--- a/docx/Informace_ke_zkoušce.docx
+++ b/docx/Informace_ke_zkoušce.docx
@@ -28,33 +28,31 @@
         </w:p>
       </w:sdtContent>
     </w:sdt>
+    <w:bookmarkStart w:id="47" w:name="Xb1454afe7c8cb9f31f3df0e96836d89db32d39a"/>
     <w:p>
       <w:pPr>
         <w:pStyle w:val="Heading1"/>
       </w:pPr>
-      <w:bookmarkStart w:id="21" w:name="informace-ke-zkouškovému-termínu-z-předmětu-bezpečnostní-hrozby"/>
-      <w:bookmarkEnd w:id="21"/>
       <w:r>
         <w:t xml:space="preserve">Informace ke zkouškovému termínu z předmětu Bezpečnostní Hrozby</w:t>
       </w:r>
     </w:p>
+    <w:bookmarkStart w:id="20" w:name="seznam-otázek"/>
     <w:p>
       <w:pPr>
         <w:pStyle w:val="Heading2"/>
       </w:pPr>
-      <w:bookmarkStart w:id="22" w:name="seznam-otázek"/>
-      <w:bookmarkEnd w:id="22"/>
       <w:r>
         <w:t xml:space="preserve">Seznam otázek</w:t>
       </w:r>
     </w:p>
     <w:p>
       <w:pPr>
-        <w:pStyle w:val="Compact"/>
-        <w:numPr>
+        <w:numPr>
+          <w:ilvl w:val="0"/>
           <w:numId w:val="1001"/>
-          <w:ilvl w:val="0"/>
-        </w:numPr>
+        </w:numPr>
+        <w:pStyle w:val="Compact"/>
       </w:pPr>
       <w:r>
         <w:t xml:space="preserve">Klasifikace bezpečnostních hrozeb - OK</w:t>
@@ -62,11 +60,11 @@
     </w:p>
     <w:p>
       <w:pPr>
-        <w:pStyle w:val="Compact"/>
-        <w:numPr>
+        <w:numPr>
+          <w:ilvl w:val="0"/>
           <w:numId w:val="1001"/>
-          <w:ilvl w:val="0"/>
-        </w:numPr>
+        </w:numPr>
+        <w:pStyle w:val="Compact"/>
       </w:pPr>
       <w:r>
         <w:t xml:space="preserve">Historie, vývoj a typologie konfliktů a z nich vyplývajících hrozeb - OK</w:t>
@@ -74,11 +72,11 @@
     </w:p>
     <w:p>
       <w:pPr>
-        <w:pStyle w:val="Compact"/>
-        <w:numPr>
+        <w:numPr>
+          <w:ilvl w:val="0"/>
           <w:numId w:val="1001"/>
-          <w:ilvl w:val="0"/>
-        </w:numPr>
+        </w:numPr>
+        <w:pStyle w:val="Compact"/>
       </w:pPr>
       <w:r>
         <w:t xml:space="preserve">Příčiny a důsledky konfliktů (demografie, ekonomika, ideologie….) - OK</w:t>
@@ -86,11 +84,11 @@
     </w:p>
     <w:p>
       <w:pPr>
-        <w:pStyle w:val="Compact"/>
-        <w:numPr>
+        <w:numPr>
+          <w:ilvl w:val="0"/>
           <w:numId w:val="1001"/>
-          <w:ilvl w:val="0"/>
-        </w:numPr>
+        </w:numPr>
+        <w:pStyle w:val="Compact"/>
       </w:pPr>
       <w:r>
         <w:t xml:space="preserve">Tradiční pojetí geopolitiky - OK</w:t>
@@ -98,11 +96,11 @@
     </w:p>
     <w:p>
       <w:pPr>
-        <w:pStyle w:val="Compact"/>
-        <w:numPr>
+        <w:numPr>
+          <w:ilvl w:val="0"/>
           <w:numId w:val="1001"/>
-          <w:ilvl w:val="0"/>
-        </w:numPr>
+        </w:numPr>
+        <w:pStyle w:val="Compact"/>
       </w:pPr>
       <w:r>
         <w:t xml:space="preserve">Změny bezpečnostního prostředí na počátku 21. století - OK</w:t>
@@ -110,11 +108,11 @@
     </w:p>
     <w:p>
       <w:pPr>
-        <w:pStyle w:val="Compact"/>
-        <w:numPr>
+        <w:numPr>
+          <w:ilvl w:val="0"/>
           <w:numId w:val="1001"/>
-          <w:ilvl w:val="0"/>
-        </w:numPr>
+        </w:numPr>
+        <w:pStyle w:val="Compact"/>
       </w:pPr>
       <w:r>
         <w:t xml:space="preserve">Analýza a predikce bezpečnostních hrozeb a rizik - OK</w:t>
@@ -122,11 +120,11 @@
     </w:p>
     <w:p>
       <w:pPr>
-        <w:pStyle w:val="Compact"/>
-        <w:numPr>
+        <w:numPr>
+          <w:ilvl w:val="0"/>
           <w:numId w:val="1001"/>
-          <w:ilvl w:val="0"/>
-        </w:numPr>
+        </w:numPr>
+        <w:pStyle w:val="Compact"/>
       </w:pPr>
       <w:r>
         <w:t xml:space="preserve">Vnitřní bezpečnostní hrozby z pohledu České republiky (terorismus, špionáž, kyberkriminalita, extremismus, organizovaný zločin….) - OK</w:t>
@@ -134,11 +132,11 @@
     </w:p>
     <w:p>
       <w:pPr>
-        <w:pStyle w:val="Compact"/>
-        <w:numPr>
+        <w:numPr>
+          <w:ilvl w:val="0"/>
           <w:numId w:val="1001"/>
-          <w:ilvl w:val="0"/>
-        </w:numPr>
+        </w:numPr>
+        <w:pStyle w:val="Compact"/>
       </w:pPr>
       <w:r>
         <w:t xml:space="preserve">Vnější bezpečnostní hrozby z pohledu EU a NATO (Rusko a Evropa, Balkán, Blízký východ a Subsaharská Afrika, Čína…) - OK</w:t>
@@ -146,11 +144,11 @@
     </w:p>
     <w:p>
       <w:pPr>
-        <w:pStyle w:val="Compact"/>
-        <w:numPr>
+        <w:numPr>
+          <w:ilvl w:val="0"/>
           <w:numId w:val="1001"/>
-          <w:ilvl w:val="0"/>
-        </w:numPr>
+        </w:numPr>
+        <w:pStyle w:val="Compact"/>
       </w:pPr>
       <w:r>
         <w:t xml:space="preserve">Národní nástroje zajištění bezpečnosti (armáda, policie, zpravodajské služby….) - OK</w:t>
@@ -158,28 +156,28 @@
     </w:p>
     <w:p>
       <w:pPr>
-        <w:pStyle w:val="Compact"/>
-        <w:numPr>
+        <w:numPr>
+          <w:ilvl w:val="0"/>
           <w:numId w:val="1001"/>
-          <w:ilvl w:val="0"/>
-        </w:numPr>
+        </w:numPr>
+        <w:pStyle w:val="Compact"/>
       </w:pPr>
       <w:r>
         <w:t xml:space="preserve">Mezinárodní bezpečnostní architektura a mezinárodně-právní prostředí - OK</w:t>
       </w:r>
       <w:r>
-        <w:br w:type="textWrapping"/>
+        <w:br/>
       </w:r>
       <w:r>
         <w:t xml:space="preserve">11 a 12) Případové studie - fenomén tzv. foreign fighters/Střední východ, Rusko a Čína, proliferace WMD aj., další dle potřeby)</w:t>
       </w:r>
     </w:p>
+    <w:bookmarkEnd w:id="20"/>
+    <w:bookmarkStart w:id="24" w:name="otázka-č.-1"/>
     <w:p>
       <w:pPr>
         <w:pStyle w:val="Heading2"/>
       </w:pPr>
-      <w:bookmarkStart w:id="23" w:name="otázka-č.-1"/>
-      <w:bookmarkEnd w:id="23"/>
       <w:r>
         <w:t xml:space="preserve">Otázka č. 1</w:t>
       </w:r>
@@ -190,6 +188,7 @@
       </w:pPr>
       <w:r>
         <w:rPr>
+          <w:bCs/>
           <w:b/>
         </w:rPr>
         <w:t xml:space="preserve">Definice bezpečnostní hrozby:</w:t>
@@ -231,6 +230,7 @@
       </w:r>
       <w:r>
         <w:rPr>
+          <w:bCs/>
           <w:b/>
         </w:rPr>
         <w:t xml:space="preserve">institucionální</w:t>
@@ -246,6 +246,7 @@
       </w:r>
       <w:r>
         <w:rPr>
+          <w:bCs/>
           <w:b/>
         </w:rPr>
         <w:t xml:space="preserve">neinstitucionální</w:t>
@@ -260,7 +261,7 @@
         <w:rPr>
           <w:rStyle w:val="FootnoteReference"/>
         </w:rPr>
-        <w:footnoteReference w:id="24"/>
+        <w:footnoteReference w:id="21"/>
       </w:r>
       <w:r>
         <w:t xml:space="preserve">.</w:t>
@@ -272,6 +273,7 @@
       </w:pPr>
       <w:r>
         <w:rPr>
+          <w:bCs/>
           <w:b/>
         </w:rPr>
         <w:t xml:space="preserve">Dělení dle původce hrozby:</w:t>
@@ -279,11 +281,11 @@
     </w:p>
     <w:p>
       <w:pPr>
-        <w:pStyle w:val="Compact"/>
-        <w:numPr>
+        <w:numPr>
+          <w:ilvl w:val="0"/>
           <w:numId w:val="1002"/>
-          <w:ilvl w:val="0"/>
-        </w:numPr>
+        </w:numPr>
+        <w:pStyle w:val="Compact"/>
       </w:pPr>
       <w:r>
         <w:t xml:space="preserve">„Způsobené přírodou (živelní pohromy, přírodní katastrofy);</w:t>
@@ -291,11 +293,11 @@
     </w:p>
     <w:p>
       <w:pPr>
-        <w:pStyle w:val="Compact"/>
-        <w:numPr>
+        <w:numPr>
+          <w:ilvl w:val="0"/>
           <w:numId w:val="1002"/>
-          <w:ilvl w:val="0"/>
-        </w:numPr>
+        </w:numPr>
+        <w:pStyle w:val="Compact"/>
       </w:pPr>
       <w:r>
         <w:t xml:space="preserve">Způsobené člověkem (technologické a průmyslové havárie, selhání systémů či prvků kritické infrastruktury);</w:t>
@@ -303,11 +305,11 @@
     </w:p>
     <w:p>
       <w:pPr>
-        <w:pStyle w:val="Compact"/>
-        <w:numPr>
+        <w:numPr>
+          <w:ilvl w:val="0"/>
           <w:numId w:val="1002"/>
-          <w:ilvl w:val="0"/>
-        </w:numPr>
+        </w:numPr>
+        <w:pStyle w:val="Compact"/>
       </w:pPr>
       <w:r>
         <w:t xml:space="preserve">Úmyslně způsobené člověkem (válečná agrese, trestná činnost, politické násilí).“</w:t>
@@ -319,6 +321,7 @@
       </w:pPr>
       <w:r>
         <w:rPr>
+          <w:bCs/>
           <w:b/>
         </w:rPr>
         <w:t xml:space="preserve">Dělení z hlediska reálného času a míry přítomnosti hrozby:</w:t>
@@ -326,11 +329,11 @@
     </w:p>
     <w:p>
       <w:pPr>
-        <w:pStyle w:val="Compact"/>
-        <w:numPr>
+        <w:numPr>
+          <w:ilvl w:val="0"/>
           <w:numId w:val="1003"/>
-          <w:ilvl w:val="0"/>
-        </w:numPr>
+        </w:numPr>
+        <w:pStyle w:val="Compact"/>
       </w:pPr>
       <w:r>
         <w:t xml:space="preserve">„Aktuálně existující, působící (jevy, které jsou výraznou součástí aktuálního společenského diskursu, jsou politickou reprezentací i širší veřejností chápány jako akutní, jsou intenzivně medializovány);</w:t>
@@ -338,11 +341,11 @@
     </w:p>
     <w:p>
       <w:pPr>
-        <w:pStyle w:val="Compact"/>
-        <w:numPr>
+        <w:numPr>
+          <w:ilvl w:val="0"/>
           <w:numId w:val="1003"/>
-          <w:ilvl w:val="0"/>
-        </w:numPr>
+        </w:numPr>
+        <w:pStyle w:val="Compact"/>
       </w:pPr>
       <w:r>
         <w:t xml:space="preserve">Vynořující se (jevy různou měrou ovlivnitelné, signály vzniku jsou aktuálně alespoň částečně rozpoznatelné anebo se na základě odborných analýz a prognóz očekává jejich vznik během nastávajícího období).“</w:t>
@@ -354,6 +357,7 @@
       </w:pPr>
       <w:r>
         <w:rPr>
+          <w:bCs/>
           <w:b/>
         </w:rPr>
         <w:t xml:space="preserve">Dělení dle faktoru trvání:</w:t>
@@ -361,11 +365,11 @@
     </w:p>
     <w:p>
       <w:pPr>
-        <w:pStyle w:val="Compact"/>
-        <w:numPr>
+        <w:numPr>
+          <w:ilvl w:val="0"/>
           <w:numId w:val="1004"/>
-          <w:ilvl w:val="0"/>
-        </w:numPr>
+        </w:numPr>
+        <w:pStyle w:val="Compact"/>
       </w:pPr>
       <w:r>
         <w:t xml:space="preserve">„Jednorázové, akutní (mimořádné události, krizové situace);</w:t>
@@ -373,11 +377,11 @@
     </w:p>
     <w:p>
       <w:pPr>
-        <w:pStyle w:val="Compact"/>
-        <w:numPr>
+        <w:numPr>
+          <w:ilvl w:val="0"/>
           <w:numId w:val="1004"/>
-          <w:ilvl w:val="0"/>
-        </w:numPr>
+        </w:numPr>
+        <w:pStyle w:val="Compact"/>
       </w:pPr>
       <w:r>
         <w:t xml:space="preserve">Cyklické (spojené s ekonomickými cykly, cykly pandemií);</w:t>
@@ -385,11 +389,11 @@
     </w:p>
     <w:p>
       <w:pPr>
-        <w:pStyle w:val="Compact"/>
-        <w:numPr>
+        <w:numPr>
+          <w:ilvl w:val="0"/>
           <w:numId w:val="1004"/>
-          <w:ilvl w:val="0"/>
-        </w:numPr>
+        </w:numPr>
+        <w:pStyle w:val="Compact"/>
       </w:pPr>
       <w:r>
         <w:t xml:space="preserve">Trvalé, chronické (jevy, které existují a působí neustále – např. korupce, kriminalita – nebo se vyvíjejí v relativně dlouhodobých etapách – změna klimatu).“</w:t>
@@ -401,6 +405,7 @@
       </w:pPr>
       <w:r>
         <w:rPr>
+          <w:bCs/>
           <w:b/>
         </w:rPr>
         <w:t xml:space="preserve">Klasifikace založena na teritoriálním základě (zeměpisná vzdálenost od referenčního objektu):</w:t>
@@ -408,11 +413,11 @@
     </w:p>
     <w:p>
       <w:pPr>
-        <w:pStyle w:val="Compact"/>
-        <w:numPr>
+        <w:numPr>
+          <w:ilvl w:val="0"/>
           <w:numId w:val="1005"/>
-          <w:ilvl w:val="0"/>
-        </w:numPr>
+        </w:numPr>
+        <w:pStyle w:val="Compact"/>
       </w:pPr>
       <w:r>
         <w:t xml:space="preserve">„Bezpečnostní hrozba v určitém regionu – bez naprosté geografické separace: teorie soustředných kruhů – probíhající hrozba v jednom definovaném regionu – kruhu – přímo či nepřímo ovlivňuje kruh další (migrační vlna);</w:t>
@@ -420,11 +425,11 @@
     </w:p>
     <w:p>
       <w:pPr>
-        <w:pStyle w:val="Compact"/>
-        <w:numPr>
+        <w:numPr>
+          <w:ilvl w:val="0"/>
           <w:numId w:val="1005"/>
-          <w:ilvl w:val="0"/>
-        </w:numPr>
+        </w:numPr>
+        <w:pStyle w:val="Compact"/>
       </w:pPr>
       <w:r>
         <w:t xml:space="preserve">Bezpečnostní hrozba v určitém regionu – naprostá geografická separace: teroristické útoky, kybernetické útoky.“</w:t>
@@ -436,6 +441,7 @@
       </w:pPr>
       <w:r>
         <w:rPr>
+          <w:bCs/>
           <w:b/>
         </w:rPr>
         <w:t xml:space="preserve">Klasifikace jednotivých typů dle MVCR:</w:t>
@@ -443,11 +449,11 @@
     </w:p>
     <w:p>
       <w:pPr>
-        <w:pStyle w:val="Compact"/>
-        <w:numPr>
+        <w:numPr>
+          <w:ilvl w:val="0"/>
           <w:numId w:val="1006"/>
-          <w:ilvl w:val="0"/>
-        </w:numPr>
+        </w:numPr>
+        <w:pStyle w:val="Compact"/>
       </w:pPr>
       <w:r>
         <w:t xml:space="preserve">TERORISMUS</w:t>
@@ -455,11 +461,11 @@
     </w:p>
     <w:p>
       <w:pPr>
-        <w:pStyle w:val="Compact"/>
-        <w:numPr>
+        <w:numPr>
+          <w:ilvl w:val="0"/>
           <w:numId w:val="1006"/>
-          <w:ilvl w:val="0"/>
-        </w:numPr>
+        </w:numPr>
+        <w:pStyle w:val="Compact"/>
       </w:pPr>
       <w:r>
         <w:t xml:space="preserve">Organizovaný zločin</w:t>
@@ -467,11 +473,11 @@
     </w:p>
     <w:p>
       <w:pPr>
-        <w:pStyle w:val="Compact"/>
-        <w:numPr>
+        <w:numPr>
+          <w:ilvl w:val="0"/>
           <w:numId w:val="1006"/>
-          <w:ilvl w:val="0"/>
-        </w:numPr>
+        </w:numPr>
+        <w:pStyle w:val="Compact"/>
       </w:pPr>
       <w:r>
         <w:t xml:space="preserve">Kybernetické hrozby</w:t>
@@ -479,11 +485,11 @@
     </w:p>
     <w:p>
       <w:pPr>
-        <w:pStyle w:val="Compact"/>
-        <w:numPr>
+        <w:numPr>
+          <w:ilvl w:val="0"/>
           <w:numId w:val="1006"/>
-          <w:ilvl w:val="0"/>
-        </w:numPr>
+        </w:numPr>
+        <w:pStyle w:val="Compact"/>
       </w:pPr>
       <w:r>
         <w:t xml:space="preserve">Extremismus</w:t>
@@ -491,11 +497,11 @@
     </w:p>
     <w:p>
       <w:pPr>
-        <w:pStyle w:val="Compact"/>
-        <w:numPr>
+        <w:numPr>
+          <w:ilvl w:val="0"/>
           <w:numId w:val="1006"/>
-          <w:ilvl w:val="0"/>
-        </w:numPr>
+        </w:numPr>
+        <w:pStyle w:val="Compact"/>
       </w:pPr>
       <w:r>
         <w:t xml:space="preserve">Bezpečnost civilního letectví</w:t>
@@ -503,11 +509,11 @@
     </w:p>
     <w:p>
       <w:pPr>
-        <w:pStyle w:val="Compact"/>
-        <w:numPr>
+        <w:numPr>
+          <w:ilvl w:val="0"/>
           <w:numId w:val="1006"/>
-          <w:ilvl w:val="0"/>
-        </w:numPr>
+        </w:numPr>
+        <w:pStyle w:val="Compact"/>
       </w:pPr>
       <w:r>
         <w:t xml:space="preserve">Korupce</w:t>
@@ -516,7 +522,7 @@
         <w:rPr>
           <w:rStyle w:val="FootnoteReference"/>
         </w:rPr>
-        <w:footnoteReference w:id="25"/>
+        <w:footnoteReference w:id="22"/>
       </w:r>
     </w:p>
     <w:p>
@@ -525,6 +531,7 @@
       </w:pPr>
       <w:r>
         <w:rPr>
+          <w:bCs/>
           <w:b/>
         </w:rPr>
         <w:t xml:space="preserve">Klasifikace dle vztahu k referenčním objektům a jejich místu:</w:t>
@@ -532,11 +539,11 @@
     </w:p>
     <w:p>
       <w:pPr>
-        <w:pStyle w:val="Compact"/>
-        <w:numPr>
+        <w:numPr>
+          <w:ilvl w:val="0"/>
           <w:numId w:val="1007"/>
-          <w:ilvl w:val="0"/>
-        </w:numPr>
+        </w:numPr>
+        <w:pStyle w:val="Compact"/>
       </w:pPr>
       <w:r>
         <w:t xml:space="preserve">„Stát;</w:t>
@@ -544,11 +551,11 @@
     </w:p>
     <w:p>
       <w:pPr>
-        <w:pStyle w:val="Compact"/>
-        <w:numPr>
+        <w:numPr>
+          <w:ilvl w:val="0"/>
           <w:numId w:val="1007"/>
-          <w:ilvl w:val="0"/>
-        </w:numPr>
+        </w:numPr>
+        <w:pStyle w:val="Compact"/>
       </w:pPr>
       <w:r>
         <w:t xml:space="preserve">Kraje, obce;</w:t>
@@ -556,11 +563,11 @@
     </w:p>
     <w:p>
       <w:pPr>
-        <w:pStyle w:val="Compact"/>
-        <w:numPr>
+        <w:numPr>
+          <w:ilvl w:val="0"/>
           <w:numId w:val="1007"/>
-          <w:ilvl w:val="0"/>
-        </w:numPr>
+        </w:numPr>
+        <w:pStyle w:val="Compact"/>
       </w:pPr>
       <w:r>
         <w:t xml:space="preserve">Firmy, jiné tržní subjekty;</w:t>
@@ -568,11 +575,11 @@
     </w:p>
     <w:p>
       <w:pPr>
-        <w:pStyle w:val="Compact"/>
-        <w:numPr>
+        <w:numPr>
+          <w:ilvl w:val="0"/>
           <w:numId w:val="1007"/>
-          <w:ilvl w:val="0"/>
-        </w:numPr>
+        </w:numPr>
+        <w:pStyle w:val="Compact"/>
       </w:pPr>
       <w:r>
         <w:t xml:space="preserve">Organizace nevládního neziskového sektoru;</w:t>
@@ -580,11 +587,11 @@
     </w:p>
     <w:p>
       <w:pPr>
-        <w:pStyle w:val="Compact"/>
-        <w:numPr>
+        <w:numPr>
+          <w:ilvl w:val="0"/>
           <w:numId w:val="1007"/>
-          <w:ilvl w:val="0"/>
-        </w:numPr>
+        </w:numPr>
+        <w:pStyle w:val="Compact"/>
       </w:pPr>
       <w:r>
         <w:t xml:space="preserve">Občané.“</w:t>
@@ -596,6 +603,7 @@
       </w:pPr>
       <w:r>
         <w:rPr>
+          <w:bCs/>
           <w:b/>
         </w:rPr>
         <w:t xml:space="preserve">Klasifikace dle objektů.</w:t>
@@ -609,43 +617,43 @@
         <w:t xml:space="preserve">Klasifikace dle vztahu k referenčním objektům a jejich místu pracuje s myšlenkou, kdy každý</w:t>
       </w:r>
       <w:r>
-        <w:br w:type="textWrapping"/>
+        <w:br/>
       </w:r>
       <w:r>
         <w:t xml:space="preserve">referenční objekt vnímá konkrétní bezpečnostní hrozbu jinak a na každý objekt má hrozba</w:t>
       </w:r>
       <w:r>
-        <w:br w:type="textWrapping"/>
+        <w:br/>
       </w:r>
       <w:r>
         <w:t xml:space="preserve">jiný dopad. Pro každý objekt nelze vymezit jednu sadu hrozeb, lze ale rozlišit možnost</w:t>
       </w:r>
       <w:r>
-        <w:br w:type="textWrapping"/>
+        <w:br/>
       </w:r>
       <w:r>
         <w:t xml:space="preserve">působení a rozsah působení. Povodně jsou například hrozbou pro občany, kraje, obce, firmy</w:t>
       </w:r>
       <w:r>
-        <w:br w:type="textWrapping"/>
+        <w:br/>
       </w:r>
       <w:r>
         <w:t xml:space="preserve">a to na konkrétním území. Pro stát ve smyslu národní bezpečnosti nehrají tak důležitou roli,</w:t>
       </w:r>
       <w:r>
-        <w:br w:type="textWrapping"/>
+        <w:br/>
       </w:r>
       <w:r>
         <w:t xml:space="preserve">stejně jako běžná trestná činnost. U hrozby plošného použití zbraní hromadného ničení či</w:t>
       </w:r>
       <w:r>
-        <w:br w:type="textWrapping"/>
+        <w:br/>
       </w:r>
       <w:r>
         <w:t xml:space="preserve">kompletního narušení prvků a systémů kritické infrastruktury můžeme uvažovat o tom, že</w:t>
       </w:r>
       <w:r>
-        <w:br w:type="textWrapping"/>
+        <w:br/>
       </w:r>
       <w:r>
         <w:t xml:space="preserve">hrozba se dotkne všech referenčních objektů</w:t>
@@ -654,18 +662,18 @@
         <w:rPr>
           <w:rStyle w:val="FootnoteReference"/>
         </w:rPr>
-        <w:footnoteReference w:id="26"/>
+        <w:footnoteReference w:id="23"/>
       </w:r>
       <w:r>
         <w:t xml:space="preserve">.</w:t>
       </w:r>
     </w:p>
+    <w:bookmarkEnd w:id="24"/>
+    <w:bookmarkStart w:id="25" w:name="otázka-č.-2"/>
     <w:p>
       <w:pPr>
         <w:pStyle w:val="Heading2"/>
       </w:pPr>
-      <w:bookmarkStart w:id="27" w:name="otázka-č.-2"/>
-      <w:bookmarkEnd w:id="27"/>
       <w:r>
         <w:t xml:space="preserve">Otázka č. 2</w:t>
       </w:r>
@@ -676,6 +684,7 @@
       </w:pPr>
       <w:r>
         <w:rPr>
+          <w:bCs/>
           <w:b/>
         </w:rPr>
         <w:t xml:space="preserve">Historie:</w:t>
@@ -695,12 +704,13 @@
       </w:pPr>
       <w:r>
         <w:rPr>
+          <w:bCs/>
           <w:b/>
         </w:rPr>
         <w:t xml:space="preserve">v první fázi se jednalo o boj s přírodou:</w:t>
       </w:r>
       <w:r>
-        <w:br w:type="textWrapping"/>
+        <w:br/>
       </w:r>
       <w:r>
         <w:t xml:space="preserve">jedinec či celá skupina museli obhájit svou existenci v konfrontaci s přírodními silami</w:t>
@@ -712,6 +722,7 @@
       </w:pPr>
       <w:r>
         <w:rPr>
+          <w:bCs/>
           <w:b/>
         </w:rPr>
         <w:t xml:space="preserve">konflikty mezi skupinami</w:t>
@@ -725,10 +736,9 @@
     </w:p>
     <w:p>
       <w:pPr>
-        <w:pStyle w:val="Compact"/>
-        <w:numPr>
+        <w:numPr>
+          <w:ilvl w:val="0"/>
           <w:numId w:val="1008"/>
-          <w:ilvl w:val="0"/>
         </w:numPr>
       </w:pPr>
       <w:r>
@@ -738,8 +748,8 @@
     <w:p>
       <w:pPr>
         <w:numPr>
+          <w:ilvl w:val="0"/>
           <w:numId w:val="1008"/>
-          <w:ilvl w:val="0"/>
         </w:numPr>
       </w:pPr>
       <w:r>
@@ -748,10 +758,9 @@
     </w:p>
     <w:p>
       <w:pPr>
-        <w:pStyle w:val="Compact"/>
-        <w:numPr>
+        <w:numPr>
+          <w:ilvl w:val="0"/>
           <w:numId w:val="1008"/>
-          <w:ilvl w:val="0"/>
         </w:numPr>
       </w:pPr>
       <w:r>
@@ -760,10 +769,9 @@
     </w:p>
     <w:p>
       <w:pPr>
-        <w:pStyle w:val="Compact"/>
-        <w:numPr>
+        <w:numPr>
+          <w:ilvl w:val="0"/>
           <w:numId w:val="1008"/>
-          <w:ilvl w:val="0"/>
         </w:numPr>
       </w:pPr>
       <w:r>
@@ -773,8 +781,8 @@
     <w:p>
       <w:pPr>
         <w:numPr>
+          <w:ilvl w:val="0"/>
           <w:numId w:val="1008"/>
-          <w:ilvl w:val="0"/>
         </w:numPr>
       </w:pPr>
       <w:r>
@@ -787,6 +795,7 @@
       </w:pPr>
       <w:r>
         <w:rPr>
+          <w:bCs/>
           <w:b/>
         </w:rPr>
         <w:t xml:space="preserve">Vývoj:</w:t>
@@ -806,6 +815,7 @@
       </w:pPr>
       <w:r>
         <w:rPr>
+          <w:bCs/>
           <w:b/>
         </w:rPr>
         <w:t xml:space="preserve">Typologie a z toho vyplývající hrozby:</w:t>
@@ -821,11 +831,11 @@
     </w:p>
     <w:p>
       <w:pPr>
-        <w:pStyle w:val="Compact"/>
-        <w:numPr>
+        <w:numPr>
+          <w:ilvl w:val="0"/>
           <w:numId w:val="1009"/>
-          <w:ilvl w:val="0"/>
-        </w:numPr>
+        </w:numPr>
+        <w:pStyle w:val="Compact"/>
       </w:pPr>
       <w:r>
         <w:t xml:space="preserve">„Podle jeho umístění v mezinárodním systému na:</w:t>
@@ -833,142 +843,223 @@
     </w:p>
     <w:p>
       <w:pPr>
-        <w:pStyle w:val="Compact"/>
-        <w:numPr>
+        <w:numPr>
+          <w:ilvl w:val="1"/>
+          <w:numId w:val="1010"/>
+        </w:numPr>
+        <w:pStyle w:val="Compact"/>
+      </w:pPr>
+    </w:p>
+    <w:p>
+      <w:pPr>
+        <w:numPr>
+          <w:ilvl w:val="2"/>
           <w:numId w:val="1011"/>
+        </w:numPr>
+        <w:pStyle w:val="Compact"/>
+      </w:pPr>
+      <w:r>
+        <w:t xml:space="preserve">vnitrostátní konflikt (nevládní či opoziční skupina se staví proti oficiální vládě v daném státě)</w:t>
+      </w:r>
+    </w:p>
+    <w:p>
+      <w:pPr>
+        <w:numPr>
+          <w:ilvl w:val="1"/>
+          <w:numId w:val="1010"/>
+        </w:numPr>
+        <w:pStyle w:val="Compact"/>
+      </w:pPr>
+    </w:p>
+    <w:p>
+      <w:pPr>
+        <w:numPr>
           <w:ilvl w:val="2"/>
-        </w:numPr>
-      </w:pPr>
-      <w:r>
-        <w:t xml:space="preserve">vnitrostátní konflikt (nevládní či opoziční skupina se staví proti oficiální vládě v daném státě)</w:t>
-      </w:r>
-    </w:p>
-    <w:p>
-      <w:pPr>
-        <w:pStyle w:val="Compact"/>
-        <w:numPr>
           <w:numId w:val="1012"/>
+        </w:numPr>
+        <w:pStyle w:val="Compact"/>
+      </w:pPr>
+      <w:r>
+        <w:t xml:space="preserve">vnitrostátní konflikt pod vnějším tlakem (zapojují se do něj ekonomicky či politicky jiné státy)</w:t>
+      </w:r>
+    </w:p>
+    <w:p>
+      <w:pPr>
+        <w:numPr>
+          <w:ilvl w:val="1"/>
+          <w:numId w:val="1010"/>
+        </w:numPr>
+        <w:pStyle w:val="Compact"/>
+      </w:pPr>
+    </w:p>
+    <w:p>
+      <w:pPr>
+        <w:numPr>
           <w:ilvl w:val="2"/>
-        </w:numPr>
-      </w:pPr>
-      <w:r>
-        <w:t xml:space="preserve">vnitrostátní konflikt pod vnějším tlakem (zapojují se do něj ekonomicky či politicky jiné státy)</w:t>
-      </w:r>
-    </w:p>
-    <w:p>
-      <w:pPr>
-        <w:pStyle w:val="Compact"/>
-        <w:numPr>
           <w:numId w:val="1013"/>
+        </w:numPr>
+        <w:pStyle w:val="Compact"/>
+      </w:pPr>
+      <w:r>
+        <w:t xml:space="preserve">konflikty mezinárodní (do konfliktu je zapojeno dva či více států a odehrávají se v mezinárodním systému)</w:t>
+      </w:r>
+    </w:p>
+    <w:p>
+      <w:pPr>
+        <w:numPr>
+          <w:ilvl w:val="0"/>
+          <w:numId w:val="1009"/>
+        </w:numPr>
+        <w:pStyle w:val="Compact"/>
+      </w:pPr>
+      <w:r>
+        <w:t xml:space="preserve">Podle prostředků, které se v konfliktu využívají na:</w:t>
+      </w:r>
+    </w:p>
+    <w:p>
+      <w:pPr>
+        <w:numPr>
+          <w:ilvl w:val="1"/>
+          <w:numId w:val="1014"/>
+        </w:numPr>
+        <w:pStyle w:val="Compact"/>
+      </w:pPr>
+    </w:p>
+    <w:p>
+      <w:pPr>
+        <w:numPr>
           <w:ilvl w:val="2"/>
-        </w:numPr>
-      </w:pPr>
-      <w:r>
-        <w:t xml:space="preserve">konflikty mezinárodní (do konfliktu je zapojeno dva či více států a odehrávají se v mezinárodním systému)</w:t>
-      </w:r>
-    </w:p>
-    <w:p>
-      <w:pPr>
-        <w:pStyle w:val="Compact"/>
-        <w:numPr>
+          <w:numId w:val="1015"/>
+        </w:numPr>
+        <w:pStyle w:val="Compact"/>
+      </w:pPr>
+      <w:r>
+        <w:t xml:space="preserve">násilné</w:t>
+      </w:r>
+    </w:p>
+    <w:p>
+      <w:pPr>
+        <w:numPr>
+          <w:ilvl w:val="1"/>
+          <w:numId w:val="1014"/>
+        </w:numPr>
+        <w:pStyle w:val="Compact"/>
+      </w:pPr>
+    </w:p>
+    <w:p>
+      <w:pPr>
+        <w:numPr>
+          <w:ilvl w:val="2"/>
+          <w:numId w:val="1016"/>
+        </w:numPr>
+        <w:pStyle w:val="Compact"/>
+      </w:pPr>
+      <w:r>
+        <w:t xml:space="preserve">nenásilné</w:t>
+      </w:r>
+    </w:p>
+    <w:p>
+      <w:pPr>
+        <w:numPr>
+          <w:ilvl w:val="0"/>
           <w:numId w:val="1009"/>
-          <w:ilvl w:val="0"/>
-        </w:numPr>
-      </w:pPr>
-      <w:r>
-        <w:t xml:space="preserve">Podle prostředků, které se v konfliktu využívají na:</w:t>
-      </w:r>
-    </w:p>
-    <w:p>
-      <w:pPr>
-        <w:pStyle w:val="Compact"/>
-        <w:numPr>
-          <w:numId w:val="1015"/>
+        </w:numPr>
+        <w:pStyle w:val="Compact"/>
+      </w:pPr>
+      <w:r>
+        <w:t xml:space="preserve">Podle druhů zájmů jednotlivých aktérů konfliktu na:</w:t>
+      </w:r>
+    </w:p>
+    <w:p>
+      <w:pPr>
+        <w:numPr>
+          <w:ilvl w:val="1"/>
+          <w:numId w:val="1017"/>
+        </w:numPr>
+        <w:pStyle w:val="Compact"/>
+      </w:pPr>
+    </w:p>
+    <w:p>
+      <w:pPr>
+        <w:numPr>
           <w:ilvl w:val="2"/>
-        </w:numPr>
-      </w:pPr>
-      <w:r>
-        <w:t xml:space="preserve">násilné</w:t>
-      </w:r>
-    </w:p>
-    <w:p>
-      <w:pPr>
-        <w:pStyle w:val="Compact"/>
-        <w:numPr>
-          <w:numId w:val="1016"/>
+          <w:numId w:val="1018"/>
+        </w:numPr>
+        <w:pStyle w:val="Compact"/>
+      </w:pPr>
+      <w:r>
+        <w:t xml:space="preserve">konflikty teritoriální (jedná se o územní spory)</w:t>
+      </w:r>
+    </w:p>
+    <w:p>
+      <w:pPr>
+        <w:numPr>
+          <w:ilvl w:val="1"/>
+          <w:numId w:val="1017"/>
+        </w:numPr>
+        <w:pStyle w:val="Compact"/>
+      </w:pPr>
+    </w:p>
+    <w:p>
+      <w:pPr>
+        <w:numPr>
           <w:ilvl w:val="2"/>
-        </w:numPr>
-      </w:pPr>
-      <w:r>
-        <w:t xml:space="preserve">nenásilné</w:t>
-      </w:r>
-    </w:p>
-    <w:p>
-      <w:pPr>
-        <w:pStyle w:val="Compact"/>
-        <w:numPr>
-          <w:numId w:val="1009"/>
-          <w:ilvl w:val="0"/>
-        </w:numPr>
-      </w:pPr>
-      <w:r>
-        <w:t xml:space="preserve">Podle druhů zájmů jednotlivých aktérů konfliktu na:</w:t>
-      </w:r>
-    </w:p>
-    <w:p>
-      <w:pPr>
-        <w:pStyle w:val="Compact"/>
-        <w:numPr>
-          <w:numId w:val="1018"/>
+          <w:numId w:val="1019"/>
+        </w:numPr>
+        <w:pStyle w:val="Compact"/>
+      </w:pPr>
+      <w:r>
+        <w:t xml:space="preserve">konflikty mocensko-politické (získání a udržení moci)</w:t>
+      </w:r>
+    </w:p>
+    <w:p>
+      <w:pPr>
+        <w:numPr>
+          <w:ilvl w:val="1"/>
+          <w:numId w:val="1017"/>
+        </w:numPr>
+        <w:pStyle w:val="Compact"/>
+      </w:pPr>
+    </w:p>
+    <w:p>
+      <w:pPr>
+        <w:numPr>
           <w:ilvl w:val="2"/>
-        </w:numPr>
-      </w:pPr>
-      <w:r>
-        <w:t xml:space="preserve">konflikty teritoriální (jedná se o územní spory)</w:t>
-      </w:r>
-    </w:p>
-    <w:p>
-      <w:pPr>
-        <w:pStyle w:val="Compact"/>
-        <w:numPr>
-          <w:numId w:val="1019"/>
+          <w:numId w:val="1020"/>
+        </w:numPr>
+        <w:pStyle w:val="Compact"/>
+      </w:pPr>
+      <w:r>
+        <w:t xml:space="preserve">konflikty ideologické (vznikají na ideologickém základě)</w:t>
+      </w:r>
+    </w:p>
+    <w:p>
+      <w:pPr>
+        <w:numPr>
+          <w:ilvl w:val="1"/>
+          <w:numId w:val="1017"/>
+        </w:numPr>
+        <w:pStyle w:val="Compact"/>
+      </w:pPr>
+    </w:p>
+    <w:p>
+      <w:pPr>
+        <w:numPr>
           <w:ilvl w:val="2"/>
-        </w:numPr>
-      </w:pPr>
-      <w:r>
-        <w:t xml:space="preserve">konflikty mocensko-politické (získání a udržení moci)</w:t>
-      </w:r>
-    </w:p>
-    <w:p>
-      <w:pPr>
-        <w:pStyle w:val="Compact"/>
-        <w:numPr>
-          <w:numId w:val="1020"/>
-          <w:ilvl w:val="2"/>
-        </w:numPr>
-      </w:pPr>
-      <w:r>
-        <w:t xml:space="preserve">konflikty ideologické (vznikají na ideologickém základě)</w:t>
-      </w:r>
-    </w:p>
-    <w:p>
-      <w:pPr>
-        <w:pStyle w:val="Compact"/>
-        <w:numPr>
           <w:numId w:val="1021"/>
-          <w:ilvl w:val="2"/>
-        </w:numPr>
+        </w:numPr>
+        <w:pStyle w:val="Compact"/>
       </w:pPr>
       <w:r>
         <w:t xml:space="preserve">konflikty ekonomické (konflikty o zdroje).“</w:t>
       </w:r>
     </w:p>
+    <w:bookmarkEnd w:id="25"/>
+    <w:bookmarkStart w:id="27" w:name="otázka-č.-3"/>
     <w:p>
       <w:pPr>
         <w:pStyle w:val="Heading2"/>
       </w:pPr>
-      <w:bookmarkStart w:id="28" w:name="otázka-č.-3"/>
-      <w:bookmarkEnd w:id="28"/>
       <w:r>
         <w:t xml:space="preserve">Otázka č. 3</w:t>
       </w:r>
@@ -983,7 +1074,7 @@
       <w:r>
         <w:t xml:space="preserve"> </w:t>
       </w:r>
-      <w:hyperlink r:id="rId29">
+      <w:hyperlink r:id="rId26">
         <w:r>
           <w:rPr>
             <w:rStyle w:val="Hyperlink"/>
@@ -998,6 +1089,7 @@
       </w:pPr>
       <w:r>
         <w:rPr>
+          <w:bCs/>
           <w:b/>
         </w:rPr>
         <w:t xml:space="preserve">Další Causes:</w:t>
@@ -1013,11 +1105,11 @@
     </w:p>
     <w:p>
       <w:pPr>
-        <w:pStyle w:val="Compact"/>
-        <w:numPr>
+        <w:numPr>
+          <w:ilvl w:val="0"/>
           <w:numId w:val="1022"/>
-          <w:ilvl w:val="0"/>
-        </w:numPr>
+        </w:numPr>
+        <w:pStyle w:val="Compact"/>
       </w:pPr>
       <w:r>
         <w:t xml:space="preserve">opposing interests and capabilities (specific sociocultural differences and similarities between the parties),</w:t>
@@ -1025,11 +1117,11 @@
     </w:p>
     <w:p>
       <w:pPr>
-        <w:pStyle w:val="Compact"/>
-        <w:numPr>
+        <w:numPr>
+          <w:ilvl w:val="0"/>
           <w:numId w:val="1022"/>
-          <w:ilvl w:val="0"/>
-        </w:numPr>
+        </w:numPr>
+        <w:pStyle w:val="Compact"/>
       </w:pPr>
       <w:r>
         <w:t xml:space="preserve">contact and salience (awareness),</w:t>
@@ -1037,11 +1129,11 @@
     </w:p>
     <w:p>
       <w:pPr>
-        <w:pStyle w:val="Compact"/>
-        <w:numPr>
+        <w:numPr>
+          <w:ilvl w:val="0"/>
           <w:numId w:val="1022"/>
-          <w:ilvl w:val="0"/>
-        </w:numPr>
+        </w:numPr>
+        <w:pStyle w:val="Compact"/>
       </w:pPr>
       <w:r>
         <w:t xml:space="preserve">significant change in the balance of powers,</w:t>
@@ -1049,11 +1141,11 @@
     </w:p>
     <w:p>
       <w:pPr>
-        <w:pStyle w:val="Compact"/>
-        <w:numPr>
+        <w:numPr>
+          <w:ilvl w:val="0"/>
           <w:numId w:val="1022"/>
-          <w:ilvl w:val="0"/>
-        </w:numPr>
+        </w:numPr>
+        <w:pStyle w:val="Compact"/>
       </w:pPr>
       <w:r>
         <w:t xml:space="preserve">individual perceptions and expectations,</w:t>
@@ -1061,11 +1153,11 @@
     </w:p>
     <w:p>
       <w:pPr>
-        <w:pStyle w:val="Compact"/>
-        <w:numPr>
+        <w:numPr>
+          <w:ilvl w:val="0"/>
           <w:numId w:val="1022"/>
-          <w:ilvl w:val="0"/>
-        </w:numPr>
+        </w:numPr>
+        <w:pStyle w:val="Compact"/>
       </w:pPr>
       <w:r>
         <w:t xml:space="preserve">a disrupted structure of expectations,</w:t>
@@ -1073,11 +1165,11 @@
     </w:p>
     <w:p>
       <w:pPr>
-        <w:pStyle w:val="Compact"/>
-        <w:numPr>
+        <w:numPr>
+          <w:ilvl w:val="0"/>
           <w:numId w:val="1022"/>
-          <w:ilvl w:val="0"/>
-        </w:numPr>
+        </w:numPr>
+        <w:pStyle w:val="Compact"/>
       </w:pPr>
       <w:r>
         <w:t xml:space="preserve">a will-to-conflict.</w:t>
@@ -1093,11 +1185,11 @@
     </w:p>
     <w:p>
       <w:pPr>
-        <w:pStyle w:val="Compact"/>
-        <w:numPr>
+        <w:numPr>
+          <w:ilvl w:val="0"/>
           <w:numId w:val="1023"/>
-          <w:ilvl w:val="0"/>
-        </w:numPr>
+        </w:numPr>
+        <w:pStyle w:val="Compact"/>
       </w:pPr>
       <w:r>
         <w:t xml:space="preserve">sociocultural dissimilarity,</w:t>
@@ -1105,11 +1197,11 @@
     </w:p>
     <w:p>
       <w:pPr>
-        <w:pStyle w:val="Compact"/>
-        <w:numPr>
+        <w:numPr>
+          <w:ilvl w:val="0"/>
           <w:numId w:val="1023"/>
-          <w:ilvl w:val="0"/>
-        </w:numPr>
+        </w:numPr>
+        <w:pStyle w:val="Compact"/>
       </w:pPr>
       <w:r>
         <w:t xml:space="preserve">cognitive imbalance,</w:t>
@@ -1117,11 +1209,11 @@
     </w:p>
     <w:p>
       <w:pPr>
-        <w:pStyle w:val="Compact"/>
-        <w:numPr>
+        <w:numPr>
+          <w:ilvl w:val="0"/>
           <w:numId w:val="1023"/>
-          <w:ilvl w:val="0"/>
-        </w:numPr>
+        </w:numPr>
+        <w:pStyle w:val="Compact"/>
       </w:pPr>
       <w:r>
         <w:t xml:space="preserve">status difference,</w:t>
@@ -1129,11 +1221,11 @@
     </w:p>
     <w:p>
       <w:pPr>
-        <w:pStyle w:val="Compact"/>
-        <w:numPr>
+        <w:numPr>
+          <w:ilvl w:val="0"/>
           <w:numId w:val="1023"/>
-          <w:ilvl w:val="0"/>
-        </w:numPr>
+        </w:numPr>
+        <w:pStyle w:val="Compact"/>
       </w:pPr>
       <w:r>
         <w:t xml:space="preserve">coercive state power.</w:t>
@@ -1149,11 +1241,11 @@
     </w:p>
     <w:p>
       <w:pPr>
-        <w:pStyle w:val="Compact"/>
-        <w:numPr>
+        <w:numPr>
+          <w:ilvl w:val="0"/>
           <w:numId w:val="1024"/>
-          <w:ilvl w:val="0"/>
-        </w:numPr>
+        </w:numPr>
+        <w:pStyle w:val="Compact"/>
       </w:pPr>
       <w:r>
         <w:t xml:space="preserve">sociocultural similarity,</w:t>
@@ -1161,11 +1253,11 @@
     </w:p>
     <w:p>
       <w:pPr>
-        <w:pStyle w:val="Compact"/>
-        <w:numPr>
+        <w:numPr>
+          <w:ilvl w:val="0"/>
           <w:numId w:val="1024"/>
-          <w:ilvl w:val="0"/>
-        </w:numPr>
+        </w:numPr>
+        <w:pStyle w:val="Compact"/>
       </w:pPr>
       <w:r>
         <w:t xml:space="preserve">decentralized or weak, coercive state power.</w:t>
@@ -1181,11 +1273,11 @@
     </w:p>
     <w:p>
       <w:pPr>
-        <w:pStyle w:val="Compact"/>
-        <w:numPr>
+        <w:numPr>
+          <w:ilvl w:val="0"/>
           <w:numId w:val="1025"/>
-          <w:ilvl w:val="0"/>
-        </w:numPr>
+        </w:numPr>
+        <w:pStyle w:val="Compact"/>
       </w:pPr>
       <w:r>
         <w:t xml:space="preserve">perception of opportunity, threat, or injustice,</w:t>
@@ -1193,11 +1285,11 @@
     </w:p>
     <w:p>
       <w:pPr>
-        <w:pStyle w:val="Compact"/>
-        <w:numPr>
+        <w:numPr>
+          <w:ilvl w:val="0"/>
           <w:numId w:val="1025"/>
-          <w:ilvl w:val="0"/>
-        </w:numPr>
+        </w:numPr>
+        <w:pStyle w:val="Compact"/>
       </w:pPr>
       <w:r>
         <w:t xml:space="preserve">surprise.</w:t>
@@ -1227,7 +1319,7 @@
         <w:t xml:space="preserve">cross-pressures.</w:t>
       </w:r>
       <w:r>
-        <w:br w:type="textWrapping"/>
+        <w:br/>
       </w:r>
       <w:r>
         <w:t xml:space="preserve">They are inhibited by:</w:t>
@@ -1241,13 +1333,13 @@
         <w:t xml:space="preserve">system polarity (centralization of coercive power),</w:t>
       </w:r>
       <w:r>
-        <w:br w:type="textWrapping"/>
+        <w:br/>
       </w:r>
       <w:r>
         <w:t xml:space="preserve">a stable status quo.</w:t>
       </w:r>
       <w:r>
-        <w:br w:type="textWrapping"/>
+        <w:br/>
       </w:r>
       <w:r>
         <w:t xml:space="preserve">In addition to the general causes of Conflict Behavior, violence (including war) is caused by:</w:t>
@@ -1261,19 +1353,19 @@
         <w:t xml:space="preserve">at least one party having an authoritarian or totalitarian regime ,</w:t>
       </w:r>
       <w:r>
-        <w:br w:type="textWrapping"/>
+        <w:br/>
       </w:r>
       <w:r>
         <w:t xml:space="preserve">status quo disruption,</w:t>
       </w:r>
       <w:r>
-        <w:br w:type="textWrapping"/>
+        <w:br/>
       </w:r>
       <w:r>
         <w:t xml:space="preserve">confidence in success.</w:t>
       </w:r>
       <w:r>
-        <w:br w:type="textWrapping"/>
+        <w:br/>
       </w:r>
       <w:r>
         <w:t xml:space="preserve">It is aggravated by:</w:t>
@@ -1287,31 +1379,31 @@
         <w:t xml:space="preserve">system polarity (centralization of coercive power),</w:t>
       </w:r>
       <w:r>
-        <w:br w:type="textWrapping"/>
+        <w:br/>
       </w:r>
       <w:r>
         <w:t xml:space="preserve">Big Power intervention,</w:t>
       </w:r>
       <w:r>
-        <w:br w:type="textWrapping"/>
+        <w:br/>
       </w:r>
       <w:r>
         <w:t xml:space="preserve">weakness of the status quo Power,</w:t>
       </w:r>
       <w:r>
-        <w:br w:type="textWrapping"/>
+        <w:br/>
       </w:r>
       <w:r>
         <w:t xml:space="preserve">credibility at stake,</w:t>
       </w:r>
       <w:r>
-        <w:br w:type="textWrapping"/>
+        <w:br/>
       </w:r>
       <w:r>
         <w:t xml:space="preserve">honor at stake.</w:t>
       </w:r>
       <w:r>
-        <w:br w:type="textWrapping"/>
+        <w:br/>
       </w:r>
       <w:r>
         <w:t xml:space="preserve">It is inhibited by:</w:t>
@@ -1325,25 +1417,25 @@
         <w:t xml:space="preserve">cross-pressures,</w:t>
       </w:r>
       <w:r>
-        <w:br w:type="textWrapping"/>
+        <w:br/>
       </w:r>
       <w:r>
         <w:t xml:space="preserve">internal freedom,</w:t>
       </w:r>
       <w:r>
-        <w:br w:type="textWrapping"/>
+        <w:br/>
       </w:r>
       <w:r>
         <w:t xml:space="preserve">strength of the status quo Power,</w:t>
       </w:r>
       <w:r>
-        <w:br w:type="textWrapping"/>
+        <w:br/>
       </w:r>
       <w:r>
         <w:t xml:space="preserve">world opinion.</w:t>
       </w:r>
       <w:r>
-        <w:br w:type="textWrapping"/>
+        <w:br/>
       </w:r>
       <w:r>
         <w:t xml:space="preserve">War is a particular type of intense violence and what generally causes, aggravates, and inhibits violence so affects war. In addition, war is uniquely aggravated by:</w:t>
@@ -1357,13 +1449,13 @@
         <w:t xml:space="preserve">power parity,</w:t>
       </w:r>
       <w:r>
-        <w:br w:type="textWrapping"/>
+        <w:br/>
       </w:r>
       <w:r>
         <w:t xml:space="preserve">class conflict.</w:t>
       </w:r>
       <w:r>
-        <w:br w:type="textWrapping"/>
+        <w:br/>
       </w:r>
       <w:r>
         <w:t xml:space="preserve">It is inhibited by:</w:t>
@@ -1377,7 +1469,7 @@
         <w:t xml:space="preserve">power disparity.</w:t>
       </w:r>
       <w:r>
-        <w:br w:type="textWrapping"/>
+        <w:br/>
       </w:r>
       <w:r>
         <w:t xml:space="preserve">This list immediately raises a number of questions: How are cause and condition defined? What is the theoretical foundation for the list? What do the particular causes and conditions mean, such as power parity or class conflict? What is the evidence?</w:t>
@@ -1389,6 +1481,7 @@
       </w:pPr>
       <w:r>
         <w:rPr>
+          <w:bCs/>
           <w:b/>
         </w:rPr>
         <w:t xml:space="preserve">Content:</w:t>
@@ -1396,11 +1489,11 @@
     </w:p>
     <w:p>
       <w:pPr>
-        <w:pStyle w:val="Compact"/>
-        <w:numPr>
+        <w:numPr>
+          <w:ilvl w:val="0"/>
           <w:numId w:val="1026"/>
-          <w:ilvl w:val="0"/>
-        </w:numPr>
+        </w:numPr>
+        <w:pStyle w:val="Compact"/>
       </w:pPr>
       <w:r>
         <w:t xml:space="preserve">Causes of Conflicts</w:t>
@@ -1408,11 +1501,11 @@
     </w:p>
     <w:p>
       <w:pPr>
-        <w:pStyle w:val="Compact"/>
-        <w:numPr>
+        <w:numPr>
+          <w:ilvl w:val="0"/>
           <w:numId w:val="1026"/>
-          <w:ilvl w:val="0"/>
-        </w:numPr>
+        </w:numPr>
+        <w:pStyle w:val="Compact"/>
       </w:pPr>
       <w:r>
         <w:t xml:space="preserve">Effects of conflict on the society</w:t>
@@ -1420,11 +1513,11 @@
     </w:p>
     <w:p>
       <w:pPr>
-        <w:pStyle w:val="Compact"/>
-        <w:numPr>
+        <w:numPr>
+          <w:ilvl w:val="0"/>
           <w:numId w:val="1026"/>
-          <w:ilvl w:val="0"/>
-        </w:numPr>
+        </w:numPr>
+        <w:pStyle w:val="Compact"/>
       </w:pPr>
       <w:r>
         <w:t xml:space="preserve">Conflict management and resolution</w:t>
@@ -1436,6 +1529,7 @@
       </w:pPr>
       <w:r>
         <w:rPr>
+          <w:bCs/>
           <w:b/>
         </w:rPr>
         <w:t xml:space="preserve">Causes of Conflicts:</w:t>
@@ -1447,6 +1541,7 @@
       </w:pPr>
       <w:r>
         <w:rPr>
+          <w:bCs/>
           <w:b/>
         </w:rPr>
         <w:t xml:space="preserve">The following points below are the causes of conflicts</w:t>
@@ -1460,11 +1555,11 @@
     </w:p>
     <w:p>
       <w:pPr>
-        <w:pStyle w:val="Compact"/>
-        <w:numPr>
+        <w:numPr>
+          <w:ilvl w:val="0"/>
           <w:numId w:val="1027"/>
-          <w:ilvl w:val="0"/>
-        </w:numPr>
+        </w:numPr>
+        <w:pStyle w:val="Compact"/>
       </w:pPr>
       <w:r>
         <w:t xml:space="preserve">Conflict can arise when someone or group or a group ofpeople neglect their roles or duties</w:t>
@@ -1472,11 +1567,11 @@
     </w:p>
     <w:p>
       <w:pPr>
-        <w:pStyle w:val="Compact"/>
-        <w:numPr>
+        <w:numPr>
+          <w:ilvl w:val="0"/>
           <w:numId w:val="1027"/>
-          <w:ilvl w:val="0"/>
-        </w:numPr>
+        </w:numPr>
+        <w:pStyle w:val="Compact"/>
       </w:pPr>
       <w:r>
         <w:t xml:space="preserve">When the funds of the community or the people aremismanaged by leaders, there is bound to be conflict</w:t>
@@ -1484,11 +1579,11 @@
     </w:p>
     <w:p>
       <w:pPr>
-        <w:pStyle w:val="Compact"/>
-        <w:numPr>
+        <w:numPr>
+          <w:ilvl w:val="0"/>
           <w:numId w:val="1027"/>
-          <w:ilvl w:val="0"/>
-        </w:numPr>
+        </w:numPr>
+        <w:pStyle w:val="Compact"/>
       </w:pPr>
       <w:r>
         <w:t xml:space="preserve">Conflicts can arise when people struggle to get somethingthat other people are also interested in.</w:t>
@@ -1496,11 +1591,11 @@
     </w:p>
     <w:p>
       <w:pPr>
-        <w:pStyle w:val="Compact"/>
-        <w:numPr>
+        <w:numPr>
+          <w:ilvl w:val="0"/>
           <w:numId w:val="1027"/>
-          <w:ilvl w:val="0"/>
-        </w:numPr>
+        </w:numPr>
+        <w:pStyle w:val="Compact"/>
       </w:pPr>
       <w:r>
         <w:t xml:space="preserve">Conflicts also occur in groups, associations and betweengroups as a result of difference in opinions</w:t>
@@ -1508,11 +1603,11 @@
     </w:p>
     <w:p>
       <w:pPr>
-        <w:pStyle w:val="Compact"/>
-        <w:numPr>
+        <w:numPr>
+          <w:ilvl w:val="0"/>
           <w:numId w:val="1027"/>
-          <w:ilvl w:val="0"/>
-        </w:numPr>
+        </w:numPr>
+        <w:pStyle w:val="Compact"/>
       </w:pPr>
       <w:r>
         <w:t xml:space="preserve">Differences in in the interpretation of the aims orobjectives of a group or association</w:t>
@@ -1520,11 +1615,11 @@
     </w:p>
     <w:p>
       <w:pPr>
-        <w:pStyle w:val="Compact"/>
-        <w:numPr>
+        <w:numPr>
+          <w:ilvl w:val="0"/>
           <w:numId w:val="1027"/>
-          <w:ilvl w:val="0"/>
-        </w:numPr>
+        </w:numPr>
+        <w:pStyle w:val="Compact"/>
       </w:pPr>
       <w:r>
         <w:t xml:space="preserve">Absence of mutual trust and understanding amongst peoplebrings about conflict</w:t>
@@ -1532,11 +1627,11 @@
     </w:p>
     <w:p>
       <w:pPr>
-        <w:pStyle w:val="Compact"/>
-        <w:numPr>
+        <w:numPr>
+          <w:ilvl w:val="0"/>
           <w:numId w:val="1027"/>
-          <w:ilvl w:val="0"/>
-        </w:numPr>
+        </w:numPr>
+        <w:pStyle w:val="Compact"/>
       </w:pPr>
       <w:r>
         <w:t xml:space="preserve">It occurs when someone is domination other members of agroup</w:t>
@@ -1544,11 +1639,11 @@
     </w:p>
     <w:p>
       <w:pPr>
-        <w:pStyle w:val="Compact"/>
-        <w:numPr>
+        <w:numPr>
+          <w:ilvl w:val="0"/>
           <w:numId w:val="1027"/>
-          <w:ilvl w:val="0"/>
-        </w:numPr>
+        </w:numPr>
+        <w:pStyle w:val="Compact"/>
       </w:pPr>
       <w:r>
         <w:t xml:space="preserve">Rudeness/stubbornness may cause conflict.</w:t>
@@ -1560,6 +1655,7 @@
       </w:pPr>
       <w:r>
         <w:rPr>
+          <w:bCs/>
           <w:b/>
         </w:rPr>
         <w:t xml:space="preserve">Effects/Consequences of Conflicts on theSociety:</w:t>
@@ -1571,6 +1667,7 @@
       </w:pPr>
       <w:r>
         <w:rPr>
+          <w:bCs/>
           <w:b/>
         </w:rPr>
         <w:t xml:space="preserve">The following are the effects of conflicts on the society</w:t>
@@ -1581,11 +1678,11 @@
     </w:p>
     <w:p>
       <w:pPr>
-        <w:pStyle w:val="Compact"/>
-        <w:numPr>
+        <w:numPr>
+          <w:ilvl w:val="0"/>
           <w:numId w:val="1028"/>
-          <w:ilvl w:val="0"/>
-        </w:numPr>
+        </w:numPr>
+        <w:pStyle w:val="Compact"/>
       </w:pPr>
       <w:r>
         <w:t xml:space="preserve">Conflicts result into the break down of law and order</w:t>
@@ -1593,11 +1690,11 @@
     </w:p>
     <w:p>
       <w:pPr>
-        <w:pStyle w:val="Compact"/>
-        <w:numPr>
+        <w:numPr>
+          <w:ilvl w:val="0"/>
           <w:numId w:val="1028"/>
-          <w:ilvl w:val="0"/>
-        </w:numPr>
+        </w:numPr>
+        <w:pStyle w:val="Compact"/>
       </w:pPr>
       <w:r>
         <w:t xml:space="preserve">It makes it difficult for people to achieve common goalsand objectives</w:t>
@@ -1605,11 +1702,11 @@
     </w:p>
     <w:p>
       <w:pPr>
-        <w:pStyle w:val="Compact"/>
-        <w:numPr>
+        <w:numPr>
+          <w:ilvl w:val="0"/>
           <w:numId w:val="1028"/>
-          <w:ilvl w:val="0"/>
-        </w:numPr>
+        </w:numPr>
+        <w:pStyle w:val="Compact"/>
       </w:pPr>
       <w:r>
         <w:t xml:space="preserve">Conflicts bring about disunity</w:t>
@@ -1617,11 +1714,11 @@
     </w:p>
     <w:p>
       <w:pPr>
-        <w:pStyle w:val="Compact"/>
-        <w:numPr>
+        <w:numPr>
+          <w:ilvl w:val="0"/>
           <w:numId w:val="1028"/>
-          <w:ilvl w:val="0"/>
-        </w:numPr>
+        </w:numPr>
+        <w:pStyle w:val="Compact"/>
       </w:pPr>
       <w:r>
         <w:t xml:space="preserve">It brings about hatred and disaffection among members ofa group or association</w:t>
@@ -1629,11 +1726,11 @@
     </w:p>
     <w:p>
       <w:pPr>
-        <w:pStyle w:val="Compact"/>
-        <w:numPr>
+        <w:numPr>
+          <w:ilvl w:val="0"/>
           <w:numId w:val="1028"/>
-          <w:ilvl w:val="0"/>
-        </w:numPr>
+        </w:numPr>
+        <w:pStyle w:val="Compact"/>
       </w:pPr>
       <w:r>
         <w:t xml:space="preserve">It leads to confusion, insecurity, anxiety and unhappiness</w:t>
@@ -1641,11 +1738,11 @@
     </w:p>
     <w:p>
       <w:pPr>
-        <w:pStyle w:val="Compact"/>
-        <w:numPr>
+        <w:numPr>
+          <w:ilvl w:val="0"/>
           <w:numId w:val="1028"/>
-          <w:ilvl w:val="0"/>
-        </w:numPr>
+        </w:numPr>
+        <w:pStyle w:val="Compact"/>
       </w:pPr>
       <w:r>
         <w:t xml:space="preserve">It leads to unhealthy political rivalry</w:t>
@@ -1653,11 +1750,11 @@
     </w:p>
     <w:p>
       <w:pPr>
-        <w:pStyle w:val="Compact"/>
-        <w:numPr>
+        <w:numPr>
+          <w:ilvl w:val="0"/>
           <w:numId w:val="1028"/>
-          <w:ilvl w:val="0"/>
-        </w:numPr>
+        </w:numPr>
+        <w:pStyle w:val="Compact"/>
       </w:pPr>
       <w:r>
         <w:t xml:space="preserve">Withdrawal and miscommunication or non-communication</w:t>
@@ -1665,11 +1762,11 @@
     </w:p>
     <w:p>
       <w:pPr>
-        <w:pStyle w:val="Compact"/>
-        <w:numPr>
+        <w:numPr>
+          <w:ilvl w:val="0"/>
           <w:numId w:val="1028"/>
-          <w:ilvl w:val="0"/>
-        </w:numPr>
+        </w:numPr>
+        <w:pStyle w:val="Compact"/>
       </w:pPr>
       <w:r>
         <w:t xml:space="preserve">Complaints and blaming</w:t>
@@ -1677,11 +1774,11 @@
     </w:p>
     <w:p>
       <w:pPr>
-        <w:pStyle w:val="Compact"/>
-        <w:numPr>
+        <w:numPr>
+          <w:ilvl w:val="0"/>
           <w:numId w:val="1028"/>
-          <w:ilvl w:val="0"/>
-        </w:numPr>
+        </w:numPr>
+        <w:pStyle w:val="Compact"/>
       </w:pPr>
       <w:r>
         <w:t xml:space="preserve">Lowered motivation and Decreased morale</w:t>
@@ -1689,11 +1786,11 @@
     </w:p>
     <w:p>
       <w:pPr>
-        <w:pStyle w:val="Compact"/>
-        <w:numPr>
+        <w:numPr>
+          <w:ilvl w:val="0"/>
           <w:numId w:val="1028"/>
-          <w:ilvl w:val="0"/>
-        </w:numPr>
+        </w:numPr>
+        <w:pStyle w:val="Compact"/>
       </w:pPr>
       <w:r>
         <w:t xml:space="preserve">It leads to inefficiency and laziness</w:t>
@@ -1701,11 +1798,11 @@
     </w:p>
     <w:p>
       <w:pPr>
-        <w:pStyle w:val="Compact"/>
-        <w:numPr>
+        <w:numPr>
+          <w:ilvl w:val="0"/>
           <w:numId w:val="1028"/>
-          <w:ilvl w:val="0"/>
-        </w:numPr>
+        </w:numPr>
+        <w:pStyle w:val="Compact"/>
       </w:pPr>
       <w:r>
         <w:t xml:space="preserve">It leads to division and separation</w:t>
@@ -1713,11 +1810,11 @@
     </w:p>
     <w:p>
       <w:pPr>
-        <w:pStyle w:val="Compact"/>
-        <w:numPr>
+        <w:numPr>
+          <w:ilvl w:val="0"/>
           <w:numId w:val="1028"/>
-          <w:ilvl w:val="0"/>
-        </w:numPr>
+        </w:numPr>
+        <w:pStyle w:val="Compact"/>
       </w:pPr>
       <w:r>
         <w:t xml:space="preserve">Poor decision-making</w:t>
@@ -1725,11 +1822,11 @@
     </w:p>
     <w:p>
       <w:pPr>
-        <w:pStyle w:val="Compact"/>
-        <w:numPr>
+        <w:numPr>
+          <w:ilvl w:val="0"/>
           <w:numId w:val="1028"/>
-          <w:ilvl w:val="0"/>
-        </w:numPr>
+        </w:numPr>
+        <w:pStyle w:val="Compact"/>
       </w:pPr>
       <w:r>
         <w:t xml:space="preserve">It causes mental and emotional disturbances</w:t>
@@ -1737,11 +1834,11 @@
     </w:p>
     <w:p>
       <w:pPr>
-        <w:pStyle w:val="Compact"/>
-        <w:numPr>
+        <w:numPr>
+          <w:ilvl w:val="0"/>
           <w:numId w:val="1028"/>
-          <w:ilvl w:val="0"/>
-        </w:numPr>
+        </w:numPr>
+        <w:pStyle w:val="Compact"/>
       </w:pPr>
       <w:r>
         <w:t xml:space="preserve">It leads to a decrease in productivity and economicdepression</w:t>
@@ -1749,11 +1846,11 @@
     </w:p>
     <w:p>
       <w:pPr>
-        <w:pStyle w:val="Compact"/>
-        <w:numPr>
+        <w:numPr>
+          <w:ilvl w:val="0"/>
           <w:numId w:val="1028"/>
-          <w:ilvl w:val="0"/>
-        </w:numPr>
+        </w:numPr>
+        <w:pStyle w:val="Compact"/>
       </w:pPr>
       <w:r>
         <w:t xml:space="preserve">It leads to loss of lives and properties</w:t>
@@ -1761,11 +1858,11 @@
     </w:p>
     <w:p>
       <w:pPr>
-        <w:pStyle w:val="Compact"/>
-        <w:numPr>
+        <w:numPr>
+          <w:ilvl w:val="0"/>
           <w:numId w:val="1028"/>
-          <w:ilvl w:val="0"/>
-        </w:numPr>
+        </w:numPr>
+        <w:pStyle w:val="Compact"/>
       </w:pPr>
       <w:r>
         <w:t xml:space="preserve">It brings lack of peace and harmony</w:t>
@@ -1773,11 +1870,11 @@
     </w:p>
     <w:p>
       <w:pPr>
-        <w:pStyle w:val="Compact"/>
-        <w:numPr>
+        <w:numPr>
+          <w:ilvl w:val="0"/>
           <w:numId w:val="1028"/>
-          <w:ilvl w:val="0"/>
-        </w:numPr>
+        </w:numPr>
+        <w:pStyle w:val="Compact"/>
       </w:pPr>
       <w:r>
         <w:t xml:space="preserve">Increased costs (time, money) devoted to dealing with theconflict</w:t>
@@ -1785,11 +1882,11 @@
     </w:p>
     <w:p>
       <w:pPr>
-        <w:pStyle w:val="Compact"/>
-        <w:numPr>
+        <w:numPr>
+          <w:ilvl w:val="0"/>
           <w:numId w:val="1028"/>
-          <w:ilvl w:val="0"/>
-        </w:numPr>
+        </w:numPr>
+        <w:pStyle w:val="Compact"/>
       </w:pPr>
       <w:r>
         <w:t xml:space="preserve">Wasted resources and energy spent dealing with theconflict</w:t>
@@ -1797,11 +1894,11 @@
     </w:p>
     <w:p>
       <w:pPr>
-        <w:pStyle w:val="Compact"/>
-        <w:numPr>
+        <w:numPr>
+          <w:ilvl w:val="0"/>
           <w:numId w:val="1028"/>
-          <w:ilvl w:val="0"/>
-        </w:numPr>
+        </w:numPr>
+        <w:pStyle w:val="Compact"/>
       </w:pPr>
       <w:r>
         <w:t xml:space="preserve">Decreased productivity</w:t>
@@ -1809,11 +1906,11 @@
     </w:p>
     <w:p>
       <w:pPr>
-        <w:pStyle w:val="Compact"/>
-        <w:numPr>
+        <w:numPr>
+          <w:ilvl w:val="0"/>
           <w:numId w:val="1028"/>
-          <w:ilvl w:val="0"/>
-        </w:numPr>
+        </w:numPr>
+        <w:pStyle w:val="Compact"/>
       </w:pPr>
       <w:r>
         <w:t xml:space="preserve">Backstabbing and gossip</w:t>
@@ -1821,11 +1918,11 @@
     </w:p>
     <w:p>
       <w:pPr>
-        <w:pStyle w:val="Compact"/>
-        <w:numPr>
+        <w:numPr>
+          <w:ilvl w:val="0"/>
           <w:numId w:val="1028"/>
-          <w:ilvl w:val="0"/>
-        </w:numPr>
+        </w:numPr>
+        <w:pStyle w:val="Compact"/>
       </w:pPr>
       <w:r>
         <w:t xml:space="preserve">Attitudes of distrust and hostility (that may influence allfuture interactions</w:t>
@@ -1833,11 +1930,11 @@
     </w:p>
     <w:p>
       <w:pPr>
-        <w:pStyle w:val="Compact"/>
-        <w:numPr>
+        <w:numPr>
+          <w:ilvl w:val="0"/>
           <w:numId w:val="1028"/>
-          <w:ilvl w:val="0"/>
-        </w:numPr>
+        </w:numPr>
+        <w:pStyle w:val="Compact"/>
       </w:pPr>
       <w:r>
         <w:t xml:space="preserve">(Permanent) erosion to personal, work, and communityrelationship</w:t>
@@ -1845,11 +1942,11 @@
     </w:p>
     <w:p>
       <w:pPr>
-        <w:pStyle w:val="Compact"/>
-        <w:numPr>
+        <w:numPr>
+          <w:ilvl w:val="0"/>
           <w:numId w:val="1028"/>
-          <w:ilvl w:val="0"/>
-        </w:numPr>
+        </w:numPr>
+        <w:pStyle w:val="Compact"/>
       </w:pPr>
       <w:r>
         <w:t xml:space="preserve">Damaged emotional and psychological well-being of thoseinvolved in the conflict</w:t>
@@ -1857,11 +1954,11 @@
     </w:p>
     <w:p>
       <w:pPr>
-        <w:pStyle w:val="Compact"/>
-        <w:numPr>
+        <w:numPr>
+          <w:ilvl w:val="0"/>
           <w:numId w:val="1028"/>
-          <w:ilvl w:val="0"/>
-        </w:numPr>
+        </w:numPr>
+        <w:pStyle w:val="Compact"/>
       </w:pPr>
       <w:r>
         <w:t xml:space="preserve">Dissatisfaction and stress</w:t>
@@ -1873,6 +1970,7 @@
       </w:pPr>
       <w:r>
         <w:rPr>
+          <w:bCs/>
           <w:b/>
         </w:rPr>
         <w:t xml:space="preserve">Conflict Management and Resolution:</w:t>
@@ -1884,6 +1982,7 @@
       </w:pPr>
       <w:r>
         <w:rPr>
+          <w:bCs/>
           <w:b/>
         </w:rPr>
         <w:t xml:space="preserve">Conflict management can be defined in two ways</w:t>
@@ -1894,11 +1993,11 @@
     </w:p>
     <w:p>
       <w:pPr>
-        <w:pStyle w:val="Compact"/>
-        <w:numPr>
+        <w:numPr>
+          <w:ilvl w:val="0"/>
           <w:numId w:val="1029"/>
-          <w:ilvl w:val="0"/>
-        </w:numPr>
+        </w:numPr>
+        <w:pStyle w:val="Compact"/>
       </w:pPr>
       <w:r>
         <w:t xml:space="preserve">It can be referred to as the effort made to stop the conflict from arising</w:t>
@@ -1906,11 +2005,11 @@
     </w:p>
     <w:p>
       <w:pPr>
-        <w:pStyle w:val="Compact"/>
-        <w:numPr>
+        <w:numPr>
+          <w:ilvl w:val="0"/>
           <w:numId w:val="1029"/>
-          <w:ilvl w:val="0"/>
-        </w:numPr>
+        </w:numPr>
+        <w:pStyle w:val="Compact"/>
       </w:pPr>
       <w:r>
         <w:t xml:space="preserve">It is the effort made when the conflict has already started,to minimize its destructive impact</w:t>
@@ -1924,12 +2023,12 @@
         <w:t xml:space="preserve">Conflict resolution refers to the deliberate efforts made after solving disputes for peace and stability of the warring communities. It brings a conflict to a final end as it ensures that all parties to the conflict are satisfied with the settlement.</w:t>
       </w:r>
     </w:p>
+    <w:bookmarkEnd w:id="27"/>
+    <w:bookmarkStart w:id="29" w:name="otázka-č.-4"/>
     <w:p>
       <w:pPr>
         <w:pStyle w:val="Heading2"/>
       </w:pPr>
-      <w:bookmarkStart w:id="30" w:name="otázka-č.-4"/>
-      <w:bookmarkEnd w:id="30"/>
       <w:r>
         <w:t xml:space="preserve">Otázka č. 4</w:t>
       </w:r>
@@ -1952,7 +2051,7 @@
       <w:r>
         <w:t xml:space="preserve"> </w:t>
       </w:r>
-      <w:hyperlink r:id="rId31">
+      <w:hyperlink r:id="rId28">
         <w:r>
           <w:rPr>
             <w:rStyle w:val="Hyperlink"/>
@@ -1961,12 +2060,12 @@
         </w:r>
       </w:hyperlink>
     </w:p>
+    <w:bookmarkEnd w:id="29"/>
+    <w:bookmarkStart w:id="31" w:name="otázka-č.-5"/>
     <w:p>
       <w:pPr>
         <w:pStyle w:val="Heading2"/>
       </w:pPr>
-      <w:bookmarkStart w:id="32" w:name="otázka-č.-5"/>
-      <w:bookmarkEnd w:id="32"/>
       <w:r>
         <w:t xml:space="preserve">Otázka č. 5</w:t>
       </w:r>
@@ -1997,7 +2096,7 @@
       <w:r>
         <w:t xml:space="preserve"> </w:t>
       </w:r>
-      <w:hyperlink r:id="rId33">
+      <w:hyperlink r:id="rId30">
         <w:r>
           <w:rPr>
             <w:rStyle w:val="Hyperlink"/>
@@ -2006,12 +2105,12 @@
         </w:r>
       </w:hyperlink>
     </w:p>
+    <w:bookmarkEnd w:id="31"/>
+    <w:bookmarkStart w:id="33" w:name="otázka-č.-6"/>
     <w:p>
       <w:pPr>
         <w:pStyle w:val="Heading2"/>
       </w:pPr>
-      <w:bookmarkStart w:id="34" w:name="otázka-č.-6"/>
-      <w:bookmarkEnd w:id="34"/>
       <w:r>
         <w:t xml:space="preserve">Otázka č. 6</w:t>
       </w:r>
@@ -2067,6 +2166,230 @@
         <w:rPr>
           <w:rStyle w:val="FootnoteReference"/>
         </w:rPr>
+        <w:footnoteReference w:id="32"/>
+      </w:r>
+      <w:r>
+        <w:t xml:space="preserve">.</w:t>
+      </w:r>
+    </w:p>
+    <w:bookmarkEnd w:id="33"/>
+    <w:bookmarkStart w:id="36" w:name="otázka-č.-7"/>
+    <w:p>
+      <w:pPr>
+        <w:pStyle w:val="Heading2"/>
+      </w:pPr>
+      <w:r>
+        <w:t xml:space="preserve">Otázka č. 7</w:t>
+      </w:r>
+    </w:p>
+    <w:p>
+      <w:pPr>
+        <w:pStyle w:val="FirstParagraph"/>
+      </w:pPr>
+      <w:r>
+        <w:t xml:space="preserve">Z pohledu MVČR máme následující hrozby</w:t>
+      </w:r>
+      <w:r>
+        <w:rPr>
+          <w:rStyle w:val="FootnoteReference"/>
+        </w:rPr>
+        <w:footnoteReference w:id="34"/>
+      </w:r>
+      <w:r>
+        <w:t xml:space="preserve">:</w:t>
+      </w:r>
+    </w:p>
+    <w:p>
+      <w:pPr>
+        <w:pStyle w:val="BodyText"/>
+      </w:pPr>
+      <w:r>
+        <w:rPr>
+          <w:bCs/>
+          <w:b/>
+        </w:rPr>
+        <w:t xml:space="preserve">TERORISMUS:</w:t>
+      </w:r>
+    </w:p>
+    <w:p>
+      <w:pPr>
+        <w:pStyle w:val="BodyText"/>
+      </w:pPr>
+      <w:r>
+        <w:t xml:space="preserve">Úroveň připravenosti České republiky na případný teroristický útok na jejím území nebo proti jejím zájmům v zahraničí je možné označit za odpovídající. Přitom je třeba zdůraznit, že současná situace v České republice je z hlediska teroristických projevů klidná. Vzhledem k zapojení státu do současné fáze protiteroristického úsilí a v souvislosti se členstvím země v Evropské unii a Severoatlantické alianci je ovšem třeba případná rizika nepodceňovat a odpovídajícím způsobem se na ně připravovat. Veškerá protiteroristická opatření, ke kterým je v České republice přistupováno, jsou koncipována s respektem k ochraně základních lidských práv a svobod.</w:t>
+      </w:r>
+    </w:p>
+    <w:p>
+      <w:pPr>
+        <w:pStyle w:val="BodyText"/>
+      </w:pPr>
+      <w:r>
+        <w:t xml:space="preserve">Stěžejním dokumentem, který se zabývá úsilím o snížení zranitelnosti České republiky a jejích zájmů v zahraničí, je dokument Strategie České republiky pro boj proti terorismu od r. 2013 (pdf, 474 kB).</w:t>
+      </w:r>
+    </w:p>
+    <w:p>
+      <w:pPr>
+        <w:pStyle w:val="BodyText"/>
+      </w:pPr>
+      <w:r>
+        <w:t xml:space="preserve">Koordinaci přípravy, vyhodnocování a rozpracování konkrétních úkolů zakotvených v materiálu provádí odbor bezpečnostní politiky Ministerstva vnitra. Tento odbor se rovněž věnuje celému spektru dalších aktivit, které s problematikou boje proti terorismu souvisí (příprava podkladů a účast na pracovních skupinách Evropské unie zabývajících se problematikou boje proti terorismu, reakce na dotazníky mezinárodních organizací, účast na domácích a zahraničních konferencích, reakce na dotazy novinářů, publikační činnost atd.).</w:t>
+      </w:r>
+    </w:p>
+    <w:p>
+      <w:pPr>
+        <w:pStyle w:val="BodyText"/>
+      </w:pPr>
+      <w:r>
+        <w:rPr>
+          <w:bCs/>
+          <w:b/>
+        </w:rPr>
+        <w:t xml:space="preserve">Organizovaný zločin:</w:t>
+      </w:r>
+    </w:p>
+    <w:p>
+      <w:pPr>
+        <w:pStyle w:val="BodyText"/>
+      </w:pPr>
+      <w:r>
+        <w:t xml:space="preserve">Organizovaný zločin představuje v současné době nejzávažnější nevojenskou hrozbu pro českou společnost. Zločinecké skupiny skrze svou činnost podrývají společenské uspořádání, narušují stabilitu ekonomiky, podkopávají demokratické struktury a v konečné fázi tak způsobují zánik právního státu. Proto je boj proti organizovanému zločinu a jeho doprovodným jevům jednou z priorit národně-bezpečnostní politiky.</w:t>
+      </w:r>
+    </w:p>
+    <w:p>
+      <w:pPr>
+        <w:pStyle w:val="BodyText"/>
+      </w:pPr>
+      <w:r>
+        <w:rPr>
+          <w:bCs/>
+          <w:b/>
+        </w:rPr>
+        <w:t xml:space="preserve">Kybernetické hrozby:</w:t>
+      </w:r>
+    </w:p>
+    <w:p>
+      <w:pPr>
+        <w:pStyle w:val="BodyText"/>
+      </w:pPr>
+      <w:r>
+        <w:t xml:space="preserve">V souvislosti s pokračujícím pronikáním informačních technologií do všech oblastí života i běžného fungování společnosti, které lze v obecné rovině označit za pozitivní fenomén, dochází bohužel i k nárůstu rizik, která nám z těchto technologií plynou.</w:t>
+      </w:r>
+    </w:p>
+    <w:p>
+      <w:pPr>
+        <w:pStyle w:val="BodyText"/>
+      </w:pPr>
+      <w:r>
+        <w:t xml:space="preserve">Česká republika, jakožto vyspělá evropská země, se rovněž ocitá ve stále větší závislosti na informačních technologiích a dá se předpokládat, že tato závislost bude v budoucnu dále narůstat. Stále více agend v rámci státní správy je převáděno do digitální podoby, což umožňuje jejich efektivnější a rychlejší využívání, přičemž tento proces je v souladu se základními koncepčními a strategickými dokumenty (např. „Strategický rámec rozvoje veřejné správy a eGovernmentu 2014+“ a „Digitální Česko 2.0“). Zároveň se tak ale (nejen) veřejná správa stává zranitelnější vůči útokům a hrozbám, přicházejícím z kybernetického prostoru, což představuje pro stát a jeho občany novou bezpečnostní výzvu.</w:t>
+      </w:r>
+    </w:p>
+    <w:p>
+      <w:pPr>
+        <w:pStyle w:val="BodyText"/>
+      </w:pPr>
+      <w:r>
+        <w:rPr>
+          <w:bCs/>
+          <w:b/>
+        </w:rPr>
+        <w:t xml:space="preserve">Extremismus:</w:t>
+      </w:r>
+    </w:p>
+    <w:p>
+      <w:pPr>
+        <w:pStyle w:val="BodyText"/>
+      </w:pPr>
+      <w:r>
+        <w:t xml:space="preserve">Radikalizace, profesionalizace a internacionalita extremistů představuje bezprostřední, každodenní bezpečnostní hrozbu. Čelíme v jejich podání vysoce organizované a efektivní trestné činnosti, přesahující nejen hranice regionů, ale i hranice republiky. Kvůli násilí a strachu, který extremisté šíří, dalo Ministerstvo vnitra boji s nimi bezpečnostní prioritu.</w:t>
+      </w:r>
+    </w:p>
+    <w:p>
+      <w:pPr>
+        <w:pStyle w:val="BodyText"/>
+      </w:pPr>
+      <w:r>
+        <w:t xml:space="preserve">Česká republika patří mezi ty unijní státy, které formulovaly svou protiextremistickou politiku, vycházející z řady opatření trvalého či dlouhodobého charakteru, zaměřených jak do represivní oblasti, tak do preventivních programů, nevyjímaje opatření zabezpečující trvalý monitoring domácí a zahraniční extremistické scény a kriminálních projevů tohoto závažného společenského fenoménu.</w:t>
+      </w:r>
+    </w:p>
+    <w:p>
+      <w:pPr>
+        <w:pStyle w:val="BodyText"/>
+      </w:pPr>
+      <w:r>
+        <w:rPr>
+          <w:bCs/>
+          <w:b/>
+        </w:rPr>
+        <w:t xml:space="preserve">Bezpečnost civilního letectví:</w:t>
+      </w:r>
+    </w:p>
+    <w:p>
+      <w:pPr>
+        <w:pStyle w:val="BodyText"/>
+      </w:pPr>
+      <w:r>
+        <w:t xml:space="preserve">Problematika bezpečnosti civilního letectví se zejména po 11. září 2001 stala prioritou státních bezpečnostních složek. Ochrana civilní letecké dopravy představuje soubor mnoha opatření jak v oblasti pozemní, tak vzdušné bezpečnosti. Odbor bezpečnostní politiky se ve spolupráci s odborem azylové a migrační politiky, odborem legislativy a koordinace předpisů a Službou cizinecké policie podílí za Ministerstvo vnitra zejména na přípravě nových norem pro oblast civilního letectví, přípravě koncepčních materiálů, zlepšování informovanosti mezi všemi subjekty zúčastněnými na ochraně civilního letectví před protiprávními činy, vyhodnocování bezpečnostních rizik a na přípravě a vyhodnocování cvičení orgánů krizového řízení, ve kterých je zastoupen prvek bezpečnosti civilního letectví.</w:t>
+      </w:r>
+    </w:p>
+    <w:p>
+      <w:pPr>
+        <w:pStyle w:val="BodyText"/>
+      </w:pPr>
+      <w:r>
+        <w:rPr>
+          <w:bCs/>
+          <w:b/>
+        </w:rPr>
+        <w:t xml:space="preserve">Korupce:</w:t>
+      </w:r>
+    </w:p>
+    <w:p>
+      <w:pPr>
+        <w:pStyle w:val="BodyText"/>
+      </w:pPr>
+      <w:r>
+        <w:t xml:space="preserve">Boj proti korupci je dlouhodobým procesem vyžadujícím spolupráci všech orgánů veřejné moci, a to jak v oblasti prevence, zprůhlednění procesů i postihu. Pro vymýcení korupce je na jedné straně potřeba fungující právní prostředí, na druhé straně pak vysoká míra integrity osob, jež ze své funkce vystupují ve veřejném zájmu. Jelikož korupční praktiky jsou v řadě případů úzce propojeny s dalšími formami trestné činnosti, mohou tak přispět k podkopání samotných základů společnosti a demokratického právního státu. Výsledkem pak je ztráta důvěry občana v poctivost a nestrannost fungování státních institucí, pokřivení tržních vazeb, ekonomický úpadek, destabilizace státu a další nepříznivé vlivy.</w:t>
+      </w:r>
+    </w:p>
+    <w:p>
+      <w:pPr>
+        <w:pStyle w:val="BodyText"/>
+      </w:pPr>
+      <w:r>
+        <w:rPr>
+          <w:bCs/>
+          <w:b/>
+        </w:rPr>
+        <w:t xml:space="preserve">Špionáž:</w:t>
+      </w:r>
+    </w:p>
+    <w:p>
+      <w:pPr>
+        <w:pStyle w:val="BodyText"/>
+      </w:pPr>
+      <w:r>
+        <w:t xml:space="preserve">Špionáž (též strategické zpravodajství) je obor lidské činnosti zabývající se soustřeďováním strategických informací, které nelze získat z otevřených zdrojů. Jedná se o informace, které jsou druhou stranou považovány za tajné. Výstupy z tohoto vyhodnocování poté slouží zadavatelům k vytváření aktuálního a co nejpřesnějšího obrazu o situaci v zájmových oblastech a k co nejpřesnějšímu předvídání budoucího vývoje.</w:t>
+      </w:r>
+    </w:p>
+    <w:p>
+      <w:pPr>
+        <w:pStyle w:val="BodyText"/>
+      </w:pPr>
+      <w:r>
+        <w:t xml:space="preserve">Získáváním těchto informací se zabývají na státní úrovni organizace či služby státem zvláště pro tento účel zřízené. Nazývají se zpravodajské služby, jsou obvykle státem (vládou, parlamentem) financované a řízené a nejvyšší představitelé státu jsou zadavatelem úkolů pro tyto služby. Na nevládní úrovni existují i soukromé organizace zabývající se sběrem informací na komerční bázi.</w:t>
+      </w:r>
+    </w:p>
+    <w:p>
+      <w:pPr>
+        <w:pStyle w:val="BodyText"/>
+      </w:pPr>
+      <w:r>
+        <w:t xml:space="preserve">Osoba, která je vysílána do cizího území či konkurenčního prostředí za účelem špionáže, tj. získání jakýmikoliv prostředky informace, či materiály, které protistrana vyžaduje, je špión. Pracuje v utajení a musí splynout s okolím. Předpokladem je, že je odborníkem na prostředí, do kterého je vyslán. V případě mezinárodní špionáže se na něj nevztahují mezinárodní úmluvy o válečných zajatcích, ale místní, obvykle přísné trestní zákony</w:t>
+      </w:r>
+      <w:r>
+        <w:rPr>
+          <w:rStyle w:val="FootnoteReference"/>
+        </w:rPr>
         <w:footnoteReference w:id="35"/>
       </w:r>
       <w:r>
@@ -2075,12 +2398,32 @@
     </w:p>
     <w:p>
       <w:pPr>
+        <w:pStyle w:val="BodyText"/>
+      </w:pPr>
+      <w:r>
+        <w:rPr>
+          <w:bCs/>
+          <w:b/>
+        </w:rPr>
+        <w:t xml:space="preserve">Čína:</w:t>
+      </w:r>
+    </w:p>
+    <w:p>
+      <w:pPr>
+        <w:pStyle w:val="BodyText"/>
+      </w:pPr>
+      <w:r>
+        <w:t xml:space="preserve">Kombinace výše zmíněných faktorů.</w:t>
+      </w:r>
+    </w:p>
+    <w:bookmarkEnd w:id="36"/>
+    <w:bookmarkStart w:id="40" w:name="otázka-č.-8"/>
+    <w:p>
+      <w:pPr>
         <w:pStyle w:val="Heading2"/>
       </w:pPr>
-      <w:bookmarkStart w:id="36" w:name="otázka-č.-7"/>
-      <w:bookmarkEnd w:id="36"/>
-      <w:r>
-        <w:t xml:space="preserve">Otázka č. 7</w:t>
+      <w:r>
+        <w:t xml:space="preserve">Otázka č. 8</w:t>
       </w:r>
     </w:p>
     <w:p>
@@ -2088,235 +2431,190 @@
         <w:pStyle w:val="FirstParagraph"/>
       </w:pPr>
       <w:r>
-        <w:t xml:space="preserve">Z pohledu MVČR máme následující hrozby</w:t>
-      </w:r>
-      <w:r>
-        <w:rPr>
-          <w:rStyle w:val="FootnoteReference"/>
-        </w:rPr>
-        <w:footnoteReference w:id="37"/>
-      </w:r>
-      <w:r>
-        <w:t xml:space="preserve">:</w:t>
-      </w:r>
-    </w:p>
-    <w:p>
-      <w:pPr>
-        <w:pStyle w:val="BodyText"/>
-      </w:pPr>
-      <w:r>
-        <w:rPr>
+        <w:t xml:space="preserve">Mám pouze tyto obrázky:</w:t>
+      </w:r>
+    </w:p>
+    <w:p>
+      <w:pPr>
+        <w:pStyle w:val="BodyText"/>
+      </w:pPr>
+      <w:r>
+        <w:drawing>
+          <wp:inline>
+            <wp:extent cx="5334000" cy="4923005"/>
+            <wp:effectExtent b="0" l="0" r="0" t="0"/>
+            <wp:docPr descr="Hrozby" title="" id="1" name="Picture"/>
+            <a:graphic>
+              <a:graphicData uri="http://schemas.openxmlformats.org/drawingml/2006/picture">
+                <pic:pic>
+                  <pic:nvPicPr>
+                    <pic:cNvPr descr="Assets/1.png" id="0" name="Picture"/>
+                    <pic:cNvPicPr>
+                      <a:picLocks noChangeArrowheads="1" noChangeAspect="1"/>
+                    </pic:cNvPicPr>
+                  </pic:nvPicPr>
+                  <pic:blipFill>
+                    <a:blip r:embed="rId37"/>
+                    <a:stretch>
+                      <a:fillRect/>
+                    </a:stretch>
+                  </pic:blipFill>
+                  <pic:spPr bwMode="auto">
+                    <a:xfrm>
+                      <a:off x="0" y="0"/>
+                      <a:ext cx="5334000" cy="4923005"/>
+                    </a:xfrm>
+                    <a:prstGeom prst="rect">
+                      <a:avLst/>
+                    </a:prstGeom>
+                    <a:noFill/>
+                    <a:ln w="9525">
+                      <a:noFill/>
+                      <a:headEnd/>
+                      <a:tailEnd/>
+                    </a:ln>
+                  </pic:spPr>
+                </pic:pic>
+              </a:graphicData>
+            </a:graphic>
+          </wp:inline>
+        </w:drawing>
+      </w:r>
+      <w:r>
+        <w:br/>
+      </w:r>
+      <w:r>
+        <w:drawing>
+          <wp:inline>
+            <wp:extent cx="5334000" cy="2872857"/>
+            <wp:effectExtent b="0" l="0" r="0" t="0"/>
+            <wp:docPr descr="Hrozby" title="" id="1" name="Picture"/>
+            <a:graphic>
+              <a:graphicData uri="http://schemas.openxmlformats.org/drawingml/2006/picture">
+                <pic:pic>
+                  <pic:nvPicPr>
+                    <pic:cNvPr descr="Assets/2.png" id="0" name="Picture"/>
+                    <pic:cNvPicPr>
+                      <a:picLocks noChangeArrowheads="1" noChangeAspect="1"/>
+                    </pic:cNvPicPr>
+                  </pic:nvPicPr>
+                  <pic:blipFill>
+                    <a:blip r:embed="rId38"/>
+                    <a:stretch>
+                      <a:fillRect/>
+                    </a:stretch>
+                  </pic:blipFill>
+                  <pic:spPr bwMode="auto">
+                    <a:xfrm>
+                      <a:off x="0" y="0"/>
+                      <a:ext cx="5334000" cy="2872857"/>
+                    </a:xfrm>
+                    <a:prstGeom prst="rect">
+                      <a:avLst/>
+                    </a:prstGeom>
+                    <a:noFill/>
+                    <a:ln w="9525">
+                      <a:noFill/>
+                      <a:headEnd/>
+                      <a:tailEnd/>
+                    </a:ln>
+                  </pic:spPr>
+                </pic:pic>
+              </a:graphicData>
+            </a:graphic>
+          </wp:inline>
+        </w:drawing>
+      </w:r>
+      <w:r>
+        <w:br/>
+      </w:r>
+      <w:r>
+        <w:drawing>
+          <wp:inline>
+            <wp:extent cx="5179468" cy="7545398"/>
+            <wp:effectExtent b="0" l="0" r="0" t="0"/>
+            <wp:docPr descr="Hrozby" title="" id="1" name="Picture"/>
+            <a:graphic>
+              <a:graphicData uri="http://schemas.openxmlformats.org/drawingml/2006/picture">
+                <pic:pic>
+                  <pic:nvPicPr>
+                    <pic:cNvPr descr="Assets/3.png" id="0" name="Picture"/>
+                    <pic:cNvPicPr>
+                      <a:picLocks noChangeArrowheads="1" noChangeAspect="1"/>
+                    </pic:cNvPicPr>
+                  </pic:nvPicPr>
+                  <pic:blipFill>
+                    <a:blip r:embed="rId39"/>
+                    <a:stretch>
+                      <a:fillRect/>
+                    </a:stretch>
+                  </pic:blipFill>
+                  <pic:spPr bwMode="auto">
+                    <a:xfrm>
+                      <a:off x="0" y="0"/>
+                      <a:ext cx="5179468" cy="7545398"/>
+                    </a:xfrm>
+                    <a:prstGeom prst="rect">
+                      <a:avLst/>
+                    </a:prstGeom>
+                    <a:noFill/>
+                    <a:ln w="9525">
+                      <a:noFill/>
+                      <a:headEnd/>
+                      <a:tailEnd/>
+                    </a:ln>
+                  </pic:spPr>
+                </pic:pic>
+              </a:graphicData>
+            </a:graphic>
+          </wp:inline>
+        </w:drawing>
+      </w:r>
+    </w:p>
+    <w:bookmarkEnd w:id="40"/>
+    <w:bookmarkStart w:id="43" w:name="otázka-č.-9"/>
+    <w:p>
+      <w:pPr>
+        <w:pStyle w:val="Heading2"/>
+      </w:pPr>
+      <w:r>
+        <w:t xml:space="preserve">Otázka č. 9</w:t>
+      </w:r>
+    </w:p>
+    <w:p>
+      <w:pPr>
+        <w:pStyle w:val="FirstParagraph"/>
+      </w:pPr>
+      <w:r>
+        <w:rPr>
+          <w:bCs/>
           <w:b/>
         </w:rPr>
-        <w:t xml:space="preserve">TERORISMUS:</w:t>
-      </w:r>
-    </w:p>
-    <w:p>
-      <w:pPr>
-        <w:pStyle w:val="BodyText"/>
-      </w:pPr>
-      <w:r>
-        <w:t xml:space="preserve">Úroveň připravenosti České republiky na případný teroristický útok na jejím území nebo proti jejím zájmům v zahraničí je možné označit za odpovídající. Přitom je třeba zdůraznit, že současná situace v České republice je z hlediska teroristických projevů klidná. Vzhledem k zapojení státu do současné fáze protiteroristického úsilí a v souvislosti se členstvím země v Evropské unii a Severoatlantické alianci je ovšem třeba případná rizika nepodceňovat a odpovídajícím způsobem se na ně připravovat. Veškerá protiteroristická opatření, ke kterým je v České republice přistupováno, jsou koncipována s respektem k ochraně základních lidských práv a svobod.</w:t>
-      </w:r>
-    </w:p>
-    <w:p>
-      <w:pPr>
-        <w:pStyle w:val="BodyText"/>
-      </w:pPr>
-      <w:r>
-        <w:t xml:space="preserve">Stěžejním dokumentem, který se zabývá úsilím o snížení zranitelnosti České republiky a jejích zájmů v zahraničí, je dokument Strategie České republiky pro boj proti terorismu od r. 2013 (pdf, 474 kB).</w:t>
-      </w:r>
-    </w:p>
-    <w:p>
-      <w:pPr>
-        <w:pStyle w:val="BodyText"/>
-      </w:pPr>
-      <w:r>
-        <w:t xml:space="preserve">Koordinaci přípravy, vyhodnocování a rozpracování konkrétních úkolů zakotvených v materiálu provádí odbor bezpečnostní politiky Ministerstva vnitra. Tento odbor se rovněž věnuje celému spektru dalších aktivit, které s problematikou boje proti terorismu souvisí (příprava podkladů a účast na pracovních skupinách Evropské unie zabývajících se problematikou boje proti terorismu, reakce na dotazníky mezinárodních organizací, účast na domácích a zahraničních konferencích, reakce na dotazy novinářů, publikační činnost atd.).</w:t>
-      </w:r>
-    </w:p>
-    <w:p>
-      <w:pPr>
-        <w:pStyle w:val="BodyText"/>
-      </w:pPr>
-      <w:r>
-        <w:rPr>
-          <w:b/>
-        </w:rPr>
-        <w:t xml:space="preserve">Organizovaný zločin:</w:t>
-      </w:r>
-    </w:p>
-    <w:p>
-      <w:pPr>
-        <w:pStyle w:val="BodyText"/>
-      </w:pPr>
-      <w:r>
-        <w:t xml:space="preserve">Organizovaný zločin představuje v současné době nejzávažnější nevojenskou hrozbu pro českou společnost. Zločinecké skupiny skrze svou činnost podrývají společenské uspořádání, narušují stabilitu ekonomiky, podkopávají demokratické struktury a v konečné fázi tak způsobují zánik právního státu. Proto je boj proti organizovanému zločinu a jeho doprovodným jevům jednou z priorit národně-bezpečnostní politiky.</w:t>
-      </w:r>
-    </w:p>
-    <w:p>
-      <w:pPr>
-        <w:pStyle w:val="BodyText"/>
-      </w:pPr>
-      <w:r>
-        <w:rPr>
-          <w:b/>
-        </w:rPr>
-        <w:t xml:space="preserve">Kybernetické hrozby:</w:t>
-      </w:r>
-    </w:p>
-    <w:p>
-      <w:pPr>
-        <w:pStyle w:val="BodyText"/>
-      </w:pPr>
-      <w:r>
-        <w:t xml:space="preserve">V souvislosti s pokračujícím pronikáním informačních technologií do všech oblastí života i běžného fungování společnosti, které lze v obecné rovině označit za pozitivní fenomén, dochází bohužel i k nárůstu rizik, která nám z těchto technologií plynou.</w:t>
-      </w:r>
-    </w:p>
-    <w:p>
-      <w:pPr>
-        <w:pStyle w:val="BodyText"/>
-      </w:pPr>
-      <w:r>
-        <w:t xml:space="preserve">Česká republika, jakožto vyspělá evropská země, se rovněž ocitá ve stále větší závislosti na informačních technologiích a dá se předpokládat, že tato závislost bude v budoucnu dále narůstat. Stále více agend v rámci státní správy je převáděno do digitální podoby, což umožňuje jejich efektivnější a rychlejší využívání, přičemž tento proces je v souladu se základními koncepčními a strategickými dokumenty (např. „Strategický rámec rozvoje veřejné správy a eGovernmentu 2014+“ a „Digitální Česko 2.0“). Zároveň se tak ale (nejen) veřejná správa stává zranitelnější vůči útokům a hrozbám, přicházejícím z kybernetického prostoru, což představuje pro stát a jeho občany novou bezpečnostní výzvu.</w:t>
-      </w:r>
-    </w:p>
-    <w:p>
-      <w:pPr>
-        <w:pStyle w:val="BodyText"/>
-      </w:pPr>
-      <w:r>
-        <w:rPr>
-          <w:b/>
-        </w:rPr>
-        <w:t xml:space="preserve">Extremismus:</w:t>
-      </w:r>
-    </w:p>
-    <w:p>
-      <w:pPr>
-        <w:pStyle w:val="BodyText"/>
-      </w:pPr>
-      <w:r>
-        <w:t xml:space="preserve">Radikalizace, profesionalizace a internacionalita extremistů představuje bezprostřední, každodenní bezpečnostní hrozbu. Čelíme v jejich podání vysoce organizované a efektivní trestné činnosti, přesahující nejen hranice regionů, ale i hranice republiky. Kvůli násilí a strachu, který extremisté šíří, dalo Ministerstvo vnitra boji s nimi bezpečnostní prioritu.</w:t>
-      </w:r>
-    </w:p>
-    <w:p>
-      <w:pPr>
-        <w:pStyle w:val="BodyText"/>
-      </w:pPr>
-      <w:r>
-        <w:t xml:space="preserve">Česká republika patří mezi ty unijní státy, které formulovaly svou protiextremistickou politiku, vycházející z řady opatření trvalého či dlouhodobého charakteru, zaměřených jak do represivní oblasti, tak do preventivních programů, nevyjímaje opatření zabezpečující trvalý monitoring domácí a zahraniční extremistické scény a kriminálních projevů tohoto závažného společenského fenoménu.</w:t>
-      </w:r>
-    </w:p>
-    <w:p>
-      <w:pPr>
-        <w:pStyle w:val="BodyText"/>
-      </w:pPr>
-      <w:r>
-        <w:rPr>
-          <w:b/>
-        </w:rPr>
-        <w:t xml:space="preserve">Bezpečnost civilního letectví:</w:t>
-      </w:r>
-    </w:p>
-    <w:p>
-      <w:pPr>
-        <w:pStyle w:val="BodyText"/>
-      </w:pPr>
-      <w:r>
-        <w:t xml:space="preserve">Problematika bezpečnosti civilního letectví se zejména po 11. září 2001 stala prioritou státních bezpečnostních složek. Ochrana civilní letecké dopravy představuje soubor mnoha opatření jak v oblasti pozemní, tak vzdušné bezpečnosti. Odbor bezpečnostní politiky se ve spolupráci s odborem azylové a migrační politiky, odborem legislativy a koordinace předpisů a Službou cizinecké policie podílí za Ministerstvo vnitra zejména na přípravě nových norem pro oblast civilního letectví, přípravě koncepčních materiálů, zlepšování informovanosti mezi všemi subjekty zúčastněnými na ochraně civilního letectví před protiprávními činy, vyhodnocování bezpečnostních rizik a na přípravě a vyhodnocování cvičení orgánů krizového řízení, ve kterých je zastoupen prvek bezpečnosti civilního letectví.</w:t>
-      </w:r>
-    </w:p>
-    <w:p>
-      <w:pPr>
-        <w:pStyle w:val="BodyText"/>
-      </w:pPr>
-      <w:r>
-        <w:rPr>
-          <w:b/>
-        </w:rPr>
-        <w:t xml:space="preserve">Korupce:</w:t>
-      </w:r>
-    </w:p>
-    <w:p>
-      <w:pPr>
-        <w:pStyle w:val="BodyText"/>
-      </w:pPr>
-      <w:r>
-        <w:t xml:space="preserve">Boj proti korupci je dlouhodobým procesem vyžadujícím spolupráci všech orgánů veřejné moci, a to jak v oblasti prevence, zprůhlednění procesů i postihu. Pro vymýcení korupce je na jedné straně potřeba fungující právní prostředí, na druhé straně pak vysoká míra integrity osob, jež ze své funkce vystupují ve veřejném zájmu. Jelikož korupční praktiky jsou v řadě případů úzce propojeny s dalšími formami trestné činnosti, mohou tak přispět k podkopání samotných základů společnosti a demokratického právního státu. Výsledkem pak je ztráta důvěry občana v poctivost a nestrannost fungování státních institucí, pokřivení tržních vazeb, ekonomický úpadek, destabilizace státu a další nepříznivé vlivy.</w:t>
-      </w:r>
-    </w:p>
-    <w:p>
-      <w:pPr>
-        <w:pStyle w:val="BodyText"/>
-      </w:pPr>
-      <w:r>
-        <w:rPr>
-          <w:b/>
-        </w:rPr>
-        <w:t xml:space="preserve">Špionáž:</w:t>
-      </w:r>
-    </w:p>
-    <w:p>
-      <w:pPr>
-        <w:pStyle w:val="BodyText"/>
-      </w:pPr>
-      <w:r>
-        <w:t xml:space="preserve">Špionáž (též strategické zpravodajství) je obor lidské činnosti zabývající se soustřeďováním strategických informací, které nelze získat z otevřených zdrojů. Jedná se o informace, které jsou druhou stranou považovány za tajné. Výstupy z tohoto vyhodnocování poté slouží zadavatelům k vytváření aktuálního a co nejpřesnějšího obrazu o situaci v zájmových oblastech a k co nejpřesnějšímu předvídání budoucího vývoje.</w:t>
-      </w:r>
-    </w:p>
-    <w:p>
-      <w:pPr>
-        <w:pStyle w:val="BodyText"/>
-      </w:pPr>
-      <w:r>
-        <w:t xml:space="preserve">Získáváním těchto informací se zabývají na státní úrovni organizace či služby státem zvláště pro tento účel zřízené. Nazývají se zpravodajské služby, jsou obvykle státem (vládou, parlamentem) financované a řízené a nejvyšší představitelé státu jsou zadavatelem úkolů pro tyto služby. Na nevládní úrovni existují i soukromé organizace zabývající se sběrem informací na komerční bázi.</w:t>
-      </w:r>
-    </w:p>
-    <w:p>
-      <w:pPr>
-        <w:pStyle w:val="BodyText"/>
-      </w:pPr>
-      <w:r>
-        <w:t xml:space="preserve">Osoba, která je vysílána do cizího území či konkurenčního prostředí za účelem špionáže, tj. získání jakýmikoliv prostředky informace, či materiály, které protistrana vyžaduje, je špión. Pracuje v utajení a musí splynout s okolím. Předpokladem je, že je odborníkem na prostředí, do kterého je vyslán. V případě mezinárodní špionáže se na něj nevztahují mezinárodní úmluvy o válečných zajatcích, ale místní, obvykle přísné trestní zákony</w:t>
-      </w:r>
-      <w:r>
-        <w:rPr>
-          <w:rStyle w:val="FootnoteReference"/>
-        </w:rPr>
-        <w:footnoteReference w:id="38"/>
-      </w:r>
-      <w:r>
-        <w:t xml:space="preserve">.</w:t>
-      </w:r>
-    </w:p>
-    <w:p>
-      <w:pPr>
-        <w:pStyle w:val="BodyText"/>
-      </w:pPr>
-      <w:r>
-        <w:rPr>
-          <w:b/>
-        </w:rPr>
-        <w:t xml:space="preserve">Čína:</w:t>
-      </w:r>
-    </w:p>
-    <w:p>
-      <w:pPr>
-        <w:pStyle w:val="BodyText"/>
-      </w:pPr>
-      <w:r>
-        <w:t xml:space="preserve">Kombinace výše zmíněných faktorů.</w:t>
-      </w:r>
-    </w:p>
-    <w:p>
-      <w:pPr>
-        <w:pStyle w:val="Heading2"/>
-      </w:pPr>
-      <w:bookmarkStart w:id="39" w:name="otázka-č.-8"/>
-      <w:bookmarkEnd w:id="39"/>
-      <w:r>
-        <w:t xml:space="preserve">Otázka č. 8</w:t>
+        <w:t xml:space="preserve">Typy:</w:t>
+      </w:r>
+    </w:p>
+    <w:p>
+      <w:pPr>
+        <w:numPr>
+          <w:ilvl w:val="0"/>
+          <w:numId w:val="1030"/>
+        </w:numPr>
+        <w:pStyle w:val="Compact"/>
+      </w:pPr>
+      <w:r>
+        <w:t xml:space="preserve">Bezpečnostní sbor</w:t>
+      </w:r>
+    </w:p>
+    <w:p>
+      <w:pPr>
+        <w:numPr>
+          <w:ilvl w:val="0"/>
+          <w:numId w:val="1030"/>
+        </w:numPr>
+        <w:pStyle w:val="Compact"/>
+      </w:pPr>
+      <w:r>
+        <w:t xml:space="preserve">Ozbrojené síly Čr</w:t>
       </w:r>
     </w:p>
     <w:p>
@@ -2324,80 +2622,8 @@
         <w:pStyle w:val="FirstParagraph"/>
       </w:pPr>
       <w:r>
-        <w:t xml:space="preserve">Mám pouze tyto obrázky:</w:t>
-      </w:r>
-    </w:p>
-    <w:p>
-      <w:pPr>
-        <w:pStyle w:val="BodyText"/>
-      </w:pPr>
-      <w:r>
-        <w:t xml:space="preserve">Hrozby</w:t>
-      </w:r>
-      <w:r>
-        <w:br w:type="textWrapping"/>
-      </w:r>
-      <w:r>
-        <w:t xml:space="preserve">Hrozby</w:t>
-      </w:r>
-      <w:r>
-        <w:br w:type="textWrapping"/>
-      </w:r>
-      <w:r>
-        <w:t xml:space="preserve">Hrozby</w:t>
-      </w:r>
-    </w:p>
-    <w:p>
-      <w:pPr>
-        <w:pStyle w:val="Heading2"/>
-      </w:pPr>
-      <w:bookmarkStart w:id="40" w:name="otázka-č.-9"/>
-      <w:bookmarkEnd w:id="40"/>
-      <w:r>
-        <w:t xml:space="preserve">Otázka č. 9</w:t>
-      </w:r>
-    </w:p>
-    <w:p>
-      <w:pPr>
-        <w:pStyle w:val="FirstParagraph"/>
-      </w:pPr>
-      <w:r>
-        <w:rPr>
-          <w:b/>
-        </w:rPr>
-        <w:t xml:space="preserve">Typy:</w:t>
-      </w:r>
-    </w:p>
-    <w:p>
-      <w:pPr>
-        <w:pStyle w:val="Compact"/>
-        <w:numPr>
-          <w:numId w:val="1030"/>
-          <w:ilvl w:val="0"/>
-        </w:numPr>
-      </w:pPr>
-      <w:r>
-        <w:t xml:space="preserve">Bezpečnostní sbor</w:t>
-      </w:r>
-    </w:p>
-    <w:p>
-      <w:pPr>
-        <w:pStyle w:val="Compact"/>
-        <w:numPr>
-          <w:numId w:val="1030"/>
-          <w:ilvl w:val="0"/>
-        </w:numPr>
-      </w:pPr>
-      <w:r>
-        <w:t xml:space="preserve">Ozbrojené síly Čr</w:t>
-      </w:r>
-    </w:p>
-    <w:p>
-      <w:pPr>
-        <w:pStyle w:val="FirstParagraph"/>
-      </w:pPr>
-      <w:r>
-        <w:rPr>
+        <w:rPr>
+          <w:bCs/>
           <w:b/>
         </w:rPr>
         <w:t xml:space="preserve">Bezpečnostní sbory:</w:t>
@@ -2454,13 +2680,13 @@
     </w:p>
     <w:tbl>
       <w:tblPr>
-        <w:tblStyle w:val="TableNormal"/>
-        <w:tblW w:type="pct" w:w="3194.4444444444443"/>
-        <w:tblLook w:firstRow="1"/>
+        <w:tblStyle w:val="Table"/>
+        <w:tblW w:type="pct" w:w="5000.0"/>
+        <w:tblLook w:firstRow="1" w:lastRow="0" w:firstColumn="0" w:lastColumn="0" w:noHBand="0" w:noVBand="0"/>
       </w:tblPr>
       <w:tblGrid>
-        <w:gridCol w:w="4180"/>
-        <w:gridCol w:w="880"/>
+        <w:gridCol w:w="6660"/>
+        <w:gridCol w:w="1260"/>
       </w:tblGrid>
       <w:tr>
         <w:trPr>
@@ -2676,6 +2902,7 @@
       </w:pPr>
       <w:r>
         <w:rPr>
+          <w:bCs/>
           <w:b/>
         </w:rPr>
         <w:t xml:space="preserve">Ozbrojené síly Čr:</w:t>
@@ -2687,12 +2914,13 @@
       </w:pPr>
       <w:r>
         <w:rPr>
+          <w:bCs/>
           <w:b/>
         </w:rPr>
         <w:t xml:space="preserve">Armáda České republiky</w:t>
       </w:r>
       <w:r>
-        <w:br w:type="textWrapping"/>
+        <w:br/>
       </w:r>
       <w:r>
         <w:t xml:space="preserve">Armáda ČR představuje základ ozbrojených sil. V jejím čele stojí Generální štáb Armády České republiky, přičemž jednotlivé druhy vojsk řídí Velitelství pozemních sil a Velitelství vzdušných sil.</w:t>
@@ -2704,12 +2932,13 @@
       </w:pPr>
       <w:r>
         <w:rPr>
+          <w:bCs/>
           <w:b/>
         </w:rPr>
         <w:t xml:space="preserve">Vojenská kancelář prezidenta republiky</w:t>
       </w:r>
       <w:r>
-        <w:br w:type="textWrapping"/>
+        <w:br/>
       </w:r>
       <w:r>
         <w:t xml:space="preserve">Vojenská kancelář prezidenta republiky plní úkoly související s výkonem pravomocí prezidenta jako vrchního velitele ozbrojených sil a řízením Hradní stráže. V jejím čele je náčelník, který je přímo podřízen prezidentovi.</w:t>
@@ -2721,12 +2950,13 @@
       </w:pPr>
       <w:r>
         <w:rPr>
+          <w:bCs/>
           <w:b/>
         </w:rPr>
         <w:t xml:space="preserve">Hradní stráž</w:t>
       </w:r>
       <w:r>
-        <w:br w:type="textWrapping"/>
+        <w:br/>
       </w:r>
       <w:r>
         <w:t xml:space="preserve">Hradní stráž zajišťuje ostrahu a obranu areálu Pražského hradu i dalších objektů a rovněž organizuje vojenské pocty při oficiálních příležitostech. Hradní stráž spadá pod náčelníka Vojenské kanceláře prezidenta republiky</w:t>
@@ -2741,12 +2971,12 @@
         <w:t xml:space="preserve">.</w:t>
       </w:r>
     </w:p>
+    <w:bookmarkEnd w:id="43"/>
+    <w:bookmarkStart w:id="44" w:name="otázka-č.-10"/>
     <w:p>
       <w:pPr>
         <w:pStyle w:val="Heading2"/>
       </w:pPr>
-      <w:bookmarkStart w:id="43" w:name="otázka-č.-10"/>
-      <w:bookmarkEnd w:id="43"/>
       <w:r>
         <w:t xml:space="preserve">Otázka č. 10</w:t>
       </w:r>
@@ -2757,6 +2987,7 @@
       </w:pPr>
       <w:r>
         <w:rPr>
+          <w:bCs/>
           <w:b/>
         </w:rPr>
         <w:t xml:space="preserve">NATO:</w:t>
@@ -2768,6 +2999,7 @@
       </w:pPr>
       <w:r>
         <w:rPr>
+          <w:bCs/>
           <w:b/>
         </w:rPr>
         <w:t xml:space="preserve">Definition of International Law</w:t>
@@ -2781,31 +3013,98 @@
         <w:pStyle w:val="BodyText"/>
       </w:pPr>
       <w:r>
-        <w:t xml:space="preserve">International law is a system of treaties and agreements between nations that governs how nations interact with other nations, citizens of other nations, and businesses of other nations. International law typically falls into two different categories. "Private international law" deals with controversies between private entities, such as people or corporations, which have a significant relationship to more than one nation. For example, lawsuits arising from the toxic gas leak in Bhopal, India from industrial plants owned by Union Carbide, a U.S. corporation would be considered a matter of private international law.</w:t>
-      </w:r>
-    </w:p>
-    <w:p>
-      <w:pPr>
-        <w:pStyle w:val="BodyText"/>
-      </w:pPr>
-      <w:r>
-        <w:t xml:space="preserve">"Public international law" concerns the relationships between nations. These include standards of international behavior, the laws of the sea, economic law, diplomatic law, environmental law, human rights law, and humanitarian law. Some principles of public international law are written, or "codified" in a series of treaties, but others are not written down anywhere. These are known as "customary" laws, and nations consent to them by doing nothing.</w:t>
-      </w:r>
-    </w:p>
-    <w:p>
-      <w:pPr>
-        <w:pStyle w:val="BodyText"/>
-      </w:pPr>
-      <w:r>
-        <w:t xml:space="preserve">Since most international law is governed by treaties, it's usually up to the individual nations to enforce the law. However, there are a few international organizations that enforce certain treaties. The most notable example is the United Nations, which has 192 member states.</w:t>
-      </w:r>
-    </w:p>
-    <w:p>
-      <w:pPr>
-        <w:pStyle w:val="BodyText"/>
-      </w:pPr>
-      <w:r>
-        <w:rPr>
+        <w:t xml:space="preserve">International law is a system of treaties and agreements between nations that governs how nations interact with other nations, citizens of other nations, and businesses of other nations. International law typically falls into two different categories.</w:t>
+      </w:r>
+      <w:r>
+        <w:t xml:space="preserve"> </w:t>
+      </w:r>
+      <w:r>
+        <w:t xml:space="preserve">“</w:t>
+      </w:r>
+      <w:r>
+        <w:t xml:space="preserve">Private international law</w:t>
+      </w:r>
+      <w:r>
+        <w:t xml:space="preserve">”</w:t>
+      </w:r>
+      <w:r>
+        <w:t xml:space="preserve"> </w:t>
+      </w:r>
+      <w:r>
+        <w:t xml:space="preserve">deals with controversies between private entities, such as people or corporations, which have a significant relationship to more than one nation. For example, lawsuits arising from the toxic gas leak in Bhopal, India from industrial plants owned by Union Carbide, a U.S. corporation would be considered a matter of private international law.</w:t>
+      </w:r>
+    </w:p>
+    <w:p>
+      <w:pPr>
+        <w:pStyle w:val="BodyText"/>
+      </w:pPr>
+      <w:r>
+        <w:t xml:space="preserve">“</w:t>
+      </w:r>
+      <w:r>
+        <w:t xml:space="preserve">Public international law</w:t>
+      </w:r>
+      <w:r>
+        <w:t xml:space="preserve">”</w:t>
+      </w:r>
+      <w:r>
+        <w:t xml:space="preserve"> </w:t>
+      </w:r>
+      <w:r>
+        <w:t xml:space="preserve">concerns the relationships between nations. These include standards of international behavior, the laws of the sea, economic law, diplomatic law, environmental law, human rights law, and humanitarian law. Some principles of public international law are written, or</w:t>
+      </w:r>
+      <w:r>
+        <w:t xml:space="preserve"> </w:t>
+      </w:r>
+      <w:r>
+        <w:t xml:space="preserve">“</w:t>
+      </w:r>
+      <w:r>
+        <w:t xml:space="preserve">codified</w:t>
+      </w:r>
+      <w:r>
+        <w:t xml:space="preserve">”</w:t>
+      </w:r>
+      <w:r>
+        <w:t xml:space="preserve"> </w:t>
+      </w:r>
+      <w:r>
+        <w:t xml:space="preserve">in a series of treaties, but others are not written down anywhere. These are known as</w:t>
+      </w:r>
+      <w:r>
+        <w:t xml:space="preserve"> </w:t>
+      </w:r>
+      <w:r>
+        <w:t xml:space="preserve">“</w:t>
+      </w:r>
+      <w:r>
+        <w:t xml:space="preserve">customary</w:t>
+      </w:r>
+      <w:r>
+        <w:t xml:space="preserve">”</w:t>
+      </w:r>
+      <w:r>
+        <w:t xml:space="preserve"> </w:t>
+      </w:r>
+      <w:r>
+        <w:t xml:space="preserve">laws, and nations consent to them by doing nothing.</w:t>
+      </w:r>
+    </w:p>
+    <w:p>
+      <w:pPr>
+        <w:pStyle w:val="BodyText"/>
+      </w:pPr>
+      <w:r>
+        <w:t xml:space="preserve">Since most international law is governed by treaties, it’s usually up to the individual nations to enforce the law. However, there are a few international organizations that enforce certain treaties. The most notable example is the United Nations, which has 192 member states.</w:t>
+      </w:r>
+    </w:p>
+    <w:p>
+      <w:pPr>
+        <w:pStyle w:val="BodyText"/>
+      </w:pPr>
+      <w:r>
+        <w:rPr>
+          <w:bCs/>
           <w:b/>
         </w:rPr>
         <w:t xml:space="preserve">Intergovernmental organizations</w:t>
@@ -2846,42 +3145,42 @@
         <w:t xml:space="preserve">Worldwide or global organizations</w:t>
       </w:r>
       <w:r>
-        <w:br w:type="textWrapping"/>
+        <w:br/>
       </w:r>
       <w:r>
         <w:t xml:space="preserve">Cultural, linguistic, ethnic, religious, or historical organizations</w:t>
       </w:r>
       <w:r>
-        <w:br w:type="textWrapping"/>
+        <w:br/>
       </w:r>
       <w:r>
         <w:t xml:space="preserve">Economic organizations</w:t>
       </w:r>
       <w:r>
-        <w:br w:type="textWrapping"/>
+        <w:br/>
       </w:r>
       <w:r>
         <w:t xml:space="preserve">Educational organizations</w:t>
       </w:r>
       <w:r>
-        <w:br w:type="textWrapping"/>
+        <w:br/>
       </w:r>
       <w:r>
         <w:t xml:space="preserve">Health and Population Organizations</w:t>
       </w:r>
       <w:r>
-        <w:br w:type="textWrapping"/>
+        <w:br/>
       </w:r>
       <w:r>
         <w:t xml:space="preserve">Regional organizations — open to members from a particular continent or other specific region of the world. This category includes the Community of Latin American and Caribbean States (CLACS), Council of Europe (CoE), European Union (EU), Eurasian Economic Union (EAEU), Energy Community, North Atlantic Treaty Organization (NATO), Economic Community of West African States (ECOWAS), Organization for Security and Co-operation in Europe, African Union (AU), Organization of American States (OAS), Association of Caribbean States (ACS), Association of Southeast Asian Nations (ASEAN), Islamic Development Bank, Union of South American Nations, Asia Cooperation Dialogue (ACD), Pacific Islands Forum, South Asian Association for Regional Cooperation Asian-African Legal Consultative Organization (AALCO) and the Organisation of Eastern Caribbean States (OECS).</w:t>
       </w:r>
     </w:p>
+    <w:bookmarkEnd w:id="44"/>
+    <w:bookmarkStart w:id="46" w:name="otázka-č.-11-a-12"/>
     <w:p>
       <w:pPr>
         <w:pStyle w:val="Heading2"/>
       </w:pPr>
-      <w:bookmarkStart w:id="44" w:name="otázka-č.-11-a-12"/>
-      <w:bookmarkEnd w:id="44"/>
       <w:r>
         <w:t xml:space="preserve">Otázka č. 11 a 12</w:t>
       </w:r>
@@ -2892,6 +3191,7 @@
       </w:pPr>
       <w:r>
         <w:rPr>
+          <w:bCs/>
           <w:b/>
         </w:rPr>
         <w:t xml:space="preserve">Foreign fighters:</w:t>
@@ -2902,15 +3202,55 @@
         <w:pStyle w:val="BodyText"/>
       </w:pPr>
       <w:r>
-        <w:t xml:space="preserve">Hrozby</w:t>
-      </w:r>
-    </w:p>
-    <w:p>
-      <w:pPr>
-        <w:pStyle w:val="BodyText"/>
-      </w:pPr>
-      <w:r>
-        <w:rPr>
+        <w:drawing>
+          <wp:inline>
+            <wp:extent cx="5334000" cy="7858760"/>
+            <wp:effectExtent b="0" l="0" r="0" t="0"/>
+            <wp:docPr descr="Hrozby" title="" id="1" name="Picture"/>
+            <a:graphic>
+              <a:graphicData uri="http://schemas.openxmlformats.org/drawingml/2006/picture">
+                <pic:pic>
+                  <pic:nvPicPr>
+                    <pic:cNvPr descr="Assets/4.png" id="0" name="Picture"/>
+                    <pic:cNvPicPr>
+                      <a:picLocks noChangeArrowheads="1" noChangeAspect="1"/>
+                    </pic:cNvPicPr>
+                  </pic:nvPicPr>
+                  <pic:blipFill>
+                    <a:blip r:embed="rId45"/>
+                    <a:stretch>
+                      <a:fillRect/>
+                    </a:stretch>
+                  </pic:blipFill>
+                  <pic:spPr bwMode="auto">
+                    <a:xfrm>
+                      <a:off x="0" y="0"/>
+                      <a:ext cx="5334000" cy="7858760"/>
+                    </a:xfrm>
+                    <a:prstGeom prst="rect">
+                      <a:avLst/>
+                    </a:prstGeom>
+                    <a:noFill/>
+                    <a:ln w="9525">
+                      <a:noFill/>
+                      <a:headEnd/>
+                      <a:tailEnd/>
+                    </a:ln>
+                  </pic:spPr>
+                </pic:pic>
+              </a:graphicData>
+            </a:graphic>
+          </wp:inline>
+        </w:drawing>
+      </w:r>
+    </w:p>
+    <w:p>
+      <w:pPr>
+        <w:pStyle w:val="BodyText"/>
+      </w:pPr>
+      <w:r>
+        <w:rPr>
+          <w:bCs/>
           <w:b/>
         </w:rPr>
         <w:t xml:space="preserve">Proliferace zbraní:</w:t>
@@ -2922,6 +3262,7 @@
       </w:pPr>
       <w:r>
         <w:rPr>
+          <w:bCs/>
           <w:b/>
         </w:rPr>
         <w:t xml:space="preserve">Definice proliferace:</w:t>
@@ -2954,8 +3295,8 @@
     <w:p>
       <w:pPr>
         <w:numPr>
+          <w:ilvl w:val="0"/>
           <w:numId w:val="1031"/>
-          <w:ilvl w:val="0"/>
         </w:numPr>
       </w:pPr>
       <w:r>
@@ -2965,8 +3306,8 @@
     <w:p>
       <w:pPr>
         <w:numPr>
+          <w:ilvl w:val="0"/>
           <w:numId w:val="1031"/>
-          <w:ilvl w:val="0"/>
         </w:numPr>
       </w:pPr>
       <w:r>
@@ -2976,8 +3317,8 @@
     <w:p>
       <w:pPr>
         <w:numPr>
+          <w:ilvl w:val="0"/>
           <w:numId w:val="1031"/>
-          <w:ilvl w:val="0"/>
         </w:numPr>
       </w:pPr>
       <w:r>
@@ -2998,6 +3339,7 @@
       </w:pPr>
       <w:r>
         <w:rPr>
+          <w:bCs/>
           <w:b/>
         </w:rPr>
         <w:t xml:space="preserve">Boj proti proliferaci:</w:t>
@@ -3043,11 +3385,17 @@
         <w:t xml:space="preserve">DDR programy (Disarmament, Demobilization, Reintegration)</w:t>
       </w:r>
     </w:p>
+    <w:bookmarkEnd w:id="46"/>
+    <w:bookmarkEnd w:id="47"/>
     <w:sectPr/>
   </w:body>
 </w:document>
 </file>
 
+<file path=word/comments.xml><?xml version="1.0" encoding="utf-8"?>
+<w:comments xmlns:w="http://schemas.openxmlformats.org/wordprocessingml/2006/main" xmlns:m="http://schemas.openxmlformats.org/officeDocument/2006/math" xmlns:r="http://schemas.openxmlformats.org/officeDocument/2006/relationships" xmlns:o="urn:schemas-microsoft-com:office:office" xmlns:v="urn:schemas-microsoft-com:vml" xmlns:w10="urn:schemas-microsoft-com:office:word" xmlns:a="http://schemas.openxmlformats.org/drawingml/2006/main" xmlns:pic="http://schemas.openxmlformats.org/drawingml/2006/picture" xmlns:wp="http://schemas.openxmlformats.org/drawingml/2006/wordprocessingDrawing"/>
+</file>
+
 <file path=word/footnotes.xml><?xml version="1.0" encoding="utf-8"?>
 <w:footnotes xmlns:w="http://schemas.openxmlformats.org/wordprocessingml/2006/main" xmlns:m="http://schemas.openxmlformats.org/officeDocument/2006/math" xmlns:r="http://schemas.openxmlformats.org/officeDocument/2006/relationships" xmlns:o="urn:schemas-microsoft-com:office:office" xmlns:v="urn:schemas-microsoft-com:vml" xmlns:w10="urn:schemas-microsoft-com:office:word" xmlns:a="http://schemas.openxmlformats.org/drawingml/2006/main" xmlns:pic="http://schemas.openxmlformats.org/drawingml/2006/picture" xmlns:wp="http://schemas.openxmlformats.org/drawingml/2006/wordprocessingDrawing">
   <w:footnote w:type="continuationSeparator" w:id="0">
@@ -3064,7 +3412,7 @@
       </w:r>
     </w:p>
   </w:footnote>
-  <w:footnote w:id="24">
+  <w:footnote w:id="21">
     <w:p>
       <w:pPr>
         <w:pStyle w:val="FootnoteText"/>
@@ -3083,7 +3431,7 @@
       </w:r>
     </w:p>
   </w:footnote>
-  <w:footnote w:id="25">
+  <w:footnote w:id="22">
     <w:p>
       <w:pPr>
         <w:pStyle w:val="FootnoteText"/>
@@ -3102,7 +3450,7 @@
       </w:r>
     </w:p>
   </w:footnote>
-  <w:footnote w:id="26">
+  <w:footnote w:id="23">
     <w:p>
       <w:pPr>
         <w:pStyle w:val="FootnoteText"/>
@@ -3118,48 +3466,48 @@
       </w:r>
       <w:r>
         <w:t xml:space="preserve">http://ochab.ezin.cz/O-a-B_2017_B/2017_OaB_B_01_kommova.pdf</w:t>
+      </w:r>
+    </w:p>
+  </w:footnote>
+  <w:footnote w:id="32">
+    <w:p>
+      <w:pPr>
+        <w:pStyle w:val="FootnoteText"/>
+      </w:pPr>
+      <w:r>
+        <w:rPr>
+          <w:rStyle w:val="FootnoteReference"/>
+        </w:rPr>
+        <w:footnoteRef/>
+      </w:r>
+      <w:r>
+        <w:t xml:space="preserve"> </w:t>
+      </w:r>
+      <w:r>
+        <w:t xml:space="preserve">https://is.muni.cz/th/16735/fss_d/disertace_frank.pdf</w:t>
+      </w:r>
+    </w:p>
+  </w:footnote>
+  <w:footnote w:id="34">
+    <w:p>
+      <w:pPr>
+        <w:pStyle w:val="FootnoteText"/>
+      </w:pPr>
+      <w:r>
+        <w:rPr>
+          <w:rStyle w:val="FootnoteReference"/>
+        </w:rPr>
+        <w:footnoteRef/>
+      </w:r>
+      <w:r>
+        <w:t xml:space="preserve"> </w:t>
+      </w:r>
+      <w:r>
+        <w:t xml:space="preserve">https://www.mvcr.cz/clanek/bezpecnostni-hrozby-337414.aspx?q=Y2hudW09Mg%3d%3d</w:t>
       </w:r>
     </w:p>
   </w:footnote>
   <w:footnote w:id="35">
-    <w:p>
-      <w:pPr>
-        <w:pStyle w:val="FootnoteText"/>
-      </w:pPr>
-      <w:r>
-        <w:rPr>
-          <w:rStyle w:val="FootnoteReference"/>
-        </w:rPr>
-        <w:footnoteRef/>
-      </w:r>
-      <w:r>
-        <w:t xml:space="preserve"> </w:t>
-      </w:r>
-      <w:r>
-        <w:t xml:space="preserve">https://is.muni.cz/th/16735/fss_d/disertace_frank.pdf</w:t>
-      </w:r>
-    </w:p>
-  </w:footnote>
-  <w:footnote w:id="37">
-    <w:p>
-      <w:pPr>
-        <w:pStyle w:val="FootnoteText"/>
-      </w:pPr>
-      <w:r>
-        <w:rPr>
-          <w:rStyle w:val="FootnoteReference"/>
-        </w:rPr>
-        <w:footnoteRef/>
-      </w:r>
-      <w:r>
-        <w:t xml:space="preserve"> </w:t>
-      </w:r>
-      <w:r>
-        <w:t xml:space="preserve">https://www.mvcr.cz/clanek/bezpecnostni-hrozby-337414.aspx?q=Y2hudW09Mg%3d%3d</w:t>
-      </w:r>
-    </w:p>
-  </w:footnote>
-  <w:footnote w:id="38">
     <w:p>
       <w:pPr>
         <w:pStyle w:val="FootnoteText"/>
@@ -3221,18 +3569,15 @@
 
 <file path=word/numbering.xml><?xml version="1.0" encoding="utf-8"?>
 <w:numbering xmlns:w="http://schemas.openxmlformats.org/wordprocessingml/2006/main">
-  <w:abstractNum w:abstractNumId="0">
-    <w:nsid w:val="e17f69ba"/>
+  <w:abstractNum w:abstractNumId="990">
+    <w:nsid w:val="2c1ae401"/>
     <w:multiLevelType w:val="multilevel"/>
     <w:lvl w:ilvl="0">
       <w:numFmt w:val="bullet"/>
       <w:lvlText w:val=" "/>
       <w:lvlJc w:val="left"/>
       <w:pPr>
-        <w:tabs>
-          <w:tab w:val="num" w:pos="0"/>
-        </w:tabs>
-        <w:ind w:left="480" w:hanging="480"/>
+        <w:ind w:left="720" w:hanging="480"/>
       </w:pPr>
     </w:lvl>
     <w:lvl w:ilvl="1">
@@ -3240,10 +3585,7 @@
       <w:lvlText w:val=" "/>
       <w:lvlJc w:val="left"/>
       <w:pPr>
-        <w:tabs>
-          <w:tab w:val="num" w:pos="720"/>
-        </w:tabs>
-        <w:ind w:left="1200" w:hanging="480"/>
+        <w:ind w:left="1440" w:hanging="480"/>
       </w:pPr>
     </w:lvl>
     <w:lvl w:ilvl="2">
@@ -3251,10 +3593,7 @@
       <w:lvlText w:val=" "/>
       <w:lvlJc w:val="left"/>
       <w:pPr>
-        <w:tabs>
-          <w:tab w:val="num" w:pos="1440"/>
-        </w:tabs>
-        <w:ind w:left="1920" w:hanging="480"/>
+        <w:ind w:left="2160" w:hanging="480"/>
       </w:pPr>
     </w:lvl>
     <w:lvl w:ilvl="3">
@@ -3262,10 +3601,7 @@
       <w:lvlText w:val=" "/>
       <w:lvlJc w:val="left"/>
       <w:pPr>
-        <w:tabs>
-          <w:tab w:val="num" w:pos="2160"/>
-        </w:tabs>
-        <w:ind w:left="2640" w:hanging="480"/>
+        <w:ind w:left="2880" w:hanging="480"/>
       </w:pPr>
     </w:lvl>
     <w:lvl w:ilvl="4">
@@ -3273,10 +3609,7 @@
       <w:lvlText w:val=" "/>
       <w:lvlJc w:val="left"/>
       <w:pPr>
-        <w:tabs>
-          <w:tab w:val="num" w:pos="2880"/>
-        </w:tabs>
-        <w:ind w:left="3360" w:hanging="480"/>
+        <w:ind w:left="3600" w:hanging="480"/>
       </w:pPr>
     </w:lvl>
     <w:lvl w:ilvl="5">
@@ -3284,10 +3617,7 @@
       <w:lvlText w:val=" "/>
       <w:lvlJc w:val="left"/>
       <w:pPr>
-        <w:tabs>
-          <w:tab w:val="num" w:pos="3600"/>
-        </w:tabs>
-        <w:ind w:left="4080" w:hanging="480"/>
+        <w:ind w:left="4320" w:hanging="480"/>
       </w:pPr>
     </w:lvl>
     <w:lvl w:ilvl="6">
@@ -3295,96 +3625,28 @@
       <w:lvlText w:val=" "/>
       <w:lvlJc w:val="left"/>
       <w:pPr>
-        <w:tabs>
-          <w:tab w:val="num" w:pos="4320"/>
-        </w:tabs>
-        <w:ind w:left="4800" w:hanging="480"/>
-      </w:pPr>
-    </w:lvl>
-  </w:abstractNum>
-  <w:abstractNum w:abstractNumId="990">
-    <w:nsid w:val="a0b26fc0"/>
-    <w:multiLevelType w:val="multilevel"/>
-    <w:lvl w:ilvl="0">
+        <w:ind w:left="5040" w:hanging="480"/>
+      </w:pPr>
+    </w:lvl>
+    <w:lvl w:ilvl="7">
       <w:numFmt w:val="bullet"/>
       <w:lvlText w:val=" "/>
       <w:lvlJc w:val="left"/>
       <w:pPr>
-        <w:tabs>
-          <w:tab w:val="num" w:pos="0"/>
-        </w:tabs>
-        <w:ind w:left="480" w:hanging="480"/>
-      </w:pPr>
-    </w:lvl>
-    <w:lvl w:ilvl="1">
+        <w:ind w:left="5760" w:hanging="480"/>
+      </w:pPr>
+    </w:lvl>
+    <w:lvl w:ilvl="8">
       <w:numFmt w:val="bullet"/>
       <w:lvlText w:val=" "/>
       <w:lvlJc w:val="left"/>
       <w:pPr>
-        <w:tabs>
-          <w:tab w:val="num" w:pos="720"/>
-        </w:tabs>
-        <w:ind w:left="1200" w:hanging="480"/>
-      </w:pPr>
-    </w:lvl>
-    <w:lvl w:ilvl="2">
-      <w:numFmt w:val="bullet"/>
-      <w:lvlText w:val=" "/>
-      <w:lvlJc w:val="left"/>
-      <w:pPr>
-        <w:tabs>
-          <w:tab w:val="num" w:pos="1440"/>
-        </w:tabs>
-        <w:ind w:left="1920" w:hanging="480"/>
-      </w:pPr>
-    </w:lvl>
-    <w:lvl w:ilvl="3">
-      <w:numFmt w:val="bullet"/>
-      <w:lvlText w:val=" "/>
-      <w:lvlJc w:val="left"/>
-      <w:pPr>
-        <w:tabs>
-          <w:tab w:val="num" w:pos="2160"/>
-        </w:tabs>
-        <w:ind w:left="2640" w:hanging="480"/>
-      </w:pPr>
-    </w:lvl>
-    <w:lvl w:ilvl="4">
-      <w:numFmt w:val="bullet"/>
-      <w:lvlText w:val=" "/>
-      <w:lvlJc w:val="left"/>
-      <w:pPr>
-        <w:tabs>
-          <w:tab w:val="num" w:pos="2880"/>
-        </w:tabs>
-        <w:ind w:left="3360" w:hanging="480"/>
-      </w:pPr>
-    </w:lvl>
-    <w:lvl w:ilvl="5">
-      <w:numFmt w:val="bullet"/>
-      <w:lvlText w:val=" "/>
-      <w:lvlJc w:val="left"/>
-      <w:pPr>
-        <w:tabs>
-          <w:tab w:val="num" w:pos="3600"/>
-        </w:tabs>
-        <w:ind w:left="4080" w:hanging="480"/>
-      </w:pPr>
-    </w:lvl>
-    <w:lvl w:ilvl="6">
-      <w:numFmt w:val="bullet"/>
-      <w:lvlText w:val=" "/>
-      <w:lvlJc w:val="left"/>
-      <w:pPr>
-        <w:tabs>
-          <w:tab w:val="num" w:pos="4320"/>
-        </w:tabs>
-        <w:ind w:left="4800" w:hanging="480"/>
+        <w:ind w:left="6480" w:hanging="480"/>
       </w:pPr>
     </w:lvl>
   </w:abstractNum>
   <w:abstractNum w:abstractNumId="99421">
-    <w:nsid w:val="b529447f"/>
+    <w:nsid w:val="ea454b4c"/>
     <w:multiLevelType w:val="multilevel"/>
     <w:lvl w:ilvl="0">
       <w:start w:val="1"/>
@@ -3392,10 +3654,7 @@
       <w:lvlText w:val="%1)"/>
       <w:lvlJc w:val="left"/>
       <w:pPr>
-        <w:tabs>
-          <w:tab w:val="num" w:pos="0"/>
-        </w:tabs>
-        <w:ind w:left="480" w:hanging="480"/>
+        <w:ind w:left="720" w:hanging="480"/>
       </w:pPr>
     </w:lvl>
     <w:lvl w:ilvl="1">
@@ -3404,10 +3663,7 @@
       <w:lvlText w:val="%2)"/>
       <w:lvlJc w:val="left"/>
       <w:pPr>
-        <w:tabs>
-          <w:tab w:val="num" w:pos="720"/>
-        </w:tabs>
-        <w:ind w:left="1200" w:hanging="480"/>
+        <w:ind w:left="1440" w:hanging="480"/>
       </w:pPr>
     </w:lvl>
     <w:lvl w:ilvl="2">
@@ -3416,10 +3672,7 @@
       <w:lvlText w:val="%3)"/>
       <w:lvlJc w:val="left"/>
       <w:pPr>
-        <w:tabs>
-          <w:tab w:val="num" w:pos="1440"/>
-        </w:tabs>
-        <w:ind w:left="1920" w:hanging="480"/>
+        <w:ind w:left="2160" w:hanging="480"/>
       </w:pPr>
     </w:lvl>
     <w:lvl w:ilvl="3">
@@ -3428,10 +3681,7 @@
       <w:lvlText w:val="%4)"/>
       <w:lvlJc w:val="left"/>
       <w:pPr>
-        <w:tabs>
-          <w:tab w:val="num" w:pos="2160"/>
-        </w:tabs>
-        <w:ind w:left="2640" w:hanging="480"/>
+        <w:ind w:left="2880" w:hanging="480"/>
       </w:pPr>
     </w:lvl>
     <w:lvl w:ilvl="4">
@@ -3440,10 +3690,7 @@
       <w:lvlText w:val="%5)"/>
       <w:lvlJc w:val="left"/>
       <w:pPr>
-        <w:tabs>
-          <w:tab w:val="num" w:pos="2880"/>
-        </w:tabs>
-        <w:ind w:left="3360" w:hanging="480"/>
+        <w:ind w:left="3600" w:hanging="480"/>
       </w:pPr>
     </w:lvl>
     <w:lvl w:ilvl="5">
@@ -3452,10 +3699,7 @@
       <w:lvlText w:val="%6)"/>
       <w:lvlJc w:val="left"/>
       <w:pPr>
-        <w:tabs>
-          <w:tab w:val="num" w:pos="3600"/>
-        </w:tabs>
-        <w:ind w:left="4080" w:hanging="480"/>
+        <w:ind w:left="4320" w:hanging="480"/>
       </w:pPr>
     </w:lvl>
     <w:lvl w:ilvl="6">
@@ -3464,25 +3708,37 @@
       <w:lvlText w:val="%7)"/>
       <w:lvlJc w:val="left"/>
       <w:pPr>
-        <w:tabs>
-          <w:tab w:val="num" w:pos="4320"/>
-        </w:tabs>
-        <w:ind w:left="4800" w:hanging="480"/>
+        <w:ind w:left="5040" w:hanging="480"/>
+      </w:pPr>
+    </w:lvl>
+    <w:lvl w:ilvl="7">
+      <w:start w:val="1"/>
+      <w:numFmt w:val="decimal"/>
+      <w:lvlText w:val="%8)"/>
+      <w:lvlJc w:val="left"/>
+      <w:pPr>
+        <w:ind w:left="5760" w:hanging="480"/>
+      </w:pPr>
+    </w:lvl>
+    <w:lvl w:ilvl="8">
+      <w:start w:val="1"/>
+      <w:numFmt w:val="decimal"/>
+      <w:lvlText w:val="%9)"/>
+      <w:lvlJc w:val="left"/>
+      <w:pPr>
+        <w:ind w:left="6480" w:hanging="480"/>
       </w:pPr>
     </w:lvl>
   </w:abstractNum>
   <w:abstractNum w:abstractNumId="991">
-    <w:nsid w:val="bf3256a8"/>
+    <w:nsid w:val="71315dca"/>
     <w:multiLevelType w:val="multilevel"/>
     <w:lvl w:ilvl="0">
       <w:numFmt w:val="bullet"/>
       <w:lvlText w:val="•"/>
       <w:lvlJc w:val="left"/>
       <w:pPr>
-        <w:tabs>
-          <w:tab w:val="num" w:pos="0"/>
-        </w:tabs>
-        <w:ind w:left="480" w:hanging="480"/>
+        <w:ind w:left="720" w:hanging="480"/>
       </w:pPr>
     </w:lvl>
     <w:lvl w:ilvl="1">
@@ -3490,10 +3746,7 @@
       <w:lvlText w:val="–"/>
       <w:lvlJc w:val="left"/>
       <w:pPr>
-        <w:tabs>
-          <w:tab w:val="num" w:pos="720"/>
-        </w:tabs>
-        <w:ind w:left="1200" w:hanging="480"/>
+        <w:ind w:left="1440" w:hanging="480"/>
       </w:pPr>
     </w:lvl>
     <w:lvl w:ilvl="2">
@@ -3501,10 +3754,7 @@
       <w:lvlText w:val="•"/>
       <w:lvlJc w:val="left"/>
       <w:pPr>
-        <w:tabs>
-          <w:tab w:val="num" w:pos="1440"/>
-        </w:tabs>
-        <w:ind w:left="1920" w:hanging="480"/>
+        <w:ind w:left="2160" w:hanging="480"/>
       </w:pPr>
     </w:lvl>
     <w:lvl w:ilvl="3">
@@ -3512,10 +3762,7 @@
       <w:lvlText w:val="–"/>
       <w:lvlJc w:val="left"/>
       <w:pPr>
-        <w:tabs>
-          <w:tab w:val="num" w:pos="2160"/>
-        </w:tabs>
-        <w:ind w:left="2640" w:hanging="480"/>
+        <w:ind w:left="2880" w:hanging="480"/>
       </w:pPr>
     </w:lvl>
     <w:lvl w:ilvl="4">
@@ -3523,10 +3770,7 @@
       <w:lvlText w:val="•"/>
       <w:lvlJc w:val="left"/>
       <w:pPr>
-        <w:tabs>
-          <w:tab w:val="num" w:pos="2880"/>
-        </w:tabs>
-        <w:ind w:left="3360" w:hanging="480"/>
+        <w:ind w:left="3600" w:hanging="480"/>
       </w:pPr>
     </w:lvl>
     <w:lvl w:ilvl="5">
@@ -3534,10 +3778,7 @@
       <w:lvlText w:val="–"/>
       <w:lvlJc w:val="left"/>
       <w:pPr>
-        <w:tabs>
-          <w:tab w:val="num" w:pos="3600"/>
-        </w:tabs>
-        <w:ind w:left="4080" w:hanging="480"/>
+        <w:ind w:left="4320" w:hanging="480"/>
       </w:pPr>
     </w:lvl>
     <w:lvl w:ilvl="6">
@@ -3545,15 +3786,28 @@
       <w:lvlText w:val="•"/>
       <w:lvlJc w:val="left"/>
       <w:pPr>
-        <w:tabs>
-          <w:tab w:val="num" w:pos="4320"/>
-        </w:tabs>
-        <w:ind w:left="4800" w:hanging="480"/>
+        <w:ind w:left="5040" w:hanging="480"/>
+      </w:pPr>
+    </w:lvl>
+    <w:lvl w:ilvl="7">
+      <w:numFmt w:val="bullet"/>
+      <w:lvlText w:val="–"/>
+      <w:lvlJc w:val="left"/>
+      <w:pPr>
+        <w:ind w:left="5760" w:hanging="480"/>
+      </w:pPr>
+    </w:lvl>
+    <w:lvl w:ilvl="8">
+      <w:numFmt w:val="bullet"/>
+      <w:lvlText w:val="•"/>
+      <w:lvlJc w:val="left"/>
+      <w:pPr>
+        <w:ind w:left="6480" w:hanging="480"/>
       </w:pPr>
     </w:lvl>
   </w:abstractNum>
   <w:abstractNum w:abstractNumId="99411">
-    <w:nsid w:val="9108998e"/>
+    <w:nsid w:val="47261bad"/>
     <w:multiLevelType w:val="multilevel"/>
     <w:lvl w:ilvl="0">
       <w:start w:val="1"/>
@@ -3561,10 +3815,7 @@
       <w:lvlText w:val="%1."/>
       <w:lvlJc w:val="left"/>
       <w:pPr>
-        <w:tabs>
-          <w:tab w:val="num" w:pos="0"/>
-        </w:tabs>
-        <w:ind w:left="480" w:hanging="480"/>
+        <w:ind w:left="720" w:hanging="480"/>
       </w:pPr>
     </w:lvl>
     <w:lvl w:ilvl="1">
@@ -3573,10 +3824,7 @@
       <w:lvlText w:val="%2."/>
       <w:lvlJc w:val="left"/>
       <w:pPr>
-        <w:tabs>
-          <w:tab w:val="num" w:pos="720"/>
-        </w:tabs>
-        <w:ind w:left="1200" w:hanging="480"/>
+        <w:ind w:left="1440" w:hanging="480"/>
       </w:pPr>
     </w:lvl>
     <w:lvl w:ilvl="2">
@@ -3585,10 +3833,7 @@
       <w:lvlText w:val="%3."/>
       <w:lvlJc w:val="left"/>
       <w:pPr>
-        <w:tabs>
-          <w:tab w:val="num" w:pos="1440"/>
-        </w:tabs>
-        <w:ind w:left="1920" w:hanging="480"/>
+        <w:ind w:left="2160" w:hanging="480"/>
       </w:pPr>
     </w:lvl>
     <w:lvl w:ilvl="3">
@@ -3597,10 +3842,7 @@
       <w:lvlText w:val="%4."/>
       <w:lvlJc w:val="left"/>
       <w:pPr>
-        <w:tabs>
-          <w:tab w:val="num" w:pos="2160"/>
-        </w:tabs>
-        <w:ind w:left="2640" w:hanging="480"/>
+        <w:ind w:left="2880" w:hanging="480"/>
       </w:pPr>
     </w:lvl>
     <w:lvl w:ilvl="4">
@@ -3609,10 +3851,7 @@
       <w:lvlText w:val="%5."/>
       <w:lvlJc w:val="left"/>
       <w:pPr>
-        <w:tabs>
-          <w:tab w:val="num" w:pos="2880"/>
-        </w:tabs>
-        <w:ind w:left="3360" w:hanging="480"/>
+        <w:ind w:left="3600" w:hanging="480"/>
       </w:pPr>
     </w:lvl>
     <w:lvl w:ilvl="5">
@@ -3621,10 +3860,7 @@
       <w:lvlText w:val="%6."/>
       <w:lvlJc w:val="left"/>
       <w:pPr>
-        <w:tabs>
-          <w:tab w:val="num" w:pos="3600"/>
-        </w:tabs>
-        <w:ind w:left="4080" w:hanging="480"/>
+        <w:ind w:left="4320" w:hanging="480"/>
       </w:pPr>
     </w:lvl>
     <w:lvl w:ilvl="6">
@@ -3633,15 +3869,30 @@
       <w:lvlText w:val="%7."/>
       <w:lvlJc w:val="left"/>
       <w:pPr>
-        <w:tabs>
-          <w:tab w:val="num" w:pos="4320"/>
-        </w:tabs>
-        <w:ind w:left="4800" w:hanging="480"/>
+        <w:ind w:left="5040" w:hanging="480"/>
+      </w:pPr>
+    </w:lvl>
+    <w:lvl w:ilvl="7">
+      <w:start w:val="1"/>
+      <w:numFmt w:val="decimal"/>
+      <w:lvlText w:val="%8."/>
+      <w:lvlJc w:val="left"/>
+      <w:pPr>
+        <w:ind w:left="5760" w:hanging="480"/>
+      </w:pPr>
+    </w:lvl>
+    <w:lvl w:ilvl="8">
+      <w:start w:val="1"/>
+      <w:numFmt w:val="decimal"/>
+      <w:lvlText w:val="%9."/>
+      <w:lvlJc w:val="left"/>
+      <w:pPr>
+        <w:ind w:left="6480" w:hanging="480"/>
       </w:pPr>
     </w:lvl>
   </w:abstractNum>
   <w:abstractNum w:abstractNumId="99721">
-    <w:nsid w:val="ab5170a9"/>
+    <w:nsid w:val="b3cbbdee"/>
     <w:multiLevelType w:val="multilevel"/>
     <w:lvl w:ilvl="0">
       <w:start w:val="1"/>
@@ -3649,10 +3900,7 @@
       <w:lvlText w:val="%1)"/>
       <w:lvlJc w:val="left"/>
       <w:pPr>
-        <w:tabs>
-          <w:tab w:val="num" w:pos="0"/>
-        </w:tabs>
-        <w:ind w:left="480" w:hanging="480"/>
+        <w:ind w:left="720" w:hanging="480"/>
       </w:pPr>
     </w:lvl>
     <w:lvl w:ilvl="1">
@@ -3661,10 +3909,7 @@
       <w:lvlText w:val="%2)"/>
       <w:lvlJc w:val="left"/>
       <w:pPr>
-        <w:tabs>
-          <w:tab w:val="num" w:pos="720"/>
-        </w:tabs>
-        <w:ind w:left="1200" w:hanging="480"/>
+        <w:ind w:left="1440" w:hanging="480"/>
       </w:pPr>
     </w:lvl>
     <w:lvl w:ilvl="2">
@@ -3673,10 +3918,7 @@
       <w:lvlText w:val="%3)"/>
       <w:lvlJc w:val="left"/>
       <w:pPr>
-        <w:tabs>
-          <w:tab w:val="num" w:pos="1440"/>
-        </w:tabs>
-        <w:ind w:left="1920" w:hanging="480"/>
+        <w:ind w:left="2160" w:hanging="480"/>
       </w:pPr>
     </w:lvl>
     <w:lvl w:ilvl="3">
@@ -3685,10 +3927,7 @@
       <w:lvlText w:val="%4)"/>
       <w:lvlJc w:val="left"/>
       <w:pPr>
-        <w:tabs>
-          <w:tab w:val="num" w:pos="2160"/>
-        </w:tabs>
-        <w:ind w:left="2640" w:hanging="480"/>
+        <w:ind w:left="2880" w:hanging="480"/>
       </w:pPr>
     </w:lvl>
     <w:lvl w:ilvl="4">
@@ -3697,10 +3936,7 @@
       <w:lvlText w:val="%5)"/>
       <w:lvlJc w:val="left"/>
       <w:pPr>
-        <w:tabs>
-          <w:tab w:val="num" w:pos="2880"/>
-        </w:tabs>
-        <w:ind w:left="3360" w:hanging="480"/>
+        <w:ind w:left="3600" w:hanging="480"/>
       </w:pPr>
     </w:lvl>
     <w:lvl w:ilvl="5">
@@ -3709,10 +3945,7 @@
       <w:lvlText w:val="%6)"/>
       <w:lvlJc w:val="left"/>
       <w:pPr>
-        <w:tabs>
-          <w:tab w:val="num" w:pos="3600"/>
-        </w:tabs>
-        <w:ind w:left="4080" w:hanging="480"/>
+        <w:ind w:left="4320" w:hanging="480"/>
       </w:pPr>
     </w:lvl>
     <w:lvl w:ilvl="6">
@@ -3721,15 +3954,30 @@
       <w:lvlText w:val="%7)"/>
       <w:lvlJc w:val="left"/>
       <w:pPr>
-        <w:tabs>
-          <w:tab w:val="num" w:pos="4320"/>
-        </w:tabs>
-        <w:ind w:left="4800" w:hanging="480"/>
+        <w:ind w:left="5040" w:hanging="480"/>
+      </w:pPr>
+    </w:lvl>
+    <w:lvl w:ilvl="7">
+      <w:start w:val="1"/>
+      <w:numFmt w:val="lowerLetter"/>
+      <w:lvlText w:val="%8)"/>
+      <w:lvlJc w:val="left"/>
+      <w:pPr>
+        <w:ind w:left="5760" w:hanging="480"/>
+      </w:pPr>
+    </w:lvl>
+    <w:lvl w:ilvl="8">
+      <w:start w:val="1"/>
+      <w:numFmt w:val="lowerLetter"/>
+      <w:lvlText w:val="%9)"/>
+      <w:lvlJc w:val="left"/>
+      <w:pPr>
+        <w:ind w:left="6480" w:hanging="480"/>
       </w:pPr>
     </w:lvl>
   </w:abstractNum>
   <w:abstractNum w:abstractNumId="99722">
-    <w:nsid w:val="3372dca0"/>
+    <w:nsid w:val="4fbe019a"/>
     <w:multiLevelType w:val="multilevel"/>
     <w:lvl w:ilvl="0">
       <w:start w:val="2"/>
@@ -3737,10 +3985,7 @@
       <w:lvlText w:val="%1)"/>
       <w:lvlJc w:val="left"/>
       <w:pPr>
-        <w:tabs>
-          <w:tab w:val="num" w:pos="0"/>
-        </w:tabs>
-        <w:ind w:left="480" w:hanging="480"/>
+        <w:ind w:left="720" w:hanging="480"/>
       </w:pPr>
     </w:lvl>
     <w:lvl w:ilvl="1">
@@ -3749,10 +3994,7 @@
       <w:lvlText w:val="%2)"/>
       <w:lvlJc w:val="left"/>
       <w:pPr>
-        <w:tabs>
-          <w:tab w:val="num" w:pos="720"/>
-        </w:tabs>
-        <w:ind w:left="1200" w:hanging="480"/>
+        <w:ind w:left="1440" w:hanging="480"/>
       </w:pPr>
     </w:lvl>
     <w:lvl w:ilvl="2">
@@ -3761,10 +4003,7 @@
       <w:lvlText w:val="%3)"/>
       <w:lvlJc w:val="left"/>
       <w:pPr>
-        <w:tabs>
-          <w:tab w:val="num" w:pos="1440"/>
-        </w:tabs>
-        <w:ind w:left="1920" w:hanging="480"/>
+        <w:ind w:left="2160" w:hanging="480"/>
       </w:pPr>
     </w:lvl>
     <w:lvl w:ilvl="3">
@@ -3773,10 +4012,7 @@
       <w:lvlText w:val="%4)"/>
       <w:lvlJc w:val="left"/>
       <w:pPr>
-        <w:tabs>
-          <w:tab w:val="num" w:pos="2160"/>
-        </w:tabs>
-        <w:ind w:left="2640" w:hanging="480"/>
+        <w:ind w:left="2880" w:hanging="480"/>
       </w:pPr>
     </w:lvl>
     <w:lvl w:ilvl="4">
@@ -3785,10 +4021,7 @@
       <w:lvlText w:val="%5)"/>
       <w:lvlJc w:val="left"/>
       <w:pPr>
-        <w:tabs>
-          <w:tab w:val="num" w:pos="2880"/>
-        </w:tabs>
-        <w:ind w:left="3360" w:hanging="480"/>
+        <w:ind w:left="3600" w:hanging="480"/>
       </w:pPr>
     </w:lvl>
     <w:lvl w:ilvl="5">
@@ -3797,10 +4030,7 @@
       <w:lvlText w:val="%6)"/>
       <w:lvlJc w:val="left"/>
       <w:pPr>
-        <w:tabs>
-          <w:tab w:val="num" w:pos="3600"/>
-        </w:tabs>
-        <w:ind w:left="4080" w:hanging="480"/>
+        <w:ind w:left="4320" w:hanging="480"/>
       </w:pPr>
     </w:lvl>
     <w:lvl w:ilvl="6">
@@ -3809,15 +4039,30 @@
       <w:lvlText w:val="%7)"/>
       <w:lvlJc w:val="left"/>
       <w:pPr>
-        <w:tabs>
-          <w:tab w:val="num" w:pos="4320"/>
-        </w:tabs>
-        <w:ind w:left="4800" w:hanging="480"/>
+        <w:ind w:left="5040" w:hanging="480"/>
+      </w:pPr>
+    </w:lvl>
+    <w:lvl w:ilvl="7">
+      <w:start w:val="2"/>
+      <w:numFmt w:val="lowerLetter"/>
+      <w:lvlText w:val="%8)"/>
+      <w:lvlJc w:val="left"/>
+      <w:pPr>
+        <w:ind w:left="5760" w:hanging="480"/>
+      </w:pPr>
+    </w:lvl>
+    <w:lvl w:ilvl="8">
+      <w:start w:val="2"/>
+      <w:numFmt w:val="lowerLetter"/>
+      <w:lvlText w:val="%9)"/>
+      <w:lvlJc w:val="left"/>
+      <w:pPr>
+        <w:ind w:left="6480" w:hanging="480"/>
       </w:pPr>
     </w:lvl>
   </w:abstractNum>
   <w:abstractNum w:abstractNumId="99723">
-    <w:nsid w:val="cf1a9372"/>
+    <w:nsid w:val="91a27d85"/>
     <w:multiLevelType w:val="multilevel"/>
     <w:lvl w:ilvl="0">
       <w:start w:val="3"/>
@@ -3825,10 +4070,7 @@
       <w:lvlText w:val="%1)"/>
       <w:lvlJc w:val="left"/>
       <w:pPr>
-        <w:tabs>
-          <w:tab w:val="num" w:pos="0"/>
-        </w:tabs>
-        <w:ind w:left="480" w:hanging="480"/>
+        <w:ind w:left="720" w:hanging="480"/>
       </w:pPr>
     </w:lvl>
     <w:lvl w:ilvl="1">
@@ -3837,10 +4079,7 @@
       <w:lvlText w:val="%2)"/>
       <w:lvlJc w:val="left"/>
       <w:pPr>
-        <w:tabs>
-          <w:tab w:val="num" w:pos="720"/>
-        </w:tabs>
-        <w:ind w:left="1200" w:hanging="480"/>
+        <w:ind w:left="1440" w:hanging="480"/>
       </w:pPr>
     </w:lvl>
     <w:lvl w:ilvl="2">
@@ -3849,10 +4088,7 @@
       <w:lvlText w:val="%3)"/>
       <w:lvlJc w:val="left"/>
       <w:pPr>
-        <w:tabs>
-          <w:tab w:val="num" w:pos="1440"/>
-        </w:tabs>
-        <w:ind w:left="1920" w:hanging="480"/>
+        <w:ind w:left="2160" w:hanging="480"/>
       </w:pPr>
     </w:lvl>
     <w:lvl w:ilvl="3">
@@ -3861,10 +4097,7 @@
       <w:lvlText w:val="%4)"/>
       <w:lvlJc w:val="left"/>
       <w:pPr>
-        <w:tabs>
-          <w:tab w:val="num" w:pos="2160"/>
-        </w:tabs>
-        <w:ind w:left="2640" w:hanging="480"/>
+        <w:ind w:left="2880" w:hanging="480"/>
       </w:pPr>
     </w:lvl>
     <w:lvl w:ilvl="4">
@@ -3873,10 +4106,7 @@
       <w:lvlText w:val="%5)"/>
       <w:lvlJc w:val="left"/>
       <w:pPr>
-        <w:tabs>
-          <w:tab w:val="num" w:pos="2880"/>
-        </w:tabs>
-        <w:ind w:left="3360" w:hanging="480"/>
+        <w:ind w:left="3600" w:hanging="480"/>
       </w:pPr>
     </w:lvl>
     <w:lvl w:ilvl="5">
@@ -3885,10 +4115,7 @@
       <w:lvlText w:val="%6)"/>
       <w:lvlJc w:val="left"/>
       <w:pPr>
-        <w:tabs>
-          <w:tab w:val="num" w:pos="3600"/>
-        </w:tabs>
-        <w:ind w:left="4080" w:hanging="480"/>
+        <w:ind w:left="4320" w:hanging="480"/>
       </w:pPr>
     </w:lvl>
     <w:lvl w:ilvl="6">
@@ -3897,15 +4124,30 @@
       <w:lvlText w:val="%7)"/>
       <w:lvlJc w:val="left"/>
       <w:pPr>
-        <w:tabs>
-          <w:tab w:val="num" w:pos="4320"/>
-        </w:tabs>
-        <w:ind w:left="4800" w:hanging="480"/>
+        <w:ind w:left="5040" w:hanging="480"/>
+      </w:pPr>
+    </w:lvl>
+    <w:lvl w:ilvl="7">
+      <w:start w:val="3"/>
+      <w:numFmt w:val="lowerLetter"/>
+      <w:lvlText w:val="%8)"/>
+      <w:lvlJc w:val="left"/>
+      <w:pPr>
+        <w:ind w:left="5760" w:hanging="480"/>
+      </w:pPr>
+    </w:lvl>
+    <w:lvl w:ilvl="8">
+      <w:start w:val="3"/>
+      <w:numFmt w:val="lowerLetter"/>
+      <w:lvlText w:val="%9)"/>
+      <w:lvlJc w:val="left"/>
+      <w:pPr>
+        <w:ind w:left="6480" w:hanging="480"/>
       </w:pPr>
     </w:lvl>
   </w:abstractNum>
   <w:abstractNum w:abstractNumId="99724">
-    <w:nsid w:val="903cf298"/>
+    <w:nsid w:val="615f1ed2"/>
     <w:multiLevelType w:val="multilevel"/>
     <w:lvl w:ilvl="0">
       <w:start w:val="4"/>
@@ -3913,10 +4155,7 @@
       <w:lvlText w:val="%1)"/>
       <w:lvlJc w:val="left"/>
       <w:pPr>
-        <w:tabs>
-          <w:tab w:val="num" w:pos="0"/>
-        </w:tabs>
-        <w:ind w:left="480" w:hanging="480"/>
+        <w:ind w:left="720" w:hanging="480"/>
       </w:pPr>
     </w:lvl>
     <w:lvl w:ilvl="1">
@@ -3925,10 +4164,7 @@
       <w:lvlText w:val="%2)"/>
       <w:lvlJc w:val="left"/>
       <w:pPr>
-        <w:tabs>
-          <w:tab w:val="num" w:pos="720"/>
-        </w:tabs>
-        <w:ind w:left="1200" w:hanging="480"/>
+        <w:ind w:left="1440" w:hanging="480"/>
       </w:pPr>
     </w:lvl>
     <w:lvl w:ilvl="2">
@@ -3937,10 +4173,7 @@
       <w:lvlText w:val="%3)"/>
       <w:lvlJc w:val="left"/>
       <w:pPr>
-        <w:tabs>
-          <w:tab w:val="num" w:pos="1440"/>
-        </w:tabs>
-        <w:ind w:left="1920" w:hanging="480"/>
+        <w:ind w:left="2160" w:hanging="480"/>
       </w:pPr>
     </w:lvl>
     <w:lvl w:ilvl="3">
@@ -3949,10 +4182,7 @@
       <w:lvlText w:val="%4)"/>
       <w:lvlJc w:val="left"/>
       <w:pPr>
-        <w:tabs>
-          <w:tab w:val="num" w:pos="2160"/>
-        </w:tabs>
-        <w:ind w:left="2640" w:hanging="480"/>
+        <w:ind w:left="2880" w:hanging="480"/>
       </w:pPr>
     </w:lvl>
     <w:lvl w:ilvl="4">
@@ -3961,10 +4191,7 @@
       <w:lvlText w:val="%5)"/>
       <w:lvlJc w:val="left"/>
       <w:pPr>
-        <w:tabs>
-          <w:tab w:val="num" w:pos="2880"/>
-        </w:tabs>
-        <w:ind w:left="3360" w:hanging="480"/>
+        <w:ind w:left="3600" w:hanging="480"/>
       </w:pPr>
     </w:lvl>
     <w:lvl w:ilvl="5">
@@ -3973,10 +4200,7 @@
       <w:lvlText w:val="%6)"/>
       <w:lvlJc w:val="left"/>
       <w:pPr>
-        <w:tabs>
-          <w:tab w:val="num" w:pos="3600"/>
-        </w:tabs>
-        <w:ind w:left="4080" w:hanging="480"/>
+        <w:ind w:left="4320" w:hanging="480"/>
       </w:pPr>
     </w:lvl>
     <w:lvl w:ilvl="6">
@@ -3985,16 +4209,28 @@
       <w:lvlText w:val="%7)"/>
       <w:lvlJc w:val="left"/>
       <w:pPr>
-        <w:tabs>
-          <w:tab w:val="num" w:pos="4320"/>
-        </w:tabs>
-        <w:ind w:left="4800" w:hanging="480"/>
+        <w:ind w:left="5040" w:hanging="480"/>
+      </w:pPr>
+    </w:lvl>
+    <w:lvl w:ilvl="7">
+      <w:start w:val="4"/>
+      <w:numFmt w:val="lowerLetter"/>
+      <w:lvlText w:val="%8)"/>
+      <w:lvlJc w:val="left"/>
+      <w:pPr>
+        <w:ind w:left="5760" w:hanging="480"/>
+      </w:pPr>
+    </w:lvl>
+    <w:lvl w:ilvl="8">
+      <w:start w:val="4"/>
+      <w:numFmt w:val="lowerLetter"/>
+      <w:lvlText w:val="%9)"/>
+      <w:lvlJc w:val="left"/>
+      <w:pPr>
+        <w:ind w:left="6480" w:hanging="480"/>
       </w:pPr>
     </w:lvl>
   </w:abstractNum>
-  <w:num w:numId="1">
-    <w:abstractNumId w:val="0"/>
-  </w:num>
   <w:num w:numId="1000">
     <w:abstractNumId w:val="990"/>
   </w:num>
@@ -4019,6 +4255,12 @@
       <w:startOverride w:val="1"/>
     </w:lvlOverride>
     <w:lvlOverride w:ilvl="6">
+      <w:startOverride w:val="1"/>
+    </w:lvlOverride>
+    <w:lvlOverride w:ilvl="7">
+      <w:startOverride w:val="1"/>
+    </w:lvlOverride>
+    <w:lvlOverride w:ilvl="8">
       <w:startOverride w:val="1"/>
     </w:lvlOverride>
   </w:num>
@@ -4066,6 +4308,12 @@
     <w:lvlOverride w:ilvl="6">
       <w:startOverride w:val="1"/>
     </w:lvlOverride>
+    <w:lvlOverride w:ilvl="7">
+      <w:startOverride w:val="1"/>
+    </w:lvlOverride>
+    <w:lvlOverride w:ilvl="8">
+      <w:startOverride w:val="1"/>
+    </w:lvlOverride>
   </w:num>
   <w:num w:numId="1010">
     <w:abstractNumId w:val="991"/>
@@ -4093,6 +4341,12 @@
     <w:lvlOverride w:ilvl="6">
       <w:startOverride w:val="1"/>
     </w:lvlOverride>
+    <w:lvlOverride w:ilvl="7">
+      <w:startOverride w:val="1"/>
+    </w:lvlOverride>
+    <w:lvlOverride w:ilvl="8">
+      <w:startOverride w:val="1"/>
+    </w:lvlOverride>
   </w:num>
   <w:num w:numId="1012">
     <w:abstractNumId w:val="99722"/>
@@ -4117,6 +4371,12 @@
     <w:lvlOverride w:ilvl="6">
       <w:startOverride w:val="2"/>
     </w:lvlOverride>
+    <w:lvlOverride w:ilvl="7">
+      <w:startOverride w:val="2"/>
+    </w:lvlOverride>
+    <w:lvlOverride w:ilvl="8">
+      <w:startOverride w:val="2"/>
+    </w:lvlOverride>
   </w:num>
   <w:num w:numId="1013">
     <w:abstractNumId w:val="99723"/>
@@ -4139,6 +4399,12 @@
       <w:startOverride w:val="3"/>
     </w:lvlOverride>
     <w:lvlOverride w:ilvl="6">
+      <w:startOverride w:val="3"/>
+    </w:lvlOverride>
+    <w:lvlOverride w:ilvl="7">
+      <w:startOverride w:val="3"/>
+    </w:lvlOverride>
+    <w:lvlOverride w:ilvl="8">
       <w:startOverride w:val="3"/>
     </w:lvlOverride>
   </w:num>
@@ -4168,6 +4434,12 @@
     <w:lvlOverride w:ilvl="6">
       <w:startOverride w:val="1"/>
     </w:lvlOverride>
+    <w:lvlOverride w:ilvl="7">
+      <w:startOverride w:val="1"/>
+    </w:lvlOverride>
+    <w:lvlOverride w:ilvl="8">
+      <w:startOverride w:val="1"/>
+    </w:lvlOverride>
   </w:num>
   <w:num w:numId="1016">
     <w:abstractNumId w:val="99722"/>
@@ -4190,6 +4462,12 @@
       <w:startOverride w:val="2"/>
     </w:lvlOverride>
     <w:lvlOverride w:ilvl="6">
+      <w:startOverride w:val="2"/>
+    </w:lvlOverride>
+    <w:lvlOverride w:ilvl="7">
+      <w:startOverride w:val="2"/>
+    </w:lvlOverride>
+    <w:lvlOverride w:ilvl="8">
       <w:startOverride w:val="2"/>
     </w:lvlOverride>
   </w:num>
@@ -4219,6 +4497,12 @@
     <w:lvlOverride w:ilvl="6">
       <w:startOverride w:val="1"/>
     </w:lvlOverride>
+    <w:lvlOverride w:ilvl="7">
+      <w:startOverride w:val="1"/>
+    </w:lvlOverride>
+    <w:lvlOverride w:ilvl="8">
+      <w:startOverride w:val="1"/>
+    </w:lvlOverride>
   </w:num>
   <w:num w:numId="1019">
     <w:abstractNumId w:val="99722"/>
@@ -4243,6 +4527,12 @@
     <w:lvlOverride w:ilvl="6">
       <w:startOverride w:val="2"/>
     </w:lvlOverride>
+    <w:lvlOverride w:ilvl="7">
+      <w:startOverride w:val="2"/>
+    </w:lvlOverride>
+    <w:lvlOverride w:ilvl="8">
+      <w:startOverride w:val="2"/>
+    </w:lvlOverride>
   </w:num>
   <w:num w:numId="1020">
     <w:abstractNumId w:val="99723"/>
@@ -4267,6 +4557,12 @@
     <w:lvlOverride w:ilvl="6">
       <w:startOverride w:val="3"/>
     </w:lvlOverride>
+    <w:lvlOverride w:ilvl="7">
+      <w:startOverride w:val="3"/>
+    </w:lvlOverride>
+    <w:lvlOverride w:ilvl="8">
+      <w:startOverride w:val="3"/>
+    </w:lvlOverride>
   </w:num>
   <w:num w:numId="1021">
     <w:abstractNumId w:val="99724"/>
@@ -4289,6 +4585,12 @@
       <w:startOverride w:val="4"/>
     </w:lvlOverride>
     <w:lvlOverride w:ilvl="6">
+      <w:startOverride w:val="4"/>
+    </w:lvlOverride>
+    <w:lvlOverride w:ilvl="7">
+      <w:startOverride w:val="4"/>
+    </w:lvlOverride>
+    <w:lvlOverride w:ilvl="8">
       <w:startOverride w:val="4"/>
     </w:lvlOverride>
   </w:num>
@@ -4333,6 +4635,12 @@
     <w:lvlOverride w:ilvl="6">
       <w:startOverride w:val="1"/>
     </w:lvlOverride>
+    <w:lvlOverride w:ilvl="7">
+      <w:startOverride w:val="1"/>
+    </w:lvlOverride>
+    <w:lvlOverride w:ilvl="8">
+      <w:startOverride w:val="1"/>
+    </w:lvlOverride>
   </w:num>
   <w:num w:numId="1029">
     <w:abstractNumId w:val="99411"/>
@@ -4355,6 +4663,12 @@
       <w:startOverride w:val="1"/>
     </w:lvlOverride>
     <w:lvlOverride w:ilvl="6">
+      <w:startOverride w:val="1"/>
+    </w:lvlOverride>
+    <w:lvlOverride w:ilvl="7">
+      <w:startOverride w:val="1"/>
+    </w:lvlOverride>
+    <w:lvlOverride w:ilvl="8">
       <w:startOverride w:val="1"/>
     </w:lvlOverride>
   </w:num>
@@ -4382,6 +4696,12 @@
       <w:startOverride w:val="1"/>
     </w:lvlOverride>
     <w:lvlOverride w:ilvl="6">
+      <w:startOverride w:val="1"/>
+    </w:lvlOverride>
+    <w:lvlOverride w:ilvl="7">
+      <w:startOverride w:val="1"/>
+    </w:lvlOverride>
+    <w:lvlOverride w:ilvl="8">
       <w:startOverride w:val="1"/>
     </w:lvlOverride>
   </w:num>
@@ -4528,7 +4848,7 @@
       <w:rFonts w:asciiTheme="majorHAnsi" w:eastAsiaTheme="majorEastAsia" w:hAnsiTheme="majorHAnsi" w:cstheme="majorBidi"/>
       <w:b/>
       <w:bCs/>
-      <w:color w:val="345A8A" w:themeColor="accent1" w:themeShade="B5"/>
+      <w:color w:val="4F81BD" w:themeColor="accent1"/>
       <w:sz w:val="32"/>
       <w:szCs w:val="32"/>
     </w:rPr>
@@ -4551,8 +4871,8 @@
       <w:b/>
       <w:bCs/>
       <w:color w:val="4F81BD" w:themeColor="accent1"/>
-      <w:sz w:val="32"/>
-      <w:szCs w:val="32"/>
+      <w:sz w:val="28"/>
+      <w:szCs w:val="28"/>
     </w:rPr>
   </w:style>
   <w:style w:type="paragraph" w:styleId="Heading3">
@@ -4573,8 +4893,8 @@
       <w:b/>
       <w:bCs/>
       <w:color w:val="4F81BD" w:themeColor="accent1"/>
-      <w:sz w:val="28"/>
-      <w:szCs w:val="28"/>
+      <w:sz w:val="24"/>
+      <w:szCs w:val="24"/>
     </w:rPr>
   </w:style>
   <w:style w:type="paragraph" w:styleId="Heading4">
@@ -4592,7 +4912,7 @@
     </w:pPr>
     <w:rPr>
       <w:rFonts w:asciiTheme="majorHAnsi" w:eastAsiaTheme="majorEastAsia" w:hAnsiTheme="majorHAnsi" w:cstheme="majorBidi"/>
-      <w:b/>
+      <w:i/>
       <w:bCs/>
       <w:color w:val="4F81BD" w:themeColor="accent1"/>
       <w:sz w:val="24"/>
@@ -4614,7 +4934,6 @@
     </w:pPr>
     <w:rPr>
       <w:rFonts w:asciiTheme="majorHAnsi" w:eastAsiaTheme="majorEastAsia" w:hAnsiTheme="majorHAnsi" w:cstheme="majorBidi"/>
-      <w:i/>
       <w:iCs/>
       <w:color w:val="4F81BD" w:themeColor="accent1"/>
       <w:sz w:val="24"/>
@@ -4641,6 +4960,66 @@
       <w:szCs w:val="24"/>
     </w:rPr>
   </w:style>
+  <w:style w:type="paragraph" w:styleId="Heading7">
+    <w:name w:val="Heading 7"/>
+    <w:basedOn w:val="Normal"/>
+    <w:next w:val="BodyText"/>
+    <w:uiPriority w:val="9"/>
+    <w:unhideWhenUsed/>
+    <w:qFormat/>
+    <w:pPr>
+      <w:keepNext/>
+      <w:keepLines/>
+      <w:spacing w:before="200" w:after="0"/>
+      <w:outlineLvl w:val="6"/>
+    </w:pPr>
+    <w:rPr>
+      <w:rFonts w:asciiTheme="majorHAnsi" w:eastAsiaTheme="majorEastAsia" w:hAnsiTheme="majorHAnsi" w:cstheme="majorBidi"/>
+      <w:color w:val="4F81BD" w:themeColor="accent1"/>
+      <w:sz w:val="24"/>
+      <w:szCs w:val="24"/>
+    </w:rPr>
+  </w:style>
+  <w:style w:type="paragraph" w:styleId="Heading8">
+    <w:name w:val="Heading 8"/>
+    <w:basedOn w:val="Normal"/>
+    <w:next w:val="BodyText"/>
+    <w:uiPriority w:val="9"/>
+    <w:unhideWhenUsed/>
+    <w:qFormat/>
+    <w:pPr>
+      <w:keepNext/>
+      <w:keepLines/>
+      <w:spacing w:before="200" w:after="0"/>
+      <w:outlineLvl w:val="7"/>
+    </w:pPr>
+    <w:rPr>
+      <w:rFonts w:asciiTheme="majorHAnsi" w:eastAsiaTheme="majorEastAsia" w:hAnsiTheme="majorHAnsi" w:cstheme="majorBidi"/>
+      <w:color w:val="4F81BD" w:themeColor="accent1"/>
+      <w:sz w:val="24"/>
+      <w:szCs w:val="24"/>
+    </w:rPr>
+  </w:style>
+  <w:style w:type="paragraph" w:styleId="Heading9">
+    <w:name w:val="Heading 9"/>
+    <w:basedOn w:val="Normal"/>
+    <w:next w:val="BodyText"/>
+    <w:uiPriority w:val="9"/>
+    <w:unhideWhenUsed/>
+    <w:qFormat/>
+    <w:pPr>
+      <w:keepNext/>
+      <w:keepLines/>
+      <w:spacing w:before="200" w:after="0"/>
+      <w:outlineLvl w:val="8"/>
+    </w:pPr>
+    <w:rPr>
+      <w:rFonts w:asciiTheme="majorHAnsi" w:eastAsiaTheme="majorEastAsia" w:hAnsiTheme="majorHAnsi" w:cstheme="majorBidi"/>
+      <w:color w:val="4F81BD" w:themeColor="accent1"/>
+      <w:sz w:val="24"/>
+      <w:szCs w:val="24"/>
+    </w:rPr>
+  </w:style>
   <w:style w:type="paragraph" w:styleId="BlockText">
     <w:name w:val="Block Text"/>
     <w:basedOn w:val="BodyText"/>
@@ -4650,14 +5029,8 @@
     <w:qFormat/>
     <w:pPr>
       <w:spacing w:before="100" w:after="100"/>
-      <w:ind w:firstLine="0"/>
+      <w:ind w:firstLine="0" w:left="480" w:right="480"/>
     </w:pPr>
-    <w:rPr>
-      <w:rFonts w:asciiTheme="majorHAnsi" w:eastAsiaTheme="majorEastAsia" w:hAnsiTheme="majorHAnsi" w:cstheme="majorBidi"/>
-      <w:bCs/>
-      <w:sz w:val="20"/>
-      <w:szCs w:val="20"/>
-    </w:rPr>
   </w:style>
   <w:style w:type="paragraph" w:styleId="FootnoteText">
     <w:name w:val="Footnote Text"/>
@@ -4672,8 +5045,9 @@
     <w:semiHidden/>
     <w:unhideWhenUsed/>
   </w:style>
-  <w:style w:type="table" w:default="1" w:styleId="TableNormal">
-    <w:name w:val="Normal Table"/>
+  <w:style w:type="table" w:default="1" w:styleId="Table">
+    <w:name w:val="Table"/>
+    <w:basedOn w:val="TableNormal"/>
     <w:semiHidden/>
     <w:unhideWhenUsed/>
     <w:qFormat/>
@@ -4730,8 +5104,8 @@
     <w:name w:val="Figure"/>
     <w:basedOn w:val="Normal"/>
   </w:style>
-  <w:style w:type="paragraph" w:customStyle="1" w:styleId="FigureWithCaption">
-    <w:name w:val="Figure with Caption"/>
+  <w:style w:type="paragraph" w:customStyle="1" w:styleId="CaptionedFigure">
+    <w:name w:val="Captioned Figure"/>
     <w:basedOn w:val="Figure"/>
     <w:pPr>
       <w:keepNext/>
@@ -4749,6 +5123,10 @@
       <w:rFonts w:ascii="Consolas" w:hAnsi="Consolas"/>
       <w:sz w:val="22"/>
     </w:rPr>
+  </w:style>
+  <w:style w:type="character" w:customStyle="1" w:styleId="SectionNumber">
+    <w:name w:val="Section Number"/>
+    <w:basedOn w:val="BodyTextChar"/>
   </w:style>
   <w:style w:type="character" w:styleId="FootnoteReference">
     <w:name w:val="Footnote Reference"/>

--- a/docx/Informace_ke_zkoušce.docx
+++ b/docx/Informace_ke_zkoušce.docx
@@ -28,31 +28,33 @@
         </w:p>
       </w:sdtContent>
     </w:sdt>
-    <w:bookmarkStart w:id="47" w:name="Xb1454afe7c8cb9f31f3df0e96836d89db32d39a"/>
     <w:p>
       <w:pPr>
         <w:pStyle w:val="Heading1"/>
       </w:pPr>
+      <w:bookmarkStart w:id="21" w:name="informace-ke-zkouškovému-termínu-z-předmětu-bezpečnostní-hrozby"/>
+      <w:bookmarkEnd w:id="21"/>
       <w:r>
         <w:t xml:space="preserve">Informace ke zkouškovému termínu z předmětu Bezpečnostní Hrozby</w:t>
       </w:r>
     </w:p>
-    <w:bookmarkStart w:id="20" w:name="seznam-otázek"/>
     <w:p>
       <w:pPr>
         <w:pStyle w:val="Heading2"/>
       </w:pPr>
+      <w:bookmarkStart w:id="22" w:name="seznam-otázek"/>
+      <w:bookmarkEnd w:id="22"/>
       <w:r>
         <w:t xml:space="preserve">Seznam otázek</w:t>
       </w:r>
     </w:p>
     <w:p>
       <w:pPr>
-        <w:numPr>
-          <w:ilvl w:val="0"/>
+        <w:pStyle w:val="Compact"/>
+        <w:numPr>
           <w:numId w:val="1001"/>
-        </w:numPr>
-        <w:pStyle w:val="Compact"/>
+          <w:ilvl w:val="0"/>
+        </w:numPr>
       </w:pPr>
       <w:r>
         <w:t xml:space="preserve">Klasifikace bezpečnostních hrozeb - OK</w:t>
@@ -60,11 +62,11 @@
     </w:p>
     <w:p>
       <w:pPr>
-        <w:numPr>
-          <w:ilvl w:val="0"/>
+        <w:pStyle w:val="Compact"/>
+        <w:numPr>
           <w:numId w:val="1001"/>
-        </w:numPr>
-        <w:pStyle w:val="Compact"/>
+          <w:ilvl w:val="0"/>
+        </w:numPr>
       </w:pPr>
       <w:r>
         <w:t xml:space="preserve">Historie, vývoj a typologie konfliktů a z nich vyplývajících hrozeb - OK</w:t>
@@ -72,11 +74,11 @@
     </w:p>
     <w:p>
       <w:pPr>
-        <w:numPr>
-          <w:ilvl w:val="0"/>
+        <w:pStyle w:val="Compact"/>
+        <w:numPr>
           <w:numId w:val="1001"/>
-        </w:numPr>
-        <w:pStyle w:val="Compact"/>
+          <w:ilvl w:val="0"/>
+        </w:numPr>
       </w:pPr>
       <w:r>
         <w:t xml:space="preserve">Příčiny a důsledky konfliktů (demografie, ekonomika, ideologie….) - OK</w:t>
@@ -84,11 +86,11 @@
     </w:p>
     <w:p>
       <w:pPr>
-        <w:numPr>
-          <w:ilvl w:val="0"/>
+        <w:pStyle w:val="Compact"/>
+        <w:numPr>
           <w:numId w:val="1001"/>
-        </w:numPr>
-        <w:pStyle w:val="Compact"/>
+          <w:ilvl w:val="0"/>
+        </w:numPr>
       </w:pPr>
       <w:r>
         <w:t xml:space="preserve">Tradiční pojetí geopolitiky - OK</w:t>
@@ -96,11 +98,11 @@
     </w:p>
     <w:p>
       <w:pPr>
-        <w:numPr>
-          <w:ilvl w:val="0"/>
+        <w:pStyle w:val="Compact"/>
+        <w:numPr>
           <w:numId w:val="1001"/>
-        </w:numPr>
-        <w:pStyle w:val="Compact"/>
+          <w:ilvl w:val="0"/>
+        </w:numPr>
       </w:pPr>
       <w:r>
         <w:t xml:space="preserve">Změny bezpečnostního prostředí na počátku 21. století - OK</w:t>
@@ -108,11 +110,11 @@
     </w:p>
     <w:p>
       <w:pPr>
-        <w:numPr>
-          <w:ilvl w:val="0"/>
+        <w:pStyle w:val="Compact"/>
+        <w:numPr>
           <w:numId w:val="1001"/>
-        </w:numPr>
-        <w:pStyle w:val="Compact"/>
+          <w:ilvl w:val="0"/>
+        </w:numPr>
       </w:pPr>
       <w:r>
         <w:t xml:space="preserve">Analýza a predikce bezpečnostních hrozeb a rizik - OK</w:t>
@@ -120,11 +122,11 @@
     </w:p>
     <w:p>
       <w:pPr>
-        <w:numPr>
-          <w:ilvl w:val="0"/>
+        <w:pStyle w:val="Compact"/>
+        <w:numPr>
           <w:numId w:val="1001"/>
-        </w:numPr>
-        <w:pStyle w:val="Compact"/>
+          <w:ilvl w:val="0"/>
+        </w:numPr>
       </w:pPr>
       <w:r>
         <w:t xml:space="preserve">Vnitřní bezpečnostní hrozby z pohledu České republiky (terorismus, špionáž, kyberkriminalita, extremismus, organizovaný zločin….) - OK</w:t>
@@ -132,11 +134,11 @@
     </w:p>
     <w:p>
       <w:pPr>
-        <w:numPr>
-          <w:ilvl w:val="0"/>
+        <w:pStyle w:val="Compact"/>
+        <w:numPr>
           <w:numId w:val="1001"/>
-        </w:numPr>
-        <w:pStyle w:val="Compact"/>
+          <w:ilvl w:val="0"/>
+        </w:numPr>
       </w:pPr>
       <w:r>
         <w:t xml:space="preserve">Vnější bezpečnostní hrozby z pohledu EU a NATO (Rusko a Evropa, Balkán, Blízký východ a Subsaharská Afrika, Čína…) - OK</w:t>
@@ -144,11 +146,11 @@
     </w:p>
     <w:p>
       <w:pPr>
-        <w:numPr>
-          <w:ilvl w:val="0"/>
+        <w:pStyle w:val="Compact"/>
+        <w:numPr>
           <w:numId w:val="1001"/>
-        </w:numPr>
-        <w:pStyle w:val="Compact"/>
+          <w:ilvl w:val="0"/>
+        </w:numPr>
       </w:pPr>
       <w:r>
         <w:t xml:space="preserve">Národní nástroje zajištění bezpečnosti (armáda, policie, zpravodajské služby….) - OK</w:t>
@@ -156,28 +158,28 @@
     </w:p>
     <w:p>
       <w:pPr>
-        <w:numPr>
-          <w:ilvl w:val="0"/>
+        <w:pStyle w:val="Compact"/>
+        <w:numPr>
           <w:numId w:val="1001"/>
-        </w:numPr>
-        <w:pStyle w:val="Compact"/>
+          <w:ilvl w:val="0"/>
+        </w:numPr>
       </w:pPr>
       <w:r>
         <w:t xml:space="preserve">Mezinárodní bezpečnostní architektura a mezinárodně-právní prostředí - OK</w:t>
       </w:r>
       <w:r>
-        <w:br/>
+        <w:br w:type="textWrapping"/>
       </w:r>
       <w:r>
         <w:t xml:space="preserve">11 a 12) Případové studie - fenomén tzv. foreign fighters/Střední východ, Rusko a Čína, proliferace WMD aj., další dle potřeby)</w:t>
       </w:r>
     </w:p>
-    <w:bookmarkEnd w:id="20"/>
-    <w:bookmarkStart w:id="24" w:name="otázka-č.-1"/>
     <w:p>
       <w:pPr>
         <w:pStyle w:val="Heading2"/>
       </w:pPr>
+      <w:bookmarkStart w:id="23" w:name="otázka-č.-1"/>
+      <w:bookmarkEnd w:id="23"/>
       <w:r>
         <w:t xml:space="preserve">Otázka č. 1</w:t>
       </w:r>
@@ -188,7 +190,6 @@
       </w:pPr>
       <w:r>
         <w:rPr>
-          <w:bCs/>
           <w:b/>
         </w:rPr>
         <w:t xml:space="preserve">Definice bezpečnostní hrozby:</w:t>
@@ -230,7 +231,6 @@
       </w:r>
       <w:r>
         <w:rPr>
-          <w:bCs/>
           <w:b/>
         </w:rPr>
         <w:t xml:space="preserve">institucionální</w:t>
@@ -246,7 +246,6 @@
       </w:r>
       <w:r>
         <w:rPr>
-          <w:bCs/>
           <w:b/>
         </w:rPr>
         <w:t xml:space="preserve">neinstitucionální</w:t>
@@ -261,7 +260,7 @@
         <w:rPr>
           <w:rStyle w:val="FootnoteReference"/>
         </w:rPr>
-        <w:footnoteReference w:id="21"/>
+        <w:footnoteReference w:id="24"/>
       </w:r>
       <w:r>
         <w:t xml:space="preserve">.</w:t>
@@ -273,7 +272,6 @@
       </w:pPr>
       <w:r>
         <w:rPr>
-          <w:bCs/>
           <w:b/>
         </w:rPr>
         <w:t xml:space="preserve">Dělení dle původce hrozby:</w:t>
@@ -281,11 +279,11 @@
     </w:p>
     <w:p>
       <w:pPr>
-        <w:numPr>
-          <w:ilvl w:val="0"/>
+        <w:pStyle w:val="Compact"/>
+        <w:numPr>
           <w:numId w:val="1002"/>
-        </w:numPr>
-        <w:pStyle w:val="Compact"/>
+          <w:ilvl w:val="0"/>
+        </w:numPr>
       </w:pPr>
       <w:r>
         <w:t xml:space="preserve">„Způsobené přírodou (živelní pohromy, přírodní katastrofy);</w:t>
@@ -293,11 +291,11 @@
     </w:p>
     <w:p>
       <w:pPr>
-        <w:numPr>
-          <w:ilvl w:val="0"/>
+        <w:pStyle w:val="Compact"/>
+        <w:numPr>
           <w:numId w:val="1002"/>
-        </w:numPr>
-        <w:pStyle w:val="Compact"/>
+          <w:ilvl w:val="0"/>
+        </w:numPr>
       </w:pPr>
       <w:r>
         <w:t xml:space="preserve">Způsobené člověkem (technologické a průmyslové havárie, selhání systémů či prvků kritické infrastruktury);</w:t>
@@ -305,11 +303,11 @@
     </w:p>
     <w:p>
       <w:pPr>
-        <w:numPr>
-          <w:ilvl w:val="0"/>
+        <w:pStyle w:val="Compact"/>
+        <w:numPr>
           <w:numId w:val="1002"/>
-        </w:numPr>
-        <w:pStyle w:val="Compact"/>
+          <w:ilvl w:val="0"/>
+        </w:numPr>
       </w:pPr>
       <w:r>
         <w:t xml:space="preserve">Úmyslně způsobené člověkem (válečná agrese, trestná činnost, politické násilí).“</w:t>
@@ -321,7 +319,6 @@
       </w:pPr>
       <w:r>
         <w:rPr>
-          <w:bCs/>
           <w:b/>
         </w:rPr>
         <w:t xml:space="preserve">Dělení z hlediska reálného času a míry přítomnosti hrozby:</w:t>
@@ -329,11 +326,11 @@
     </w:p>
     <w:p>
       <w:pPr>
-        <w:numPr>
-          <w:ilvl w:val="0"/>
+        <w:pStyle w:val="Compact"/>
+        <w:numPr>
           <w:numId w:val="1003"/>
-        </w:numPr>
-        <w:pStyle w:val="Compact"/>
+          <w:ilvl w:val="0"/>
+        </w:numPr>
       </w:pPr>
       <w:r>
         <w:t xml:space="preserve">„Aktuálně existující, působící (jevy, které jsou výraznou součástí aktuálního společenského diskursu, jsou politickou reprezentací i širší veřejností chápány jako akutní, jsou intenzivně medializovány);</w:t>
@@ -341,11 +338,11 @@
     </w:p>
     <w:p>
       <w:pPr>
-        <w:numPr>
-          <w:ilvl w:val="0"/>
+        <w:pStyle w:val="Compact"/>
+        <w:numPr>
           <w:numId w:val="1003"/>
-        </w:numPr>
-        <w:pStyle w:val="Compact"/>
+          <w:ilvl w:val="0"/>
+        </w:numPr>
       </w:pPr>
       <w:r>
         <w:t xml:space="preserve">Vynořující se (jevy různou měrou ovlivnitelné, signály vzniku jsou aktuálně alespoň částečně rozpoznatelné anebo se na základě odborných analýz a prognóz očekává jejich vznik během nastávajícího období).“</w:t>
@@ -357,7 +354,6 @@
       </w:pPr>
       <w:r>
         <w:rPr>
-          <w:bCs/>
           <w:b/>
         </w:rPr>
         <w:t xml:space="preserve">Dělení dle faktoru trvání:</w:t>
@@ -365,11 +361,11 @@
     </w:p>
     <w:p>
       <w:pPr>
-        <w:numPr>
-          <w:ilvl w:val="0"/>
+        <w:pStyle w:val="Compact"/>
+        <w:numPr>
           <w:numId w:val="1004"/>
-        </w:numPr>
-        <w:pStyle w:val="Compact"/>
+          <w:ilvl w:val="0"/>
+        </w:numPr>
       </w:pPr>
       <w:r>
         <w:t xml:space="preserve">„Jednorázové, akutní (mimořádné události, krizové situace);</w:t>
@@ -377,11 +373,11 @@
     </w:p>
     <w:p>
       <w:pPr>
-        <w:numPr>
-          <w:ilvl w:val="0"/>
+        <w:pStyle w:val="Compact"/>
+        <w:numPr>
           <w:numId w:val="1004"/>
-        </w:numPr>
-        <w:pStyle w:val="Compact"/>
+          <w:ilvl w:val="0"/>
+        </w:numPr>
       </w:pPr>
       <w:r>
         <w:t xml:space="preserve">Cyklické (spojené s ekonomickými cykly, cykly pandemií);</w:t>
@@ -389,11 +385,11 @@
     </w:p>
     <w:p>
       <w:pPr>
-        <w:numPr>
-          <w:ilvl w:val="0"/>
+        <w:pStyle w:val="Compact"/>
+        <w:numPr>
           <w:numId w:val="1004"/>
-        </w:numPr>
-        <w:pStyle w:val="Compact"/>
+          <w:ilvl w:val="0"/>
+        </w:numPr>
       </w:pPr>
       <w:r>
         <w:t xml:space="preserve">Trvalé, chronické (jevy, které existují a působí neustále – např. korupce, kriminalita – nebo se vyvíjejí v relativně dlouhodobých etapách – změna klimatu).“</w:t>
@@ -405,7 +401,6 @@
       </w:pPr>
       <w:r>
         <w:rPr>
-          <w:bCs/>
           <w:b/>
         </w:rPr>
         <w:t xml:space="preserve">Klasifikace založena na teritoriálním základě (zeměpisná vzdálenost od referenčního objektu):</w:t>
@@ -413,11 +408,11 @@
     </w:p>
     <w:p>
       <w:pPr>
-        <w:numPr>
-          <w:ilvl w:val="0"/>
+        <w:pStyle w:val="Compact"/>
+        <w:numPr>
           <w:numId w:val="1005"/>
-        </w:numPr>
-        <w:pStyle w:val="Compact"/>
+          <w:ilvl w:val="0"/>
+        </w:numPr>
       </w:pPr>
       <w:r>
         <w:t xml:space="preserve">„Bezpečnostní hrozba v určitém regionu – bez naprosté geografické separace: teorie soustředných kruhů – probíhající hrozba v jednom definovaném regionu – kruhu – přímo či nepřímo ovlivňuje kruh další (migrační vlna);</w:t>
@@ -425,11 +420,11 @@
     </w:p>
     <w:p>
       <w:pPr>
-        <w:numPr>
-          <w:ilvl w:val="0"/>
+        <w:pStyle w:val="Compact"/>
+        <w:numPr>
           <w:numId w:val="1005"/>
-        </w:numPr>
-        <w:pStyle w:val="Compact"/>
+          <w:ilvl w:val="0"/>
+        </w:numPr>
       </w:pPr>
       <w:r>
         <w:t xml:space="preserve">Bezpečnostní hrozba v určitém regionu – naprostá geografická separace: teroristické útoky, kybernetické útoky.“</w:t>
@@ -441,7 +436,6 @@
       </w:pPr>
       <w:r>
         <w:rPr>
-          <w:bCs/>
           <w:b/>
         </w:rPr>
         <w:t xml:space="preserve">Klasifikace jednotivých typů dle MVCR:</w:t>
@@ -449,11 +443,11 @@
     </w:p>
     <w:p>
       <w:pPr>
-        <w:numPr>
-          <w:ilvl w:val="0"/>
+        <w:pStyle w:val="Compact"/>
+        <w:numPr>
           <w:numId w:val="1006"/>
-        </w:numPr>
-        <w:pStyle w:val="Compact"/>
+          <w:ilvl w:val="0"/>
+        </w:numPr>
       </w:pPr>
       <w:r>
         <w:t xml:space="preserve">TERORISMUS</w:t>
@@ -461,11 +455,11 @@
     </w:p>
     <w:p>
       <w:pPr>
-        <w:numPr>
-          <w:ilvl w:val="0"/>
+        <w:pStyle w:val="Compact"/>
+        <w:numPr>
           <w:numId w:val="1006"/>
-        </w:numPr>
-        <w:pStyle w:val="Compact"/>
+          <w:ilvl w:val="0"/>
+        </w:numPr>
       </w:pPr>
       <w:r>
         <w:t xml:space="preserve">Organizovaný zločin</w:t>
@@ -473,11 +467,11 @@
     </w:p>
     <w:p>
       <w:pPr>
-        <w:numPr>
-          <w:ilvl w:val="0"/>
+        <w:pStyle w:val="Compact"/>
+        <w:numPr>
           <w:numId w:val="1006"/>
-        </w:numPr>
-        <w:pStyle w:val="Compact"/>
+          <w:ilvl w:val="0"/>
+        </w:numPr>
       </w:pPr>
       <w:r>
         <w:t xml:space="preserve">Kybernetické hrozby</w:t>
@@ -485,11 +479,11 @@
     </w:p>
     <w:p>
       <w:pPr>
-        <w:numPr>
-          <w:ilvl w:val="0"/>
+        <w:pStyle w:val="Compact"/>
+        <w:numPr>
           <w:numId w:val="1006"/>
-        </w:numPr>
-        <w:pStyle w:val="Compact"/>
+          <w:ilvl w:val="0"/>
+        </w:numPr>
       </w:pPr>
       <w:r>
         <w:t xml:space="preserve">Extremismus</w:t>
@@ -497,11 +491,11 @@
     </w:p>
     <w:p>
       <w:pPr>
-        <w:numPr>
-          <w:ilvl w:val="0"/>
+        <w:pStyle w:val="Compact"/>
+        <w:numPr>
           <w:numId w:val="1006"/>
-        </w:numPr>
-        <w:pStyle w:val="Compact"/>
+          <w:ilvl w:val="0"/>
+        </w:numPr>
       </w:pPr>
       <w:r>
         <w:t xml:space="preserve">Bezpečnost civilního letectví</w:t>
@@ -509,11 +503,11 @@
     </w:p>
     <w:p>
       <w:pPr>
-        <w:numPr>
-          <w:ilvl w:val="0"/>
+        <w:pStyle w:val="Compact"/>
+        <w:numPr>
           <w:numId w:val="1006"/>
-        </w:numPr>
-        <w:pStyle w:val="Compact"/>
+          <w:ilvl w:val="0"/>
+        </w:numPr>
       </w:pPr>
       <w:r>
         <w:t xml:space="preserve">Korupce</w:t>
@@ -522,7 +516,7 @@
         <w:rPr>
           <w:rStyle w:val="FootnoteReference"/>
         </w:rPr>
-        <w:footnoteReference w:id="22"/>
+        <w:footnoteReference w:id="25"/>
       </w:r>
     </w:p>
     <w:p>
@@ -531,7 +525,6 @@
       </w:pPr>
       <w:r>
         <w:rPr>
-          <w:bCs/>
           <w:b/>
         </w:rPr>
         <w:t xml:space="preserve">Klasifikace dle vztahu k referenčním objektům a jejich místu:</w:t>
@@ -539,11 +532,11 @@
     </w:p>
     <w:p>
       <w:pPr>
-        <w:numPr>
-          <w:ilvl w:val="0"/>
+        <w:pStyle w:val="Compact"/>
+        <w:numPr>
           <w:numId w:val="1007"/>
-        </w:numPr>
-        <w:pStyle w:val="Compact"/>
+          <w:ilvl w:val="0"/>
+        </w:numPr>
       </w:pPr>
       <w:r>
         <w:t xml:space="preserve">„Stát;</w:t>
@@ -551,11 +544,11 @@
     </w:p>
     <w:p>
       <w:pPr>
-        <w:numPr>
-          <w:ilvl w:val="0"/>
+        <w:pStyle w:val="Compact"/>
+        <w:numPr>
           <w:numId w:val="1007"/>
-        </w:numPr>
-        <w:pStyle w:val="Compact"/>
+          <w:ilvl w:val="0"/>
+        </w:numPr>
       </w:pPr>
       <w:r>
         <w:t xml:space="preserve">Kraje, obce;</w:t>
@@ -563,11 +556,11 @@
     </w:p>
     <w:p>
       <w:pPr>
-        <w:numPr>
-          <w:ilvl w:val="0"/>
+        <w:pStyle w:val="Compact"/>
+        <w:numPr>
           <w:numId w:val="1007"/>
-        </w:numPr>
-        <w:pStyle w:val="Compact"/>
+          <w:ilvl w:val="0"/>
+        </w:numPr>
       </w:pPr>
       <w:r>
         <w:t xml:space="preserve">Firmy, jiné tržní subjekty;</w:t>
@@ -575,11 +568,11 @@
     </w:p>
     <w:p>
       <w:pPr>
-        <w:numPr>
-          <w:ilvl w:val="0"/>
+        <w:pStyle w:val="Compact"/>
+        <w:numPr>
           <w:numId w:val="1007"/>
-        </w:numPr>
-        <w:pStyle w:val="Compact"/>
+          <w:ilvl w:val="0"/>
+        </w:numPr>
       </w:pPr>
       <w:r>
         <w:t xml:space="preserve">Organizace nevládního neziskového sektoru;</w:t>
@@ -587,11 +580,11 @@
     </w:p>
     <w:p>
       <w:pPr>
-        <w:numPr>
-          <w:ilvl w:val="0"/>
+        <w:pStyle w:val="Compact"/>
+        <w:numPr>
           <w:numId w:val="1007"/>
-        </w:numPr>
-        <w:pStyle w:val="Compact"/>
+          <w:ilvl w:val="0"/>
+        </w:numPr>
       </w:pPr>
       <w:r>
         <w:t xml:space="preserve">Občané.“</w:t>
@@ -603,7 +596,6 @@
       </w:pPr>
       <w:r>
         <w:rPr>
-          <w:bCs/>
           <w:b/>
         </w:rPr>
         <w:t xml:space="preserve">Klasifikace dle objektů.</w:t>
@@ -617,43 +609,43 @@
         <w:t xml:space="preserve">Klasifikace dle vztahu k referenčním objektům a jejich místu pracuje s myšlenkou, kdy každý</w:t>
       </w:r>
       <w:r>
-        <w:br/>
+        <w:br w:type="textWrapping"/>
       </w:r>
       <w:r>
         <w:t xml:space="preserve">referenční objekt vnímá konkrétní bezpečnostní hrozbu jinak a na každý objekt má hrozba</w:t>
       </w:r>
       <w:r>
-        <w:br/>
+        <w:br w:type="textWrapping"/>
       </w:r>
       <w:r>
         <w:t xml:space="preserve">jiný dopad. Pro každý objekt nelze vymezit jednu sadu hrozeb, lze ale rozlišit možnost</w:t>
       </w:r>
       <w:r>
-        <w:br/>
+        <w:br w:type="textWrapping"/>
       </w:r>
       <w:r>
         <w:t xml:space="preserve">působení a rozsah působení. Povodně jsou například hrozbou pro občany, kraje, obce, firmy</w:t>
       </w:r>
       <w:r>
-        <w:br/>
+        <w:br w:type="textWrapping"/>
       </w:r>
       <w:r>
         <w:t xml:space="preserve">a to na konkrétním území. Pro stát ve smyslu národní bezpečnosti nehrají tak důležitou roli,</w:t>
       </w:r>
       <w:r>
-        <w:br/>
+        <w:br w:type="textWrapping"/>
       </w:r>
       <w:r>
         <w:t xml:space="preserve">stejně jako běžná trestná činnost. U hrozby plošného použití zbraní hromadného ničení či</w:t>
       </w:r>
       <w:r>
-        <w:br/>
+        <w:br w:type="textWrapping"/>
       </w:r>
       <w:r>
         <w:t xml:space="preserve">kompletního narušení prvků a systémů kritické infrastruktury můžeme uvažovat o tom, že</w:t>
       </w:r>
       <w:r>
-        <w:br/>
+        <w:br w:type="textWrapping"/>
       </w:r>
       <w:r>
         <w:t xml:space="preserve">hrozba se dotkne všech referenčních objektů</w:t>
@@ -662,18 +654,18 @@
         <w:rPr>
           <w:rStyle w:val="FootnoteReference"/>
         </w:rPr>
-        <w:footnoteReference w:id="23"/>
+        <w:footnoteReference w:id="26"/>
       </w:r>
       <w:r>
         <w:t xml:space="preserve">.</w:t>
       </w:r>
     </w:p>
-    <w:bookmarkEnd w:id="24"/>
-    <w:bookmarkStart w:id="25" w:name="otázka-č.-2"/>
     <w:p>
       <w:pPr>
         <w:pStyle w:val="Heading2"/>
       </w:pPr>
+      <w:bookmarkStart w:id="27" w:name="otázka-č.-2"/>
+      <w:bookmarkEnd w:id="27"/>
       <w:r>
         <w:t xml:space="preserve">Otázka č. 2</w:t>
       </w:r>
@@ -684,7 +676,6 @@
       </w:pPr>
       <w:r>
         <w:rPr>
-          <w:bCs/>
           <w:b/>
         </w:rPr>
         <w:t xml:space="preserve">Historie:</w:t>
@@ -704,13 +695,12 @@
       </w:pPr>
       <w:r>
         <w:rPr>
-          <w:bCs/>
           <w:b/>
         </w:rPr>
         <w:t xml:space="preserve">v první fázi se jednalo o boj s přírodou:</w:t>
       </w:r>
       <w:r>
-        <w:br/>
+        <w:br w:type="textWrapping"/>
       </w:r>
       <w:r>
         <w:t xml:space="preserve">jedinec či celá skupina museli obhájit svou existenci v konfrontaci s přírodními silami</w:t>
@@ -722,7 +712,6 @@
       </w:pPr>
       <w:r>
         <w:rPr>
-          <w:bCs/>
           <w:b/>
         </w:rPr>
         <w:t xml:space="preserve">konflikty mezi skupinami</w:t>
@@ -736,9 +725,10 @@
     </w:p>
     <w:p>
       <w:pPr>
-        <w:numPr>
-          <w:ilvl w:val="0"/>
+        <w:pStyle w:val="Compact"/>
+        <w:numPr>
           <w:numId w:val="1008"/>
+          <w:ilvl w:val="0"/>
         </w:numPr>
       </w:pPr>
       <w:r>
@@ -748,8 +738,8 @@
     <w:p>
       <w:pPr>
         <w:numPr>
-          <w:ilvl w:val="0"/>
           <w:numId w:val="1008"/>
+          <w:ilvl w:val="0"/>
         </w:numPr>
       </w:pPr>
       <w:r>
@@ -758,9 +748,10 @@
     </w:p>
     <w:p>
       <w:pPr>
-        <w:numPr>
-          <w:ilvl w:val="0"/>
+        <w:pStyle w:val="Compact"/>
+        <w:numPr>
           <w:numId w:val="1008"/>
+          <w:ilvl w:val="0"/>
         </w:numPr>
       </w:pPr>
       <w:r>
@@ -769,9 +760,10 @@
     </w:p>
     <w:p>
       <w:pPr>
-        <w:numPr>
-          <w:ilvl w:val="0"/>
+        <w:pStyle w:val="Compact"/>
+        <w:numPr>
           <w:numId w:val="1008"/>
+          <w:ilvl w:val="0"/>
         </w:numPr>
       </w:pPr>
       <w:r>
@@ -781,8 +773,8 @@
     <w:p>
       <w:pPr>
         <w:numPr>
-          <w:ilvl w:val="0"/>
           <w:numId w:val="1008"/>
+          <w:ilvl w:val="0"/>
         </w:numPr>
       </w:pPr>
       <w:r>
@@ -795,7 +787,6 @@
       </w:pPr>
       <w:r>
         <w:rPr>
-          <w:bCs/>
           <w:b/>
         </w:rPr>
         <w:t xml:space="preserve">Vývoj:</w:t>
@@ -815,7 +806,6 @@
       </w:pPr>
       <w:r>
         <w:rPr>
-          <w:bCs/>
           <w:b/>
         </w:rPr>
         <w:t xml:space="preserve">Typologie a z toho vyplývající hrozby:</w:t>
@@ -831,11 +821,11 @@
     </w:p>
     <w:p>
       <w:pPr>
-        <w:numPr>
-          <w:ilvl w:val="0"/>
+        <w:pStyle w:val="Compact"/>
+        <w:numPr>
           <w:numId w:val="1009"/>
-        </w:numPr>
-        <w:pStyle w:val="Compact"/>
+          <w:ilvl w:val="0"/>
+        </w:numPr>
       </w:pPr>
       <w:r>
         <w:t xml:space="preserve">„Podle jeho umístění v mezinárodním systému na:</w:t>
@@ -843,20 +833,11 @@
     </w:p>
     <w:p>
       <w:pPr>
-        <w:numPr>
-          <w:ilvl w:val="1"/>
-          <w:numId w:val="1010"/>
-        </w:numPr>
-        <w:pStyle w:val="Compact"/>
-      </w:pPr>
-    </w:p>
-    <w:p>
-      <w:pPr>
-        <w:numPr>
+        <w:pStyle w:val="Compact"/>
+        <w:numPr>
+          <w:numId w:val="1011"/>
           <w:ilvl w:val="2"/>
-          <w:numId w:val="1011"/>
-        </w:numPr>
-        <w:pStyle w:val="Compact"/>
+        </w:numPr>
       </w:pPr>
       <w:r>
         <w:t xml:space="preserve">vnitrostátní konflikt (nevládní či opoziční skupina se staví proti oficiální vládě v daném státě)</w:t>
@@ -864,20 +845,11 @@
     </w:p>
     <w:p>
       <w:pPr>
-        <w:numPr>
-          <w:ilvl w:val="1"/>
-          <w:numId w:val="1010"/>
-        </w:numPr>
-        <w:pStyle w:val="Compact"/>
-      </w:pPr>
-    </w:p>
-    <w:p>
-      <w:pPr>
-        <w:numPr>
+        <w:pStyle w:val="Compact"/>
+        <w:numPr>
+          <w:numId w:val="1012"/>
           <w:ilvl w:val="2"/>
-          <w:numId w:val="1012"/>
-        </w:numPr>
-        <w:pStyle w:val="Compact"/>
+        </w:numPr>
       </w:pPr>
       <w:r>
         <w:t xml:space="preserve">vnitrostátní konflikt pod vnějším tlakem (zapojují se do něj ekonomicky či politicky jiné státy)</w:t>
@@ -885,20 +857,11 @@
     </w:p>
     <w:p>
       <w:pPr>
-        <w:numPr>
-          <w:ilvl w:val="1"/>
-          <w:numId w:val="1010"/>
-        </w:numPr>
-        <w:pStyle w:val="Compact"/>
-      </w:pPr>
-    </w:p>
-    <w:p>
-      <w:pPr>
-        <w:numPr>
+        <w:pStyle w:val="Compact"/>
+        <w:numPr>
+          <w:numId w:val="1013"/>
           <w:ilvl w:val="2"/>
-          <w:numId w:val="1013"/>
-        </w:numPr>
-        <w:pStyle w:val="Compact"/>
+        </w:numPr>
       </w:pPr>
       <w:r>
         <w:t xml:space="preserve">konflikty mezinárodní (do konfliktu je zapojeno dva či více států a odehrávají se v mezinárodním systému)</w:t>
@@ -906,11 +869,11 @@
     </w:p>
     <w:p>
       <w:pPr>
-        <w:numPr>
-          <w:ilvl w:val="0"/>
+        <w:pStyle w:val="Compact"/>
+        <w:numPr>
           <w:numId w:val="1009"/>
-        </w:numPr>
-        <w:pStyle w:val="Compact"/>
+          <w:ilvl w:val="0"/>
+        </w:numPr>
       </w:pPr>
       <w:r>
         <w:t xml:space="preserve">Podle prostředků, které se v konfliktu využívají na:</w:t>
@@ -918,20 +881,11 @@
     </w:p>
     <w:p>
       <w:pPr>
-        <w:numPr>
-          <w:ilvl w:val="1"/>
-          <w:numId w:val="1014"/>
-        </w:numPr>
-        <w:pStyle w:val="Compact"/>
-      </w:pPr>
-    </w:p>
-    <w:p>
-      <w:pPr>
-        <w:numPr>
+        <w:pStyle w:val="Compact"/>
+        <w:numPr>
+          <w:numId w:val="1015"/>
           <w:ilvl w:val="2"/>
-          <w:numId w:val="1015"/>
-        </w:numPr>
-        <w:pStyle w:val="Compact"/>
+        </w:numPr>
       </w:pPr>
       <w:r>
         <w:t xml:space="preserve">násilné</w:t>
@@ -939,20 +893,11 @@
     </w:p>
     <w:p>
       <w:pPr>
-        <w:numPr>
-          <w:ilvl w:val="1"/>
-          <w:numId w:val="1014"/>
-        </w:numPr>
-        <w:pStyle w:val="Compact"/>
-      </w:pPr>
-    </w:p>
-    <w:p>
-      <w:pPr>
-        <w:numPr>
+        <w:pStyle w:val="Compact"/>
+        <w:numPr>
+          <w:numId w:val="1016"/>
           <w:ilvl w:val="2"/>
-          <w:numId w:val="1016"/>
-        </w:numPr>
-        <w:pStyle w:val="Compact"/>
+        </w:numPr>
       </w:pPr>
       <w:r>
         <w:t xml:space="preserve">nenásilné</w:t>
@@ -960,11 +905,11 @@
     </w:p>
     <w:p>
       <w:pPr>
-        <w:numPr>
-          <w:ilvl w:val="0"/>
+        <w:pStyle w:val="Compact"/>
+        <w:numPr>
           <w:numId w:val="1009"/>
-        </w:numPr>
-        <w:pStyle w:val="Compact"/>
+          <w:ilvl w:val="0"/>
+        </w:numPr>
       </w:pPr>
       <w:r>
         <w:t xml:space="preserve">Podle druhů zájmů jednotlivých aktérů konfliktu na:</w:t>
@@ -972,20 +917,11 @@
     </w:p>
     <w:p>
       <w:pPr>
-        <w:numPr>
-          <w:ilvl w:val="1"/>
-          <w:numId w:val="1017"/>
-        </w:numPr>
-        <w:pStyle w:val="Compact"/>
-      </w:pPr>
-    </w:p>
-    <w:p>
-      <w:pPr>
-        <w:numPr>
+        <w:pStyle w:val="Compact"/>
+        <w:numPr>
+          <w:numId w:val="1018"/>
           <w:ilvl w:val="2"/>
-          <w:numId w:val="1018"/>
-        </w:numPr>
-        <w:pStyle w:val="Compact"/>
+        </w:numPr>
       </w:pPr>
       <w:r>
         <w:t xml:space="preserve">konflikty teritoriální (jedná se o územní spory)</w:t>
@@ -993,20 +929,11 @@
     </w:p>
     <w:p>
       <w:pPr>
-        <w:numPr>
-          <w:ilvl w:val="1"/>
-          <w:numId w:val="1017"/>
-        </w:numPr>
-        <w:pStyle w:val="Compact"/>
-      </w:pPr>
-    </w:p>
-    <w:p>
-      <w:pPr>
-        <w:numPr>
+        <w:pStyle w:val="Compact"/>
+        <w:numPr>
+          <w:numId w:val="1019"/>
           <w:ilvl w:val="2"/>
-          <w:numId w:val="1019"/>
-        </w:numPr>
-        <w:pStyle w:val="Compact"/>
+        </w:numPr>
       </w:pPr>
       <w:r>
         <w:t xml:space="preserve">konflikty mocensko-politické (získání a udržení moci)</w:t>
@@ -1014,20 +941,11 @@
     </w:p>
     <w:p>
       <w:pPr>
-        <w:numPr>
-          <w:ilvl w:val="1"/>
-          <w:numId w:val="1017"/>
-        </w:numPr>
-        <w:pStyle w:val="Compact"/>
-      </w:pPr>
-    </w:p>
-    <w:p>
-      <w:pPr>
-        <w:numPr>
+        <w:pStyle w:val="Compact"/>
+        <w:numPr>
+          <w:numId w:val="1020"/>
           <w:ilvl w:val="2"/>
-          <w:numId w:val="1020"/>
-        </w:numPr>
-        <w:pStyle w:val="Compact"/>
+        </w:numPr>
       </w:pPr>
       <w:r>
         <w:t xml:space="preserve">konflikty ideologické (vznikají na ideologickém základě)</w:t>
@@ -1035,31 +953,22 @@
     </w:p>
     <w:p>
       <w:pPr>
-        <w:numPr>
-          <w:ilvl w:val="1"/>
-          <w:numId w:val="1017"/>
-        </w:numPr>
-        <w:pStyle w:val="Compact"/>
-      </w:pPr>
-    </w:p>
-    <w:p>
-      <w:pPr>
-        <w:numPr>
+        <w:pStyle w:val="Compact"/>
+        <w:numPr>
+          <w:numId w:val="1021"/>
           <w:ilvl w:val="2"/>
-          <w:numId w:val="1021"/>
-        </w:numPr>
-        <w:pStyle w:val="Compact"/>
+        </w:numPr>
       </w:pPr>
       <w:r>
         <w:t xml:space="preserve">konflikty ekonomické (konflikty o zdroje).“</w:t>
       </w:r>
     </w:p>
-    <w:bookmarkEnd w:id="25"/>
-    <w:bookmarkStart w:id="27" w:name="otázka-č.-3"/>
     <w:p>
       <w:pPr>
         <w:pStyle w:val="Heading2"/>
       </w:pPr>
+      <w:bookmarkStart w:id="28" w:name="otázka-č.-3"/>
+      <w:bookmarkEnd w:id="28"/>
       <w:r>
         <w:t xml:space="preserve">Otázka č. 3</w:t>
       </w:r>
@@ -1074,7 +983,7 @@
       <w:r>
         <w:t xml:space="preserve"> </w:t>
       </w:r>
-      <w:hyperlink r:id="rId26">
+      <w:hyperlink r:id="rId29">
         <w:r>
           <w:rPr>
             <w:rStyle w:val="Hyperlink"/>
@@ -1089,7 +998,6 @@
       </w:pPr>
       <w:r>
         <w:rPr>
-          <w:bCs/>
           <w:b/>
         </w:rPr>
         <w:t xml:space="preserve">Další Causes:</w:t>
@@ -1105,11 +1013,11 @@
     </w:p>
     <w:p>
       <w:pPr>
-        <w:numPr>
-          <w:ilvl w:val="0"/>
+        <w:pStyle w:val="Compact"/>
+        <w:numPr>
           <w:numId w:val="1022"/>
-        </w:numPr>
-        <w:pStyle w:val="Compact"/>
+          <w:ilvl w:val="0"/>
+        </w:numPr>
       </w:pPr>
       <w:r>
         <w:t xml:space="preserve">opposing interests and capabilities (specific sociocultural differences and similarities between the parties),</w:t>
@@ -1117,11 +1025,11 @@
     </w:p>
     <w:p>
       <w:pPr>
-        <w:numPr>
-          <w:ilvl w:val="0"/>
+        <w:pStyle w:val="Compact"/>
+        <w:numPr>
           <w:numId w:val="1022"/>
-        </w:numPr>
-        <w:pStyle w:val="Compact"/>
+          <w:ilvl w:val="0"/>
+        </w:numPr>
       </w:pPr>
       <w:r>
         <w:t xml:space="preserve">contact and salience (awareness),</w:t>
@@ -1129,11 +1037,11 @@
     </w:p>
     <w:p>
       <w:pPr>
-        <w:numPr>
-          <w:ilvl w:val="0"/>
+        <w:pStyle w:val="Compact"/>
+        <w:numPr>
           <w:numId w:val="1022"/>
-        </w:numPr>
-        <w:pStyle w:val="Compact"/>
+          <w:ilvl w:val="0"/>
+        </w:numPr>
       </w:pPr>
       <w:r>
         <w:t xml:space="preserve">significant change in the balance of powers,</w:t>
@@ -1141,11 +1049,11 @@
     </w:p>
     <w:p>
       <w:pPr>
-        <w:numPr>
-          <w:ilvl w:val="0"/>
+        <w:pStyle w:val="Compact"/>
+        <w:numPr>
           <w:numId w:val="1022"/>
-        </w:numPr>
-        <w:pStyle w:val="Compact"/>
+          <w:ilvl w:val="0"/>
+        </w:numPr>
       </w:pPr>
       <w:r>
         <w:t xml:space="preserve">individual perceptions and expectations,</w:t>
@@ -1153,11 +1061,11 @@
     </w:p>
     <w:p>
       <w:pPr>
-        <w:numPr>
-          <w:ilvl w:val="0"/>
+        <w:pStyle w:val="Compact"/>
+        <w:numPr>
           <w:numId w:val="1022"/>
-        </w:numPr>
-        <w:pStyle w:val="Compact"/>
+          <w:ilvl w:val="0"/>
+        </w:numPr>
       </w:pPr>
       <w:r>
         <w:t xml:space="preserve">a disrupted structure of expectations,</w:t>
@@ -1165,11 +1073,11 @@
     </w:p>
     <w:p>
       <w:pPr>
-        <w:numPr>
-          <w:ilvl w:val="0"/>
+        <w:pStyle w:val="Compact"/>
+        <w:numPr>
           <w:numId w:val="1022"/>
-        </w:numPr>
-        <w:pStyle w:val="Compact"/>
+          <w:ilvl w:val="0"/>
+        </w:numPr>
       </w:pPr>
       <w:r>
         <w:t xml:space="preserve">a will-to-conflict.</w:t>
@@ -1185,11 +1093,11 @@
     </w:p>
     <w:p>
       <w:pPr>
-        <w:numPr>
-          <w:ilvl w:val="0"/>
+        <w:pStyle w:val="Compact"/>
+        <w:numPr>
           <w:numId w:val="1023"/>
-        </w:numPr>
-        <w:pStyle w:val="Compact"/>
+          <w:ilvl w:val="0"/>
+        </w:numPr>
       </w:pPr>
       <w:r>
         <w:t xml:space="preserve">sociocultural dissimilarity,</w:t>
@@ -1197,11 +1105,11 @@
     </w:p>
     <w:p>
       <w:pPr>
-        <w:numPr>
-          <w:ilvl w:val="0"/>
+        <w:pStyle w:val="Compact"/>
+        <w:numPr>
           <w:numId w:val="1023"/>
-        </w:numPr>
-        <w:pStyle w:val="Compact"/>
+          <w:ilvl w:val="0"/>
+        </w:numPr>
       </w:pPr>
       <w:r>
         <w:t xml:space="preserve">cognitive imbalance,</w:t>
@@ -1209,11 +1117,11 @@
     </w:p>
     <w:p>
       <w:pPr>
-        <w:numPr>
-          <w:ilvl w:val="0"/>
+        <w:pStyle w:val="Compact"/>
+        <w:numPr>
           <w:numId w:val="1023"/>
-        </w:numPr>
-        <w:pStyle w:val="Compact"/>
+          <w:ilvl w:val="0"/>
+        </w:numPr>
       </w:pPr>
       <w:r>
         <w:t xml:space="preserve">status difference,</w:t>
@@ -1221,11 +1129,11 @@
     </w:p>
     <w:p>
       <w:pPr>
-        <w:numPr>
-          <w:ilvl w:val="0"/>
+        <w:pStyle w:val="Compact"/>
+        <w:numPr>
           <w:numId w:val="1023"/>
-        </w:numPr>
-        <w:pStyle w:val="Compact"/>
+          <w:ilvl w:val="0"/>
+        </w:numPr>
       </w:pPr>
       <w:r>
         <w:t xml:space="preserve">coercive state power.</w:t>
@@ -1241,11 +1149,11 @@
     </w:p>
     <w:p>
       <w:pPr>
-        <w:numPr>
-          <w:ilvl w:val="0"/>
+        <w:pStyle w:val="Compact"/>
+        <w:numPr>
           <w:numId w:val="1024"/>
-        </w:numPr>
-        <w:pStyle w:val="Compact"/>
+          <w:ilvl w:val="0"/>
+        </w:numPr>
       </w:pPr>
       <w:r>
         <w:t xml:space="preserve">sociocultural similarity,</w:t>
@@ -1253,11 +1161,11 @@
     </w:p>
     <w:p>
       <w:pPr>
-        <w:numPr>
-          <w:ilvl w:val="0"/>
+        <w:pStyle w:val="Compact"/>
+        <w:numPr>
           <w:numId w:val="1024"/>
-        </w:numPr>
-        <w:pStyle w:val="Compact"/>
+          <w:ilvl w:val="0"/>
+        </w:numPr>
       </w:pPr>
       <w:r>
         <w:t xml:space="preserve">decentralized or weak, coercive state power.</w:t>
@@ -1273,11 +1181,11 @@
     </w:p>
     <w:p>
       <w:pPr>
-        <w:numPr>
-          <w:ilvl w:val="0"/>
+        <w:pStyle w:val="Compact"/>
+        <w:numPr>
           <w:numId w:val="1025"/>
-        </w:numPr>
-        <w:pStyle w:val="Compact"/>
+          <w:ilvl w:val="0"/>
+        </w:numPr>
       </w:pPr>
       <w:r>
         <w:t xml:space="preserve">perception of opportunity, threat, or injustice,</w:t>
@@ -1285,11 +1193,11 @@
     </w:p>
     <w:p>
       <w:pPr>
-        <w:numPr>
-          <w:ilvl w:val="0"/>
+        <w:pStyle w:val="Compact"/>
+        <w:numPr>
           <w:numId w:val="1025"/>
-        </w:numPr>
-        <w:pStyle w:val="Compact"/>
+          <w:ilvl w:val="0"/>
+        </w:numPr>
       </w:pPr>
       <w:r>
         <w:t xml:space="preserve">surprise.</w:t>
@@ -1319,7 +1227,7 @@
         <w:t xml:space="preserve">cross-pressures.</w:t>
       </w:r>
       <w:r>
-        <w:br/>
+        <w:br w:type="textWrapping"/>
       </w:r>
       <w:r>
         <w:t xml:space="preserve">They are inhibited by:</w:t>
@@ -1333,13 +1241,13 @@
         <w:t xml:space="preserve">system polarity (centralization of coercive power),</w:t>
       </w:r>
       <w:r>
-        <w:br/>
+        <w:br w:type="textWrapping"/>
       </w:r>
       <w:r>
         <w:t xml:space="preserve">a stable status quo.</w:t>
       </w:r>
       <w:r>
-        <w:br/>
+        <w:br w:type="textWrapping"/>
       </w:r>
       <w:r>
         <w:t xml:space="preserve">In addition to the general causes of Conflict Behavior, violence (including war) is caused by:</w:t>
@@ -1353,19 +1261,19 @@
         <w:t xml:space="preserve">at least one party having an authoritarian or totalitarian regime ,</w:t>
       </w:r>
       <w:r>
-        <w:br/>
+        <w:br w:type="textWrapping"/>
       </w:r>
       <w:r>
         <w:t xml:space="preserve">status quo disruption,</w:t>
       </w:r>
       <w:r>
-        <w:br/>
+        <w:br w:type="textWrapping"/>
       </w:r>
       <w:r>
         <w:t xml:space="preserve">confidence in success.</w:t>
       </w:r>
       <w:r>
-        <w:br/>
+        <w:br w:type="textWrapping"/>
       </w:r>
       <w:r>
         <w:t xml:space="preserve">It is aggravated by:</w:t>
@@ -1379,31 +1287,31 @@
         <w:t xml:space="preserve">system polarity (centralization of coercive power),</w:t>
       </w:r>
       <w:r>
-        <w:br/>
+        <w:br w:type="textWrapping"/>
       </w:r>
       <w:r>
         <w:t xml:space="preserve">Big Power intervention,</w:t>
       </w:r>
       <w:r>
-        <w:br/>
+        <w:br w:type="textWrapping"/>
       </w:r>
       <w:r>
         <w:t xml:space="preserve">weakness of the status quo Power,</w:t>
       </w:r>
       <w:r>
-        <w:br/>
+        <w:br w:type="textWrapping"/>
       </w:r>
       <w:r>
         <w:t xml:space="preserve">credibility at stake,</w:t>
       </w:r>
       <w:r>
-        <w:br/>
+        <w:br w:type="textWrapping"/>
       </w:r>
       <w:r>
         <w:t xml:space="preserve">honor at stake.</w:t>
       </w:r>
       <w:r>
-        <w:br/>
+        <w:br w:type="textWrapping"/>
       </w:r>
       <w:r>
         <w:t xml:space="preserve">It is inhibited by:</w:t>
@@ -1417,25 +1325,25 @@
         <w:t xml:space="preserve">cross-pressures,</w:t>
       </w:r>
       <w:r>
-        <w:br/>
+        <w:br w:type="textWrapping"/>
       </w:r>
       <w:r>
         <w:t xml:space="preserve">internal freedom,</w:t>
       </w:r>
       <w:r>
-        <w:br/>
+        <w:br w:type="textWrapping"/>
       </w:r>
       <w:r>
         <w:t xml:space="preserve">strength of the status quo Power,</w:t>
       </w:r>
       <w:r>
-        <w:br/>
+        <w:br w:type="textWrapping"/>
       </w:r>
       <w:r>
         <w:t xml:space="preserve">world opinion.</w:t>
       </w:r>
       <w:r>
-        <w:br/>
+        <w:br w:type="textWrapping"/>
       </w:r>
       <w:r>
         <w:t xml:space="preserve">War is a particular type of intense violence and what generally causes, aggravates, and inhibits violence so affects war. In addition, war is uniquely aggravated by:</w:t>
@@ -1449,13 +1357,13 @@
         <w:t xml:space="preserve">power parity,</w:t>
       </w:r>
       <w:r>
-        <w:br/>
+        <w:br w:type="textWrapping"/>
       </w:r>
       <w:r>
         <w:t xml:space="preserve">class conflict.</w:t>
       </w:r>
       <w:r>
-        <w:br/>
+        <w:br w:type="textWrapping"/>
       </w:r>
       <w:r>
         <w:t xml:space="preserve">It is inhibited by:</w:t>
@@ -1469,7 +1377,7 @@
         <w:t xml:space="preserve">power disparity.</w:t>
       </w:r>
       <w:r>
-        <w:br/>
+        <w:br w:type="textWrapping"/>
       </w:r>
       <w:r>
         <w:t xml:space="preserve">This list immediately raises a number of questions: How are cause and condition defined? What is the theoretical foundation for the list? What do the particular causes and conditions mean, such as power parity or class conflict? What is the evidence?</w:t>
@@ -1481,7 +1389,6 @@
       </w:pPr>
       <w:r>
         <w:rPr>
-          <w:bCs/>
           <w:b/>
         </w:rPr>
         <w:t xml:space="preserve">Content:</w:t>
@@ -1489,11 +1396,11 @@
     </w:p>
     <w:p>
       <w:pPr>
-        <w:numPr>
-          <w:ilvl w:val="0"/>
+        <w:pStyle w:val="Compact"/>
+        <w:numPr>
           <w:numId w:val="1026"/>
-        </w:numPr>
-        <w:pStyle w:val="Compact"/>
+          <w:ilvl w:val="0"/>
+        </w:numPr>
       </w:pPr>
       <w:r>
         <w:t xml:space="preserve">Causes of Conflicts</w:t>
@@ -1501,11 +1408,11 @@
     </w:p>
     <w:p>
       <w:pPr>
-        <w:numPr>
-          <w:ilvl w:val="0"/>
+        <w:pStyle w:val="Compact"/>
+        <w:numPr>
           <w:numId w:val="1026"/>
-        </w:numPr>
-        <w:pStyle w:val="Compact"/>
+          <w:ilvl w:val="0"/>
+        </w:numPr>
       </w:pPr>
       <w:r>
         <w:t xml:space="preserve">Effects of conflict on the society</w:t>
@@ -1513,11 +1420,11 @@
     </w:p>
     <w:p>
       <w:pPr>
-        <w:numPr>
-          <w:ilvl w:val="0"/>
+        <w:pStyle w:val="Compact"/>
+        <w:numPr>
           <w:numId w:val="1026"/>
-        </w:numPr>
-        <w:pStyle w:val="Compact"/>
+          <w:ilvl w:val="0"/>
+        </w:numPr>
       </w:pPr>
       <w:r>
         <w:t xml:space="preserve">Conflict management and resolution</w:t>
@@ -1529,7 +1436,6 @@
       </w:pPr>
       <w:r>
         <w:rPr>
-          <w:bCs/>
           <w:b/>
         </w:rPr>
         <w:t xml:space="preserve">Causes of Conflicts:</w:t>
@@ -1541,7 +1447,6 @@
       </w:pPr>
       <w:r>
         <w:rPr>
-          <w:bCs/>
           <w:b/>
         </w:rPr>
         <w:t xml:space="preserve">The following points below are the causes of conflicts</w:t>
@@ -1555,11 +1460,11 @@
     </w:p>
     <w:p>
       <w:pPr>
-        <w:numPr>
-          <w:ilvl w:val="0"/>
+        <w:pStyle w:val="Compact"/>
+        <w:numPr>
           <w:numId w:val="1027"/>
-        </w:numPr>
-        <w:pStyle w:val="Compact"/>
+          <w:ilvl w:val="0"/>
+        </w:numPr>
       </w:pPr>
       <w:r>
         <w:t xml:space="preserve">Conflict can arise when someone or group or a group ofpeople neglect their roles or duties</w:t>
@@ -1567,11 +1472,11 @@
     </w:p>
     <w:p>
       <w:pPr>
-        <w:numPr>
-          <w:ilvl w:val="0"/>
+        <w:pStyle w:val="Compact"/>
+        <w:numPr>
           <w:numId w:val="1027"/>
-        </w:numPr>
-        <w:pStyle w:val="Compact"/>
+          <w:ilvl w:val="0"/>
+        </w:numPr>
       </w:pPr>
       <w:r>
         <w:t xml:space="preserve">When the funds of the community or the people aremismanaged by leaders, there is bound to be conflict</w:t>
@@ -1579,11 +1484,11 @@
     </w:p>
     <w:p>
       <w:pPr>
-        <w:numPr>
-          <w:ilvl w:val="0"/>
+        <w:pStyle w:val="Compact"/>
+        <w:numPr>
           <w:numId w:val="1027"/>
-        </w:numPr>
-        <w:pStyle w:val="Compact"/>
+          <w:ilvl w:val="0"/>
+        </w:numPr>
       </w:pPr>
       <w:r>
         <w:t xml:space="preserve">Conflicts can arise when people struggle to get somethingthat other people are also interested in.</w:t>
@@ -1591,11 +1496,11 @@
     </w:p>
     <w:p>
       <w:pPr>
-        <w:numPr>
-          <w:ilvl w:val="0"/>
+        <w:pStyle w:val="Compact"/>
+        <w:numPr>
           <w:numId w:val="1027"/>
-        </w:numPr>
-        <w:pStyle w:val="Compact"/>
+          <w:ilvl w:val="0"/>
+        </w:numPr>
       </w:pPr>
       <w:r>
         <w:t xml:space="preserve">Conflicts also occur in groups, associations and betweengroups as a result of difference in opinions</w:t>
@@ -1603,11 +1508,11 @@
     </w:p>
     <w:p>
       <w:pPr>
-        <w:numPr>
-          <w:ilvl w:val="0"/>
+        <w:pStyle w:val="Compact"/>
+        <w:numPr>
           <w:numId w:val="1027"/>
-        </w:numPr>
-        <w:pStyle w:val="Compact"/>
+          <w:ilvl w:val="0"/>
+        </w:numPr>
       </w:pPr>
       <w:r>
         <w:t xml:space="preserve">Differences in in the interpretation of the aims orobjectives of a group or association</w:t>
@@ -1615,11 +1520,11 @@
     </w:p>
     <w:p>
       <w:pPr>
-        <w:numPr>
-          <w:ilvl w:val="0"/>
+        <w:pStyle w:val="Compact"/>
+        <w:numPr>
           <w:numId w:val="1027"/>
-        </w:numPr>
-        <w:pStyle w:val="Compact"/>
+          <w:ilvl w:val="0"/>
+        </w:numPr>
       </w:pPr>
       <w:r>
         <w:t xml:space="preserve">Absence of mutual trust and understanding amongst peoplebrings about conflict</w:t>
@@ -1627,11 +1532,11 @@
     </w:p>
     <w:p>
       <w:pPr>
-        <w:numPr>
-          <w:ilvl w:val="0"/>
+        <w:pStyle w:val="Compact"/>
+        <w:numPr>
           <w:numId w:val="1027"/>
-        </w:numPr>
-        <w:pStyle w:val="Compact"/>
+          <w:ilvl w:val="0"/>
+        </w:numPr>
       </w:pPr>
       <w:r>
         <w:t xml:space="preserve">It occurs when someone is domination other members of agroup</w:t>
@@ -1639,11 +1544,11 @@
     </w:p>
     <w:p>
       <w:pPr>
-        <w:numPr>
-          <w:ilvl w:val="0"/>
+        <w:pStyle w:val="Compact"/>
+        <w:numPr>
           <w:numId w:val="1027"/>
-        </w:numPr>
-        <w:pStyle w:val="Compact"/>
+          <w:ilvl w:val="0"/>
+        </w:numPr>
       </w:pPr>
       <w:r>
         <w:t xml:space="preserve">Rudeness/stubbornness may cause conflict.</w:t>
@@ -1655,7 +1560,6 @@
       </w:pPr>
       <w:r>
         <w:rPr>
-          <w:bCs/>
           <w:b/>
         </w:rPr>
         <w:t xml:space="preserve">Effects/Consequences of Conflicts on theSociety:</w:t>
@@ -1667,7 +1571,6 @@
       </w:pPr>
       <w:r>
         <w:rPr>
-          <w:bCs/>
           <w:b/>
         </w:rPr>
         <w:t xml:space="preserve">The following are the effects of conflicts on the society</w:t>
@@ -1678,11 +1581,11 @@
     </w:p>
     <w:p>
       <w:pPr>
-        <w:numPr>
-          <w:ilvl w:val="0"/>
+        <w:pStyle w:val="Compact"/>
+        <w:numPr>
           <w:numId w:val="1028"/>
-        </w:numPr>
-        <w:pStyle w:val="Compact"/>
+          <w:ilvl w:val="0"/>
+        </w:numPr>
       </w:pPr>
       <w:r>
         <w:t xml:space="preserve">Conflicts result into the break down of law and order</w:t>
@@ -1690,11 +1593,11 @@
     </w:p>
     <w:p>
       <w:pPr>
-        <w:numPr>
-          <w:ilvl w:val="0"/>
+        <w:pStyle w:val="Compact"/>
+        <w:numPr>
           <w:numId w:val="1028"/>
-        </w:numPr>
-        <w:pStyle w:val="Compact"/>
+          <w:ilvl w:val="0"/>
+        </w:numPr>
       </w:pPr>
       <w:r>
         <w:t xml:space="preserve">It makes it difficult for people to achieve common goalsand objectives</w:t>
@@ -1702,11 +1605,11 @@
     </w:p>
     <w:p>
       <w:pPr>
-        <w:numPr>
-          <w:ilvl w:val="0"/>
+        <w:pStyle w:val="Compact"/>
+        <w:numPr>
           <w:numId w:val="1028"/>
-        </w:numPr>
-        <w:pStyle w:val="Compact"/>
+          <w:ilvl w:val="0"/>
+        </w:numPr>
       </w:pPr>
       <w:r>
         <w:t xml:space="preserve">Conflicts bring about disunity</w:t>
@@ -1714,11 +1617,11 @@
     </w:p>
     <w:p>
       <w:pPr>
-        <w:numPr>
-          <w:ilvl w:val="0"/>
+        <w:pStyle w:val="Compact"/>
+        <w:numPr>
           <w:numId w:val="1028"/>
-        </w:numPr>
-        <w:pStyle w:val="Compact"/>
+          <w:ilvl w:val="0"/>
+        </w:numPr>
       </w:pPr>
       <w:r>
         <w:t xml:space="preserve">It brings about hatred and disaffection among members ofa group or association</w:t>
@@ -1726,11 +1629,11 @@
     </w:p>
     <w:p>
       <w:pPr>
-        <w:numPr>
-          <w:ilvl w:val="0"/>
+        <w:pStyle w:val="Compact"/>
+        <w:numPr>
           <w:numId w:val="1028"/>
-        </w:numPr>
-        <w:pStyle w:val="Compact"/>
+          <w:ilvl w:val="0"/>
+        </w:numPr>
       </w:pPr>
       <w:r>
         <w:t xml:space="preserve">It leads to confusion, insecurity, anxiety and unhappiness</w:t>
@@ -1738,11 +1641,11 @@
     </w:p>
     <w:p>
       <w:pPr>
-        <w:numPr>
-          <w:ilvl w:val="0"/>
+        <w:pStyle w:val="Compact"/>
+        <w:numPr>
           <w:numId w:val="1028"/>
-        </w:numPr>
-        <w:pStyle w:val="Compact"/>
+          <w:ilvl w:val="0"/>
+        </w:numPr>
       </w:pPr>
       <w:r>
         <w:t xml:space="preserve">It leads to unhealthy political rivalry</w:t>
@@ -1750,11 +1653,11 @@
     </w:p>
     <w:p>
       <w:pPr>
-        <w:numPr>
-          <w:ilvl w:val="0"/>
+        <w:pStyle w:val="Compact"/>
+        <w:numPr>
           <w:numId w:val="1028"/>
-        </w:numPr>
-        <w:pStyle w:val="Compact"/>
+          <w:ilvl w:val="0"/>
+        </w:numPr>
       </w:pPr>
       <w:r>
         <w:t xml:space="preserve">Withdrawal and miscommunication or non-communication</w:t>
@@ -1762,11 +1665,11 @@
     </w:p>
     <w:p>
       <w:pPr>
-        <w:numPr>
-          <w:ilvl w:val="0"/>
+        <w:pStyle w:val="Compact"/>
+        <w:numPr>
           <w:numId w:val="1028"/>
-        </w:numPr>
-        <w:pStyle w:val="Compact"/>
+          <w:ilvl w:val="0"/>
+        </w:numPr>
       </w:pPr>
       <w:r>
         <w:t xml:space="preserve">Complaints and blaming</w:t>
@@ -1774,11 +1677,11 @@
     </w:p>
     <w:p>
       <w:pPr>
-        <w:numPr>
-          <w:ilvl w:val="0"/>
+        <w:pStyle w:val="Compact"/>
+        <w:numPr>
           <w:numId w:val="1028"/>
-        </w:numPr>
-        <w:pStyle w:val="Compact"/>
+          <w:ilvl w:val="0"/>
+        </w:numPr>
       </w:pPr>
       <w:r>
         <w:t xml:space="preserve">Lowered motivation and Decreased morale</w:t>
@@ -1786,11 +1689,11 @@
     </w:p>
     <w:p>
       <w:pPr>
-        <w:numPr>
-          <w:ilvl w:val="0"/>
+        <w:pStyle w:val="Compact"/>
+        <w:numPr>
           <w:numId w:val="1028"/>
-        </w:numPr>
-        <w:pStyle w:val="Compact"/>
+          <w:ilvl w:val="0"/>
+        </w:numPr>
       </w:pPr>
       <w:r>
         <w:t xml:space="preserve">It leads to inefficiency and laziness</w:t>
@@ -1798,11 +1701,11 @@
     </w:p>
     <w:p>
       <w:pPr>
-        <w:numPr>
-          <w:ilvl w:val="0"/>
+        <w:pStyle w:val="Compact"/>
+        <w:numPr>
           <w:numId w:val="1028"/>
-        </w:numPr>
-        <w:pStyle w:val="Compact"/>
+          <w:ilvl w:val="0"/>
+        </w:numPr>
       </w:pPr>
       <w:r>
         <w:t xml:space="preserve">It leads to division and separation</w:t>
@@ -1810,11 +1713,11 @@
     </w:p>
     <w:p>
       <w:pPr>
-        <w:numPr>
-          <w:ilvl w:val="0"/>
+        <w:pStyle w:val="Compact"/>
+        <w:numPr>
           <w:numId w:val="1028"/>
-        </w:numPr>
-        <w:pStyle w:val="Compact"/>
+          <w:ilvl w:val="0"/>
+        </w:numPr>
       </w:pPr>
       <w:r>
         <w:t xml:space="preserve">Poor decision-making</w:t>
@@ -1822,11 +1725,11 @@
     </w:p>
     <w:p>
       <w:pPr>
-        <w:numPr>
-          <w:ilvl w:val="0"/>
+        <w:pStyle w:val="Compact"/>
+        <w:numPr>
           <w:numId w:val="1028"/>
-        </w:numPr>
-        <w:pStyle w:val="Compact"/>
+          <w:ilvl w:val="0"/>
+        </w:numPr>
       </w:pPr>
       <w:r>
         <w:t xml:space="preserve">It causes mental and emotional disturbances</w:t>
@@ -1834,11 +1737,11 @@
     </w:p>
     <w:p>
       <w:pPr>
-        <w:numPr>
-          <w:ilvl w:val="0"/>
+        <w:pStyle w:val="Compact"/>
+        <w:numPr>
           <w:numId w:val="1028"/>
-        </w:numPr>
-        <w:pStyle w:val="Compact"/>
+          <w:ilvl w:val="0"/>
+        </w:numPr>
       </w:pPr>
       <w:r>
         <w:t xml:space="preserve">It leads to a decrease in productivity and economicdepression</w:t>
@@ -1846,11 +1749,11 @@
     </w:p>
     <w:p>
       <w:pPr>
-        <w:numPr>
-          <w:ilvl w:val="0"/>
+        <w:pStyle w:val="Compact"/>
+        <w:numPr>
           <w:numId w:val="1028"/>
-        </w:numPr>
-        <w:pStyle w:val="Compact"/>
+          <w:ilvl w:val="0"/>
+        </w:numPr>
       </w:pPr>
       <w:r>
         <w:t xml:space="preserve">It leads to loss of lives and properties</w:t>
@@ -1858,11 +1761,11 @@
     </w:p>
     <w:p>
       <w:pPr>
-        <w:numPr>
-          <w:ilvl w:val="0"/>
+        <w:pStyle w:val="Compact"/>
+        <w:numPr>
           <w:numId w:val="1028"/>
-        </w:numPr>
-        <w:pStyle w:val="Compact"/>
+          <w:ilvl w:val="0"/>
+        </w:numPr>
       </w:pPr>
       <w:r>
         <w:t xml:space="preserve">It brings lack of peace and harmony</w:t>
@@ -1870,11 +1773,11 @@
     </w:p>
     <w:p>
       <w:pPr>
-        <w:numPr>
-          <w:ilvl w:val="0"/>
+        <w:pStyle w:val="Compact"/>
+        <w:numPr>
           <w:numId w:val="1028"/>
-        </w:numPr>
-        <w:pStyle w:val="Compact"/>
+          <w:ilvl w:val="0"/>
+        </w:numPr>
       </w:pPr>
       <w:r>
         <w:t xml:space="preserve">Increased costs (time, money) devoted to dealing with theconflict</w:t>
@@ -1882,11 +1785,11 @@
     </w:p>
     <w:p>
       <w:pPr>
-        <w:numPr>
-          <w:ilvl w:val="0"/>
+        <w:pStyle w:val="Compact"/>
+        <w:numPr>
           <w:numId w:val="1028"/>
-        </w:numPr>
-        <w:pStyle w:val="Compact"/>
+          <w:ilvl w:val="0"/>
+        </w:numPr>
       </w:pPr>
       <w:r>
         <w:t xml:space="preserve">Wasted resources and energy spent dealing with theconflict</w:t>
@@ -1894,11 +1797,11 @@
     </w:p>
     <w:p>
       <w:pPr>
-        <w:numPr>
-          <w:ilvl w:val="0"/>
+        <w:pStyle w:val="Compact"/>
+        <w:numPr>
           <w:numId w:val="1028"/>
-        </w:numPr>
-        <w:pStyle w:val="Compact"/>
+          <w:ilvl w:val="0"/>
+        </w:numPr>
       </w:pPr>
       <w:r>
         <w:t xml:space="preserve">Decreased productivity</w:t>
@@ -1906,11 +1809,11 @@
     </w:p>
     <w:p>
       <w:pPr>
-        <w:numPr>
-          <w:ilvl w:val="0"/>
+        <w:pStyle w:val="Compact"/>
+        <w:numPr>
           <w:numId w:val="1028"/>
-        </w:numPr>
-        <w:pStyle w:val="Compact"/>
+          <w:ilvl w:val="0"/>
+        </w:numPr>
       </w:pPr>
       <w:r>
         <w:t xml:space="preserve">Backstabbing and gossip</w:t>
@@ -1918,11 +1821,11 @@
     </w:p>
     <w:p>
       <w:pPr>
-        <w:numPr>
-          <w:ilvl w:val="0"/>
+        <w:pStyle w:val="Compact"/>
+        <w:numPr>
           <w:numId w:val="1028"/>
-        </w:numPr>
-        <w:pStyle w:val="Compact"/>
+          <w:ilvl w:val="0"/>
+        </w:numPr>
       </w:pPr>
       <w:r>
         <w:t xml:space="preserve">Attitudes of distrust and hostility (that may influence allfuture interactions</w:t>
@@ -1930,11 +1833,11 @@
     </w:p>
     <w:p>
       <w:pPr>
-        <w:numPr>
-          <w:ilvl w:val="0"/>
+        <w:pStyle w:val="Compact"/>
+        <w:numPr>
           <w:numId w:val="1028"/>
-        </w:numPr>
-        <w:pStyle w:val="Compact"/>
+          <w:ilvl w:val="0"/>
+        </w:numPr>
       </w:pPr>
       <w:r>
         <w:t xml:space="preserve">(Permanent) erosion to personal, work, and communityrelationship</w:t>
@@ -1942,11 +1845,11 @@
     </w:p>
     <w:p>
       <w:pPr>
-        <w:numPr>
-          <w:ilvl w:val="0"/>
+        <w:pStyle w:val="Compact"/>
+        <w:numPr>
           <w:numId w:val="1028"/>
-        </w:numPr>
-        <w:pStyle w:val="Compact"/>
+          <w:ilvl w:val="0"/>
+        </w:numPr>
       </w:pPr>
       <w:r>
         <w:t xml:space="preserve">Damaged emotional and psychological well-being of thoseinvolved in the conflict</w:t>
@@ -1954,11 +1857,11 @@
     </w:p>
     <w:p>
       <w:pPr>
-        <w:numPr>
-          <w:ilvl w:val="0"/>
+        <w:pStyle w:val="Compact"/>
+        <w:numPr>
           <w:numId w:val="1028"/>
-        </w:numPr>
-        <w:pStyle w:val="Compact"/>
+          <w:ilvl w:val="0"/>
+        </w:numPr>
       </w:pPr>
       <w:r>
         <w:t xml:space="preserve">Dissatisfaction and stress</w:t>
@@ -1970,7 +1873,6 @@
       </w:pPr>
       <w:r>
         <w:rPr>
-          <w:bCs/>
           <w:b/>
         </w:rPr>
         <w:t xml:space="preserve">Conflict Management and Resolution:</w:t>
@@ -1982,7 +1884,6 @@
       </w:pPr>
       <w:r>
         <w:rPr>
-          <w:bCs/>
           <w:b/>
         </w:rPr>
         <w:t xml:space="preserve">Conflict management can be defined in two ways</w:t>
@@ -1993,11 +1894,11 @@
     </w:p>
     <w:p>
       <w:pPr>
-        <w:numPr>
-          <w:ilvl w:val="0"/>
+        <w:pStyle w:val="Compact"/>
+        <w:numPr>
           <w:numId w:val="1029"/>
-        </w:numPr>
-        <w:pStyle w:val="Compact"/>
+          <w:ilvl w:val="0"/>
+        </w:numPr>
       </w:pPr>
       <w:r>
         <w:t xml:space="preserve">It can be referred to as the effort made to stop the conflict from arising</w:t>
@@ -2005,11 +1906,11 @@
     </w:p>
     <w:p>
       <w:pPr>
-        <w:numPr>
-          <w:ilvl w:val="0"/>
+        <w:pStyle w:val="Compact"/>
+        <w:numPr>
           <w:numId w:val="1029"/>
-        </w:numPr>
-        <w:pStyle w:val="Compact"/>
+          <w:ilvl w:val="0"/>
+        </w:numPr>
       </w:pPr>
       <w:r>
         <w:t xml:space="preserve">It is the effort made when the conflict has already started,to minimize its destructive impact</w:t>
@@ -2023,12 +1924,12 @@
         <w:t xml:space="preserve">Conflict resolution refers to the deliberate efforts made after solving disputes for peace and stability of the warring communities. It brings a conflict to a final end as it ensures that all parties to the conflict are satisfied with the settlement.</w:t>
       </w:r>
     </w:p>
-    <w:bookmarkEnd w:id="27"/>
-    <w:bookmarkStart w:id="29" w:name="otázka-č.-4"/>
     <w:p>
       <w:pPr>
         <w:pStyle w:val="Heading2"/>
       </w:pPr>
+      <w:bookmarkStart w:id="30" w:name="otázka-č.-4"/>
+      <w:bookmarkEnd w:id="30"/>
       <w:r>
         <w:t xml:space="preserve">Otázka č. 4</w:t>
       </w:r>
@@ -2051,7 +1952,7 @@
       <w:r>
         <w:t xml:space="preserve"> </w:t>
       </w:r>
-      <w:hyperlink r:id="rId28">
+      <w:hyperlink r:id="rId31">
         <w:r>
           <w:rPr>
             <w:rStyle w:val="Hyperlink"/>
@@ -2060,12 +1961,12 @@
         </w:r>
       </w:hyperlink>
     </w:p>
-    <w:bookmarkEnd w:id="29"/>
-    <w:bookmarkStart w:id="31" w:name="otázka-č.-5"/>
     <w:p>
       <w:pPr>
         <w:pStyle w:val="Heading2"/>
       </w:pPr>
+      <w:bookmarkStart w:id="32" w:name="otázka-č.-5"/>
+      <w:bookmarkEnd w:id="32"/>
       <w:r>
         <w:t xml:space="preserve">Otázka č. 5</w:t>
       </w:r>
@@ -2096,7 +1997,7 @@
       <w:r>
         <w:t xml:space="preserve"> </w:t>
       </w:r>
-      <w:hyperlink r:id="rId30">
+      <w:hyperlink r:id="rId33">
         <w:r>
           <w:rPr>
             <w:rStyle w:val="Hyperlink"/>
@@ -2105,12 +2006,12 @@
         </w:r>
       </w:hyperlink>
     </w:p>
-    <w:bookmarkEnd w:id="31"/>
-    <w:bookmarkStart w:id="33" w:name="otázka-č.-6"/>
     <w:p>
       <w:pPr>
         <w:pStyle w:val="Heading2"/>
       </w:pPr>
+      <w:bookmarkStart w:id="34" w:name="otázka-č.-6"/>
+      <w:bookmarkEnd w:id="34"/>
       <w:r>
         <w:t xml:space="preserve">Otázka č. 6</w:t>
       </w:r>
@@ -2166,18 +2067,18 @@
         <w:rPr>
           <w:rStyle w:val="FootnoteReference"/>
         </w:rPr>
-        <w:footnoteReference w:id="32"/>
+        <w:footnoteReference w:id="35"/>
       </w:r>
       <w:r>
         <w:t xml:space="preserve">.</w:t>
       </w:r>
     </w:p>
-    <w:bookmarkEnd w:id="33"/>
-    <w:bookmarkStart w:id="36" w:name="otázka-č.-7"/>
     <w:p>
       <w:pPr>
         <w:pStyle w:val="Heading2"/>
       </w:pPr>
+      <w:bookmarkStart w:id="36" w:name="otázka-č.-7"/>
+      <w:bookmarkEnd w:id="36"/>
       <w:r>
         <w:t xml:space="preserve">Otázka č. 7</w:t>
       </w:r>
@@ -2193,7 +2094,7 @@
         <w:rPr>
           <w:rStyle w:val="FootnoteReference"/>
         </w:rPr>
-        <w:footnoteReference w:id="34"/>
+        <w:footnoteReference w:id="37"/>
       </w:r>
       <w:r>
         <w:t xml:space="preserve">:</w:t>
@@ -2205,7 +2106,6 @@
       </w:pPr>
       <w:r>
         <w:rPr>
-          <w:bCs/>
           <w:b/>
         </w:rPr>
         <w:t xml:space="preserve">TERORISMUS:</w:t>
@@ -2241,7 +2141,6 @@
       </w:pPr>
       <w:r>
         <w:rPr>
-          <w:bCs/>
           <w:b/>
         </w:rPr>
         <w:t xml:space="preserve">Organizovaný zločin:</w:t>
@@ -2261,7 +2160,6 @@
       </w:pPr>
       <w:r>
         <w:rPr>
-          <w:bCs/>
           <w:b/>
         </w:rPr>
         <w:t xml:space="preserve">Kybernetické hrozby:</w:t>
@@ -2289,7 +2187,6 @@
       </w:pPr>
       <w:r>
         <w:rPr>
-          <w:bCs/>
           <w:b/>
         </w:rPr>
         <w:t xml:space="preserve">Extremismus:</w:t>
@@ -2317,7 +2214,6 @@
       </w:pPr>
       <w:r>
         <w:rPr>
-          <w:bCs/>
           <w:b/>
         </w:rPr>
         <w:t xml:space="preserve">Bezpečnost civilního letectví:</w:t>
@@ -2337,7 +2233,6 @@
       </w:pPr>
       <w:r>
         <w:rPr>
-          <w:bCs/>
           <w:b/>
         </w:rPr>
         <w:t xml:space="preserve">Korupce:</w:t>
@@ -2357,7 +2252,6 @@
       </w:pPr>
       <w:r>
         <w:rPr>
-          <w:bCs/>
           <w:b/>
         </w:rPr>
         <w:t xml:space="preserve">Špionáž:</w:t>
@@ -2390,7 +2284,7 @@
         <w:rPr>
           <w:rStyle w:val="FootnoteReference"/>
         </w:rPr>
-        <w:footnoteReference w:id="35"/>
+        <w:footnoteReference w:id="38"/>
       </w:r>
       <w:r>
         <w:t xml:space="preserve">.</w:t>
@@ -2402,7 +2296,6 @@
       </w:pPr>
       <w:r>
         <w:rPr>
-          <w:bCs/>
           <w:b/>
         </w:rPr>
         <w:t xml:space="preserve">Čína:</w:t>
@@ -2416,12 +2309,12 @@
         <w:t xml:space="preserve">Kombinace výše zmíněných faktorů.</w:t>
       </w:r>
     </w:p>
-    <w:bookmarkEnd w:id="36"/>
-    <w:bookmarkStart w:id="40" w:name="otázka-č.-8"/>
     <w:p>
       <w:pPr>
         <w:pStyle w:val="Heading2"/>
       </w:pPr>
+      <w:bookmarkStart w:id="39" w:name="otázka-č.-8"/>
+      <w:bookmarkEnd w:id="39"/>
       <w:r>
         <w:t xml:space="preserve">Otázka č. 8</w:t>
       </w:r>
@@ -2454,7 +2347,7 @@
                     </pic:cNvPicPr>
                   </pic:nvPicPr>
                   <pic:blipFill>
-                    <a:blip r:embed="rId37"/>
+                    <a:blip r:embed="rId40"/>
                     <a:stretch>
                       <a:fillRect/>
                     </a:stretch>
@@ -2481,7 +2374,7 @@
         </w:drawing>
       </w:r>
       <w:r>
-        <w:br/>
+        <w:br w:type="textWrapping"/>
       </w:r>
       <w:r>
         <w:drawing>
@@ -2499,7 +2392,7 @@
                     </pic:cNvPicPr>
                   </pic:nvPicPr>
                   <pic:blipFill>
-                    <a:blip r:embed="rId38"/>
+                    <a:blip r:embed="rId41"/>
                     <a:stretch>
                       <a:fillRect/>
                     </a:stretch>
@@ -2526,7 +2419,7 @@
         </w:drawing>
       </w:r>
       <w:r>
-        <w:br/>
+        <w:br w:type="textWrapping"/>
       </w:r>
       <w:r>
         <w:drawing>
@@ -2544,7 +2437,7 @@
                     </pic:cNvPicPr>
                   </pic:nvPicPr>
                   <pic:blipFill>
-                    <a:blip r:embed="rId39"/>
+                    <a:blip r:embed="rId42"/>
                     <a:stretch>
                       <a:fillRect/>
                     </a:stretch>
@@ -2571,12 +2464,12 @@
         </w:drawing>
       </w:r>
     </w:p>
-    <w:bookmarkEnd w:id="40"/>
-    <w:bookmarkStart w:id="43" w:name="otázka-č.-9"/>
     <w:p>
       <w:pPr>
         <w:pStyle w:val="Heading2"/>
       </w:pPr>
+      <w:bookmarkStart w:id="43" w:name="otázka-č.-9"/>
+      <w:bookmarkEnd w:id="43"/>
       <w:r>
         <w:t xml:space="preserve">Otázka č. 9</w:t>
       </w:r>
@@ -2587,7 +2480,6 @@
       </w:pPr>
       <w:r>
         <w:rPr>
-          <w:bCs/>
           <w:b/>
         </w:rPr>
         <w:t xml:space="preserve">Typy:</w:t>
@@ -2595,11 +2487,11 @@
     </w:p>
     <w:p>
       <w:pPr>
-        <w:numPr>
-          <w:ilvl w:val="0"/>
+        <w:pStyle w:val="Compact"/>
+        <w:numPr>
           <w:numId w:val="1030"/>
-        </w:numPr>
-        <w:pStyle w:val="Compact"/>
+          <w:ilvl w:val="0"/>
+        </w:numPr>
       </w:pPr>
       <w:r>
         <w:t xml:space="preserve">Bezpečnostní sbor</w:t>
@@ -2607,11 +2499,11 @@
     </w:p>
     <w:p>
       <w:pPr>
-        <w:numPr>
-          <w:ilvl w:val="0"/>
+        <w:pStyle w:val="Compact"/>
+        <w:numPr>
           <w:numId w:val="1030"/>
-        </w:numPr>
-        <w:pStyle w:val="Compact"/>
+          <w:ilvl w:val="0"/>
+        </w:numPr>
       </w:pPr>
       <w:r>
         <w:t xml:space="preserve">Ozbrojené síly Čr</w:t>
@@ -2623,7 +2515,6 @@
       </w:pPr>
       <w:r>
         <w:rPr>
-          <w:bCs/>
           <w:b/>
         </w:rPr>
         <w:t xml:space="preserve">Bezpečnostní sbory:</w:t>
@@ -2640,7 +2531,7 @@
         <w:rPr>
           <w:rStyle w:val="FootnoteReference"/>
         </w:rPr>
-        <w:footnoteReference w:id="41"/>
+        <w:footnoteReference w:id="44"/>
       </w:r>
       <w:r>
         <w:t xml:space="preserve">.</w:t>
@@ -2680,13 +2571,13 @@
     </w:p>
     <w:tbl>
       <w:tblPr>
-        <w:tblStyle w:val="Table"/>
-        <w:tblW w:type="pct" w:w="5000.0"/>
-        <w:tblLook w:firstRow="1" w:lastRow="0" w:firstColumn="0" w:lastColumn="0" w:noHBand="0" w:noVBand="0"/>
+        <w:tblStyle w:val="TableNormal"/>
+        <w:tblW w:type="pct" w:w="3194.4444444444443"/>
+        <w:tblLook w:firstRow="1"/>
       </w:tblPr>
       <w:tblGrid>
-        <w:gridCol w:w="6660"/>
-        <w:gridCol w:w="1260"/>
+        <w:gridCol w:w="4180"/>
+        <w:gridCol w:w="880"/>
       </w:tblGrid>
       <w:tr>
         <w:trPr>
@@ -2902,7 +2793,6 @@
       </w:pPr>
       <w:r>
         <w:rPr>
-          <w:bCs/>
           <w:b/>
         </w:rPr>
         <w:t xml:space="preserve">Ozbrojené síly Čr:</w:t>
@@ -2914,13 +2804,12 @@
       </w:pPr>
       <w:r>
         <w:rPr>
-          <w:bCs/>
           <w:b/>
         </w:rPr>
         <w:t xml:space="preserve">Armáda České republiky</w:t>
       </w:r>
       <w:r>
-        <w:br/>
+        <w:br w:type="textWrapping"/>
       </w:r>
       <w:r>
         <w:t xml:space="preserve">Armáda ČR představuje základ ozbrojených sil. V jejím čele stojí Generální štáb Armády České republiky, přičemž jednotlivé druhy vojsk řídí Velitelství pozemních sil a Velitelství vzdušných sil.</w:t>
@@ -2932,13 +2821,12 @@
       </w:pPr>
       <w:r>
         <w:rPr>
-          <w:bCs/>
           <w:b/>
         </w:rPr>
         <w:t xml:space="preserve">Vojenská kancelář prezidenta republiky</w:t>
       </w:r>
       <w:r>
-        <w:br/>
+        <w:br w:type="textWrapping"/>
       </w:r>
       <w:r>
         <w:t xml:space="preserve">Vojenská kancelář prezidenta republiky plní úkoly související s výkonem pravomocí prezidenta jako vrchního velitele ozbrojených sil a řízením Hradní stráže. V jejím čele je náčelník, který je přímo podřízen prezidentovi.</w:t>
@@ -2950,13 +2838,12 @@
       </w:pPr>
       <w:r>
         <w:rPr>
-          <w:bCs/>
           <w:b/>
         </w:rPr>
         <w:t xml:space="preserve">Hradní stráž</w:t>
       </w:r>
       <w:r>
-        <w:br/>
+        <w:br w:type="textWrapping"/>
       </w:r>
       <w:r>
         <w:t xml:space="preserve">Hradní stráž zajišťuje ostrahu a obranu areálu Pražského hradu i dalších objektů a rovněž organizuje vojenské pocty při oficiálních příležitostech. Hradní stráž spadá pod náčelníka Vojenské kanceláře prezidenta republiky</w:t>
@@ -2965,18 +2852,18 @@
         <w:rPr>
           <w:rStyle w:val="FootnoteReference"/>
         </w:rPr>
-        <w:footnoteReference w:id="42"/>
+        <w:footnoteReference w:id="45"/>
       </w:r>
       <w:r>
         <w:t xml:space="preserve">.</w:t>
       </w:r>
     </w:p>
-    <w:bookmarkEnd w:id="43"/>
-    <w:bookmarkStart w:id="44" w:name="otázka-č.-10"/>
     <w:p>
       <w:pPr>
         <w:pStyle w:val="Heading2"/>
       </w:pPr>
+      <w:bookmarkStart w:id="46" w:name="otázka-č.-10"/>
+      <w:bookmarkEnd w:id="46"/>
       <w:r>
         <w:t xml:space="preserve">Otázka č. 10</w:t>
       </w:r>
@@ -2987,7 +2874,6 @@
       </w:pPr>
       <w:r>
         <w:rPr>
-          <w:bCs/>
           <w:b/>
         </w:rPr>
         <w:t xml:space="preserve">NATO:</w:t>
@@ -2999,7 +2885,6 @@
       </w:pPr>
       <w:r>
         <w:rPr>
-          <w:bCs/>
           <w:b/>
         </w:rPr>
         <w:t xml:space="preserve">Definition of International Law</w:t>
@@ -3013,98 +2898,31 @@
         <w:pStyle w:val="BodyText"/>
       </w:pPr>
       <w:r>
-        <w:t xml:space="preserve">International law is a system of treaties and agreements between nations that governs how nations interact with other nations, citizens of other nations, and businesses of other nations. International law typically falls into two different categories.</w:t>
-      </w:r>
-      <w:r>
-        <w:t xml:space="preserve"> </w:t>
-      </w:r>
-      <w:r>
-        <w:t xml:space="preserve">“</w:t>
-      </w:r>
-      <w:r>
-        <w:t xml:space="preserve">Private international law</w:t>
-      </w:r>
-      <w:r>
-        <w:t xml:space="preserve">”</w:t>
-      </w:r>
-      <w:r>
-        <w:t xml:space="preserve"> </w:t>
-      </w:r>
-      <w:r>
-        <w:t xml:space="preserve">deals with controversies between private entities, such as people or corporations, which have a significant relationship to more than one nation. For example, lawsuits arising from the toxic gas leak in Bhopal, India from industrial plants owned by Union Carbide, a U.S. corporation would be considered a matter of private international law.</w:t>
-      </w:r>
-    </w:p>
-    <w:p>
-      <w:pPr>
-        <w:pStyle w:val="BodyText"/>
-      </w:pPr>
-      <w:r>
-        <w:t xml:space="preserve">“</w:t>
-      </w:r>
-      <w:r>
-        <w:t xml:space="preserve">Public international law</w:t>
-      </w:r>
-      <w:r>
-        <w:t xml:space="preserve">”</w:t>
-      </w:r>
-      <w:r>
-        <w:t xml:space="preserve"> </w:t>
-      </w:r>
-      <w:r>
-        <w:t xml:space="preserve">concerns the relationships between nations. These include standards of international behavior, the laws of the sea, economic law, diplomatic law, environmental law, human rights law, and humanitarian law. Some principles of public international law are written, or</w:t>
-      </w:r>
-      <w:r>
-        <w:t xml:space="preserve"> </w:t>
-      </w:r>
-      <w:r>
-        <w:t xml:space="preserve">“</w:t>
-      </w:r>
-      <w:r>
-        <w:t xml:space="preserve">codified</w:t>
-      </w:r>
-      <w:r>
-        <w:t xml:space="preserve">”</w:t>
-      </w:r>
-      <w:r>
-        <w:t xml:space="preserve"> </w:t>
-      </w:r>
-      <w:r>
-        <w:t xml:space="preserve">in a series of treaties, but others are not written down anywhere. These are known as</w:t>
-      </w:r>
-      <w:r>
-        <w:t xml:space="preserve"> </w:t>
-      </w:r>
-      <w:r>
-        <w:t xml:space="preserve">“</w:t>
-      </w:r>
-      <w:r>
-        <w:t xml:space="preserve">customary</w:t>
-      </w:r>
-      <w:r>
-        <w:t xml:space="preserve">”</w:t>
-      </w:r>
-      <w:r>
-        <w:t xml:space="preserve"> </w:t>
-      </w:r>
-      <w:r>
-        <w:t xml:space="preserve">laws, and nations consent to them by doing nothing.</w:t>
-      </w:r>
-    </w:p>
-    <w:p>
-      <w:pPr>
-        <w:pStyle w:val="BodyText"/>
-      </w:pPr>
-      <w:r>
-        <w:t xml:space="preserve">Since most international law is governed by treaties, it’s usually up to the individual nations to enforce the law. However, there are a few international organizations that enforce certain treaties. The most notable example is the United Nations, which has 192 member states.</w:t>
-      </w:r>
-    </w:p>
-    <w:p>
-      <w:pPr>
-        <w:pStyle w:val="BodyText"/>
-      </w:pPr>
-      <w:r>
-        <w:rPr>
-          <w:bCs/>
+        <w:t xml:space="preserve">International law is a system of treaties and agreements between nations that governs how nations interact with other nations, citizens of other nations, and businesses of other nations. International law typically falls into two different categories. "Private international law" deals with controversies between private entities, such as people or corporations, which have a significant relationship to more than one nation. For example, lawsuits arising from the toxic gas leak in Bhopal, India from industrial plants owned by Union Carbide, a U.S. corporation would be considered a matter of private international law.</w:t>
+      </w:r>
+    </w:p>
+    <w:p>
+      <w:pPr>
+        <w:pStyle w:val="BodyText"/>
+      </w:pPr>
+      <w:r>
+        <w:t xml:space="preserve">"Public international law" concerns the relationships between nations. These include standards of international behavior, the laws of the sea, economic law, diplomatic law, environmental law, human rights law, and humanitarian law. Some principles of public international law are written, or "codified" in a series of treaties, but others are not written down anywhere. These are known as "customary" laws, and nations consent to them by doing nothing.</w:t>
+      </w:r>
+    </w:p>
+    <w:p>
+      <w:pPr>
+        <w:pStyle w:val="BodyText"/>
+      </w:pPr>
+      <w:r>
+        <w:t xml:space="preserve">Since most international law is governed by treaties, it's usually up to the individual nations to enforce the law. However, there are a few international organizations that enforce certain treaties. The most notable example is the United Nations, which has 192 member states.</w:t>
+      </w:r>
+    </w:p>
+    <w:p>
+      <w:pPr>
+        <w:pStyle w:val="BodyText"/>
+      </w:pPr>
+      <w:r>
+        <w:rPr>
           <w:b/>
         </w:rPr>
         <w:t xml:space="preserve">Intergovernmental organizations</w:t>
@@ -3145,42 +2963,42 @@
         <w:t xml:space="preserve">Worldwide or global organizations</w:t>
       </w:r>
       <w:r>
-        <w:br/>
+        <w:br w:type="textWrapping"/>
       </w:r>
       <w:r>
         <w:t xml:space="preserve">Cultural, linguistic, ethnic, religious, or historical organizations</w:t>
       </w:r>
       <w:r>
-        <w:br/>
+        <w:br w:type="textWrapping"/>
       </w:r>
       <w:r>
         <w:t xml:space="preserve">Economic organizations</w:t>
       </w:r>
       <w:r>
-        <w:br/>
+        <w:br w:type="textWrapping"/>
       </w:r>
       <w:r>
         <w:t xml:space="preserve">Educational organizations</w:t>
       </w:r>
       <w:r>
-        <w:br/>
+        <w:br w:type="textWrapping"/>
       </w:r>
       <w:r>
         <w:t xml:space="preserve">Health and Population Organizations</w:t>
       </w:r>
       <w:r>
-        <w:br/>
+        <w:br w:type="textWrapping"/>
       </w:r>
       <w:r>
         <w:t xml:space="preserve">Regional organizations — open to members from a particular continent or other specific region of the world. This category includes the Community of Latin American and Caribbean States (CLACS), Council of Europe (CoE), European Union (EU), Eurasian Economic Union (EAEU), Energy Community, North Atlantic Treaty Organization (NATO), Economic Community of West African States (ECOWAS), Organization for Security and Co-operation in Europe, African Union (AU), Organization of American States (OAS), Association of Caribbean States (ACS), Association of Southeast Asian Nations (ASEAN), Islamic Development Bank, Union of South American Nations, Asia Cooperation Dialogue (ACD), Pacific Islands Forum, South Asian Association for Regional Cooperation Asian-African Legal Consultative Organization (AALCO) and the Organisation of Eastern Caribbean States (OECS).</w:t>
       </w:r>
     </w:p>
-    <w:bookmarkEnd w:id="44"/>
-    <w:bookmarkStart w:id="46" w:name="otázka-č.-11-a-12"/>
     <w:p>
       <w:pPr>
         <w:pStyle w:val="Heading2"/>
       </w:pPr>
+      <w:bookmarkStart w:id="47" w:name="otázka-č.-11-a-12"/>
+      <w:bookmarkEnd w:id="47"/>
       <w:r>
         <w:t xml:space="preserve">Otázka č. 11 a 12</w:t>
       </w:r>
@@ -3191,7 +3009,6 @@
       </w:pPr>
       <w:r>
         <w:rPr>
-          <w:bCs/>
           <w:b/>
         </w:rPr>
         <w:t xml:space="preserve">Foreign fighters:</w:t>
@@ -3217,7 +3034,7 @@
                     </pic:cNvPicPr>
                   </pic:nvPicPr>
                   <pic:blipFill>
-                    <a:blip r:embed="rId45"/>
+                    <a:blip r:embed="rId48"/>
                     <a:stretch>
                       <a:fillRect/>
                     </a:stretch>
@@ -3250,7 +3067,6 @@
       </w:pPr>
       <w:r>
         <w:rPr>
-          <w:bCs/>
           <w:b/>
         </w:rPr>
         <w:t xml:space="preserve">Proliferace zbraní:</w:t>
@@ -3262,7 +3078,6 @@
       </w:pPr>
       <w:r>
         <w:rPr>
-          <w:bCs/>
           <w:b/>
         </w:rPr>
         <w:t xml:space="preserve">Definice proliferace:</w:t>
@@ -3295,8 +3110,8 @@
     <w:p>
       <w:pPr>
         <w:numPr>
-          <w:ilvl w:val="0"/>
           <w:numId w:val="1031"/>
+          <w:ilvl w:val="0"/>
         </w:numPr>
       </w:pPr>
       <w:r>
@@ -3306,8 +3121,8 @@
     <w:p>
       <w:pPr>
         <w:numPr>
-          <w:ilvl w:val="0"/>
           <w:numId w:val="1031"/>
+          <w:ilvl w:val="0"/>
         </w:numPr>
       </w:pPr>
       <w:r>
@@ -3317,8 +3132,8 @@
     <w:p>
       <w:pPr>
         <w:numPr>
-          <w:ilvl w:val="0"/>
           <w:numId w:val="1031"/>
+          <w:ilvl w:val="0"/>
         </w:numPr>
       </w:pPr>
       <w:r>
@@ -3339,7 +3154,6 @@
       </w:pPr>
       <w:r>
         <w:rPr>
-          <w:bCs/>
           <w:b/>
         </w:rPr>
         <w:t xml:space="preserve">Boj proti proliferaci:</w:t>
@@ -3385,17 +3199,11 @@
         <w:t xml:space="preserve">DDR programy (Disarmament, Demobilization, Reintegration)</w:t>
       </w:r>
     </w:p>
-    <w:bookmarkEnd w:id="46"/>
-    <w:bookmarkEnd w:id="47"/>
     <w:sectPr/>
   </w:body>
 </w:document>
 </file>
 
-<file path=word/comments.xml><?xml version="1.0" encoding="utf-8"?>
-<w:comments xmlns:w="http://schemas.openxmlformats.org/wordprocessingml/2006/main" xmlns:m="http://schemas.openxmlformats.org/officeDocument/2006/math" xmlns:r="http://schemas.openxmlformats.org/officeDocument/2006/relationships" xmlns:o="urn:schemas-microsoft-com:office:office" xmlns:v="urn:schemas-microsoft-com:vml" xmlns:w10="urn:schemas-microsoft-com:office:word" xmlns:a="http://schemas.openxmlformats.org/drawingml/2006/main" xmlns:pic="http://schemas.openxmlformats.org/drawingml/2006/picture" xmlns:wp="http://schemas.openxmlformats.org/drawingml/2006/wordprocessingDrawing"/>
-</file>
-
 <file path=word/footnotes.xml><?xml version="1.0" encoding="utf-8"?>
 <w:footnotes xmlns:w="http://schemas.openxmlformats.org/wordprocessingml/2006/main" xmlns:m="http://schemas.openxmlformats.org/officeDocument/2006/math" xmlns:r="http://schemas.openxmlformats.org/officeDocument/2006/relationships" xmlns:o="urn:schemas-microsoft-com:office:office" xmlns:v="urn:schemas-microsoft-com:vml" xmlns:w10="urn:schemas-microsoft-com:office:word" xmlns:a="http://schemas.openxmlformats.org/drawingml/2006/main" xmlns:pic="http://schemas.openxmlformats.org/drawingml/2006/picture" xmlns:wp="http://schemas.openxmlformats.org/drawingml/2006/wordprocessingDrawing">
   <w:footnote w:type="continuationSeparator" w:id="0">
@@ -3412,7 +3220,7 @@
       </w:r>
     </w:p>
   </w:footnote>
-  <w:footnote w:id="21">
+  <w:footnote w:id="24">
     <w:p>
       <w:pPr>
         <w:pStyle w:val="FootnoteText"/>
@@ -3431,7 +3239,7 @@
       </w:r>
     </w:p>
   </w:footnote>
-  <w:footnote w:id="22">
+  <w:footnote w:id="25">
     <w:p>
       <w:pPr>
         <w:pStyle w:val="FootnoteText"/>
@@ -3450,7 +3258,7 @@
       </w:r>
     </w:p>
   </w:footnote>
-  <w:footnote w:id="23">
+  <w:footnote w:id="26">
     <w:p>
       <w:pPr>
         <w:pStyle w:val="FootnoteText"/>
@@ -3466,44 +3274,6 @@
       </w:r>
       <w:r>
         <w:t xml:space="preserve">http://ochab.ezin.cz/O-a-B_2017_B/2017_OaB_B_01_kommova.pdf</w:t>
-      </w:r>
-    </w:p>
-  </w:footnote>
-  <w:footnote w:id="32">
-    <w:p>
-      <w:pPr>
-        <w:pStyle w:val="FootnoteText"/>
-      </w:pPr>
-      <w:r>
-        <w:rPr>
-          <w:rStyle w:val="FootnoteReference"/>
-        </w:rPr>
-        <w:footnoteRef/>
-      </w:r>
-      <w:r>
-        <w:t xml:space="preserve"> </w:t>
-      </w:r>
-      <w:r>
-        <w:t xml:space="preserve">https://is.muni.cz/th/16735/fss_d/disertace_frank.pdf</w:t>
-      </w:r>
-    </w:p>
-  </w:footnote>
-  <w:footnote w:id="34">
-    <w:p>
-      <w:pPr>
-        <w:pStyle w:val="FootnoteText"/>
-      </w:pPr>
-      <w:r>
-        <w:rPr>
-          <w:rStyle w:val="FootnoteReference"/>
-        </w:rPr>
-        <w:footnoteRef/>
-      </w:r>
-      <w:r>
-        <w:t xml:space="preserve"> </w:t>
-      </w:r>
-      <w:r>
-        <w:t xml:space="preserve">https://www.mvcr.cz/clanek/bezpecnostni-hrozby-337414.aspx?q=Y2hudW09Mg%3d%3d</w:t>
       </w:r>
     </w:p>
   </w:footnote>
@@ -3522,11 +3292,49 @@
         <w:t xml:space="preserve"> </w:t>
       </w:r>
       <w:r>
+        <w:t xml:space="preserve">https://is.muni.cz/th/16735/fss_d/disertace_frank.pdf</w:t>
+      </w:r>
+    </w:p>
+  </w:footnote>
+  <w:footnote w:id="37">
+    <w:p>
+      <w:pPr>
+        <w:pStyle w:val="FootnoteText"/>
+      </w:pPr>
+      <w:r>
+        <w:rPr>
+          <w:rStyle w:val="FootnoteReference"/>
+        </w:rPr>
+        <w:footnoteRef/>
+      </w:r>
+      <w:r>
+        <w:t xml:space="preserve"> </w:t>
+      </w:r>
+      <w:r>
+        <w:t xml:space="preserve">https://www.mvcr.cz/clanek/bezpecnostni-hrozby-337414.aspx?q=Y2hudW09Mg%3d%3d</w:t>
+      </w:r>
+    </w:p>
+  </w:footnote>
+  <w:footnote w:id="38">
+    <w:p>
+      <w:pPr>
+        <w:pStyle w:val="FootnoteText"/>
+      </w:pPr>
+      <w:r>
+        <w:rPr>
+          <w:rStyle w:val="FootnoteReference"/>
+        </w:rPr>
+        <w:footnoteRef/>
+      </w:r>
+      <w:r>
+        <w:t xml:space="preserve"> </w:t>
+      </w:r>
+      <w:r>
         <w:t xml:space="preserve">https://cs.wikipedia.org/wiki/%C5%A0pion%C3%A1%C5%BE</w:t>
       </w:r>
     </w:p>
   </w:footnote>
-  <w:footnote w:id="41">
+  <w:footnote w:id="44">
     <w:p>
       <w:pPr>
         <w:pStyle w:val="FootnoteText"/>
@@ -3545,7 +3353,7 @@
       </w:r>
     </w:p>
   </w:footnote>
-  <w:footnote w:id="42">
+  <w:footnote w:id="45">
     <w:p>
       <w:pPr>
         <w:pStyle w:val="FootnoteText"/>
@@ -3569,15 +3377,18 @@
 
 <file path=word/numbering.xml><?xml version="1.0" encoding="utf-8"?>
 <w:numbering xmlns:w="http://schemas.openxmlformats.org/wordprocessingml/2006/main">
-  <w:abstractNum w:abstractNumId="990">
-    <w:nsid w:val="2c1ae401"/>
+  <w:abstractNum w:abstractNumId="0">
+    <w:nsid w:val="e17f69ba"/>
     <w:multiLevelType w:val="multilevel"/>
     <w:lvl w:ilvl="0">
       <w:numFmt w:val="bullet"/>
       <w:lvlText w:val=" "/>
       <w:lvlJc w:val="left"/>
       <w:pPr>
-        <w:ind w:left="720" w:hanging="480"/>
+        <w:tabs>
+          <w:tab w:val="num" w:pos="0"/>
+        </w:tabs>
+        <w:ind w:left="480" w:hanging="480"/>
       </w:pPr>
     </w:lvl>
     <w:lvl w:ilvl="1">
@@ -3585,7 +3396,10 @@
       <w:lvlText w:val=" "/>
       <w:lvlJc w:val="left"/>
       <w:pPr>
-        <w:ind w:left="1440" w:hanging="480"/>
+        <w:tabs>
+          <w:tab w:val="num" w:pos="720"/>
+        </w:tabs>
+        <w:ind w:left="1200" w:hanging="480"/>
       </w:pPr>
     </w:lvl>
     <w:lvl w:ilvl="2">
@@ -3593,7 +3407,10 @@
       <w:lvlText w:val=" "/>
       <w:lvlJc w:val="left"/>
       <w:pPr>
-        <w:ind w:left="2160" w:hanging="480"/>
+        <w:tabs>
+          <w:tab w:val="num" w:pos="1440"/>
+        </w:tabs>
+        <w:ind w:left="1920" w:hanging="480"/>
       </w:pPr>
     </w:lvl>
     <w:lvl w:ilvl="3">
@@ -3601,7 +3418,10 @@
       <w:lvlText w:val=" "/>
       <w:lvlJc w:val="left"/>
       <w:pPr>
-        <w:ind w:left="2880" w:hanging="480"/>
+        <w:tabs>
+          <w:tab w:val="num" w:pos="2160"/>
+        </w:tabs>
+        <w:ind w:left="2640" w:hanging="480"/>
       </w:pPr>
     </w:lvl>
     <w:lvl w:ilvl="4">
@@ -3609,7 +3429,10 @@
       <w:lvlText w:val=" "/>
       <w:lvlJc w:val="left"/>
       <w:pPr>
-        <w:ind w:left="3600" w:hanging="480"/>
+        <w:tabs>
+          <w:tab w:val="num" w:pos="2880"/>
+        </w:tabs>
+        <w:ind w:left="3360" w:hanging="480"/>
       </w:pPr>
     </w:lvl>
     <w:lvl w:ilvl="5">
@@ -3617,7 +3440,10 @@
       <w:lvlText w:val=" "/>
       <w:lvlJc w:val="left"/>
       <w:pPr>
-        <w:ind w:left="4320" w:hanging="480"/>
+        <w:tabs>
+          <w:tab w:val="num" w:pos="3600"/>
+        </w:tabs>
+        <w:ind w:left="4080" w:hanging="480"/>
       </w:pPr>
     </w:lvl>
     <w:lvl w:ilvl="6">
@@ -3625,28 +3451,96 @@
       <w:lvlText w:val=" "/>
       <w:lvlJc w:val="left"/>
       <w:pPr>
-        <w:ind w:left="5040" w:hanging="480"/>
-      </w:pPr>
-    </w:lvl>
-    <w:lvl w:ilvl="7">
+        <w:tabs>
+          <w:tab w:val="num" w:pos="4320"/>
+        </w:tabs>
+        <w:ind w:left="4800" w:hanging="480"/>
+      </w:pPr>
+    </w:lvl>
+  </w:abstractNum>
+  <w:abstractNum w:abstractNumId="990">
+    <w:nsid w:val="96b2d0b6"/>
+    <w:multiLevelType w:val="multilevel"/>
+    <w:lvl w:ilvl="0">
       <w:numFmt w:val="bullet"/>
       <w:lvlText w:val=" "/>
       <w:lvlJc w:val="left"/>
       <w:pPr>
-        <w:ind w:left="5760" w:hanging="480"/>
-      </w:pPr>
-    </w:lvl>
-    <w:lvl w:ilvl="8">
+        <w:tabs>
+          <w:tab w:val="num" w:pos="0"/>
+        </w:tabs>
+        <w:ind w:left="480" w:hanging="480"/>
+      </w:pPr>
+    </w:lvl>
+    <w:lvl w:ilvl="1">
       <w:numFmt w:val="bullet"/>
       <w:lvlText w:val=" "/>
       <w:lvlJc w:val="left"/>
       <w:pPr>
-        <w:ind w:left="6480" w:hanging="480"/>
+        <w:tabs>
+          <w:tab w:val="num" w:pos="720"/>
+        </w:tabs>
+        <w:ind w:left="1200" w:hanging="480"/>
+      </w:pPr>
+    </w:lvl>
+    <w:lvl w:ilvl="2">
+      <w:numFmt w:val="bullet"/>
+      <w:lvlText w:val=" "/>
+      <w:lvlJc w:val="left"/>
+      <w:pPr>
+        <w:tabs>
+          <w:tab w:val="num" w:pos="1440"/>
+        </w:tabs>
+        <w:ind w:left="1920" w:hanging="480"/>
+      </w:pPr>
+    </w:lvl>
+    <w:lvl w:ilvl="3">
+      <w:numFmt w:val="bullet"/>
+      <w:lvlText w:val=" "/>
+      <w:lvlJc w:val="left"/>
+      <w:pPr>
+        <w:tabs>
+          <w:tab w:val="num" w:pos="2160"/>
+        </w:tabs>
+        <w:ind w:left="2640" w:hanging="480"/>
+      </w:pPr>
+    </w:lvl>
+    <w:lvl w:ilvl="4">
+      <w:numFmt w:val="bullet"/>
+      <w:lvlText w:val=" "/>
+      <w:lvlJc w:val="left"/>
+      <w:pPr>
+        <w:tabs>
+          <w:tab w:val="num" w:pos="2880"/>
+        </w:tabs>
+        <w:ind w:left="3360" w:hanging="480"/>
+      </w:pPr>
+    </w:lvl>
+    <w:lvl w:ilvl="5">
+      <w:numFmt w:val="bullet"/>
+      <w:lvlText w:val=" "/>
+      <w:lvlJc w:val="left"/>
+      <w:pPr>
+        <w:tabs>
+          <w:tab w:val="num" w:pos="3600"/>
+        </w:tabs>
+        <w:ind w:left="4080" w:hanging="480"/>
+      </w:pPr>
+    </w:lvl>
+    <w:lvl w:ilvl="6">
+      <w:numFmt w:val="bullet"/>
+      <w:lvlText w:val=" "/>
+      <w:lvlJc w:val="left"/>
+      <w:pPr>
+        <w:tabs>
+          <w:tab w:val="num" w:pos="4320"/>
+        </w:tabs>
+        <w:ind w:left="4800" w:hanging="480"/>
       </w:pPr>
     </w:lvl>
   </w:abstractNum>
   <w:abstractNum w:abstractNumId="99421">
-    <w:nsid w:val="ea454b4c"/>
+    <w:nsid w:val="2445ff4a"/>
     <w:multiLevelType w:val="multilevel"/>
     <w:lvl w:ilvl="0">
       <w:start w:val="1"/>
@@ -3654,7 +3548,10 @@
       <w:lvlText w:val="%1)"/>
       <w:lvlJc w:val="left"/>
       <w:pPr>
-        <w:ind w:left="720" w:hanging="480"/>
+        <w:tabs>
+          <w:tab w:val="num" w:pos="0"/>
+        </w:tabs>
+        <w:ind w:left="480" w:hanging="480"/>
       </w:pPr>
     </w:lvl>
     <w:lvl w:ilvl="1">
@@ -3663,7 +3560,10 @@
       <w:lvlText w:val="%2)"/>
       <w:lvlJc w:val="left"/>
       <w:pPr>
-        <w:ind w:left="1440" w:hanging="480"/>
+        <w:tabs>
+          <w:tab w:val="num" w:pos="720"/>
+        </w:tabs>
+        <w:ind w:left="1200" w:hanging="480"/>
       </w:pPr>
     </w:lvl>
     <w:lvl w:ilvl="2">
@@ -3672,7 +3572,10 @@
       <w:lvlText w:val="%3)"/>
       <w:lvlJc w:val="left"/>
       <w:pPr>
-        <w:ind w:left="2160" w:hanging="480"/>
+        <w:tabs>
+          <w:tab w:val="num" w:pos="1440"/>
+        </w:tabs>
+        <w:ind w:left="1920" w:hanging="480"/>
       </w:pPr>
     </w:lvl>
     <w:lvl w:ilvl="3">
@@ -3681,7 +3584,10 @@
       <w:lvlText w:val="%4)"/>
       <w:lvlJc w:val="left"/>
       <w:pPr>
-        <w:ind w:left="2880" w:hanging="480"/>
+        <w:tabs>
+          <w:tab w:val="num" w:pos="2160"/>
+        </w:tabs>
+        <w:ind w:left="2640" w:hanging="480"/>
       </w:pPr>
     </w:lvl>
     <w:lvl w:ilvl="4">
@@ -3690,7 +3596,10 @@
       <w:lvlText w:val="%5)"/>
       <w:lvlJc w:val="left"/>
       <w:pPr>
-        <w:ind w:left="3600" w:hanging="480"/>
+        <w:tabs>
+          <w:tab w:val="num" w:pos="2880"/>
+        </w:tabs>
+        <w:ind w:left="3360" w:hanging="480"/>
       </w:pPr>
     </w:lvl>
     <w:lvl w:ilvl="5">
@@ -3699,7 +3608,10 @@
       <w:lvlText w:val="%6)"/>
       <w:lvlJc w:val="left"/>
       <w:pPr>
-        <w:ind w:left="4320" w:hanging="480"/>
+        <w:tabs>
+          <w:tab w:val="num" w:pos="3600"/>
+        </w:tabs>
+        <w:ind w:left="4080" w:hanging="480"/>
       </w:pPr>
     </w:lvl>
     <w:lvl w:ilvl="6">
@@ -3708,37 +3620,25 @@
       <w:lvlText w:val="%7)"/>
       <w:lvlJc w:val="left"/>
       <w:pPr>
-        <w:ind w:left="5040" w:hanging="480"/>
-      </w:pPr>
-    </w:lvl>
-    <w:lvl w:ilvl="7">
-      <w:start w:val="1"/>
-      <w:numFmt w:val="decimal"/>
-      <w:lvlText w:val="%8)"/>
-      <w:lvlJc w:val="left"/>
-      <w:pPr>
-        <w:ind w:left="5760" w:hanging="480"/>
-      </w:pPr>
-    </w:lvl>
-    <w:lvl w:ilvl="8">
-      <w:start w:val="1"/>
-      <w:numFmt w:val="decimal"/>
-      <w:lvlText w:val="%9)"/>
-      <w:lvlJc w:val="left"/>
-      <w:pPr>
-        <w:ind w:left="6480" w:hanging="480"/>
+        <w:tabs>
+          <w:tab w:val="num" w:pos="4320"/>
+        </w:tabs>
+        <w:ind w:left="4800" w:hanging="480"/>
       </w:pPr>
     </w:lvl>
   </w:abstractNum>
   <w:abstractNum w:abstractNumId="991">
-    <w:nsid w:val="71315dca"/>
+    <w:nsid w:val="25ef790f"/>
     <w:multiLevelType w:val="multilevel"/>
     <w:lvl w:ilvl="0">
       <w:numFmt w:val="bullet"/>
       <w:lvlText w:val="•"/>
       <w:lvlJc w:val="left"/>
       <w:pPr>
-        <w:ind w:left="720" w:hanging="480"/>
+        <w:tabs>
+          <w:tab w:val="num" w:pos="0"/>
+        </w:tabs>
+        <w:ind w:left="480" w:hanging="480"/>
       </w:pPr>
     </w:lvl>
     <w:lvl w:ilvl="1">
@@ -3746,7 +3646,10 @@
       <w:lvlText w:val="–"/>
       <w:lvlJc w:val="left"/>
       <w:pPr>
-        <w:ind w:left="1440" w:hanging="480"/>
+        <w:tabs>
+          <w:tab w:val="num" w:pos="720"/>
+        </w:tabs>
+        <w:ind w:left="1200" w:hanging="480"/>
       </w:pPr>
     </w:lvl>
     <w:lvl w:ilvl="2">
@@ -3754,7 +3657,10 @@
       <w:lvlText w:val="•"/>
       <w:lvlJc w:val="left"/>
       <w:pPr>
-        <w:ind w:left="2160" w:hanging="480"/>
+        <w:tabs>
+          <w:tab w:val="num" w:pos="1440"/>
+        </w:tabs>
+        <w:ind w:left="1920" w:hanging="480"/>
       </w:pPr>
     </w:lvl>
     <w:lvl w:ilvl="3">
@@ -3762,7 +3668,10 @@
       <w:lvlText w:val="–"/>
       <w:lvlJc w:val="left"/>
       <w:pPr>
-        <w:ind w:left="2880" w:hanging="480"/>
+        <w:tabs>
+          <w:tab w:val="num" w:pos="2160"/>
+        </w:tabs>
+        <w:ind w:left="2640" w:hanging="480"/>
       </w:pPr>
     </w:lvl>
     <w:lvl w:ilvl="4">
@@ -3770,7 +3679,10 @@
       <w:lvlText w:val="•"/>
       <w:lvlJc w:val="left"/>
       <w:pPr>
-        <w:ind w:left="3600" w:hanging="480"/>
+        <w:tabs>
+          <w:tab w:val="num" w:pos="2880"/>
+        </w:tabs>
+        <w:ind w:left="3360" w:hanging="480"/>
       </w:pPr>
     </w:lvl>
     <w:lvl w:ilvl="5">
@@ -3778,7 +3690,10 @@
       <w:lvlText w:val="–"/>
       <w:lvlJc w:val="left"/>
       <w:pPr>
-        <w:ind w:left="4320" w:hanging="480"/>
+        <w:tabs>
+          <w:tab w:val="num" w:pos="3600"/>
+        </w:tabs>
+        <w:ind w:left="4080" w:hanging="480"/>
       </w:pPr>
     </w:lvl>
     <w:lvl w:ilvl="6">
@@ -3786,28 +3701,15 @@
       <w:lvlText w:val="•"/>
       <w:lvlJc w:val="left"/>
       <w:pPr>
-        <w:ind w:left="5040" w:hanging="480"/>
-      </w:pPr>
-    </w:lvl>
-    <w:lvl w:ilvl="7">
-      <w:numFmt w:val="bullet"/>
-      <w:lvlText w:val="–"/>
-      <w:lvlJc w:val="left"/>
-      <w:pPr>
-        <w:ind w:left="5760" w:hanging="480"/>
-      </w:pPr>
-    </w:lvl>
-    <w:lvl w:ilvl="8">
-      <w:numFmt w:val="bullet"/>
-      <w:lvlText w:val="•"/>
-      <w:lvlJc w:val="left"/>
-      <w:pPr>
-        <w:ind w:left="6480" w:hanging="480"/>
+        <w:tabs>
+          <w:tab w:val="num" w:pos="4320"/>
+        </w:tabs>
+        <w:ind w:left="4800" w:hanging="480"/>
       </w:pPr>
     </w:lvl>
   </w:abstractNum>
   <w:abstractNum w:abstractNumId="99411">
-    <w:nsid w:val="47261bad"/>
+    <w:nsid w:val="92e96b91"/>
     <w:multiLevelType w:val="multilevel"/>
     <w:lvl w:ilvl="0">
       <w:start w:val="1"/>
@@ -3815,7 +3717,10 @@
       <w:lvlText w:val="%1."/>
       <w:lvlJc w:val="left"/>
       <w:pPr>
-        <w:ind w:left="720" w:hanging="480"/>
+        <w:tabs>
+          <w:tab w:val="num" w:pos="0"/>
+        </w:tabs>
+        <w:ind w:left="480" w:hanging="480"/>
       </w:pPr>
     </w:lvl>
     <w:lvl w:ilvl="1">
@@ -3824,7 +3729,10 @@
       <w:lvlText w:val="%2."/>
       <w:lvlJc w:val="left"/>
       <w:pPr>
-        <w:ind w:left="1440" w:hanging="480"/>
+        <w:tabs>
+          <w:tab w:val="num" w:pos="720"/>
+        </w:tabs>
+        <w:ind w:left="1200" w:hanging="480"/>
       </w:pPr>
     </w:lvl>
     <w:lvl w:ilvl="2">
@@ -3833,7 +3741,10 @@
       <w:lvlText w:val="%3."/>
       <w:lvlJc w:val="left"/>
       <w:pPr>
-        <w:ind w:left="2160" w:hanging="480"/>
+        <w:tabs>
+          <w:tab w:val="num" w:pos="1440"/>
+        </w:tabs>
+        <w:ind w:left="1920" w:hanging="480"/>
       </w:pPr>
     </w:lvl>
     <w:lvl w:ilvl="3">
@@ -3842,7 +3753,10 @@
       <w:lvlText w:val="%4."/>
       <w:lvlJc w:val="left"/>
       <w:pPr>
-        <w:ind w:left="2880" w:hanging="480"/>
+        <w:tabs>
+          <w:tab w:val="num" w:pos="2160"/>
+        </w:tabs>
+        <w:ind w:left="2640" w:hanging="480"/>
       </w:pPr>
     </w:lvl>
     <w:lvl w:ilvl="4">
@@ -3851,7 +3765,10 @@
       <w:lvlText w:val="%5."/>
       <w:lvlJc w:val="left"/>
       <w:pPr>
-        <w:ind w:left="3600" w:hanging="480"/>
+        <w:tabs>
+          <w:tab w:val="num" w:pos="2880"/>
+        </w:tabs>
+        <w:ind w:left="3360" w:hanging="480"/>
       </w:pPr>
     </w:lvl>
     <w:lvl w:ilvl="5">
@@ -3860,7 +3777,10 @@
       <w:lvlText w:val="%6."/>
       <w:lvlJc w:val="left"/>
       <w:pPr>
-        <w:ind w:left="4320" w:hanging="480"/>
+        <w:tabs>
+          <w:tab w:val="num" w:pos="3600"/>
+        </w:tabs>
+        <w:ind w:left="4080" w:hanging="480"/>
       </w:pPr>
     </w:lvl>
     <w:lvl w:ilvl="6">
@@ -3869,30 +3789,15 @@
       <w:lvlText w:val="%7."/>
       <w:lvlJc w:val="left"/>
       <w:pPr>
-        <w:ind w:left="5040" w:hanging="480"/>
-      </w:pPr>
-    </w:lvl>
-    <w:lvl w:ilvl="7">
-      <w:start w:val="1"/>
-      <w:numFmt w:val="decimal"/>
-      <w:lvlText w:val="%8."/>
-      <w:lvlJc w:val="left"/>
-      <w:pPr>
-        <w:ind w:left="5760" w:hanging="480"/>
-      </w:pPr>
-    </w:lvl>
-    <w:lvl w:ilvl="8">
-      <w:start w:val="1"/>
-      <w:numFmt w:val="decimal"/>
-      <w:lvlText w:val="%9."/>
-      <w:lvlJc w:val="left"/>
-      <w:pPr>
-        <w:ind w:left="6480" w:hanging="480"/>
+        <w:tabs>
+          <w:tab w:val="num" w:pos="4320"/>
+        </w:tabs>
+        <w:ind w:left="4800" w:hanging="480"/>
       </w:pPr>
     </w:lvl>
   </w:abstractNum>
   <w:abstractNum w:abstractNumId="99721">
-    <w:nsid w:val="b3cbbdee"/>
+    <w:nsid w:val="e07a576f"/>
     <w:multiLevelType w:val="multilevel"/>
     <w:lvl w:ilvl="0">
       <w:start w:val="1"/>
@@ -3900,7 +3805,10 @@
       <w:lvlText w:val="%1)"/>
       <w:lvlJc w:val="left"/>
       <w:pPr>
-        <w:ind w:left="720" w:hanging="480"/>
+        <w:tabs>
+          <w:tab w:val="num" w:pos="0"/>
+        </w:tabs>
+        <w:ind w:left="480" w:hanging="480"/>
       </w:pPr>
     </w:lvl>
     <w:lvl w:ilvl="1">
@@ -3909,7 +3817,10 @@
       <w:lvlText w:val="%2)"/>
       <w:lvlJc w:val="left"/>
       <w:pPr>
-        <w:ind w:left="1440" w:hanging="480"/>
+        <w:tabs>
+          <w:tab w:val="num" w:pos="720"/>
+        </w:tabs>
+        <w:ind w:left="1200" w:hanging="480"/>
       </w:pPr>
     </w:lvl>
     <w:lvl w:ilvl="2">
@@ -3918,7 +3829,10 @@
       <w:lvlText w:val="%3)"/>
       <w:lvlJc w:val="left"/>
       <w:pPr>
-        <w:ind w:left="2160" w:hanging="480"/>
+        <w:tabs>
+          <w:tab w:val="num" w:pos="1440"/>
+        </w:tabs>
+        <w:ind w:left="1920" w:hanging="480"/>
       </w:pPr>
     </w:lvl>
     <w:lvl w:ilvl="3">
@@ -3927,7 +3841,10 @@
       <w:lvlText w:val="%4)"/>
       <w:lvlJc w:val="left"/>
       <w:pPr>
-        <w:ind w:left="2880" w:hanging="480"/>
+        <w:tabs>
+          <w:tab w:val="num" w:pos="2160"/>
+        </w:tabs>
+        <w:ind w:left="2640" w:hanging="480"/>
       </w:pPr>
     </w:lvl>
     <w:lvl w:ilvl="4">
@@ -3936,7 +3853,10 @@
       <w:lvlText w:val="%5)"/>
       <w:lvlJc w:val="left"/>
       <w:pPr>
-        <w:ind w:left="3600" w:hanging="480"/>
+        <w:tabs>
+          <w:tab w:val="num" w:pos="2880"/>
+        </w:tabs>
+        <w:ind w:left="3360" w:hanging="480"/>
       </w:pPr>
     </w:lvl>
     <w:lvl w:ilvl="5">
@@ -3945,7 +3865,10 @@
       <w:lvlText w:val="%6)"/>
       <w:lvlJc w:val="left"/>
       <w:pPr>
-        <w:ind w:left="4320" w:hanging="480"/>
+        <w:tabs>
+          <w:tab w:val="num" w:pos="3600"/>
+        </w:tabs>
+        <w:ind w:left="4080" w:hanging="480"/>
       </w:pPr>
     </w:lvl>
     <w:lvl w:ilvl="6">
@@ -3954,30 +3877,15 @@
       <w:lvlText w:val="%7)"/>
       <w:lvlJc w:val="left"/>
       <w:pPr>
-        <w:ind w:left="5040" w:hanging="480"/>
-      </w:pPr>
-    </w:lvl>
-    <w:lvl w:ilvl="7">
-      <w:start w:val="1"/>
-      <w:numFmt w:val="lowerLetter"/>
-      <w:lvlText w:val="%8)"/>
-      <w:lvlJc w:val="left"/>
-      <w:pPr>
-        <w:ind w:left="5760" w:hanging="480"/>
-      </w:pPr>
-    </w:lvl>
-    <w:lvl w:ilvl="8">
-      <w:start w:val="1"/>
-      <w:numFmt w:val="lowerLetter"/>
-      <w:lvlText w:val="%9)"/>
-      <w:lvlJc w:val="left"/>
-      <w:pPr>
-        <w:ind w:left="6480" w:hanging="480"/>
+        <w:tabs>
+          <w:tab w:val="num" w:pos="4320"/>
+        </w:tabs>
+        <w:ind w:left="4800" w:hanging="480"/>
       </w:pPr>
     </w:lvl>
   </w:abstractNum>
   <w:abstractNum w:abstractNumId="99722">
-    <w:nsid w:val="4fbe019a"/>
+    <w:nsid w:val="24ae78ec"/>
     <w:multiLevelType w:val="multilevel"/>
     <w:lvl w:ilvl="0">
       <w:start w:val="2"/>
@@ -3985,7 +3893,10 @@
       <w:lvlText w:val="%1)"/>
       <w:lvlJc w:val="left"/>
       <w:pPr>
-        <w:ind w:left="720" w:hanging="480"/>
+        <w:tabs>
+          <w:tab w:val="num" w:pos="0"/>
+        </w:tabs>
+        <w:ind w:left="480" w:hanging="480"/>
       </w:pPr>
     </w:lvl>
     <w:lvl w:ilvl="1">
@@ -3994,7 +3905,10 @@
       <w:lvlText w:val="%2)"/>
       <w:lvlJc w:val="left"/>
       <w:pPr>
-        <w:ind w:left="1440" w:hanging="480"/>
+        <w:tabs>
+          <w:tab w:val="num" w:pos="720"/>
+        </w:tabs>
+        <w:ind w:left="1200" w:hanging="480"/>
       </w:pPr>
     </w:lvl>
     <w:lvl w:ilvl="2">
@@ -4003,7 +3917,10 @@
       <w:lvlText w:val="%3)"/>
       <w:lvlJc w:val="left"/>
       <w:pPr>
-        <w:ind w:left="2160" w:hanging="480"/>
+        <w:tabs>
+          <w:tab w:val="num" w:pos="1440"/>
+        </w:tabs>
+        <w:ind w:left="1920" w:hanging="480"/>
       </w:pPr>
     </w:lvl>
     <w:lvl w:ilvl="3">
@@ -4012,7 +3929,10 @@
       <w:lvlText w:val="%4)"/>
       <w:lvlJc w:val="left"/>
       <w:pPr>
-        <w:ind w:left="2880" w:hanging="480"/>
+        <w:tabs>
+          <w:tab w:val="num" w:pos="2160"/>
+        </w:tabs>
+        <w:ind w:left="2640" w:hanging="480"/>
       </w:pPr>
     </w:lvl>
     <w:lvl w:ilvl="4">
@@ -4021,7 +3941,10 @@
       <w:lvlText w:val="%5)"/>
       <w:lvlJc w:val="left"/>
       <w:pPr>
-        <w:ind w:left="3600" w:hanging="480"/>
+        <w:tabs>
+          <w:tab w:val="num" w:pos="2880"/>
+        </w:tabs>
+        <w:ind w:left="3360" w:hanging="480"/>
       </w:pPr>
     </w:lvl>
     <w:lvl w:ilvl="5">
@@ -4030,7 +3953,10 @@
       <w:lvlText w:val="%6)"/>
       <w:lvlJc w:val="left"/>
       <w:pPr>
-        <w:ind w:left="4320" w:hanging="480"/>
+        <w:tabs>
+          <w:tab w:val="num" w:pos="3600"/>
+        </w:tabs>
+        <w:ind w:left="4080" w:hanging="480"/>
       </w:pPr>
     </w:lvl>
     <w:lvl w:ilvl="6">
@@ -4039,30 +3965,15 @@
       <w:lvlText w:val="%7)"/>
       <w:lvlJc w:val="left"/>
       <w:pPr>
-        <w:ind w:left="5040" w:hanging="480"/>
-      </w:pPr>
-    </w:lvl>
-    <w:lvl w:ilvl="7">
-      <w:start w:val="2"/>
-      <w:numFmt w:val="lowerLetter"/>
-      <w:lvlText w:val="%8)"/>
-      <w:lvlJc w:val="left"/>
-      <w:pPr>
-        <w:ind w:left="5760" w:hanging="480"/>
-      </w:pPr>
-    </w:lvl>
-    <w:lvl w:ilvl="8">
-      <w:start w:val="2"/>
-      <w:numFmt w:val="lowerLetter"/>
-      <w:lvlText w:val="%9)"/>
-      <w:lvlJc w:val="left"/>
-      <w:pPr>
-        <w:ind w:left="6480" w:hanging="480"/>
+        <w:tabs>
+          <w:tab w:val="num" w:pos="4320"/>
+        </w:tabs>
+        <w:ind w:left="4800" w:hanging="480"/>
       </w:pPr>
     </w:lvl>
   </w:abstractNum>
   <w:abstractNum w:abstractNumId="99723">
-    <w:nsid w:val="91a27d85"/>
+    <w:nsid w:val="f57214e3"/>
     <w:multiLevelType w:val="multilevel"/>
     <w:lvl w:ilvl="0">
       <w:start w:val="3"/>
@@ -4070,7 +3981,10 @@
       <w:lvlText w:val="%1)"/>
       <w:lvlJc w:val="left"/>
       <w:pPr>
-        <w:ind w:left="720" w:hanging="480"/>
+        <w:tabs>
+          <w:tab w:val="num" w:pos="0"/>
+        </w:tabs>
+        <w:ind w:left="480" w:hanging="480"/>
       </w:pPr>
     </w:lvl>
     <w:lvl w:ilvl="1">
@@ -4079,7 +3993,10 @@
       <w:lvlText w:val="%2)"/>
       <w:lvlJc w:val="left"/>
       <w:pPr>
-        <w:ind w:left="1440" w:hanging="480"/>
+        <w:tabs>
+          <w:tab w:val="num" w:pos="720"/>
+        </w:tabs>
+        <w:ind w:left="1200" w:hanging="480"/>
       </w:pPr>
     </w:lvl>
     <w:lvl w:ilvl="2">
@@ -4088,7 +4005,10 @@
       <w:lvlText w:val="%3)"/>
       <w:lvlJc w:val="left"/>
       <w:pPr>
-        <w:ind w:left="2160" w:hanging="480"/>
+        <w:tabs>
+          <w:tab w:val="num" w:pos="1440"/>
+        </w:tabs>
+        <w:ind w:left="1920" w:hanging="480"/>
       </w:pPr>
     </w:lvl>
     <w:lvl w:ilvl="3">
@@ -4097,7 +4017,10 @@
       <w:lvlText w:val="%4)"/>
       <w:lvlJc w:val="left"/>
       <w:pPr>
-        <w:ind w:left="2880" w:hanging="480"/>
+        <w:tabs>
+          <w:tab w:val="num" w:pos="2160"/>
+        </w:tabs>
+        <w:ind w:left="2640" w:hanging="480"/>
       </w:pPr>
     </w:lvl>
     <w:lvl w:ilvl="4">
@@ -4106,7 +4029,10 @@
       <w:lvlText w:val="%5)"/>
       <w:lvlJc w:val="left"/>
       <w:pPr>
-        <w:ind w:left="3600" w:hanging="480"/>
+        <w:tabs>
+          <w:tab w:val="num" w:pos="2880"/>
+        </w:tabs>
+        <w:ind w:left="3360" w:hanging="480"/>
       </w:pPr>
     </w:lvl>
     <w:lvl w:ilvl="5">
@@ -4115,7 +4041,10 @@
       <w:lvlText w:val="%6)"/>
       <w:lvlJc w:val="left"/>
       <w:pPr>
-        <w:ind w:left="4320" w:hanging="480"/>
+        <w:tabs>
+          <w:tab w:val="num" w:pos="3600"/>
+        </w:tabs>
+        <w:ind w:left="4080" w:hanging="480"/>
       </w:pPr>
     </w:lvl>
     <w:lvl w:ilvl="6">
@@ -4124,30 +4053,15 @@
       <w:lvlText w:val="%7)"/>
       <w:lvlJc w:val="left"/>
       <w:pPr>
-        <w:ind w:left="5040" w:hanging="480"/>
-      </w:pPr>
-    </w:lvl>
-    <w:lvl w:ilvl="7">
-      <w:start w:val="3"/>
-      <w:numFmt w:val="lowerLetter"/>
-      <w:lvlText w:val="%8)"/>
-      <w:lvlJc w:val="left"/>
-      <w:pPr>
-        <w:ind w:left="5760" w:hanging="480"/>
-      </w:pPr>
-    </w:lvl>
-    <w:lvl w:ilvl="8">
-      <w:start w:val="3"/>
-      <w:numFmt w:val="lowerLetter"/>
-      <w:lvlText w:val="%9)"/>
-      <w:lvlJc w:val="left"/>
-      <w:pPr>
-        <w:ind w:left="6480" w:hanging="480"/>
+        <w:tabs>
+          <w:tab w:val="num" w:pos="4320"/>
+        </w:tabs>
+        <w:ind w:left="4800" w:hanging="480"/>
       </w:pPr>
     </w:lvl>
   </w:abstractNum>
   <w:abstractNum w:abstractNumId="99724">
-    <w:nsid w:val="615f1ed2"/>
+    <w:nsid w:val="50949d1f"/>
     <w:multiLevelType w:val="multilevel"/>
     <w:lvl w:ilvl="0">
       <w:start w:val="4"/>
@@ -4155,7 +4069,10 @@
       <w:lvlText w:val="%1)"/>
       <w:lvlJc w:val="left"/>
       <w:pPr>
-        <w:ind w:left="720" w:hanging="480"/>
+        <w:tabs>
+          <w:tab w:val="num" w:pos="0"/>
+        </w:tabs>
+        <w:ind w:left="480" w:hanging="480"/>
       </w:pPr>
     </w:lvl>
     <w:lvl w:ilvl="1">
@@ -4164,7 +4081,10 @@
       <w:lvlText w:val="%2)"/>
       <w:lvlJc w:val="left"/>
       <w:pPr>
-        <w:ind w:left="1440" w:hanging="480"/>
+        <w:tabs>
+          <w:tab w:val="num" w:pos="720"/>
+        </w:tabs>
+        <w:ind w:left="1200" w:hanging="480"/>
       </w:pPr>
     </w:lvl>
     <w:lvl w:ilvl="2">
@@ -4173,7 +4093,10 @@
       <w:lvlText w:val="%3)"/>
       <w:lvlJc w:val="left"/>
       <w:pPr>
-        <w:ind w:left="2160" w:hanging="480"/>
+        <w:tabs>
+          <w:tab w:val="num" w:pos="1440"/>
+        </w:tabs>
+        <w:ind w:left="1920" w:hanging="480"/>
       </w:pPr>
     </w:lvl>
     <w:lvl w:ilvl="3">
@@ -4182,7 +4105,10 @@
       <w:lvlText w:val="%4)"/>
       <w:lvlJc w:val="left"/>
       <w:pPr>
-        <w:ind w:left="2880" w:hanging="480"/>
+        <w:tabs>
+          <w:tab w:val="num" w:pos="2160"/>
+        </w:tabs>
+        <w:ind w:left="2640" w:hanging="480"/>
       </w:pPr>
     </w:lvl>
     <w:lvl w:ilvl="4">
@@ -4191,7 +4117,10 @@
       <w:lvlText w:val="%5)"/>
       <w:lvlJc w:val="left"/>
       <w:pPr>
-        <w:ind w:left="3600" w:hanging="480"/>
+        <w:tabs>
+          <w:tab w:val="num" w:pos="2880"/>
+        </w:tabs>
+        <w:ind w:left="3360" w:hanging="480"/>
       </w:pPr>
     </w:lvl>
     <w:lvl w:ilvl="5">
@@ -4200,7 +4129,10 @@
       <w:lvlText w:val="%6)"/>
       <w:lvlJc w:val="left"/>
       <w:pPr>
-        <w:ind w:left="4320" w:hanging="480"/>
+        <w:tabs>
+          <w:tab w:val="num" w:pos="3600"/>
+        </w:tabs>
+        <w:ind w:left="4080" w:hanging="480"/>
       </w:pPr>
     </w:lvl>
     <w:lvl w:ilvl="6">
@@ -4209,28 +4141,16 @@
       <w:lvlText w:val="%7)"/>
       <w:lvlJc w:val="left"/>
       <w:pPr>
-        <w:ind w:left="5040" w:hanging="480"/>
-      </w:pPr>
-    </w:lvl>
-    <w:lvl w:ilvl="7">
-      <w:start w:val="4"/>
-      <w:numFmt w:val="lowerLetter"/>
-      <w:lvlText w:val="%8)"/>
-      <w:lvlJc w:val="left"/>
-      <w:pPr>
-        <w:ind w:left="5760" w:hanging="480"/>
-      </w:pPr>
-    </w:lvl>
-    <w:lvl w:ilvl="8">
-      <w:start w:val="4"/>
-      <w:numFmt w:val="lowerLetter"/>
-      <w:lvlText w:val="%9)"/>
-      <w:lvlJc w:val="left"/>
-      <w:pPr>
-        <w:ind w:left="6480" w:hanging="480"/>
+        <w:tabs>
+          <w:tab w:val="num" w:pos="4320"/>
+        </w:tabs>
+        <w:ind w:left="4800" w:hanging="480"/>
       </w:pPr>
     </w:lvl>
   </w:abstractNum>
+  <w:num w:numId="1">
+    <w:abstractNumId w:val="0"/>
+  </w:num>
   <w:num w:numId="1000">
     <w:abstractNumId w:val="990"/>
   </w:num>
@@ -4255,12 +4175,6 @@
       <w:startOverride w:val="1"/>
     </w:lvlOverride>
     <w:lvlOverride w:ilvl="6">
-      <w:startOverride w:val="1"/>
-    </w:lvlOverride>
-    <w:lvlOverride w:ilvl="7">
-      <w:startOverride w:val="1"/>
-    </w:lvlOverride>
-    <w:lvlOverride w:ilvl="8">
       <w:startOverride w:val="1"/>
     </w:lvlOverride>
   </w:num>
@@ -4308,12 +4222,6 @@
     <w:lvlOverride w:ilvl="6">
       <w:startOverride w:val="1"/>
     </w:lvlOverride>
-    <w:lvlOverride w:ilvl="7">
-      <w:startOverride w:val="1"/>
-    </w:lvlOverride>
-    <w:lvlOverride w:ilvl="8">
-      <w:startOverride w:val="1"/>
-    </w:lvlOverride>
   </w:num>
   <w:num w:numId="1010">
     <w:abstractNumId w:val="991"/>
@@ -4341,12 +4249,6 @@
     <w:lvlOverride w:ilvl="6">
       <w:startOverride w:val="1"/>
     </w:lvlOverride>
-    <w:lvlOverride w:ilvl="7">
-      <w:startOverride w:val="1"/>
-    </w:lvlOverride>
-    <w:lvlOverride w:ilvl="8">
-      <w:startOverride w:val="1"/>
-    </w:lvlOverride>
   </w:num>
   <w:num w:numId="1012">
     <w:abstractNumId w:val="99722"/>
@@ -4371,12 +4273,6 @@
     <w:lvlOverride w:ilvl="6">
       <w:startOverride w:val="2"/>
     </w:lvlOverride>
-    <w:lvlOverride w:ilvl="7">
-      <w:startOverride w:val="2"/>
-    </w:lvlOverride>
-    <w:lvlOverride w:ilvl="8">
-      <w:startOverride w:val="2"/>
-    </w:lvlOverride>
   </w:num>
   <w:num w:numId="1013">
     <w:abstractNumId w:val="99723"/>
@@ -4399,12 +4295,6 @@
       <w:startOverride w:val="3"/>
     </w:lvlOverride>
     <w:lvlOverride w:ilvl="6">
-      <w:startOverride w:val="3"/>
-    </w:lvlOverride>
-    <w:lvlOverride w:ilvl="7">
-      <w:startOverride w:val="3"/>
-    </w:lvlOverride>
-    <w:lvlOverride w:ilvl="8">
       <w:startOverride w:val="3"/>
     </w:lvlOverride>
   </w:num>
@@ -4434,12 +4324,6 @@
     <w:lvlOverride w:ilvl="6">
       <w:startOverride w:val="1"/>
     </w:lvlOverride>
-    <w:lvlOverride w:ilvl="7">
-      <w:startOverride w:val="1"/>
-    </w:lvlOverride>
-    <w:lvlOverride w:ilvl="8">
-      <w:startOverride w:val="1"/>
-    </w:lvlOverride>
   </w:num>
   <w:num w:numId="1016">
     <w:abstractNumId w:val="99722"/>
@@ -4462,12 +4346,6 @@
       <w:startOverride w:val="2"/>
     </w:lvlOverride>
     <w:lvlOverride w:ilvl="6">
-      <w:startOverride w:val="2"/>
-    </w:lvlOverride>
-    <w:lvlOverride w:ilvl="7">
-      <w:startOverride w:val="2"/>
-    </w:lvlOverride>
-    <w:lvlOverride w:ilvl="8">
       <w:startOverride w:val="2"/>
     </w:lvlOverride>
   </w:num>
@@ -4497,12 +4375,6 @@
     <w:lvlOverride w:ilvl="6">
       <w:startOverride w:val="1"/>
     </w:lvlOverride>
-    <w:lvlOverride w:ilvl="7">
-      <w:startOverride w:val="1"/>
-    </w:lvlOverride>
-    <w:lvlOverride w:ilvl="8">
-      <w:startOverride w:val="1"/>
-    </w:lvlOverride>
   </w:num>
   <w:num w:numId="1019">
     <w:abstractNumId w:val="99722"/>
@@ -4527,12 +4399,6 @@
     <w:lvlOverride w:ilvl="6">
       <w:startOverride w:val="2"/>
     </w:lvlOverride>
-    <w:lvlOverride w:ilvl="7">
-      <w:startOverride w:val="2"/>
-    </w:lvlOverride>
-    <w:lvlOverride w:ilvl="8">
-      <w:startOverride w:val="2"/>
-    </w:lvlOverride>
   </w:num>
   <w:num w:numId="1020">
     <w:abstractNumId w:val="99723"/>
@@ -4557,12 +4423,6 @@
     <w:lvlOverride w:ilvl="6">
       <w:startOverride w:val="3"/>
     </w:lvlOverride>
-    <w:lvlOverride w:ilvl="7">
-      <w:startOverride w:val="3"/>
-    </w:lvlOverride>
-    <w:lvlOverride w:ilvl="8">
-      <w:startOverride w:val="3"/>
-    </w:lvlOverride>
   </w:num>
   <w:num w:numId="1021">
     <w:abstractNumId w:val="99724"/>
@@ -4585,12 +4445,6 @@
       <w:startOverride w:val="4"/>
     </w:lvlOverride>
     <w:lvlOverride w:ilvl="6">
-      <w:startOverride w:val="4"/>
-    </w:lvlOverride>
-    <w:lvlOverride w:ilvl="7">
-      <w:startOverride w:val="4"/>
-    </w:lvlOverride>
-    <w:lvlOverride w:ilvl="8">
       <w:startOverride w:val="4"/>
     </w:lvlOverride>
   </w:num>
@@ -4635,12 +4489,6 @@
     <w:lvlOverride w:ilvl="6">
       <w:startOverride w:val="1"/>
     </w:lvlOverride>
-    <w:lvlOverride w:ilvl="7">
-      <w:startOverride w:val="1"/>
-    </w:lvlOverride>
-    <w:lvlOverride w:ilvl="8">
-      <w:startOverride w:val="1"/>
-    </w:lvlOverride>
   </w:num>
   <w:num w:numId="1029">
     <w:abstractNumId w:val="99411"/>
@@ -4663,12 +4511,6 @@
       <w:startOverride w:val="1"/>
     </w:lvlOverride>
     <w:lvlOverride w:ilvl="6">
-      <w:startOverride w:val="1"/>
-    </w:lvlOverride>
-    <w:lvlOverride w:ilvl="7">
-      <w:startOverride w:val="1"/>
-    </w:lvlOverride>
-    <w:lvlOverride w:ilvl="8">
       <w:startOverride w:val="1"/>
     </w:lvlOverride>
   </w:num>
@@ -4696,12 +4538,6 @@
       <w:startOverride w:val="1"/>
     </w:lvlOverride>
     <w:lvlOverride w:ilvl="6">
-      <w:startOverride w:val="1"/>
-    </w:lvlOverride>
-    <w:lvlOverride w:ilvl="7">
-      <w:startOverride w:val="1"/>
-    </w:lvlOverride>
-    <w:lvlOverride w:ilvl="8">
       <w:startOverride w:val="1"/>
     </w:lvlOverride>
   </w:num>
@@ -4848,7 +4684,7 @@
       <w:rFonts w:asciiTheme="majorHAnsi" w:eastAsiaTheme="majorEastAsia" w:hAnsiTheme="majorHAnsi" w:cstheme="majorBidi"/>
       <w:b/>
       <w:bCs/>
-      <w:color w:val="4F81BD" w:themeColor="accent1"/>
+      <w:color w:val="345A8A" w:themeColor="accent1" w:themeShade="B5"/>
       <w:sz w:val="32"/>
       <w:szCs w:val="32"/>
     </w:rPr>
@@ -4871,8 +4707,8 @@
       <w:b/>
       <w:bCs/>
       <w:color w:val="4F81BD" w:themeColor="accent1"/>
-      <w:sz w:val="28"/>
-      <w:szCs w:val="28"/>
+      <w:sz w:val="32"/>
+      <w:szCs w:val="32"/>
     </w:rPr>
   </w:style>
   <w:style w:type="paragraph" w:styleId="Heading3">
@@ -4893,8 +4729,8 @@
       <w:b/>
       <w:bCs/>
       <w:color w:val="4F81BD" w:themeColor="accent1"/>
-      <w:sz w:val="24"/>
-      <w:szCs w:val="24"/>
+      <w:sz w:val="28"/>
+      <w:szCs w:val="28"/>
     </w:rPr>
   </w:style>
   <w:style w:type="paragraph" w:styleId="Heading4">
@@ -4912,7 +4748,7 @@
     </w:pPr>
     <w:rPr>
       <w:rFonts w:asciiTheme="majorHAnsi" w:eastAsiaTheme="majorEastAsia" w:hAnsiTheme="majorHAnsi" w:cstheme="majorBidi"/>
-      <w:i/>
+      <w:b/>
       <w:bCs/>
       <w:color w:val="4F81BD" w:themeColor="accent1"/>
       <w:sz w:val="24"/>
@@ -4934,6 +4770,7 @@
     </w:pPr>
     <w:rPr>
       <w:rFonts w:asciiTheme="majorHAnsi" w:eastAsiaTheme="majorEastAsia" w:hAnsiTheme="majorHAnsi" w:cstheme="majorBidi"/>
+      <w:i/>
       <w:iCs/>
       <w:color w:val="4F81BD" w:themeColor="accent1"/>
       <w:sz w:val="24"/>
@@ -4960,66 +4797,6 @@
       <w:szCs w:val="24"/>
     </w:rPr>
   </w:style>
-  <w:style w:type="paragraph" w:styleId="Heading7">
-    <w:name w:val="Heading 7"/>
-    <w:basedOn w:val="Normal"/>
-    <w:next w:val="BodyText"/>
-    <w:uiPriority w:val="9"/>
-    <w:unhideWhenUsed/>
-    <w:qFormat/>
-    <w:pPr>
-      <w:keepNext/>
-      <w:keepLines/>
-      <w:spacing w:before="200" w:after="0"/>
-      <w:outlineLvl w:val="6"/>
-    </w:pPr>
-    <w:rPr>
-      <w:rFonts w:asciiTheme="majorHAnsi" w:eastAsiaTheme="majorEastAsia" w:hAnsiTheme="majorHAnsi" w:cstheme="majorBidi"/>
-      <w:color w:val="4F81BD" w:themeColor="accent1"/>
-      <w:sz w:val="24"/>
-      <w:szCs w:val="24"/>
-    </w:rPr>
-  </w:style>
-  <w:style w:type="paragraph" w:styleId="Heading8">
-    <w:name w:val="Heading 8"/>
-    <w:basedOn w:val="Normal"/>
-    <w:next w:val="BodyText"/>
-    <w:uiPriority w:val="9"/>
-    <w:unhideWhenUsed/>
-    <w:qFormat/>
-    <w:pPr>
-      <w:keepNext/>
-      <w:keepLines/>
-      <w:spacing w:before="200" w:after="0"/>
-      <w:outlineLvl w:val="7"/>
-    </w:pPr>
-    <w:rPr>
-      <w:rFonts w:asciiTheme="majorHAnsi" w:eastAsiaTheme="majorEastAsia" w:hAnsiTheme="majorHAnsi" w:cstheme="majorBidi"/>
-      <w:color w:val="4F81BD" w:themeColor="accent1"/>
-      <w:sz w:val="24"/>
-      <w:szCs w:val="24"/>
-    </w:rPr>
-  </w:style>
-  <w:style w:type="paragraph" w:styleId="Heading9">
-    <w:name w:val="Heading 9"/>
-    <w:basedOn w:val="Normal"/>
-    <w:next w:val="BodyText"/>
-    <w:uiPriority w:val="9"/>
-    <w:unhideWhenUsed/>
-    <w:qFormat/>
-    <w:pPr>
-      <w:keepNext/>
-      <w:keepLines/>
-      <w:spacing w:before="200" w:after="0"/>
-      <w:outlineLvl w:val="8"/>
-    </w:pPr>
-    <w:rPr>
-      <w:rFonts w:asciiTheme="majorHAnsi" w:eastAsiaTheme="majorEastAsia" w:hAnsiTheme="majorHAnsi" w:cstheme="majorBidi"/>
-      <w:color w:val="4F81BD" w:themeColor="accent1"/>
-      <w:sz w:val="24"/>
-      <w:szCs w:val="24"/>
-    </w:rPr>
-  </w:style>
   <w:style w:type="paragraph" w:styleId="BlockText">
     <w:name w:val="Block Text"/>
     <w:basedOn w:val="BodyText"/>
@@ -5029,8 +4806,14 @@
     <w:qFormat/>
     <w:pPr>
       <w:spacing w:before="100" w:after="100"/>
-      <w:ind w:firstLine="0" w:left="480" w:right="480"/>
+      <w:ind w:firstLine="0"/>
     </w:pPr>
+    <w:rPr>
+      <w:rFonts w:asciiTheme="majorHAnsi" w:eastAsiaTheme="majorEastAsia" w:hAnsiTheme="majorHAnsi" w:cstheme="majorBidi"/>
+      <w:bCs/>
+      <w:sz w:val="20"/>
+      <w:szCs w:val="20"/>
+    </w:rPr>
   </w:style>
   <w:style w:type="paragraph" w:styleId="FootnoteText">
     <w:name w:val="Footnote Text"/>
@@ -5045,9 +4828,8 @@
     <w:semiHidden/>
     <w:unhideWhenUsed/>
   </w:style>
-  <w:style w:type="table" w:default="1" w:styleId="Table">
-    <w:name w:val="Table"/>
-    <w:basedOn w:val="TableNormal"/>
+  <w:style w:type="table" w:default="1" w:styleId="TableNormal">
+    <w:name w:val="Normal Table"/>
     <w:semiHidden/>
     <w:unhideWhenUsed/>
     <w:qFormat/>
@@ -5104,8 +4886,8 @@
     <w:name w:val="Figure"/>
     <w:basedOn w:val="Normal"/>
   </w:style>
-  <w:style w:type="paragraph" w:customStyle="1" w:styleId="CaptionedFigure">
-    <w:name w:val="Captioned Figure"/>
+  <w:style w:type="paragraph" w:customStyle="1" w:styleId="FigureWithCaption">
+    <w:name w:val="Figure with Caption"/>
     <w:basedOn w:val="Figure"/>
     <w:pPr>
       <w:keepNext/>
@@ -5123,10 +4905,6 @@
       <w:rFonts w:ascii="Consolas" w:hAnsi="Consolas"/>
       <w:sz w:val="22"/>
     </w:rPr>
-  </w:style>
-  <w:style w:type="character" w:customStyle="1" w:styleId="SectionNumber">
-    <w:name w:val="Section Number"/>
-    <w:basedOn w:val="BodyTextChar"/>
   </w:style>
   <w:style w:type="character" w:styleId="FootnoteReference">
     <w:name w:val="Footnote Reference"/>

--- a/docx/Informace_ke_zkoušce.docx
+++ b/docx/Informace_ke_zkoušce.docx
@@ -3459,7 +3459,7 @@
     </w:lvl>
   </w:abstractNum>
   <w:abstractNum w:abstractNumId="990">
-    <w:nsid w:val="96b2d0b6"/>
+    <w:nsid w:val="c17ee9e6"/>
     <w:multiLevelType w:val="multilevel"/>
     <w:lvl w:ilvl="0">
       <w:numFmt w:val="bullet"/>
@@ -3540,7 +3540,7 @@
     </w:lvl>
   </w:abstractNum>
   <w:abstractNum w:abstractNumId="99421">
-    <w:nsid w:val="2445ff4a"/>
+    <w:nsid w:val="4f3c94ea"/>
     <w:multiLevelType w:val="multilevel"/>
     <w:lvl w:ilvl="0">
       <w:start w:val="1"/>
@@ -3628,7 +3628,7 @@
     </w:lvl>
   </w:abstractNum>
   <w:abstractNum w:abstractNumId="991">
-    <w:nsid w:val="25ef790f"/>
+    <w:nsid w:val="8e90fb7c"/>
     <w:multiLevelType w:val="multilevel"/>
     <w:lvl w:ilvl="0">
       <w:numFmt w:val="bullet"/>
@@ -3709,7 +3709,7 @@
     </w:lvl>
   </w:abstractNum>
   <w:abstractNum w:abstractNumId="99411">
-    <w:nsid w:val="92e96b91"/>
+    <w:nsid w:val="3954accc"/>
     <w:multiLevelType w:val="multilevel"/>
     <w:lvl w:ilvl="0">
       <w:start w:val="1"/>
@@ -3797,7 +3797,7 @@
     </w:lvl>
   </w:abstractNum>
   <w:abstractNum w:abstractNumId="99721">
-    <w:nsid w:val="e07a576f"/>
+    <w:nsid w:val="8421a87d"/>
     <w:multiLevelType w:val="multilevel"/>
     <w:lvl w:ilvl="0">
       <w:start w:val="1"/>
@@ -3885,7 +3885,7 @@
     </w:lvl>
   </w:abstractNum>
   <w:abstractNum w:abstractNumId="99722">
-    <w:nsid w:val="24ae78ec"/>
+    <w:nsid w:val="3aca3321"/>
     <w:multiLevelType w:val="multilevel"/>
     <w:lvl w:ilvl="0">
       <w:start w:val="2"/>
@@ -3973,7 +3973,7 @@
     </w:lvl>
   </w:abstractNum>
   <w:abstractNum w:abstractNumId="99723">
-    <w:nsid w:val="f57214e3"/>
+    <w:nsid w:val="cf977c97"/>
     <w:multiLevelType w:val="multilevel"/>
     <w:lvl w:ilvl="0">
       <w:start w:val="3"/>
@@ -4061,7 +4061,7 @@
     </w:lvl>
   </w:abstractNum>
   <w:abstractNum w:abstractNumId="99724">
-    <w:nsid w:val="50949d1f"/>
+    <w:nsid w:val="f46d0862"/>
     <w:multiLevelType w:val="multilevel"/>
     <w:lvl w:ilvl="0">
       <w:start w:val="4"/>

--- a/docx/Informace_ke_zkoušce.docx
+++ b/docx/Informace_ke_zkoušce.docx
@@ -3459,7 +3459,7 @@
     </w:lvl>
   </w:abstractNum>
   <w:abstractNum w:abstractNumId="990">
-    <w:nsid w:val="db46ae30"/>
+    <w:nsid w:val="1cf681ea"/>
     <w:multiLevelType w:val="multilevel"/>
     <w:lvl w:ilvl="0">
       <w:numFmt w:val="bullet"/>
@@ -3540,7 +3540,7 @@
     </w:lvl>
   </w:abstractNum>
   <w:abstractNum w:abstractNumId="99421">
-    <w:nsid w:val="7f1d8b5b"/>
+    <w:nsid w:val="9f044e0a"/>
     <w:multiLevelType w:val="multilevel"/>
     <w:lvl w:ilvl="0">
       <w:start w:val="1"/>
@@ -3628,7 +3628,7 @@
     </w:lvl>
   </w:abstractNum>
   <w:abstractNum w:abstractNumId="991">
-    <w:nsid w:val="876d6c1c"/>
+    <w:nsid w:val="fe112c72"/>
     <w:multiLevelType w:val="multilevel"/>
     <w:lvl w:ilvl="0">
       <w:numFmt w:val="bullet"/>
@@ -3709,7 +3709,7 @@
     </w:lvl>
   </w:abstractNum>
   <w:abstractNum w:abstractNumId="99411">
-    <w:nsid w:val="c293ae1c"/>
+    <w:nsid w:val="945219bd"/>
     <w:multiLevelType w:val="multilevel"/>
     <w:lvl w:ilvl="0">
       <w:start w:val="1"/>
@@ -3797,7 +3797,7 @@
     </w:lvl>
   </w:abstractNum>
   <w:abstractNum w:abstractNumId="99721">
-    <w:nsid w:val="c5326417"/>
+    <w:nsid w:val="337bc362"/>
     <w:multiLevelType w:val="multilevel"/>
     <w:lvl w:ilvl="0">
       <w:start w:val="1"/>
@@ -3885,7 +3885,7 @@
     </w:lvl>
   </w:abstractNum>
   <w:abstractNum w:abstractNumId="99722">
-    <w:nsid w:val="79ff14db"/>
+    <w:nsid w:val="b4b37606"/>
     <w:multiLevelType w:val="multilevel"/>
     <w:lvl w:ilvl="0">
       <w:start w:val="2"/>
@@ -3973,7 +3973,7 @@
     </w:lvl>
   </w:abstractNum>
   <w:abstractNum w:abstractNumId="99723">
-    <w:nsid w:val="3b6ae95a"/>
+    <w:nsid w:val="41b1480f"/>
     <w:multiLevelType w:val="multilevel"/>
     <w:lvl w:ilvl="0">
       <w:start w:val="3"/>
@@ -4061,7 +4061,7 @@
     </w:lvl>
   </w:abstractNum>
   <w:abstractNum w:abstractNumId="99724">
-    <w:nsid w:val="5203b7ed"/>
+    <w:nsid w:val="d398bbe2"/>
     <w:multiLevelType w:val="multilevel"/>
     <w:lvl w:ilvl="0">
       <w:start w:val="4"/>

--- a/docx/Informace_ke_zkoušce.docx
+++ b/docx/Informace_ke_zkoušce.docx
@@ -3459,7 +3459,7 @@
     </w:lvl>
   </w:abstractNum>
   <w:abstractNum w:abstractNumId="990">
-    <w:nsid w:val="1cf681ea"/>
+    <w:nsid w:val="20db9fb1"/>
     <w:multiLevelType w:val="multilevel"/>
     <w:lvl w:ilvl="0">
       <w:numFmt w:val="bullet"/>
@@ -3540,7 +3540,7 @@
     </w:lvl>
   </w:abstractNum>
   <w:abstractNum w:abstractNumId="99421">
-    <w:nsid w:val="9f044e0a"/>
+    <w:nsid w:val="8ddb449f"/>
     <w:multiLevelType w:val="multilevel"/>
     <w:lvl w:ilvl="0">
       <w:start w:val="1"/>
@@ -3628,7 +3628,7 @@
     </w:lvl>
   </w:abstractNum>
   <w:abstractNum w:abstractNumId="991">
-    <w:nsid w:val="fe112c72"/>
+    <w:nsid w:val="1f8be391"/>
     <w:multiLevelType w:val="multilevel"/>
     <w:lvl w:ilvl="0">
       <w:numFmt w:val="bullet"/>
@@ -3709,7 +3709,7 @@
     </w:lvl>
   </w:abstractNum>
   <w:abstractNum w:abstractNumId="99411">
-    <w:nsid w:val="945219bd"/>
+    <w:nsid w:val="8d410a45"/>
     <w:multiLevelType w:val="multilevel"/>
     <w:lvl w:ilvl="0">
       <w:start w:val="1"/>
@@ -3797,7 +3797,7 @@
     </w:lvl>
   </w:abstractNum>
   <w:abstractNum w:abstractNumId="99721">
-    <w:nsid w:val="337bc362"/>
+    <w:nsid w:val="2d6e4495"/>
     <w:multiLevelType w:val="multilevel"/>
     <w:lvl w:ilvl="0">
       <w:start w:val="1"/>
@@ -3885,7 +3885,7 @@
     </w:lvl>
   </w:abstractNum>
   <w:abstractNum w:abstractNumId="99722">
-    <w:nsid w:val="b4b37606"/>
+    <w:nsid w:val="5221b4c4"/>
     <w:multiLevelType w:val="multilevel"/>
     <w:lvl w:ilvl="0">
       <w:start w:val="2"/>
@@ -3973,7 +3973,7 @@
     </w:lvl>
   </w:abstractNum>
   <w:abstractNum w:abstractNumId="99723">
-    <w:nsid w:val="41b1480f"/>
+    <w:nsid w:val="700a86d1"/>
     <w:multiLevelType w:val="multilevel"/>
     <w:lvl w:ilvl="0">
       <w:start w:val="3"/>
@@ -4061,7 +4061,7 @@
     </w:lvl>
   </w:abstractNum>
   <w:abstractNum w:abstractNumId="99724">
-    <w:nsid w:val="d398bbe2"/>
+    <w:nsid w:val="eb586242"/>
     <w:multiLevelType w:val="multilevel"/>
     <w:lvl w:ilvl="0">
       <w:start w:val="4"/>

--- a/docx/Informace_ke_zkoušce.docx
+++ b/docx/Informace_ke_zkoušce.docx
@@ -3459,7 +3459,7 @@
     </w:lvl>
   </w:abstractNum>
   <w:abstractNum w:abstractNumId="990">
-    <w:nsid w:val="20db9fb1"/>
+    <w:nsid w:val="4ab76af2"/>
     <w:multiLevelType w:val="multilevel"/>
     <w:lvl w:ilvl="0">
       <w:numFmt w:val="bullet"/>
@@ -3540,7 +3540,7 @@
     </w:lvl>
   </w:abstractNum>
   <w:abstractNum w:abstractNumId="99421">
-    <w:nsid w:val="8ddb449f"/>
+    <w:nsid w:val="647341e2"/>
     <w:multiLevelType w:val="multilevel"/>
     <w:lvl w:ilvl="0">
       <w:start w:val="1"/>
@@ -3628,7 +3628,7 @@
     </w:lvl>
   </w:abstractNum>
   <w:abstractNum w:abstractNumId="991">
-    <w:nsid w:val="1f8be391"/>
+    <w:nsid w:val="23c13b89"/>
     <w:multiLevelType w:val="multilevel"/>
     <w:lvl w:ilvl="0">
       <w:numFmt w:val="bullet"/>
@@ -3709,7 +3709,7 @@
     </w:lvl>
   </w:abstractNum>
   <w:abstractNum w:abstractNumId="99411">
-    <w:nsid w:val="8d410a45"/>
+    <w:nsid w:val="17839412"/>
     <w:multiLevelType w:val="multilevel"/>
     <w:lvl w:ilvl="0">
       <w:start w:val="1"/>
@@ -3797,7 +3797,7 @@
     </w:lvl>
   </w:abstractNum>
   <w:abstractNum w:abstractNumId="99721">
-    <w:nsid w:val="2d6e4495"/>
+    <w:nsid w:val="a3bc0189"/>
     <w:multiLevelType w:val="multilevel"/>
     <w:lvl w:ilvl="0">
       <w:start w:val="1"/>
@@ -3885,7 +3885,7 @@
     </w:lvl>
   </w:abstractNum>
   <w:abstractNum w:abstractNumId="99722">
-    <w:nsid w:val="5221b4c4"/>
+    <w:nsid w:val="6eda1ca0"/>
     <w:multiLevelType w:val="multilevel"/>
     <w:lvl w:ilvl="0">
       <w:start w:val="2"/>
@@ -3973,7 +3973,7 @@
     </w:lvl>
   </w:abstractNum>
   <w:abstractNum w:abstractNumId="99723">
-    <w:nsid w:val="700a86d1"/>
+    <w:nsid w:val="7a59be6b"/>
     <w:multiLevelType w:val="multilevel"/>
     <w:lvl w:ilvl="0">
       <w:start w:val="3"/>
@@ -4061,7 +4061,7 @@
     </w:lvl>
   </w:abstractNum>
   <w:abstractNum w:abstractNumId="99724">
-    <w:nsid w:val="eb586242"/>
+    <w:nsid w:val="dec2bf8d"/>
     <w:multiLevelType w:val="multilevel"/>
     <w:lvl w:ilvl="0">
       <w:start w:val="4"/>

--- a/docx/Informace_ke_zkoušce.docx
+++ b/docx/Informace_ke_zkoušce.docx
@@ -3459,7 +3459,7 @@
     </w:lvl>
   </w:abstractNum>
   <w:abstractNum w:abstractNumId="990">
-    <w:nsid w:val="4ab76af2"/>
+    <w:nsid w:val="c4aafd34"/>
     <w:multiLevelType w:val="multilevel"/>
     <w:lvl w:ilvl="0">
       <w:numFmt w:val="bullet"/>
@@ -3540,7 +3540,7 @@
     </w:lvl>
   </w:abstractNum>
   <w:abstractNum w:abstractNumId="99421">
-    <w:nsid w:val="647341e2"/>
+    <w:nsid w:val="7b12191a"/>
     <w:multiLevelType w:val="multilevel"/>
     <w:lvl w:ilvl="0">
       <w:start w:val="1"/>
@@ -3628,7 +3628,7 @@
     </w:lvl>
   </w:abstractNum>
   <w:abstractNum w:abstractNumId="991">
-    <w:nsid w:val="23c13b89"/>
+    <w:nsid w:val="b8d763d8"/>
     <w:multiLevelType w:val="multilevel"/>
     <w:lvl w:ilvl="0">
       <w:numFmt w:val="bullet"/>
@@ -3709,7 +3709,7 @@
     </w:lvl>
   </w:abstractNum>
   <w:abstractNum w:abstractNumId="99411">
-    <w:nsid w:val="17839412"/>
+    <w:nsid w:val="68244cb2"/>
     <w:multiLevelType w:val="multilevel"/>
     <w:lvl w:ilvl="0">
       <w:start w:val="1"/>
@@ -3797,7 +3797,7 @@
     </w:lvl>
   </w:abstractNum>
   <w:abstractNum w:abstractNumId="99721">
-    <w:nsid w:val="a3bc0189"/>
+    <w:nsid w:val="c1007091"/>
     <w:multiLevelType w:val="multilevel"/>
     <w:lvl w:ilvl="0">
       <w:start w:val="1"/>
@@ -3885,7 +3885,7 @@
     </w:lvl>
   </w:abstractNum>
   <w:abstractNum w:abstractNumId="99722">
-    <w:nsid w:val="6eda1ca0"/>
+    <w:nsid w:val="52563399"/>
     <w:multiLevelType w:val="multilevel"/>
     <w:lvl w:ilvl="0">
       <w:start w:val="2"/>
@@ -3973,7 +3973,7 @@
     </w:lvl>
   </w:abstractNum>
   <w:abstractNum w:abstractNumId="99723">
-    <w:nsid w:val="7a59be6b"/>
+    <w:nsid w:val="f8a898b8"/>
     <w:multiLevelType w:val="multilevel"/>
     <w:lvl w:ilvl="0">
       <w:start w:val="3"/>
@@ -4061,7 +4061,7 @@
     </w:lvl>
   </w:abstractNum>
   <w:abstractNum w:abstractNumId="99724">
-    <w:nsid w:val="dec2bf8d"/>
+    <w:nsid w:val="d62fa1ec"/>
     <w:multiLevelType w:val="multilevel"/>
     <w:lvl w:ilvl="0">
       <w:start w:val="4"/>

--- a/docx/Informace_ke_zkoušce.docx
+++ b/docx/Informace_ke_zkoušce.docx
@@ -3459,7 +3459,7 @@
     </w:lvl>
   </w:abstractNum>
   <w:abstractNum w:abstractNumId="990">
-    <w:nsid w:val="c4aafd34"/>
+    <w:nsid w:val="cc18ee55"/>
     <w:multiLevelType w:val="multilevel"/>
     <w:lvl w:ilvl="0">
       <w:numFmt w:val="bullet"/>
@@ -3540,7 +3540,7 @@
     </w:lvl>
   </w:abstractNum>
   <w:abstractNum w:abstractNumId="99421">
-    <w:nsid w:val="7b12191a"/>
+    <w:nsid w:val="4d5808f3"/>
     <w:multiLevelType w:val="multilevel"/>
     <w:lvl w:ilvl="0">
       <w:start w:val="1"/>
@@ -3628,7 +3628,7 @@
     </w:lvl>
   </w:abstractNum>
   <w:abstractNum w:abstractNumId="991">
-    <w:nsid w:val="b8d763d8"/>
+    <w:nsid w:val="4020a097"/>
     <w:multiLevelType w:val="multilevel"/>
     <w:lvl w:ilvl="0">
       <w:numFmt w:val="bullet"/>
@@ -3709,7 +3709,7 @@
     </w:lvl>
   </w:abstractNum>
   <w:abstractNum w:abstractNumId="99411">
-    <w:nsid w:val="68244cb2"/>
+    <w:nsid w:val="a8836c00"/>
     <w:multiLevelType w:val="multilevel"/>
     <w:lvl w:ilvl="0">
       <w:start w:val="1"/>
@@ -3797,7 +3797,7 @@
     </w:lvl>
   </w:abstractNum>
   <w:abstractNum w:abstractNumId="99721">
-    <w:nsid w:val="c1007091"/>
+    <w:nsid w:val="d72df3e3"/>
     <w:multiLevelType w:val="multilevel"/>
     <w:lvl w:ilvl="0">
       <w:start w:val="1"/>
@@ -3885,7 +3885,7 @@
     </w:lvl>
   </w:abstractNum>
   <w:abstractNum w:abstractNumId="99722">
-    <w:nsid w:val="52563399"/>
+    <w:nsid w:val="7d4bd20d"/>
     <w:multiLevelType w:val="multilevel"/>
     <w:lvl w:ilvl="0">
       <w:start w:val="2"/>
@@ -3973,7 +3973,7 @@
     </w:lvl>
   </w:abstractNum>
   <w:abstractNum w:abstractNumId="99723">
-    <w:nsid w:val="f8a898b8"/>
+    <w:nsid w:val="ec31630c"/>
     <w:multiLevelType w:val="multilevel"/>
     <w:lvl w:ilvl="0">
       <w:start w:val="3"/>
@@ -4061,7 +4061,7 @@
     </w:lvl>
   </w:abstractNum>
   <w:abstractNum w:abstractNumId="99724">
-    <w:nsid w:val="d62fa1ec"/>
+    <w:nsid w:val="17019861"/>
     <w:multiLevelType w:val="multilevel"/>
     <w:lvl w:ilvl="0">
       <w:start w:val="4"/>

--- a/docx/Informace_ke_zkoušce.docx
+++ b/docx/Informace_ke_zkoušce.docx
@@ -3459,7 +3459,7 @@
     </w:lvl>
   </w:abstractNum>
   <w:abstractNum w:abstractNumId="990">
-    <w:nsid w:val="cc18ee55"/>
+    <w:nsid w:val="842d9cbc"/>
     <w:multiLevelType w:val="multilevel"/>
     <w:lvl w:ilvl="0">
       <w:numFmt w:val="bullet"/>
@@ -3540,7 +3540,7 @@
     </w:lvl>
   </w:abstractNum>
   <w:abstractNum w:abstractNumId="99421">
-    <w:nsid w:val="4d5808f3"/>
+    <w:nsid w:val="9708edd2"/>
     <w:multiLevelType w:val="multilevel"/>
     <w:lvl w:ilvl="0">
       <w:start w:val="1"/>
@@ -3628,7 +3628,7 @@
     </w:lvl>
   </w:abstractNum>
   <w:abstractNum w:abstractNumId="991">
-    <w:nsid w:val="4020a097"/>
+    <w:nsid w:val="e22fea9d"/>
     <w:multiLevelType w:val="multilevel"/>
     <w:lvl w:ilvl="0">
       <w:numFmt w:val="bullet"/>
@@ -3709,7 +3709,7 @@
     </w:lvl>
   </w:abstractNum>
   <w:abstractNum w:abstractNumId="99411">
-    <w:nsid w:val="a8836c00"/>
+    <w:nsid w:val="7aa16888"/>
     <w:multiLevelType w:val="multilevel"/>
     <w:lvl w:ilvl="0">
       <w:start w:val="1"/>
@@ -3797,7 +3797,7 @@
     </w:lvl>
   </w:abstractNum>
   <w:abstractNum w:abstractNumId="99721">
-    <w:nsid w:val="d72df3e3"/>
+    <w:nsid w:val="181d6ab6"/>
     <w:multiLevelType w:val="multilevel"/>
     <w:lvl w:ilvl="0">
       <w:start w:val="1"/>
@@ -3885,7 +3885,7 @@
     </w:lvl>
   </w:abstractNum>
   <w:abstractNum w:abstractNumId="99722">
-    <w:nsid w:val="7d4bd20d"/>
+    <w:nsid w:val="cdc3ef92"/>
     <w:multiLevelType w:val="multilevel"/>
     <w:lvl w:ilvl="0">
       <w:start w:val="2"/>
@@ -3973,7 +3973,7 @@
     </w:lvl>
   </w:abstractNum>
   <w:abstractNum w:abstractNumId="99723">
-    <w:nsid w:val="ec31630c"/>
+    <w:nsid w:val="4d156700"/>
     <w:multiLevelType w:val="multilevel"/>
     <w:lvl w:ilvl="0">
       <w:start w:val="3"/>
@@ -4061,7 +4061,7 @@
     </w:lvl>
   </w:abstractNum>
   <w:abstractNum w:abstractNumId="99724">
-    <w:nsid w:val="17019861"/>
+    <w:nsid w:val="7230b69d"/>
     <w:multiLevelType w:val="multilevel"/>
     <w:lvl w:ilvl="0">
       <w:start w:val="4"/>

--- a/docx/Informace_ke_zkoušce.docx
+++ b/docx/Informace_ke_zkoušce.docx
@@ -3459,7 +3459,7 @@
     </w:lvl>
   </w:abstractNum>
   <w:abstractNum w:abstractNumId="990">
-    <w:nsid w:val="842d9cbc"/>
+    <w:nsid w:val="5d2974b5"/>
     <w:multiLevelType w:val="multilevel"/>
     <w:lvl w:ilvl="0">
       <w:numFmt w:val="bullet"/>
@@ -3540,7 +3540,7 @@
     </w:lvl>
   </w:abstractNum>
   <w:abstractNum w:abstractNumId="99421">
-    <w:nsid w:val="9708edd2"/>
+    <w:nsid w:val="3b58e522"/>
     <w:multiLevelType w:val="multilevel"/>
     <w:lvl w:ilvl="0">
       <w:start w:val="1"/>
@@ -3628,7 +3628,7 @@
     </w:lvl>
   </w:abstractNum>
   <w:abstractNum w:abstractNumId="991">
-    <w:nsid w:val="e22fea9d"/>
+    <w:nsid w:val="80bd3d93"/>
     <w:multiLevelType w:val="multilevel"/>
     <w:lvl w:ilvl="0">
       <w:numFmt w:val="bullet"/>
@@ -3709,7 +3709,7 @@
     </w:lvl>
   </w:abstractNum>
   <w:abstractNum w:abstractNumId="99411">
-    <w:nsid w:val="7aa16888"/>
+    <w:nsid w:val="ee768207"/>
     <w:multiLevelType w:val="multilevel"/>
     <w:lvl w:ilvl="0">
       <w:start w:val="1"/>
@@ -3797,7 +3797,7 @@
     </w:lvl>
   </w:abstractNum>
   <w:abstractNum w:abstractNumId="99721">
-    <w:nsid w:val="181d6ab6"/>
+    <w:nsid w:val="96672479"/>
     <w:multiLevelType w:val="multilevel"/>
     <w:lvl w:ilvl="0">
       <w:start w:val="1"/>
@@ -3885,7 +3885,7 @@
     </w:lvl>
   </w:abstractNum>
   <w:abstractNum w:abstractNumId="99722">
-    <w:nsid w:val="cdc3ef92"/>
+    <w:nsid w:val="62f363cb"/>
     <w:multiLevelType w:val="multilevel"/>
     <w:lvl w:ilvl="0">
       <w:start w:val="2"/>
@@ -3973,7 +3973,7 @@
     </w:lvl>
   </w:abstractNum>
   <w:abstractNum w:abstractNumId="99723">
-    <w:nsid w:val="4d156700"/>
+    <w:nsid w:val="a6732d51"/>
     <w:multiLevelType w:val="multilevel"/>
     <w:lvl w:ilvl="0">
       <w:start w:val="3"/>
@@ -4061,7 +4061,7 @@
     </w:lvl>
   </w:abstractNum>
   <w:abstractNum w:abstractNumId="99724">
-    <w:nsid w:val="7230b69d"/>
+    <w:nsid w:val="ce09a8fe"/>
     <w:multiLevelType w:val="multilevel"/>
     <w:lvl w:ilvl="0">
       <w:start w:val="4"/>

--- a/docx/Informace_ke_zkoušce.docx
+++ b/docx/Informace_ke_zkoušce.docx
@@ -3459,7 +3459,7 @@
     </w:lvl>
   </w:abstractNum>
   <w:abstractNum w:abstractNumId="990">
-    <w:nsid w:val="5d2974b5"/>
+    <w:nsid w:val="f8fdcb54"/>
     <w:multiLevelType w:val="multilevel"/>
     <w:lvl w:ilvl="0">
       <w:numFmt w:val="bullet"/>
@@ -3540,7 +3540,7 @@
     </w:lvl>
   </w:abstractNum>
   <w:abstractNum w:abstractNumId="99421">
-    <w:nsid w:val="3b58e522"/>
+    <w:nsid w:val="3a8e2948"/>
     <w:multiLevelType w:val="multilevel"/>
     <w:lvl w:ilvl="0">
       <w:start w:val="1"/>
@@ -3628,7 +3628,7 @@
     </w:lvl>
   </w:abstractNum>
   <w:abstractNum w:abstractNumId="991">
-    <w:nsid w:val="80bd3d93"/>
+    <w:nsid w:val="a4c3687b"/>
     <w:multiLevelType w:val="multilevel"/>
     <w:lvl w:ilvl="0">
       <w:numFmt w:val="bullet"/>
@@ -3709,7 +3709,7 @@
     </w:lvl>
   </w:abstractNum>
   <w:abstractNum w:abstractNumId="99411">
-    <w:nsid w:val="ee768207"/>
+    <w:nsid w:val="ebfc71de"/>
     <w:multiLevelType w:val="multilevel"/>
     <w:lvl w:ilvl="0">
       <w:start w:val="1"/>
@@ -3797,7 +3797,7 @@
     </w:lvl>
   </w:abstractNum>
   <w:abstractNum w:abstractNumId="99721">
-    <w:nsid w:val="96672479"/>
+    <w:nsid w:val="7fa2e94a"/>
     <w:multiLevelType w:val="multilevel"/>
     <w:lvl w:ilvl="0">
       <w:start w:val="1"/>
@@ -3885,7 +3885,7 @@
     </w:lvl>
   </w:abstractNum>
   <w:abstractNum w:abstractNumId="99722">
-    <w:nsid w:val="62f363cb"/>
+    <w:nsid w:val="43566b94"/>
     <w:multiLevelType w:val="multilevel"/>
     <w:lvl w:ilvl="0">
       <w:start w:val="2"/>
@@ -3973,7 +3973,7 @@
     </w:lvl>
   </w:abstractNum>
   <w:abstractNum w:abstractNumId="99723">
-    <w:nsid w:val="a6732d51"/>
+    <w:nsid w:val="c0a24535"/>
     <w:multiLevelType w:val="multilevel"/>
     <w:lvl w:ilvl="0">
       <w:start w:val="3"/>
@@ -4061,7 +4061,7 @@
     </w:lvl>
   </w:abstractNum>
   <w:abstractNum w:abstractNumId="99724">
-    <w:nsid w:val="ce09a8fe"/>
+    <w:nsid w:val="a7dab6dc"/>
     <w:multiLevelType w:val="multilevel"/>
     <w:lvl w:ilvl="0">
       <w:start w:val="4"/>

--- a/docx/Informace_ke_zkoušce.docx
+++ b/docx/Informace_ke_zkoušce.docx
@@ -3459,7 +3459,7 @@
     </w:lvl>
   </w:abstractNum>
   <w:abstractNum w:abstractNumId="990">
-    <w:nsid w:val="f8fdcb54"/>
+    <w:nsid w:val="d6787364"/>
     <w:multiLevelType w:val="multilevel"/>
     <w:lvl w:ilvl="0">
       <w:numFmt w:val="bullet"/>
@@ -3540,7 +3540,7 @@
     </w:lvl>
   </w:abstractNum>
   <w:abstractNum w:abstractNumId="99421">
-    <w:nsid w:val="3a8e2948"/>
+    <w:nsid w:val="b272f165"/>
     <w:multiLevelType w:val="multilevel"/>
     <w:lvl w:ilvl="0">
       <w:start w:val="1"/>
@@ -3628,7 +3628,7 @@
     </w:lvl>
   </w:abstractNum>
   <w:abstractNum w:abstractNumId="991">
-    <w:nsid w:val="a4c3687b"/>
+    <w:nsid w:val="ee984705"/>
     <w:multiLevelType w:val="multilevel"/>
     <w:lvl w:ilvl="0">
       <w:numFmt w:val="bullet"/>
@@ -3709,7 +3709,7 @@
     </w:lvl>
   </w:abstractNum>
   <w:abstractNum w:abstractNumId="99411">
-    <w:nsid w:val="ebfc71de"/>
+    <w:nsid w:val="abb8c6e5"/>
     <w:multiLevelType w:val="multilevel"/>
     <w:lvl w:ilvl="0">
       <w:start w:val="1"/>
@@ -3797,7 +3797,7 @@
     </w:lvl>
   </w:abstractNum>
   <w:abstractNum w:abstractNumId="99721">
-    <w:nsid w:val="7fa2e94a"/>
+    <w:nsid w:val="5e1886e3"/>
     <w:multiLevelType w:val="multilevel"/>
     <w:lvl w:ilvl="0">
       <w:start w:val="1"/>
@@ -3885,7 +3885,7 @@
     </w:lvl>
   </w:abstractNum>
   <w:abstractNum w:abstractNumId="99722">
-    <w:nsid w:val="43566b94"/>
+    <w:nsid w:val="9936095b"/>
     <w:multiLevelType w:val="multilevel"/>
     <w:lvl w:ilvl="0">
       <w:start w:val="2"/>
@@ -3973,7 +3973,7 @@
     </w:lvl>
   </w:abstractNum>
   <w:abstractNum w:abstractNumId="99723">
-    <w:nsid w:val="c0a24535"/>
+    <w:nsid w:val="ab3f853f"/>
     <w:multiLevelType w:val="multilevel"/>
     <w:lvl w:ilvl="0">
       <w:start w:val="3"/>
@@ -4061,7 +4061,7 @@
     </w:lvl>
   </w:abstractNum>
   <w:abstractNum w:abstractNumId="99724">
-    <w:nsid w:val="a7dab6dc"/>
+    <w:nsid w:val="9b556d41"/>
     <w:multiLevelType w:val="multilevel"/>
     <w:lvl w:ilvl="0">
       <w:start w:val="4"/>

--- a/docx/Informace_ke_zkoušce.docx
+++ b/docx/Informace_ke_zkoušce.docx
@@ -3459,7 +3459,7 @@
     </w:lvl>
   </w:abstractNum>
   <w:abstractNum w:abstractNumId="990">
-    <w:nsid w:val="d6787364"/>
+    <w:nsid w:val="65bfde01"/>
     <w:multiLevelType w:val="multilevel"/>
     <w:lvl w:ilvl="0">
       <w:numFmt w:val="bullet"/>
@@ -3540,7 +3540,7 @@
     </w:lvl>
   </w:abstractNum>
   <w:abstractNum w:abstractNumId="99421">
-    <w:nsid w:val="b272f165"/>
+    <w:nsid w:val="cf025c0b"/>
     <w:multiLevelType w:val="multilevel"/>
     <w:lvl w:ilvl="0">
       <w:start w:val="1"/>
@@ -3628,7 +3628,7 @@
     </w:lvl>
   </w:abstractNum>
   <w:abstractNum w:abstractNumId="991">
-    <w:nsid w:val="ee984705"/>
+    <w:nsid w:val="5728858c"/>
     <w:multiLevelType w:val="multilevel"/>
     <w:lvl w:ilvl="0">
       <w:numFmt w:val="bullet"/>
@@ -3709,7 +3709,7 @@
     </w:lvl>
   </w:abstractNum>
   <w:abstractNum w:abstractNumId="99411">
-    <w:nsid w:val="abb8c6e5"/>
+    <w:nsid w:val="b7656584"/>
     <w:multiLevelType w:val="multilevel"/>
     <w:lvl w:ilvl="0">
       <w:start w:val="1"/>
@@ -3797,7 +3797,7 @@
     </w:lvl>
   </w:abstractNum>
   <w:abstractNum w:abstractNumId="99721">
-    <w:nsid w:val="5e1886e3"/>
+    <w:nsid w:val="4e08441b"/>
     <w:multiLevelType w:val="multilevel"/>
     <w:lvl w:ilvl="0">
       <w:start w:val="1"/>
@@ -3885,7 +3885,7 @@
     </w:lvl>
   </w:abstractNum>
   <w:abstractNum w:abstractNumId="99722">
-    <w:nsid w:val="9936095b"/>
+    <w:nsid w:val="5806ecb1"/>
     <w:multiLevelType w:val="multilevel"/>
     <w:lvl w:ilvl="0">
       <w:start w:val="2"/>
@@ -3973,7 +3973,7 @@
     </w:lvl>
   </w:abstractNum>
   <w:abstractNum w:abstractNumId="99723">
-    <w:nsid w:val="ab3f853f"/>
+    <w:nsid w:val="29f98cda"/>
     <w:multiLevelType w:val="multilevel"/>
     <w:lvl w:ilvl="0">
       <w:start w:val="3"/>
@@ -4061,7 +4061,7 @@
     </w:lvl>
   </w:abstractNum>
   <w:abstractNum w:abstractNumId="99724">
-    <w:nsid w:val="9b556d41"/>
+    <w:nsid w:val="e4d577bf"/>
     <w:multiLevelType w:val="multilevel"/>
     <w:lvl w:ilvl="0">
       <w:start w:val="4"/>

--- a/docx/Informace_ke_zkoušce.docx
+++ b/docx/Informace_ke_zkoušce.docx
@@ -3459,7 +3459,7 @@
     </w:lvl>
   </w:abstractNum>
   <w:abstractNum w:abstractNumId="990">
-    <w:nsid w:val="65bfde01"/>
+    <w:nsid w:val="88e93ea6"/>
     <w:multiLevelType w:val="multilevel"/>
     <w:lvl w:ilvl="0">
       <w:numFmt w:val="bullet"/>
@@ -3540,7 +3540,7 @@
     </w:lvl>
   </w:abstractNum>
   <w:abstractNum w:abstractNumId="99421">
-    <w:nsid w:val="cf025c0b"/>
+    <w:nsid w:val="3ca440cb"/>
     <w:multiLevelType w:val="multilevel"/>
     <w:lvl w:ilvl="0">
       <w:start w:val="1"/>
@@ -3628,7 +3628,7 @@
     </w:lvl>
   </w:abstractNum>
   <w:abstractNum w:abstractNumId="991">
-    <w:nsid w:val="5728858c"/>
+    <w:nsid w:val="ea6b6829"/>
     <w:multiLevelType w:val="multilevel"/>
     <w:lvl w:ilvl="0">
       <w:numFmt w:val="bullet"/>
@@ -3709,7 +3709,7 @@
     </w:lvl>
   </w:abstractNum>
   <w:abstractNum w:abstractNumId="99411">
-    <w:nsid w:val="b7656584"/>
+    <w:nsid w:val="222b18b6"/>
     <w:multiLevelType w:val="multilevel"/>
     <w:lvl w:ilvl="0">
       <w:start w:val="1"/>
@@ -3797,7 +3797,7 @@
     </w:lvl>
   </w:abstractNum>
   <w:abstractNum w:abstractNumId="99721">
-    <w:nsid w:val="4e08441b"/>
+    <w:nsid w:val="2cf4a76f"/>
     <w:multiLevelType w:val="multilevel"/>
     <w:lvl w:ilvl="0">
       <w:start w:val="1"/>
@@ -3885,7 +3885,7 @@
     </w:lvl>
   </w:abstractNum>
   <w:abstractNum w:abstractNumId="99722">
-    <w:nsid w:val="5806ecb1"/>
+    <w:nsid w:val="b43a65d6"/>
     <w:multiLevelType w:val="multilevel"/>
     <w:lvl w:ilvl="0">
       <w:start w:val="2"/>
@@ -3973,7 +3973,7 @@
     </w:lvl>
   </w:abstractNum>
   <w:abstractNum w:abstractNumId="99723">
-    <w:nsid w:val="29f98cda"/>
+    <w:nsid w:val="eb01229a"/>
     <w:multiLevelType w:val="multilevel"/>
     <w:lvl w:ilvl="0">
       <w:start w:val="3"/>
@@ -4061,7 +4061,7 @@
     </w:lvl>
   </w:abstractNum>
   <w:abstractNum w:abstractNumId="99724">
-    <w:nsid w:val="e4d577bf"/>
+    <w:nsid w:val="8f697cc6"/>
     <w:multiLevelType w:val="multilevel"/>
     <w:lvl w:ilvl="0">
       <w:start w:val="4"/>

--- a/docx/Informace_ke_zkoušce.docx
+++ b/docx/Informace_ke_zkoušce.docx
@@ -3459,7 +3459,7 @@
     </w:lvl>
   </w:abstractNum>
   <w:abstractNum w:abstractNumId="990">
-    <w:nsid w:val="88e93ea6"/>
+    <w:nsid w:val="f939cf52"/>
     <w:multiLevelType w:val="multilevel"/>
     <w:lvl w:ilvl="0">
       <w:numFmt w:val="bullet"/>
@@ -3540,7 +3540,7 @@
     </w:lvl>
   </w:abstractNum>
   <w:abstractNum w:abstractNumId="99421">
-    <w:nsid w:val="3ca440cb"/>
+    <w:nsid w:val="29f25df3"/>
     <w:multiLevelType w:val="multilevel"/>
     <w:lvl w:ilvl="0">
       <w:start w:val="1"/>
@@ -3628,7 +3628,7 @@
     </w:lvl>
   </w:abstractNum>
   <w:abstractNum w:abstractNumId="991">
-    <w:nsid w:val="ea6b6829"/>
+    <w:nsid w:val="31ab7848"/>
     <w:multiLevelType w:val="multilevel"/>
     <w:lvl w:ilvl="0">
       <w:numFmt w:val="bullet"/>
@@ -3709,7 +3709,7 @@
     </w:lvl>
   </w:abstractNum>
   <w:abstractNum w:abstractNumId="99411">
-    <w:nsid w:val="222b18b6"/>
+    <w:nsid w:val="512373ff"/>
     <w:multiLevelType w:val="multilevel"/>
     <w:lvl w:ilvl="0">
       <w:start w:val="1"/>
@@ -3797,7 +3797,7 @@
     </w:lvl>
   </w:abstractNum>
   <w:abstractNum w:abstractNumId="99721">
-    <w:nsid w:val="2cf4a76f"/>
+    <w:nsid w:val="b746dced"/>
     <w:multiLevelType w:val="multilevel"/>
     <w:lvl w:ilvl="0">
       <w:start w:val="1"/>
@@ -3885,7 +3885,7 @@
     </w:lvl>
   </w:abstractNum>
   <w:abstractNum w:abstractNumId="99722">
-    <w:nsid w:val="b43a65d6"/>
+    <w:nsid w:val="b7aa066e"/>
     <w:multiLevelType w:val="multilevel"/>
     <w:lvl w:ilvl="0">
       <w:start w:val="2"/>
@@ -3973,7 +3973,7 @@
     </w:lvl>
   </w:abstractNum>
   <w:abstractNum w:abstractNumId="99723">
-    <w:nsid w:val="eb01229a"/>
+    <w:nsid w:val="2efe71f1"/>
     <w:multiLevelType w:val="multilevel"/>
     <w:lvl w:ilvl="0">
       <w:start w:val="3"/>
@@ -4061,7 +4061,7 @@
     </w:lvl>
   </w:abstractNum>
   <w:abstractNum w:abstractNumId="99724">
-    <w:nsid w:val="8f697cc6"/>
+    <w:nsid w:val="420321d1"/>
     <w:multiLevelType w:val="multilevel"/>
     <w:lvl w:ilvl="0">
       <w:start w:val="4"/>

--- a/docx/Informace_ke_zkoušce.docx
+++ b/docx/Informace_ke_zkoušce.docx
@@ -3459,7 +3459,7 @@
     </w:lvl>
   </w:abstractNum>
   <w:abstractNum w:abstractNumId="990">
-    <w:nsid w:val="f939cf52"/>
+    <w:nsid w:val="66bbd9b4"/>
     <w:multiLevelType w:val="multilevel"/>
     <w:lvl w:ilvl="0">
       <w:numFmt w:val="bullet"/>
@@ -3540,7 +3540,7 @@
     </w:lvl>
   </w:abstractNum>
   <w:abstractNum w:abstractNumId="99421">
-    <w:nsid w:val="29f25df3"/>
+    <w:nsid w:val="87f2cc6e"/>
     <w:multiLevelType w:val="multilevel"/>
     <w:lvl w:ilvl="0">
       <w:start w:val="1"/>
@@ -3628,7 +3628,7 @@
     </w:lvl>
   </w:abstractNum>
   <w:abstractNum w:abstractNumId="991">
-    <w:nsid w:val="31ab7848"/>
+    <w:nsid w:val="d6b2fa26"/>
     <w:multiLevelType w:val="multilevel"/>
     <w:lvl w:ilvl="0">
       <w:numFmt w:val="bullet"/>
@@ -3709,7 +3709,7 @@
     </w:lvl>
   </w:abstractNum>
   <w:abstractNum w:abstractNumId="99411">
-    <w:nsid w:val="512373ff"/>
+    <w:nsid w:val="a2684e05"/>
     <w:multiLevelType w:val="multilevel"/>
     <w:lvl w:ilvl="0">
       <w:start w:val="1"/>
@@ -3797,7 +3797,7 @@
     </w:lvl>
   </w:abstractNum>
   <w:abstractNum w:abstractNumId="99721">
-    <w:nsid w:val="b746dced"/>
+    <w:nsid w:val="28484e9c"/>
     <w:multiLevelType w:val="multilevel"/>
     <w:lvl w:ilvl="0">
       <w:start w:val="1"/>
@@ -3885,7 +3885,7 @@
     </w:lvl>
   </w:abstractNum>
   <w:abstractNum w:abstractNumId="99722">
-    <w:nsid w:val="b7aa066e"/>
+    <w:nsid w:val="ace1a6d6"/>
     <w:multiLevelType w:val="multilevel"/>
     <w:lvl w:ilvl="0">
       <w:start w:val="2"/>
@@ -3973,7 +3973,7 @@
     </w:lvl>
   </w:abstractNum>
   <w:abstractNum w:abstractNumId="99723">
-    <w:nsid w:val="2efe71f1"/>
+    <w:nsid w:val="d2bb8547"/>
     <w:multiLevelType w:val="multilevel"/>
     <w:lvl w:ilvl="0">
       <w:start w:val="3"/>
@@ -4061,7 +4061,7 @@
     </w:lvl>
   </w:abstractNum>
   <w:abstractNum w:abstractNumId="99724">
-    <w:nsid w:val="420321d1"/>
+    <w:nsid w:val="529530c3"/>
     <w:multiLevelType w:val="multilevel"/>
     <w:lvl w:ilvl="0">
       <w:start w:val="4"/>

--- a/docx/Informace_ke_zkoušce.docx
+++ b/docx/Informace_ke_zkoušce.docx
@@ -3459,7 +3459,7 @@
     </w:lvl>
   </w:abstractNum>
   <w:abstractNum w:abstractNumId="990">
-    <w:nsid w:val="66bbd9b4"/>
+    <w:nsid w:val="ca1d11f8"/>
     <w:multiLevelType w:val="multilevel"/>
     <w:lvl w:ilvl="0">
       <w:numFmt w:val="bullet"/>
@@ -3540,7 +3540,7 @@
     </w:lvl>
   </w:abstractNum>
   <w:abstractNum w:abstractNumId="99421">
-    <w:nsid w:val="87f2cc6e"/>
+    <w:nsid w:val="276894c8"/>
     <w:multiLevelType w:val="multilevel"/>
     <w:lvl w:ilvl="0">
       <w:start w:val="1"/>
@@ -3628,7 +3628,7 @@
     </w:lvl>
   </w:abstractNum>
   <w:abstractNum w:abstractNumId="991">
-    <w:nsid w:val="d6b2fa26"/>
+    <w:nsid w:val="13d43da1"/>
     <w:multiLevelType w:val="multilevel"/>
     <w:lvl w:ilvl="0">
       <w:numFmt w:val="bullet"/>
@@ -3709,7 +3709,7 @@
     </w:lvl>
   </w:abstractNum>
   <w:abstractNum w:abstractNumId="99411">
-    <w:nsid w:val="a2684e05"/>
+    <w:nsid w:val="4b89ea48"/>
     <w:multiLevelType w:val="multilevel"/>
     <w:lvl w:ilvl="0">
       <w:start w:val="1"/>
@@ -3797,7 +3797,7 @@
     </w:lvl>
   </w:abstractNum>
   <w:abstractNum w:abstractNumId="99721">
-    <w:nsid w:val="28484e9c"/>
+    <w:nsid w:val="27100740"/>
     <w:multiLevelType w:val="multilevel"/>
     <w:lvl w:ilvl="0">
       <w:start w:val="1"/>
@@ -3885,7 +3885,7 @@
     </w:lvl>
   </w:abstractNum>
   <w:abstractNum w:abstractNumId="99722">
-    <w:nsid w:val="ace1a6d6"/>
+    <w:nsid w:val="3cdc44bc"/>
     <w:multiLevelType w:val="multilevel"/>
     <w:lvl w:ilvl="0">
       <w:start w:val="2"/>
@@ -3973,7 +3973,7 @@
     </w:lvl>
   </w:abstractNum>
   <w:abstractNum w:abstractNumId="99723">
-    <w:nsid w:val="d2bb8547"/>
+    <w:nsid w:val="1f157611"/>
     <w:multiLevelType w:val="multilevel"/>
     <w:lvl w:ilvl="0">
       <w:start w:val="3"/>
@@ -4061,7 +4061,7 @@
     </w:lvl>
   </w:abstractNum>
   <w:abstractNum w:abstractNumId="99724">
-    <w:nsid w:val="529530c3"/>
+    <w:nsid w:val="62e3ce33"/>
     <w:multiLevelType w:val="multilevel"/>
     <w:lvl w:ilvl="0">
       <w:start w:val="4"/>

--- a/docx/Informace_ke_zkoušce.docx
+++ b/docx/Informace_ke_zkoušce.docx
@@ -3459,7 +3459,7 @@
     </w:lvl>
   </w:abstractNum>
   <w:abstractNum w:abstractNumId="990">
-    <w:nsid w:val="ca1d11f8"/>
+    <w:nsid w:val="7be69945"/>
     <w:multiLevelType w:val="multilevel"/>
     <w:lvl w:ilvl="0">
       <w:numFmt w:val="bullet"/>
@@ -3540,7 +3540,7 @@
     </w:lvl>
   </w:abstractNum>
   <w:abstractNum w:abstractNumId="99421">
-    <w:nsid w:val="276894c8"/>
+    <w:nsid w:val="cb2fa332"/>
     <w:multiLevelType w:val="multilevel"/>
     <w:lvl w:ilvl="0">
       <w:start w:val="1"/>
@@ -3628,7 +3628,7 @@
     </w:lvl>
   </w:abstractNum>
   <w:abstractNum w:abstractNumId="991">
-    <w:nsid w:val="13d43da1"/>
+    <w:nsid w:val="41532c00"/>
     <w:multiLevelType w:val="multilevel"/>
     <w:lvl w:ilvl="0">
       <w:numFmt w:val="bullet"/>
@@ -3709,7 +3709,7 @@
     </w:lvl>
   </w:abstractNum>
   <w:abstractNum w:abstractNumId="99411">
-    <w:nsid w:val="4b89ea48"/>
+    <w:nsid w:val="9fb39b92"/>
     <w:multiLevelType w:val="multilevel"/>
     <w:lvl w:ilvl="0">
       <w:start w:val="1"/>
@@ -3797,7 +3797,7 @@
     </w:lvl>
   </w:abstractNum>
   <w:abstractNum w:abstractNumId="99721">
-    <w:nsid w:val="27100740"/>
+    <w:nsid w:val="55e16e65"/>
     <w:multiLevelType w:val="multilevel"/>
     <w:lvl w:ilvl="0">
       <w:start w:val="1"/>
@@ -3885,7 +3885,7 @@
     </w:lvl>
   </w:abstractNum>
   <w:abstractNum w:abstractNumId="99722">
-    <w:nsid w:val="3cdc44bc"/>
+    <w:nsid w:val="58fc1c5a"/>
     <w:multiLevelType w:val="multilevel"/>
     <w:lvl w:ilvl="0">
       <w:start w:val="2"/>
@@ -3973,7 +3973,7 @@
     </w:lvl>
   </w:abstractNum>
   <w:abstractNum w:abstractNumId="99723">
-    <w:nsid w:val="1f157611"/>
+    <w:nsid w:val="36c7e4f0"/>
     <w:multiLevelType w:val="multilevel"/>
     <w:lvl w:ilvl="0">
       <w:start w:val="3"/>
@@ -4061,7 +4061,7 @@
     </w:lvl>
   </w:abstractNum>
   <w:abstractNum w:abstractNumId="99724">
-    <w:nsid w:val="62e3ce33"/>
+    <w:nsid w:val="8fd19b76"/>
     <w:multiLevelType w:val="multilevel"/>
     <w:lvl w:ilvl="0">
       <w:start w:val="4"/>

--- a/docx/Informace_ke_zkoušce.docx
+++ b/docx/Informace_ke_zkoušce.docx
@@ -3459,7 +3459,7 @@
     </w:lvl>
   </w:abstractNum>
   <w:abstractNum w:abstractNumId="990">
-    <w:nsid w:val="7be69945"/>
+    <w:nsid w:val="15f23e7f"/>
     <w:multiLevelType w:val="multilevel"/>
     <w:lvl w:ilvl="0">
       <w:numFmt w:val="bullet"/>
@@ -3540,7 +3540,7 @@
     </w:lvl>
   </w:abstractNum>
   <w:abstractNum w:abstractNumId="99421">
-    <w:nsid w:val="cb2fa332"/>
+    <w:nsid w:val="695346ab"/>
     <w:multiLevelType w:val="multilevel"/>
     <w:lvl w:ilvl="0">
       <w:start w:val="1"/>
@@ -3628,7 +3628,7 @@
     </w:lvl>
   </w:abstractNum>
   <w:abstractNum w:abstractNumId="991">
-    <w:nsid w:val="41532c00"/>
+    <w:nsid w:val="fa64b071"/>
     <w:multiLevelType w:val="multilevel"/>
     <w:lvl w:ilvl="0">
       <w:numFmt w:val="bullet"/>
@@ -3709,7 +3709,7 @@
     </w:lvl>
   </w:abstractNum>
   <w:abstractNum w:abstractNumId="99411">
-    <w:nsid w:val="9fb39b92"/>
+    <w:nsid w:val="41817d72"/>
     <w:multiLevelType w:val="multilevel"/>
     <w:lvl w:ilvl="0">
       <w:start w:val="1"/>
@@ -3797,7 +3797,7 @@
     </w:lvl>
   </w:abstractNum>
   <w:abstractNum w:abstractNumId="99721">
-    <w:nsid w:val="55e16e65"/>
+    <w:nsid w:val="ccb24767"/>
     <w:multiLevelType w:val="multilevel"/>
     <w:lvl w:ilvl="0">
       <w:start w:val="1"/>
@@ -3885,7 +3885,7 @@
     </w:lvl>
   </w:abstractNum>
   <w:abstractNum w:abstractNumId="99722">
-    <w:nsid w:val="58fc1c5a"/>
+    <w:nsid w:val="888c7dd9"/>
     <w:multiLevelType w:val="multilevel"/>
     <w:lvl w:ilvl="0">
       <w:start w:val="2"/>
@@ -3973,7 +3973,7 @@
     </w:lvl>
   </w:abstractNum>
   <w:abstractNum w:abstractNumId="99723">
-    <w:nsid w:val="36c7e4f0"/>
+    <w:nsid w:val="74211317"/>
     <w:multiLevelType w:val="multilevel"/>
     <w:lvl w:ilvl="0">
       <w:start w:val="3"/>
@@ -4061,7 +4061,7 @@
     </w:lvl>
   </w:abstractNum>
   <w:abstractNum w:abstractNumId="99724">
-    <w:nsid w:val="8fd19b76"/>
+    <w:nsid w:val="f187ae4c"/>
     <w:multiLevelType w:val="multilevel"/>
     <w:lvl w:ilvl="0">
       <w:start w:val="4"/>

--- a/docx/Informace_ke_zkoušce.docx
+++ b/docx/Informace_ke_zkoušce.docx
@@ -3459,7 +3459,7 @@
     </w:lvl>
   </w:abstractNum>
   <w:abstractNum w:abstractNumId="990">
-    <w:nsid w:val="15f23e7f"/>
+    <w:nsid w:val="a4c98b61"/>
     <w:multiLevelType w:val="multilevel"/>
     <w:lvl w:ilvl="0">
       <w:numFmt w:val="bullet"/>
@@ -3540,7 +3540,7 @@
     </w:lvl>
   </w:abstractNum>
   <w:abstractNum w:abstractNumId="99421">
-    <w:nsid w:val="695346ab"/>
+    <w:nsid w:val="795ddf6e"/>
     <w:multiLevelType w:val="multilevel"/>
     <w:lvl w:ilvl="0">
       <w:start w:val="1"/>
@@ -3628,7 +3628,7 @@
     </w:lvl>
   </w:abstractNum>
   <w:abstractNum w:abstractNumId="991">
-    <w:nsid w:val="fa64b071"/>
+    <w:nsid w:val="f81ae380"/>
     <w:multiLevelType w:val="multilevel"/>
     <w:lvl w:ilvl="0">
       <w:numFmt w:val="bullet"/>
@@ -3709,7 +3709,7 @@
     </w:lvl>
   </w:abstractNum>
   <w:abstractNum w:abstractNumId="99411">
-    <w:nsid w:val="41817d72"/>
+    <w:nsid w:val="77d75b95"/>
     <w:multiLevelType w:val="multilevel"/>
     <w:lvl w:ilvl="0">
       <w:start w:val="1"/>
@@ -3797,7 +3797,7 @@
     </w:lvl>
   </w:abstractNum>
   <w:abstractNum w:abstractNumId="99721">
-    <w:nsid w:val="ccb24767"/>
+    <w:nsid w:val="77da0125"/>
     <w:multiLevelType w:val="multilevel"/>
     <w:lvl w:ilvl="0">
       <w:start w:val="1"/>
@@ -3885,7 +3885,7 @@
     </w:lvl>
   </w:abstractNum>
   <w:abstractNum w:abstractNumId="99722">
-    <w:nsid w:val="888c7dd9"/>
+    <w:nsid w:val="8b283754"/>
     <w:multiLevelType w:val="multilevel"/>
     <w:lvl w:ilvl="0">
       <w:start w:val="2"/>
@@ -3973,7 +3973,7 @@
     </w:lvl>
   </w:abstractNum>
   <w:abstractNum w:abstractNumId="99723">
-    <w:nsid w:val="74211317"/>
+    <w:nsid w:val="4a9f3415"/>
     <w:multiLevelType w:val="multilevel"/>
     <w:lvl w:ilvl="0">
       <w:start w:val="3"/>
@@ -4061,7 +4061,7 @@
     </w:lvl>
   </w:abstractNum>
   <w:abstractNum w:abstractNumId="99724">
-    <w:nsid w:val="f187ae4c"/>
+    <w:nsid w:val="9fdaf07a"/>
     <w:multiLevelType w:val="multilevel"/>
     <w:lvl w:ilvl="0">
       <w:start w:val="4"/>

--- a/docx/Informace_ke_zkoušce.docx
+++ b/docx/Informace_ke_zkoušce.docx
@@ -3459,7 +3459,7 @@
     </w:lvl>
   </w:abstractNum>
   <w:abstractNum w:abstractNumId="990">
-    <w:nsid w:val="a4c98b61"/>
+    <w:nsid w:val="870c4249"/>
     <w:multiLevelType w:val="multilevel"/>
     <w:lvl w:ilvl="0">
       <w:numFmt w:val="bullet"/>
@@ -3540,7 +3540,7 @@
     </w:lvl>
   </w:abstractNum>
   <w:abstractNum w:abstractNumId="99421">
-    <w:nsid w:val="795ddf6e"/>
+    <w:nsid w:val="3ad2f599"/>
     <w:multiLevelType w:val="multilevel"/>
     <w:lvl w:ilvl="0">
       <w:start w:val="1"/>
@@ -3628,7 +3628,7 @@
     </w:lvl>
   </w:abstractNum>
   <w:abstractNum w:abstractNumId="991">
-    <w:nsid w:val="f81ae380"/>
+    <w:nsid w:val="542c0ef0"/>
     <w:multiLevelType w:val="multilevel"/>
     <w:lvl w:ilvl="0">
       <w:numFmt w:val="bullet"/>
@@ -3709,7 +3709,7 @@
     </w:lvl>
   </w:abstractNum>
   <w:abstractNum w:abstractNumId="99411">
-    <w:nsid w:val="77d75b95"/>
+    <w:nsid w:val="2fcda354"/>
     <w:multiLevelType w:val="multilevel"/>
     <w:lvl w:ilvl="0">
       <w:start w:val="1"/>
@@ -3797,7 +3797,7 @@
     </w:lvl>
   </w:abstractNum>
   <w:abstractNum w:abstractNumId="99721">
-    <w:nsid w:val="77da0125"/>
+    <w:nsid w:val="3c343ffd"/>
     <w:multiLevelType w:val="multilevel"/>
     <w:lvl w:ilvl="0">
       <w:start w:val="1"/>
@@ -3885,7 +3885,7 @@
     </w:lvl>
   </w:abstractNum>
   <w:abstractNum w:abstractNumId="99722">
-    <w:nsid w:val="8b283754"/>
+    <w:nsid w:val="5a975647"/>
     <w:multiLevelType w:val="multilevel"/>
     <w:lvl w:ilvl="0">
       <w:start w:val="2"/>
@@ -3973,7 +3973,7 @@
     </w:lvl>
   </w:abstractNum>
   <w:abstractNum w:abstractNumId="99723">
-    <w:nsid w:val="4a9f3415"/>
+    <w:nsid w:val="1bef9871"/>
     <w:multiLevelType w:val="multilevel"/>
     <w:lvl w:ilvl="0">
       <w:start w:val="3"/>
@@ -4061,7 +4061,7 @@
     </w:lvl>
   </w:abstractNum>
   <w:abstractNum w:abstractNumId="99724">
-    <w:nsid w:val="9fdaf07a"/>
+    <w:nsid w:val="c7998b7e"/>
     <w:multiLevelType w:val="multilevel"/>
     <w:lvl w:ilvl="0">
       <w:start w:val="4"/>

--- a/docx/Informace_ke_zkoušce.docx
+++ b/docx/Informace_ke_zkoušce.docx
@@ -3459,7 +3459,7 @@
     </w:lvl>
   </w:abstractNum>
   <w:abstractNum w:abstractNumId="990">
-    <w:nsid w:val="870c4249"/>
+    <w:nsid w:val="501030be"/>
     <w:multiLevelType w:val="multilevel"/>
     <w:lvl w:ilvl="0">
       <w:numFmt w:val="bullet"/>
@@ -3540,7 +3540,7 @@
     </w:lvl>
   </w:abstractNum>
   <w:abstractNum w:abstractNumId="99421">
-    <w:nsid w:val="3ad2f599"/>
+    <w:nsid w:val="79c61134"/>
     <w:multiLevelType w:val="multilevel"/>
     <w:lvl w:ilvl="0">
       <w:start w:val="1"/>
@@ -3628,7 +3628,7 @@
     </w:lvl>
   </w:abstractNum>
   <w:abstractNum w:abstractNumId="991">
-    <w:nsid w:val="542c0ef0"/>
+    <w:nsid w:val="c87b2826"/>
     <w:multiLevelType w:val="multilevel"/>
     <w:lvl w:ilvl="0">
       <w:numFmt w:val="bullet"/>
@@ -3709,7 +3709,7 @@
     </w:lvl>
   </w:abstractNum>
   <w:abstractNum w:abstractNumId="99411">
-    <w:nsid w:val="2fcda354"/>
+    <w:nsid w:val="b49f398c"/>
     <w:multiLevelType w:val="multilevel"/>
     <w:lvl w:ilvl="0">
       <w:start w:val="1"/>
@@ -3797,7 +3797,7 @@
     </w:lvl>
   </w:abstractNum>
   <w:abstractNum w:abstractNumId="99721">
-    <w:nsid w:val="3c343ffd"/>
+    <w:nsid w:val="f0e8c002"/>
     <w:multiLevelType w:val="multilevel"/>
     <w:lvl w:ilvl="0">
       <w:start w:val="1"/>
@@ -3885,7 +3885,7 @@
     </w:lvl>
   </w:abstractNum>
   <w:abstractNum w:abstractNumId="99722">
-    <w:nsid w:val="5a975647"/>
+    <w:nsid w:val="8435139c"/>
     <w:multiLevelType w:val="multilevel"/>
     <w:lvl w:ilvl="0">
       <w:start w:val="2"/>
@@ -3973,7 +3973,7 @@
     </w:lvl>
   </w:abstractNum>
   <w:abstractNum w:abstractNumId="99723">
-    <w:nsid w:val="1bef9871"/>
+    <w:nsid w:val="fcf03c73"/>
     <w:multiLevelType w:val="multilevel"/>
     <w:lvl w:ilvl="0">
       <w:start w:val="3"/>
@@ -4061,7 +4061,7 @@
     </w:lvl>
   </w:abstractNum>
   <w:abstractNum w:abstractNumId="99724">
-    <w:nsid w:val="c7998b7e"/>
+    <w:nsid w:val="68fc0e9e"/>
     <w:multiLevelType w:val="multilevel"/>
     <w:lvl w:ilvl="0">
       <w:start w:val="4"/>

--- a/docx/Informace_ke_zkoušce.docx
+++ b/docx/Informace_ke_zkoušce.docx
@@ -3459,7 +3459,7 @@
     </w:lvl>
   </w:abstractNum>
   <w:abstractNum w:abstractNumId="990">
-    <w:nsid w:val="501030be"/>
+    <w:nsid w:val="5208f02d"/>
     <w:multiLevelType w:val="multilevel"/>
     <w:lvl w:ilvl="0">
       <w:numFmt w:val="bullet"/>
@@ -3540,7 +3540,7 @@
     </w:lvl>
   </w:abstractNum>
   <w:abstractNum w:abstractNumId="99421">
-    <w:nsid w:val="79c61134"/>
+    <w:nsid w:val="cfbf0884"/>
     <w:multiLevelType w:val="multilevel"/>
     <w:lvl w:ilvl="0">
       <w:start w:val="1"/>
@@ -3628,7 +3628,7 @@
     </w:lvl>
   </w:abstractNum>
   <w:abstractNum w:abstractNumId="991">
-    <w:nsid w:val="c87b2826"/>
+    <w:nsid w:val="20388c43"/>
     <w:multiLevelType w:val="multilevel"/>
     <w:lvl w:ilvl="0">
       <w:numFmt w:val="bullet"/>
@@ -3709,7 +3709,7 @@
     </w:lvl>
   </w:abstractNum>
   <w:abstractNum w:abstractNumId="99411">
-    <w:nsid w:val="b49f398c"/>
+    <w:nsid w:val="4a223754"/>
     <w:multiLevelType w:val="multilevel"/>
     <w:lvl w:ilvl="0">
       <w:start w:val="1"/>
@@ -3797,7 +3797,7 @@
     </w:lvl>
   </w:abstractNum>
   <w:abstractNum w:abstractNumId="99721">
-    <w:nsid w:val="f0e8c002"/>
+    <w:nsid w:val="60657bb8"/>
     <w:multiLevelType w:val="multilevel"/>
     <w:lvl w:ilvl="0">
       <w:start w:val="1"/>
@@ -3885,7 +3885,7 @@
     </w:lvl>
   </w:abstractNum>
   <w:abstractNum w:abstractNumId="99722">
-    <w:nsid w:val="8435139c"/>
+    <w:nsid w:val="b849eacb"/>
     <w:multiLevelType w:val="multilevel"/>
     <w:lvl w:ilvl="0">
       <w:start w:val="2"/>
@@ -3973,7 +3973,7 @@
     </w:lvl>
   </w:abstractNum>
   <w:abstractNum w:abstractNumId="99723">
-    <w:nsid w:val="fcf03c73"/>
+    <w:nsid w:val="d731b7a4"/>
     <w:multiLevelType w:val="multilevel"/>
     <w:lvl w:ilvl="0">
       <w:start w:val="3"/>
@@ -4061,7 +4061,7 @@
     </w:lvl>
   </w:abstractNum>
   <w:abstractNum w:abstractNumId="99724">
-    <w:nsid w:val="68fc0e9e"/>
+    <w:nsid w:val="b10d3579"/>
     <w:multiLevelType w:val="multilevel"/>
     <w:lvl w:ilvl="0">
       <w:start w:val="4"/>

--- a/docx/Informace_ke_zkoušce.docx
+++ b/docx/Informace_ke_zkoušce.docx
@@ -3459,7 +3459,7 @@
     </w:lvl>
   </w:abstractNum>
   <w:abstractNum w:abstractNumId="990">
-    <w:nsid w:val="5208f02d"/>
+    <w:nsid w:val="3ed1c4ee"/>
     <w:multiLevelType w:val="multilevel"/>
     <w:lvl w:ilvl="0">
       <w:numFmt w:val="bullet"/>
@@ -3540,7 +3540,7 @@
     </w:lvl>
   </w:abstractNum>
   <w:abstractNum w:abstractNumId="99421">
-    <w:nsid w:val="cfbf0884"/>
+    <w:nsid w:val="e5dfcdf9"/>
     <w:multiLevelType w:val="multilevel"/>
     <w:lvl w:ilvl="0">
       <w:start w:val="1"/>
@@ -3628,7 +3628,7 @@
     </w:lvl>
   </w:abstractNum>
   <w:abstractNum w:abstractNumId="991">
-    <w:nsid w:val="20388c43"/>
+    <w:nsid w:val="5178a7ff"/>
     <w:multiLevelType w:val="multilevel"/>
     <w:lvl w:ilvl="0">
       <w:numFmt w:val="bullet"/>
@@ -3709,7 +3709,7 @@
     </w:lvl>
   </w:abstractNum>
   <w:abstractNum w:abstractNumId="99411">
-    <w:nsid w:val="4a223754"/>
+    <w:nsid w:val="b938d628"/>
     <w:multiLevelType w:val="multilevel"/>
     <w:lvl w:ilvl="0">
       <w:start w:val="1"/>
@@ -3797,7 +3797,7 @@
     </w:lvl>
   </w:abstractNum>
   <w:abstractNum w:abstractNumId="99721">
-    <w:nsid w:val="60657bb8"/>
+    <w:nsid w:val="629f71d7"/>
     <w:multiLevelType w:val="multilevel"/>
     <w:lvl w:ilvl="0">
       <w:start w:val="1"/>
@@ -3885,7 +3885,7 @@
     </w:lvl>
   </w:abstractNum>
   <w:abstractNum w:abstractNumId="99722">
-    <w:nsid w:val="b849eacb"/>
+    <w:nsid w:val="bedb934c"/>
     <w:multiLevelType w:val="multilevel"/>
     <w:lvl w:ilvl="0">
       <w:start w:val="2"/>
@@ -3973,7 +3973,7 @@
     </w:lvl>
   </w:abstractNum>
   <w:abstractNum w:abstractNumId="99723">
-    <w:nsid w:val="d731b7a4"/>
+    <w:nsid w:val="e716b723"/>
     <w:multiLevelType w:val="multilevel"/>
     <w:lvl w:ilvl="0">
       <w:start w:val="3"/>
@@ -4061,7 +4061,7 @@
     </w:lvl>
   </w:abstractNum>
   <w:abstractNum w:abstractNumId="99724">
-    <w:nsid w:val="b10d3579"/>
+    <w:nsid w:val="7ceb3cac"/>
     <w:multiLevelType w:val="multilevel"/>
     <w:lvl w:ilvl="0">
       <w:start w:val="4"/>

--- a/docx/Informace_ke_zkoušce.docx
+++ b/docx/Informace_ke_zkoušce.docx
@@ -3459,7 +3459,7 @@
     </w:lvl>
   </w:abstractNum>
   <w:abstractNum w:abstractNumId="990">
-    <w:nsid w:val="3ed1c4ee"/>
+    <w:nsid w:val="7890fd7f"/>
     <w:multiLevelType w:val="multilevel"/>
     <w:lvl w:ilvl="0">
       <w:numFmt w:val="bullet"/>
@@ -3540,7 +3540,7 @@
     </w:lvl>
   </w:abstractNum>
   <w:abstractNum w:abstractNumId="99421">
-    <w:nsid w:val="e5dfcdf9"/>
+    <w:nsid w:val="627dffa6"/>
     <w:multiLevelType w:val="multilevel"/>
     <w:lvl w:ilvl="0">
       <w:start w:val="1"/>
@@ -3628,7 +3628,7 @@
     </w:lvl>
   </w:abstractNum>
   <w:abstractNum w:abstractNumId="991">
-    <w:nsid w:val="5178a7ff"/>
+    <w:nsid w:val="6cc72449"/>
     <w:multiLevelType w:val="multilevel"/>
     <w:lvl w:ilvl="0">
       <w:numFmt w:val="bullet"/>
@@ -3709,7 +3709,7 @@
     </w:lvl>
   </w:abstractNum>
   <w:abstractNum w:abstractNumId="99411">
-    <w:nsid w:val="b938d628"/>
+    <w:nsid w:val="50acb862"/>
     <w:multiLevelType w:val="multilevel"/>
     <w:lvl w:ilvl="0">
       <w:start w:val="1"/>
@@ -3797,7 +3797,7 @@
     </w:lvl>
   </w:abstractNum>
   <w:abstractNum w:abstractNumId="99721">
-    <w:nsid w:val="629f71d7"/>
+    <w:nsid w:val="31a9ab32"/>
     <w:multiLevelType w:val="multilevel"/>
     <w:lvl w:ilvl="0">
       <w:start w:val="1"/>
@@ -3885,7 +3885,7 @@
     </w:lvl>
   </w:abstractNum>
   <w:abstractNum w:abstractNumId="99722">
-    <w:nsid w:val="bedb934c"/>
+    <w:nsid w:val="8e67f49a"/>
     <w:multiLevelType w:val="multilevel"/>
     <w:lvl w:ilvl="0">
       <w:start w:val="2"/>
@@ -3973,7 +3973,7 @@
     </w:lvl>
   </w:abstractNum>
   <w:abstractNum w:abstractNumId="99723">
-    <w:nsid w:val="e716b723"/>
+    <w:nsid w:val="ba2ec50c"/>
     <w:multiLevelType w:val="multilevel"/>
     <w:lvl w:ilvl="0">
       <w:start w:val="3"/>
@@ -4061,7 +4061,7 @@
     </w:lvl>
   </w:abstractNum>
   <w:abstractNum w:abstractNumId="99724">
-    <w:nsid w:val="7ceb3cac"/>
+    <w:nsid w:val="76f99fd9"/>
     <w:multiLevelType w:val="multilevel"/>
     <w:lvl w:ilvl="0">
       <w:start w:val="4"/>

--- a/docx/Informace_ke_zkoušce.docx
+++ b/docx/Informace_ke_zkoušce.docx
@@ -3459,7 +3459,7 @@
     </w:lvl>
   </w:abstractNum>
   <w:abstractNum w:abstractNumId="990">
-    <w:nsid w:val="7890fd7f"/>
+    <w:nsid w:val="a97526ea"/>
     <w:multiLevelType w:val="multilevel"/>
     <w:lvl w:ilvl="0">
       <w:numFmt w:val="bullet"/>
@@ -3540,7 +3540,7 @@
     </w:lvl>
   </w:abstractNum>
   <w:abstractNum w:abstractNumId="99421">
-    <w:nsid w:val="627dffa6"/>
+    <w:nsid w:val="20b7c580"/>
     <w:multiLevelType w:val="multilevel"/>
     <w:lvl w:ilvl="0">
       <w:start w:val="1"/>
@@ -3628,7 +3628,7 @@
     </w:lvl>
   </w:abstractNum>
   <w:abstractNum w:abstractNumId="991">
-    <w:nsid w:val="6cc72449"/>
+    <w:nsid w:val="f43c75ba"/>
     <w:multiLevelType w:val="multilevel"/>
     <w:lvl w:ilvl="0">
       <w:numFmt w:val="bullet"/>
@@ -3709,7 +3709,7 @@
     </w:lvl>
   </w:abstractNum>
   <w:abstractNum w:abstractNumId="99411">
-    <w:nsid w:val="50acb862"/>
+    <w:nsid w:val="4f1df595"/>
     <w:multiLevelType w:val="multilevel"/>
     <w:lvl w:ilvl="0">
       <w:start w:val="1"/>
@@ -3797,7 +3797,7 @@
     </w:lvl>
   </w:abstractNum>
   <w:abstractNum w:abstractNumId="99721">
-    <w:nsid w:val="31a9ab32"/>
+    <w:nsid w:val="6bdc6885"/>
     <w:multiLevelType w:val="multilevel"/>
     <w:lvl w:ilvl="0">
       <w:start w:val="1"/>
@@ -3885,7 +3885,7 @@
     </w:lvl>
   </w:abstractNum>
   <w:abstractNum w:abstractNumId="99722">
-    <w:nsid w:val="8e67f49a"/>
+    <w:nsid w:val="82467e7e"/>
     <w:multiLevelType w:val="multilevel"/>
     <w:lvl w:ilvl="0">
       <w:start w:val="2"/>
@@ -3973,7 +3973,7 @@
     </w:lvl>
   </w:abstractNum>
   <w:abstractNum w:abstractNumId="99723">
-    <w:nsid w:val="ba2ec50c"/>
+    <w:nsid w:val="d44f9f28"/>
     <w:multiLevelType w:val="multilevel"/>
     <w:lvl w:ilvl="0">
       <w:start w:val="3"/>
@@ -4061,7 +4061,7 @@
     </w:lvl>
   </w:abstractNum>
   <w:abstractNum w:abstractNumId="99724">
-    <w:nsid w:val="76f99fd9"/>
+    <w:nsid w:val="c00b5147"/>
     <w:multiLevelType w:val="multilevel"/>
     <w:lvl w:ilvl="0">
       <w:start w:val="4"/>

--- a/docx/Informace_ke_zkoušce.docx
+++ b/docx/Informace_ke_zkoušce.docx
@@ -3459,7 +3459,7 @@
     </w:lvl>
   </w:abstractNum>
   <w:abstractNum w:abstractNumId="990">
-    <w:nsid w:val="a97526ea"/>
+    <w:nsid w:val="bb9c7556"/>
     <w:multiLevelType w:val="multilevel"/>
     <w:lvl w:ilvl="0">
       <w:numFmt w:val="bullet"/>
@@ -3540,7 +3540,7 @@
     </w:lvl>
   </w:abstractNum>
   <w:abstractNum w:abstractNumId="99421">
-    <w:nsid w:val="20b7c580"/>
+    <w:nsid w:val="9366df8d"/>
     <w:multiLevelType w:val="multilevel"/>
     <w:lvl w:ilvl="0">
       <w:start w:val="1"/>
@@ -3628,7 +3628,7 @@
     </w:lvl>
   </w:abstractNum>
   <w:abstractNum w:abstractNumId="991">
-    <w:nsid w:val="f43c75ba"/>
+    <w:nsid w:val="c4ba414d"/>
     <w:multiLevelType w:val="multilevel"/>
     <w:lvl w:ilvl="0">
       <w:numFmt w:val="bullet"/>
@@ -3709,7 +3709,7 @@
     </w:lvl>
   </w:abstractNum>
   <w:abstractNum w:abstractNumId="99411">
-    <w:nsid w:val="4f1df595"/>
+    <w:nsid w:val="98aca9d3"/>
     <w:multiLevelType w:val="multilevel"/>
     <w:lvl w:ilvl="0">
       <w:start w:val="1"/>
@@ -3797,7 +3797,7 @@
     </w:lvl>
   </w:abstractNum>
   <w:abstractNum w:abstractNumId="99721">
-    <w:nsid w:val="6bdc6885"/>
+    <w:nsid w:val="36a95e7e"/>
     <w:multiLevelType w:val="multilevel"/>
     <w:lvl w:ilvl="0">
       <w:start w:val="1"/>
@@ -3885,7 +3885,7 @@
     </w:lvl>
   </w:abstractNum>
   <w:abstractNum w:abstractNumId="99722">
-    <w:nsid w:val="82467e7e"/>
+    <w:nsid w:val="6aca42d9"/>
     <w:multiLevelType w:val="multilevel"/>
     <w:lvl w:ilvl="0">
       <w:start w:val="2"/>
@@ -3973,7 +3973,7 @@
     </w:lvl>
   </w:abstractNum>
   <w:abstractNum w:abstractNumId="99723">
-    <w:nsid w:val="d44f9f28"/>
+    <w:nsid w:val="c6e6274e"/>
     <w:multiLevelType w:val="multilevel"/>
     <w:lvl w:ilvl="0">
       <w:start w:val="3"/>
@@ -4061,7 +4061,7 @@
     </w:lvl>
   </w:abstractNum>
   <w:abstractNum w:abstractNumId="99724">
-    <w:nsid w:val="c00b5147"/>
+    <w:nsid w:val="8eac788d"/>
     <w:multiLevelType w:val="multilevel"/>
     <w:lvl w:ilvl="0">
       <w:start w:val="4"/>

--- a/docx/Informace_ke_zkoušce.docx
+++ b/docx/Informace_ke_zkoušce.docx
@@ -3459,7 +3459,7 @@
     </w:lvl>
   </w:abstractNum>
   <w:abstractNum w:abstractNumId="990">
-    <w:nsid w:val="bb9c7556"/>
+    <w:nsid w:val="63d803d7"/>
     <w:multiLevelType w:val="multilevel"/>
     <w:lvl w:ilvl="0">
       <w:numFmt w:val="bullet"/>
@@ -3540,7 +3540,7 @@
     </w:lvl>
   </w:abstractNum>
   <w:abstractNum w:abstractNumId="99421">
-    <w:nsid w:val="9366df8d"/>
+    <w:nsid w:val="dbda73c9"/>
     <w:multiLevelType w:val="multilevel"/>
     <w:lvl w:ilvl="0">
       <w:start w:val="1"/>
@@ -3628,7 +3628,7 @@
     </w:lvl>
   </w:abstractNum>
   <w:abstractNum w:abstractNumId="991">
-    <w:nsid w:val="c4ba414d"/>
+    <w:nsid w:val="98becdea"/>
     <w:multiLevelType w:val="multilevel"/>
     <w:lvl w:ilvl="0">
       <w:numFmt w:val="bullet"/>
@@ -3709,7 +3709,7 @@
     </w:lvl>
   </w:abstractNum>
   <w:abstractNum w:abstractNumId="99411">
-    <w:nsid w:val="98aca9d3"/>
+    <w:nsid w:val="ab57ad59"/>
     <w:multiLevelType w:val="multilevel"/>
     <w:lvl w:ilvl="0">
       <w:start w:val="1"/>
@@ -3797,7 +3797,7 @@
     </w:lvl>
   </w:abstractNum>
   <w:abstractNum w:abstractNumId="99721">
-    <w:nsid w:val="36a95e7e"/>
+    <w:nsid w:val="527e7ad6"/>
     <w:multiLevelType w:val="multilevel"/>
     <w:lvl w:ilvl="0">
       <w:start w:val="1"/>
@@ -3885,7 +3885,7 @@
     </w:lvl>
   </w:abstractNum>
   <w:abstractNum w:abstractNumId="99722">
-    <w:nsid w:val="6aca42d9"/>
+    <w:nsid w:val="78888b4d"/>
     <w:multiLevelType w:val="multilevel"/>
     <w:lvl w:ilvl="0">
       <w:start w:val="2"/>
@@ -3973,7 +3973,7 @@
     </w:lvl>
   </w:abstractNum>
   <w:abstractNum w:abstractNumId="99723">
-    <w:nsid w:val="c6e6274e"/>
+    <w:nsid w:val="dadc5e8f"/>
     <w:multiLevelType w:val="multilevel"/>
     <w:lvl w:ilvl="0">
       <w:start w:val="3"/>
@@ -4061,7 +4061,7 @@
     </w:lvl>
   </w:abstractNum>
   <w:abstractNum w:abstractNumId="99724">
-    <w:nsid w:val="8eac788d"/>
+    <w:nsid w:val="f15e5c07"/>
     <w:multiLevelType w:val="multilevel"/>
     <w:lvl w:ilvl="0">
       <w:start w:val="4"/>

--- a/docx/Informace_ke_zkoušce.docx
+++ b/docx/Informace_ke_zkoušce.docx
@@ -3459,7 +3459,7 @@
     </w:lvl>
   </w:abstractNum>
   <w:abstractNum w:abstractNumId="990">
-    <w:nsid w:val="63d803d7"/>
+    <w:nsid w:val="e763b9af"/>
     <w:multiLevelType w:val="multilevel"/>
     <w:lvl w:ilvl="0">
       <w:numFmt w:val="bullet"/>
@@ -3540,7 +3540,7 @@
     </w:lvl>
   </w:abstractNum>
   <w:abstractNum w:abstractNumId="99421">
-    <w:nsid w:val="dbda73c9"/>
+    <w:nsid w:val="8538900a"/>
     <w:multiLevelType w:val="multilevel"/>
     <w:lvl w:ilvl="0">
       <w:start w:val="1"/>
@@ -3628,7 +3628,7 @@
     </w:lvl>
   </w:abstractNum>
   <w:abstractNum w:abstractNumId="991">
-    <w:nsid w:val="98becdea"/>
+    <w:nsid w:val="a978a056"/>
     <w:multiLevelType w:val="multilevel"/>
     <w:lvl w:ilvl="0">
       <w:numFmt w:val="bullet"/>
@@ -3709,7 +3709,7 @@
     </w:lvl>
   </w:abstractNum>
   <w:abstractNum w:abstractNumId="99411">
-    <w:nsid w:val="ab57ad59"/>
+    <w:nsid w:val="e2c10db3"/>
     <w:multiLevelType w:val="multilevel"/>
     <w:lvl w:ilvl="0">
       <w:start w:val="1"/>
@@ -3797,7 +3797,7 @@
     </w:lvl>
   </w:abstractNum>
   <w:abstractNum w:abstractNumId="99721">
-    <w:nsid w:val="527e7ad6"/>
+    <w:nsid w:val="8f603fca"/>
     <w:multiLevelType w:val="multilevel"/>
     <w:lvl w:ilvl="0">
       <w:start w:val="1"/>
@@ -3885,7 +3885,7 @@
     </w:lvl>
   </w:abstractNum>
   <w:abstractNum w:abstractNumId="99722">
-    <w:nsid w:val="78888b4d"/>
+    <w:nsid w:val="8a591361"/>
     <w:multiLevelType w:val="multilevel"/>
     <w:lvl w:ilvl="0">
       <w:start w:val="2"/>
@@ -3973,7 +3973,7 @@
     </w:lvl>
   </w:abstractNum>
   <w:abstractNum w:abstractNumId="99723">
-    <w:nsid w:val="dadc5e8f"/>
+    <w:nsid w:val="c4885643"/>
     <w:multiLevelType w:val="multilevel"/>
     <w:lvl w:ilvl="0">
       <w:start w:val="3"/>
@@ -4061,7 +4061,7 @@
     </w:lvl>
   </w:abstractNum>
   <w:abstractNum w:abstractNumId="99724">
-    <w:nsid w:val="f15e5c07"/>
+    <w:nsid w:val="afe56ffb"/>
     <w:multiLevelType w:val="multilevel"/>
     <w:lvl w:ilvl="0">
       <w:start w:val="4"/>

--- a/docx/Informace_ke_zkoušce.docx
+++ b/docx/Informace_ke_zkoušce.docx
@@ -3459,7 +3459,7 @@
     </w:lvl>
   </w:abstractNum>
   <w:abstractNum w:abstractNumId="990">
-    <w:nsid w:val="e763b9af"/>
+    <w:nsid w:val="ad6dcbbb"/>
     <w:multiLevelType w:val="multilevel"/>
     <w:lvl w:ilvl="0">
       <w:numFmt w:val="bullet"/>
@@ -3540,7 +3540,7 @@
     </w:lvl>
   </w:abstractNum>
   <w:abstractNum w:abstractNumId="99421">
-    <w:nsid w:val="8538900a"/>
+    <w:nsid w:val="5037bf70"/>
     <w:multiLevelType w:val="multilevel"/>
     <w:lvl w:ilvl="0">
       <w:start w:val="1"/>
@@ -3628,7 +3628,7 @@
     </w:lvl>
   </w:abstractNum>
   <w:abstractNum w:abstractNumId="991">
-    <w:nsid w:val="a978a056"/>
+    <w:nsid w:val="997db049"/>
     <w:multiLevelType w:val="multilevel"/>
     <w:lvl w:ilvl="0">
       <w:numFmt w:val="bullet"/>
@@ -3709,7 +3709,7 @@
     </w:lvl>
   </w:abstractNum>
   <w:abstractNum w:abstractNumId="99411">
-    <w:nsid w:val="e2c10db3"/>
+    <w:nsid w:val="343e1a00"/>
     <w:multiLevelType w:val="multilevel"/>
     <w:lvl w:ilvl="0">
       <w:start w:val="1"/>
@@ -3797,7 +3797,7 @@
     </w:lvl>
   </w:abstractNum>
   <w:abstractNum w:abstractNumId="99721">
-    <w:nsid w:val="8f603fca"/>
+    <w:nsid w:val="d2be7318"/>
     <w:multiLevelType w:val="multilevel"/>
     <w:lvl w:ilvl="0">
       <w:start w:val="1"/>
@@ -3885,7 +3885,7 @@
     </w:lvl>
   </w:abstractNum>
   <w:abstractNum w:abstractNumId="99722">
-    <w:nsid w:val="8a591361"/>
+    <w:nsid w:val="36051031"/>
     <w:multiLevelType w:val="multilevel"/>
     <w:lvl w:ilvl="0">
       <w:start w:val="2"/>
@@ -3973,7 +3973,7 @@
     </w:lvl>
   </w:abstractNum>
   <w:abstractNum w:abstractNumId="99723">
-    <w:nsid w:val="c4885643"/>
+    <w:nsid w:val="87553541"/>
     <w:multiLevelType w:val="multilevel"/>
     <w:lvl w:ilvl="0">
       <w:start w:val="3"/>
@@ -4061,7 +4061,7 @@
     </w:lvl>
   </w:abstractNum>
   <w:abstractNum w:abstractNumId="99724">
-    <w:nsid w:val="afe56ffb"/>
+    <w:nsid w:val="977f9269"/>
     <w:multiLevelType w:val="multilevel"/>
     <w:lvl w:ilvl="0">
       <w:start w:val="4"/>

--- a/docx/Informace_ke_zkoušce.docx
+++ b/docx/Informace_ke_zkoušce.docx
@@ -3459,7 +3459,7 @@
     </w:lvl>
   </w:abstractNum>
   <w:abstractNum w:abstractNumId="990">
-    <w:nsid w:val="ad6dcbbb"/>
+    <w:nsid w:val="3250df0e"/>
     <w:multiLevelType w:val="multilevel"/>
     <w:lvl w:ilvl="0">
       <w:numFmt w:val="bullet"/>
@@ -3540,7 +3540,7 @@
     </w:lvl>
   </w:abstractNum>
   <w:abstractNum w:abstractNumId="99421">
-    <w:nsid w:val="5037bf70"/>
+    <w:nsid w:val="99fe5c60"/>
     <w:multiLevelType w:val="multilevel"/>
     <w:lvl w:ilvl="0">
       <w:start w:val="1"/>
@@ -3628,7 +3628,7 @@
     </w:lvl>
   </w:abstractNum>
   <w:abstractNum w:abstractNumId="991">
-    <w:nsid w:val="997db049"/>
+    <w:nsid w:val="ecfbde71"/>
     <w:multiLevelType w:val="multilevel"/>
     <w:lvl w:ilvl="0">
       <w:numFmt w:val="bullet"/>
@@ -3709,7 +3709,7 @@
     </w:lvl>
   </w:abstractNum>
   <w:abstractNum w:abstractNumId="99411">
-    <w:nsid w:val="343e1a00"/>
+    <w:nsid w:val="c23ca1de"/>
     <w:multiLevelType w:val="multilevel"/>
     <w:lvl w:ilvl="0">
       <w:start w:val="1"/>
@@ -3797,7 +3797,7 @@
     </w:lvl>
   </w:abstractNum>
   <w:abstractNum w:abstractNumId="99721">
-    <w:nsid w:val="d2be7318"/>
+    <w:nsid w:val="4475a7e7"/>
     <w:multiLevelType w:val="multilevel"/>
     <w:lvl w:ilvl="0">
       <w:start w:val="1"/>
@@ -3885,7 +3885,7 @@
     </w:lvl>
   </w:abstractNum>
   <w:abstractNum w:abstractNumId="99722">
-    <w:nsid w:val="36051031"/>
+    <w:nsid w:val="9b52da27"/>
     <w:multiLevelType w:val="multilevel"/>
     <w:lvl w:ilvl="0">
       <w:start w:val="2"/>
@@ -3973,7 +3973,7 @@
     </w:lvl>
   </w:abstractNum>
   <w:abstractNum w:abstractNumId="99723">
-    <w:nsid w:val="87553541"/>
+    <w:nsid w:val="435d5cfd"/>
     <w:multiLevelType w:val="multilevel"/>
     <w:lvl w:ilvl="0">
       <w:start w:val="3"/>
@@ -4061,7 +4061,7 @@
     </w:lvl>
   </w:abstractNum>
   <w:abstractNum w:abstractNumId="99724">
-    <w:nsid w:val="977f9269"/>
+    <w:nsid w:val="67a3ead0"/>
     <w:multiLevelType w:val="multilevel"/>
     <w:lvl w:ilvl="0">
       <w:start w:val="4"/>

--- a/docx/Informace_ke_zkoušce.docx
+++ b/docx/Informace_ke_zkoušce.docx
@@ -3459,7 +3459,7 @@
     </w:lvl>
   </w:abstractNum>
   <w:abstractNum w:abstractNumId="990">
-    <w:nsid w:val="3250df0e"/>
+    <w:nsid w:val="aafe678e"/>
     <w:multiLevelType w:val="multilevel"/>
     <w:lvl w:ilvl="0">
       <w:numFmt w:val="bullet"/>
@@ -3540,7 +3540,7 @@
     </w:lvl>
   </w:abstractNum>
   <w:abstractNum w:abstractNumId="99421">
-    <w:nsid w:val="99fe5c60"/>
+    <w:nsid w:val="735f5057"/>
     <w:multiLevelType w:val="multilevel"/>
     <w:lvl w:ilvl="0">
       <w:start w:val="1"/>
@@ -3628,7 +3628,7 @@
     </w:lvl>
   </w:abstractNum>
   <w:abstractNum w:abstractNumId="991">
-    <w:nsid w:val="ecfbde71"/>
+    <w:nsid w:val="e38a1a9d"/>
     <w:multiLevelType w:val="multilevel"/>
     <w:lvl w:ilvl="0">
       <w:numFmt w:val="bullet"/>
@@ -3709,7 +3709,7 @@
     </w:lvl>
   </w:abstractNum>
   <w:abstractNum w:abstractNumId="99411">
-    <w:nsid w:val="c23ca1de"/>
+    <w:nsid w:val="7d54927c"/>
     <w:multiLevelType w:val="multilevel"/>
     <w:lvl w:ilvl="0">
       <w:start w:val="1"/>
@@ -3797,7 +3797,7 @@
     </w:lvl>
   </w:abstractNum>
   <w:abstractNum w:abstractNumId="99721">
-    <w:nsid w:val="4475a7e7"/>
+    <w:nsid w:val="facea342"/>
     <w:multiLevelType w:val="multilevel"/>
     <w:lvl w:ilvl="0">
       <w:start w:val="1"/>
@@ -3885,7 +3885,7 @@
     </w:lvl>
   </w:abstractNum>
   <w:abstractNum w:abstractNumId="99722">
-    <w:nsid w:val="9b52da27"/>
+    <w:nsid w:val="f3bba45b"/>
     <w:multiLevelType w:val="multilevel"/>
     <w:lvl w:ilvl="0">
       <w:start w:val="2"/>
@@ -3973,7 +3973,7 @@
     </w:lvl>
   </w:abstractNum>
   <w:abstractNum w:abstractNumId="99723">
-    <w:nsid w:val="435d5cfd"/>
+    <w:nsid w:val="ec633b82"/>
     <w:multiLevelType w:val="multilevel"/>
     <w:lvl w:ilvl="0">
       <w:start w:val="3"/>
@@ -4061,7 +4061,7 @@
     </w:lvl>
   </w:abstractNum>
   <w:abstractNum w:abstractNumId="99724">
-    <w:nsid w:val="67a3ead0"/>
+    <w:nsid w:val="e5b90319"/>
     <w:multiLevelType w:val="multilevel"/>
     <w:lvl w:ilvl="0">
       <w:start w:val="4"/>

--- a/docx/Informace_ke_zkoušce.docx
+++ b/docx/Informace_ke_zkoušce.docx
@@ -3459,7 +3459,7 @@
     </w:lvl>
   </w:abstractNum>
   <w:abstractNum w:abstractNumId="990">
-    <w:nsid w:val="aafe678e"/>
+    <w:nsid w:val="ca5f5749"/>
     <w:multiLevelType w:val="multilevel"/>
     <w:lvl w:ilvl="0">
       <w:numFmt w:val="bullet"/>
@@ -3540,7 +3540,7 @@
     </w:lvl>
   </w:abstractNum>
   <w:abstractNum w:abstractNumId="99421">
-    <w:nsid w:val="735f5057"/>
+    <w:nsid w:val="6d949241"/>
     <w:multiLevelType w:val="multilevel"/>
     <w:lvl w:ilvl="0">
       <w:start w:val="1"/>
@@ -3628,7 +3628,7 @@
     </w:lvl>
   </w:abstractNum>
   <w:abstractNum w:abstractNumId="991">
-    <w:nsid w:val="e38a1a9d"/>
+    <w:nsid w:val="2951715a"/>
     <w:multiLevelType w:val="multilevel"/>
     <w:lvl w:ilvl="0">
       <w:numFmt w:val="bullet"/>
@@ -3709,7 +3709,7 @@
     </w:lvl>
   </w:abstractNum>
   <w:abstractNum w:abstractNumId="99411">
-    <w:nsid w:val="7d54927c"/>
+    <w:nsid w:val="9fa91eaa"/>
     <w:multiLevelType w:val="multilevel"/>
     <w:lvl w:ilvl="0">
       <w:start w:val="1"/>
@@ -3797,7 +3797,7 @@
     </w:lvl>
   </w:abstractNum>
   <w:abstractNum w:abstractNumId="99721">
-    <w:nsid w:val="facea342"/>
+    <w:nsid w:val="808d8a8a"/>
     <w:multiLevelType w:val="multilevel"/>
     <w:lvl w:ilvl="0">
       <w:start w:val="1"/>
@@ -3885,7 +3885,7 @@
     </w:lvl>
   </w:abstractNum>
   <w:abstractNum w:abstractNumId="99722">
-    <w:nsid w:val="f3bba45b"/>
+    <w:nsid w:val="2e40d98f"/>
     <w:multiLevelType w:val="multilevel"/>
     <w:lvl w:ilvl="0">
       <w:start w:val="2"/>
@@ -3973,7 +3973,7 @@
     </w:lvl>
   </w:abstractNum>
   <w:abstractNum w:abstractNumId="99723">
-    <w:nsid w:val="ec633b82"/>
+    <w:nsid w:val="706ead0b"/>
     <w:multiLevelType w:val="multilevel"/>
     <w:lvl w:ilvl="0">
       <w:start w:val="3"/>
@@ -4061,7 +4061,7 @@
     </w:lvl>
   </w:abstractNum>
   <w:abstractNum w:abstractNumId="99724">
-    <w:nsid w:val="e5b90319"/>
+    <w:nsid w:val="90af01ad"/>
     <w:multiLevelType w:val="multilevel"/>
     <w:lvl w:ilvl="0">
       <w:start w:val="4"/>

--- a/docx/Informace_ke_zkoušce.docx
+++ b/docx/Informace_ke_zkoušce.docx
@@ -3459,7 +3459,7 @@
     </w:lvl>
   </w:abstractNum>
   <w:abstractNum w:abstractNumId="990">
-    <w:nsid w:val="ca5f5749"/>
+    <w:nsid w:val="4a4b71b0"/>
     <w:multiLevelType w:val="multilevel"/>
     <w:lvl w:ilvl="0">
       <w:numFmt w:val="bullet"/>
@@ -3540,7 +3540,7 @@
     </w:lvl>
   </w:abstractNum>
   <w:abstractNum w:abstractNumId="99421">
-    <w:nsid w:val="6d949241"/>
+    <w:nsid w:val="48afdcf3"/>
     <w:multiLevelType w:val="multilevel"/>
     <w:lvl w:ilvl="0">
       <w:start w:val="1"/>
@@ -3628,7 +3628,7 @@
     </w:lvl>
   </w:abstractNum>
   <w:abstractNum w:abstractNumId="991">
-    <w:nsid w:val="2951715a"/>
+    <w:nsid w:val="eefe7c50"/>
     <w:multiLevelType w:val="multilevel"/>
     <w:lvl w:ilvl="0">
       <w:numFmt w:val="bullet"/>
@@ -3709,7 +3709,7 @@
     </w:lvl>
   </w:abstractNum>
   <w:abstractNum w:abstractNumId="99411">
-    <w:nsid w:val="9fa91eaa"/>
+    <w:nsid w:val="1359f1c4"/>
     <w:multiLevelType w:val="multilevel"/>
     <w:lvl w:ilvl="0">
       <w:start w:val="1"/>
@@ -3797,7 +3797,7 @@
     </w:lvl>
   </w:abstractNum>
   <w:abstractNum w:abstractNumId="99721">
-    <w:nsid w:val="808d8a8a"/>
+    <w:nsid w:val="f75add47"/>
     <w:multiLevelType w:val="multilevel"/>
     <w:lvl w:ilvl="0">
       <w:start w:val="1"/>
@@ -3885,7 +3885,7 @@
     </w:lvl>
   </w:abstractNum>
   <w:abstractNum w:abstractNumId="99722">
-    <w:nsid w:val="2e40d98f"/>
+    <w:nsid w:val="9d6ed4da"/>
     <w:multiLevelType w:val="multilevel"/>
     <w:lvl w:ilvl="0">
       <w:start w:val="2"/>
@@ -3973,7 +3973,7 @@
     </w:lvl>
   </w:abstractNum>
   <w:abstractNum w:abstractNumId="99723">
-    <w:nsid w:val="706ead0b"/>
+    <w:nsid w:val="daea57c4"/>
     <w:multiLevelType w:val="multilevel"/>
     <w:lvl w:ilvl="0">
       <w:start w:val="3"/>
@@ -4061,7 +4061,7 @@
     </w:lvl>
   </w:abstractNum>
   <w:abstractNum w:abstractNumId="99724">
-    <w:nsid w:val="90af01ad"/>
+    <w:nsid w:val="2d83ce2a"/>
     <w:multiLevelType w:val="multilevel"/>
     <w:lvl w:ilvl="0">
       <w:start w:val="4"/>

--- a/docx/Informace_ke_zkoušce.docx
+++ b/docx/Informace_ke_zkoušce.docx
@@ -3459,7 +3459,7 @@
     </w:lvl>
   </w:abstractNum>
   <w:abstractNum w:abstractNumId="990">
-    <w:nsid w:val="4a4b71b0"/>
+    <w:nsid w:val="8e15bca1"/>
     <w:multiLevelType w:val="multilevel"/>
     <w:lvl w:ilvl="0">
       <w:numFmt w:val="bullet"/>
@@ -3540,7 +3540,7 @@
     </w:lvl>
   </w:abstractNum>
   <w:abstractNum w:abstractNumId="99421">
-    <w:nsid w:val="48afdcf3"/>
+    <w:nsid w:val="e92584e2"/>
     <w:multiLevelType w:val="multilevel"/>
     <w:lvl w:ilvl="0">
       <w:start w:val="1"/>
@@ -3628,7 +3628,7 @@
     </w:lvl>
   </w:abstractNum>
   <w:abstractNum w:abstractNumId="991">
-    <w:nsid w:val="eefe7c50"/>
+    <w:nsid w:val="355c27e8"/>
     <w:multiLevelType w:val="multilevel"/>
     <w:lvl w:ilvl="0">
       <w:numFmt w:val="bullet"/>
@@ -3709,7 +3709,7 @@
     </w:lvl>
   </w:abstractNum>
   <w:abstractNum w:abstractNumId="99411">
-    <w:nsid w:val="1359f1c4"/>
+    <w:nsid w:val="b6624b0f"/>
     <w:multiLevelType w:val="multilevel"/>
     <w:lvl w:ilvl="0">
       <w:start w:val="1"/>
@@ -3797,7 +3797,7 @@
     </w:lvl>
   </w:abstractNum>
   <w:abstractNum w:abstractNumId="99721">
-    <w:nsid w:val="f75add47"/>
+    <w:nsid w:val="4114dc0a"/>
     <w:multiLevelType w:val="multilevel"/>
     <w:lvl w:ilvl="0">
       <w:start w:val="1"/>
@@ -3885,7 +3885,7 @@
     </w:lvl>
   </w:abstractNum>
   <w:abstractNum w:abstractNumId="99722">
-    <w:nsid w:val="9d6ed4da"/>
+    <w:nsid w:val="ed98d9b5"/>
     <w:multiLevelType w:val="multilevel"/>
     <w:lvl w:ilvl="0">
       <w:start w:val="2"/>
@@ -3973,7 +3973,7 @@
     </w:lvl>
   </w:abstractNum>
   <w:abstractNum w:abstractNumId="99723">
-    <w:nsid w:val="daea57c4"/>
+    <w:nsid w:val="642384b5"/>
     <w:multiLevelType w:val="multilevel"/>
     <w:lvl w:ilvl="0">
       <w:start w:val="3"/>
@@ -4061,7 +4061,7 @@
     </w:lvl>
   </w:abstractNum>
   <w:abstractNum w:abstractNumId="99724">
-    <w:nsid w:val="2d83ce2a"/>
+    <w:nsid w:val="8155002f"/>
     <w:multiLevelType w:val="multilevel"/>
     <w:lvl w:ilvl="0">
       <w:start w:val="4"/>

--- a/docx/Informace_ke_zkoušce.docx
+++ b/docx/Informace_ke_zkoušce.docx
@@ -3459,7 +3459,7 @@
     </w:lvl>
   </w:abstractNum>
   <w:abstractNum w:abstractNumId="990">
-    <w:nsid w:val="8e15bca1"/>
+    <w:nsid w:val="9ff79a63"/>
     <w:multiLevelType w:val="multilevel"/>
     <w:lvl w:ilvl="0">
       <w:numFmt w:val="bullet"/>
@@ -3540,7 +3540,7 @@
     </w:lvl>
   </w:abstractNum>
   <w:abstractNum w:abstractNumId="99421">
-    <w:nsid w:val="e92584e2"/>
+    <w:nsid w:val="2b1c032a"/>
     <w:multiLevelType w:val="multilevel"/>
     <w:lvl w:ilvl="0">
       <w:start w:val="1"/>
@@ -3628,7 +3628,7 @@
     </w:lvl>
   </w:abstractNum>
   <w:abstractNum w:abstractNumId="991">
-    <w:nsid w:val="355c27e8"/>
+    <w:nsid w:val="28f75d9c"/>
     <w:multiLevelType w:val="multilevel"/>
     <w:lvl w:ilvl="0">
       <w:numFmt w:val="bullet"/>
@@ -3709,7 +3709,7 @@
     </w:lvl>
   </w:abstractNum>
   <w:abstractNum w:abstractNumId="99411">
-    <w:nsid w:val="b6624b0f"/>
+    <w:nsid w:val="74b5675a"/>
     <w:multiLevelType w:val="multilevel"/>
     <w:lvl w:ilvl="0">
       <w:start w:val="1"/>
@@ -3797,7 +3797,7 @@
     </w:lvl>
   </w:abstractNum>
   <w:abstractNum w:abstractNumId="99721">
-    <w:nsid w:val="4114dc0a"/>
+    <w:nsid w:val="12f1967d"/>
     <w:multiLevelType w:val="multilevel"/>
     <w:lvl w:ilvl="0">
       <w:start w:val="1"/>
@@ -3885,7 +3885,7 @@
     </w:lvl>
   </w:abstractNum>
   <w:abstractNum w:abstractNumId="99722">
-    <w:nsid w:val="ed98d9b5"/>
+    <w:nsid w:val="c7cfdbb8"/>
     <w:multiLevelType w:val="multilevel"/>
     <w:lvl w:ilvl="0">
       <w:start w:val="2"/>
@@ -3973,7 +3973,7 @@
     </w:lvl>
   </w:abstractNum>
   <w:abstractNum w:abstractNumId="99723">
-    <w:nsid w:val="642384b5"/>
+    <w:nsid w:val="413ae7c3"/>
     <w:multiLevelType w:val="multilevel"/>
     <w:lvl w:ilvl="0">
       <w:start w:val="3"/>
@@ -4061,7 +4061,7 @@
     </w:lvl>
   </w:abstractNum>
   <w:abstractNum w:abstractNumId="99724">
-    <w:nsid w:val="8155002f"/>
+    <w:nsid w:val="c55ca504"/>
     <w:multiLevelType w:val="multilevel"/>
     <w:lvl w:ilvl="0">
       <w:start w:val="4"/>

--- a/docx/Informace_ke_zkoušce.docx
+++ b/docx/Informace_ke_zkoušce.docx
@@ -3459,7 +3459,7 @@
     </w:lvl>
   </w:abstractNum>
   <w:abstractNum w:abstractNumId="990">
-    <w:nsid w:val="9ff79a63"/>
+    <w:nsid w:val="2258d24a"/>
     <w:multiLevelType w:val="multilevel"/>
     <w:lvl w:ilvl="0">
       <w:numFmt w:val="bullet"/>
@@ -3540,7 +3540,7 @@
     </w:lvl>
   </w:abstractNum>
   <w:abstractNum w:abstractNumId="99421">
-    <w:nsid w:val="2b1c032a"/>
+    <w:nsid w:val="1ab3d2d7"/>
     <w:multiLevelType w:val="multilevel"/>
     <w:lvl w:ilvl="0">
       <w:start w:val="1"/>
@@ -3628,7 +3628,7 @@
     </w:lvl>
   </w:abstractNum>
   <w:abstractNum w:abstractNumId="991">
-    <w:nsid w:val="28f75d9c"/>
+    <w:nsid w:val="44cde108"/>
     <w:multiLevelType w:val="multilevel"/>
     <w:lvl w:ilvl="0">
       <w:numFmt w:val="bullet"/>
@@ -3709,7 +3709,7 @@
     </w:lvl>
   </w:abstractNum>
   <w:abstractNum w:abstractNumId="99411">
-    <w:nsid w:val="74b5675a"/>
+    <w:nsid w:val="4a3944d6"/>
     <w:multiLevelType w:val="multilevel"/>
     <w:lvl w:ilvl="0">
       <w:start w:val="1"/>
@@ -3797,7 +3797,7 @@
     </w:lvl>
   </w:abstractNum>
   <w:abstractNum w:abstractNumId="99721">
-    <w:nsid w:val="12f1967d"/>
+    <w:nsid w:val="b3d72ef8"/>
     <w:multiLevelType w:val="multilevel"/>
     <w:lvl w:ilvl="0">
       <w:start w:val="1"/>
@@ -3885,7 +3885,7 @@
     </w:lvl>
   </w:abstractNum>
   <w:abstractNum w:abstractNumId="99722">
-    <w:nsid w:val="c7cfdbb8"/>
+    <w:nsid w:val="34d8af54"/>
     <w:multiLevelType w:val="multilevel"/>
     <w:lvl w:ilvl="0">
       <w:start w:val="2"/>
@@ -3973,7 +3973,7 @@
     </w:lvl>
   </w:abstractNum>
   <w:abstractNum w:abstractNumId="99723">
-    <w:nsid w:val="413ae7c3"/>
+    <w:nsid w:val="4181cffd"/>
     <w:multiLevelType w:val="multilevel"/>
     <w:lvl w:ilvl="0">
       <w:start w:val="3"/>
@@ -4061,7 +4061,7 @@
     </w:lvl>
   </w:abstractNum>
   <w:abstractNum w:abstractNumId="99724">
-    <w:nsid w:val="c55ca504"/>
+    <w:nsid w:val="8a2ad157"/>
     <w:multiLevelType w:val="multilevel"/>
     <w:lvl w:ilvl="0">
       <w:start w:val="4"/>

--- a/docx/Informace_ke_zkoušce.docx
+++ b/docx/Informace_ke_zkoušce.docx
@@ -3459,7 +3459,7 @@
     </w:lvl>
   </w:abstractNum>
   <w:abstractNum w:abstractNumId="990">
-    <w:nsid w:val="2258d24a"/>
+    <w:nsid w:val="15ca6337"/>
     <w:multiLevelType w:val="multilevel"/>
     <w:lvl w:ilvl="0">
       <w:numFmt w:val="bullet"/>
@@ -3540,7 +3540,7 @@
     </w:lvl>
   </w:abstractNum>
   <w:abstractNum w:abstractNumId="99421">
-    <w:nsid w:val="1ab3d2d7"/>
+    <w:nsid w:val="5ad9c7cb"/>
     <w:multiLevelType w:val="multilevel"/>
     <w:lvl w:ilvl="0">
       <w:start w:val="1"/>
@@ -3628,7 +3628,7 @@
     </w:lvl>
   </w:abstractNum>
   <w:abstractNum w:abstractNumId="991">
-    <w:nsid w:val="44cde108"/>
+    <w:nsid w:val="848ab282"/>
     <w:multiLevelType w:val="multilevel"/>
     <w:lvl w:ilvl="0">
       <w:numFmt w:val="bullet"/>
@@ -3709,7 +3709,7 @@
     </w:lvl>
   </w:abstractNum>
   <w:abstractNum w:abstractNumId="99411">
-    <w:nsid w:val="4a3944d6"/>
+    <w:nsid w:val="bbcc58a7"/>
     <w:multiLevelType w:val="multilevel"/>
     <w:lvl w:ilvl="0">
       <w:start w:val="1"/>
@@ -3797,7 +3797,7 @@
     </w:lvl>
   </w:abstractNum>
   <w:abstractNum w:abstractNumId="99721">
-    <w:nsid w:val="b3d72ef8"/>
+    <w:nsid w:val="6cb0d204"/>
     <w:multiLevelType w:val="multilevel"/>
     <w:lvl w:ilvl="0">
       <w:start w:val="1"/>
@@ -3885,7 +3885,7 @@
     </w:lvl>
   </w:abstractNum>
   <w:abstractNum w:abstractNumId="99722">
-    <w:nsid w:val="34d8af54"/>
+    <w:nsid w:val="c8522113"/>
     <w:multiLevelType w:val="multilevel"/>
     <w:lvl w:ilvl="0">
       <w:start w:val="2"/>
@@ -3973,7 +3973,7 @@
     </w:lvl>
   </w:abstractNum>
   <w:abstractNum w:abstractNumId="99723">
-    <w:nsid w:val="4181cffd"/>
+    <w:nsid w:val="54e9cdb3"/>
     <w:multiLevelType w:val="multilevel"/>
     <w:lvl w:ilvl="0">
       <w:start w:val="3"/>
@@ -4061,7 +4061,7 @@
     </w:lvl>
   </w:abstractNum>
   <w:abstractNum w:abstractNumId="99724">
-    <w:nsid w:val="8a2ad157"/>
+    <w:nsid w:val="a78e58a6"/>
     <w:multiLevelType w:val="multilevel"/>
     <w:lvl w:ilvl="0">
       <w:start w:val="4"/>

--- a/docx/Informace_ke_zkoušce.docx
+++ b/docx/Informace_ke_zkoušce.docx
@@ -3459,7 +3459,7 @@
     </w:lvl>
   </w:abstractNum>
   <w:abstractNum w:abstractNumId="990">
-    <w:nsid w:val="15ca6337"/>
+    <w:nsid w:val="484e23c7"/>
     <w:multiLevelType w:val="multilevel"/>
     <w:lvl w:ilvl="0">
       <w:numFmt w:val="bullet"/>
@@ -3540,7 +3540,7 @@
     </w:lvl>
   </w:abstractNum>
   <w:abstractNum w:abstractNumId="99421">
-    <w:nsid w:val="5ad9c7cb"/>
+    <w:nsid w:val="b45766d2"/>
     <w:multiLevelType w:val="multilevel"/>
     <w:lvl w:ilvl="0">
       <w:start w:val="1"/>
@@ -3628,7 +3628,7 @@
     </w:lvl>
   </w:abstractNum>
   <w:abstractNum w:abstractNumId="991">
-    <w:nsid w:val="848ab282"/>
+    <w:nsid w:val="d36d9ed2"/>
     <w:multiLevelType w:val="multilevel"/>
     <w:lvl w:ilvl="0">
       <w:numFmt w:val="bullet"/>
@@ -3709,7 +3709,7 @@
     </w:lvl>
   </w:abstractNum>
   <w:abstractNum w:abstractNumId="99411">
-    <w:nsid w:val="bbcc58a7"/>
+    <w:nsid w:val="fcd6fafa"/>
     <w:multiLevelType w:val="multilevel"/>
     <w:lvl w:ilvl="0">
       <w:start w:val="1"/>
@@ -3797,7 +3797,7 @@
     </w:lvl>
   </w:abstractNum>
   <w:abstractNum w:abstractNumId="99721">
-    <w:nsid w:val="6cb0d204"/>
+    <w:nsid w:val="dba9cebe"/>
     <w:multiLevelType w:val="multilevel"/>
     <w:lvl w:ilvl="0">
       <w:start w:val="1"/>
@@ -3885,7 +3885,7 @@
     </w:lvl>
   </w:abstractNum>
   <w:abstractNum w:abstractNumId="99722">
-    <w:nsid w:val="c8522113"/>
+    <w:nsid w:val="6b7f3e18"/>
     <w:multiLevelType w:val="multilevel"/>
     <w:lvl w:ilvl="0">
       <w:start w:val="2"/>
@@ -3973,7 +3973,7 @@
     </w:lvl>
   </w:abstractNum>
   <w:abstractNum w:abstractNumId="99723">
-    <w:nsid w:val="54e9cdb3"/>
+    <w:nsid w:val="484456d8"/>
     <w:multiLevelType w:val="multilevel"/>
     <w:lvl w:ilvl="0">
       <w:start w:val="3"/>
@@ -4061,7 +4061,7 @@
     </w:lvl>
   </w:abstractNum>
   <w:abstractNum w:abstractNumId="99724">
-    <w:nsid w:val="a78e58a6"/>
+    <w:nsid w:val="ee33b90a"/>
     <w:multiLevelType w:val="multilevel"/>
     <w:lvl w:ilvl="0">
       <w:start w:val="4"/>

--- a/docx/Informace_ke_zkoušce.docx
+++ b/docx/Informace_ke_zkoušce.docx
@@ -3459,7 +3459,7 @@
     </w:lvl>
   </w:abstractNum>
   <w:abstractNum w:abstractNumId="990">
-    <w:nsid w:val="484e23c7"/>
+    <w:nsid w:val="f51ec8ff"/>
     <w:multiLevelType w:val="multilevel"/>
     <w:lvl w:ilvl="0">
       <w:numFmt w:val="bullet"/>
@@ -3540,7 +3540,7 @@
     </w:lvl>
   </w:abstractNum>
   <w:abstractNum w:abstractNumId="99421">
-    <w:nsid w:val="b45766d2"/>
+    <w:nsid w:val="ff8deb17"/>
     <w:multiLevelType w:val="multilevel"/>
     <w:lvl w:ilvl="0">
       <w:start w:val="1"/>
@@ -3628,7 +3628,7 @@
     </w:lvl>
   </w:abstractNum>
   <w:abstractNum w:abstractNumId="991">
-    <w:nsid w:val="d36d9ed2"/>
+    <w:nsid w:val="c22af3fc"/>
     <w:multiLevelType w:val="multilevel"/>
     <w:lvl w:ilvl="0">
       <w:numFmt w:val="bullet"/>
@@ -3709,7 +3709,7 @@
     </w:lvl>
   </w:abstractNum>
   <w:abstractNum w:abstractNumId="99411">
-    <w:nsid w:val="fcd6fafa"/>
+    <w:nsid w:val="621d1a77"/>
     <w:multiLevelType w:val="multilevel"/>
     <w:lvl w:ilvl="0">
       <w:start w:val="1"/>
@@ -3797,7 +3797,7 @@
     </w:lvl>
   </w:abstractNum>
   <w:abstractNum w:abstractNumId="99721">
-    <w:nsid w:val="dba9cebe"/>
+    <w:nsid w:val="ffeed7e8"/>
     <w:multiLevelType w:val="multilevel"/>
     <w:lvl w:ilvl="0">
       <w:start w:val="1"/>
@@ -3885,7 +3885,7 @@
     </w:lvl>
   </w:abstractNum>
   <w:abstractNum w:abstractNumId="99722">
-    <w:nsid w:val="6b7f3e18"/>
+    <w:nsid w:val="361b6cd7"/>
     <w:multiLevelType w:val="multilevel"/>
     <w:lvl w:ilvl="0">
       <w:start w:val="2"/>
@@ -3973,7 +3973,7 @@
     </w:lvl>
   </w:abstractNum>
   <w:abstractNum w:abstractNumId="99723">
-    <w:nsid w:val="484456d8"/>
+    <w:nsid w:val="e1f24107"/>
     <w:multiLevelType w:val="multilevel"/>
     <w:lvl w:ilvl="0">
       <w:start w:val="3"/>
@@ -4061,7 +4061,7 @@
     </w:lvl>
   </w:abstractNum>
   <w:abstractNum w:abstractNumId="99724">
-    <w:nsid w:val="ee33b90a"/>
+    <w:nsid w:val="f0efe87c"/>
     <w:multiLevelType w:val="multilevel"/>
     <w:lvl w:ilvl="0">
       <w:start w:val="4"/>

--- a/docx/Informace_ke_zkoušce.docx
+++ b/docx/Informace_ke_zkoušce.docx
@@ -3459,7 +3459,7 @@
     </w:lvl>
   </w:abstractNum>
   <w:abstractNum w:abstractNumId="990">
-    <w:nsid w:val="f51ec8ff"/>
+    <w:nsid w:val="5c73593f"/>
     <w:multiLevelType w:val="multilevel"/>
     <w:lvl w:ilvl="0">
       <w:numFmt w:val="bullet"/>
@@ -3540,7 +3540,7 @@
     </w:lvl>
   </w:abstractNum>
   <w:abstractNum w:abstractNumId="99421">
-    <w:nsid w:val="ff8deb17"/>
+    <w:nsid w:val="62d1e37a"/>
     <w:multiLevelType w:val="multilevel"/>
     <w:lvl w:ilvl="0">
       <w:start w:val="1"/>
@@ -3628,7 +3628,7 @@
     </w:lvl>
   </w:abstractNum>
   <w:abstractNum w:abstractNumId="991">
-    <w:nsid w:val="c22af3fc"/>
+    <w:nsid w:val="748eb064"/>
     <w:multiLevelType w:val="multilevel"/>
     <w:lvl w:ilvl="0">
       <w:numFmt w:val="bullet"/>
@@ -3709,7 +3709,7 @@
     </w:lvl>
   </w:abstractNum>
   <w:abstractNum w:abstractNumId="99411">
-    <w:nsid w:val="621d1a77"/>
+    <w:nsid w:val="9b2fffe2"/>
     <w:multiLevelType w:val="multilevel"/>
     <w:lvl w:ilvl="0">
       <w:start w:val="1"/>
@@ -3797,7 +3797,7 @@
     </w:lvl>
   </w:abstractNum>
   <w:abstractNum w:abstractNumId="99721">
-    <w:nsid w:val="ffeed7e8"/>
+    <w:nsid w:val="134864e6"/>
     <w:multiLevelType w:val="multilevel"/>
     <w:lvl w:ilvl="0">
       <w:start w:val="1"/>
@@ -3885,7 +3885,7 @@
     </w:lvl>
   </w:abstractNum>
   <w:abstractNum w:abstractNumId="99722">
-    <w:nsid w:val="361b6cd7"/>
+    <w:nsid w:val="ee23f43d"/>
     <w:multiLevelType w:val="multilevel"/>
     <w:lvl w:ilvl="0">
       <w:start w:val="2"/>
@@ -3973,7 +3973,7 @@
     </w:lvl>
   </w:abstractNum>
   <w:abstractNum w:abstractNumId="99723">
-    <w:nsid w:val="e1f24107"/>
+    <w:nsid w:val="55488b56"/>
     <w:multiLevelType w:val="multilevel"/>
     <w:lvl w:ilvl="0">
       <w:start w:val="3"/>
@@ -4061,7 +4061,7 @@
     </w:lvl>
   </w:abstractNum>
   <w:abstractNum w:abstractNumId="99724">
-    <w:nsid w:val="f0efe87c"/>
+    <w:nsid w:val="39a9eebb"/>
     <w:multiLevelType w:val="multilevel"/>
     <w:lvl w:ilvl="0">
       <w:start w:val="4"/>

--- a/docx/Informace_ke_zkoušce.docx
+++ b/docx/Informace_ke_zkoušce.docx
@@ -3459,7 +3459,7 @@
     </w:lvl>
   </w:abstractNum>
   <w:abstractNum w:abstractNumId="990">
-    <w:nsid w:val="5c73593f"/>
+    <w:nsid w:val="af925781"/>
     <w:multiLevelType w:val="multilevel"/>
     <w:lvl w:ilvl="0">
       <w:numFmt w:val="bullet"/>
@@ -3540,7 +3540,7 @@
     </w:lvl>
   </w:abstractNum>
   <w:abstractNum w:abstractNumId="99421">
-    <w:nsid w:val="62d1e37a"/>
+    <w:nsid w:val="e226407a"/>
     <w:multiLevelType w:val="multilevel"/>
     <w:lvl w:ilvl="0">
       <w:start w:val="1"/>
@@ -3628,7 +3628,7 @@
     </w:lvl>
   </w:abstractNum>
   <w:abstractNum w:abstractNumId="991">
-    <w:nsid w:val="748eb064"/>
+    <w:nsid w:val="8808fb00"/>
     <w:multiLevelType w:val="multilevel"/>
     <w:lvl w:ilvl="0">
       <w:numFmt w:val="bullet"/>
@@ -3709,7 +3709,7 @@
     </w:lvl>
   </w:abstractNum>
   <w:abstractNum w:abstractNumId="99411">
-    <w:nsid w:val="9b2fffe2"/>
+    <w:nsid w:val="f956a846"/>
     <w:multiLevelType w:val="multilevel"/>
     <w:lvl w:ilvl="0">
       <w:start w:val="1"/>
@@ -3797,7 +3797,7 @@
     </w:lvl>
   </w:abstractNum>
   <w:abstractNum w:abstractNumId="99721">
-    <w:nsid w:val="134864e6"/>
+    <w:nsid w:val="40308e17"/>
     <w:multiLevelType w:val="multilevel"/>
     <w:lvl w:ilvl="0">
       <w:start w:val="1"/>
@@ -3885,7 +3885,7 @@
     </w:lvl>
   </w:abstractNum>
   <w:abstractNum w:abstractNumId="99722">
-    <w:nsid w:val="ee23f43d"/>
+    <w:nsid w:val="6c891405"/>
     <w:multiLevelType w:val="multilevel"/>
     <w:lvl w:ilvl="0">
       <w:start w:val="2"/>
@@ -3973,7 +3973,7 @@
     </w:lvl>
   </w:abstractNum>
   <w:abstractNum w:abstractNumId="99723">
-    <w:nsid w:val="55488b56"/>
+    <w:nsid w:val="2d7f9687"/>
     <w:multiLevelType w:val="multilevel"/>
     <w:lvl w:ilvl="0">
       <w:start w:val="3"/>
@@ -4061,7 +4061,7 @@
     </w:lvl>
   </w:abstractNum>
   <w:abstractNum w:abstractNumId="99724">
-    <w:nsid w:val="39a9eebb"/>
+    <w:nsid w:val="ee7d43a1"/>
     <w:multiLevelType w:val="multilevel"/>
     <w:lvl w:ilvl="0">
       <w:start w:val="4"/>

--- a/docx/Informace_ke_zkoušce.docx
+++ b/docx/Informace_ke_zkoušce.docx
@@ -3459,7 +3459,7 @@
     </w:lvl>
   </w:abstractNum>
   <w:abstractNum w:abstractNumId="990">
-    <w:nsid w:val="af925781"/>
+    <w:nsid w:val="63061790"/>
     <w:multiLevelType w:val="multilevel"/>
     <w:lvl w:ilvl="0">
       <w:numFmt w:val="bullet"/>
@@ -3540,7 +3540,7 @@
     </w:lvl>
   </w:abstractNum>
   <w:abstractNum w:abstractNumId="99421">
-    <w:nsid w:val="e226407a"/>
+    <w:nsid w:val="615f2928"/>
     <w:multiLevelType w:val="multilevel"/>
     <w:lvl w:ilvl="0">
       <w:start w:val="1"/>
@@ -3628,7 +3628,7 @@
     </w:lvl>
   </w:abstractNum>
   <w:abstractNum w:abstractNumId="991">
-    <w:nsid w:val="8808fb00"/>
+    <w:nsid w:val="1246c5f3"/>
     <w:multiLevelType w:val="multilevel"/>
     <w:lvl w:ilvl="0">
       <w:numFmt w:val="bullet"/>
@@ -3709,7 +3709,7 @@
     </w:lvl>
   </w:abstractNum>
   <w:abstractNum w:abstractNumId="99411">
-    <w:nsid w:val="f956a846"/>
+    <w:nsid w:val="5c80ac2d"/>
     <w:multiLevelType w:val="multilevel"/>
     <w:lvl w:ilvl="0">
       <w:start w:val="1"/>
@@ -3797,7 +3797,7 @@
     </w:lvl>
   </w:abstractNum>
   <w:abstractNum w:abstractNumId="99721">
-    <w:nsid w:val="40308e17"/>
+    <w:nsid w:val="b0bfe727"/>
     <w:multiLevelType w:val="multilevel"/>
     <w:lvl w:ilvl="0">
       <w:start w:val="1"/>
@@ -3885,7 +3885,7 @@
     </w:lvl>
   </w:abstractNum>
   <w:abstractNum w:abstractNumId="99722">
-    <w:nsid w:val="6c891405"/>
+    <w:nsid w:val="8e692cc3"/>
     <w:multiLevelType w:val="multilevel"/>
     <w:lvl w:ilvl="0">
       <w:start w:val="2"/>
@@ -3973,7 +3973,7 @@
     </w:lvl>
   </w:abstractNum>
   <w:abstractNum w:abstractNumId="99723">
-    <w:nsid w:val="2d7f9687"/>
+    <w:nsid w:val="2482443b"/>
     <w:multiLevelType w:val="multilevel"/>
     <w:lvl w:ilvl="0">
       <w:start w:val="3"/>
@@ -4061,7 +4061,7 @@
     </w:lvl>
   </w:abstractNum>
   <w:abstractNum w:abstractNumId="99724">
-    <w:nsid w:val="ee7d43a1"/>
+    <w:nsid w:val="9f9465d4"/>
     <w:multiLevelType w:val="multilevel"/>
     <w:lvl w:ilvl="0">
       <w:start w:val="4"/>

--- a/docx/Informace_ke_zkoušce.docx
+++ b/docx/Informace_ke_zkoušce.docx
@@ -3459,7 +3459,7 @@
     </w:lvl>
   </w:abstractNum>
   <w:abstractNum w:abstractNumId="990">
-    <w:nsid w:val="63061790"/>
+    <w:nsid w:val="114f4d7f"/>
     <w:multiLevelType w:val="multilevel"/>
     <w:lvl w:ilvl="0">
       <w:numFmt w:val="bullet"/>
@@ -3540,7 +3540,7 @@
     </w:lvl>
   </w:abstractNum>
   <w:abstractNum w:abstractNumId="99421">
-    <w:nsid w:val="615f2928"/>
+    <w:nsid w:val="8cdaf6c4"/>
     <w:multiLevelType w:val="multilevel"/>
     <w:lvl w:ilvl="0">
       <w:start w:val="1"/>
@@ -3628,7 +3628,7 @@
     </w:lvl>
   </w:abstractNum>
   <w:abstractNum w:abstractNumId="991">
-    <w:nsid w:val="1246c5f3"/>
+    <w:nsid w:val="fd8acc00"/>
     <w:multiLevelType w:val="multilevel"/>
     <w:lvl w:ilvl="0">
       <w:numFmt w:val="bullet"/>
@@ -3709,7 +3709,7 @@
     </w:lvl>
   </w:abstractNum>
   <w:abstractNum w:abstractNumId="99411">
-    <w:nsid w:val="5c80ac2d"/>
+    <w:nsid w:val="1aec220c"/>
     <w:multiLevelType w:val="multilevel"/>
     <w:lvl w:ilvl="0">
       <w:start w:val="1"/>
@@ -3797,7 +3797,7 @@
     </w:lvl>
   </w:abstractNum>
   <w:abstractNum w:abstractNumId="99721">
-    <w:nsid w:val="b0bfe727"/>
+    <w:nsid w:val="2705cc30"/>
     <w:multiLevelType w:val="multilevel"/>
     <w:lvl w:ilvl="0">
       <w:start w:val="1"/>
@@ -3885,7 +3885,7 @@
     </w:lvl>
   </w:abstractNum>
   <w:abstractNum w:abstractNumId="99722">
-    <w:nsid w:val="8e692cc3"/>
+    <w:nsid w:val="4e0b53d1"/>
     <w:multiLevelType w:val="multilevel"/>
     <w:lvl w:ilvl="0">
       <w:start w:val="2"/>
@@ -3973,7 +3973,7 @@
     </w:lvl>
   </w:abstractNum>
   <w:abstractNum w:abstractNumId="99723">
-    <w:nsid w:val="2482443b"/>
+    <w:nsid w:val="79b3ffd3"/>
     <w:multiLevelType w:val="multilevel"/>
     <w:lvl w:ilvl="0">
       <w:start w:val="3"/>
@@ -4061,7 +4061,7 @@
     </w:lvl>
   </w:abstractNum>
   <w:abstractNum w:abstractNumId="99724">
-    <w:nsid w:val="9f9465d4"/>
+    <w:nsid w:val="aa2604ef"/>
     <w:multiLevelType w:val="multilevel"/>
     <w:lvl w:ilvl="0">
       <w:start w:val="4"/>

--- a/docx/Informace_ke_zkoušce.docx
+++ b/docx/Informace_ke_zkoušce.docx
@@ -3459,7 +3459,7 @@
     </w:lvl>
   </w:abstractNum>
   <w:abstractNum w:abstractNumId="990">
-    <w:nsid w:val="114f4d7f"/>
+    <w:nsid w:val="6e44f9d0"/>
     <w:multiLevelType w:val="multilevel"/>
     <w:lvl w:ilvl="0">
       <w:numFmt w:val="bullet"/>
@@ -3540,7 +3540,7 @@
     </w:lvl>
   </w:abstractNum>
   <w:abstractNum w:abstractNumId="99421">
-    <w:nsid w:val="8cdaf6c4"/>
+    <w:nsid w:val="15cf2176"/>
     <w:multiLevelType w:val="multilevel"/>
     <w:lvl w:ilvl="0">
       <w:start w:val="1"/>
@@ -3628,7 +3628,7 @@
     </w:lvl>
   </w:abstractNum>
   <w:abstractNum w:abstractNumId="991">
-    <w:nsid w:val="fd8acc00"/>
+    <w:nsid w:val="135ecc33"/>
     <w:multiLevelType w:val="multilevel"/>
     <w:lvl w:ilvl="0">
       <w:numFmt w:val="bullet"/>
@@ -3709,7 +3709,7 @@
     </w:lvl>
   </w:abstractNum>
   <w:abstractNum w:abstractNumId="99411">
-    <w:nsid w:val="1aec220c"/>
+    <w:nsid w:val="1ef18aaa"/>
     <w:multiLevelType w:val="multilevel"/>
     <w:lvl w:ilvl="0">
       <w:start w:val="1"/>
@@ -3797,7 +3797,7 @@
     </w:lvl>
   </w:abstractNum>
   <w:abstractNum w:abstractNumId="99721">
-    <w:nsid w:val="2705cc30"/>
+    <w:nsid w:val="fb2adb45"/>
     <w:multiLevelType w:val="multilevel"/>
     <w:lvl w:ilvl="0">
       <w:start w:val="1"/>
@@ -3885,7 +3885,7 @@
     </w:lvl>
   </w:abstractNum>
   <w:abstractNum w:abstractNumId="99722">
-    <w:nsid w:val="4e0b53d1"/>
+    <w:nsid w:val="554ee522"/>
     <w:multiLevelType w:val="multilevel"/>
     <w:lvl w:ilvl="0">
       <w:start w:val="2"/>
@@ -3973,7 +3973,7 @@
     </w:lvl>
   </w:abstractNum>
   <w:abstractNum w:abstractNumId="99723">
-    <w:nsid w:val="79b3ffd3"/>
+    <w:nsid w:val="8836d641"/>
     <w:multiLevelType w:val="multilevel"/>
     <w:lvl w:ilvl="0">
       <w:start w:val="3"/>
@@ -4061,7 +4061,7 @@
     </w:lvl>
   </w:abstractNum>
   <w:abstractNum w:abstractNumId="99724">
-    <w:nsid w:val="aa2604ef"/>
+    <w:nsid w:val="d9e3328e"/>
     <w:multiLevelType w:val="multilevel"/>
     <w:lvl w:ilvl="0">
       <w:start w:val="4"/>

--- a/docx/Informace_ke_zkoušce.docx
+++ b/docx/Informace_ke_zkoušce.docx
@@ -3459,7 +3459,7 @@
     </w:lvl>
   </w:abstractNum>
   <w:abstractNum w:abstractNumId="990">
-    <w:nsid w:val="6e44f9d0"/>
+    <w:nsid w:val="54cbbb02"/>
     <w:multiLevelType w:val="multilevel"/>
     <w:lvl w:ilvl="0">
       <w:numFmt w:val="bullet"/>
@@ -3540,7 +3540,7 @@
     </w:lvl>
   </w:abstractNum>
   <w:abstractNum w:abstractNumId="99421">
-    <w:nsid w:val="15cf2176"/>
+    <w:nsid w:val="a629af64"/>
     <w:multiLevelType w:val="multilevel"/>
     <w:lvl w:ilvl="0">
       <w:start w:val="1"/>
@@ -3628,7 +3628,7 @@
     </w:lvl>
   </w:abstractNum>
   <w:abstractNum w:abstractNumId="991">
-    <w:nsid w:val="135ecc33"/>
+    <w:nsid w:val="b3ce65cf"/>
     <w:multiLevelType w:val="multilevel"/>
     <w:lvl w:ilvl="0">
       <w:numFmt w:val="bullet"/>
@@ -3709,7 +3709,7 @@
     </w:lvl>
   </w:abstractNum>
   <w:abstractNum w:abstractNumId="99411">
-    <w:nsid w:val="1ef18aaa"/>
+    <w:nsid w:val="ebf09b96"/>
     <w:multiLevelType w:val="multilevel"/>
     <w:lvl w:ilvl="0">
       <w:start w:val="1"/>
@@ -3797,7 +3797,7 @@
     </w:lvl>
   </w:abstractNum>
   <w:abstractNum w:abstractNumId="99721">
-    <w:nsid w:val="fb2adb45"/>
+    <w:nsid w:val="b0d98810"/>
     <w:multiLevelType w:val="multilevel"/>
     <w:lvl w:ilvl="0">
       <w:start w:val="1"/>
@@ -3885,7 +3885,7 @@
     </w:lvl>
   </w:abstractNum>
   <w:abstractNum w:abstractNumId="99722">
-    <w:nsid w:val="554ee522"/>
+    <w:nsid w:val="a3317f01"/>
     <w:multiLevelType w:val="multilevel"/>
     <w:lvl w:ilvl="0">
       <w:start w:val="2"/>
@@ -3973,7 +3973,7 @@
     </w:lvl>
   </w:abstractNum>
   <w:abstractNum w:abstractNumId="99723">
-    <w:nsid w:val="8836d641"/>
+    <w:nsid w:val="181bb0ea"/>
     <w:multiLevelType w:val="multilevel"/>
     <w:lvl w:ilvl="0">
       <w:start w:val="3"/>
@@ -4061,7 +4061,7 @@
     </w:lvl>
   </w:abstractNum>
   <w:abstractNum w:abstractNumId="99724">
-    <w:nsid w:val="d9e3328e"/>
+    <w:nsid w:val="f68d3eb6"/>
     <w:multiLevelType w:val="multilevel"/>
     <w:lvl w:ilvl="0">
       <w:start w:val="4"/>

--- a/docx/Informace_ke_zkoušce.docx
+++ b/docx/Informace_ke_zkoušce.docx
@@ -3459,7 +3459,7 @@
     </w:lvl>
   </w:abstractNum>
   <w:abstractNum w:abstractNumId="990">
-    <w:nsid w:val="54cbbb02"/>
+    <w:nsid w:val="cecd6604"/>
     <w:multiLevelType w:val="multilevel"/>
     <w:lvl w:ilvl="0">
       <w:numFmt w:val="bullet"/>
@@ -3540,7 +3540,7 @@
     </w:lvl>
   </w:abstractNum>
   <w:abstractNum w:abstractNumId="99421">
-    <w:nsid w:val="a629af64"/>
+    <w:nsid w:val="f11e4d74"/>
     <w:multiLevelType w:val="multilevel"/>
     <w:lvl w:ilvl="0">
       <w:start w:val="1"/>
@@ -3628,7 +3628,7 @@
     </w:lvl>
   </w:abstractNum>
   <w:abstractNum w:abstractNumId="991">
-    <w:nsid w:val="b3ce65cf"/>
+    <w:nsid w:val="603b2da6"/>
     <w:multiLevelType w:val="multilevel"/>
     <w:lvl w:ilvl="0">
       <w:numFmt w:val="bullet"/>
@@ -3709,7 +3709,7 @@
     </w:lvl>
   </w:abstractNum>
   <w:abstractNum w:abstractNumId="99411">
-    <w:nsid w:val="ebf09b96"/>
+    <w:nsid w:val="1ec6f3e4"/>
     <w:multiLevelType w:val="multilevel"/>
     <w:lvl w:ilvl="0">
       <w:start w:val="1"/>
@@ -3797,7 +3797,7 @@
     </w:lvl>
   </w:abstractNum>
   <w:abstractNum w:abstractNumId="99721">
-    <w:nsid w:val="b0d98810"/>
+    <w:nsid w:val="c1bec093"/>
     <w:multiLevelType w:val="multilevel"/>
     <w:lvl w:ilvl="0">
       <w:start w:val="1"/>
@@ -3885,7 +3885,7 @@
     </w:lvl>
   </w:abstractNum>
   <w:abstractNum w:abstractNumId="99722">
-    <w:nsid w:val="a3317f01"/>
+    <w:nsid w:val="dd0dd965"/>
     <w:multiLevelType w:val="multilevel"/>
     <w:lvl w:ilvl="0">
       <w:start w:val="2"/>
@@ -3973,7 +3973,7 @@
     </w:lvl>
   </w:abstractNum>
   <w:abstractNum w:abstractNumId="99723">
-    <w:nsid w:val="181bb0ea"/>
+    <w:nsid w:val="c88446b0"/>
     <w:multiLevelType w:val="multilevel"/>
     <w:lvl w:ilvl="0">
       <w:start w:val="3"/>
@@ -4061,7 +4061,7 @@
     </w:lvl>
   </w:abstractNum>
   <w:abstractNum w:abstractNumId="99724">
-    <w:nsid w:val="f68d3eb6"/>
+    <w:nsid w:val="ae7992fe"/>
     <w:multiLevelType w:val="multilevel"/>
     <w:lvl w:ilvl="0">
       <w:start w:val="4"/>

--- a/docx/Informace_ke_zkoušce.docx
+++ b/docx/Informace_ke_zkoušce.docx
@@ -3459,7 +3459,7 @@
     </w:lvl>
   </w:abstractNum>
   <w:abstractNum w:abstractNumId="990">
-    <w:nsid w:val="cecd6604"/>
+    <w:nsid w:val="c9257ea8"/>
     <w:multiLevelType w:val="multilevel"/>
     <w:lvl w:ilvl="0">
       <w:numFmt w:val="bullet"/>
@@ -3540,7 +3540,7 @@
     </w:lvl>
   </w:abstractNum>
   <w:abstractNum w:abstractNumId="99421">
-    <w:nsid w:val="f11e4d74"/>
+    <w:nsid w:val="c6c46e69"/>
     <w:multiLevelType w:val="multilevel"/>
     <w:lvl w:ilvl="0">
       <w:start w:val="1"/>
@@ -3628,7 +3628,7 @@
     </w:lvl>
   </w:abstractNum>
   <w:abstractNum w:abstractNumId="991">
-    <w:nsid w:val="603b2da6"/>
+    <w:nsid w:val="46c52c81"/>
     <w:multiLevelType w:val="multilevel"/>
     <w:lvl w:ilvl="0">
       <w:numFmt w:val="bullet"/>
@@ -3709,7 +3709,7 @@
     </w:lvl>
   </w:abstractNum>
   <w:abstractNum w:abstractNumId="99411">
-    <w:nsid w:val="1ec6f3e4"/>
+    <w:nsid w:val="91f20469"/>
     <w:multiLevelType w:val="multilevel"/>
     <w:lvl w:ilvl="0">
       <w:start w:val="1"/>
@@ -3797,7 +3797,7 @@
     </w:lvl>
   </w:abstractNum>
   <w:abstractNum w:abstractNumId="99721">
-    <w:nsid w:val="c1bec093"/>
+    <w:nsid w:val="9d99aaaa"/>
     <w:multiLevelType w:val="multilevel"/>
     <w:lvl w:ilvl="0">
       <w:start w:val="1"/>
@@ -3885,7 +3885,7 @@
     </w:lvl>
   </w:abstractNum>
   <w:abstractNum w:abstractNumId="99722">
-    <w:nsid w:val="dd0dd965"/>
+    <w:nsid w:val="fea7cfa1"/>
     <w:multiLevelType w:val="multilevel"/>
     <w:lvl w:ilvl="0">
       <w:start w:val="2"/>
@@ -3973,7 +3973,7 @@
     </w:lvl>
   </w:abstractNum>
   <w:abstractNum w:abstractNumId="99723">
-    <w:nsid w:val="c88446b0"/>
+    <w:nsid w:val="3e64486f"/>
     <w:multiLevelType w:val="multilevel"/>
     <w:lvl w:ilvl="0">
       <w:start w:val="3"/>
@@ -4061,7 +4061,7 @@
     </w:lvl>
   </w:abstractNum>
   <w:abstractNum w:abstractNumId="99724">
-    <w:nsid w:val="ae7992fe"/>
+    <w:nsid w:val="c48b677b"/>
     <w:multiLevelType w:val="multilevel"/>
     <w:lvl w:ilvl="0">
       <w:start w:val="4"/>

--- a/docx/Informace_ke_zkoušce.docx
+++ b/docx/Informace_ke_zkoušce.docx
@@ -3459,7 +3459,7 @@
     </w:lvl>
   </w:abstractNum>
   <w:abstractNum w:abstractNumId="990">
-    <w:nsid w:val="c9257ea8"/>
+    <w:nsid w:val="d07c5cb4"/>
     <w:multiLevelType w:val="multilevel"/>
     <w:lvl w:ilvl="0">
       <w:numFmt w:val="bullet"/>
@@ -3540,7 +3540,7 @@
     </w:lvl>
   </w:abstractNum>
   <w:abstractNum w:abstractNumId="99421">
-    <w:nsid w:val="c6c46e69"/>
+    <w:nsid w:val="e6ae3340"/>
     <w:multiLevelType w:val="multilevel"/>
     <w:lvl w:ilvl="0">
       <w:start w:val="1"/>
@@ -3628,7 +3628,7 @@
     </w:lvl>
   </w:abstractNum>
   <w:abstractNum w:abstractNumId="991">
-    <w:nsid w:val="46c52c81"/>
+    <w:nsid w:val="269dabf6"/>
     <w:multiLevelType w:val="multilevel"/>
     <w:lvl w:ilvl="0">
       <w:numFmt w:val="bullet"/>
@@ -3709,7 +3709,7 @@
     </w:lvl>
   </w:abstractNum>
   <w:abstractNum w:abstractNumId="99411">
-    <w:nsid w:val="91f20469"/>
+    <w:nsid w:val="e1a44c3c"/>
     <w:multiLevelType w:val="multilevel"/>
     <w:lvl w:ilvl="0">
       <w:start w:val="1"/>
@@ -3797,7 +3797,7 @@
     </w:lvl>
   </w:abstractNum>
   <w:abstractNum w:abstractNumId="99721">
-    <w:nsid w:val="9d99aaaa"/>
+    <w:nsid w:val="651923d5"/>
     <w:multiLevelType w:val="multilevel"/>
     <w:lvl w:ilvl="0">
       <w:start w:val="1"/>
@@ -3885,7 +3885,7 @@
     </w:lvl>
   </w:abstractNum>
   <w:abstractNum w:abstractNumId="99722">
-    <w:nsid w:val="fea7cfa1"/>
+    <w:nsid w:val="4dc985ae"/>
     <w:multiLevelType w:val="multilevel"/>
     <w:lvl w:ilvl="0">
       <w:start w:val="2"/>
@@ -3973,7 +3973,7 @@
     </w:lvl>
   </w:abstractNum>
   <w:abstractNum w:abstractNumId="99723">
-    <w:nsid w:val="3e64486f"/>
+    <w:nsid w:val="5295698e"/>
     <w:multiLevelType w:val="multilevel"/>
     <w:lvl w:ilvl="0">
       <w:start w:val="3"/>
@@ -4061,7 +4061,7 @@
     </w:lvl>
   </w:abstractNum>
   <w:abstractNum w:abstractNumId="99724">
-    <w:nsid w:val="c48b677b"/>
+    <w:nsid w:val="45dadb48"/>
     <w:multiLevelType w:val="multilevel"/>
     <w:lvl w:ilvl="0">
       <w:start w:val="4"/>

--- a/docx/Informace_ke_zkoušce.docx
+++ b/docx/Informace_ke_zkoušce.docx
@@ -3459,7 +3459,7 @@
     </w:lvl>
   </w:abstractNum>
   <w:abstractNum w:abstractNumId="990">
-    <w:nsid w:val="d07c5cb4"/>
+    <w:nsid w:val="f7601847"/>
     <w:multiLevelType w:val="multilevel"/>
     <w:lvl w:ilvl="0">
       <w:numFmt w:val="bullet"/>
@@ -3540,7 +3540,7 @@
     </w:lvl>
   </w:abstractNum>
   <w:abstractNum w:abstractNumId="99421">
-    <w:nsid w:val="e6ae3340"/>
+    <w:nsid w:val="48712777"/>
     <w:multiLevelType w:val="multilevel"/>
     <w:lvl w:ilvl="0">
       <w:start w:val="1"/>
@@ -3628,7 +3628,7 @@
     </w:lvl>
   </w:abstractNum>
   <w:abstractNum w:abstractNumId="991">
-    <w:nsid w:val="269dabf6"/>
+    <w:nsid w:val="49183d7a"/>
     <w:multiLevelType w:val="multilevel"/>
     <w:lvl w:ilvl="0">
       <w:numFmt w:val="bullet"/>
@@ -3709,7 +3709,7 @@
     </w:lvl>
   </w:abstractNum>
   <w:abstractNum w:abstractNumId="99411">
-    <w:nsid w:val="e1a44c3c"/>
+    <w:nsid w:val="f223606e"/>
     <w:multiLevelType w:val="multilevel"/>
     <w:lvl w:ilvl="0">
       <w:start w:val="1"/>
@@ -3797,7 +3797,7 @@
     </w:lvl>
   </w:abstractNum>
   <w:abstractNum w:abstractNumId="99721">
-    <w:nsid w:val="651923d5"/>
+    <w:nsid w:val="5273b0c5"/>
     <w:multiLevelType w:val="multilevel"/>
     <w:lvl w:ilvl="0">
       <w:start w:val="1"/>
@@ -3885,7 +3885,7 @@
     </w:lvl>
   </w:abstractNum>
   <w:abstractNum w:abstractNumId="99722">
-    <w:nsid w:val="4dc985ae"/>
+    <w:nsid w:val="91a1b300"/>
     <w:multiLevelType w:val="multilevel"/>
     <w:lvl w:ilvl="0">
       <w:start w:val="2"/>
@@ -3973,7 +3973,7 @@
     </w:lvl>
   </w:abstractNum>
   <w:abstractNum w:abstractNumId="99723">
-    <w:nsid w:val="5295698e"/>
+    <w:nsid w:val="23d2e635"/>
     <w:multiLevelType w:val="multilevel"/>
     <w:lvl w:ilvl="0">
       <w:start w:val="3"/>
@@ -4061,7 +4061,7 @@
     </w:lvl>
   </w:abstractNum>
   <w:abstractNum w:abstractNumId="99724">
-    <w:nsid w:val="45dadb48"/>
+    <w:nsid w:val="9867ef49"/>
     <w:multiLevelType w:val="multilevel"/>
     <w:lvl w:ilvl="0">
       <w:start w:val="4"/>

--- a/docx/Informace_ke_zkoušce.docx
+++ b/docx/Informace_ke_zkoušce.docx
@@ -3459,7 +3459,7 @@
     </w:lvl>
   </w:abstractNum>
   <w:abstractNum w:abstractNumId="990">
-    <w:nsid w:val="f7601847"/>
+    <w:nsid w:val="b4bd3454"/>
     <w:multiLevelType w:val="multilevel"/>
     <w:lvl w:ilvl="0">
       <w:numFmt w:val="bullet"/>
@@ -3540,7 +3540,7 @@
     </w:lvl>
   </w:abstractNum>
   <w:abstractNum w:abstractNumId="99421">
-    <w:nsid w:val="48712777"/>
+    <w:nsid w:val="bb8f79df"/>
     <w:multiLevelType w:val="multilevel"/>
     <w:lvl w:ilvl="0">
       <w:start w:val="1"/>
@@ -3628,7 +3628,7 @@
     </w:lvl>
   </w:abstractNum>
   <w:abstractNum w:abstractNumId="991">
-    <w:nsid w:val="49183d7a"/>
+    <w:nsid w:val="bac271cc"/>
     <w:multiLevelType w:val="multilevel"/>
     <w:lvl w:ilvl="0">
       <w:numFmt w:val="bullet"/>
@@ -3709,7 +3709,7 @@
     </w:lvl>
   </w:abstractNum>
   <w:abstractNum w:abstractNumId="99411">
-    <w:nsid w:val="f223606e"/>
+    <w:nsid w:val="19f21c73"/>
     <w:multiLevelType w:val="multilevel"/>
     <w:lvl w:ilvl="0">
       <w:start w:val="1"/>
@@ -3797,7 +3797,7 @@
     </w:lvl>
   </w:abstractNum>
   <w:abstractNum w:abstractNumId="99721">
-    <w:nsid w:val="5273b0c5"/>
+    <w:nsid w:val="26eb602a"/>
     <w:multiLevelType w:val="multilevel"/>
     <w:lvl w:ilvl="0">
       <w:start w:val="1"/>
@@ -3885,7 +3885,7 @@
     </w:lvl>
   </w:abstractNum>
   <w:abstractNum w:abstractNumId="99722">
-    <w:nsid w:val="91a1b300"/>
+    <w:nsid w:val="46d02539"/>
     <w:multiLevelType w:val="multilevel"/>
     <w:lvl w:ilvl="0">
       <w:start w:val="2"/>
@@ -3973,7 +3973,7 @@
     </w:lvl>
   </w:abstractNum>
   <w:abstractNum w:abstractNumId="99723">
-    <w:nsid w:val="23d2e635"/>
+    <w:nsid w:val="1b2b35bf"/>
     <w:multiLevelType w:val="multilevel"/>
     <w:lvl w:ilvl="0">
       <w:start w:val="3"/>
@@ -4061,7 +4061,7 @@
     </w:lvl>
   </w:abstractNum>
   <w:abstractNum w:abstractNumId="99724">
-    <w:nsid w:val="9867ef49"/>
+    <w:nsid w:val="c3fe5977"/>
     <w:multiLevelType w:val="multilevel"/>
     <w:lvl w:ilvl="0">
       <w:start w:val="4"/>

--- a/docx/Informace_ke_zkoušce.docx
+++ b/docx/Informace_ke_zkoušce.docx
@@ -3459,7 +3459,7 @@
     </w:lvl>
   </w:abstractNum>
   <w:abstractNum w:abstractNumId="990">
-    <w:nsid w:val="b4bd3454"/>
+    <w:nsid w:val="b3911dd0"/>
     <w:multiLevelType w:val="multilevel"/>
     <w:lvl w:ilvl="0">
       <w:numFmt w:val="bullet"/>
@@ -3540,7 +3540,7 @@
     </w:lvl>
   </w:abstractNum>
   <w:abstractNum w:abstractNumId="99421">
-    <w:nsid w:val="bb8f79df"/>
+    <w:nsid w:val="6e1cdff3"/>
     <w:multiLevelType w:val="multilevel"/>
     <w:lvl w:ilvl="0">
       <w:start w:val="1"/>
@@ -3628,7 +3628,7 @@
     </w:lvl>
   </w:abstractNum>
   <w:abstractNum w:abstractNumId="991">
-    <w:nsid w:val="bac271cc"/>
+    <w:nsid w:val="718dd68c"/>
     <w:multiLevelType w:val="multilevel"/>
     <w:lvl w:ilvl="0">
       <w:numFmt w:val="bullet"/>
@@ -3709,7 +3709,7 @@
     </w:lvl>
   </w:abstractNum>
   <w:abstractNum w:abstractNumId="99411">
-    <w:nsid w:val="19f21c73"/>
+    <w:nsid w:val="dde53bea"/>
     <w:multiLevelType w:val="multilevel"/>
     <w:lvl w:ilvl="0">
       <w:start w:val="1"/>
@@ -3797,7 +3797,7 @@
     </w:lvl>
   </w:abstractNum>
   <w:abstractNum w:abstractNumId="99721">
-    <w:nsid w:val="26eb602a"/>
+    <w:nsid w:val="fe3ea84b"/>
     <w:multiLevelType w:val="multilevel"/>
     <w:lvl w:ilvl="0">
       <w:start w:val="1"/>
@@ -3885,7 +3885,7 @@
     </w:lvl>
   </w:abstractNum>
   <w:abstractNum w:abstractNumId="99722">
-    <w:nsid w:val="46d02539"/>
+    <w:nsid w:val="ca61df22"/>
     <w:multiLevelType w:val="multilevel"/>
     <w:lvl w:ilvl="0">
       <w:start w:val="2"/>
@@ -3973,7 +3973,7 @@
     </w:lvl>
   </w:abstractNum>
   <w:abstractNum w:abstractNumId="99723">
-    <w:nsid w:val="1b2b35bf"/>
+    <w:nsid w:val="30708ffe"/>
     <w:multiLevelType w:val="multilevel"/>
     <w:lvl w:ilvl="0">
       <w:start w:val="3"/>
@@ -4061,7 +4061,7 @@
     </w:lvl>
   </w:abstractNum>
   <w:abstractNum w:abstractNumId="99724">
-    <w:nsid w:val="c3fe5977"/>
+    <w:nsid w:val="dcc98b63"/>
     <w:multiLevelType w:val="multilevel"/>
     <w:lvl w:ilvl="0">
       <w:start w:val="4"/>

--- a/docx/Informace_ke_zkoušce.docx
+++ b/docx/Informace_ke_zkoušce.docx
@@ -3459,7 +3459,7 @@
     </w:lvl>
   </w:abstractNum>
   <w:abstractNum w:abstractNumId="990">
-    <w:nsid w:val="b3911dd0"/>
+    <w:nsid w:val="795acfc0"/>
     <w:multiLevelType w:val="multilevel"/>
     <w:lvl w:ilvl="0">
       <w:numFmt w:val="bullet"/>
@@ -3540,7 +3540,7 @@
     </w:lvl>
   </w:abstractNum>
   <w:abstractNum w:abstractNumId="99421">
-    <w:nsid w:val="6e1cdff3"/>
+    <w:nsid w:val="fd2064a7"/>
     <w:multiLevelType w:val="multilevel"/>
     <w:lvl w:ilvl="0">
       <w:start w:val="1"/>
@@ -3628,7 +3628,7 @@
     </w:lvl>
   </w:abstractNum>
   <w:abstractNum w:abstractNumId="991">
-    <w:nsid w:val="718dd68c"/>
+    <w:nsid w:val="94b91f82"/>
     <w:multiLevelType w:val="multilevel"/>
     <w:lvl w:ilvl="0">
       <w:numFmt w:val="bullet"/>
@@ -3709,7 +3709,7 @@
     </w:lvl>
   </w:abstractNum>
   <w:abstractNum w:abstractNumId="99411">
-    <w:nsid w:val="dde53bea"/>
+    <w:nsid w:val="a93a91a0"/>
     <w:multiLevelType w:val="multilevel"/>
     <w:lvl w:ilvl="0">
       <w:start w:val="1"/>
@@ -3797,7 +3797,7 @@
     </w:lvl>
   </w:abstractNum>
   <w:abstractNum w:abstractNumId="99721">
-    <w:nsid w:val="fe3ea84b"/>
+    <w:nsid w:val="ba3bb68a"/>
     <w:multiLevelType w:val="multilevel"/>
     <w:lvl w:ilvl="0">
       <w:start w:val="1"/>
@@ -3885,7 +3885,7 @@
     </w:lvl>
   </w:abstractNum>
   <w:abstractNum w:abstractNumId="99722">
-    <w:nsid w:val="ca61df22"/>
+    <w:nsid w:val="dcec12e4"/>
     <w:multiLevelType w:val="multilevel"/>
     <w:lvl w:ilvl="0">
       <w:start w:val="2"/>
@@ -3973,7 +3973,7 @@
     </w:lvl>
   </w:abstractNum>
   <w:abstractNum w:abstractNumId="99723">
-    <w:nsid w:val="30708ffe"/>
+    <w:nsid w:val="640832f5"/>
     <w:multiLevelType w:val="multilevel"/>
     <w:lvl w:ilvl="0">
       <w:start w:val="3"/>
@@ -4061,7 +4061,7 @@
     </w:lvl>
   </w:abstractNum>
   <w:abstractNum w:abstractNumId="99724">
-    <w:nsid w:val="dcc98b63"/>
+    <w:nsid w:val="a42a523a"/>
     <w:multiLevelType w:val="multilevel"/>
     <w:lvl w:ilvl="0">
       <w:start w:val="4"/>

--- a/docx/Informace_ke_zkoušce.docx
+++ b/docx/Informace_ke_zkoušce.docx
@@ -3459,7 +3459,7 @@
     </w:lvl>
   </w:abstractNum>
   <w:abstractNum w:abstractNumId="990">
-    <w:nsid w:val="795acfc0"/>
+    <w:nsid w:val="87e62d65"/>
     <w:multiLevelType w:val="multilevel"/>
     <w:lvl w:ilvl="0">
       <w:numFmt w:val="bullet"/>
@@ -3540,7 +3540,7 @@
     </w:lvl>
   </w:abstractNum>
   <w:abstractNum w:abstractNumId="99421">
-    <w:nsid w:val="fd2064a7"/>
+    <w:nsid w:val="e5a77468"/>
     <w:multiLevelType w:val="multilevel"/>
     <w:lvl w:ilvl="0">
       <w:start w:val="1"/>
@@ -3628,7 +3628,7 @@
     </w:lvl>
   </w:abstractNum>
   <w:abstractNum w:abstractNumId="991">
-    <w:nsid w:val="94b91f82"/>
+    <w:nsid w:val="111ac65b"/>
     <w:multiLevelType w:val="multilevel"/>
     <w:lvl w:ilvl="0">
       <w:numFmt w:val="bullet"/>
@@ -3709,7 +3709,7 @@
     </w:lvl>
   </w:abstractNum>
   <w:abstractNum w:abstractNumId="99411">
-    <w:nsid w:val="a93a91a0"/>
+    <w:nsid w:val="f3c0f2c9"/>
     <w:multiLevelType w:val="multilevel"/>
     <w:lvl w:ilvl="0">
       <w:start w:val="1"/>
@@ -3797,7 +3797,7 @@
     </w:lvl>
   </w:abstractNum>
   <w:abstractNum w:abstractNumId="99721">
-    <w:nsid w:val="ba3bb68a"/>
+    <w:nsid w:val="21255750"/>
     <w:multiLevelType w:val="multilevel"/>
     <w:lvl w:ilvl="0">
       <w:start w:val="1"/>
@@ -3885,7 +3885,7 @@
     </w:lvl>
   </w:abstractNum>
   <w:abstractNum w:abstractNumId="99722">
-    <w:nsid w:val="dcec12e4"/>
+    <w:nsid w:val="bf9c9e02"/>
     <w:multiLevelType w:val="multilevel"/>
     <w:lvl w:ilvl="0">
       <w:start w:val="2"/>
@@ -3973,7 +3973,7 @@
     </w:lvl>
   </w:abstractNum>
   <w:abstractNum w:abstractNumId="99723">
-    <w:nsid w:val="640832f5"/>
+    <w:nsid w:val="3e555167"/>
     <w:multiLevelType w:val="multilevel"/>
     <w:lvl w:ilvl="0">
       <w:start w:val="3"/>
@@ -4061,7 +4061,7 @@
     </w:lvl>
   </w:abstractNum>
   <w:abstractNum w:abstractNumId="99724">
-    <w:nsid w:val="a42a523a"/>
+    <w:nsid w:val="ca4c84d8"/>
     <w:multiLevelType w:val="multilevel"/>
     <w:lvl w:ilvl="0">
       <w:start w:val="4"/>

--- a/docx/Informace_ke_zkoušce.docx
+++ b/docx/Informace_ke_zkoušce.docx
@@ -3459,7 +3459,7 @@
     </w:lvl>
   </w:abstractNum>
   <w:abstractNum w:abstractNumId="990">
-    <w:nsid w:val="87e62d65"/>
+    <w:nsid w:val="c9684abc"/>
     <w:multiLevelType w:val="multilevel"/>
     <w:lvl w:ilvl="0">
       <w:numFmt w:val="bullet"/>
@@ -3540,7 +3540,7 @@
     </w:lvl>
   </w:abstractNum>
   <w:abstractNum w:abstractNumId="99421">
-    <w:nsid w:val="e5a77468"/>
+    <w:nsid w:val="8403bd7d"/>
     <w:multiLevelType w:val="multilevel"/>
     <w:lvl w:ilvl="0">
       <w:start w:val="1"/>
@@ -3628,7 +3628,7 @@
     </w:lvl>
   </w:abstractNum>
   <w:abstractNum w:abstractNumId="991">
-    <w:nsid w:val="111ac65b"/>
+    <w:nsid w:val="a4448362"/>
     <w:multiLevelType w:val="multilevel"/>
     <w:lvl w:ilvl="0">
       <w:numFmt w:val="bullet"/>
@@ -3709,7 +3709,7 @@
     </w:lvl>
   </w:abstractNum>
   <w:abstractNum w:abstractNumId="99411">
-    <w:nsid w:val="f3c0f2c9"/>
+    <w:nsid w:val="990c616d"/>
     <w:multiLevelType w:val="multilevel"/>
     <w:lvl w:ilvl="0">
       <w:start w:val="1"/>
@@ -3797,7 +3797,7 @@
     </w:lvl>
   </w:abstractNum>
   <w:abstractNum w:abstractNumId="99721">
-    <w:nsid w:val="21255750"/>
+    <w:nsid w:val="b6953cb8"/>
     <w:multiLevelType w:val="multilevel"/>
     <w:lvl w:ilvl="0">
       <w:start w:val="1"/>
@@ -3885,7 +3885,7 @@
     </w:lvl>
   </w:abstractNum>
   <w:abstractNum w:abstractNumId="99722">
-    <w:nsid w:val="bf9c9e02"/>
+    <w:nsid w:val="d64017a7"/>
     <w:multiLevelType w:val="multilevel"/>
     <w:lvl w:ilvl="0">
       <w:start w:val="2"/>
@@ -3973,7 +3973,7 @@
     </w:lvl>
   </w:abstractNum>
   <w:abstractNum w:abstractNumId="99723">
-    <w:nsid w:val="3e555167"/>
+    <w:nsid w:val="b9b4269d"/>
     <w:multiLevelType w:val="multilevel"/>
     <w:lvl w:ilvl="0">
       <w:start w:val="3"/>
@@ -4061,7 +4061,7 @@
     </w:lvl>
   </w:abstractNum>
   <w:abstractNum w:abstractNumId="99724">
-    <w:nsid w:val="ca4c84d8"/>
+    <w:nsid w:val="b1e6c1a3"/>
     <w:multiLevelType w:val="multilevel"/>
     <w:lvl w:ilvl="0">
       <w:start w:val="4"/>

--- a/docx/Informace_ke_zkoušce.docx
+++ b/docx/Informace_ke_zkoušce.docx
@@ -3459,7 +3459,7 @@
     </w:lvl>
   </w:abstractNum>
   <w:abstractNum w:abstractNumId="990">
-    <w:nsid w:val="c9684abc"/>
+    <w:nsid w:val="c581aa47"/>
     <w:multiLevelType w:val="multilevel"/>
     <w:lvl w:ilvl="0">
       <w:numFmt w:val="bullet"/>
@@ -3540,7 +3540,7 @@
     </w:lvl>
   </w:abstractNum>
   <w:abstractNum w:abstractNumId="99421">
-    <w:nsid w:val="8403bd7d"/>
+    <w:nsid w:val="3c4dfc12"/>
     <w:multiLevelType w:val="multilevel"/>
     <w:lvl w:ilvl="0">
       <w:start w:val="1"/>
@@ -3628,7 +3628,7 @@
     </w:lvl>
   </w:abstractNum>
   <w:abstractNum w:abstractNumId="991">
-    <w:nsid w:val="a4448362"/>
+    <w:nsid w:val="ec55fdcf"/>
     <w:multiLevelType w:val="multilevel"/>
     <w:lvl w:ilvl="0">
       <w:numFmt w:val="bullet"/>
@@ -3709,7 +3709,7 @@
     </w:lvl>
   </w:abstractNum>
   <w:abstractNum w:abstractNumId="99411">
-    <w:nsid w:val="990c616d"/>
+    <w:nsid w:val="f865241d"/>
     <w:multiLevelType w:val="multilevel"/>
     <w:lvl w:ilvl="0">
       <w:start w:val="1"/>
@@ -3797,7 +3797,7 @@
     </w:lvl>
   </w:abstractNum>
   <w:abstractNum w:abstractNumId="99721">
-    <w:nsid w:val="b6953cb8"/>
+    <w:nsid w:val="cea558a8"/>
     <w:multiLevelType w:val="multilevel"/>
     <w:lvl w:ilvl="0">
       <w:start w:val="1"/>
@@ -3885,7 +3885,7 @@
     </w:lvl>
   </w:abstractNum>
   <w:abstractNum w:abstractNumId="99722">
-    <w:nsid w:val="d64017a7"/>
+    <w:nsid w:val="2a012ba1"/>
     <w:multiLevelType w:val="multilevel"/>
     <w:lvl w:ilvl="0">
       <w:start w:val="2"/>
@@ -3973,7 +3973,7 @@
     </w:lvl>
   </w:abstractNum>
   <w:abstractNum w:abstractNumId="99723">
-    <w:nsid w:val="b9b4269d"/>
+    <w:nsid w:val="ce2f597e"/>
     <w:multiLevelType w:val="multilevel"/>
     <w:lvl w:ilvl="0">
       <w:start w:val="3"/>
@@ -4061,7 +4061,7 @@
     </w:lvl>
   </w:abstractNum>
   <w:abstractNum w:abstractNumId="99724">
-    <w:nsid w:val="b1e6c1a3"/>
+    <w:nsid w:val="10a475f2"/>
     <w:multiLevelType w:val="multilevel"/>
     <w:lvl w:ilvl="0">
       <w:start w:val="4"/>

--- a/docx/Informace_ke_zkoušce.docx
+++ b/docx/Informace_ke_zkoušce.docx
@@ -3459,7 +3459,7 @@
     </w:lvl>
   </w:abstractNum>
   <w:abstractNum w:abstractNumId="990">
-    <w:nsid w:val="c581aa47"/>
+    <w:nsid w:val="2dbe6f16"/>
     <w:multiLevelType w:val="multilevel"/>
     <w:lvl w:ilvl="0">
       <w:numFmt w:val="bullet"/>
@@ -3540,7 +3540,7 @@
     </w:lvl>
   </w:abstractNum>
   <w:abstractNum w:abstractNumId="99421">
-    <w:nsid w:val="3c4dfc12"/>
+    <w:nsid w:val="7c836ea0"/>
     <w:multiLevelType w:val="multilevel"/>
     <w:lvl w:ilvl="0">
       <w:start w:val="1"/>
@@ -3628,7 +3628,7 @@
     </w:lvl>
   </w:abstractNum>
   <w:abstractNum w:abstractNumId="991">
-    <w:nsid w:val="ec55fdcf"/>
+    <w:nsid w:val="3aaef01c"/>
     <w:multiLevelType w:val="multilevel"/>
     <w:lvl w:ilvl="0">
       <w:numFmt w:val="bullet"/>
@@ -3709,7 +3709,7 @@
     </w:lvl>
   </w:abstractNum>
   <w:abstractNum w:abstractNumId="99411">
-    <w:nsid w:val="f865241d"/>
+    <w:nsid w:val="4d591ac5"/>
     <w:multiLevelType w:val="multilevel"/>
     <w:lvl w:ilvl="0">
       <w:start w:val="1"/>
@@ -3797,7 +3797,7 @@
     </w:lvl>
   </w:abstractNum>
   <w:abstractNum w:abstractNumId="99721">
-    <w:nsid w:val="cea558a8"/>
+    <w:nsid w:val="38ab7077"/>
     <w:multiLevelType w:val="multilevel"/>
     <w:lvl w:ilvl="0">
       <w:start w:val="1"/>
@@ -3885,7 +3885,7 @@
     </w:lvl>
   </w:abstractNum>
   <w:abstractNum w:abstractNumId="99722">
-    <w:nsid w:val="2a012ba1"/>
+    <w:nsid w:val="54cdd3a8"/>
     <w:multiLevelType w:val="multilevel"/>
     <w:lvl w:ilvl="0">
       <w:start w:val="2"/>
@@ -3973,7 +3973,7 @@
     </w:lvl>
   </w:abstractNum>
   <w:abstractNum w:abstractNumId="99723">
-    <w:nsid w:val="ce2f597e"/>
+    <w:nsid w:val="edf69e36"/>
     <w:multiLevelType w:val="multilevel"/>
     <w:lvl w:ilvl="0">
       <w:start w:val="3"/>
@@ -4061,7 +4061,7 @@
     </w:lvl>
   </w:abstractNum>
   <w:abstractNum w:abstractNumId="99724">
-    <w:nsid w:val="10a475f2"/>
+    <w:nsid w:val="3455ceb8"/>
     <w:multiLevelType w:val="multilevel"/>
     <w:lvl w:ilvl="0">
       <w:start w:val="4"/>

--- a/docx/Informace_ke_zkoušce.docx
+++ b/docx/Informace_ke_zkoušce.docx
@@ -3459,7 +3459,7 @@
     </w:lvl>
   </w:abstractNum>
   <w:abstractNum w:abstractNumId="990">
-    <w:nsid w:val="2dbe6f16"/>
+    <w:nsid w:val="f72c122a"/>
     <w:multiLevelType w:val="multilevel"/>
     <w:lvl w:ilvl="0">
       <w:numFmt w:val="bullet"/>
@@ -3540,7 +3540,7 @@
     </w:lvl>
   </w:abstractNum>
   <w:abstractNum w:abstractNumId="99421">
-    <w:nsid w:val="7c836ea0"/>
+    <w:nsid w:val="b7574ce0"/>
     <w:multiLevelType w:val="multilevel"/>
     <w:lvl w:ilvl="0">
       <w:start w:val="1"/>
@@ -3628,7 +3628,7 @@
     </w:lvl>
   </w:abstractNum>
   <w:abstractNum w:abstractNumId="991">
-    <w:nsid w:val="3aaef01c"/>
+    <w:nsid w:val="1e500176"/>
     <w:multiLevelType w:val="multilevel"/>
     <w:lvl w:ilvl="0">
       <w:numFmt w:val="bullet"/>
@@ -3709,7 +3709,7 @@
     </w:lvl>
   </w:abstractNum>
   <w:abstractNum w:abstractNumId="99411">
-    <w:nsid w:val="4d591ac5"/>
+    <w:nsid w:val="79289aaa"/>
     <w:multiLevelType w:val="multilevel"/>
     <w:lvl w:ilvl="0">
       <w:start w:val="1"/>
@@ -3797,7 +3797,7 @@
     </w:lvl>
   </w:abstractNum>
   <w:abstractNum w:abstractNumId="99721">
-    <w:nsid w:val="38ab7077"/>
+    <w:nsid w:val="b5a2818e"/>
     <w:multiLevelType w:val="multilevel"/>
     <w:lvl w:ilvl="0">
       <w:start w:val="1"/>
@@ -3885,7 +3885,7 @@
     </w:lvl>
   </w:abstractNum>
   <w:abstractNum w:abstractNumId="99722">
-    <w:nsid w:val="54cdd3a8"/>
+    <w:nsid w:val="cd6c4518"/>
     <w:multiLevelType w:val="multilevel"/>
     <w:lvl w:ilvl="0">
       <w:start w:val="2"/>
@@ -3973,7 +3973,7 @@
     </w:lvl>
   </w:abstractNum>
   <w:abstractNum w:abstractNumId="99723">
-    <w:nsid w:val="edf69e36"/>
+    <w:nsid w:val="e0117886"/>
     <w:multiLevelType w:val="multilevel"/>
     <w:lvl w:ilvl="0">
       <w:start w:val="3"/>
@@ -4061,7 +4061,7 @@
     </w:lvl>
   </w:abstractNum>
   <w:abstractNum w:abstractNumId="99724">
-    <w:nsid w:val="3455ceb8"/>
+    <w:nsid w:val="5dd6ec8a"/>
     <w:multiLevelType w:val="multilevel"/>
     <w:lvl w:ilvl="0">
       <w:start w:val="4"/>

--- a/docx/Informace_ke_zkoušce.docx
+++ b/docx/Informace_ke_zkoušce.docx
@@ -3459,7 +3459,7 @@
     </w:lvl>
   </w:abstractNum>
   <w:abstractNum w:abstractNumId="990">
-    <w:nsid w:val="f72c122a"/>
+    <w:nsid w:val="3d96daf8"/>
     <w:multiLevelType w:val="multilevel"/>
     <w:lvl w:ilvl="0">
       <w:numFmt w:val="bullet"/>
@@ -3540,7 +3540,7 @@
     </w:lvl>
   </w:abstractNum>
   <w:abstractNum w:abstractNumId="99421">
-    <w:nsid w:val="b7574ce0"/>
+    <w:nsid w:val="31e9cf84"/>
     <w:multiLevelType w:val="multilevel"/>
     <w:lvl w:ilvl="0">
       <w:start w:val="1"/>
@@ -3628,7 +3628,7 @@
     </w:lvl>
   </w:abstractNum>
   <w:abstractNum w:abstractNumId="991">
-    <w:nsid w:val="1e500176"/>
+    <w:nsid w:val="dd54d0da"/>
     <w:multiLevelType w:val="multilevel"/>
     <w:lvl w:ilvl="0">
       <w:numFmt w:val="bullet"/>
@@ -3709,7 +3709,7 @@
     </w:lvl>
   </w:abstractNum>
   <w:abstractNum w:abstractNumId="99411">
-    <w:nsid w:val="79289aaa"/>
+    <w:nsid w:val="4d23d488"/>
     <w:multiLevelType w:val="multilevel"/>
     <w:lvl w:ilvl="0">
       <w:start w:val="1"/>
@@ -3797,7 +3797,7 @@
     </w:lvl>
   </w:abstractNum>
   <w:abstractNum w:abstractNumId="99721">
-    <w:nsid w:val="b5a2818e"/>
+    <w:nsid w:val="594e29eb"/>
     <w:multiLevelType w:val="multilevel"/>
     <w:lvl w:ilvl="0">
       <w:start w:val="1"/>
@@ -3885,7 +3885,7 @@
     </w:lvl>
   </w:abstractNum>
   <w:abstractNum w:abstractNumId="99722">
-    <w:nsid w:val="cd6c4518"/>
+    <w:nsid w:val="5b42ada6"/>
     <w:multiLevelType w:val="multilevel"/>
     <w:lvl w:ilvl="0">
       <w:start w:val="2"/>
@@ -3973,7 +3973,7 @@
     </w:lvl>
   </w:abstractNum>
   <w:abstractNum w:abstractNumId="99723">
-    <w:nsid w:val="e0117886"/>
+    <w:nsid w:val="302c380c"/>
     <w:multiLevelType w:val="multilevel"/>
     <w:lvl w:ilvl="0">
       <w:start w:val="3"/>
@@ -4061,7 +4061,7 @@
     </w:lvl>
   </w:abstractNum>
   <w:abstractNum w:abstractNumId="99724">
-    <w:nsid w:val="5dd6ec8a"/>
+    <w:nsid w:val="4b780e80"/>
     <w:multiLevelType w:val="multilevel"/>
     <w:lvl w:ilvl="0">
       <w:start w:val="4"/>

--- a/docx/Informace_ke_zkoušce.docx
+++ b/docx/Informace_ke_zkoušce.docx
@@ -3459,7 +3459,7 @@
     </w:lvl>
   </w:abstractNum>
   <w:abstractNum w:abstractNumId="990">
-    <w:nsid w:val="3d96daf8"/>
+    <w:nsid w:val="b4862c37"/>
     <w:multiLevelType w:val="multilevel"/>
     <w:lvl w:ilvl="0">
       <w:numFmt w:val="bullet"/>
@@ -3540,7 +3540,7 @@
     </w:lvl>
   </w:abstractNum>
   <w:abstractNum w:abstractNumId="99421">
-    <w:nsid w:val="31e9cf84"/>
+    <w:nsid w:val="be70822f"/>
     <w:multiLevelType w:val="multilevel"/>
     <w:lvl w:ilvl="0">
       <w:start w:val="1"/>
@@ -3628,7 +3628,7 @@
     </w:lvl>
   </w:abstractNum>
   <w:abstractNum w:abstractNumId="991">
-    <w:nsid w:val="dd54d0da"/>
+    <w:nsid w:val="12077621"/>
     <w:multiLevelType w:val="multilevel"/>
     <w:lvl w:ilvl="0">
       <w:numFmt w:val="bullet"/>
@@ -3709,7 +3709,7 @@
     </w:lvl>
   </w:abstractNum>
   <w:abstractNum w:abstractNumId="99411">
-    <w:nsid w:val="4d23d488"/>
+    <w:nsid w:val="f46fd6df"/>
     <w:multiLevelType w:val="multilevel"/>
     <w:lvl w:ilvl="0">
       <w:start w:val="1"/>
@@ -3797,7 +3797,7 @@
     </w:lvl>
   </w:abstractNum>
   <w:abstractNum w:abstractNumId="99721">
-    <w:nsid w:val="594e29eb"/>
+    <w:nsid w:val="97cd8c8d"/>
     <w:multiLevelType w:val="multilevel"/>
     <w:lvl w:ilvl="0">
       <w:start w:val="1"/>
@@ -3885,7 +3885,7 @@
     </w:lvl>
   </w:abstractNum>
   <w:abstractNum w:abstractNumId="99722">
-    <w:nsid w:val="5b42ada6"/>
+    <w:nsid w:val="4d4b3147"/>
     <w:multiLevelType w:val="multilevel"/>
     <w:lvl w:ilvl="0">
       <w:start w:val="2"/>
@@ -3973,7 +3973,7 @@
     </w:lvl>
   </w:abstractNum>
   <w:abstractNum w:abstractNumId="99723">
-    <w:nsid w:val="302c380c"/>
+    <w:nsid w:val="6525c57c"/>
     <w:multiLevelType w:val="multilevel"/>
     <w:lvl w:ilvl="0">
       <w:start w:val="3"/>
@@ -4061,7 +4061,7 @@
     </w:lvl>
   </w:abstractNum>
   <w:abstractNum w:abstractNumId="99724">
-    <w:nsid w:val="4b780e80"/>
+    <w:nsid w:val="cc400ad6"/>
     <w:multiLevelType w:val="multilevel"/>
     <w:lvl w:ilvl="0">
       <w:start w:val="4"/>

--- a/docx/Informace_ke_zkoušce.docx
+++ b/docx/Informace_ke_zkoušce.docx
@@ -3459,7 +3459,7 @@
     </w:lvl>
   </w:abstractNum>
   <w:abstractNum w:abstractNumId="990">
-    <w:nsid w:val="b4862c37"/>
+    <w:nsid w:val="ddaa15bc"/>
     <w:multiLevelType w:val="multilevel"/>
     <w:lvl w:ilvl="0">
       <w:numFmt w:val="bullet"/>
@@ -3540,7 +3540,7 @@
     </w:lvl>
   </w:abstractNum>
   <w:abstractNum w:abstractNumId="99421">
-    <w:nsid w:val="be70822f"/>
+    <w:nsid w:val="fe018854"/>
     <w:multiLevelType w:val="multilevel"/>
     <w:lvl w:ilvl="0">
       <w:start w:val="1"/>
@@ -3628,7 +3628,7 @@
     </w:lvl>
   </w:abstractNum>
   <w:abstractNum w:abstractNumId="991">
-    <w:nsid w:val="12077621"/>
+    <w:nsid w:val="d5b065c7"/>
     <w:multiLevelType w:val="multilevel"/>
     <w:lvl w:ilvl="0">
       <w:numFmt w:val="bullet"/>
@@ -3709,7 +3709,7 @@
     </w:lvl>
   </w:abstractNum>
   <w:abstractNum w:abstractNumId="99411">
-    <w:nsid w:val="f46fd6df"/>
+    <w:nsid w:val="57de3b4e"/>
     <w:multiLevelType w:val="multilevel"/>
     <w:lvl w:ilvl="0">
       <w:start w:val="1"/>
@@ -3797,7 +3797,7 @@
     </w:lvl>
   </w:abstractNum>
   <w:abstractNum w:abstractNumId="99721">
-    <w:nsid w:val="97cd8c8d"/>
+    <w:nsid w:val="5cb13b9d"/>
     <w:multiLevelType w:val="multilevel"/>
     <w:lvl w:ilvl="0">
       <w:start w:val="1"/>
@@ -3885,7 +3885,7 @@
     </w:lvl>
   </w:abstractNum>
   <w:abstractNum w:abstractNumId="99722">
-    <w:nsid w:val="4d4b3147"/>
+    <w:nsid w:val="b28763f1"/>
     <w:multiLevelType w:val="multilevel"/>
     <w:lvl w:ilvl="0">
       <w:start w:val="2"/>
@@ -3973,7 +3973,7 @@
     </w:lvl>
   </w:abstractNum>
   <w:abstractNum w:abstractNumId="99723">
-    <w:nsid w:val="6525c57c"/>
+    <w:nsid w:val="bc077457"/>
     <w:multiLevelType w:val="multilevel"/>
     <w:lvl w:ilvl="0">
       <w:start w:val="3"/>
@@ -4061,7 +4061,7 @@
     </w:lvl>
   </w:abstractNum>
   <w:abstractNum w:abstractNumId="99724">
-    <w:nsid w:val="cc400ad6"/>
+    <w:nsid w:val="1813b0a4"/>
     <w:multiLevelType w:val="multilevel"/>
     <w:lvl w:ilvl="0">
       <w:start w:val="4"/>

--- a/docx/Informace_ke_zkoušce.docx
+++ b/docx/Informace_ke_zkoušce.docx
@@ -3459,7 +3459,7 @@
     </w:lvl>
   </w:abstractNum>
   <w:abstractNum w:abstractNumId="990">
-    <w:nsid w:val="ddaa15bc"/>
+    <w:nsid w:val="9f90acef"/>
     <w:multiLevelType w:val="multilevel"/>
     <w:lvl w:ilvl="0">
       <w:numFmt w:val="bullet"/>
@@ -3540,7 +3540,7 @@
     </w:lvl>
   </w:abstractNum>
   <w:abstractNum w:abstractNumId="99421">
-    <w:nsid w:val="fe018854"/>
+    <w:nsid w:val="3b43bf9b"/>
     <w:multiLevelType w:val="multilevel"/>
     <w:lvl w:ilvl="0">
       <w:start w:val="1"/>
@@ -3628,7 +3628,7 @@
     </w:lvl>
   </w:abstractNum>
   <w:abstractNum w:abstractNumId="991">
-    <w:nsid w:val="d5b065c7"/>
+    <w:nsid w:val="1f666527"/>
     <w:multiLevelType w:val="multilevel"/>
     <w:lvl w:ilvl="0">
       <w:numFmt w:val="bullet"/>
@@ -3709,7 +3709,7 @@
     </w:lvl>
   </w:abstractNum>
   <w:abstractNum w:abstractNumId="99411">
-    <w:nsid w:val="57de3b4e"/>
+    <w:nsid w:val="58ea7d30"/>
     <w:multiLevelType w:val="multilevel"/>
     <w:lvl w:ilvl="0">
       <w:start w:val="1"/>
@@ -3797,7 +3797,7 @@
     </w:lvl>
   </w:abstractNum>
   <w:abstractNum w:abstractNumId="99721">
-    <w:nsid w:val="5cb13b9d"/>
+    <w:nsid w:val="ad181ea3"/>
     <w:multiLevelType w:val="multilevel"/>
     <w:lvl w:ilvl="0">
       <w:start w:val="1"/>
@@ -3885,7 +3885,7 @@
     </w:lvl>
   </w:abstractNum>
   <w:abstractNum w:abstractNumId="99722">
-    <w:nsid w:val="b28763f1"/>
+    <w:nsid w:val="45f53de4"/>
     <w:multiLevelType w:val="multilevel"/>
     <w:lvl w:ilvl="0">
       <w:start w:val="2"/>
@@ -3973,7 +3973,7 @@
     </w:lvl>
   </w:abstractNum>
   <w:abstractNum w:abstractNumId="99723">
-    <w:nsid w:val="bc077457"/>
+    <w:nsid w:val="fc5c752e"/>
     <w:multiLevelType w:val="multilevel"/>
     <w:lvl w:ilvl="0">
       <w:start w:val="3"/>
@@ -4061,7 +4061,7 @@
     </w:lvl>
   </w:abstractNum>
   <w:abstractNum w:abstractNumId="99724">
-    <w:nsid w:val="1813b0a4"/>
+    <w:nsid w:val="e87f645a"/>
     <w:multiLevelType w:val="multilevel"/>
     <w:lvl w:ilvl="0">
       <w:start w:val="4"/>

--- a/docx/Informace_ke_zkoušce.docx
+++ b/docx/Informace_ke_zkoušce.docx
@@ -3459,7 +3459,7 @@
     </w:lvl>
   </w:abstractNum>
   <w:abstractNum w:abstractNumId="990">
-    <w:nsid w:val="9f90acef"/>
+    <w:nsid w:val="f8f1e99e"/>
     <w:multiLevelType w:val="multilevel"/>
     <w:lvl w:ilvl="0">
       <w:numFmt w:val="bullet"/>
@@ -3540,7 +3540,7 @@
     </w:lvl>
   </w:abstractNum>
   <w:abstractNum w:abstractNumId="99421">
-    <w:nsid w:val="3b43bf9b"/>
+    <w:nsid w:val="82a35799"/>
     <w:multiLevelType w:val="multilevel"/>
     <w:lvl w:ilvl="0">
       <w:start w:val="1"/>
@@ -3628,7 +3628,7 @@
     </w:lvl>
   </w:abstractNum>
   <w:abstractNum w:abstractNumId="991">
-    <w:nsid w:val="1f666527"/>
+    <w:nsid w:val="26117382"/>
     <w:multiLevelType w:val="multilevel"/>
     <w:lvl w:ilvl="0">
       <w:numFmt w:val="bullet"/>
@@ -3709,7 +3709,7 @@
     </w:lvl>
   </w:abstractNum>
   <w:abstractNum w:abstractNumId="99411">
-    <w:nsid w:val="58ea7d30"/>
+    <w:nsid w:val="96cf5620"/>
     <w:multiLevelType w:val="multilevel"/>
     <w:lvl w:ilvl="0">
       <w:start w:val="1"/>
@@ -3797,7 +3797,7 @@
     </w:lvl>
   </w:abstractNum>
   <w:abstractNum w:abstractNumId="99721">
-    <w:nsid w:val="ad181ea3"/>
+    <w:nsid w:val="82425f5a"/>
     <w:multiLevelType w:val="multilevel"/>
     <w:lvl w:ilvl="0">
       <w:start w:val="1"/>
@@ -3885,7 +3885,7 @@
     </w:lvl>
   </w:abstractNum>
   <w:abstractNum w:abstractNumId="99722">
-    <w:nsid w:val="45f53de4"/>
+    <w:nsid w:val="e2267178"/>
     <w:multiLevelType w:val="multilevel"/>
     <w:lvl w:ilvl="0">
       <w:start w:val="2"/>
@@ -3973,7 +3973,7 @@
     </w:lvl>
   </w:abstractNum>
   <w:abstractNum w:abstractNumId="99723">
-    <w:nsid w:val="fc5c752e"/>
+    <w:nsid w:val="58cbcd79"/>
     <w:multiLevelType w:val="multilevel"/>
     <w:lvl w:ilvl="0">
       <w:start w:val="3"/>
@@ -4061,7 +4061,7 @@
     </w:lvl>
   </w:abstractNum>
   <w:abstractNum w:abstractNumId="99724">
-    <w:nsid w:val="e87f645a"/>
+    <w:nsid w:val="580b7372"/>
     <w:multiLevelType w:val="multilevel"/>
     <w:lvl w:ilvl="0">
       <w:start w:val="4"/>

--- a/docx/Informace_ke_zkoušce.docx
+++ b/docx/Informace_ke_zkoušce.docx
@@ -3459,7 +3459,7 @@
     </w:lvl>
   </w:abstractNum>
   <w:abstractNum w:abstractNumId="990">
-    <w:nsid w:val="f8f1e99e"/>
+    <w:nsid w:val="97ba7b3c"/>
     <w:multiLevelType w:val="multilevel"/>
     <w:lvl w:ilvl="0">
       <w:numFmt w:val="bullet"/>
@@ -3540,7 +3540,7 @@
     </w:lvl>
   </w:abstractNum>
   <w:abstractNum w:abstractNumId="99421">
-    <w:nsid w:val="82a35799"/>
+    <w:nsid w:val="4129ba27"/>
     <w:multiLevelType w:val="multilevel"/>
     <w:lvl w:ilvl="0">
       <w:start w:val="1"/>
@@ -3628,7 +3628,7 @@
     </w:lvl>
   </w:abstractNum>
   <w:abstractNum w:abstractNumId="991">
-    <w:nsid w:val="26117382"/>
+    <w:nsid w:val="33e2ee0f"/>
     <w:multiLevelType w:val="multilevel"/>
     <w:lvl w:ilvl="0">
       <w:numFmt w:val="bullet"/>
@@ -3709,7 +3709,7 @@
     </w:lvl>
   </w:abstractNum>
   <w:abstractNum w:abstractNumId="99411">
-    <w:nsid w:val="96cf5620"/>
+    <w:nsid w:val="20132f66"/>
     <w:multiLevelType w:val="multilevel"/>
     <w:lvl w:ilvl="0">
       <w:start w:val="1"/>
@@ -3797,7 +3797,7 @@
     </w:lvl>
   </w:abstractNum>
   <w:abstractNum w:abstractNumId="99721">
-    <w:nsid w:val="82425f5a"/>
+    <w:nsid w:val="6432144b"/>
     <w:multiLevelType w:val="multilevel"/>
     <w:lvl w:ilvl="0">
       <w:start w:val="1"/>
@@ -3885,7 +3885,7 @@
     </w:lvl>
   </w:abstractNum>
   <w:abstractNum w:abstractNumId="99722">
-    <w:nsid w:val="e2267178"/>
+    <w:nsid w:val="eccf3873"/>
     <w:multiLevelType w:val="multilevel"/>
     <w:lvl w:ilvl="0">
       <w:start w:val="2"/>
@@ -3973,7 +3973,7 @@
     </w:lvl>
   </w:abstractNum>
   <w:abstractNum w:abstractNumId="99723">
-    <w:nsid w:val="58cbcd79"/>
+    <w:nsid w:val="552a5472"/>
     <w:multiLevelType w:val="multilevel"/>
     <w:lvl w:ilvl="0">
       <w:start w:val="3"/>
@@ -4061,7 +4061,7 @@
     </w:lvl>
   </w:abstractNum>
   <w:abstractNum w:abstractNumId="99724">
-    <w:nsid w:val="580b7372"/>
+    <w:nsid w:val="8c393a18"/>
     <w:multiLevelType w:val="multilevel"/>
     <w:lvl w:ilvl="0">
       <w:start w:val="4"/>

--- a/docx/Informace_ke_zkoušce.docx
+++ b/docx/Informace_ke_zkoušce.docx
@@ -3459,7 +3459,7 @@
     </w:lvl>
   </w:abstractNum>
   <w:abstractNum w:abstractNumId="990">
-    <w:nsid w:val="97ba7b3c"/>
+    <w:nsid w:val="a52c2baa"/>
     <w:multiLevelType w:val="multilevel"/>
     <w:lvl w:ilvl="0">
       <w:numFmt w:val="bullet"/>
@@ -3540,7 +3540,7 @@
     </w:lvl>
   </w:abstractNum>
   <w:abstractNum w:abstractNumId="99421">
-    <w:nsid w:val="4129ba27"/>
+    <w:nsid w:val="f1421f9c"/>
     <w:multiLevelType w:val="multilevel"/>
     <w:lvl w:ilvl="0">
       <w:start w:val="1"/>
@@ -3628,7 +3628,7 @@
     </w:lvl>
   </w:abstractNum>
   <w:abstractNum w:abstractNumId="991">
-    <w:nsid w:val="33e2ee0f"/>
+    <w:nsid w:val="e92d9db0"/>
     <w:multiLevelType w:val="multilevel"/>
     <w:lvl w:ilvl="0">
       <w:numFmt w:val="bullet"/>
@@ -3709,7 +3709,7 @@
     </w:lvl>
   </w:abstractNum>
   <w:abstractNum w:abstractNumId="99411">
-    <w:nsid w:val="20132f66"/>
+    <w:nsid w:val="3eb99aa1"/>
     <w:multiLevelType w:val="multilevel"/>
     <w:lvl w:ilvl="0">
       <w:start w:val="1"/>
@@ -3797,7 +3797,7 @@
     </w:lvl>
   </w:abstractNum>
   <w:abstractNum w:abstractNumId="99721">
-    <w:nsid w:val="6432144b"/>
+    <w:nsid w:val="c9c2c005"/>
     <w:multiLevelType w:val="multilevel"/>
     <w:lvl w:ilvl="0">
       <w:start w:val="1"/>
@@ -3885,7 +3885,7 @@
     </w:lvl>
   </w:abstractNum>
   <w:abstractNum w:abstractNumId="99722">
-    <w:nsid w:val="eccf3873"/>
+    <w:nsid w:val="bcaf7c10"/>
     <w:multiLevelType w:val="multilevel"/>
     <w:lvl w:ilvl="0">
       <w:start w:val="2"/>
@@ -3973,7 +3973,7 @@
     </w:lvl>
   </w:abstractNum>
   <w:abstractNum w:abstractNumId="99723">
-    <w:nsid w:val="552a5472"/>
+    <w:nsid w:val="d6a35975"/>
     <w:multiLevelType w:val="multilevel"/>
     <w:lvl w:ilvl="0">
       <w:start w:val="3"/>
@@ -4061,7 +4061,7 @@
     </w:lvl>
   </w:abstractNum>
   <w:abstractNum w:abstractNumId="99724">
-    <w:nsid w:val="8c393a18"/>
+    <w:nsid w:val="c23cdf17"/>
     <w:multiLevelType w:val="multilevel"/>
     <w:lvl w:ilvl="0">
       <w:start w:val="4"/>

--- a/docx/Informace_ke_zkoušce.docx
+++ b/docx/Informace_ke_zkoušce.docx
@@ -3459,7 +3459,7 @@
     </w:lvl>
   </w:abstractNum>
   <w:abstractNum w:abstractNumId="990">
-    <w:nsid w:val="a52c2baa"/>
+    <w:nsid w:val="d916b572"/>
     <w:multiLevelType w:val="multilevel"/>
     <w:lvl w:ilvl="0">
       <w:numFmt w:val="bullet"/>
@@ -3540,7 +3540,7 @@
     </w:lvl>
   </w:abstractNum>
   <w:abstractNum w:abstractNumId="99421">
-    <w:nsid w:val="f1421f9c"/>
+    <w:nsid w:val="3b7fe1c6"/>
     <w:multiLevelType w:val="multilevel"/>
     <w:lvl w:ilvl="0">
       <w:start w:val="1"/>
@@ -3628,7 +3628,7 @@
     </w:lvl>
   </w:abstractNum>
   <w:abstractNum w:abstractNumId="991">
-    <w:nsid w:val="e92d9db0"/>
+    <w:nsid w:val="22f43c9c"/>
     <w:multiLevelType w:val="multilevel"/>
     <w:lvl w:ilvl="0">
       <w:numFmt w:val="bullet"/>
@@ -3709,7 +3709,7 @@
     </w:lvl>
   </w:abstractNum>
   <w:abstractNum w:abstractNumId="99411">
-    <w:nsid w:val="3eb99aa1"/>
+    <w:nsid w:val="83761cad"/>
     <w:multiLevelType w:val="multilevel"/>
     <w:lvl w:ilvl="0">
       <w:start w:val="1"/>
@@ -3797,7 +3797,7 @@
     </w:lvl>
   </w:abstractNum>
   <w:abstractNum w:abstractNumId="99721">
-    <w:nsid w:val="c9c2c005"/>
+    <w:nsid w:val="138b94cd"/>
     <w:multiLevelType w:val="multilevel"/>
     <w:lvl w:ilvl="0">
       <w:start w:val="1"/>
@@ -3885,7 +3885,7 @@
     </w:lvl>
   </w:abstractNum>
   <w:abstractNum w:abstractNumId="99722">
-    <w:nsid w:val="bcaf7c10"/>
+    <w:nsid w:val="48ef8efe"/>
     <w:multiLevelType w:val="multilevel"/>
     <w:lvl w:ilvl="0">
       <w:start w:val="2"/>
@@ -3973,7 +3973,7 @@
     </w:lvl>
   </w:abstractNum>
   <w:abstractNum w:abstractNumId="99723">
-    <w:nsid w:val="d6a35975"/>
+    <w:nsid w:val="5b59e284"/>
     <w:multiLevelType w:val="multilevel"/>
     <w:lvl w:ilvl="0">
       <w:start w:val="3"/>
@@ -4061,7 +4061,7 @@
     </w:lvl>
   </w:abstractNum>
   <w:abstractNum w:abstractNumId="99724">
-    <w:nsid w:val="c23cdf17"/>
+    <w:nsid w:val="9255b3af"/>
     <w:multiLevelType w:val="multilevel"/>
     <w:lvl w:ilvl="0">
       <w:start w:val="4"/>

--- a/docx/Informace_ke_zkoušce.docx
+++ b/docx/Informace_ke_zkoušce.docx
@@ -3459,7 +3459,7 @@
     </w:lvl>
   </w:abstractNum>
   <w:abstractNum w:abstractNumId="990">
-    <w:nsid w:val="d916b572"/>
+    <w:nsid w:val="e8219e5b"/>
     <w:multiLevelType w:val="multilevel"/>
     <w:lvl w:ilvl="0">
       <w:numFmt w:val="bullet"/>
@@ -3540,7 +3540,7 @@
     </w:lvl>
   </w:abstractNum>
   <w:abstractNum w:abstractNumId="99421">
-    <w:nsid w:val="3b7fe1c6"/>
+    <w:nsid w:val="b3ce2210"/>
     <w:multiLevelType w:val="multilevel"/>
     <w:lvl w:ilvl="0">
       <w:start w:val="1"/>
@@ -3628,7 +3628,7 @@
     </w:lvl>
   </w:abstractNum>
   <w:abstractNum w:abstractNumId="991">
-    <w:nsid w:val="22f43c9c"/>
+    <w:nsid w:val="4807e5b0"/>
     <w:multiLevelType w:val="multilevel"/>
     <w:lvl w:ilvl="0">
       <w:numFmt w:val="bullet"/>
@@ -3709,7 +3709,7 @@
     </w:lvl>
   </w:abstractNum>
   <w:abstractNum w:abstractNumId="99411">
-    <w:nsid w:val="83761cad"/>
+    <w:nsid w:val="7db15a1b"/>
     <w:multiLevelType w:val="multilevel"/>
     <w:lvl w:ilvl="0">
       <w:start w:val="1"/>
@@ -3797,7 +3797,7 @@
     </w:lvl>
   </w:abstractNum>
   <w:abstractNum w:abstractNumId="99721">
-    <w:nsid w:val="138b94cd"/>
+    <w:nsid w:val="4b40438c"/>
     <w:multiLevelType w:val="multilevel"/>
     <w:lvl w:ilvl="0">
       <w:start w:val="1"/>
@@ -3885,7 +3885,7 @@
     </w:lvl>
   </w:abstractNum>
   <w:abstractNum w:abstractNumId="99722">
-    <w:nsid w:val="48ef8efe"/>
+    <w:nsid w:val="3b84add5"/>
     <w:multiLevelType w:val="multilevel"/>
     <w:lvl w:ilvl="0">
       <w:start w:val="2"/>
@@ -3973,7 +3973,7 @@
     </w:lvl>
   </w:abstractNum>
   <w:abstractNum w:abstractNumId="99723">
-    <w:nsid w:val="5b59e284"/>
+    <w:nsid w:val="92900063"/>
     <w:multiLevelType w:val="multilevel"/>
     <w:lvl w:ilvl="0">
       <w:start w:val="3"/>
@@ -4061,7 +4061,7 @@
     </w:lvl>
   </w:abstractNum>
   <w:abstractNum w:abstractNumId="99724">
-    <w:nsid w:val="9255b3af"/>
+    <w:nsid w:val="ab03a56f"/>
     <w:multiLevelType w:val="multilevel"/>
     <w:lvl w:ilvl="0">
       <w:start w:val="4"/>

--- a/docx/Informace_ke_zkoušce.docx
+++ b/docx/Informace_ke_zkoušce.docx
@@ -3459,7 +3459,7 @@
     </w:lvl>
   </w:abstractNum>
   <w:abstractNum w:abstractNumId="990">
-    <w:nsid w:val="e8219e5b"/>
+    <w:nsid w:val="440c0776"/>
     <w:multiLevelType w:val="multilevel"/>
     <w:lvl w:ilvl="0">
       <w:numFmt w:val="bullet"/>
@@ -3540,7 +3540,7 @@
     </w:lvl>
   </w:abstractNum>
   <w:abstractNum w:abstractNumId="99421">
-    <w:nsid w:val="b3ce2210"/>
+    <w:nsid w:val="acbe85fe"/>
     <w:multiLevelType w:val="multilevel"/>
     <w:lvl w:ilvl="0">
       <w:start w:val="1"/>
@@ -3628,7 +3628,7 @@
     </w:lvl>
   </w:abstractNum>
   <w:abstractNum w:abstractNumId="991">
-    <w:nsid w:val="4807e5b0"/>
+    <w:nsid w:val="37289f2a"/>
     <w:multiLevelType w:val="multilevel"/>
     <w:lvl w:ilvl="0">
       <w:numFmt w:val="bullet"/>
@@ -3709,7 +3709,7 @@
     </w:lvl>
   </w:abstractNum>
   <w:abstractNum w:abstractNumId="99411">
-    <w:nsid w:val="7db15a1b"/>
+    <w:nsid w:val="655e2a0d"/>
     <w:multiLevelType w:val="multilevel"/>
     <w:lvl w:ilvl="0">
       <w:start w:val="1"/>
@@ -3797,7 +3797,7 @@
     </w:lvl>
   </w:abstractNum>
   <w:abstractNum w:abstractNumId="99721">
-    <w:nsid w:val="4b40438c"/>
+    <w:nsid w:val="71deee04"/>
     <w:multiLevelType w:val="multilevel"/>
     <w:lvl w:ilvl="0">
       <w:start w:val="1"/>
@@ -3885,7 +3885,7 @@
     </w:lvl>
   </w:abstractNum>
   <w:abstractNum w:abstractNumId="99722">
-    <w:nsid w:val="3b84add5"/>
+    <w:nsid w:val="51d2ef44"/>
     <w:multiLevelType w:val="multilevel"/>
     <w:lvl w:ilvl="0">
       <w:start w:val="2"/>
@@ -3973,7 +3973,7 @@
     </w:lvl>
   </w:abstractNum>
   <w:abstractNum w:abstractNumId="99723">
-    <w:nsid w:val="92900063"/>
+    <w:nsid w:val="259df413"/>
     <w:multiLevelType w:val="multilevel"/>
     <w:lvl w:ilvl="0">
       <w:start w:val="3"/>
@@ -4061,7 +4061,7 @@
     </w:lvl>
   </w:abstractNum>
   <w:abstractNum w:abstractNumId="99724">
-    <w:nsid w:val="ab03a56f"/>
+    <w:nsid w:val="1d199bd3"/>
     <w:multiLevelType w:val="multilevel"/>
     <w:lvl w:ilvl="0">
       <w:start w:val="4"/>

--- a/docx/Informace_ke_zkoušce.docx
+++ b/docx/Informace_ke_zkoušce.docx
@@ -3459,7 +3459,7 @@
     </w:lvl>
   </w:abstractNum>
   <w:abstractNum w:abstractNumId="990">
-    <w:nsid w:val="440c0776"/>
+    <w:nsid w:val="e92c60a5"/>
     <w:multiLevelType w:val="multilevel"/>
     <w:lvl w:ilvl="0">
       <w:numFmt w:val="bullet"/>
@@ -3540,7 +3540,7 @@
     </w:lvl>
   </w:abstractNum>
   <w:abstractNum w:abstractNumId="99421">
-    <w:nsid w:val="acbe85fe"/>
+    <w:nsid w:val="c7f710d6"/>
     <w:multiLevelType w:val="multilevel"/>
     <w:lvl w:ilvl="0">
       <w:start w:val="1"/>
@@ -3628,7 +3628,7 @@
     </w:lvl>
   </w:abstractNum>
   <w:abstractNum w:abstractNumId="991">
-    <w:nsid w:val="37289f2a"/>
+    <w:nsid w:val="3dc35223"/>
     <w:multiLevelType w:val="multilevel"/>
     <w:lvl w:ilvl="0">
       <w:numFmt w:val="bullet"/>
@@ -3709,7 +3709,7 @@
     </w:lvl>
   </w:abstractNum>
   <w:abstractNum w:abstractNumId="99411">
-    <w:nsid w:val="655e2a0d"/>
+    <w:nsid w:val="afb3b796"/>
     <w:multiLevelType w:val="multilevel"/>
     <w:lvl w:ilvl="0">
       <w:start w:val="1"/>
@@ -3797,7 +3797,7 @@
     </w:lvl>
   </w:abstractNum>
   <w:abstractNum w:abstractNumId="99721">
-    <w:nsid w:val="71deee04"/>
+    <w:nsid w:val="53a3be3d"/>
     <w:multiLevelType w:val="multilevel"/>
     <w:lvl w:ilvl="0">
       <w:start w:val="1"/>
@@ -3885,7 +3885,7 @@
     </w:lvl>
   </w:abstractNum>
   <w:abstractNum w:abstractNumId="99722">
-    <w:nsid w:val="51d2ef44"/>
+    <w:nsid w:val="f47b7bed"/>
     <w:multiLevelType w:val="multilevel"/>
     <w:lvl w:ilvl="0">
       <w:start w:val="2"/>
@@ -3973,7 +3973,7 @@
     </w:lvl>
   </w:abstractNum>
   <w:abstractNum w:abstractNumId="99723">
-    <w:nsid w:val="259df413"/>
+    <w:nsid w:val="814d5ee0"/>
     <w:multiLevelType w:val="multilevel"/>
     <w:lvl w:ilvl="0">
       <w:start w:val="3"/>
@@ -4061,7 +4061,7 @@
     </w:lvl>
   </w:abstractNum>
   <w:abstractNum w:abstractNumId="99724">
-    <w:nsid w:val="1d199bd3"/>
+    <w:nsid w:val="8c2119ee"/>
     <w:multiLevelType w:val="multilevel"/>
     <w:lvl w:ilvl="0">
       <w:start w:val="4"/>

--- a/docx/Informace_ke_zkoušce.docx
+++ b/docx/Informace_ke_zkoušce.docx
@@ -3459,7 +3459,7 @@
     </w:lvl>
   </w:abstractNum>
   <w:abstractNum w:abstractNumId="990">
-    <w:nsid w:val="e92c60a5"/>
+    <w:nsid w:val="785802b7"/>
     <w:multiLevelType w:val="multilevel"/>
     <w:lvl w:ilvl="0">
       <w:numFmt w:val="bullet"/>
@@ -3540,7 +3540,7 @@
     </w:lvl>
   </w:abstractNum>
   <w:abstractNum w:abstractNumId="99421">
-    <w:nsid w:val="c7f710d6"/>
+    <w:nsid w:val="7f169d23"/>
     <w:multiLevelType w:val="multilevel"/>
     <w:lvl w:ilvl="0">
       <w:start w:val="1"/>
@@ -3628,7 +3628,7 @@
     </w:lvl>
   </w:abstractNum>
   <w:abstractNum w:abstractNumId="991">
-    <w:nsid w:val="3dc35223"/>
+    <w:nsid w:val="79ab526d"/>
     <w:multiLevelType w:val="multilevel"/>
     <w:lvl w:ilvl="0">
       <w:numFmt w:val="bullet"/>
@@ -3709,7 +3709,7 @@
     </w:lvl>
   </w:abstractNum>
   <w:abstractNum w:abstractNumId="99411">
-    <w:nsid w:val="afb3b796"/>
+    <w:nsid w:val="a4fee0ff"/>
     <w:multiLevelType w:val="multilevel"/>
     <w:lvl w:ilvl="0">
       <w:start w:val="1"/>
@@ -3797,7 +3797,7 @@
     </w:lvl>
   </w:abstractNum>
   <w:abstractNum w:abstractNumId="99721">
-    <w:nsid w:val="53a3be3d"/>
+    <w:nsid w:val="a66a0978"/>
     <w:multiLevelType w:val="multilevel"/>
     <w:lvl w:ilvl="0">
       <w:start w:val="1"/>
@@ -3885,7 +3885,7 @@
     </w:lvl>
   </w:abstractNum>
   <w:abstractNum w:abstractNumId="99722">
-    <w:nsid w:val="f47b7bed"/>
+    <w:nsid w:val="550847de"/>
     <w:multiLevelType w:val="multilevel"/>
     <w:lvl w:ilvl="0">
       <w:start w:val="2"/>
@@ -3973,7 +3973,7 @@
     </w:lvl>
   </w:abstractNum>
   <w:abstractNum w:abstractNumId="99723">
-    <w:nsid w:val="814d5ee0"/>
+    <w:nsid w:val="64c705cc"/>
     <w:multiLevelType w:val="multilevel"/>
     <w:lvl w:ilvl="0">
       <w:start w:val="3"/>
@@ -4061,7 +4061,7 @@
     </w:lvl>
   </w:abstractNum>
   <w:abstractNum w:abstractNumId="99724">
-    <w:nsid w:val="8c2119ee"/>
+    <w:nsid w:val="f498314e"/>
     <w:multiLevelType w:val="multilevel"/>
     <w:lvl w:ilvl="0">
       <w:start w:val="4"/>

--- a/docx/Informace_ke_zkoušce.docx
+++ b/docx/Informace_ke_zkoušce.docx
@@ -3459,7 +3459,7 @@
     </w:lvl>
   </w:abstractNum>
   <w:abstractNum w:abstractNumId="990">
-    <w:nsid w:val="785802b7"/>
+    <w:nsid w:val="55eec6a4"/>
     <w:multiLevelType w:val="multilevel"/>
     <w:lvl w:ilvl="0">
       <w:numFmt w:val="bullet"/>
@@ -3540,7 +3540,7 @@
     </w:lvl>
   </w:abstractNum>
   <w:abstractNum w:abstractNumId="99421">
-    <w:nsid w:val="7f169d23"/>
+    <w:nsid w:val="22e45a62"/>
     <w:multiLevelType w:val="multilevel"/>
     <w:lvl w:ilvl="0">
       <w:start w:val="1"/>
@@ -3628,7 +3628,7 @@
     </w:lvl>
   </w:abstractNum>
   <w:abstractNum w:abstractNumId="991">
-    <w:nsid w:val="79ab526d"/>
+    <w:nsid w:val="d0e7bb6a"/>
     <w:multiLevelType w:val="multilevel"/>
     <w:lvl w:ilvl="0">
       <w:numFmt w:val="bullet"/>
@@ -3709,7 +3709,7 @@
     </w:lvl>
   </w:abstractNum>
   <w:abstractNum w:abstractNumId="99411">
-    <w:nsid w:val="a4fee0ff"/>
+    <w:nsid w:val="b62515d6"/>
     <w:multiLevelType w:val="multilevel"/>
     <w:lvl w:ilvl="0">
       <w:start w:val="1"/>
@@ -3797,7 +3797,7 @@
     </w:lvl>
   </w:abstractNum>
   <w:abstractNum w:abstractNumId="99721">
-    <w:nsid w:val="a66a0978"/>
+    <w:nsid w:val="75fec673"/>
     <w:multiLevelType w:val="multilevel"/>
     <w:lvl w:ilvl="0">
       <w:start w:val="1"/>
@@ -3885,7 +3885,7 @@
     </w:lvl>
   </w:abstractNum>
   <w:abstractNum w:abstractNumId="99722">
-    <w:nsid w:val="550847de"/>
+    <w:nsid w:val="f5be99d9"/>
     <w:multiLevelType w:val="multilevel"/>
     <w:lvl w:ilvl="0">
       <w:start w:val="2"/>
@@ -3973,7 +3973,7 @@
     </w:lvl>
   </w:abstractNum>
   <w:abstractNum w:abstractNumId="99723">
-    <w:nsid w:val="64c705cc"/>
+    <w:nsid w:val="1d896d29"/>
     <w:multiLevelType w:val="multilevel"/>
     <w:lvl w:ilvl="0">
       <w:start w:val="3"/>
@@ -4061,7 +4061,7 @@
     </w:lvl>
   </w:abstractNum>
   <w:abstractNum w:abstractNumId="99724">
-    <w:nsid w:val="f498314e"/>
+    <w:nsid w:val="ae481049"/>
     <w:multiLevelType w:val="multilevel"/>
     <w:lvl w:ilvl="0">
       <w:start w:val="4"/>

--- a/docx/Informace_ke_zkoušce.docx
+++ b/docx/Informace_ke_zkoušce.docx
@@ -3459,7 +3459,7 @@
     </w:lvl>
   </w:abstractNum>
   <w:abstractNum w:abstractNumId="990">
-    <w:nsid w:val="55eec6a4"/>
+    <w:nsid w:val="79809968"/>
     <w:multiLevelType w:val="multilevel"/>
     <w:lvl w:ilvl="0">
       <w:numFmt w:val="bullet"/>
@@ -3540,7 +3540,7 @@
     </w:lvl>
   </w:abstractNum>
   <w:abstractNum w:abstractNumId="99421">
-    <w:nsid w:val="22e45a62"/>
+    <w:nsid w:val="ce7fca00"/>
     <w:multiLevelType w:val="multilevel"/>
     <w:lvl w:ilvl="0">
       <w:start w:val="1"/>
@@ -3628,7 +3628,7 @@
     </w:lvl>
   </w:abstractNum>
   <w:abstractNum w:abstractNumId="991">
-    <w:nsid w:val="d0e7bb6a"/>
+    <w:nsid w:val="77b8e08e"/>
     <w:multiLevelType w:val="multilevel"/>
     <w:lvl w:ilvl="0">
       <w:numFmt w:val="bullet"/>
@@ -3709,7 +3709,7 @@
     </w:lvl>
   </w:abstractNum>
   <w:abstractNum w:abstractNumId="99411">
-    <w:nsid w:val="b62515d6"/>
+    <w:nsid w:val="f8797673"/>
     <w:multiLevelType w:val="multilevel"/>
     <w:lvl w:ilvl="0">
       <w:start w:val="1"/>
@@ -3797,7 +3797,7 @@
     </w:lvl>
   </w:abstractNum>
   <w:abstractNum w:abstractNumId="99721">
-    <w:nsid w:val="75fec673"/>
+    <w:nsid w:val="37f9eabd"/>
     <w:multiLevelType w:val="multilevel"/>
     <w:lvl w:ilvl="0">
       <w:start w:val="1"/>
@@ -3885,7 +3885,7 @@
     </w:lvl>
   </w:abstractNum>
   <w:abstractNum w:abstractNumId="99722">
-    <w:nsid w:val="f5be99d9"/>
+    <w:nsid w:val="4a89b47f"/>
     <w:multiLevelType w:val="multilevel"/>
     <w:lvl w:ilvl="0">
       <w:start w:val="2"/>
@@ -3973,7 +3973,7 @@
     </w:lvl>
   </w:abstractNum>
   <w:abstractNum w:abstractNumId="99723">
-    <w:nsid w:val="1d896d29"/>
+    <w:nsid w:val="9a9bd597"/>
     <w:multiLevelType w:val="multilevel"/>
     <w:lvl w:ilvl="0">
       <w:start w:val="3"/>
@@ -4061,7 +4061,7 @@
     </w:lvl>
   </w:abstractNum>
   <w:abstractNum w:abstractNumId="99724">
-    <w:nsid w:val="ae481049"/>
+    <w:nsid w:val="13c60a38"/>
     <w:multiLevelType w:val="multilevel"/>
     <w:lvl w:ilvl="0">
       <w:start w:val="4"/>

--- a/docx/Informace_ke_zkoušce.docx
+++ b/docx/Informace_ke_zkoušce.docx
@@ -3459,7 +3459,7 @@
     </w:lvl>
   </w:abstractNum>
   <w:abstractNum w:abstractNumId="990">
-    <w:nsid w:val="79809968"/>
+    <w:nsid w:val="2b5c599f"/>
     <w:multiLevelType w:val="multilevel"/>
     <w:lvl w:ilvl="0">
       <w:numFmt w:val="bullet"/>
@@ -3540,7 +3540,7 @@
     </w:lvl>
   </w:abstractNum>
   <w:abstractNum w:abstractNumId="99421">
-    <w:nsid w:val="ce7fca00"/>
+    <w:nsid w:val="b8218aaf"/>
     <w:multiLevelType w:val="multilevel"/>
     <w:lvl w:ilvl="0">
       <w:start w:val="1"/>
@@ -3628,7 +3628,7 @@
     </w:lvl>
   </w:abstractNum>
   <w:abstractNum w:abstractNumId="991">
-    <w:nsid w:val="77b8e08e"/>
+    <w:nsid w:val="cc867f61"/>
     <w:multiLevelType w:val="multilevel"/>
     <w:lvl w:ilvl="0">
       <w:numFmt w:val="bullet"/>
@@ -3709,7 +3709,7 @@
     </w:lvl>
   </w:abstractNum>
   <w:abstractNum w:abstractNumId="99411">
-    <w:nsid w:val="f8797673"/>
+    <w:nsid w:val="45ee81b8"/>
     <w:multiLevelType w:val="multilevel"/>
     <w:lvl w:ilvl="0">
       <w:start w:val="1"/>
@@ -3797,7 +3797,7 @@
     </w:lvl>
   </w:abstractNum>
   <w:abstractNum w:abstractNumId="99721">
-    <w:nsid w:val="37f9eabd"/>
+    <w:nsid w:val="b9fc92ce"/>
     <w:multiLevelType w:val="multilevel"/>
     <w:lvl w:ilvl="0">
       <w:start w:val="1"/>
@@ -3885,7 +3885,7 @@
     </w:lvl>
   </w:abstractNum>
   <w:abstractNum w:abstractNumId="99722">
-    <w:nsid w:val="4a89b47f"/>
+    <w:nsid w:val="c244525b"/>
     <w:multiLevelType w:val="multilevel"/>
     <w:lvl w:ilvl="0">
       <w:start w:val="2"/>
@@ -3973,7 +3973,7 @@
     </w:lvl>
   </w:abstractNum>
   <w:abstractNum w:abstractNumId="99723">
-    <w:nsid w:val="9a9bd597"/>
+    <w:nsid w:val="71167c6d"/>
     <w:multiLevelType w:val="multilevel"/>
     <w:lvl w:ilvl="0">
       <w:start w:val="3"/>
@@ -4061,7 +4061,7 @@
     </w:lvl>
   </w:abstractNum>
   <w:abstractNum w:abstractNumId="99724">
-    <w:nsid w:val="13c60a38"/>
+    <w:nsid w:val="1c4d2e18"/>
     <w:multiLevelType w:val="multilevel"/>
     <w:lvl w:ilvl="0">
       <w:start w:val="4"/>

--- a/docx/Informace_ke_zkoušce.docx
+++ b/docx/Informace_ke_zkoušce.docx
@@ -3459,7 +3459,7 @@
     </w:lvl>
   </w:abstractNum>
   <w:abstractNum w:abstractNumId="990">
-    <w:nsid w:val="2b5c599f"/>
+    <w:nsid w:val="7255c1d3"/>
     <w:multiLevelType w:val="multilevel"/>
     <w:lvl w:ilvl="0">
       <w:numFmt w:val="bullet"/>
@@ -3540,7 +3540,7 @@
     </w:lvl>
   </w:abstractNum>
   <w:abstractNum w:abstractNumId="99421">
-    <w:nsid w:val="b8218aaf"/>
+    <w:nsid w:val="217c948a"/>
     <w:multiLevelType w:val="multilevel"/>
     <w:lvl w:ilvl="0">
       <w:start w:val="1"/>
@@ -3628,7 +3628,7 @@
     </w:lvl>
   </w:abstractNum>
   <w:abstractNum w:abstractNumId="991">
-    <w:nsid w:val="cc867f61"/>
+    <w:nsid w:val="ee2469c3"/>
     <w:multiLevelType w:val="multilevel"/>
     <w:lvl w:ilvl="0">
       <w:numFmt w:val="bullet"/>
@@ -3709,7 +3709,7 @@
     </w:lvl>
   </w:abstractNum>
   <w:abstractNum w:abstractNumId="99411">
-    <w:nsid w:val="45ee81b8"/>
+    <w:nsid w:val="1e79bf51"/>
     <w:multiLevelType w:val="multilevel"/>
     <w:lvl w:ilvl="0">
       <w:start w:val="1"/>
@@ -3797,7 +3797,7 @@
     </w:lvl>
   </w:abstractNum>
   <w:abstractNum w:abstractNumId="99721">
-    <w:nsid w:val="b9fc92ce"/>
+    <w:nsid w:val="c28475aa"/>
     <w:multiLevelType w:val="multilevel"/>
     <w:lvl w:ilvl="0">
       <w:start w:val="1"/>
@@ -3885,7 +3885,7 @@
     </w:lvl>
   </w:abstractNum>
   <w:abstractNum w:abstractNumId="99722">
-    <w:nsid w:val="c244525b"/>
+    <w:nsid w:val="ebfe1672"/>
     <w:multiLevelType w:val="multilevel"/>
     <w:lvl w:ilvl="0">
       <w:start w:val="2"/>
@@ -3973,7 +3973,7 @@
     </w:lvl>
   </w:abstractNum>
   <w:abstractNum w:abstractNumId="99723">
-    <w:nsid w:val="71167c6d"/>
+    <w:nsid w:val="68c38300"/>
     <w:multiLevelType w:val="multilevel"/>
     <w:lvl w:ilvl="0">
       <w:start w:val="3"/>
@@ -4061,7 +4061,7 @@
     </w:lvl>
   </w:abstractNum>
   <w:abstractNum w:abstractNumId="99724">
-    <w:nsid w:val="1c4d2e18"/>
+    <w:nsid w:val="342ae7f8"/>
     <w:multiLevelType w:val="multilevel"/>
     <w:lvl w:ilvl="0">
       <w:start w:val="4"/>

--- a/docx/Informace_ke_zkoušce.docx
+++ b/docx/Informace_ke_zkoušce.docx
@@ -3459,7 +3459,7 @@
     </w:lvl>
   </w:abstractNum>
   <w:abstractNum w:abstractNumId="990">
-    <w:nsid w:val="7255c1d3"/>
+    <w:nsid w:val="bd4c0b29"/>
     <w:multiLevelType w:val="multilevel"/>
     <w:lvl w:ilvl="0">
       <w:numFmt w:val="bullet"/>
@@ -3540,7 +3540,7 @@
     </w:lvl>
   </w:abstractNum>
   <w:abstractNum w:abstractNumId="99421">
-    <w:nsid w:val="217c948a"/>
+    <w:nsid w:val="81b811b7"/>
     <w:multiLevelType w:val="multilevel"/>
     <w:lvl w:ilvl="0">
       <w:start w:val="1"/>
@@ -3628,7 +3628,7 @@
     </w:lvl>
   </w:abstractNum>
   <w:abstractNum w:abstractNumId="991">
-    <w:nsid w:val="ee2469c3"/>
+    <w:nsid w:val="e65a4e3a"/>
     <w:multiLevelType w:val="multilevel"/>
     <w:lvl w:ilvl="0">
       <w:numFmt w:val="bullet"/>
@@ -3709,7 +3709,7 @@
     </w:lvl>
   </w:abstractNum>
   <w:abstractNum w:abstractNumId="99411">
-    <w:nsid w:val="1e79bf51"/>
+    <w:nsid w:val="f5449231"/>
     <w:multiLevelType w:val="multilevel"/>
     <w:lvl w:ilvl="0">
       <w:start w:val="1"/>
@@ -3797,7 +3797,7 @@
     </w:lvl>
   </w:abstractNum>
   <w:abstractNum w:abstractNumId="99721">
-    <w:nsid w:val="c28475aa"/>
+    <w:nsid w:val="f1ce1567"/>
     <w:multiLevelType w:val="multilevel"/>
     <w:lvl w:ilvl="0">
       <w:start w:val="1"/>
@@ -3885,7 +3885,7 @@
     </w:lvl>
   </w:abstractNum>
   <w:abstractNum w:abstractNumId="99722">
-    <w:nsid w:val="ebfe1672"/>
+    <w:nsid w:val="676be712"/>
     <w:multiLevelType w:val="multilevel"/>
     <w:lvl w:ilvl="0">
       <w:start w:val="2"/>
@@ -3973,7 +3973,7 @@
     </w:lvl>
   </w:abstractNum>
   <w:abstractNum w:abstractNumId="99723">
-    <w:nsid w:val="68c38300"/>
+    <w:nsid w:val="8205b32b"/>
     <w:multiLevelType w:val="multilevel"/>
     <w:lvl w:ilvl="0">
       <w:start w:val="3"/>
@@ -4061,7 +4061,7 @@
     </w:lvl>
   </w:abstractNum>
   <w:abstractNum w:abstractNumId="99724">
-    <w:nsid w:val="342ae7f8"/>
+    <w:nsid w:val="d00ee135"/>
     <w:multiLevelType w:val="multilevel"/>
     <w:lvl w:ilvl="0">
       <w:start w:val="4"/>

--- a/docx/Informace_ke_zkoušce.docx
+++ b/docx/Informace_ke_zkoušce.docx
@@ -3459,7 +3459,7 @@
     </w:lvl>
   </w:abstractNum>
   <w:abstractNum w:abstractNumId="990">
-    <w:nsid w:val="bd4c0b29"/>
+    <w:nsid w:val="5ab8ac38"/>
     <w:multiLevelType w:val="multilevel"/>
     <w:lvl w:ilvl="0">
       <w:numFmt w:val="bullet"/>
@@ -3540,7 +3540,7 @@
     </w:lvl>
   </w:abstractNum>
   <w:abstractNum w:abstractNumId="99421">
-    <w:nsid w:val="81b811b7"/>
+    <w:nsid w:val="7288a85f"/>
     <w:multiLevelType w:val="multilevel"/>
     <w:lvl w:ilvl="0">
       <w:start w:val="1"/>
@@ -3628,7 +3628,7 @@
     </w:lvl>
   </w:abstractNum>
   <w:abstractNum w:abstractNumId="991">
-    <w:nsid w:val="e65a4e3a"/>
+    <w:nsid w:val="67250575"/>
     <w:multiLevelType w:val="multilevel"/>
     <w:lvl w:ilvl="0">
       <w:numFmt w:val="bullet"/>
@@ -3709,7 +3709,7 @@
     </w:lvl>
   </w:abstractNum>
   <w:abstractNum w:abstractNumId="99411">
-    <w:nsid w:val="f5449231"/>
+    <w:nsid w:val="815b1592"/>
     <w:multiLevelType w:val="multilevel"/>
     <w:lvl w:ilvl="0">
       <w:start w:val="1"/>
@@ -3797,7 +3797,7 @@
     </w:lvl>
   </w:abstractNum>
   <w:abstractNum w:abstractNumId="99721">
-    <w:nsid w:val="f1ce1567"/>
+    <w:nsid w:val="dbb0e8f2"/>
     <w:multiLevelType w:val="multilevel"/>
     <w:lvl w:ilvl="0">
       <w:start w:val="1"/>
@@ -3885,7 +3885,7 @@
     </w:lvl>
   </w:abstractNum>
   <w:abstractNum w:abstractNumId="99722">
-    <w:nsid w:val="676be712"/>
+    <w:nsid w:val="d5193d4b"/>
     <w:multiLevelType w:val="multilevel"/>
     <w:lvl w:ilvl="0">
       <w:start w:val="2"/>
@@ -3973,7 +3973,7 @@
     </w:lvl>
   </w:abstractNum>
   <w:abstractNum w:abstractNumId="99723">
-    <w:nsid w:val="8205b32b"/>
+    <w:nsid w:val="f0073c2c"/>
     <w:multiLevelType w:val="multilevel"/>
     <w:lvl w:ilvl="0">
       <w:start w:val="3"/>
@@ -4061,7 +4061,7 @@
     </w:lvl>
   </w:abstractNum>
   <w:abstractNum w:abstractNumId="99724">
-    <w:nsid w:val="d00ee135"/>
+    <w:nsid w:val="36669f55"/>
     <w:multiLevelType w:val="multilevel"/>
     <w:lvl w:ilvl="0">
       <w:start w:val="4"/>

--- a/docx/Informace_ke_zkoušce.docx
+++ b/docx/Informace_ke_zkoušce.docx
@@ -3459,7 +3459,7 @@
     </w:lvl>
   </w:abstractNum>
   <w:abstractNum w:abstractNumId="990">
-    <w:nsid w:val="5ab8ac38"/>
+    <w:nsid w:val="65f64fc2"/>
     <w:multiLevelType w:val="multilevel"/>
     <w:lvl w:ilvl="0">
       <w:numFmt w:val="bullet"/>
@@ -3540,7 +3540,7 @@
     </w:lvl>
   </w:abstractNum>
   <w:abstractNum w:abstractNumId="99421">
-    <w:nsid w:val="7288a85f"/>
+    <w:nsid w:val="7ec2069e"/>
     <w:multiLevelType w:val="multilevel"/>
     <w:lvl w:ilvl="0">
       <w:start w:val="1"/>
@@ -3628,7 +3628,7 @@
     </w:lvl>
   </w:abstractNum>
   <w:abstractNum w:abstractNumId="991">
-    <w:nsid w:val="67250575"/>
+    <w:nsid w:val="9a96e56a"/>
     <w:multiLevelType w:val="multilevel"/>
     <w:lvl w:ilvl="0">
       <w:numFmt w:val="bullet"/>
@@ -3709,7 +3709,7 @@
     </w:lvl>
   </w:abstractNum>
   <w:abstractNum w:abstractNumId="99411">
-    <w:nsid w:val="815b1592"/>
+    <w:nsid w:val="5c79ef24"/>
     <w:multiLevelType w:val="multilevel"/>
     <w:lvl w:ilvl="0">
       <w:start w:val="1"/>
@@ -3797,7 +3797,7 @@
     </w:lvl>
   </w:abstractNum>
   <w:abstractNum w:abstractNumId="99721">
-    <w:nsid w:val="dbb0e8f2"/>
+    <w:nsid w:val="a53dccf3"/>
     <w:multiLevelType w:val="multilevel"/>
     <w:lvl w:ilvl="0">
       <w:start w:val="1"/>
@@ -3885,7 +3885,7 @@
     </w:lvl>
   </w:abstractNum>
   <w:abstractNum w:abstractNumId="99722">
-    <w:nsid w:val="d5193d4b"/>
+    <w:nsid w:val="be5a2172"/>
     <w:multiLevelType w:val="multilevel"/>
     <w:lvl w:ilvl="0">
       <w:start w:val="2"/>
@@ -3973,7 +3973,7 @@
     </w:lvl>
   </w:abstractNum>
   <w:abstractNum w:abstractNumId="99723">
-    <w:nsid w:val="f0073c2c"/>
+    <w:nsid w:val="a01dc12d"/>
     <w:multiLevelType w:val="multilevel"/>
     <w:lvl w:ilvl="0">
       <w:start w:val="3"/>
@@ -4061,7 +4061,7 @@
     </w:lvl>
   </w:abstractNum>
   <w:abstractNum w:abstractNumId="99724">
-    <w:nsid w:val="36669f55"/>
+    <w:nsid w:val="f334feec"/>
     <w:multiLevelType w:val="multilevel"/>
     <w:lvl w:ilvl="0">
       <w:start w:val="4"/>

--- a/docx/Informace_ke_zkoušce.docx
+++ b/docx/Informace_ke_zkoušce.docx
@@ -3459,7 +3459,7 @@
     </w:lvl>
   </w:abstractNum>
   <w:abstractNum w:abstractNumId="990">
-    <w:nsid w:val="65f64fc2"/>
+    <w:nsid w:val="7ddae0e1"/>
     <w:multiLevelType w:val="multilevel"/>
     <w:lvl w:ilvl="0">
       <w:numFmt w:val="bullet"/>
@@ -3540,7 +3540,7 @@
     </w:lvl>
   </w:abstractNum>
   <w:abstractNum w:abstractNumId="99421">
-    <w:nsid w:val="7ec2069e"/>
+    <w:nsid w:val="440d15fa"/>
     <w:multiLevelType w:val="multilevel"/>
     <w:lvl w:ilvl="0">
       <w:start w:val="1"/>
@@ -3628,7 +3628,7 @@
     </w:lvl>
   </w:abstractNum>
   <w:abstractNum w:abstractNumId="991">
-    <w:nsid w:val="9a96e56a"/>
+    <w:nsid w:val="2e43eed5"/>
     <w:multiLevelType w:val="multilevel"/>
     <w:lvl w:ilvl="0">
       <w:numFmt w:val="bullet"/>
@@ -3709,7 +3709,7 @@
     </w:lvl>
   </w:abstractNum>
   <w:abstractNum w:abstractNumId="99411">
-    <w:nsid w:val="5c79ef24"/>
+    <w:nsid w:val="faf4bf74"/>
     <w:multiLevelType w:val="multilevel"/>
     <w:lvl w:ilvl="0">
       <w:start w:val="1"/>
@@ -3797,7 +3797,7 @@
     </w:lvl>
   </w:abstractNum>
   <w:abstractNum w:abstractNumId="99721">
-    <w:nsid w:val="a53dccf3"/>
+    <w:nsid w:val="104049b4"/>
     <w:multiLevelType w:val="multilevel"/>
     <w:lvl w:ilvl="0">
       <w:start w:val="1"/>
@@ -3885,7 +3885,7 @@
     </w:lvl>
   </w:abstractNum>
   <w:abstractNum w:abstractNumId="99722">
-    <w:nsid w:val="be5a2172"/>
+    <w:nsid w:val="4f45e0cf"/>
     <w:multiLevelType w:val="multilevel"/>
     <w:lvl w:ilvl="0">
       <w:start w:val="2"/>
@@ -3973,7 +3973,7 @@
     </w:lvl>
   </w:abstractNum>
   <w:abstractNum w:abstractNumId="99723">
-    <w:nsid w:val="a01dc12d"/>
+    <w:nsid w:val="907fb567"/>
     <w:multiLevelType w:val="multilevel"/>
     <w:lvl w:ilvl="0">
       <w:start w:val="3"/>
@@ -4061,7 +4061,7 @@
     </w:lvl>
   </w:abstractNum>
   <w:abstractNum w:abstractNumId="99724">
-    <w:nsid w:val="f334feec"/>
+    <w:nsid w:val="fba57eda"/>
     <w:multiLevelType w:val="multilevel"/>
     <w:lvl w:ilvl="0">
       <w:start w:val="4"/>

--- a/docx/Informace_ke_zkoušce.docx
+++ b/docx/Informace_ke_zkoušce.docx
@@ -3459,7 +3459,7 @@
     </w:lvl>
   </w:abstractNum>
   <w:abstractNum w:abstractNumId="990">
-    <w:nsid w:val="7ddae0e1"/>
+    <w:nsid w:val="8bdbffda"/>
     <w:multiLevelType w:val="multilevel"/>
     <w:lvl w:ilvl="0">
       <w:numFmt w:val="bullet"/>
@@ -3540,7 +3540,7 @@
     </w:lvl>
   </w:abstractNum>
   <w:abstractNum w:abstractNumId="99421">
-    <w:nsid w:val="440d15fa"/>
+    <w:nsid w:val="42eb80f2"/>
     <w:multiLevelType w:val="multilevel"/>
     <w:lvl w:ilvl="0">
       <w:start w:val="1"/>
@@ -3628,7 +3628,7 @@
     </w:lvl>
   </w:abstractNum>
   <w:abstractNum w:abstractNumId="991">
-    <w:nsid w:val="2e43eed5"/>
+    <w:nsid w:val="f7126028"/>
     <w:multiLevelType w:val="multilevel"/>
     <w:lvl w:ilvl="0">
       <w:numFmt w:val="bullet"/>
@@ -3709,7 +3709,7 @@
     </w:lvl>
   </w:abstractNum>
   <w:abstractNum w:abstractNumId="99411">
-    <w:nsid w:val="faf4bf74"/>
+    <w:nsid w:val="2e14435d"/>
     <w:multiLevelType w:val="multilevel"/>
     <w:lvl w:ilvl="0">
       <w:start w:val="1"/>
@@ -3797,7 +3797,7 @@
     </w:lvl>
   </w:abstractNum>
   <w:abstractNum w:abstractNumId="99721">
-    <w:nsid w:val="104049b4"/>
+    <w:nsid w:val="825cffb1"/>
     <w:multiLevelType w:val="multilevel"/>
     <w:lvl w:ilvl="0">
       <w:start w:val="1"/>
@@ -3885,7 +3885,7 @@
     </w:lvl>
   </w:abstractNum>
   <w:abstractNum w:abstractNumId="99722">
-    <w:nsid w:val="4f45e0cf"/>
+    <w:nsid w:val="17c183a8"/>
     <w:multiLevelType w:val="multilevel"/>
     <w:lvl w:ilvl="0">
       <w:start w:val="2"/>
@@ -3973,7 +3973,7 @@
     </w:lvl>
   </w:abstractNum>
   <w:abstractNum w:abstractNumId="99723">
-    <w:nsid w:val="907fb567"/>
+    <w:nsid w:val="85cbbff3"/>
     <w:multiLevelType w:val="multilevel"/>
     <w:lvl w:ilvl="0">
       <w:start w:val="3"/>
@@ -4061,7 +4061,7 @@
     </w:lvl>
   </w:abstractNum>
   <w:abstractNum w:abstractNumId="99724">
-    <w:nsid w:val="fba57eda"/>
+    <w:nsid w:val="89173372"/>
     <w:multiLevelType w:val="multilevel"/>
     <w:lvl w:ilvl="0">
       <w:start w:val="4"/>

--- a/docx/Informace_ke_zkoušce.docx
+++ b/docx/Informace_ke_zkoušce.docx
@@ -3459,7 +3459,7 @@
     </w:lvl>
   </w:abstractNum>
   <w:abstractNum w:abstractNumId="990">
-    <w:nsid w:val="8bdbffda"/>
+    <w:nsid w:val="3444befe"/>
     <w:multiLevelType w:val="multilevel"/>
     <w:lvl w:ilvl="0">
       <w:numFmt w:val="bullet"/>
@@ -3540,7 +3540,7 @@
     </w:lvl>
   </w:abstractNum>
   <w:abstractNum w:abstractNumId="99421">
-    <w:nsid w:val="42eb80f2"/>
+    <w:nsid w:val="45069493"/>
     <w:multiLevelType w:val="multilevel"/>
     <w:lvl w:ilvl="0">
       <w:start w:val="1"/>
@@ -3628,7 +3628,7 @@
     </w:lvl>
   </w:abstractNum>
   <w:abstractNum w:abstractNumId="991">
-    <w:nsid w:val="f7126028"/>
+    <w:nsid w:val="4f0e678e"/>
     <w:multiLevelType w:val="multilevel"/>
     <w:lvl w:ilvl="0">
       <w:numFmt w:val="bullet"/>
@@ -3709,7 +3709,7 @@
     </w:lvl>
   </w:abstractNum>
   <w:abstractNum w:abstractNumId="99411">
-    <w:nsid w:val="2e14435d"/>
+    <w:nsid w:val="bcd228ed"/>
     <w:multiLevelType w:val="multilevel"/>
     <w:lvl w:ilvl="0">
       <w:start w:val="1"/>
@@ -3797,7 +3797,7 @@
     </w:lvl>
   </w:abstractNum>
   <w:abstractNum w:abstractNumId="99721">
-    <w:nsid w:val="825cffb1"/>
+    <w:nsid w:val="34792a5a"/>
     <w:multiLevelType w:val="multilevel"/>
     <w:lvl w:ilvl="0">
       <w:start w:val="1"/>
@@ -3885,7 +3885,7 @@
     </w:lvl>
   </w:abstractNum>
   <w:abstractNum w:abstractNumId="99722">
-    <w:nsid w:val="17c183a8"/>
+    <w:nsid w:val="774ff838"/>
     <w:multiLevelType w:val="multilevel"/>
     <w:lvl w:ilvl="0">
       <w:start w:val="2"/>
@@ -3973,7 +3973,7 @@
     </w:lvl>
   </w:abstractNum>
   <w:abstractNum w:abstractNumId="99723">
-    <w:nsid w:val="85cbbff3"/>
+    <w:nsid w:val="b9c1ddc5"/>
     <w:multiLevelType w:val="multilevel"/>
     <w:lvl w:ilvl="0">
       <w:start w:val="3"/>
@@ -4061,7 +4061,7 @@
     </w:lvl>
   </w:abstractNum>
   <w:abstractNum w:abstractNumId="99724">
-    <w:nsid w:val="89173372"/>
+    <w:nsid w:val="d62f7786"/>
     <w:multiLevelType w:val="multilevel"/>
     <w:lvl w:ilvl="0">
       <w:start w:val="4"/>

--- a/docx/Informace_ke_zkoušce.docx
+++ b/docx/Informace_ke_zkoušce.docx
@@ -3459,7 +3459,7 @@
     </w:lvl>
   </w:abstractNum>
   <w:abstractNum w:abstractNumId="990">
-    <w:nsid w:val="3444befe"/>
+    <w:nsid w:val="f0bbfa24"/>
     <w:multiLevelType w:val="multilevel"/>
     <w:lvl w:ilvl="0">
       <w:numFmt w:val="bullet"/>
@@ -3540,7 +3540,7 @@
     </w:lvl>
   </w:abstractNum>
   <w:abstractNum w:abstractNumId="99421">
-    <w:nsid w:val="45069493"/>
+    <w:nsid w:val="15c15fdb"/>
     <w:multiLevelType w:val="multilevel"/>
     <w:lvl w:ilvl="0">
       <w:start w:val="1"/>
@@ -3628,7 +3628,7 @@
     </w:lvl>
   </w:abstractNum>
   <w:abstractNum w:abstractNumId="991">
-    <w:nsid w:val="4f0e678e"/>
+    <w:nsid w:val="84f00a6a"/>
     <w:multiLevelType w:val="multilevel"/>
     <w:lvl w:ilvl="0">
       <w:numFmt w:val="bullet"/>
@@ -3709,7 +3709,7 @@
     </w:lvl>
   </w:abstractNum>
   <w:abstractNum w:abstractNumId="99411">
-    <w:nsid w:val="bcd228ed"/>
+    <w:nsid w:val="31ce79df"/>
     <w:multiLevelType w:val="multilevel"/>
     <w:lvl w:ilvl="0">
       <w:start w:val="1"/>
@@ -3797,7 +3797,7 @@
     </w:lvl>
   </w:abstractNum>
   <w:abstractNum w:abstractNumId="99721">
-    <w:nsid w:val="34792a5a"/>
+    <w:nsid w:val="d0e8f271"/>
     <w:multiLevelType w:val="multilevel"/>
     <w:lvl w:ilvl="0">
       <w:start w:val="1"/>
@@ -3885,7 +3885,7 @@
     </w:lvl>
   </w:abstractNum>
   <w:abstractNum w:abstractNumId="99722">
-    <w:nsid w:val="774ff838"/>
+    <w:nsid w:val="56aee322"/>
     <w:multiLevelType w:val="multilevel"/>
     <w:lvl w:ilvl="0">
       <w:start w:val="2"/>
@@ -3973,7 +3973,7 @@
     </w:lvl>
   </w:abstractNum>
   <w:abstractNum w:abstractNumId="99723">
-    <w:nsid w:val="b9c1ddc5"/>
+    <w:nsid w:val="672c597e"/>
     <w:multiLevelType w:val="multilevel"/>
     <w:lvl w:ilvl="0">
       <w:start w:val="3"/>
@@ -4061,7 +4061,7 @@
     </w:lvl>
   </w:abstractNum>
   <w:abstractNum w:abstractNumId="99724">
-    <w:nsid w:val="d62f7786"/>
+    <w:nsid w:val="932218a1"/>
     <w:multiLevelType w:val="multilevel"/>
     <w:lvl w:ilvl="0">
       <w:start w:val="4"/>

--- a/docx/Informace_ke_zkoušce.docx
+++ b/docx/Informace_ke_zkoušce.docx
@@ -3459,7 +3459,7 @@
     </w:lvl>
   </w:abstractNum>
   <w:abstractNum w:abstractNumId="990">
-    <w:nsid w:val="f0bbfa24"/>
+    <w:nsid w:val="e14967c6"/>
     <w:multiLevelType w:val="multilevel"/>
     <w:lvl w:ilvl="0">
       <w:numFmt w:val="bullet"/>
@@ -3540,7 +3540,7 @@
     </w:lvl>
   </w:abstractNum>
   <w:abstractNum w:abstractNumId="99421">
-    <w:nsid w:val="15c15fdb"/>
+    <w:nsid w:val="f6f3ea3b"/>
     <w:multiLevelType w:val="multilevel"/>
     <w:lvl w:ilvl="0">
       <w:start w:val="1"/>
@@ -3628,7 +3628,7 @@
     </w:lvl>
   </w:abstractNum>
   <w:abstractNum w:abstractNumId="991">
-    <w:nsid w:val="84f00a6a"/>
+    <w:nsid w:val="24533937"/>
     <w:multiLevelType w:val="multilevel"/>
     <w:lvl w:ilvl="0">
       <w:numFmt w:val="bullet"/>
@@ -3709,7 +3709,7 @@
     </w:lvl>
   </w:abstractNum>
   <w:abstractNum w:abstractNumId="99411">
-    <w:nsid w:val="31ce79df"/>
+    <w:nsid w:val="2727ce9b"/>
     <w:multiLevelType w:val="multilevel"/>
     <w:lvl w:ilvl="0">
       <w:start w:val="1"/>
@@ -3797,7 +3797,7 @@
     </w:lvl>
   </w:abstractNum>
   <w:abstractNum w:abstractNumId="99721">
-    <w:nsid w:val="d0e8f271"/>
+    <w:nsid w:val="d34ad7a4"/>
     <w:multiLevelType w:val="multilevel"/>
     <w:lvl w:ilvl="0">
       <w:start w:val="1"/>
@@ -3885,7 +3885,7 @@
     </w:lvl>
   </w:abstractNum>
   <w:abstractNum w:abstractNumId="99722">
-    <w:nsid w:val="56aee322"/>
+    <w:nsid w:val="6234c740"/>
     <w:multiLevelType w:val="multilevel"/>
     <w:lvl w:ilvl="0">
       <w:start w:val="2"/>
@@ -3973,7 +3973,7 @@
     </w:lvl>
   </w:abstractNum>
   <w:abstractNum w:abstractNumId="99723">
-    <w:nsid w:val="672c597e"/>
+    <w:nsid w:val="3331b175"/>
     <w:multiLevelType w:val="multilevel"/>
     <w:lvl w:ilvl="0">
       <w:start w:val="3"/>
@@ -4061,7 +4061,7 @@
     </w:lvl>
   </w:abstractNum>
   <w:abstractNum w:abstractNumId="99724">
-    <w:nsid w:val="932218a1"/>
+    <w:nsid w:val="1ff26116"/>
     <w:multiLevelType w:val="multilevel"/>
     <w:lvl w:ilvl="0">
       <w:start w:val="4"/>

--- a/docx/Informace_ke_zkoušce.docx
+++ b/docx/Informace_ke_zkoušce.docx
@@ -28,33 +28,31 @@
         </w:p>
       </w:sdtContent>
     </w:sdt>
+    <w:bookmarkStart w:id="47" w:name="Xb1454afe7c8cb9f31f3df0e96836d89db32d39a"/>
     <w:p>
       <w:pPr>
         <w:pStyle w:val="Heading1"/>
       </w:pPr>
-      <w:bookmarkStart w:id="21" w:name="informace-ke-zkouškovému-termínu-z-předmětu-bezpečnostní-hrozby"/>
-      <w:bookmarkEnd w:id="21"/>
       <w:r>
         <w:t xml:space="preserve">Informace ke zkouškovému termínu z předmětu Bezpečnostní Hrozby</w:t>
       </w:r>
     </w:p>
+    <w:bookmarkStart w:id="20" w:name="seznam-otázek"/>
     <w:p>
       <w:pPr>
         <w:pStyle w:val="Heading2"/>
       </w:pPr>
-      <w:bookmarkStart w:id="22" w:name="seznam-otázek"/>
-      <w:bookmarkEnd w:id="22"/>
       <w:r>
         <w:t xml:space="preserve">Seznam otázek</w:t>
       </w:r>
     </w:p>
     <w:p>
       <w:pPr>
-        <w:pStyle w:val="Compact"/>
-        <w:numPr>
+        <w:numPr>
+          <w:ilvl w:val="0"/>
           <w:numId w:val="1001"/>
-          <w:ilvl w:val="0"/>
-        </w:numPr>
+        </w:numPr>
+        <w:pStyle w:val="Compact"/>
       </w:pPr>
       <w:r>
         <w:t xml:space="preserve">Klasifikace bezpečnostních hrozeb - OK</w:t>
@@ -62,11 +60,11 @@
     </w:p>
     <w:p>
       <w:pPr>
-        <w:pStyle w:val="Compact"/>
-        <w:numPr>
+        <w:numPr>
+          <w:ilvl w:val="0"/>
           <w:numId w:val="1001"/>
-          <w:ilvl w:val="0"/>
-        </w:numPr>
+        </w:numPr>
+        <w:pStyle w:val="Compact"/>
       </w:pPr>
       <w:r>
         <w:t xml:space="preserve">Historie, vývoj a typologie konfliktů a z nich vyplývajících hrozeb - OK</w:t>
@@ -74,11 +72,11 @@
     </w:p>
     <w:p>
       <w:pPr>
-        <w:pStyle w:val="Compact"/>
-        <w:numPr>
+        <w:numPr>
+          <w:ilvl w:val="0"/>
           <w:numId w:val="1001"/>
-          <w:ilvl w:val="0"/>
-        </w:numPr>
+        </w:numPr>
+        <w:pStyle w:val="Compact"/>
       </w:pPr>
       <w:r>
         <w:t xml:space="preserve">Příčiny a důsledky konfliktů (demografie, ekonomika, ideologie….) - OK</w:t>
@@ -86,11 +84,11 @@
     </w:p>
     <w:p>
       <w:pPr>
-        <w:pStyle w:val="Compact"/>
-        <w:numPr>
+        <w:numPr>
+          <w:ilvl w:val="0"/>
           <w:numId w:val="1001"/>
-          <w:ilvl w:val="0"/>
-        </w:numPr>
+        </w:numPr>
+        <w:pStyle w:val="Compact"/>
       </w:pPr>
       <w:r>
         <w:t xml:space="preserve">Tradiční pojetí geopolitiky - OK</w:t>
@@ -98,11 +96,11 @@
     </w:p>
     <w:p>
       <w:pPr>
-        <w:pStyle w:val="Compact"/>
-        <w:numPr>
+        <w:numPr>
+          <w:ilvl w:val="0"/>
           <w:numId w:val="1001"/>
-          <w:ilvl w:val="0"/>
-        </w:numPr>
+        </w:numPr>
+        <w:pStyle w:val="Compact"/>
       </w:pPr>
       <w:r>
         <w:t xml:space="preserve">Změny bezpečnostního prostředí na počátku 21. století - OK</w:t>
@@ -110,11 +108,11 @@
     </w:p>
     <w:p>
       <w:pPr>
-        <w:pStyle w:val="Compact"/>
-        <w:numPr>
+        <w:numPr>
+          <w:ilvl w:val="0"/>
           <w:numId w:val="1001"/>
-          <w:ilvl w:val="0"/>
-        </w:numPr>
+        </w:numPr>
+        <w:pStyle w:val="Compact"/>
       </w:pPr>
       <w:r>
         <w:t xml:space="preserve">Analýza a predikce bezpečnostních hrozeb a rizik - OK</w:t>
@@ -122,11 +120,11 @@
     </w:p>
     <w:p>
       <w:pPr>
-        <w:pStyle w:val="Compact"/>
-        <w:numPr>
+        <w:numPr>
+          <w:ilvl w:val="0"/>
           <w:numId w:val="1001"/>
-          <w:ilvl w:val="0"/>
-        </w:numPr>
+        </w:numPr>
+        <w:pStyle w:val="Compact"/>
       </w:pPr>
       <w:r>
         <w:t xml:space="preserve">Vnitřní bezpečnostní hrozby z pohledu České republiky (terorismus, špionáž, kyberkriminalita, extremismus, organizovaný zločin….) - OK</w:t>
@@ -134,11 +132,11 @@
     </w:p>
     <w:p>
       <w:pPr>
-        <w:pStyle w:val="Compact"/>
-        <w:numPr>
+        <w:numPr>
+          <w:ilvl w:val="0"/>
           <w:numId w:val="1001"/>
-          <w:ilvl w:val="0"/>
-        </w:numPr>
+        </w:numPr>
+        <w:pStyle w:val="Compact"/>
       </w:pPr>
       <w:r>
         <w:t xml:space="preserve">Vnější bezpečnostní hrozby z pohledu EU a NATO (Rusko a Evropa, Balkán, Blízký východ a Subsaharská Afrika, Čína…) - OK</w:t>
@@ -146,11 +144,11 @@
     </w:p>
     <w:p>
       <w:pPr>
-        <w:pStyle w:val="Compact"/>
-        <w:numPr>
+        <w:numPr>
+          <w:ilvl w:val="0"/>
           <w:numId w:val="1001"/>
-          <w:ilvl w:val="0"/>
-        </w:numPr>
+        </w:numPr>
+        <w:pStyle w:val="Compact"/>
       </w:pPr>
       <w:r>
         <w:t xml:space="preserve">Národní nástroje zajištění bezpečnosti (armáda, policie, zpravodajské služby….) - OK</w:t>
@@ -158,28 +156,28 @@
     </w:p>
     <w:p>
       <w:pPr>
-        <w:pStyle w:val="Compact"/>
-        <w:numPr>
+        <w:numPr>
+          <w:ilvl w:val="0"/>
           <w:numId w:val="1001"/>
-          <w:ilvl w:val="0"/>
-        </w:numPr>
+        </w:numPr>
+        <w:pStyle w:val="Compact"/>
       </w:pPr>
       <w:r>
         <w:t xml:space="preserve">Mezinárodní bezpečnostní architektura a mezinárodně-právní prostředí - OK</w:t>
       </w:r>
       <w:r>
-        <w:br w:type="textWrapping"/>
+        <w:br/>
       </w:r>
       <w:r>
         <w:t xml:space="preserve">11 a 12) Případové studie - fenomén tzv. foreign fighters/Střední východ, Rusko a Čína, proliferace WMD aj., další dle potřeby)</w:t>
       </w:r>
     </w:p>
+    <w:bookmarkEnd w:id="20"/>
+    <w:bookmarkStart w:id="24" w:name="otázka-č.-1"/>
     <w:p>
       <w:pPr>
         <w:pStyle w:val="Heading2"/>
       </w:pPr>
-      <w:bookmarkStart w:id="23" w:name="otázka-č.-1"/>
-      <w:bookmarkEnd w:id="23"/>
       <w:r>
         <w:t xml:space="preserve">Otázka č. 1</w:t>
       </w:r>
@@ -190,6 +188,7 @@
       </w:pPr>
       <w:r>
         <w:rPr>
+          <w:bCs/>
           <w:b/>
         </w:rPr>
         <w:t xml:space="preserve">Definice bezpečnostní hrozby:</w:t>
@@ -231,6 +230,7 @@
       </w:r>
       <w:r>
         <w:rPr>
+          <w:bCs/>
           <w:b/>
         </w:rPr>
         <w:t xml:space="preserve">institucionální</w:t>
@@ -246,6 +246,7 @@
       </w:r>
       <w:r>
         <w:rPr>
+          <w:bCs/>
           <w:b/>
         </w:rPr>
         <w:t xml:space="preserve">neinstitucionální</w:t>
@@ -260,7 +261,7 @@
         <w:rPr>
           <w:rStyle w:val="FootnoteReference"/>
         </w:rPr>
-        <w:footnoteReference w:id="24"/>
+        <w:footnoteReference w:id="21"/>
       </w:r>
       <w:r>
         <w:t xml:space="preserve">.</w:t>
@@ -272,6 +273,7 @@
       </w:pPr>
       <w:r>
         <w:rPr>
+          <w:bCs/>
           <w:b/>
         </w:rPr>
         <w:t xml:space="preserve">Dělení dle původce hrozby:</w:t>
@@ -279,11 +281,11 @@
     </w:p>
     <w:p>
       <w:pPr>
-        <w:pStyle w:val="Compact"/>
-        <w:numPr>
+        <w:numPr>
+          <w:ilvl w:val="0"/>
           <w:numId w:val="1002"/>
-          <w:ilvl w:val="0"/>
-        </w:numPr>
+        </w:numPr>
+        <w:pStyle w:val="Compact"/>
       </w:pPr>
       <w:r>
         <w:t xml:space="preserve">„Způsobené přírodou (živelní pohromy, přírodní katastrofy);</w:t>
@@ -291,11 +293,11 @@
     </w:p>
     <w:p>
       <w:pPr>
-        <w:pStyle w:val="Compact"/>
-        <w:numPr>
+        <w:numPr>
+          <w:ilvl w:val="0"/>
           <w:numId w:val="1002"/>
-          <w:ilvl w:val="0"/>
-        </w:numPr>
+        </w:numPr>
+        <w:pStyle w:val="Compact"/>
       </w:pPr>
       <w:r>
         <w:t xml:space="preserve">Způsobené člověkem (technologické a průmyslové havárie, selhání systémů či prvků kritické infrastruktury);</w:t>
@@ -303,11 +305,11 @@
     </w:p>
     <w:p>
       <w:pPr>
-        <w:pStyle w:val="Compact"/>
-        <w:numPr>
+        <w:numPr>
+          <w:ilvl w:val="0"/>
           <w:numId w:val="1002"/>
-          <w:ilvl w:val="0"/>
-        </w:numPr>
+        </w:numPr>
+        <w:pStyle w:val="Compact"/>
       </w:pPr>
       <w:r>
         <w:t xml:space="preserve">Úmyslně způsobené člověkem (válečná agrese, trestná činnost, politické násilí).“</w:t>
@@ -319,6 +321,7 @@
       </w:pPr>
       <w:r>
         <w:rPr>
+          <w:bCs/>
           <w:b/>
         </w:rPr>
         <w:t xml:space="preserve">Dělení z hlediska reálného času a míry přítomnosti hrozby:</w:t>
@@ -326,11 +329,11 @@
     </w:p>
     <w:p>
       <w:pPr>
-        <w:pStyle w:val="Compact"/>
-        <w:numPr>
+        <w:numPr>
+          <w:ilvl w:val="0"/>
           <w:numId w:val="1003"/>
-          <w:ilvl w:val="0"/>
-        </w:numPr>
+        </w:numPr>
+        <w:pStyle w:val="Compact"/>
       </w:pPr>
       <w:r>
         <w:t xml:space="preserve">„Aktuálně existující, působící (jevy, které jsou výraznou součástí aktuálního společenského diskursu, jsou politickou reprezentací i širší veřejností chápány jako akutní, jsou intenzivně medializovány);</w:t>
@@ -338,11 +341,11 @@
     </w:p>
     <w:p>
       <w:pPr>
-        <w:pStyle w:val="Compact"/>
-        <w:numPr>
+        <w:numPr>
+          <w:ilvl w:val="0"/>
           <w:numId w:val="1003"/>
-          <w:ilvl w:val="0"/>
-        </w:numPr>
+        </w:numPr>
+        <w:pStyle w:val="Compact"/>
       </w:pPr>
       <w:r>
         <w:t xml:space="preserve">Vynořující se (jevy různou měrou ovlivnitelné, signály vzniku jsou aktuálně alespoň částečně rozpoznatelné anebo se na základě odborných analýz a prognóz očekává jejich vznik během nastávajícího období).“</w:t>
@@ -354,6 +357,7 @@
       </w:pPr>
       <w:r>
         <w:rPr>
+          <w:bCs/>
           <w:b/>
         </w:rPr>
         <w:t xml:space="preserve">Dělení dle faktoru trvání:</w:t>
@@ -361,11 +365,11 @@
     </w:p>
     <w:p>
       <w:pPr>
-        <w:pStyle w:val="Compact"/>
-        <w:numPr>
+        <w:numPr>
+          <w:ilvl w:val="0"/>
           <w:numId w:val="1004"/>
-          <w:ilvl w:val="0"/>
-        </w:numPr>
+        </w:numPr>
+        <w:pStyle w:val="Compact"/>
       </w:pPr>
       <w:r>
         <w:t xml:space="preserve">„Jednorázové, akutní (mimořádné události, krizové situace);</w:t>
@@ -373,11 +377,11 @@
     </w:p>
     <w:p>
       <w:pPr>
-        <w:pStyle w:val="Compact"/>
-        <w:numPr>
+        <w:numPr>
+          <w:ilvl w:val="0"/>
           <w:numId w:val="1004"/>
-          <w:ilvl w:val="0"/>
-        </w:numPr>
+        </w:numPr>
+        <w:pStyle w:val="Compact"/>
       </w:pPr>
       <w:r>
         <w:t xml:space="preserve">Cyklické (spojené s ekonomickými cykly, cykly pandemií);</w:t>
@@ -385,11 +389,11 @@
     </w:p>
     <w:p>
       <w:pPr>
-        <w:pStyle w:val="Compact"/>
-        <w:numPr>
+        <w:numPr>
+          <w:ilvl w:val="0"/>
           <w:numId w:val="1004"/>
-          <w:ilvl w:val="0"/>
-        </w:numPr>
+        </w:numPr>
+        <w:pStyle w:val="Compact"/>
       </w:pPr>
       <w:r>
         <w:t xml:space="preserve">Trvalé, chronické (jevy, které existují a působí neustále – např. korupce, kriminalita – nebo se vyvíjejí v relativně dlouhodobých etapách – změna klimatu).“</w:t>
@@ -401,6 +405,7 @@
       </w:pPr>
       <w:r>
         <w:rPr>
+          <w:bCs/>
           <w:b/>
         </w:rPr>
         <w:t xml:space="preserve">Klasifikace založena na teritoriálním základě (zeměpisná vzdálenost od referenčního objektu):</w:t>
@@ -408,11 +413,11 @@
     </w:p>
     <w:p>
       <w:pPr>
-        <w:pStyle w:val="Compact"/>
-        <w:numPr>
+        <w:numPr>
+          <w:ilvl w:val="0"/>
           <w:numId w:val="1005"/>
-          <w:ilvl w:val="0"/>
-        </w:numPr>
+        </w:numPr>
+        <w:pStyle w:val="Compact"/>
       </w:pPr>
       <w:r>
         <w:t xml:space="preserve">„Bezpečnostní hrozba v určitém regionu – bez naprosté geografické separace: teorie soustředných kruhů – probíhající hrozba v jednom definovaném regionu – kruhu – přímo či nepřímo ovlivňuje kruh další (migrační vlna);</w:t>
@@ -420,11 +425,11 @@
     </w:p>
     <w:p>
       <w:pPr>
-        <w:pStyle w:val="Compact"/>
-        <w:numPr>
+        <w:numPr>
+          <w:ilvl w:val="0"/>
           <w:numId w:val="1005"/>
-          <w:ilvl w:val="0"/>
-        </w:numPr>
+        </w:numPr>
+        <w:pStyle w:val="Compact"/>
       </w:pPr>
       <w:r>
         <w:t xml:space="preserve">Bezpečnostní hrozba v určitém regionu – naprostá geografická separace: teroristické útoky, kybernetické útoky.“</w:t>
@@ -436,6 +441,7 @@
       </w:pPr>
       <w:r>
         <w:rPr>
+          <w:bCs/>
           <w:b/>
         </w:rPr>
         <w:t xml:space="preserve">Klasifikace jednotivých typů dle MVCR:</w:t>
@@ -443,11 +449,11 @@
     </w:p>
     <w:p>
       <w:pPr>
-        <w:pStyle w:val="Compact"/>
-        <w:numPr>
+        <w:numPr>
+          <w:ilvl w:val="0"/>
           <w:numId w:val="1006"/>
-          <w:ilvl w:val="0"/>
-        </w:numPr>
+        </w:numPr>
+        <w:pStyle w:val="Compact"/>
       </w:pPr>
       <w:r>
         <w:t xml:space="preserve">TERORISMUS</w:t>
@@ -455,11 +461,11 @@
     </w:p>
     <w:p>
       <w:pPr>
-        <w:pStyle w:val="Compact"/>
-        <w:numPr>
+        <w:numPr>
+          <w:ilvl w:val="0"/>
           <w:numId w:val="1006"/>
-          <w:ilvl w:val="0"/>
-        </w:numPr>
+        </w:numPr>
+        <w:pStyle w:val="Compact"/>
       </w:pPr>
       <w:r>
         <w:t xml:space="preserve">Organizovaný zločin</w:t>
@@ -467,11 +473,11 @@
     </w:p>
     <w:p>
       <w:pPr>
-        <w:pStyle w:val="Compact"/>
-        <w:numPr>
+        <w:numPr>
+          <w:ilvl w:val="0"/>
           <w:numId w:val="1006"/>
-          <w:ilvl w:val="0"/>
-        </w:numPr>
+        </w:numPr>
+        <w:pStyle w:val="Compact"/>
       </w:pPr>
       <w:r>
         <w:t xml:space="preserve">Kybernetické hrozby</w:t>
@@ -479,11 +485,11 @@
     </w:p>
     <w:p>
       <w:pPr>
-        <w:pStyle w:val="Compact"/>
-        <w:numPr>
+        <w:numPr>
+          <w:ilvl w:val="0"/>
           <w:numId w:val="1006"/>
-          <w:ilvl w:val="0"/>
-        </w:numPr>
+        </w:numPr>
+        <w:pStyle w:val="Compact"/>
       </w:pPr>
       <w:r>
         <w:t xml:space="preserve">Extremismus</w:t>
@@ -491,11 +497,11 @@
     </w:p>
     <w:p>
       <w:pPr>
-        <w:pStyle w:val="Compact"/>
-        <w:numPr>
+        <w:numPr>
+          <w:ilvl w:val="0"/>
           <w:numId w:val="1006"/>
-          <w:ilvl w:val="0"/>
-        </w:numPr>
+        </w:numPr>
+        <w:pStyle w:val="Compact"/>
       </w:pPr>
       <w:r>
         <w:t xml:space="preserve">Bezpečnost civilního letectví</w:t>
@@ -503,11 +509,11 @@
     </w:p>
     <w:p>
       <w:pPr>
-        <w:pStyle w:val="Compact"/>
-        <w:numPr>
+        <w:numPr>
+          <w:ilvl w:val="0"/>
           <w:numId w:val="1006"/>
-          <w:ilvl w:val="0"/>
-        </w:numPr>
+        </w:numPr>
+        <w:pStyle w:val="Compact"/>
       </w:pPr>
       <w:r>
         <w:t xml:space="preserve">Korupce</w:t>
@@ -516,7 +522,7 @@
         <w:rPr>
           <w:rStyle w:val="FootnoteReference"/>
         </w:rPr>
-        <w:footnoteReference w:id="25"/>
+        <w:footnoteReference w:id="22"/>
       </w:r>
     </w:p>
     <w:p>
@@ -525,6 +531,7 @@
       </w:pPr>
       <w:r>
         <w:rPr>
+          <w:bCs/>
           <w:b/>
         </w:rPr>
         <w:t xml:space="preserve">Klasifikace dle vztahu k referenčním objektům a jejich místu:</w:t>
@@ -532,11 +539,11 @@
     </w:p>
     <w:p>
       <w:pPr>
-        <w:pStyle w:val="Compact"/>
-        <w:numPr>
+        <w:numPr>
+          <w:ilvl w:val="0"/>
           <w:numId w:val="1007"/>
-          <w:ilvl w:val="0"/>
-        </w:numPr>
+        </w:numPr>
+        <w:pStyle w:val="Compact"/>
       </w:pPr>
       <w:r>
         <w:t xml:space="preserve">„Stát;</w:t>
@@ -544,11 +551,11 @@
     </w:p>
     <w:p>
       <w:pPr>
-        <w:pStyle w:val="Compact"/>
-        <w:numPr>
+        <w:numPr>
+          <w:ilvl w:val="0"/>
           <w:numId w:val="1007"/>
-          <w:ilvl w:val="0"/>
-        </w:numPr>
+        </w:numPr>
+        <w:pStyle w:val="Compact"/>
       </w:pPr>
       <w:r>
         <w:t xml:space="preserve">Kraje, obce;</w:t>
@@ -556,11 +563,11 @@
     </w:p>
     <w:p>
       <w:pPr>
-        <w:pStyle w:val="Compact"/>
-        <w:numPr>
+        <w:numPr>
+          <w:ilvl w:val="0"/>
           <w:numId w:val="1007"/>
-          <w:ilvl w:val="0"/>
-        </w:numPr>
+        </w:numPr>
+        <w:pStyle w:val="Compact"/>
       </w:pPr>
       <w:r>
         <w:t xml:space="preserve">Firmy, jiné tržní subjekty;</w:t>
@@ -568,11 +575,11 @@
     </w:p>
     <w:p>
       <w:pPr>
-        <w:pStyle w:val="Compact"/>
-        <w:numPr>
+        <w:numPr>
+          <w:ilvl w:val="0"/>
           <w:numId w:val="1007"/>
-          <w:ilvl w:val="0"/>
-        </w:numPr>
+        </w:numPr>
+        <w:pStyle w:val="Compact"/>
       </w:pPr>
       <w:r>
         <w:t xml:space="preserve">Organizace nevládního neziskového sektoru;</w:t>
@@ -580,11 +587,11 @@
     </w:p>
     <w:p>
       <w:pPr>
-        <w:pStyle w:val="Compact"/>
-        <w:numPr>
+        <w:numPr>
+          <w:ilvl w:val="0"/>
           <w:numId w:val="1007"/>
-          <w:ilvl w:val="0"/>
-        </w:numPr>
+        </w:numPr>
+        <w:pStyle w:val="Compact"/>
       </w:pPr>
       <w:r>
         <w:t xml:space="preserve">Občané.“</w:t>
@@ -596,6 +603,7 @@
       </w:pPr>
       <w:r>
         <w:rPr>
+          <w:bCs/>
           <w:b/>
         </w:rPr>
         <w:t xml:space="preserve">Klasifikace dle objektů.</w:t>
@@ -609,43 +617,43 @@
         <w:t xml:space="preserve">Klasifikace dle vztahu k referenčním objektům a jejich místu pracuje s myšlenkou, kdy každý</w:t>
       </w:r>
       <w:r>
-        <w:br w:type="textWrapping"/>
+        <w:br/>
       </w:r>
       <w:r>
         <w:t xml:space="preserve">referenční objekt vnímá konkrétní bezpečnostní hrozbu jinak a na každý objekt má hrozba</w:t>
       </w:r>
       <w:r>
-        <w:br w:type="textWrapping"/>
+        <w:br/>
       </w:r>
       <w:r>
         <w:t xml:space="preserve">jiný dopad. Pro každý objekt nelze vymezit jednu sadu hrozeb, lze ale rozlišit možnost</w:t>
       </w:r>
       <w:r>
-        <w:br w:type="textWrapping"/>
+        <w:br/>
       </w:r>
       <w:r>
         <w:t xml:space="preserve">působení a rozsah působení. Povodně jsou například hrozbou pro občany, kraje, obce, firmy</w:t>
       </w:r>
       <w:r>
-        <w:br w:type="textWrapping"/>
+        <w:br/>
       </w:r>
       <w:r>
         <w:t xml:space="preserve">a to na konkrétním území. Pro stát ve smyslu národní bezpečnosti nehrají tak důležitou roli,</w:t>
       </w:r>
       <w:r>
-        <w:br w:type="textWrapping"/>
+        <w:br/>
       </w:r>
       <w:r>
         <w:t xml:space="preserve">stejně jako běžná trestná činnost. U hrozby plošného použití zbraní hromadného ničení či</w:t>
       </w:r>
       <w:r>
-        <w:br w:type="textWrapping"/>
+        <w:br/>
       </w:r>
       <w:r>
         <w:t xml:space="preserve">kompletního narušení prvků a systémů kritické infrastruktury můžeme uvažovat o tom, že</w:t>
       </w:r>
       <w:r>
-        <w:br w:type="textWrapping"/>
+        <w:br/>
       </w:r>
       <w:r>
         <w:t xml:space="preserve">hrozba se dotkne všech referenčních objektů</w:t>
@@ -654,18 +662,18 @@
         <w:rPr>
           <w:rStyle w:val="FootnoteReference"/>
         </w:rPr>
-        <w:footnoteReference w:id="26"/>
+        <w:footnoteReference w:id="23"/>
       </w:r>
       <w:r>
         <w:t xml:space="preserve">.</w:t>
       </w:r>
     </w:p>
+    <w:bookmarkEnd w:id="24"/>
+    <w:bookmarkStart w:id="25" w:name="otázka-č.-2"/>
     <w:p>
       <w:pPr>
         <w:pStyle w:val="Heading2"/>
       </w:pPr>
-      <w:bookmarkStart w:id="27" w:name="otázka-č.-2"/>
-      <w:bookmarkEnd w:id="27"/>
       <w:r>
         <w:t xml:space="preserve">Otázka č. 2</w:t>
       </w:r>
@@ -676,6 +684,7 @@
       </w:pPr>
       <w:r>
         <w:rPr>
+          <w:bCs/>
           <w:b/>
         </w:rPr>
         <w:t xml:space="preserve">Historie:</w:t>
@@ -695,12 +704,13 @@
       </w:pPr>
       <w:r>
         <w:rPr>
+          <w:bCs/>
           <w:b/>
         </w:rPr>
         <w:t xml:space="preserve">v první fázi se jednalo o boj s přírodou:</w:t>
       </w:r>
       <w:r>
-        <w:br w:type="textWrapping"/>
+        <w:br/>
       </w:r>
       <w:r>
         <w:t xml:space="preserve">jedinec či celá skupina museli obhájit svou existenci v konfrontaci s přírodními silami</w:t>
@@ -712,6 +722,7 @@
       </w:pPr>
       <w:r>
         <w:rPr>
+          <w:bCs/>
           <w:b/>
         </w:rPr>
         <w:t xml:space="preserve">konflikty mezi skupinami</w:t>
@@ -725,10 +736,9 @@
     </w:p>
     <w:p>
       <w:pPr>
-        <w:pStyle w:val="Compact"/>
-        <w:numPr>
+        <w:numPr>
+          <w:ilvl w:val="0"/>
           <w:numId w:val="1008"/>
-          <w:ilvl w:val="0"/>
         </w:numPr>
       </w:pPr>
       <w:r>
@@ -738,8 +748,8 @@
     <w:p>
       <w:pPr>
         <w:numPr>
+          <w:ilvl w:val="0"/>
           <w:numId w:val="1008"/>
-          <w:ilvl w:val="0"/>
         </w:numPr>
       </w:pPr>
       <w:r>
@@ -748,10 +758,9 @@
     </w:p>
     <w:p>
       <w:pPr>
-        <w:pStyle w:val="Compact"/>
-        <w:numPr>
+        <w:numPr>
+          <w:ilvl w:val="0"/>
           <w:numId w:val="1008"/>
-          <w:ilvl w:val="0"/>
         </w:numPr>
       </w:pPr>
       <w:r>
@@ -760,10 +769,9 @@
     </w:p>
     <w:p>
       <w:pPr>
-        <w:pStyle w:val="Compact"/>
-        <w:numPr>
+        <w:numPr>
+          <w:ilvl w:val="0"/>
           <w:numId w:val="1008"/>
-          <w:ilvl w:val="0"/>
         </w:numPr>
       </w:pPr>
       <w:r>
@@ -773,8 +781,8 @@
     <w:p>
       <w:pPr>
         <w:numPr>
+          <w:ilvl w:val="0"/>
           <w:numId w:val="1008"/>
-          <w:ilvl w:val="0"/>
         </w:numPr>
       </w:pPr>
       <w:r>
@@ -787,6 +795,7 @@
       </w:pPr>
       <w:r>
         <w:rPr>
+          <w:bCs/>
           <w:b/>
         </w:rPr>
         <w:t xml:space="preserve">Vývoj:</w:t>
@@ -806,6 +815,7 @@
       </w:pPr>
       <w:r>
         <w:rPr>
+          <w:bCs/>
           <w:b/>
         </w:rPr>
         <w:t xml:space="preserve">Typologie a z toho vyplývající hrozby:</w:t>
@@ -821,11 +831,11 @@
     </w:p>
     <w:p>
       <w:pPr>
-        <w:pStyle w:val="Compact"/>
-        <w:numPr>
+        <w:numPr>
+          <w:ilvl w:val="0"/>
           <w:numId w:val="1009"/>
-          <w:ilvl w:val="0"/>
-        </w:numPr>
+        </w:numPr>
+        <w:pStyle w:val="Compact"/>
       </w:pPr>
       <w:r>
         <w:t xml:space="preserve">„Podle jeho umístění v mezinárodním systému na:</w:t>
@@ -833,142 +843,223 @@
     </w:p>
     <w:p>
       <w:pPr>
-        <w:pStyle w:val="Compact"/>
-        <w:numPr>
+        <w:numPr>
+          <w:ilvl w:val="1"/>
+          <w:numId w:val="1010"/>
+        </w:numPr>
+        <w:pStyle w:val="Compact"/>
+      </w:pPr>
+    </w:p>
+    <w:p>
+      <w:pPr>
+        <w:numPr>
+          <w:ilvl w:val="2"/>
           <w:numId w:val="1011"/>
+        </w:numPr>
+        <w:pStyle w:val="Compact"/>
+      </w:pPr>
+      <w:r>
+        <w:t xml:space="preserve">vnitrostátní konflikt (nevládní či opoziční skupina se staví proti oficiální vládě v daném státě)</w:t>
+      </w:r>
+    </w:p>
+    <w:p>
+      <w:pPr>
+        <w:numPr>
+          <w:ilvl w:val="1"/>
+          <w:numId w:val="1010"/>
+        </w:numPr>
+        <w:pStyle w:val="Compact"/>
+      </w:pPr>
+    </w:p>
+    <w:p>
+      <w:pPr>
+        <w:numPr>
           <w:ilvl w:val="2"/>
-        </w:numPr>
-      </w:pPr>
-      <w:r>
-        <w:t xml:space="preserve">vnitrostátní konflikt (nevládní či opoziční skupina se staví proti oficiální vládě v daném státě)</w:t>
-      </w:r>
-    </w:p>
-    <w:p>
-      <w:pPr>
-        <w:pStyle w:val="Compact"/>
-        <w:numPr>
           <w:numId w:val="1012"/>
+        </w:numPr>
+        <w:pStyle w:val="Compact"/>
+      </w:pPr>
+      <w:r>
+        <w:t xml:space="preserve">vnitrostátní konflikt pod vnějším tlakem (zapojují se do něj ekonomicky či politicky jiné státy)</w:t>
+      </w:r>
+    </w:p>
+    <w:p>
+      <w:pPr>
+        <w:numPr>
+          <w:ilvl w:val="1"/>
+          <w:numId w:val="1010"/>
+        </w:numPr>
+        <w:pStyle w:val="Compact"/>
+      </w:pPr>
+    </w:p>
+    <w:p>
+      <w:pPr>
+        <w:numPr>
           <w:ilvl w:val="2"/>
-        </w:numPr>
-      </w:pPr>
-      <w:r>
-        <w:t xml:space="preserve">vnitrostátní konflikt pod vnějším tlakem (zapojují se do něj ekonomicky či politicky jiné státy)</w:t>
-      </w:r>
-    </w:p>
-    <w:p>
-      <w:pPr>
-        <w:pStyle w:val="Compact"/>
-        <w:numPr>
           <w:numId w:val="1013"/>
+        </w:numPr>
+        <w:pStyle w:val="Compact"/>
+      </w:pPr>
+      <w:r>
+        <w:t xml:space="preserve">konflikty mezinárodní (do konfliktu je zapojeno dva či více států a odehrávají se v mezinárodním systému)</w:t>
+      </w:r>
+    </w:p>
+    <w:p>
+      <w:pPr>
+        <w:numPr>
+          <w:ilvl w:val="0"/>
+          <w:numId w:val="1009"/>
+        </w:numPr>
+        <w:pStyle w:val="Compact"/>
+      </w:pPr>
+      <w:r>
+        <w:t xml:space="preserve">Podle prostředků, které se v konfliktu využívají na:</w:t>
+      </w:r>
+    </w:p>
+    <w:p>
+      <w:pPr>
+        <w:numPr>
+          <w:ilvl w:val="1"/>
+          <w:numId w:val="1014"/>
+        </w:numPr>
+        <w:pStyle w:val="Compact"/>
+      </w:pPr>
+    </w:p>
+    <w:p>
+      <w:pPr>
+        <w:numPr>
           <w:ilvl w:val="2"/>
-        </w:numPr>
-      </w:pPr>
-      <w:r>
-        <w:t xml:space="preserve">konflikty mezinárodní (do konfliktu je zapojeno dva či více států a odehrávají se v mezinárodním systému)</w:t>
-      </w:r>
-    </w:p>
-    <w:p>
-      <w:pPr>
-        <w:pStyle w:val="Compact"/>
-        <w:numPr>
+          <w:numId w:val="1015"/>
+        </w:numPr>
+        <w:pStyle w:val="Compact"/>
+      </w:pPr>
+      <w:r>
+        <w:t xml:space="preserve">násilné</w:t>
+      </w:r>
+    </w:p>
+    <w:p>
+      <w:pPr>
+        <w:numPr>
+          <w:ilvl w:val="1"/>
+          <w:numId w:val="1014"/>
+        </w:numPr>
+        <w:pStyle w:val="Compact"/>
+      </w:pPr>
+    </w:p>
+    <w:p>
+      <w:pPr>
+        <w:numPr>
+          <w:ilvl w:val="2"/>
+          <w:numId w:val="1016"/>
+        </w:numPr>
+        <w:pStyle w:val="Compact"/>
+      </w:pPr>
+      <w:r>
+        <w:t xml:space="preserve">nenásilné</w:t>
+      </w:r>
+    </w:p>
+    <w:p>
+      <w:pPr>
+        <w:numPr>
+          <w:ilvl w:val="0"/>
           <w:numId w:val="1009"/>
-          <w:ilvl w:val="0"/>
-        </w:numPr>
-      </w:pPr>
-      <w:r>
-        <w:t xml:space="preserve">Podle prostředků, které se v konfliktu využívají na:</w:t>
-      </w:r>
-    </w:p>
-    <w:p>
-      <w:pPr>
-        <w:pStyle w:val="Compact"/>
-        <w:numPr>
-          <w:numId w:val="1015"/>
+        </w:numPr>
+        <w:pStyle w:val="Compact"/>
+      </w:pPr>
+      <w:r>
+        <w:t xml:space="preserve">Podle druhů zájmů jednotlivých aktérů konfliktu na:</w:t>
+      </w:r>
+    </w:p>
+    <w:p>
+      <w:pPr>
+        <w:numPr>
+          <w:ilvl w:val="1"/>
+          <w:numId w:val="1017"/>
+        </w:numPr>
+        <w:pStyle w:val="Compact"/>
+      </w:pPr>
+    </w:p>
+    <w:p>
+      <w:pPr>
+        <w:numPr>
           <w:ilvl w:val="2"/>
-        </w:numPr>
-      </w:pPr>
-      <w:r>
-        <w:t xml:space="preserve">násilné</w:t>
-      </w:r>
-    </w:p>
-    <w:p>
-      <w:pPr>
-        <w:pStyle w:val="Compact"/>
-        <w:numPr>
-          <w:numId w:val="1016"/>
+          <w:numId w:val="1018"/>
+        </w:numPr>
+        <w:pStyle w:val="Compact"/>
+      </w:pPr>
+      <w:r>
+        <w:t xml:space="preserve">konflikty teritoriální (jedná se o územní spory)</w:t>
+      </w:r>
+    </w:p>
+    <w:p>
+      <w:pPr>
+        <w:numPr>
+          <w:ilvl w:val="1"/>
+          <w:numId w:val="1017"/>
+        </w:numPr>
+        <w:pStyle w:val="Compact"/>
+      </w:pPr>
+    </w:p>
+    <w:p>
+      <w:pPr>
+        <w:numPr>
           <w:ilvl w:val="2"/>
-        </w:numPr>
-      </w:pPr>
-      <w:r>
-        <w:t xml:space="preserve">nenásilné</w:t>
-      </w:r>
-    </w:p>
-    <w:p>
-      <w:pPr>
-        <w:pStyle w:val="Compact"/>
-        <w:numPr>
-          <w:numId w:val="1009"/>
-          <w:ilvl w:val="0"/>
-        </w:numPr>
-      </w:pPr>
-      <w:r>
-        <w:t xml:space="preserve">Podle druhů zájmů jednotlivých aktérů konfliktu na:</w:t>
-      </w:r>
-    </w:p>
-    <w:p>
-      <w:pPr>
-        <w:pStyle w:val="Compact"/>
-        <w:numPr>
-          <w:numId w:val="1018"/>
+          <w:numId w:val="1019"/>
+        </w:numPr>
+        <w:pStyle w:val="Compact"/>
+      </w:pPr>
+      <w:r>
+        <w:t xml:space="preserve">konflikty mocensko-politické (získání a udržení moci)</w:t>
+      </w:r>
+    </w:p>
+    <w:p>
+      <w:pPr>
+        <w:numPr>
+          <w:ilvl w:val="1"/>
+          <w:numId w:val="1017"/>
+        </w:numPr>
+        <w:pStyle w:val="Compact"/>
+      </w:pPr>
+    </w:p>
+    <w:p>
+      <w:pPr>
+        <w:numPr>
           <w:ilvl w:val="2"/>
-        </w:numPr>
-      </w:pPr>
-      <w:r>
-        <w:t xml:space="preserve">konflikty teritoriální (jedná se o územní spory)</w:t>
-      </w:r>
-    </w:p>
-    <w:p>
-      <w:pPr>
-        <w:pStyle w:val="Compact"/>
-        <w:numPr>
-          <w:numId w:val="1019"/>
+          <w:numId w:val="1020"/>
+        </w:numPr>
+        <w:pStyle w:val="Compact"/>
+      </w:pPr>
+      <w:r>
+        <w:t xml:space="preserve">konflikty ideologické (vznikají na ideologickém základě)</w:t>
+      </w:r>
+    </w:p>
+    <w:p>
+      <w:pPr>
+        <w:numPr>
+          <w:ilvl w:val="1"/>
+          <w:numId w:val="1017"/>
+        </w:numPr>
+        <w:pStyle w:val="Compact"/>
+      </w:pPr>
+    </w:p>
+    <w:p>
+      <w:pPr>
+        <w:numPr>
           <w:ilvl w:val="2"/>
-        </w:numPr>
-      </w:pPr>
-      <w:r>
-        <w:t xml:space="preserve">konflikty mocensko-politické (získání a udržení moci)</w:t>
-      </w:r>
-    </w:p>
-    <w:p>
-      <w:pPr>
-        <w:pStyle w:val="Compact"/>
-        <w:numPr>
-          <w:numId w:val="1020"/>
-          <w:ilvl w:val="2"/>
-        </w:numPr>
-      </w:pPr>
-      <w:r>
-        <w:t xml:space="preserve">konflikty ideologické (vznikají na ideologickém základě)</w:t>
-      </w:r>
-    </w:p>
-    <w:p>
-      <w:pPr>
-        <w:pStyle w:val="Compact"/>
-        <w:numPr>
           <w:numId w:val="1021"/>
-          <w:ilvl w:val="2"/>
-        </w:numPr>
+        </w:numPr>
+        <w:pStyle w:val="Compact"/>
       </w:pPr>
       <w:r>
         <w:t xml:space="preserve">konflikty ekonomické (konflikty o zdroje).“</w:t>
       </w:r>
     </w:p>
+    <w:bookmarkEnd w:id="25"/>
+    <w:bookmarkStart w:id="27" w:name="otázka-č.-3"/>
     <w:p>
       <w:pPr>
         <w:pStyle w:val="Heading2"/>
       </w:pPr>
-      <w:bookmarkStart w:id="28" w:name="otázka-č.-3"/>
-      <w:bookmarkEnd w:id="28"/>
       <w:r>
         <w:t xml:space="preserve">Otázka č. 3</w:t>
       </w:r>
@@ -983,7 +1074,7 @@
       <w:r>
         <w:t xml:space="preserve"> </w:t>
       </w:r>
-      <w:hyperlink r:id="rId29">
+      <w:hyperlink r:id="rId26">
         <w:r>
           <w:rPr>
             <w:rStyle w:val="Hyperlink"/>
@@ -998,6 +1089,7 @@
       </w:pPr>
       <w:r>
         <w:rPr>
+          <w:bCs/>
           <w:b/>
         </w:rPr>
         <w:t xml:space="preserve">Další Causes:</w:t>
@@ -1013,11 +1105,11 @@
     </w:p>
     <w:p>
       <w:pPr>
-        <w:pStyle w:val="Compact"/>
-        <w:numPr>
+        <w:numPr>
+          <w:ilvl w:val="0"/>
           <w:numId w:val="1022"/>
-          <w:ilvl w:val="0"/>
-        </w:numPr>
+        </w:numPr>
+        <w:pStyle w:val="Compact"/>
       </w:pPr>
       <w:r>
         <w:t xml:space="preserve">opposing interests and capabilities (specific sociocultural differences and similarities between the parties),</w:t>
@@ -1025,11 +1117,11 @@
     </w:p>
     <w:p>
       <w:pPr>
-        <w:pStyle w:val="Compact"/>
-        <w:numPr>
+        <w:numPr>
+          <w:ilvl w:val="0"/>
           <w:numId w:val="1022"/>
-          <w:ilvl w:val="0"/>
-        </w:numPr>
+        </w:numPr>
+        <w:pStyle w:val="Compact"/>
       </w:pPr>
       <w:r>
         <w:t xml:space="preserve">contact and salience (awareness),</w:t>
@@ -1037,11 +1129,11 @@
     </w:p>
     <w:p>
       <w:pPr>
-        <w:pStyle w:val="Compact"/>
-        <w:numPr>
+        <w:numPr>
+          <w:ilvl w:val="0"/>
           <w:numId w:val="1022"/>
-          <w:ilvl w:val="0"/>
-        </w:numPr>
+        </w:numPr>
+        <w:pStyle w:val="Compact"/>
       </w:pPr>
       <w:r>
         <w:t xml:space="preserve">significant change in the balance of powers,</w:t>
@@ -1049,11 +1141,11 @@
     </w:p>
     <w:p>
       <w:pPr>
-        <w:pStyle w:val="Compact"/>
-        <w:numPr>
+        <w:numPr>
+          <w:ilvl w:val="0"/>
           <w:numId w:val="1022"/>
-          <w:ilvl w:val="0"/>
-        </w:numPr>
+        </w:numPr>
+        <w:pStyle w:val="Compact"/>
       </w:pPr>
       <w:r>
         <w:t xml:space="preserve">individual perceptions and expectations,</w:t>
@@ -1061,11 +1153,11 @@
     </w:p>
     <w:p>
       <w:pPr>
-        <w:pStyle w:val="Compact"/>
-        <w:numPr>
+        <w:numPr>
+          <w:ilvl w:val="0"/>
           <w:numId w:val="1022"/>
-          <w:ilvl w:val="0"/>
-        </w:numPr>
+        </w:numPr>
+        <w:pStyle w:val="Compact"/>
       </w:pPr>
       <w:r>
         <w:t xml:space="preserve">a disrupted structure of expectations,</w:t>
@@ -1073,11 +1165,11 @@
     </w:p>
     <w:p>
       <w:pPr>
-        <w:pStyle w:val="Compact"/>
-        <w:numPr>
+        <w:numPr>
+          <w:ilvl w:val="0"/>
           <w:numId w:val="1022"/>
-          <w:ilvl w:val="0"/>
-        </w:numPr>
+        </w:numPr>
+        <w:pStyle w:val="Compact"/>
       </w:pPr>
       <w:r>
         <w:t xml:space="preserve">a will-to-conflict.</w:t>
@@ -1093,11 +1185,11 @@
     </w:p>
     <w:p>
       <w:pPr>
-        <w:pStyle w:val="Compact"/>
-        <w:numPr>
+        <w:numPr>
+          <w:ilvl w:val="0"/>
           <w:numId w:val="1023"/>
-          <w:ilvl w:val="0"/>
-        </w:numPr>
+        </w:numPr>
+        <w:pStyle w:val="Compact"/>
       </w:pPr>
       <w:r>
         <w:t xml:space="preserve">sociocultural dissimilarity,</w:t>
@@ -1105,11 +1197,11 @@
     </w:p>
     <w:p>
       <w:pPr>
-        <w:pStyle w:val="Compact"/>
-        <w:numPr>
+        <w:numPr>
+          <w:ilvl w:val="0"/>
           <w:numId w:val="1023"/>
-          <w:ilvl w:val="0"/>
-        </w:numPr>
+        </w:numPr>
+        <w:pStyle w:val="Compact"/>
       </w:pPr>
       <w:r>
         <w:t xml:space="preserve">cognitive imbalance,</w:t>
@@ -1117,11 +1209,11 @@
     </w:p>
     <w:p>
       <w:pPr>
-        <w:pStyle w:val="Compact"/>
-        <w:numPr>
+        <w:numPr>
+          <w:ilvl w:val="0"/>
           <w:numId w:val="1023"/>
-          <w:ilvl w:val="0"/>
-        </w:numPr>
+        </w:numPr>
+        <w:pStyle w:val="Compact"/>
       </w:pPr>
       <w:r>
         <w:t xml:space="preserve">status difference,</w:t>
@@ -1129,11 +1221,11 @@
     </w:p>
     <w:p>
       <w:pPr>
-        <w:pStyle w:val="Compact"/>
-        <w:numPr>
+        <w:numPr>
+          <w:ilvl w:val="0"/>
           <w:numId w:val="1023"/>
-          <w:ilvl w:val="0"/>
-        </w:numPr>
+        </w:numPr>
+        <w:pStyle w:val="Compact"/>
       </w:pPr>
       <w:r>
         <w:t xml:space="preserve">coercive state power.</w:t>
@@ -1149,11 +1241,11 @@
     </w:p>
     <w:p>
       <w:pPr>
-        <w:pStyle w:val="Compact"/>
-        <w:numPr>
+        <w:numPr>
+          <w:ilvl w:val="0"/>
           <w:numId w:val="1024"/>
-          <w:ilvl w:val="0"/>
-        </w:numPr>
+        </w:numPr>
+        <w:pStyle w:val="Compact"/>
       </w:pPr>
       <w:r>
         <w:t xml:space="preserve">sociocultural similarity,</w:t>
@@ -1161,11 +1253,11 @@
     </w:p>
     <w:p>
       <w:pPr>
-        <w:pStyle w:val="Compact"/>
-        <w:numPr>
+        <w:numPr>
+          <w:ilvl w:val="0"/>
           <w:numId w:val="1024"/>
-          <w:ilvl w:val="0"/>
-        </w:numPr>
+        </w:numPr>
+        <w:pStyle w:val="Compact"/>
       </w:pPr>
       <w:r>
         <w:t xml:space="preserve">decentralized or weak, coercive state power.</w:t>
@@ -1181,11 +1273,11 @@
     </w:p>
     <w:p>
       <w:pPr>
-        <w:pStyle w:val="Compact"/>
-        <w:numPr>
+        <w:numPr>
+          <w:ilvl w:val="0"/>
           <w:numId w:val="1025"/>
-          <w:ilvl w:val="0"/>
-        </w:numPr>
+        </w:numPr>
+        <w:pStyle w:val="Compact"/>
       </w:pPr>
       <w:r>
         <w:t xml:space="preserve">perception of opportunity, threat, or injustice,</w:t>
@@ -1193,11 +1285,11 @@
     </w:p>
     <w:p>
       <w:pPr>
-        <w:pStyle w:val="Compact"/>
-        <w:numPr>
+        <w:numPr>
+          <w:ilvl w:val="0"/>
           <w:numId w:val="1025"/>
-          <w:ilvl w:val="0"/>
-        </w:numPr>
+        </w:numPr>
+        <w:pStyle w:val="Compact"/>
       </w:pPr>
       <w:r>
         <w:t xml:space="preserve">surprise.</w:t>
@@ -1227,7 +1319,7 @@
         <w:t xml:space="preserve">cross-pressures.</w:t>
       </w:r>
       <w:r>
-        <w:br w:type="textWrapping"/>
+        <w:br/>
       </w:r>
       <w:r>
         <w:t xml:space="preserve">They are inhibited by:</w:t>
@@ -1241,13 +1333,13 @@
         <w:t xml:space="preserve">system polarity (centralization of coercive power),</w:t>
       </w:r>
       <w:r>
-        <w:br w:type="textWrapping"/>
+        <w:br/>
       </w:r>
       <w:r>
         <w:t xml:space="preserve">a stable status quo.</w:t>
       </w:r>
       <w:r>
-        <w:br w:type="textWrapping"/>
+        <w:br/>
       </w:r>
       <w:r>
         <w:t xml:space="preserve">In addition to the general causes of Conflict Behavior, violence (including war) is caused by:</w:t>
@@ -1261,19 +1353,19 @@
         <w:t xml:space="preserve">at least one party having an authoritarian or totalitarian regime ,</w:t>
       </w:r>
       <w:r>
-        <w:br w:type="textWrapping"/>
+        <w:br/>
       </w:r>
       <w:r>
         <w:t xml:space="preserve">status quo disruption,</w:t>
       </w:r>
       <w:r>
-        <w:br w:type="textWrapping"/>
+        <w:br/>
       </w:r>
       <w:r>
         <w:t xml:space="preserve">confidence in success.</w:t>
       </w:r>
       <w:r>
-        <w:br w:type="textWrapping"/>
+        <w:br/>
       </w:r>
       <w:r>
         <w:t xml:space="preserve">It is aggravated by:</w:t>
@@ -1287,31 +1379,31 @@
         <w:t xml:space="preserve">system polarity (centralization of coercive power),</w:t>
       </w:r>
       <w:r>
-        <w:br w:type="textWrapping"/>
+        <w:br/>
       </w:r>
       <w:r>
         <w:t xml:space="preserve">Big Power intervention,</w:t>
       </w:r>
       <w:r>
-        <w:br w:type="textWrapping"/>
+        <w:br/>
       </w:r>
       <w:r>
         <w:t xml:space="preserve">weakness of the status quo Power,</w:t>
       </w:r>
       <w:r>
-        <w:br w:type="textWrapping"/>
+        <w:br/>
       </w:r>
       <w:r>
         <w:t xml:space="preserve">credibility at stake,</w:t>
       </w:r>
       <w:r>
-        <w:br w:type="textWrapping"/>
+        <w:br/>
       </w:r>
       <w:r>
         <w:t xml:space="preserve">honor at stake.</w:t>
       </w:r>
       <w:r>
-        <w:br w:type="textWrapping"/>
+        <w:br/>
       </w:r>
       <w:r>
         <w:t xml:space="preserve">It is inhibited by:</w:t>
@@ -1325,25 +1417,25 @@
         <w:t xml:space="preserve">cross-pressures,</w:t>
       </w:r>
       <w:r>
-        <w:br w:type="textWrapping"/>
+        <w:br/>
       </w:r>
       <w:r>
         <w:t xml:space="preserve">internal freedom,</w:t>
       </w:r>
       <w:r>
-        <w:br w:type="textWrapping"/>
+        <w:br/>
       </w:r>
       <w:r>
         <w:t xml:space="preserve">strength of the status quo Power,</w:t>
       </w:r>
       <w:r>
-        <w:br w:type="textWrapping"/>
+        <w:br/>
       </w:r>
       <w:r>
         <w:t xml:space="preserve">world opinion.</w:t>
       </w:r>
       <w:r>
-        <w:br w:type="textWrapping"/>
+        <w:br/>
       </w:r>
       <w:r>
         <w:t xml:space="preserve">War is a particular type of intense violence and what generally causes, aggravates, and inhibits violence so affects war. In addition, war is uniquely aggravated by:</w:t>
@@ -1357,13 +1449,13 @@
         <w:t xml:space="preserve">power parity,</w:t>
       </w:r>
       <w:r>
-        <w:br w:type="textWrapping"/>
+        <w:br/>
       </w:r>
       <w:r>
         <w:t xml:space="preserve">class conflict.</w:t>
       </w:r>
       <w:r>
-        <w:br w:type="textWrapping"/>
+        <w:br/>
       </w:r>
       <w:r>
         <w:t xml:space="preserve">It is inhibited by:</w:t>
@@ -1377,7 +1469,7 @@
         <w:t xml:space="preserve">power disparity.</w:t>
       </w:r>
       <w:r>
-        <w:br w:type="textWrapping"/>
+        <w:br/>
       </w:r>
       <w:r>
         <w:t xml:space="preserve">This list immediately raises a number of questions: How are cause and condition defined? What is the theoretical foundation for the list? What do the particular causes and conditions mean, such as power parity or class conflict? What is the evidence?</w:t>
@@ -1389,6 +1481,7 @@
       </w:pPr>
       <w:r>
         <w:rPr>
+          <w:bCs/>
           <w:b/>
         </w:rPr>
         <w:t xml:space="preserve">Content:</w:t>
@@ -1396,11 +1489,11 @@
     </w:p>
     <w:p>
       <w:pPr>
-        <w:pStyle w:val="Compact"/>
-        <w:numPr>
+        <w:numPr>
+          <w:ilvl w:val="0"/>
           <w:numId w:val="1026"/>
-          <w:ilvl w:val="0"/>
-        </w:numPr>
+        </w:numPr>
+        <w:pStyle w:val="Compact"/>
       </w:pPr>
       <w:r>
         <w:t xml:space="preserve">Causes of Conflicts</w:t>
@@ -1408,11 +1501,11 @@
     </w:p>
     <w:p>
       <w:pPr>
-        <w:pStyle w:val="Compact"/>
-        <w:numPr>
+        <w:numPr>
+          <w:ilvl w:val="0"/>
           <w:numId w:val="1026"/>
-          <w:ilvl w:val="0"/>
-        </w:numPr>
+        </w:numPr>
+        <w:pStyle w:val="Compact"/>
       </w:pPr>
       <w:r>
         <w:t xml:space="preserve">Effects of conflict on the society</w:t>
@@ -1420,11 +1513,11 @@
     </w:p>
     <w:p>
       <w:pPr>
-        <w:pStyle w:val="Compact"/>
-        <w:numPr>
+        <w:numPr>
+          <w:ilvl w:val="0"/>
           <w:numId w:val="1026"/>
-          <w:ilvl w:val="0"/>
-        </w:numPr>
+        </w:numPr>
+        <w:pStyle w:val="Compact"/>
       </w:pPr>
       <w:r>
         <w:t xml:space="preserve">Conflict management and resolution</w:t>
@@ -1436,6 +1529,7 @@
       </w:pPr>
       <w:r>
         <w:rPr>
+          <w:bCs/>
           <w:b/>
         </w:rPr>
         <w:t xml:space="preserve">Causes of Conflicts:</w:t>
@@ -1447,6 +1541,7 @@
       </w:pPr>
       <w:r>
         <w:rPr>
+          <w:bCs/>
           <w:b/>
         </w:rPr>
         <w:t xml:space="preserve">The following points below are the causes of conflicts</w:t>
@@ -1460,11 +1555,11 @@
     </w:p>
     <w:p>
       <w:pPr>
-        <w:pStyle w:val="Compact"/>
-        <w:numPr>
+        <w:numPr>
+          <w:ilvl w:val="0"/>
           <w:numId w:val="1027"/>
-          <w:ilvl w:val="0"/>
-        </w:numPr>
+        </w:numPr>
+        <w:pStyle w:val="Compact"/>
       </w:pPr>
       <w:r>
         <w:t xml:space="preserve">Conflict can arise when someone or group or a group ofpeople neglect their roles or duties</w:t>
@@ -1472,11 +1567,11 @@
     </w:p>
     <w:p>
       <w:pPr>
-        <w:pStyle w:val="Compact"/>
-        <w:numPr>
+        <w:numPr>
+          <w:ilvl w:val="0"/>
           <w:numId w:val="1027"/>
-          <w:ilvl w:val="0"/>
-        </w:numPr>
+        </w:numPr>
+        <w:pStyle w:val="Compact"/>
       </w:pPr>
       <w:r>
         <w:t xml:space="preserve">When the funds of the community or the people aremismanaged by leaders, there is bound to be conflict</w:t>
@@ -1484,11 +1579,11 @@
     </w:p>
     <w:p>
       <w:pPr>
-        <w:pStyle w:val="Compact"/>
-        <w:numPr>
+        <w:numPr>
+          <w:ilvl w:val="0"/>
           <w:numId w:val="1027"/>
-          <w:ilvl w:val="0"/>
-        </w:numPr>
+        </w:numPr>
+        <w:pStyle w:val="Compact"/>
       </w:pPr>
       <w:r>
         <w:t xml:space="preserve">Conflicts can arise when people struggle to get somethingthat other people are also interested in.</w:t>
@@ -1496,11 +1591,11 @@
     </w:p>
     <w:p>
       <w:pPr>
-        <w:pStyle w:val="Compact"/>
-        <w:numPr>
+        <w:numPr>
+          <w:ilvl w:val="0"/>
           <w:numId w:val="1027"/>
-          <w:ilvl w:val="0"/>
-        </w:numPr>
+        </w:numPr>
+        <w:pStyle w:val="Compact"/>
       </w:pPr>
       <w:r>
         <w:t xml:space="preserve">Conflicts also occur in groups, associations and betweengroups as a result of difference in opinions</w:t>
@@ -1508,11 +1603,11 @@
     </w:p>
     <w:p>
       <w:pPr>
-        <w:pStyle w:val="Compact"/>
-        <w:numPr>
+        <w:numPr>
+          <w:ilvl w:val="0"/>
           <w:numId w:val="1027"/>
-          <w:ilvl w:val="0"/>
-        </w:numPr>
+        </w:numPr>
+        <w:pStyle w:val="Compact"/>
       </w:pPr>
       <w:r>
         <w:t xml:space="preserve">Differences in in the interpretation of the aims orobjectives of a group or association</w:t>
@@ -1520,11 +1615,11 @@
     </w:p>
     <w:p>
       <w:pPr>
-        <w:pStyle w:val="Compact"/>
-        <w:numPr>
+        <w:numPr>
+          <w:ilvl w:val="0"/>
           <w:numId w:val="1027"/>
-          <w:ilvl w:val="0"/>
-        </w:numPr>
+        </w:numPr>
+        <w:pStyle w:val="Compact"/>
       </w:pPr>
       <w:r>
         <w:t xml:space="preserve">Absence of mutual trust and understanding amongst peoplebrings about conflict</w:t>
@@ -1532,11 +1627,11 @@
     </w:p>
     <w:p>
       <w:pPr>
-        <w:pStyle w:val="Compact"/>
-        <w:numPr>
+        <w:numPr>
+          <w:ilvl w:val="0"/>
           <w:numId w:val="1027"/>
-          <w:ilvl w:val="0"/>
-        </w:numPr>
+        </w:numPr>
+        <w:pStyle w:val="Compact"/>
       </w:pPr>
       <w:r>
         <w:t xml:space="preserve">It occurs when someone is domination other members of agroup</w:t>
@@ -1544,11 +1639,11 @@
     </w:p>
     <w:p>
       <w:pPr>
-        <w:pStyle w:val="Compact"/>
-        <w:numPr>
+        <w:numPr>
+          <w:ilvl w:val="0"/>
           <w:numId w:val="1027"/>
-          <w:ilvl w:val="0"/>
-        </w:numPr>
+        </w:numPr>
+        <w:pStyle w:val="Compact"/>
       </w:pPr>
       <w:r>
         <w:t xml:space="preserve">Rudeness/stubbornness may cause conflict.</w:t>
@@ -1560,6 +1655,7 @@
       </w:pPr>
       <w:r>
         <w:rPr>
+          <w:bCs/>
           <w:b/>
         </w:rPr>
         <w:t xml:space="preserve">Effects/Consequences of Conflicts on theSociety:</w:t>
@@ -1571,6 +1667,7 @@
       </w:pPr>
       <w:r>
         <w:rPr>
+          <w:bCs/>
           <w:b/>
         </w:rPr>
         <w:t xml:space="preserve">The following are the effects of conflicts on the society</w:t>
@@ -1581,11 +1678,11 @@
     </w:p>
     <w:p>
       <w:pPr>
-        <w:pStyle w:val="Compact"/>
-        <w:numPr>
+        <w:numPr>
+          <w:ilvl w:val="0"/>
           <w:numId w:val="1028"/>
-          <w:ilvl w:val="0"/>
-        </w:numPr>
+        </w:numPr>
+        <w:pStyle w:val="Compact"/>
       </w:pPr>
       <w:r>
         <w:t xml:space="preserve">Conflicts result into the break down of law and order</w:t>
@@ -1593,11 +1690,11 @@
     </w:p>
     <w:p>
       <w:pPr>
-        <w:pStyle w:val="Compact"/>
-        <w:numPr>
+        <w:numPr>
+          <w:ilvl w:val="0"/>
           <w:numId w:val="1028"/>
-          <w:ilvl w:val="0"/>
-        </w:numPr>
+        </w:numPr>
+        <w:pStyle w:val="Compact"/>
       </w:pPr>
       <w:r>
         <w:t xml:space="preserve">It makes it difficult for people to achieve common goalsand objectives</w:t>
@@ -1605,11 +1702,11 @@
     </w:p>
     <w:p>
       <w:pPr>
-        <w:pStyle w:val="Compact"/>
-        <w:numPr>
+        <w:numPr>
+          <w:ilvl w:val="0"/>
           <w:numId w:val="1028"/>
-          <w:ilvl w:val="0"/>
-        </w:numPr>
+        </w:numPr>
+        <w:pStyle w:val="Compact"/>
       </w:pPr>
       <w:r>
         <w:t xml:space="preserve">Conflicts bring about disunity</w:t>
@@ -1617,11 +1714,11 @@
     </w:p>
     <w:p>
       <w:pPr>
-        <w:pStyle w:val="Compact"/>
-        <w:numPr>
+        <w:numPr>
+          <w:ilvl w:val="0"/>
           <w:numId w:val="1028"/>
-          <w:ilvl w:val="0"/>
-        </w:numPr>
+        </w:numPr>
+        <w:pStyle w:val="Compact"/>
       </w:pPr>
       <w:r>
         <w:t xml:space="preserve">It brings about hatred and disaffection among members ofa group or association</w:t>
@@ -1629,11 +1726,11 @@
     </w:p>
     <w:p>
       <w:pPr>
-        <w:pStyle w:val="Compact"/>
-        <w:numPr>
+        <w:numPr>
+          <w:ilvl w:val="0"/>
           <w:numId w:val="1028"/>
-          <w:ilvl w:val="0"/>
-        </w:numPr>
+        </w:numPr>
+        <w:pStyle w:val="Compact"/>
       </w:pPr>
       <w:r>
         <w:t xml:space="preserve">It leads to confusion, insecurity, anxiety and unhappiness</w:t>
@@ -1641,11 +1738,11 @@
     </w:p>
     <w:p>
       <w:pPr>
-        <w:pStyle w:val="Compact"/>
-        <w:numPr>
+        <w:numPr>
+          <w:ilvl w:val="0"/>
           <w:numId w:val="1028"/>
-          <w:ilvl w:val="0"/>
-        </w:numPr>
+        </w:numPr>
+        <w:pStyle w:val="Compact"/>
       </w:pPr>
       <w:r>
         <w:t xml:space="preserve">It leads to unhealthy political rivalry</w:t>
@@ -1653,11 +1750,11 @@
     </w:p>
     <w:p>
       <w:pPr>
-        <w:pStyle w:val="Compact"/>
-        <w:numPr>
+        <w:numPr>
+          <w:ilvl w:val="0"/>
           <w:numId w:val="1028"/>
-          <w:ilvl w:val="0"/>
-        </w:numPr>
+        </w:numPr>
+        <w:pStyle w:val="Compact"/>
       </w:pPr>
       <w:r>
         <w:t xml:space="preserve">Withdrawal and miscommunication or non-communication</w:t>
@@ -1665,11 +1762,11 @@
     </w:p>
     <w:p>
       <w:pPr>
-        <w:pStyle w:val="Compact"/>
-        <w:numPr>
+        <w:numPr>
+          <w:ilvl w:val="0"/>
           <w:numId w:val="1028"/>
-          <w:ilvl w:val="0"/>
-        </w:numPr>
+        </w:numPr>
+        <w:pStyle w:val="Compact"/>
       </w:pPr>
       <w:r>
         <w:t xml:space="preserve">Complaints and blaming</w:t>
@@ -1677,11 +1774,11 @@
     </w:p>
     <w:p>
       <w:pPr>
-        <w:pStyle w:val="Compact"/>
-        <w:numPr>
+        <w:numPr>
+          <w:ilvl w:val="0"/>
           <w:numId w:val="1028"/>
-          <w:ilvl w:val="0"/>
-        </w:numPr>
+        </w:numPr>
+        <w:pStyle w:val="Compact"/>
       </w:pPr>
       <w:r>
         <w:t xml:space="preserve">Lowered motivation and Decreased morale</w:t>
@@ -1689,11 +1786,11 @@
     </w:p>
     <w:p>
       <w:pPr>
-        <w:pStyle w:val="Compact"/>
-        <w:numPr>
+        <w:numPr>
+          <w:ilvl w:val="0"/>
           <w:numId w:val="1028"/>
-          <w:ilvl w:val="0"/>
-        </w:numPr>
+        </w:numPr>
+        <w:pStyle w:val="Compact"/>
       </w:pPr>
       <w:r>
         <w:t xml:space="preserve">It leads to inefficiency and laziness</w:t>
@@ -1701,11 +1798,11 @@
     </w:p>
     <w:p>
       <w:pPr>
-        <w:pStyle w:val="Compact"/>
-        <w:numPr>
+        <w:numPr>
+          <w:ilvl w:val="0"/>
           <w:numId w:val="1028"/>
-          <w:ilvl w:val="0"/>
-        </w:numPr>
+        </w:numPr>
+        <w:pStyle w:val="Compact"/>
       </w:pPr>
       <w:r>
         <w:t xml:space="preserve">It leads to division and separation</w:t>
@@ -1713,11 +1810,11 @@
     </w:p>
     <w:p>
       <w:pPr>
-        <w:pStyle w:val="Compact"/>
-        <w:numPr>
+        <w:numPr>
+          <w:ilvl w:val="0"/>
           <w:numId w:val="1028"/>
-          <w:ilvl w:val="0"/>
-        </w:numPr>
+        </w:numPr>
+        <w:pStyle w:val="Compact"/>
       </w:pPr>
       <w:r>
         <w:t xml:space="preserve">Poor decision-making</w:t>
@@ -1725,11 +1822,11 @@
     </w:p>
     <w:p>
       <w:pPr>
-        <w:pStyle w:val="Compact"/>
-        <w:numPr>
+        <w:numPr>
+          <w:ilvl w:val="0"/>
           <w:numId w:val="1028"/>
-          <w:ilvl w:val="0"/>
-        </w:numPr>
+        </w:numPr>
+        <w:pStyle w:val="Compact"/>
       </w:pPr>
       <w:r>
         <w:t xml:space="preserve">It causes mental and emotional disturbances</w:t>
@@ -1737,11 +1834,11 @@
     </w:p>
     <w:p>
       <w:pPr>
-        <w:pStyle w:val="Compact"/>
-        <w:numPr>
+        <w:numPr>
+          <w:ilvl w:val="0"/>
           <w:numId w:val="1028"/>
-          <w:ilvl w:val="0"/>
-        </w:numPr>
+        </w:numPr>
+        <w:pStyle w:val="Compact"/>
       </w:pPr>
       <w:r>
         <w:t xml:space="preserve">It leads to a decrease in productivity and economicdepression</w:t>
@@ -1749,11 +1846,11 @@
     </w:p>
     <w:p>
       <w:pPr>
-        <w:pStyle w:val="Compact"/>
-        <w:numPr>
+        <w:numPr>
+          <w:ilvl w:val="0"/>
           <w:numId w:val="1028"/>
-          <w:ilvl w:val="0"/>
-        </w:numPr>
+        </w:numPr>
+        <w:pStyle w:val="Compact"/>
       </w:pPr>
       <w:r>
         <w:t xml:space="preserve">It leads to loss of lives and properties</w:t>
@@ -1761,11 +1858,11 @@
     </w:p>
     <w:p>
       <w:pPr>
-        <w:pStyle w:val="Compact"/>
-        <w:numPr>
+        <w:numPr>
+          <w:ilvl w:val="0"/>
           <w:numId w:val="1028"/>
-          <w:ilvl w:val="0"/>
-        </w:numPr>
+        </w:numPr>
+        <w:pStyle w:val="Compact"/>
       </w:pPr>
       <w:r>
         <w:t xml:space="preserve">It brings lack of peace and harmony</w:t>
@@ -1773,11 +1870,11 @@
     </w:p>
     <w:p>
       <w:pPr>
-        <w:pStyle w:val="Compact"/>
-        <w:numPr>
+        <w:numPr>
+          <w:ilvl w:val="0"/>
           <w:numId w:val="1028"/>
-          <w:ilvl w:val="0"/>
-        </w:numPr>
+        </w:numPr>
+        <w:pStyle w:val="Compact"/>
       </w:pPr>
       <w:r>
         <w:t xml:space="preserve">Increased costs (time, money) devoted to dealing with theconflict</w:t>
@@ -1785,11 +1882,11 @@
     </w:p>
     <w:p>
       <w:pPr>
-        <w:pStyle w:val="Compact"/>
-        <w:numPr>
+        <w:numPr>
+          <w:ilvl w:val="0"/>
           <w:numId w:val="1028"/>
-          <w:ilvl w:val="0"/>
-        </w:numPr>
+        </w:numPr>
+        <w:pStyle w:val="Compact"/>
       </w:pPr>
       <w:r>
         <w:t xml:space="preserve">Wasted resources and energy spent dealing with theconflict</w:t>
@@ -1797,11 +1894,11 @@
     </w:p>
     <w:p>
       <w:pPr>
-        <w:pStyle w:val="Compact"/>
-        <w:numPr>
+        <w:numPr>
+          <w:ilvl w:val="0"/>
           <w:numId w:val="1028"/>
-          <w:ilvl w:val="0"/>
-        </w:numPr>
+        </w:numPr>
+        <w:pStyle w:val="Compact"/>
       </w:pPr>
       <w:r>
         <w:t xml:space="preserve">Decreased productivity</w:t>
@@ -1809,11 +1906,11 @@
     </w:p>
     <w:p>
       <w:pPr>
-        <w:pStyle w:val="Compact"/>
-        <w:numPr>
+        <w:numPr>
+          <w:ilvl w:val="0"/>
           <w:numId w:val="1028"/>
-          <w:ilvl w:val="0"/>
-        </w:numPr>
+        </w:numPr>
+        <w:pStyle w:val="Compact"/>
       </w:pPr>
       <w:r>
         <w:t xml:space="preserve">Backstabbing and gossip</w:t>
@@ -1821,11 +1918,11 @@
     </w:p>
     <w:p>
       <w:pPr>
-        <w:pStyle w:val="Compact"/>
-        <w:numPr>
+        <w:numPr>
+          <w:ilvl w:val="0"/>
           <w:numId w:val="1028"/>
-          <w:ilvl w:val="0"/>
-        </w:numPr>
+        </w:numPr>
+        <w:pStyle w:val="Compact"/>
       </w:pPr>
       <w:r>
         <w:t xml:space="preserve">Attitudes of distrust and hostility (that may influence allfuture interactions</w:t>
@@ -1833,11 +1930,11 @@
     </w:p>
     <w:p>
       <w:pPr>
-        <w:pStyle w:val="Compact"/>
-        <w:numPr>
+        <w:numPr>
+          <w:ilvl w:val="0"/>
           <w:numId w:val="1028"/>
-          <w:ilvl w:val="0"/>
-        </w:numPr>
+        </w:numPr>
+        <w:pStyle w:val="Compact"/>
       </w:pPr>
       <w:r>
         <w:t xml:space="preserve">(Permanent) erosion to personal, work, and communityrelationship</w:t>
@@ -1845,11 +1942,11 @@
     </w:p>
     <w:p>
       <w:pPr>
-        <w:pStyle w:val="Compact"/>
-        <w:numPr>
+        <w:numPr>
+          <w:ilvl w:val="0"/>
           <w:numId w:val="1028"/>
-          <w:ilvl w:val="0"/>
-        </w:numPr>
+        </w:numPr>
+        <w:pStyle w:val="Compact"/>
       </w:pPr>
       <w:r>
         <w:t xml:space="preserve">Damaged emotional and psychological well-being of thoseinvolved in the conflict</w:t>
@@ -1857,11 +1954,11 @@
     </w:p>
     <w:p>
       <w:pPr>
-        <w:pStyle w:val="Compact"/>
-        <w:numPr>
+        <w:numPr>
+          <w:ilvl w:val="0"/>
           <w:numId w:val="1028"/>
-          <w:ilvl w:val="0"/>
-        </w:numPr>
+        </w:numPr>
+        <w:pStyle w:val="Compact"/>
       </w:pPr>
       <w:r>
         <w:t xml:space="preserve">Dissatisfaction and stress</w:t>
@@ -1873,6 +1970,7 @@
       </w:pPr>
       <w:r>
         <w:rPr>
+          <w:bCs/>
           <w:b/>
         </w:rPr>
         <w:t xml:space="preserve">Conflict Management and Resolution:</w:t>
@@ -1884,6 +1982,7 @@
       </w:pPr>
       <w:r>
         <w:rPr>
+          <w:bCs/>
           <w:b/>
         </w:rPr>
         <w:t xml:space="preserve">Conflict management can be defined in two ways</w:t>
@@ -1894,11 +1993,11 @@
     </w:p>
     <w:p>
       <w:pPr>
-        <w:pStyle w:val="Compact"/>
-        <w:numPr>
+        <w:numPr>
+          <w:ilvl w:val="0"/>
           <w:numId w:val="1029"/>
-          <w:ilvl w:val="0"/>
-        </w:numPr>
+        </w:numPr>
+        <w:pStyle w:val="Compact"/>
       </w:pPr>
       <w:r>
         <w:t xml:space="preserve">It can be referred to as the effort made to stop the conflict from arising</w:t>
@@ -1906,11 +2005,11 @@
     </w:p>
     <w:p>
       <w:pPr>
-        <w:pStyle w:val="Compact"/>
-        <w:numPr>
+        <w:numPr>
+          <w:ilvl w:val="0"/>
           <w:numId w:val="1029"/>
-          <w:ilvl w:val="0"/>
-        </w:numPr>
+        </w:numPr>
+        <w:pStyle w:val="Compact"/>
       </w:pPr>
       <w:r>
         <w:t xml:space="preserve">It is the effort made when the conflict has already started,to minimize its destructive impact</w:t>
@@ -1924,12 +2023,12 @@
         <w:t xml:space="preserve">Conflict resolution refers to the deliberate efforts made after solving disputes for peace and stability of the warring communities. It brings a conflict to a final end as it ensures that all parties to the conflict are satisfied with the settlement.</w:t>
       </w:r>
     </w:p>
+    <w:bookmarkEnd w:id="27"/>
+    <w:bookmarkStart w:id="29" w:name="otázka-č.-4"/>
     <w:p>
       <w:pPr>
         <w:pStyle w:val="Heading2"/>
       </w:pPr>
-      <w:bookmarkStart w:id="30" w:name="otázka-č.-4"/>
-      <w:bookmarkEnd w:id="30"/>
       <w:r>
         <w:t xml:space="preserve">Otázka č. 4</w:t>
       </w:r>
@@ -1952,7 +2051,7 @@
       <w:r>
         <w:t xml:space="preserve"> </w:t>
       </w:r>
-      <w:hyperlink r:id="rId31">
+      <w:hyperlink r:id="rId28">
         <w:r>
           <w:rPr>
             <w:rStyle w:val="Hyperlink"/>
@@ -1961,12 +2060,12 @@
         </w:r>
       </w:hyperlink>
     </w:p>
+    <w:bookmarkEnd w:id="29"/>
+    <w:bookmarkStart w:id="31" w:name="otázka-č.-5"/>
     <w:p>
       <w:pPr>
         <w:pStyle w:val="Heading2"/>
       </w:pPr>
-      <w:bookmarkStart w:id="32" w:name="otázka-č.-5"/>
-      <w:bookmarkEnd w:id="32"/>
       <w:r>
         <w:t xml:space="preserve">Otázka č. 5</w:t>
       </w:r>
@@ -1997,7 +2096,7 @@
       <w:r>
         <w:t xml:space="preserve"> </w:t>
       </w:r>
-      <w:hyperlink r:id="rId33">
+      <w:hyperlink r:id="rId30">
         <w:r>
           <w:rPr>
             <w:rStyle w:val="Hyperlink"/>
@@ -2006,12 +2105,12 @@
         </w:r>
       </w:hyperlink>
     </w:p>
+    <w:bookmarkEnd w:id="31"/>
+    <w:bookmarkStart w:id="33" w:name="otázka-č.-6"/>
     <w:p>
       <w:pPr>
         <w:pStyle w:val="Heading2"/>
       </w:pPr>
-      <w:bookmarkStart w:id="34" w:name="otázka-č.-6"/>
-      <w:bookmarkEnd w:id="34"/>
       <w:r>
         <w:t xml:space="preserve">Otázka č. 6</w:t>
       </w:r>
@@ -2067,6 +2166,230 @@
         <w:rPr>
           <w:rStyle w:val="FootnoteReference"/>
         </w:rPr>
+        <w:footnoteReference w:id="32"/>
+      </w:r>
+      <w:r>
+        <w:t xml:space="preserve">.</w:t>
+      </w:r>
+    </w:p>
+    <w:bookmarkEnd w:id="33"/>
+    <w:bookmarkStart w:id="36" w:name="otázka-č.-7"/>
+    <w:p>
+      <w:pPr>
+        <w:pStyle w:val="Heading2"/>
+      </w:pPr>
+      <w:r>
+        <w:t xml:space="preserve">Otázka č. 7</w:t>
+      </w:r>
+    </w:p>
+    <w:p>
+      <w:pPr>
+        <w:pStyle w:val="FirstParagraph"/>
+      </w:pPr>
+      <w:r>
+        <w:t xml:space="preserve">Z pohledu MVČR máme následující hrozby</w:t>
+      </w:r>
+      <w:r>
+        <w:rPr>
+          <w:rStyle w:val="FootnoteReference"/>
+        </w:rPr>
+        <w:footnoteReference w:id="34"/>
+      </w:r>
+      <w:r>
+        <w:t xml:space="preserve">:</w:t>
+      </w:r>
+    </w:p>
+    <w:p>
+      <w:pPr>
+        <w:pStyle w:val="BodyText"/>
+      </w:pPr>
+      <w:r>
+        <w:rPr>
+          <w:bCs/>
+          <w:b/>
+        </w:rPr>
+        <w:t xml:space="preserve">TERORISMUS:</w:t>
+      </w:r>
+    </w:p>
+    <w:p>
+      <w:pPr>
+        <w:pStyle w:val="BodyText"/>
+      </w:pPr>
+      <w:r>
+        <w:t xml:space="preserve">Úroveň připravenosti České republiky na případný teroristický útok na jejím území nebo proti jejím zájmům v zahraničí je možné označit za odpovídající. Přitom je třeba zdůraznit, že současná situace v České republice je z hlediska teroristických projevů klidná. Vzhledem k zapojení státu do současné fáze protiteroristického úsilí a v souvislosti se členstvím země v Evropské unii a Severoatlantické alianci je ovšem třeba případná rizika nepodceňovat a odpovídajícím způsobem se na ně připravovat. Veškerá protiteroristická opatření, ke kterým je v České republice přistupováno, jsou koncipována s respektem k ochraně základních lidských práv a svobod.</w:t>
+      </w:r>
+    </w:p>
+    <w:p>
+      <w:pPr>
+        <w:pStyle w:val="BodyText"/>
+      </w:pPr>
+      <w:r>
+        <w:t xml:space="preserve">Stěžejním dokumentem, který se zabývá úsilím o snížení zranitelnosti České republiky a jejích zájmů v zahraničí, je dokument Strategie České republiky pro boj proti terorismu od r. 2013 (pdf, 474 kB).</w:t>
+      </w:r>
+    </w:p>
+    <w:p>
+      <w:pPr>
+        <w:pStyle w:val="BodyText"/>
+      </w:pPr>
+      <w:r>
+        <w:t xml:space="preserve">Koordinaci přípravy, vyhodnocování a rozpracování konkrétních úkolů zakotvených v materiálu provádí odbor bezpečnostní politiky Ministerstva vnitra. Tento odbor se rovněž věnuje celému spektru dalších aktivit, které s problematikou boje proti terorismu souvisí (příprava podkladů a účast na pracovních skupinách Evropské unie zabývajících se problematikou boje proti terorismu, reakce na dotazníky mezinárodních organizací, účast na domácích a zahraničních konferencích, reakce na dotazy novinářů, publikační činnost atd.).</w:t>
+      </w:r>
+    </w:p>
+    <w:p>
+      <w:pPr>
+        <w:pStyle w:val="BodyText"/>
+      </w:pPr>
+      <w:r>
+        <w:rPr>
+          <w:bCs/>
+          <w:b/>
+        </w:rPr>
+        <w:t xml:space="preserve">Organizovaný zločin:</w:t>
+      </w:r>
+    </w:p>
+    <w:p>
+      <w:pPr>
+        <w:pStyle w:val="BodyText"/>
+      </w:pPr>
+      <w:r>
+        <w:t xml:space="preserve">Organizovaný zločin představuje v současné době nejzávažnější nevojenskou hrozbu pro českou společnost. Zločinecké skupiny skrze svou činnost podrývají společenské uspořádání, narušují stabilitu ekonomiky, podkopávají demokratické struktury a v konečné fázi tak způsobují zánik právního státu. Proto je boj proti organizovanému zločinu a jeho doprovodným jevům jednou z priorit národně-bezpečnostní politiky.</w:t>
+      </w:r>
+    </w:p>
+    <w:p>
+      <w:pPr>
+        <w:pStyle w:val="BodyText"/>
+      </w:pPr>
+      <w:r>
+        <w:rPr>
+          <w:bCs/>
+          <w:b/>
+        </w:rPr>
+        <w:t xml:space="preserve">Kybernetické hrozby:</w:t>
+      </w:r>
+    </w:p>
+    <w:p>
+      <w:pPr>
+        <w:pStyle w:val="BodyText"/>
+      </w:pPr>
+      <w:r>
+        <w:t xml:space="preserve">V souvislosti s pokračujícím pronikáním informačních technologií do všech oblastí života i běžného fungování společnosti, které lze v obecné rovině označit za pozitivní fenomén, dochází bohužel i k nárůstu rizik, která nám z těchto technologií plynou.</w:t>
+      </w:r>
+    </w:p>
+    <w:p>
+      <w:pPr>
+        <w:pStyle w:val="BodyText"/>
+      </w:pPr>
+      <w:r>
+        <w:t xml:space="preserve">Česká republika, jakožto vyspělá evropská země, se rovněž ocitá ve stále větší závislosti na informačních technologiích a dá se předpokládat, že tato závislost bude v budoucnu dále narůstat. Stále více agend v rámci státní správy je převáděno do digitální podoby, což umožňuje jejich efektivnější a rychlejší využívání, přičemž tento proces je v souladu se základními koncepčními a strategickými dokumenty (např. „Strategický rámec rozvoje veřejné správy a eGovernmentu 2014+“ a „Digitální Česko 2.0“). Zároveň se tak ale (nejen) veřejná správa stává zranitelnější vůči útokům a hrozbám, přicházejícím z kybernetického prostoru, což představuje pro stát a jeho občany novou bezpečnostní výzvu.</w:t>
+      </w:r>
+    </w:p>
+    <w:p>
+      <w:pPr>
+        <w:pStyle w:val="BodyText"/>
+      </w:pPr>
+      <w:r>
+        <w:rPr>
+          <w:bCs/>
+          <w:b/>
+        </w:rPr>
+        <w:t xml:space="preserve">Extremismus:</w:t>
+      </w:r>
+    </w:p>
+    <w:p>
+      <w:pPr>
+        <w:pStyle w:val="BodyText"/>
+      </w:pPr>
+      <w:r>
+        <w:t xml:space="preserve">Radikalizace, profesionalizace a internacionalita extremistů představuje bezprostřední, každodenní bezpečnostní hrozbu. Čelíme v jejich podání vysoce organizované a efektivní trestné činnosti, přesahující nejen hranice regionů, ale i hranice republiky. Kvůli násilí a strachu, který extremisté šíří, dalo Ministerstvo vnitra boji s nimi bezpečnostní prioritu.</w:t>
+      </w:r>
+    </w:p>
+    <w:p>
+      <w:pPr>
+        <w:pStyle w:val="BodyText"/>
+      </w:pPr>
+      <w:r>
+        <w:t xml:space="preserve">Česká republika patří mezi ty unijní státy, které formulovaly svou protiextremistickou politiku, vycházející z řady opatření trvalého či dlouhodobého charakteru, zaměřených jak do represivní oblasti, tak do preventivních programů, nevyjímaje opatření zabezpečující trvalý monitoring domácí a zahraniční extremistické scény a kriminálních projevů tohoto závažného společenského fenoménu.</w:t>
+      </w:r>
+    </w:p>
+    <w:p>
+      <w:pPr>
+        <w:pStyle w:val="BodyText"/>
+      </w:pPr>
+      <w:r>
+        <w:rPr>
+          <w:bCs/>
+          <w:b/>
+        </w:rPr>
+        <w:t xml:space="preserve">Bezpečnost civilního letectví:</w:t>
+      </w:r>
+    </w:p>
+    <w:p>
+      <w:pPr>
+        <w:pStyle w:val="BodyText"/>
+      </w:pPr>
+      <w:r>
+        <w:t xml:space="preserve">Problematika bezpečnosti civilního letectví se zejména po 11. září 2001 stala prioritou státních bezpečnostních složek. Ochrana civilní letecké dopravy představuje soubor mnoha opatření jak v oblasti pozemní, tak vzdušné bezpečnosti. Odbor bezpečnostní politiky se ve spolupráci s odborem azylové a migrační politiky, odborem legislativy a koordinace předpisů a Službou cizinecké policie podílí za Ministerstvo vnitra zejména na přípravě nových norem pro oblast civilního letectví, přípravě koncepčních materiálů, zlepšování informovanosti mezi všemi subjekty zúčastněnými na ochraně civilního letectví před protiprávními činy, vyhodnocování bezpečnostních rizik a na přípravě a vyhodnocování cvičení orgánů krizového řízení, ve kterých je zastoupen prvek bezpečnosti civilního letectví.</w:t>
+      </w:r>
+    </w:p>
+    <w:p>
+      <w:pPr>
+        <w:pStyle w:val="BodyText"/>
+      </w:pPr>
+      <w:r>
+        <w:rPr>
+          <w:bCs/>
+          <w:b/>
+        </w:rPr>
+        <w:t xml:space="preserve">Korupce:</w:t>
+      </w:r>
+    </w:p>
+    <w:p>
+      <w:pPr>
+        <w:pStyle w:val="BodyText"/>
+      </w:pPr>
+      <w:r>
+        <w:t xml:space="preserve">Boj proti korupci je dlouhodobým procesem vyžadujícím spolupráci všech orgánů veřejné moci, a to jak v oblasti prevence, zprůhlednění procesů i postihu. Pro vymýcení korupce je na jedné straně potřeba fungující právní prostředí, na druhé straně pak vysoká míra integrity osob, jež ze své funkce vystupují ve veřejném zájmu. Jelikož korupční praktiky jsou v řadě případů úzce propojeny s dalšími formami trestné činnosti, mohou tak přispět k podkopání samotných základů společnosti a demokratického právního státu. Výsledkem pak je ztráta důvěry občana v poctivost a nestrannost fungování státních institucí, pokřivení tržních vazeb, ekonomický úpadek, destabilizace státu a další nepříznivé vlivy.</w:t>
+      </w:r>
+    </w:p>
+    <w:p>
+      <w:pPr>
+        <w:pStyle w:val="BodyText"/>
+      </w:pPr>
+      <w:r>
+        <w:rPr>
+          <w:bCs/>
+          <w:b/>
+        </w:rPr>
+        <w:t xml:space="preserve">Špionáž:</w:t>
+      </w:r>
+    </w:p>
+    <w:p>
+      <w:pPr>
+        <w:pStyle w:val="BodyText"/>
+      </w:pPr>
+      <w:r>
+        <w:t xml:space="preserve">Špionáž (též strategické zpravodajství) je obor lidské činnosti zabývající se soustřeďováním strategických informací, které nelze získat z otevřených zdrojů. Jedná se o informace, které jsou druhou stranou považovány za tajné. Výstupy z tohoto vyhodnocování poté slouží zadavatelům k vytváření aktuálního a co nejpřesnějšího obrazu o situaci v zájmových oblastech a k co nejpřesnějšímu předvídání budoucího vývoje.</w:t>
+      </w:r>
+    </w:p>
+    <w:p>
+      <w:pPr>
+        <w:pStyle w:val="BodyText"/>
+      </w:pPr>
+      <w:r>
+        <w:t xml:space="preserve">Získáváním těchto informací se zabývají na státní úrovni organizace či služby státem zvláště pro tento účel zřízené. Nazývají se zpravodajské služby, jsou obvykle státem (vládou, parlamentem) financované a řízené a nejvyšší představitelé státu jsou zadavatelem úkolů pro tyto služby. Na nevládní úrovni existují i soukromé organizace zabývající se sběrem informací na komerční bázi.</w:t>
+      </w:r>
+    </w:p>
+    <w:p>
+      <w:pPr>
+        <w:pStyle w:val="BodyText"/>
+      </w:pPr>
+      <w:r>
+        <w:t xml:space="preserve">Osoba, která je vysílána do cizího území či konkurenčního prostředí za účelem špionáže, tj. získání jakýmikoliv prostředky informace, či materiály, které protistrana vyžaduje, je špión. Pracuje v utajení a musí splynout s okolím. Předpokladem je, že je odborníkem na prostředí, do kterého je vyslán. V případě mezinárodní špionáže se na něj nevztahují mezinárodní úmluvy o válečných zajatcích, ale místní, obvykle přísné trestní zákony</w:t>
+      </w:r>
+      <w:r>
+        <w:rPr>
+          <w:rStyle w:val="FootnoteReference"/>
+        </w:rPr>
         <w:footnoteReference w:id="35"/>
       </w:r>
       <w:r>
@@ -2075,246 +2398,30 @@
     </w:p>
     <w:p>
       <w:pPr>
+        <w:pStyle w:val="BodyText"/>
+      </w:pPr>
+      <w:r>
+        <w:rPr>
+          <w:bCs/>
+          <w:b/>
+        </w:rPr>
+        <w:t xml:space="preserve">Čína:</w:t>
+      </w:r>
+    </w:p>
+    <w:p>
+      <w:pPr>
+        <w:pStyle w:val="BodyText"/>
+      </w:pPr>
+      <w:r>
+        <w:t xml:space="preserve">Kombinace výše zmíněných faktorů.</w:t>
+      </w:r>
+    </w:p>
+    <w:bookmarkEnd w:id="36"/>
+    <w:bookmarkStart w:id="40" w:name="otázka-č.-8"/>
+    <w:p>
+      <w:pPr>
         <w:pStyle w:val="Heading2"/>
       </w:pPr>
-      <w:bookmarkStart w:id="36" w:name="otázka-č.-7"/>
-      <w:bookmarkEnd w:id="36"/>
-      <w:r>
-        <w:t xml:space="preserve">Otázka č. 7</w:t>
-      </w:r>
-    </w:p>
-    <w:p>
-      <w:pPr>
-        <w:pStyle w:val="FirstParagraph"/>
-      </w:pPr>
-      <w:r>
-        <w:t xml:space="preserve">Z pohledu MVČR máme následující hrozby</w:t>
-      </w:r>
-      <w:r>
-        <w:rPr>
-          <w:rStyle w:val="FootnoteReference"/>
-        </w:rPr>
-        <w:footnoteReference w:id="37"/>
-      </w:r>
-      <w:r>
-        <w:t xml:space="preserve">:</w:t>
-      </w:r>
-    </w:p>
-    <w:p>
-      <w:pPr>
-        <w:pStyle w:val="BodyText"/>
-      </w:pPr>
-      <w:r>
-        <w:rPr>
-          <w:b/>
-        </w:rPr>
-        <w:t xml:space="preserve">TERORISMUS:</w:t>
-      </w:r>
-    </w:p>
-    <w:p>
-      <w:pPr>
-        <w:pStyle w:val="BodyText"/>
-      </w:pPr>
-      <w:r>
-        <w:t xml:space="preserve">Úroveň připravenosti České republiky na případný teroristický útok na jejím území nebo proti jejím zájmům v zahraničí je možné označit za odpovídající. Přitom je třeba zdůraznit, že současná situace v České republice je z hlediska teroristických projevů klidná. Vzhledem k zapojení státu do současné fáze protiteroristického úsilí a v souvislosti se členstvím země v Evropské unii a Severoatlantické alianci je ovšem třeba případná rizika nepodceňovat a odpovídajícím způsobem se na ně připravovat. Veškerá protiteroristická opatření, ke kterým je v České republice přistupováno, jsou koncipována s respektem k ochraně základních lidských práv a svobod.</w:t>
-      </w:r>
-    </w:p>
-    <w:p>
-      <w:pPr>
-        <w:pStyle w:val="BodyText"/>
-      </w:pPr>
-      <w:r>
-        <w:t xml:space="preserve">Stěžejním dokumentem, který se zabývá úsilím o snížení zranitelnosti České republiky a jejích zájmů v zahraničí, je dokument Strategie České republiky pro boj proti terorismu od r. 2013 (pdf, 474 kB).</w:t>
-      </w:r>
-    </w:p>
-    <w:p>
-      <w:pPr>
-        <w:pStyle w:val="BodyText"/>
-      </w:pPr>
-      <w:r>
-        <w:t xml:space="preserve">Koordinaci přípravy, vyhodnocování a rozpracování konkrétních úkolů zakotvených v materiálu provádí odbor bezpečnostní politiky Ministerstva vnitra. Tento odbor se rovněž věnuje celému spektru dalších aktivit, které s problematikou boje proti terorismu souvisí (příprava podkladů a účast na pracovních skupinách Evropské unie zabývajících se problematikou boje proti terorismu, reakce na dotazníky mezinárodních organizací, účast na domácích a zahraničních konferencích, reakce na dotazy novinářů, publikační činnost atd.).</w:t>
-      </w:r>
-    </w:p>
-    <w:p>
-      <w:pPr>
-        <w:pStyle w:val="BodyText"/>
-      </w:pPr>
-      <w:r>
-        <w:rPr>
-          <w:b/>
-        </w:rPr>
-        <w:t xml:space="preserve">Organizovaný zločin:</w:t>
-      </w:r>
-    </w:p>
-    <w:p>
-      <w:pPr>
-        <w:pStyle w:val="BodyText"/>
-      </w:pPr>
-      <w:r>
-        <w:t xml:space="preserve">Organizovaný zločin představuje v současné době nejzávažnější nevojenskou hrozbu pro českou společnost. Zločinecké skupiny skrze svou činnost podrývají společenské uspořádání, narušují stabilitu ekonomiky, podkopávají demokratické struktury a v konečné fázi tak způsobují zánik právního státu. Proto je boj proti organizovanému zločinu a jeho doprovodným jevům jednou z priorit národně-bezpečnostní politiky.</w:t>
-      </w:r>
-    </w:p>
-    <w:p>
-      <w:pPr>
-        <w:pStyle w:val="BodyText"/>
-      </w:pPr>
-      <w:r>
-        <w:rPr>
-          <w:b/>
-        </w:rPr>
-        <w:t xml:space="preserve">Kybernetické hrozby:</w:t>
-      </w:r>
-    </w:p>
-    <w:p>
-      <w:pPr>
-        <w:pStyle w:val="BodyText"/>
-      </w:pPr>
-      <w:r>
-        <w:t xml:space="preserve">V souvislosti s pokračujícím pronikáním informačních technologií do všech oblastí života i běžného fungování společnosti, které lze v obecné rovině označit za pozitivní fenomén, dochází bohužel i k nárůstu rizik, která nám z těchto technologií plynou.</w:t>
-      </w:r>
-    </w:p>
-    <w:p>
-      <w:pPr>
-        <w:pStyle w:val="BodyText"/>
-      </w:pPr>
-      <w:r>
-        <w:t xml:space="preserve">Česká republika, jakožto vyspělá evropská země, se rovněž ocitá ve stále větší závislosti na informačních technologiích a dá se předpokládat, že tato závislost bude v budoucnu dále narůstat. Stále více agend v rámci státní správy je převáděno do digitální podoby, což umožňuje jejich efektivnější a rychlejší využívání, přičemž tento proces je v souladu se základními koncepčními a strategickými dokumenty (např. „Strategický rámec rozvoje veřejné správy a eGovernmentu 2014+“ a „Digitální Česko 2.0“). Zároveň se tak ale (nejen) veřejná správa stává zranitelnější vůči útokům a hrozbám, přicházejícím z kybernetického prostoru, což představuje pro stát a jeho občany novou bezpečnostní výzvu.</w:t>
-      </w:r>
-    </w:p>
-    <w:p>
-      <w:pPr>
-        <w:pStyle w:val="BodyText"/>
-      </w:pPr>
-      <w:r>
-        <w:rPr>
-          <w:b/>
-        </w:rPr>
-        <w:t xml:space="preserve">Extremismus:</w:t>
-      </w:r>
-    </w:p>
-    <w:p>
-      <w:pPr>
-        <w:pStyle w:val="BodyText"/>
-      </w:pPr>
-      <w:r>
-        <w:t xml:space="preserve">Radikalizace, profesionalizace a internacionalita extremistů představuje bezprostřední, každodenní bezpečnostní hrozbu. Čelíme v jejich podání vysoce organizované a efektivní trestné činnosti, přesahující nejen hranice regionů, ale i hranice republiky. Kvůli násilí a strachu, který extremisté šíří, dalo Ministerstvo vnitra boji s nimi bezpečnostní prioritu.</w:t>
-      </w:r>
-    </w:p>
-    <w:p>
-      <w:pPr>
-        <w:pStyle w:val="BodyText"/>
-      </w:pPr>
-      <w:r>
-        <w:t xml:space="preserve">Česká republika patří mezi ty unijní státy, které formulovaly svou protiextremistickou politiku, vycházející z řady opatření trvalého či dlouhodobého charakteru, zaměřených jak do represivní oblasti, tak do preventivních programů, nevyjímaje opatření zabezpečující trvalý monitoring domácí a zahraniční extremistické scény a kriminálních projevů tohoto závažného společenského fenoménu.</w:t>
-      </w:r>
-    </w:p>
-    <w:p>
-      <w:pPr>
-        <w:pStyle w:val="BodyText"/>
-      </w:pPr>
-      <w:r>
-        <w:rPr>
-          <w:b/>
-        </w:rPr>
-        <w:t xml:space="preserve">Bezpečnost civilního letectví:</w:t>
-      </w:r>
-    </w:p>
-    <w:p>
-      <w:pPr>
-        <w:pStyle w:val="BodyText"/>
-      </w:pPr>
-      <w:r>
-        <w:t xml:space="preserve">Problematika bezpečnosti civilního letectví se zejména po 11. září 2001 stala prioritou státních bezpečnostních složek. Ochrana civilní letecké dopravy představuje soubor mnoha opatření jak v oblasti pozemní, tak vzdušné bezpečnosti. Odbor bezpečnostní politiky se ve spolupráci s odborem azylové a migrační politiky, odborem legislativy a koordinace předpisů a Službou cizinecké policie podílí za Ministerstvo vnitra zejména na přípravě nových norem pro oblast civilního letectví, přípravě koncepčních materiálů, zlepšování informovanosti mezi všemi subjekty zúčastněnými na ochraně civilního letectví před protiprávními činy, vyhodnocování bezpečnostních rizik a na přípravě a vyhodnocování cvičení orgánů krizového řízení, ve kterých je zastoupen prvek bezpečnosti civilního letectví.</w:t>
-      </w:r>
-    </w:p>
-    <w:p>
-      <w:pPr>
-        <w:pStyle w:val="BodyText"/>
-      </w:pPr>
-      <w:r>
-        <w:rPr>
-          <w:b/>
-        </w:rPr>
-        <w:t xml:space="preserve">Korupce:</w:t>
-      </w:r>
-    </w:p>
-    <w:p>
-      <w:pPr>
-        <w:pStyle w:val="BodyText"/>
-      </w:pPr>
-      <w:r>
-        <w:t xml:space="preserve">Boj proti korupci je dlouhodobým procesem vyžadujícím spolupráci všech orgánů veřejné moci, a to jak v oblasti prevence, zprůhlednění procesů i postihu. Pro vymýcení korupce je na jedné straně potřeba fungující právní prostředí, na druhé straně pak vysoká míra integrity osob, jež ze své funkce vystupují ve veřejném zájmu. Jelikož korupční praktiky jsou v řadě případů úzce propojeny s dalšími formami trestné činnosti, mohou tak přispět k podkopání samotných základů společnosti a demokratického právního státu. Výsledkem pak je ztráta důvěry občana v poctivost a nestrannost fungování státních institucí, pokřivení tržních vazeb, ekonomický úpadek, destabilizace státu a další nepříznivé vlivy.</w:t>
-      </w:r>
-    </w:p>
-    <w:p>
-      <w:pPr>
-        <w:pStyle w:val="BodyText"/>
-      </w:pPr>
-      <w:r>
-        <w:rPr>
-          <w:b/>
-        </w:rPr>
-        <w:t xml:space="preserve">Špionáž:</w:t>
-      </w:r>
-    </w:p>
-    <w:p>
-      <w:pPr>
-        <w:pStyle w:val="BodyText"/>
-      </w:pPr>
-      <w:r>
-        <w:t xml:space="preserve">Špionáž (též strategické zpravodajství) je obor lidské činnosti zabývající se soustřeďováním strategických informací, které nelze získat z otevřených zdrojů. Jedná se o informace, které jsou druhou stranou považovány za tajné. Výstupy z tohoto vyhodnocování poté slouží zadavatelům k vytváření aktuálního a co nejpřesnějšího obrazu o situaci v zájmových oblastech a k co nejpřesnějšímu předvídání budoucího vývoje.</w:t>
-      </w:r>
-    </w:p>
-    <w:p>
-      <w:pPr>
-        <w:pStyle w:val="BodyText"/>
-      </w:pPr>
-      <w:r>
-        <w:t xml:space="preserve">Získáváním těchto informací se zabývají na státní úrovni organizace či služby státem zvláště pro tento účel zřízené. Nazývají se zpravodajské služby, jsou obvykle státem (vládou, parlamentem) financované a řízené a nejvyšší představitelé státu jsou zadavatelem úkolů pro tyto služby. Na nevládní úrovni existují i soukromé organizace zabývající se sběrem informací na komerční bázi.</w:t>
-      </w:r>
-    </w:p>
-    <w:p>
-      <w:pPr>
-        <w:pStyle w:val="BodyText"/>
-      </w:pPr>
-      <w:r>
-        <w:t xml:space="preserve">Osoba, která je vysílána do cizího území či konkurenčního prostředí za účelem špionáže, tj. získání jakýmikoliv prostředky informace, či materiály, které protistrana vyžaduje, je špión. Pracuje v utajení a musí splynout s okolím. Předpokladem je, že je odborníkem na prostředí, do kterého je vyslán. V případě mezinárodní špionáže se na něj nevztahují mezinárodní úmluvy o válečných zajatcích, ale místní, obvykle přísné trestní zákony</w:t>
-      </w:r>
-      <w:r>
-        <w:rPr>
-          <w:rStyle w:val="FootnoteReference"/>
-        </w:rPr>
-        <w:footnoteReference w:id="38"/>
-      </w:r>
-      <w:r>
-        <w:t xml:space="preserve">.</w:t>
-      </w:r>
-    </w:p>
-    <w:p>
-      <w:pPr>
-        <w:pStyle w:val="BodyText"/>
-      </w:pPr>
-      <w:r>
-        <w:rPr>
-          <w:b/>
-        </w:rPr>
-        <w:t xml:space="preserve">Čína:</w:t>
-      </w:r>
-    </w:p>
-    <w:p>
-      <w:pPr>
-        <w:pStyle w:val="BodyText"/>
-      </w:pPr>
-      <w:r>
-        <w:t xml:space="preserve">Kombinace výše zmíněných faktorů.</w:t>
-      </w:r>
-    </w:p>
-    <w:p>
-      <w:pPr>
-        <w:pStyle w:val="Heading2"/>
-      </w:pPr>
-      <w:bookmarkStart w:id="39" w:name="otázka-č.-8"/>
-      <w:bookmarkEnd w:id="39"/>
       <w:r>
         <w:t xml:space="preserve">Otázka č. 8</w:t>
       </w:r>
@@ -2347,7 +2454,7 @@
                     </pic:cNvPicPr>
                   </pic:nvPicPr>
                   <pic:blipFill>
-                    <a:blip r:embed="rId40"/>
+                    <a:blip r:embed="rId37"/>
                     <a:stretch>
                       <a:fillRect/>
                     </a:stretch>
@@ -2374,7 +2481,7 @@
         </w:drawing>
       </w:r>
       <w:r>
-        <w:br w:type="textWrapping"/>
+        <w:br/>
       </w:r>
       <w:r>
         <w:drawing>
@@ -2392,7 +2499,7 @@
                     </pic:cNvPicPr>
                   </pic:nvPicPr>
                   <pic:blipFill>
-                    <a:blip r:embed="rId41"/>
+                    <a:blip r:embed="rId38"/>
                     <a:stretch>
                       <a:fillRect/>
                     </a:stretch>
@@ -2419,7 +2526,7 @@
         </w:drawing>
       </w:r>
       <w:r>
-        <w:br w:type="textWrapping"/>
+        <w:br/>
       </w:r>
       <w:r>
         <w:drawing>
@@ -2437,7 +2544,7 @@
                     </pic:cNvPicPr>
                   </pic:nvPicPr>
                   <pic:blipFill>
-                    <a:blip r:embed="rId42"/>
+                    <a:blip r:embed="rId39"/>
                     <a:stretch>
                       <a:fillRect/>
                     </a:stretch>
@@ -2464,12 +2571,12 @@
         </w:drawing>
       </w:r>
     </w:p>
+    <w:bookmarkEnd w:id="40"/>
+    <w:bookmarkStart w:id="43" w:name="otázka-č.-9"/>
     <w:p>
       <w:pPr>
         <w:pStyle w:val="Heading2"/>
       </w:pPr>
-      <w:bookmarkStart w:id="43" w:name="otázka-č.-9"/>
-      <w:bookmarkEnd w:id="43"/>
       <w:r>
         <w:t xml:space="preserve">Otázka č. 9</w:t>
       </w:r>
@@ -2480,6 +2587,7 @@
       </w:pPr>
       <w:r>
         <w:rPr>
+          <w:bCs/>
           <w:b/>
         </w:rPr>
         <w:t xml:space="preserve">Typy:</w:t>
@@ -2487,11 +2595,11 @@
     </w:p>
     <w:p>
       <w:pPr>
-        <w:pStyle w:val="Compact"/>
-        <w:numPr>
+        <w:numPr>
+          <w:ilvl w:val="0"/>
           <w:numId w:val="1030"/>
-          <w:ilvl w:val="0"/>
-        </w:numPr>
+        </w:numPr>
+        <w:pStyle w:val="Compact"/>
       </w:pPr>
       <w:r>
         <w:t xml:space="preserve">Bezpečnostní sbor</w:t>
@@ -2499,11 +2607,11 @@
     </w:p>
     <w:p>
       <w:pPr>
-        <w:pStyle w:val="Compact"/>
-        <w:numPr>
+        <w:numPr>
+          <w:ilvl w:val="0"/>
           <w:numId w:val="1030"/>
-          <w:ilvl w:val="0"/>
-        </w:numPr>
+        </w:numPr>
+        <w:pStyle w:val="Compact"/>
       </w:pPr>
       <w:r>
         <w:t xml:space="preserve">Ozbrojené síly Čr</w:t>
@@ -2515,6 +2623,7 @@
       </w:pPr>
       <w:r>
         <w:rPr>
+          <w:bCs/>
           <w:b/>
         </w:rPr>
         <w:t xml:space="preserve">Bezpečnostní sbory:</w:t>
@@ -2531,7 +2640,7 @@
         <w:rPr>
           <w:rStyle w:val="FootnoteReference"/>
         </w:rPr>
-        <w:footnoteReference w:id="44"/>
+        <w:footnoteReference w:id="41"/>
       </w:r>
       <w:r>
         <w:t xml:space="preserve">.</w:t>
@@ -2571,13 +2680,13 @@
     </w:p>
     <w:tbl>
       <w:tblPr>
-        <w:tblStyle w:val="TableNormal"/>
-        <w:tblW w:type="pct" w:w="3194.4444444444443"/>
-        <w:tblLook w:firstRow="1"/>
+        <w:tblStyle w:val="Table"/>
+        <w:tblW w:type="pct" w:w="5000.0"/>
+        <w:tblLook w:firstRow="1" w:lastRow="0" w:firstColumn="0" w:lastColumn="0" w:noHBand="0" w:noVBand="0"/>
       </w:tblPr>
       <w:tblGrid>
-        <w:gridCol w:w="4180"/>
-        <w:gridCol w:w="880"/>
+        <w:gridCol w:w="6660"/>
+        <w:gridCol w:w="1260"/>
       </w:tblGrid>
       <w:tr>
         <w:trPr>
@@ -2793,6 +2902,7 @@
       </w:pPr>
       <w:r>
         <w:rPr>
+          <w:bCs/>
           <w:b/>
         </w:rPr>
         <w:t xml:space="preserve">Ozbrojené síly Čr:</w:t>
@@ -2804,12 +2914,13 @@
       </w:pPr>
       <w:r>
         <w:rPr>
+          <w:bCs/>
           <w:b/>
         </w:rPr>
         <w:t xml:space="preserve">Armáda České republiky</w:t>
       </w:r>
       <w:r>
-        <w:br w:type="textWrapping"/>
+        <w:br/>
       </w:r>
       <w:r>
         <w:t xml:space="preserve">Armáda ČR představuje základ ozbrojených sil. V jejím čele stojí Generální štáb Armády České republiky, přičemž jednotlivé druhy vojsk řídí Velitelství pozemních sil a Velitelství vzdušných sil.</w:t>
@@ -2821,12 +2932,13 @@
       </w:pPr>
       <w:r>
         <w:rPr>
+          <w:bCs/>
           <w:b/>
         </w:rPr>
         <w:t xml:space="preserve">Vojenská kancelář prezidenta republiky</w:t>
       </w:r>
       <w:r>
-        <w:br w:type="textWrapping"/>
+        <w:br/>
       </w:r>
       <w:r>
         <w:t xml:space="preserve">Vojenská kancelář prezidenta republiky plní úkoly související s výkonem pravomocí prezidenta jako vrchního velitele ozbrojených sil a řízením Hradní stráže. V jejím čele je náčelník, který je přímo podřízen prezidentovi.</w:t>
@@ -2838,12 +2950,13 @@
       </w:pPr>
       <w:r>
         <w:rPr>
+          <w:bCs/>
           <w:b/>
         </w:rPr>
         <w:t xml:space="preserve">Hradní stráž</w:t>
       </w:r>
       <w:r>
-        <w:br w:type="textWrapping"/>
+        <w:br/>
       </w:r>
       <w:r>
         <w:t xml:space="preserve">Hradní stráž zajišťuje ostrahu a obranu areálu Pražského hradu i dalších objektů a rovněž organizuje vojenské pocty při oficiálních příležitostech. Hradní stráž spadá pod náčelníka Vojenské kanceláře prezidenta republiky</w:t>
@@ -2852,18 +2965,18 @@
         <w:rPr>
           <w:rStyle w:val="FootnoteReference"/>
         </w:rPr>
-        <w:footnoteReference w:id="45"/>
+        <w:footnoteReference w:id="42"/>
       </w:r>
       <w:r>
         <w:t xml:space="preserve">.</w:t>
       </w:r>
     </w:p>
+    <w:bookmarkEnd w:id="43"/>
+    <w:bookmarkStart w:id="44" w:name="otázka-č.-10"/>
     <w:p>
       <w:pPr>
         <w:pStyle w:val="Heading2"/>
       </w:pPr>
-      <w:bookmarkStart w:id="46" w:name="otázka-č.-10"/>
-      <w:bookmarkEnd w:id="46"/>
       <w:r>
         <w:t xml:space="preserve">Otázka č. 10</w:t>
       </w:r>
@@ -2874,6 +2987,7 @@
       </w:pPr>
       <w:r>
         <w:rPr>
+          <w:bCs/>
           <w:b/>
         </w:rPr>
         <w:t xml:space="preserve">NATO:</w:t>
@@ -2885,6 +2999,7 @@
       </w:pPr>
       <w:r>
         <w:rPr>
+          <w:bCs/>
           <w:b/>
         </w:rPr>
         <w:t xml:space="preserve">Definition of International Law</w:t>
@@ -2898,31 +3013,98 @@
         <w:pStyle w:val="BodyText"/>
       </w:pPr>
       <w:r>
-        <w:t xml:space="preserve">International law is a system of treaties and agreements between nations that governs how nations interact with other nations, citizens of other nations, and businesses of other nations. International law typically falls into two different categories. "Private international law" deals with controversies between private entities, such as people or corporations, which have a significant relationship to more than one nation. For example, lawsuits arising from the toxic gas leak in Bhopal, India from industrial plants owned by Union Carbide, a U.S. corporation would be considered a matter of private international law.</w:t>
-      </w:r>
-    </w:p>
-    <w:p>
-      <w:pPr>
-        <w:pStyle w:val="BodyText"/>
-      </w:pPr>
-      <w:r>
-        <w:t xml:space="preserve">"Public international law" concerns the relationships between nations. These include standards of international behavior, the laws of the sea, economic law, diplomatic law, environmental law, human rights law, and humanitarian law. Some principles of public international law are written, or "codified" in a series of treaties, but others are not written down anywhere. These are known as "customary" laws, and nations consent to them by doing nothing.</w:t>
-      </w:r>
-    </w:p>
-    <w:p>
-      <w:pPr>
-        <w:pStyle w:val="BodyText"/>
-      </w:pPr>
-      <w:r>
-        <w:t xml:space="preserve">Since most international law is governed by treaties, it's usually up to the individual nations to enforce the law. However, there are a few international organizations that enforce certain treaties. The most notable example is the United Nations, which has 192 member states.</w:t>
-      </w:r>
-    </w:p>
-    <w:p>
-      <w:pPr>
-        <w:pStyle w:val="BodyText"/>
-      </w:pPr>
-      <w:r>
-        <w:rPr>
+        <w:t xml:space="preserve">International law is a system of treaties and agreements between nations that governs how nations interact with other nations, citizens of other nations, and businesses of other nations. International law typically falls into two different categories.</w:t>
+      </w:r>
+      <w:r>
+        <w:t xml:space="preserve"> </w:t>
+      </w:r>
+      <w:r>
+        <w:t xml:space="preserve">“</w:t>
+      </w:r>
+      <w:r>
+        <w:t xml:space="preserve">Private international law</w:t>
+      </w:r>
+      <w:r>
+        <w:t xml:space="preserve">”</w:t>
+      </w:r>
+      <w:r>
+        <w:t xml:space="preserve"> </w:t>
+      </w:r>
+      <w:r>
+        <w:t xml:space="preserve">deals with controversies between private entities, such as people or corporations, which have a significant relationship to more than one nation. For example, lawsuits arising from the toxic gas leak in Bhopal, India from industrial plants owned by Union Carbide, a U.S. corporation would be considered a matter of private international law.</w:t>
+      </w:r>
+    </w:p>
+    <w:p>
+      <w:pPr>
+        <w:pStyle w:val="BodyText"/>
+      </w:pPr>
+      <w:r>
+        <w:t xml:space="preserve">“</w:t>
+      </w:r>
+      <w:r>
+        <w:t xml:space="preserve">Public international law</w:t>
+      </w:r>
+      <w:r>
+        <w:t xml:space="preserve">”</w:t>
+      </w:r>
+      <w:r>
+        <w:t xml:space="preserve"> </w:t>
+      </w:r>
+      <w:r>
+        <w:t xml:space="preserve">concerns the relationships between nations. These include standards of international behavior, the laws of the sea, economic law, diplomatic law, environmental law, human rights law, and humanitarian law. Some principles of public international law are written, or</w:t>
+      </w:r>
+      <w:r>
+        <w:t xml:space="preserve"> </w:t>
+      </w:r>
+      <w:r>
+        <w:t xml:space="preserve">“</w:t>
+      </w:r>
+      <w:r>
+        <w:t xml:space="preserve">codified</w:t>
+      </w:r>
+      <w:r>
+        <w:t xml:space="preserve">”</w:t>
+      </w:r>
+      <w:r>
+        <w:t xml:space="preserve"> </w:t>
+      </w:r>
+      <w:r>
+        <w:t xml:space="preserve">in a series of treaties, but others are not written down anywhere. These are known as</w:t>
+      </w:r>
+      <w:r>
+        <w:t xml:space="preserve"> </w:t>
+      </w:r>
+      <w:r>
+        <w:t xml:space="preserve">“</w:t>
+      </w:r>
+      <w:r>
+        <w:t xml:space="preserve">customary</w:t>
+      </w:r>
+      <w:r>
+        <w:t xml:space="preserve">”</w:t>
+      </w:r>
+      <w:r>
+        <w:t xml:space="preserve"> </w:t>
+      </w:r>
+      <w:r>
+        <w:t xml:space="preserve">laws, and nations consent to them by doing nothing.</w:t>
+      </w:r>
+    </w:p>
+    <w:p>
+      <w:pPr>
+        <w:pStyle w:val="BodyText"/>
+      </w:pPr>
+      <w:r>
+        <w:t xml:space="preserve">Since most international law is governed by treaties, it’s usually up to the individual nations to enforce the law. However, there are a few international organizations that enforce certain treaties. The most notable example is the United Nations, which has 192 member states.</w:t>
+      </w:r>
+    </w:p>
+    <w:p>
+      <w:pPr>
+        <w:pStyle w:val="BodyText"/>
+      </w:pPr>
+      <w:r>
+        <w:rPr>
+          <w:bCs/>
           <w:b/>
         </w:rPr>
         <w:t xml:space="preserve">Intergovernmental organizations</w:t>
@@ -2963,42 +3145,42 @@
         <w:t xml:space="preserve">Worldwide or global organizations</w:t>
       </w:r>
       <w:r>
-        <w:br w:type="textWrapping"/>
+        <w:br/>
       </w:r>
       <w:r>
         <w:t xml:space="preserve">Cultural, linguistic, ethnic, religious, or historical organizations</w:t>
       </w:r>
       <w:r>
-        <w:br w:type="textWrapping"/>
+        <w:br/>
       </w:r>
       <w:r>
         <w:t xml:space="preserve">Economic organizations</w:t>
       </w:r>
       <w:r>
-        <w:br w:type="textWrapping"/>
+        <w:br/>
       </w:r>
       <w:r>
         <w:t xml:space="preserve">Educational organizations</w:t>
       </w:r>
       <w:r>
-        <w:br w:type="textWrapping"/>
+        <w:br/>
       </w:r>
       <w:r>
         <w:t xml:space="preserve">Health and Population Organizations</w:t>
       </w:r>
       <w:r>
-        <w:br w:type="textWrapping"/>
+        <w:br/>
       </w:r>
       <w:r>
         <w:t xml:space="preserve">Regional organizations — open to members from a particular continent or other specific region of the world. This category includes the Community of Latin American and Caribbean States (CLACS), Council of Europe (CoE), European Union (EU), Eurasian Economic Union (EAEU), Energy Community, North Atlantic Treaty Organization (NATO), Economic Community of West African States (ECOWAS), Organization for Security and Co-operation in Europe, African Union (AU), Organization of American States (OAS), Association of Caribbean States (ACS), Association of Southeast Asian Nations (ASEAN), Islamic Development Bank, Union of South American Nations, Asia Cooperation Dialogue (ACD), Pacific Islands Forum, South Asian Association for Regional Cooperation Asian-African Legal Consultative Organization (AALCO) and the Organisation of Eastern Caribbean States (OECS).</w:t>
       </w:r>
     </w:p>
+    <w:bookmarkEnd w:id="44"/>
+    <w:bookmarkStart w:id="46" w:name="otázka-č.-11-a-12"/>
     <w:p>
       <w:pPr>
         <w:pStyle w:val="Heading2"/>
       </w:pPr>
-      <w:bookmarkStart w:id="47" w:name="otázka-č.-11-a-12"/>
-      <w:bookmarkEnd w:id="47"/>
       <w:r>
         <w:t xml:space="preserve">Otázka č. 11 a 12</w:t>
       </w:r>
@@ -3009,6 +3191,7 @@
       </w:pPr>
       <w:r>
         <w:rPr>
+          <w:bCs/>
           <w:b/>
         </w:rPr>
         <w:t xml:space="preserve">Foreign fighters:</w:t>
@@ -3034,7 +3217,7 @@
                     </pic:cNvPicPr>
                   </pic:nvPicPr>
                   <pic:blipFill>
-                    <a:blip r:embed="rId48"/>
+                    <a:blip r:embed="rId45"/>
                     <a:stretch>
                       <a:fillRect/>
                     </a:stretch>
@@ -3067,6 +3250,7 @@
       </w:pPr>
       <w:r>
         <w:rPr>
+          <w:bCs/>
           <w:b/>
         </w:rPr>
         <w:t xml:space="preserve">Proliferace zbraní:</w:t>
@@ -3078,6 +3262,7 @@
       </w:pPr>
       <w:r>
         <w:rPr>
+          <w:bCs/>
           <w:b/>
         </w:rPr>
         <w:t xml:space="preserve">Definice proliferace:</w:t>
@@ -3110,8 +3295,8 @@
     <w:p>
       <w:pPr>
         <w:numPr>
+          <w:ilvl w:val="0"/>
           <w:numId w:val="1031"/>
-          <w:ilvl w:val="0"/>
         </w:numPr>
       </w:pPr>
       <w:r>
@@ -3121,8 +3306,8 @@
     <w:p>
       <w:pPr>
         <w:numPr>
+          <w:ilvl w:val="0"/>
           <w:numId w:val="1031"/>
-          <w:ilvl w:val="0"/>
         </w:numPr>
       </w:pPr>
       <w:r>
@@ -3132,8 +3317,8 @@
     <w:p>
       <w:pPr>
         <w:numPr>
+          <w:ilvl w:val="0"/>
           <w:numId w:val="1031"/>
-          <w:ilvl w:val="0"/>
         </w:numPr>
       </w:pPr>
       <w:r>
@@ -3154,6 +3339,7 @@
       </w:pPr>
       <w:r>
         <w:rPr>
+          <w:bCs/>
           <w:b/>
         </w:rPr>
         <w:t xml:space="preserve">Boj proti proliferaci:</w:t>
@@ -3199,11 +3385,17 @@
         <w:t xml:space="preserve">DDR programy (Disarmament, Demobilization, Reintegration)</w:t>
       </w:r>
     </w:p>
+    <w:bookmarkEnd w:id="46"/>
+    <w:bookmarkEnd w:id="47"/>
     <w:sectPr/>
   </w:body>
 </w:document>
 </file>
 
+<file path=word/comments.xml><?xml version="1.0" encoding="utf-8"?>
+<w:comments xmlns:w="http://schemas.openxmlformats.org/wordprocessingml/2006/main" xmlns:m="http://schemas.openxmlformats.org/officeDocument/2006/math" xmlns:r="http://schemas.openxmlformats.org/officeDocument/2006/relationships" xmlns:o="urn:schemas-microsoft-com:office:office" xmlns:v="urn:schemas-microsoft-com:vml" xmlns:w10="urn:schemas-microsoft-com:office:word" xmlns:a="http://schemas.openxmlformats.org/drawingml/2006/main" xmlns:pic="http://schemas.openxmlformats.org/drawingml/2006/picture" xmlns:wp="http://schemas.openxmlformats.org/drawingml/2006/wordprocessingDrawing"/>
+</file>
+
 <file path=word/footnotes.xml><?xml version="1.0" encoding="utf-8"?>
 <w:footnotes xmlns:w="http://schemas.openxmlformats.org/wordprocessingml/2006/main" xmlns:m="http://schemas.openxmlformats.org/officeDocument/2006/math" xmlns:r="http://schemas.openxmlformats.org/officeDocument/2006/relationships" xmlns:o="urn:schemas-microsoft-com:office:office" xmlns:v="urn:schemas-microsoft-com:vml" xmlns:w10="urn:schemas-microsoft-com:office:word" xmlns:a="http://schemas.openxmlformats.org/drawingml/2006/main" xmlns:pic="http://schemas.openxmlformats.org/drawingml/2006/picture" xmlns:wp="http://schemas.openxmlformats.org/drawingml/2006/wordprocessingDrawing">
   <w:footnote w:type="continuationSeparator" w:id="0">
@@ -3220,7 +3412,7 @@
       </w:r>
     </w:p>
   </w:footnote>
-  <w:footnote w:id="24">
+  <w:footnote w:id="21">
     <w:p>
       <w:pPr>
         <w:pStyle w:val="FootnoteText"/>
@@ -3239,7 +3431,7 @@
       </w:r>
     </w:p>
   </w:footnote>
-  <w:footnote w:id="25">
+  <w:footnote w:id="22">
     <w:p>
       <w:pPr>
         <w:pStyle w:val="FootnoteText"/>
@@ -3258,7 +3450,7 @@
       </w:r>
     </w:p>
   </w:footnote>
-  <w:footnote w:id="26">
+  <w:footnote w:id="23">
     <w:p>
       <w:pPr>
         <w:pStyle w:val="FootnoteText"/>
@@ -3274,6 +3466,44 @@
       </w:r>
       <w:r>
         <w:t xml:space="preserve">http://ochab.ezin.cz/O-a-B_2017_B/2017_OaB_B_01_kommova.pdf</w:t>
+      </w:r>
+    </w:p>
+  </w:footnote>
+  <w:footnote w:id="32">
+    <w:p>
+      <w:pPr>
+        <w:pStyle w:val="FootnoteText"/>
+      </w:pPr>
+      <w:r>
+        <w:rPr>
+          <w:rStyle w:val="FootnoteReference"/>
+        </w:rPr>
+        <w:footnoteRef/>
+      </w:r>
+      <w:r>
+        <w:t xml:space="preserve"> </w:t>
+      </w:r>
+      <w:r>
+        <w:t xml:space="preserve">https://is.muni.cz/th/16735/fss_d/disertace_frank.pdf</w:t>
+      </w:r>
+    </w:p>
+  </w:footnote>
+  <w:footnote w:id="34">
+    <w:p>
+      <w:pPr>
+        <w:pStyle w:val="FootnoteText"/>
+      </w:pPr>
+      <w:r>
+        <w:rPr>
+          <w:rStyle w:val="FootnoteReference"/>
+        </w:rPr>
+        <w:footnoteRef/>
+      </w:r>
+      <w:r>
+        <w:t xml:space="preserve"> </w:t>
+      </w:r>
+      <w:r>
+        <w:t xml:space="preserve">https://www.mvcr.cz/clanek/bezpecnostni-hrozby-337414.aspx?q=Y2hudW09Mg%3d%3d</w:t>
       </w:r>
     </w:p>
   </w:footnote>
@@ -3292,11 +3522,11 @@
         <w:t xml:space="preserve"> </w:t>
       </w:r>
       <w:r>
-        <w:t xml:space="preserve">https://is.muni.cz/th/16735/fss_d/disertace_frank.pdf</w:t>
+        <w:t xml:space="preserve">https://cs.wikipedia.org/wiki/%C5%A0pion%C3%A1%C5%BE</w:t>
       </w:r>
     </w:p>
   </w:footnote>
-  <w:footnote w:id="37">
+  <w:footnote w:id="41">
     <w:p>
       <w:pPr>
         <w:pStyle w:val="FootnoteText"/>
@@ -3311,49 +3541,11 @@
         <w:t xml:space="preserve"> </w:t>
       </w:r>
       <w:r>
-        <w:t xml:space="preserve">https://www.mvcr.cz/clanek/bezpecnostni-hrozby-337414.aspx?q=Y2hudW09Mg%3d%3d</w:t>
+        <w:t xml:space="preserve">https://cs.wikipedia.org/wiki/Bezpe%C4%8Dnostn%C3%AD_sbor_(%C4%8Cesko)</w:t>
       </w:r>
     </w:p>
   </w:footnote>
-  <w:footnote w:id="38">
-    <w:p>
-      <w:pPr>
-        <w:pStyle w:val="FootnoteText"/>
-      </w:pPr>
-      <w:r>
-        <w:rPr>
-          <w:rStyle w:val="FootnoteReference"/>
-        </w:rPr>
-        <w:footnoteRef/>
-      </w:r>
-      <w:r>
-        <w:t xml:space="preserve"> </w:t>
-      </w:r>
-      <w:r>
-        <w:t xml:space="preserve">https://cs.wikipedia.org/wiki/%C5%A0pion%C3%A1%C5%BE</w:t>
-      </w:r>
-    </w:p>
-  </w:footnote>
-  <w:footnote w:id="44">
-    <w:p>
-      <w:pPr>
-        <w:pStyle w:val="FootnoteText"/>
-      </w:pPr>
-      <w:r>
-        <w:rPr>
-          <w:rStyle w:val="FootnoteReference"/>
-        </w:rPr>
-        <w:footnoteRef/>
-      </w:r>
-      <w:r>
-        <w:t xml:space="preserve"> </w:t>
-      </w:r>
-      <w:r>
-        <w:t xml:space="preserve">https://cs.wikipedia.org/wiki/Bezpe%C4%8Dnostn%C3%AD_sbor_(%C4%8Cesko)</w:t>
-      </w:r>
-    </w:p>
-  </w:footnote>
-  <w:footnote w:id="45">
+  <w:footnote w:id="42">
     <w:p>
       <w:pPr>
         <w:pStyle w:val="FootnoteText"/>
@@ -3377,18 +3569,15 @@
 
 <file path=word/numbering.xml><?xml version="1.0" encoding="utf-8"?>
 <w:numbering xmlns:w="http://schemas.openxmlformats.org/wordprocessingml/2006/main">
-  <w:abstractNum w:abstractNumId="0">
-    <w:nsid w:val="e17f69ba"/>
+  <w:abstractNum w:abstractNumId="990">
+    <w:nsid w:val="2c1ae401"/>
     <w:multiLevelType w:val="multilevel"/>
     <w:lvl w:ilvl="0">
       <w:numFmt w:val="bullet"/>
       <w:lvlText w:val=" "/>
       <w:lvlJc w:val="left"/>
       <w:pPr>
-        <w:tabs>
-          <w:tab w:val="num" w:pos="0"/>
-        </w:tabs>
-        <w:ind w:left="480" w:hanging="480"/>
+        <w:ind w:left="720" w:hanging="480"/>
       </w:pPr>
     </w:lvl>
     <w:lvl w:ilvl="1">
@@ -3396,10 +3585,7 @@
       <w:lvlText w:val=" "/>
       <w:lvlJc w:val="left"/>
       <w:pPr>
-        <w:tabs>
-          <w:tab w:val="num" w:pos="720"/>
-        </w:tabs>
-        <w:ind w:left="1200" w:hanging="480"/>
+        <w:ind w:left="1440" w:hanging="480"/>
       </w:pPr>
     </w:lvl>
     <w:lvl w:ilvl="2">
@@ -3407,10 +3593,7 @@
       <w:lvlText w:val=" "/>
       <w:lvlJc w:val="left"/>
       <w:pPr>
-        <w:tabs>
-          <w:tab w:val="num" w:pos="1440"/>
-        </w:tabs>
-        <w:ind w:left="1920" w:hanging="480"/>
+        <w:ind w:left="2160" w:hanging="480"/>
       </w:pPr>
     </w:lvl>
     <w:lvl w:ilvl="3">
@@ -3418,10 +3601,7 @@
       <w:lvlText w:val=" "/>
       <w:lvlJc w:val="left"/>
       <w:pPr>
-        <w:tabs>
-          <w:tab w:val="num" w:pos="2160"/>
-        </w:tabs>
-        <w:ind w:left="2640" w:hanging="480"/>
+        <w:ind w:left="2880" w:hanging="480"/>
       </w:pPr>
     </w:lvl>
     <w:lvl w:ilvl="4">
@@ -3429,10 +3609,7 @@
       <w:lvlText w:val=" "/>
       <w:lvlJc w:val="left"/>
       <w:pPr>
-        <w:tabs>
-          <w:tab w:val="num" w:pos="2880"/>
-        </w:tabs>
-        <w:ind w:left="3360" w:hanging="480"/>
+        <w:ind w:left="3600" w:hanging="480"/>
       </w:pPr>
     </w:lvl>
     <w:lvl w:ilvl="5">
@@ -3440,10 +3617,7 @@
       <w:lvlText w:val=" "/>
       <w:lvlJc w:val="left"/>
       <w:pPr>
-        <w:tabs>
-          <w:tab w:val="num" w:pos="3600"/>
-        </w:tabs>
-        <w:ind w:left="4080" w:hanging="480"/>
+        <w:ind w:left="4320" w:hanging="480"/>
       </w:pPr>
     </w:lvl>
     <w:lvl w:ilvl="6">
@@ -3451,96 +3625,28 @@
       <w:lvlText w:val=" "/>
       <w:lvlJc w:val="left"/>
       <w:pPr>
-        <w:tabs>
-          <w:tab w:val="num" w:pos="4320"/>
-        </w:tabs>
-        <w:ind w:left="4800" w:hanging="480"/>
-      </w:pPr>
-    </w:lvl>
-  </w:abstractNum>
-  <w:abstractNum w:abstractNumId="990">
-    <w:nsid w:val="e14967c6"/>
-    <w:multiLevelType w:val="multilevel"/>
-    <w:lvl w:ilvl="0">
+        <w:ind w:left="5040" w:hanging="480"/>
+      </w:pPr>
+    </w:lvl>
+    <w:lvl w:ilvl="7">
       <w:numFmt w:val="bullet"/>
       <w:lvlText w:val=" "/>
       <w:lvlJc w:val="left"/>
       <w:pPr>
-        <w:tabs>
-          <w:tab w:val="num" w:pos="0"/>
-        </w:tabs>
-        <w:ind w:left="480" w:hanging="480"/>
-      </w:pPr>
-    </w:lvl>
-    <w:lvl w:ilvl="1">
+        <w:ind w:left="5760" w:hanging="480"/>
+      </w:pPr>
+    </w:lvl>
+    <w:lvl w:ilvl="8">
       <w:numFmt w:val="bullet"/>
       <w:lvlText w:val=" "/>
       <w:lvlJc w:val="left"/>
       <w:pPr>
-        <w:tabs>
-          <w:tab w:val="num" w:pos="720"/>
-        </w:tabs>
-        <w:ind w:left="1200" w:hanging="480"/>
-      </w:pPr>
-    </w:lvl>
-    <w:lvl w:ilvl="2">
-      <w:numFmt w:val="bullet"/>
-      <w:lvlText w:val=" "/>
-      <w:lvlJc w:val="left"/>
-      <w:pPr>
-        <w:tabs>
-          <w:tab w:val="num" w:pos="1440"/>
-        </w:tabs>
-        <w:ind w:left="1920" w:hanging="480"/>
-      </w:pPr>
-    </w:lvl>
-    <w:lvl w:ilvl="3">
-      <w:numFmt w:val="bullet"/>
-      <w:lvlText w:val=" "/>
-      <w:lvlJc w:val="left"/>
-      <w:pPr>
-        <w:tabs>
-          <w:tab w:val="num" w:pos="2160"/>
-        </w:tabs>
-        <w:ind w:left="2640" w:hanging="480"/>
-      </w:pPr>
-    </w:lvl>
-    <w:lvl w:ilvl="4">
-      <w:numFmt w:val="bullet"/>
-      <w:lvlText w:val=" "/>
-      <w:lvlJc w:val="left"/>
-      <w:pPr>
-        <w:tabs>
-          <w:tab w:val="num" w:pos="2880"/>
-        </w:tabs>
-        <w:ind w:left="3360" w:hanging="480"/>
-      </w:pPr>
-    </w:lvl>
-    <w:lvl w:ilvl="5">
-      <w:numFmt w:val="bullet"/>
-      <w:lvlText w:val=" "/>
-      <w:lvlJc w:val="left"/>
-      <w:pPr>
-        <w:tabs>
-          <w:tab w:val="num" w:pos="3600"/>
-        </w:tabs>
-        <w:ind w:left="4080" w:hanging="480"/>
-      </w:pPr>
-    </w:lvl>
-    <w:lvl w:ilvl="6">
-      <w:numFmt w:val="bullet"/>
-      <w:lvlText w:val=" "/>
-      <w:lvlJc w:val="left"/>
-      <w:pPr>
-        <w:tabs>
-          <w:tab w:val="num" w:pos="4320"/>
-        </w:tabs>
-        <w:ind w:left="4800" w:hanging="480"/>
+        <w:ind w:left="6480" w:hanging="480"/>
       </w:pPr>
     </w:lvl>
   </w:abstractNum>
   <w:abstractNum w:abstractNumId="99421">
-    <w:nsid w:val="f6f3ea3b"/>
+    <w:nsid w:val="ea454b4c"/>
     <w:multiLevelType w:val="multilevel"/>
     <w:lvl w:ilvl="0">
       <w:start w:val="1"/>
@@ -3548,10 +3654,7 @@
       <w:lvlText w:val="%1)"/>
       <w:lvlJc w:val="left"/>
       <w:pPr>
-        <w:tabs>
-          <w:tab w:val="num" w:pos="0"/>
-        </w:tabs>
-        <w:ind w:left="480" w:hanging="480"/>
+        <w:ind w:left="720" w:hanging="480"/>
       </w:pPr>
     </w:lvl>
     <w:lvl w:ilvl="1">
@@ -3560,10 +3663,7 @@
       <w:lvlText w:val="%2)"/>
       <w:lvlJc w:val="left"/>
       <w:pPr>
-        <w:tabs>
-          <w:tab w:val="num" w:pos="720"/>
-        </w:tabs>
-        <w:ind w:left="1200" w:hanging="480"/>
+        <w:ind w:left="1440" w:hanging="480"/>
       </w:pPr>
     </w:lvl>
     <w:lvl w:ilvl="2">
@@ -3572,10 +3672,7 @@
       <w:lvlText w:val="%3)"/>
       <w:lvlJc w:val="left"/>
       <w:pPr>
-        <w:tabs>
-          <w:tab w:val="num" w:pos="1440"/>
-        </w:tabs>
-        <w:ind w:left="1920" w:hanging="480"/>
+        <w:ind w:left="2160" w:hanging="480"/>
       </w:pPr>
     </w:lvl>
     <w:lvl w:ilvl="3">
@@ -3584,10 +3681,7 @@
       <w:lvlText w:val="%4)"/>
       <w:lvlJc w:val="left"/>
       <w:pPr>
-        <w:tabs>
-          <w:tab w:val="num" w:pos="2160"/>
-        </w:tabs>
-        <w:ind w:left="2640" w:hanging="480"/>
+        <w:ind w:left="2880" w:hanging="480"/>
       </w:pPr>
     </w:lvl>
     <w:lvl w:ilvl="4">
@@ -3596,10 +3690,7 @@
       <w:lvlText w:val="%5)"/>
       <w:lvlJc w:val="left"/>
       <w:pPr>
-        <w:tabs>
-          <w:tab w:val="num" w:pos="2880"/>
-        </w:tabs>
-        <w:ind w:left="3360" w:hanging="480"/>
+        <w:ind w:left="3600" w:hanging="480"/>
       </w:pPr>
     </w:lvl>
     <w:lvl w:ilvl="5">
@@ -3608,10 +3699,7 @@
       <w:lvlText w:val="%6)"/>
       <w:lvlJc w:val="left"/>
       <w:pPr>
-        <w:tabs>
-          <w:tab w:val="num" w:pos="3600"/>
-        </w:tabs>
-        <w:ind w:left="4080" w:hanging="480"/>
+        <w:ind w:left="4320" w:hanging="480"/>
       </w:pPr>
     </w:lvl>
     <w:lvl w:ilvl="6">
@@ -3620,25 +3708,37 @@
       <w:lvlText w:val="%7)"/>
       <w:lvlJc w:val="left"/>
       <w:pPr>
-        <w:tabs>
-          <w:tab w:val="num" w:pos="4320"/>
-        </w:tabs>
-        <w:ind w:left="4800" w:hanging="480"/>
+        <w:ind w:left="5040" w:hanging="480"/>
+      </w:pPr>
+    </w:lvl>
+    <w:lvl w:ilvl="7">
+      <w:start w:val="1"/>
+      <w:numFmt w:val="decimal"/>
+      <w:lvlText w:val="%8)"/>
+      <w:lvlJc w:val="left"/>
+      <w:pPr>
+        <w:ind w:left="5760" w:hanging="480"/>
+      </w:pPr>
+    </w:lvl>
+    <w:lvl w:ilvl="8">
+      <w:start w:val="1"/>
+      <w:numFmt w:val="decimal"/>
+      <w:lvlText w:val="%9)"/>
+      <w:lvlJc w:val="left"/>
+      <w:pPr>
+        <w:ind w:left="6480" w:hanging="480"/>
       </w:pPr>
     </w:lvl>
   </w:abstractNum>
   <w:abstractNum w:abstractNumId="991">
-    <w:nsid w:val="24533937"/>
+    <w:nsid w:val="71315dca"/>
     <w:multiLevelType w:val="multilevel"/>
     <w:lvl w:ilvl="0">
       <w:numFmt w:val="bullet"/>
       <w:lvlText w:val="•"/>
       <w:lvlJc w:val="left"/>
       <w:pPr>
-        <w:tabs>
-          <w:tab w:val="num" w:pos="0"/>
-        </w:tabs>
-        <w:ind w:left="480" w:hanging="480"/>
+        <w:ind w:left="720" w:hanging="480"/>
       </w:pPr>
     </w:lvl>
     <w:lvl w:ilvl="1">
@@ -3646,10 +3746,7 @@
       <w:lvlText w:val="–"/>
       <w:lvlJc w:val="left"/>
       <w:pPr>
-        <w:tabs>
-          <w:tab w:val="num" w:pos="720"/>
-        </w:tabs>
-        <w:ind w:left="1200" w:hanging="480"/>
+        <w:ind w:left="1440" w:hanging="480"/>
       </w:pPr>
     </w:lvl>
     <w:lvl w:ilvl="2">
@@ -3657,10 +3754,7 @@
       <w:lvlText w:val="•"/>
       <w:lvlJc w:val="left"/>
       <w:pPr>
-        <w:tabs>
-          <w:tab w:val="num" w:pos="1440"/>
-        </w:tabs>
-        <w:ind w:left="1920" w:hanging="480"/>
+        <w:ind w:left="2160" w:hanging="480"/>
       </w:pPr>
     </w:lvl>
     <w:lvl w:ilvl="3">
@@ -3668,10 +3762,7 @@
       <w:lvlText w:val="–"/>
       <w:lvlJc w:val="left"/>
       <w:pPr>
-        <w:tabs>
-          <w:tab w:val="num" w:pos="2160"/>
-        </w:tabs>
-        <w:ind w:left="2640" w:hanging="480"/>
+        <w:ind w:left="2880" w:hanging="480"/>
       </w:pPr>
     </w:lvl>
     <w:lvl w:ilvl="4">
@@ -3679,10 +3770,7 @@
       <w:lvlText w:val="•"/>
       <w:lvlJc w:val="left"/>
       <w:pPr>
-        <w:tabs>
-          <w:tab w:val="num" w:pos="2880"/>
-        </w:tabs>
-        <w:ind w:left="3360" w:hanging="480"/>
+        <w:ind w:left="3600" w:hanging="480"/>
       </w:pPr>
     </w:lvl>
     <w:lvl w:ilvl="5">
@@ -3690,10 +3778,7 @@
       <w:lvlText w:val="–"/>
       <w:lvlJc w:val="left"/>
       <w:pPr>
-        <w:tabs>
-          <w:tab w:val="num" w:pos="3600"/>
-        </w:tabs>
-        <w:ind w:left="4080" w:hanging="480"/>
+        <w:ind w:left="4320" w:hanging="480"/>
       </w:pPr>
     </w:lvl>
     <w:lvl w:ilvl="6">
@@ -3701,15 +3786,28 @@
       <w:lvlText w:val="•"/>
       <w:lvlJc w:val="left"/>
       <w:pPr>
-        <w:tabs>
-          <w:tab w:val="num" w:pos="4320"/>
-        </w:tabs>
-        <w:ind w:left="4800" w:hanging="480"/>
+        <w:ind w:left="5040" w:hanging="480"/>
+      </w:pPr>
+    </w:lvl>
+    <w:lvl w:ilvl="7">
+      <w:numFmt w:val="bullet"/>
+      <w:lvlText w:val="–"/>
+      <w:lvlJc w:val="left"/>
+      <w:pPr>
+        <w:ind w:left="5760" w:hanging="480"/>
+      </w:pPr>
+    </w:lvl>
+    <w:lvl w:ilvl="8">
+      <w:numFmt w:val="bullet"/>
+      <w:lvlText w:val="•"/>
+      <w:lvlJc w:val="left"/>
+      <w:pPr>
+        <w:ind w:left="6480" w:hanging="480"/>
       </w:pPr>
     </w:lvl>
   </w:abstractNum>
   <w:abstractNum w:abstractNumId="99411">
-    <w:nsid w:val="2727ce9b"/>
+    <w:nsid w:val="47261bad"/>
     <w:multiLevelType w:val="multilevel"/>
     <w:lvl w:ilvl="0">
       <w:start w:val="1"/>
@@ -3717,10 +3815,7 @@
       <w:lvlText w:val="%1."/>
       <w:lvlJc w:val="left"/>
       <w:pPr>
-        <w:tabs>
-          <w:tab w:val="num" w:pos="0"/>
-        </w:tabs>
-        <w:ind w:left="480" w:hanging="480"/>
+        <w:ind w:left="720" w:hanging="480"/>
       </w:pPr>
     </w:lvl>
     <w:lvl w:ilvl="1">
@@ -3729,10 +3824,7 @@
       <w:lvlText w:val="%2."/>
       <w:lvlJc w:val="left"/>
       <w:pPr>
-        <w:tabs>
-          <w:tab w:val="num" w:pos="720"/>
-        </w:tabs>
-        <w:ind w:left="1200" w:hanging="480"/>
+        <w:ind w:left="1440" w:hanging="480"/>
       </w:pPr>
     </w:lvl>
     <w:lvl w:ilvl="2">
@@ -3741,10 +3833,7 @@
       <w:lvlText w:val="%3."/>
       <w:lvlJc w:val="left"/>
       <w:pPr>
-        <w:tabs>
-          <w:tab w:val="num" w:pos="1440"/>
-        </w:tabs>
-        <w:ind w:left="1920" w:hanging="480"/>
+        <w:ind w:left="2160" w:hanging="480"/>
       </w:pPr>
     </w:lvl>
     <w:lvl w:ilvl="3">
@@ -3753,10 +3842,7 @@
       <w:lvlText w:val="%4."/>
       <w:lvlJc w:val="left"/>
       <w:pPr>
-        <w:tabs>
-          <w:tab w:val="num" w:pos="2160"/>
-        </w:tabs>
-        <w:ind w:left="2640" w:hanging="480"/>
+        <w:ind w:left="2880" w:hanging="480"/>
       </w:pPr>
     </w:lvl>
     <w:lvl w:ilvl="4">
@@ -3765,10 +3851,7 @@
       <w:lvlText w:val="%5."/>
       <w:lvlJc w:val="left"/>
       <w:pPr>
-        <w:tabs>
-          <w:tab w:val="num" w:pos="2880"/>
-        </w:tabs>
-        <w:ind w:left="3360" w:hanging="480"/>
+        <w:ind w:left="3600" w:hanging="480"/>
       </w:pPr>
     </w:lvl>
     <w:lvl w:ilvl="5">
@@ -3777,10 +3860,7 @@
       <w:lvlText w:val="%6."/>
       <w:lvlJc w:val="left"/>
       <w:pPr>
-        <w:tabs>
-          <w:tab w:val="num" w:pos="3600"/>
-        </w:tabs>
-        <w:ind w:left="4080" w:hanging="480"/>
+        <w:ind w:left="4320" w:hanging="480"/>
       </w:pPr>
     </w:lvl>
     <w:lvl w:ilvl="6">
@@ -3789,15 +3869,30 @@
       <w:lvlText w:val="%7."/>
       <w:lvlJc w:val="left"/>
       <w:pPr>
-        <w:tabs>
-          <w:tab w:val="num" w:pos="4320"/>
-        </w:tabs>
-        <w:ind w:left="4800" w:hanging="480"/>
+        <w:ind w:left="5040" w:hanging="480"/>
+      </w:pPr>
+    </w:lvl>
+    <w:lvl w:ilvl="7">
+      <w:start w:val="1"/>
+      <w:numFmt w:val="decimal"/>
+      <w:lvlText w:val="%8."/>
+      <w:lvlJc w:val="left"/>
+      <w:pPr>
+        <w:ind w:left="5760" w:hanging="480"/>
+      </w:pPr>
+    </w:lvl>
+    <w:lvl w:ilvl="8">
+      <w:start w:val="1"/>
+      <w:numFmt w:val="decimal"/>
+      <w:lvlText w:val="%9."/>
+      <w:lvlJc w:val="left"/>
+      <w:pPr>
+        <w:ind w:left="6480" w:hanging="480"/>
       </w:pPr>
     </w:lvl>
   </w:abstractNum>
   <w:abstractNum w:abstractNumId="99721">
-    <w:nsid w:val="d34ad7a4"/>
+    <w:nsid w:val="b3cbbdee"/>
     <w:multiLevelType w:val="multilevel"/>
     <w:lvl w:ilvl="0">
       <w:start w:val="1"/>
@@ -3805,10 +3900,7 @@
       <w:lvlText w:val="%1)"/>
       <w:lvlJc w:val="left"/>
       <w:pPr>
-        <w:tabs>
-          <w:tab w:val="num" w:pos="0"/>
-        </w:tabs>
-        <w:ind w:left="480" w:hanging="480"/>
+        <w:ind w:left="720" w:hanging="480"/>
       </w:pPr>
     </w:lvl>
     <w:lvl w:ilvl="1">
@@ -3817,10 +3909,7 @@
       <w:lvlText w:val="%2)"/>
       <w:lvlJc w:val="left"/>
       <w:pPr>
-        <w:tabs>
-          <w:tab w:val="num" w:pos="720"/>
-        </w:tabs>
-        <w:ind w:left="1200" w:hanging="480"/>
+        <w:ind w:left="1440" w:hanging="480"/>
       </w:pPr>
     </w:lvl>
     <w:lvl w:ilvl="2">
@@ -3829,10 +3918,7 @@
       <w:lvlText w:val="%3)"/>
       <w:lvlJc w:val="left"/>
       <w:pPr>
-        <w:tabs>
-          <w:tab w:val="num" w:pos="1440"/>
-        </w:tabs>
-        <w:ind w:left="1920" w:hanging="480"/>
+        <w:ind w:left="2160" w:hanging="480"/>
       </w:pPr>
     </w:lvl>
     <w:lvl w:ilvl="3">
@@ -3841,10 +3927,7 @@
       <w:lvlText w:val="%4)"/>
       <w:lvlJc w:val="left"/>
       <w:pPr>
-        <w:tabs>
-          <w:tab w:val="num" w:pos="2160"/>
-        </w:tabs>
-        <w:ind w:left="2640" w:hanging="480"/>
+        <w:ind w:left="2880" w:hanging="480"/>
       </w:pPr>
     </w:lvl>
     <w:lvl w:ilvl="4">
@@ -3853,10 +3936,7 @@
       <w:lvlText w:val="%5)"/>
       <w:lvlJc w:val="left"/>
       <w:pPr>
-        <w:tabs>
-          <w:tab w:val="num" w:pos="2880"/>
-        </w:tabs>
-        <w:ind w:left="3360" w:hanging="480"/>
+        <w:ind w:left="3600" w:hanging="480"/>
       </w:pPr>
     </w:lvl>
     <w:lvl w:ilvl="5">
@@ -3865,10 +3945,7 @@
       <w:lvlText w:val="%6)"/>
       <w:lvlJc w:val="left"/>
       <w:pPr>
-        <w:tabs>
-          <w:tab w:val="num" w:pos="3600"/>
-        </w:tabs>
-        <w:ind w:left="4080" w:hanging="480"/>
+        <w:ind w:left="4320" w:hanging="480"/>
       </w:pPr>
     </w:lvl>
     <w:lvl w:ilvl="6">
@@ -3877,15 +3954,30 @@
       <w:lvlText w:val="%7)"/>
       <w:lvlJc w:val="left"/>
       <w:pPr>
-        <w:tabs>
-          <w:tab w:val="num" w:pos="4320"/>
-        </w:tabs>
-        <w:ind w:left="4800" w:hanging="480"/>
+        <w:ind w:left="5040" w:hanging="480"/>
+      </w:pPr>
+    </w:lvl>
+    <w:lvl w:ilvl="7">
+      <w:start w:val="1"/>
+      <w:numFmt w:val="lowerLetter"/>
+      <w:lvlText w:val="%8)"/>
+      <w:lvlJc w:val="left"/>
+      <w:pPr>
+        <w:ind w:left="5760" w:hanging="480"/>
+      </w:pPr>
+    </w:lvl>
+    <w:lvl w:ilvl="8">
+      <w:start w:val="1"/>
+      <w:numFmt w:val="lowerLetter"/>
+      <w:lvlText w:val="%9)"/>
+      <w:lvlJc w:val="left"/>
+      <w:pPr>
+        <w:ind w:left="6480" w:hanging="480"/>
       </w:pPr>
     </w:lvl>
   </w:abstractNum>
   <w:abstractNum w:abstractNumId="99722">
-    <w:nsid w:val="6234c740"/>
+    <w:nsid w:val="4fbe019a"/>
     <w:multiLevelType w:val="multilevel"/>
     <w:lvl w:ilvl="0">
       <w:start w:val="2"/>
@@ -3893,10 +3985,7 @@
       <w:lvlText w:val="%1)"/>
       <w:lvlJc w:val="left"/>
       <w:pPr>
-        <w:tabs>
-          <w:tab w:val="num" w:pos="0"/>
-        </w:tabs>
-        <w:ind w:left="480" w:hanging="480"/>
+        <w:ind w:left="720" w:hanging="480"/>
       </w:pPr>
     </w:lvl>
     <w:lvl w:ilvl="1">
@@ -3905,10 +3994,7 @@
       <w:lvlText w:val="%2)"/>
       <w:lvlJc w:val="left"/>
       <w:pPr>
-        <w:tabs>
-          <w:tab w:val="num" w:pos="720"/>
-        </w:tabs>
-        <w:ind w:left="1200" w:hanging="480"/>
+        <w:ind w:left="1440" w:hanging="480"/>
       </w:pPr>
     </w:lvl>
     <w:lvl w:ilvl="2">
@@ -3917,10 +4003,7 @@
       <w:lvlText w:val="%3)"/>
       <w:lvlJc w:val="left"/>
       <w:pPr>
-        <w:tabs>
-          <w:tab w:val="num" w:pos="1440"/>
-        </w:tabs>
-        <w:ind w:left="1920" w:hanging="480"/>
+        <w:ind w:left="2160" w:hanging="480"/>
       </w:pPr>
     </w:lvl>
     <w:lvl w:ilvl="3">
@@ -3929,10 +4012,7 @@
       <w:lvlText w:val="%4)"/>
       <w:lvlJc w:val="left"/>
       <w:pPr>
-        <w:tabs>
-          <w:tab w:val="num" w:pos="2160"/>
-        </w:tabs>
-        <w:ind w:left="2640" w:hanging="480"/>
+        <w:ind w:left="2880" w:hanging="480"/>
       </w:pPr>
     </w:lvl>
     <w:lvl w:ilvl="4">
@@ -3941,10 +4021,7 @@
       <w:lvlText w:val="%5)"/>
       <w:lvlJc w:val="left"/>
       <w:pPr>
-        <w:tabs>
-          <w:tab w:val="num" w:pos="2880"/>
-        </w:tabs>
-        <w:ind w:left="3360" w:hanging="480"/>
+        <w:ind w:left="3600" w:hanging="480"/>
       </w:pPr>
     </w:lvl>
     <w:lvl w:ilvl="5">
@@ -3953,10 +4030,7 @@
       <w:lvlText w:val="%6)"/>
       <w:lvlJc w:val="left"/>
       <w:pPr>
-        <w:tabs>
-          <w:tab w:val="num" w:pos="3600"/>
-        </w:tabs>
-        <w:ind w:left="4080" w:hanging="480"/>
+        <w:ind w:left="4320" w:hanging="480"/>
       </w:pPr>
     </w:lvl>
     <w:lvl w:ilvl="6">
@@ -3965,15 +4039,30 @@
       <w:lvlText w:val="%7)"/>
       <w:lvlJc w:val="left"/>
       <w:pPr>
-        <w:tabs>
-          <w:tab w:val="num" w:pos="4320"/>
-        </w:tabs>
-        <w:ind w:left="4800" w:hanging="480"/>
+        <w:ind w:left="5040" w:hanging="480"/>
+      </w:pPr>
+    </w:lvl>
+    <w:lvl w:ilvl="7">
+      <w:start w:val="2"/>
+      <w:numFmt w:val="lowerLetter"/>
+      <w:lvlText w:val="%8)"/>
+      <w:lvlJc w:val="left"/>
+      <w:pPr>
+        <w:ind w:left="5760" w:hanging="480"/>
+      </w:pPr>
+    </w:lvl>
+    <w:lvl w:ilvl="8">
+      <w:start w:val="2"/>
+      <w:numFmt w:val="lowerLetter"/>
+      <w:lvlText w:val="%9)"/>
+      <w:lvlJc w:val="left"/>
+      <w:pPr>
+        <w:ind w:left="6480" w:hanging="480"/>
       </w:pPr>
     </w:lvl>
   </w:abstractNum>
   <w:abstractNum w:abstractNumId="99723">
-    <w:nsid w:val="3331b175"/>
+    <w:nsid w:val="91a27d85"/>
     <w:multiLevelType w:val="multilevel"/>
     <w:lvl w:ilvl="0">
       <w:start w:val="3"/>
@@ -3981,10 +4070,7 @@
       <w:lvlText w:val="%1)"/>
       <w:lvlJc w:val="left"/>
       <w:pPr>
-        <w:tabs>
-          <w:tab w:val="num" w:pos="0"/>
-        </w:tabs>
-        <w:ind w:left="480" w:hanging="480"/>
+        <w:ind w:left="720" w:hanging="480"/>
       </w:pPr>
     </w:lvl>
     <w:lvl w:ilvl="1">
@@ -3993,10 +4079,7 @@
       <w:lvlText w:val="%2)"/>
       <w:lvlJc w:val="left"/>
       <w:pPr>
-        <w:tabs>
-          <w:tab w:val="num" w:pos="720"/>
-        </w:tabs>
-        <w:ind w:left="1200" w:hanging="480"/>
+        <w:ind w:left="1440" w:hanging="480"/>
       </w:pPr>
     </w:lvl>
     <w:lvl w:ilvl="2">
@@ -4005,10 +4088,7 @@
       <w:lvlText w:val="%3)"/>
       <w:lvlJc w:val="left"/>
       <w:pPr>
-        <w:tabs>
-          <w:tab w:val="num" w:pos="1440"/>
-        </w:tabs>
-        <w:ind w:left="1920" w:hanging="480"/>
+        <w:ind w:left="2160" w:hanging="480"/>
       </w:pPr>
     </w:lvl>
     <w:lvl w:ilvl="3">
@@ -4017,10 +4097,7 @@
       <w:lvlText w:val="%4)"/>
       <w:lvlJc w:val="left"/>
       <w:pPr>
-        <w:tabs>
-          <w:tab w:val="num" w:pos="2160"/>
-        </w:tabs>
-        <w:ind w:left="2640" w:hanging="480"/>
+        <w:ind w:left="2880" w:hanging="480"/>
       </w:pPr>
     </w:lvl>
     <w:lvl w:ilvl="4">
@@ -4029,10 +4106,7 @@
       <w:lvlText w:val="%5)"/>
       <w:lvlJc w:val="left"/>
       <w:pPr>
-        <w:tabs>
-          <w:tab w:val="num" w:pos="2880"/>
-        </w:tabs>
-        <w:ind w:left="3360" w:hanging="480"/>
+        <w:ind w:left="3600" w:hanging="480"/>
       </w:pPr>
     </w:lvl>
     <w:lvl w:ilvl="5">
@@ -4041,10 +4115,7 @@
       <w:lvlText w:val="%6)"/>
       <w:lvlJc w:val="left"/>
       <w:pPr>
-        <w:tabs>
-          <w:tab w:val="num" w:pos="3600"/>
-        </w:tabs>
-        <w:ind w:left="4080" w:hanging="480"/>
+        <w:ind w:left="4320" w:hanging="480"/>
       </w:pPr>
     </w:lvl>
     <w:lvl w:ilvl="6">
@@ -4053,15 +4124,30 @@
       <w:lvlText w:val="%7)"/>
       <w:lvlJc w:val="left"/>
       <w:pPr>
-        <w:tabs>
-          <w:tab w:val="num" w:pos="4320"/>
-        </w:tabs>
-        <w:ind w:left="4800" w:hanging="480"/>
+        <w:ind w:left="5040" w:hanging="480"/>
+      </w:pPr>
+    </w:lvl>
+    <w:lvl w:ilvl="7">
+      <w:start w:val="3"/>
+      <w:numFmt w:val="lowerLetter"/>
+      <w:lvlText w:val="%8)"/>
+      <w:lvlJc w:val="left"/>
+      <w:pPr>
+        <w:ind w:left="5760" w:hanging="480"/>
+      </w:pPr>
+    </w:lvl>
+    <w:lvl w:ilvl="8">
+      <w:start w:val="3"/>
+      <w:numFmt w:val="lowerLetter"/>
+      <w:lvlText w:val="%9)"/>
+      <w:lvlJc w:val="left"/>
+      <w:pPr>
+        <w:ind w:left="6480" w:hanging="480"/>
       </w:pPr>
     </w:lvl>
   </w:abstractNum>
   <w:abstractNum w:abstractNumId="99724">
-    <w:nsid w:val="1ff26116"/>
+    <w:nsid w:val="615f1ed2"/>
     <w:multiLevelType w:val="multilevel"/>
     <w:lvl w:ilvl="0">
       <w:start w:val="4"/>
@@ -4069,10 +4155,7 @@
       <w:lvlText w:val="%1)"/>
       <w:lvlJc w:val="left"/>
       <w:pPr>
-        <w:tabs>
-          <w:tab w:val="num" w:pos="0"/>
-        </w:tabs>
-        <w:ind w:left="480" w:hanging="480"/>
+        <w:ind w:left="720" w:hanging="480"/>
       </w:pPr>
     </w:lvl>
     <w:lvl w:ilvl="1">
@@ -4081,10 +4164,7 @@
       <w:lvlText w:val="%2)"/>
       <w:lvlJc w:val="left"/>
       <w:pPr>
-        <w:tabs>
-          <w:tab w:val="num" w:pos="720"/>
-        </w:tabs>
-        <w:ind w:left="1200" w:hanging="480"/>
+        <w:ind w:left="1440" w:hanging="480"/>
       </w:pPr>
     </w:lvl>
     <w:lvl w:ilvl="2">
@@ -4093,10 +4173,7 @@
       <w:lvlText w:val="%3)"/>
       <w:lvlJc w:val="left"/>
       <w:pPr>
-        <w:tabs>
-          <w:tab w:val="num" w:pos="1440"/>
-        </w:tabs>
-        <w:ind w:left="1920" w:hanging="480"/>
+        <w:ind w:left="2160" w:hanging="480"/>
       </w:pPr>
     </w:lvl>
     <w:lvl w:ilvl="3">
@@ -4105,10 +4182,7 @@
       <w:lvlText w:val="%4)"/>
       <w:lvlJc w:val="left"/>
       <w:pPr>
-        <w:tabs>
-          <w:tab w:val="num" w:pos="2160"/>
-        </w:tabs>
-        <w:ind w:left="2640" w:hanging="480"/>
+        <w:ind w:left="2880" w:hanging="480"/>
       </w:pPr>
     </w:lvl>
     <w:lvl w:ilvl="4">
@@ -4117,10 +4191,7 @@
       <w:lvlText w:val="%5)"/>
       <w:lvlJc w:val="left"/>
       <w:pPr>
-        <w:tabs>
-          <w:tab w:val="num" w:pos="2880"/>
-        </w:tabs>
-        <w:ind w:left="3360" w:hanging="480"/>
+        <w:ind w:left="3600" w:hanging="480"/>
       </w:pPr>
     </w:lvl>
     <w:lvl w:ilvl="5">
@@ -4129,10 +4200,7 @@
       <w:lvlText w:val="%6)"/>
       <w:lvlJc w:val="left"/>
       <w:pPr>
-        <w:tabs>
-          <w:tab w:val="num" w:pos="3600"/>
-        </w:tabs>
-        <w:ind w:left="4080" w:hanging="480"/>
+        <w:ind w:left="4320" w:hanging="480"/>
       </w:pPr>
     </w:lvl>
     <w:lvl w:ilvl="6">
@@ -4141,16 +4209,28 @@
       <w:lvlText w:val="%7)"/>
       <w:lvlJc w:val="left"/>
       <w:pPr>
-        <w:tabs>
-          <w:tab w:val="num" w:pos="4320"/>
-        </w:tabs>
-        <w:ind w:left="4800" w:hanging="480"/>
+        <w:ind w:left="5040" w:hanging="480"/>
+      </w:pPr>
+    </w:lvl>
+    <w:lvl w:ilvl="7">
+      <w:start w:val="4"/>
+      <w:numFmt w:val="lowerLetter"/>
+      <w:lvlText w:val="%8)"/>
+      <w:lvlJc w:val="left"/>
+      <w:pPr>
+        <w:ind w:left="5760" w:hanging="480"/>
+      </w:pPr>
+    </w:lvl>
+    <w:lvl w:ilvl="8">
+      <w:start w:val="4"/>
+      <w:numFmt w:val="lowerLetter"/>
+      <w:lvlText w:val="%9)"/>
+      <w:lvlJc w:val="left"/>
+      <w:pPr>
+        <w:ind w:left="6480" w:hanging="480"/>
       </w:pPr>
     </w:lvl>
   </w:abstractNum>
-  <w:num w:numId="1">
-    <w:abstractNumId w:val="0"/>
-  </w:num>
   <w:num w:numId="1000">
     <w:abstractNumId w:val="990"/>
   </w:num>
@@ -4175,6 +4255,12 @@
       <w:startOverride w:val="1"/>
     </w:lvlOverride>
     <w:lvlOverride w:ilvl="6">
+      <w:startOverride w:val="1"/>
+    </w:lvlOverride>
+    <w:lvlOverride w:ilvl="7">
+      <w:startOverride w:val="1"/>
+    </w:lvlOverride>
+    <w:lvlOverride w:ilvl="8">
       <w:startOverride w:val="1"/>
     </w:lvlOverride>
   </w:num>
@@ -4222,6 +4308,12 @@
     <w:lvlOverride w:ilvl="6">
       <w:startOverride w:val="1"/>
     </w:lvlOverride>
+    <w:lvlOverride w:ilvl="7">
+      <w:startOverride w:val="1"/>
+    </w:lvlOverride>
+    <w:lvlOverride w:ilvl="8">
+      <w:startOverride w:val="1"/>
+    </w:lvlOverride>
   </w:num>
   <w:num w:numId="1010">
     <w:abstractNumId w:val="991"/>
@@ -4249,6 +4341,12 @@
     <w:lvlOverride w:ilvl="6">
       <w:startOverride w:val="1"/>
     </w:lvlOverride>
+    <w:lvlOverride w:ilvl="7">
+      <w:startOverride w:val="1"/>
+    </w:lvlOverride>
+    <w:lvlOverride w:ilvl="8">
+      <w:startOverride w:val="1"/>
+    </w:lvlOverride>
   </w:num>
   <w:num w:numId="1012">
     <w:abstractNumId w:val="99722"/>
@@ -4273,6 +4371,12 @@
     <w:lvlOverride w:ilvl="6">
       <w:startOverride w:val="2"/>
     </w:lvlOverride>
+    <w:lvlOverride w:ilvl="7">
+      <w:startOverride w:val="2"/>
+    </w:lvlOverride>
+    <w:lvlOverride w:ilvl="8">
+      <w:startOverride w:val="2"/>
+    </w:lvlOverride>
   </w:num>
   <w:num w:numId="1013">
     <w:abstractNumId w:val="99723"/>
@@ -4295,6 +4399,12 @@
       <w:startOverride w:val="3"/>
     </w:lvlOverride>
     <w:lvlOverride w:ilvl="6">
+      <w:startOverride w:val="3"/>
+    </w:lvlOverride>
+    <w:lvlOverride w:ilvl="7">
+      <w:startOverride w:val="3"/>
+    </w:lvlOverride>
+    <w:lvlOverride w:ilvl="8">
       <w:startOverride w:val="3"/>
     </w:lvlOverride>
   </w:num>
@@ -4324,6 +4434,12 @@
     <w:lvlOverride w:ilvl="6">
       <w:startOverride w:val="1"/>
     </w:lvlOverride>
+    <w:lvlOverride w:ilvl="7">
+      <w:startOverride w:val="1"/>
+    </w:lvlOverride>
+    <w:lvlOverride w:ilvl="8">
+      <w:startOverride w:val="1"/>
+    </w:lvlOverride>
   </w:num>
   <w:num w:numId="1016">
     <w:abstractNumId w:val="99722"/>
@@ -4346,6 +4462,12 @@
       <w:startOverride w:val="2"/>
     </w:lvlOverride>
     <w:lvlOverride w:ilvl="6">
+      <w:startOverride w:val="2"/>
+    </w:lvlOverride>
+    <w:lvlOverride w:ilvl="7">
+      <w:startOverride w:val="2"/>
+    </w:lvlOverride>
+    <w:lvlOverride w:ilvl="8">
       <w:startOverride w:val="2"/>
     </w:lvlOverride>
   </w:num>
@@ -4375,6 +4497,12 @@
     <w:lvlOverride w:ilvl="6">
       <w:startOverride w:val="1"/>
     </w:lvlOverride>
+    <w:lvlOverride w:ilvl="7">
+      <w:startOverride w:val="1"/>
+    </w:lvlOverride>
+    <w:lvlOverride w:ilvl="8">
+      <w:startOverride w:val="1"/>
+    </w:lvlOverride>
   </w:num>
   <w:num w:numId="1019">
     <w:abstractNumId w:val="99722"/>
@@ -4399,6 +4527,12 @@
     <w:lvlOverride w:ilvl="6">
       <w:startOverride w:val="2"/>
     </w:lvlOverride>
+    <w:lvlOverride w:ilvl="7">
+      <w:startOverride w:val="2"/>
+    </w:lvlOverride>
+    <w:lvlOverride w:ilvl="8">
+      <w:startOverride w:val="2"/>
+    </w:lvlOverride>
   </w:num>
   <w:num w:numId="1020">
     <w:abstractNumId w:val="99723"/>
@@ -4423,6 +4557,12 @@
     <w:lvlOverride w:ilvl="6">
       <w:startOverride w:val="3"/>
     </w:lvlOverride>
+    <w:lvlOverride w:ilvl="7">
+      <w:startOverride w:val="3"/>
+    </w:lvlOverride>
+    <w:lvlOverride w:ilvl="8">
+      <w:startOverride w:val="3"/>
+    </w:lvlOverride>
   </w:num>
   <w:num w:numId="1021">
     <w:abstractNumId w:val="99724"/>
@@ -4445,6 +4585,12 @@
       <w:startOverride w:val="4"/>
     </w:lvlOverride>
     <w:lvlOverride w:ilvl="6">
+      <w:startOverride w:val="4"/>
+    </w:lvlOverride>
+    <w:lvlOverride w:ilvl="7">
+      <w:startOverride w:val="4"/>
+    </w:lvlOverride>
+    <w:lvlOverride w:ilvl="8">
       <w:startOverride w:val="4"/>
     </w:lvlOverride>
   </w:num>
@@ -4489,6 +4635,12 @@
     <w:lvlOverride w:ilvl="6">
       <w:startOverride w:val="1"/>
     </w:lvlOverride>
+    <w:lvlOverride w:ilvl="7">
+      <w:startOverride w:val="1"/>
+    </w:lvlOverride>
+    <w:lvlOverride w:ilvl="8">
+      <w:startOverride w:val="1"/>
+    </w:lvlOverride>
   </w:num>
   <w:num w:numId="1029">
     <w:abstractNumId w:val="99411"/>
@@ -4511,6 +4663,12 @@
       <w:startOverride w:val="1"/>
     </w:lvlOverride>
     <w:lvlOverride w:ilvl="6">
+      <w:startOverride w:val="1"/>
+    </w:lvlOverride>
+    <w:lvlOverride w:ilvl="7">
+      <w:startOverride w:val="1"/>
+    </w:lvlOverride>
+    <w:lvlOverride w:ilvl="8">
       <w:startOverride w:val="1"/>
     </w:lvlOverride>
   </w:num>
@@ -4538,6 +4696,12 @@
       <w:startOverride w:val="1"/>
     </w:lvlOverride>
     <w:lvlOverride w:ilvl="6">
+      <w:startOverride w:val="1"/>
+    </w:lvlOverride>
+    <w:lvlOverride w:ilvl="7">
+      <w:startOverride w:val="1"/>
+    </w:lvlOverride>
+    <w:lvlOverride w:ilvl="8">
       <w:startOverride w:val="1"/>
     </w:lvlOverride>
   </w:num>
@@ -4684,7 +4848,7 @@
       <w:rFonts w:asciiTheme="majorHAnsi" w:eastAsiaTheme="majorEastAsia" w:hAnsiTheme="majorHAnsi" w:cstheme="majorBidi"/>
       <w:b/>
       <w:bCs/>
-      <w:color w:val="345A8A" w:themeColor="accent1" w:themeShade="B5"/>
+      <w:color w:val="4F81BD" w:themeColor="accent1"/>
       <w:sz w:val="32"/>
       <w:szCs w:val="32"/>
     </w:rPr>
@@ -4707,8 +4871,8 @@
       <w:b/>
       <w:bCs/>
       <w:color w:val="4F81BD" w:themeColor="accent1"/>
-      <w:sz w:val="32"/>
-      <w:szCs w:val="32"/>
+      <w:sz w:val="28"/>
+      <w:szCs w:val="28"/>
     </w:rPr>
   </w:style>
   <w:style w:type="paragraph" w:styleId="Heading3">
@@ -4729,8 +4893,8 @@
       <w:b/>
       <w:bCs/>
       <w:color w:val="4F81BD" w:themeColor="accent1"/>
-      <w:sz w:val="28"/>
-      <w:szCs w:val="28"/>
+      <w:sz w:val="24"/>
+      <w:szCs w:val="24"/>
     </w:rPr>
   </w:style>
   <w:style w:type="paragraph" w:styleId="Heading4">
@@ -4748,7 +4912,7 @@
     </w:pPr>
     <w:rPr>
       <w:rFonts w:asciiTheme="majorHAnsi" w:eastAsiaTheme="majorEastAsia" w:hAnsiTheme="majorHAnsi" w:cstheme="majorBidi"/>
-      <w:b/>
+      <w:i/>
       <w:bCs/>
       <w:color w:val="4F81BD" w:themeColor="accent1"/>
       <w:sz w:val="24"/>
@@ -4770,7 +4934,6 @@
     </w:pPr>
     <w:rPr>
       <w:rFonts w:asciiTheme="majorHAnsi" w:eastAsiaTheme="majorEastAsia" w:hAnsiTheme="majorHAnsi" w:cstheme="majorBidi"/>
-      <w:i/>
       <w:iCs/>
       <w:color w:val="4F81BD" w:themeColor="accent1"/>
       <w:sz w:val="24"/>
@@ -4797,6 +4960,66 @@
       <w:szCs w:val="24"/>
     </w:rPr>
   </w:style>
+  <w:style w:type="paragraph" w:styleId="Heading7">
+    <w:name w:val="Heading 7"/>
+    <w:basedOn w:val="Normal"/>
+    <w:next w:val="BodyText"/>
+    <w:uiPriority w:val="9"/>
+    <w:unhideWhenUsed/>
+    <w:qFormat/>
+    <w:pPr>
+      <w:keepNext/>
+      <w:keepLines/>
+      <w:spacing w:before="200" w:after="0"/>
+      <w:outlineLvl w:val="6"/>
+    </w:pPr>
+    <w:rPr>
+      <w:rFonts w:asciiTheme="majorHAnsi" w:eastAsiaTheme="majorEastAsia" w:hAnsiTheme="majorHAnsi" w:cstheme="majorBidi"/>
+      <w:color w:val="4F81BD" w:themeColor="accent1"/>
+      <w:sz w:val="24"/>
+      <w:szCs w:val="24"/>
+    </w:rPr>
+  </w:style>
+  <w:style w:type="paragraph" w:styleId="Heading8">
+    <w:name w:val="Heading 8"/>
+    <w:basedOn w:val="Normal"/>
+    <w:next w:val="BodyText"/>
+    <w:uiPriority w:val="9"/>
+    <w:unhideWhenUsed/>
+    <w:qFormat/>
+    <w:pPr>
+      <w:keepNext/>
+      <w:keepLines/>
+      <w:spacing w:before="200" w:after="0"/>
+      <w:outlineLvl w:val="7"/>
+    </w:pPr>
+    <w:rPr>
+      <w:rFonts w:asciiTheme="majorHAnsi" w:eastAsiaTheme="majorEastAsia" w:hAnsiTheme="majorHAnsi" w:cstheme="majorBidi"/>
+      <w:color w:val="4F81BD" w:themeColor="accent1"/>
+      <w:sz w:val="24"/>
+      <w:szCs w:val="24"/>
+    </w:rPr>
+  </w:style>
+  <w:style w:type="paragraph" w:styleId="Heading9">
+    <w:name w:val="Heading 9"/>
+    <w:basedOn w:val="Normal"/>
+    <w:next w:val="BodyText"/>
+    <w:uiPriority w:val="9"/>
+    <w:unhideWhenUsed/>
+    <w:qFormat/>
+    <w:pPr>
+      <w:keepNext/>
+      <w:keepLines/>
+      <w:spacing w:before="200" w:after="0"/>
+      <w:outlineLvl w:val="8"/>
+    </w:pPr>
+    <w:rPr>
+      <w:rFonts w:asciiTheme="majorHAnsi" w:eastAsiaTheme="majorEastAsia" w:hAnsiTheme="majorHAnsi" w:cstheme="majorBidi"/>
+      <w:color w:val="4F81BD" w:themeColor="accent1"/>
+      <w:sz w:val="24"/>
+      <w:szCs w:val="24"/>
+    </w:rPr>
+  </w:style>
   <w:style w:type="paragraph" w:styleId="BlockText">
     <w:name w:val="Block Text"/>
     <w:basedOn w:val="BodyText"/>
@@ -4806,14 +5029,8 @@
     <w:qFormat/>
     <w:pPr>
       <w:spacing w:before="100" w:after="100"/>
-      <w:ind w:firstLine="0"/>
+      <w:ind w:firstLine="0" w:left="480" w:right="480"/>
     </w:pPr>
-    <w:rPr>
-      <w:rFonts w:asciiTheme="majorHAnsi" w:eastAsiaTheme="majorEastAsia" w:hAnsiTheme="majorHAnsi" w:cstheme="majorBidi"/>
-      <w:bCs/>
-      <w:sz w:val="20"/>
-      <w:szCs w:val="20"/>
-    </w:rPr>
   </w:style>
   <w:style w:type="paragraph" w:styleId="FootnoteText">
     <w:name w:val="Footnote Text"/>
@@ -4828,8 +5045,9 @@
     <w:semiHidden/>
     <w:unhideWhenUsed/>
   </w:style>
-  <w:style w:type="table" w:default="1" w:styleId="TableNormal">
-    <w:name w:val="Normal Table"/>
+  <w:style w:type="table" w:default="1" w:styleId="Table">
+    <w:name w:val="Table"/>
+    <w:basedOn w:val="TableNormal"/>
     <w:semiHidden/>
     <w:unhideWhenUsed/>
     <w:qFormat/>
@@ -4886,8 +5104,8 @@
     <w:name w:val="Figure"/>
     <w:basedOn w:val="Normal"/>
   </w:style>
-  <w:style w:type="paragraph" w:customStyle="1" w:styleId="FigureWithCaption">
-    <w:name w:val="Figure with Caption"/>
+  <w:style w:type="paragraph" w:customStyle="1" w:styleId="CaptionedFigure">
+    <w:name w:val="Captioned Figure"/>
     <w:basedOn w:val="Figure"/>
     <w:pPr>
       <w:keepNext/>
@@ -4905,6 +5123,10 @@
       <w:rFonts w:ascii="Consolas" w:hAnsi="Consolas"/>
       <w:sz w:val="22"/>
     </w:rPr>
+  </w:style>
+  <w:style w:type="character" w:customStyle="1" w:styleId="SectionNumber">
+    <w:name w:val="Section Number"/>
+    <w:basedOn w:val="BodyTextChar"/>
   </w:style>
   <w:style w:type="character" w:styleId="FootnoteReference">
     <w:name w:val="Footnote Reference"/>

--- a/docx/Informace_ke_zkoušce.docx
+++ b/docx/Informace_ke_zkoušce.docx
@@ -28,31 +28,33 @@
         </w:p>
       </w:sdtContent>
     </w:sdt>
-    <w:bookmarkStart w:id="47" w:name="Xb1454afe7c8cb9f31f3df0e96836d89db32d39a"/>
     <w:p>
       <w:pPr>
         <w:pStyle w:val="Heading1"/>
       </w:pPr>
+      <w:bookmarkStart w:id="21" w:name="informace-ke-zkouškovému-termínu-z-předmětu-bezpečnostní-hrozby"/>
+      <w:bookmarkEnd w:id="21"/>
       <w:r>
         <w:t xml:space="preserve">Informace ke zkouškovému termínu z předmětu Bezpečnostní Hrozby</w:t>
       </w:r>
     </w:p>
-    <w:bookmarkStart w:id="20" w:name="seznam-otázek"/>
     <w:p>
       <w:pPr>
         <w:pStyle w:val="Heading2"/>
       </w:pPr>
+      <w:bookmarkStart w:id="22" w:name="seznam-otázek"/>
+      <w:bookmarkEnd w:id="22"/>
       <w:r>
         <w:t xml:space="preserve">Seznam otázek</w:t>
       </w:r>
     </w:p>
     <w:p>
       <w:pPr>
-        <w:numPr>
-          <w:ilvl w:val="0"/>
+        <w:pStyle w:val="Compact"/>
+        <w:numPr>
           <w:numId w:val="1001"/>
-        </w:numPr>
-        <w:pStyle w:val="Compact"/>
+          <w:ilvl w:val="0"/>
+        </w:numPr>
       </w:pPr>
       <w:r>
         <w:t xml:space="preserve">Klasifikace bezpečnostních hrozeb - OK</w:t>
@@ -60,11 +62,11 @@
     </w:p>
     <w:p>
       <w:pPr>
-        <w:numPr>
-          <w:ilvl w:val="0"/>
+        <w:pStyle w:val="Compact"/>
+        <w:numPr>
           <w:numId w:val="1001"/>
-        </w:numPr>
-        <w:pStyle w:val="Compact"/>
+          <w:ilvl w:val="0"/>
+        </w:numPr>
       </w:pPr>
       <w:r>
         <w:t xml:space="preserve">Historie, vývoj a typologie konfliktů a z nich vyplývajících hrozeb - OK</w:t>
@@ -72,11 +74,11 @@
     </w:p>
     <w:p>
       <w:pPr>
-        <w:numPr>
-          <w:ilvl w:val="0"/>
+        <w:pStyle w:val="Compact"/>
+        <w:numPr>
           <w:numId w:val="1001"/>
-        </w:numPr>
-        <w:pStyle w:val="Compact"/>
+          <w:ilvl w:val="0"/>
+        </w:numPr>
       </w:pPr>
       <w:r>
         <w:t xml:space="preserve">Příčiny a důsledky konfliktů (demografie, ekonomika, ideologie….) - OK</w:t>
@@ -84,11 +86,11 @@
     </w:p>
     <w:p>
       <w:pPr>
-        <w:numPr>
-          <w:ilvl w:val="0"/>
+        <w:pStyle w:val="Compact"/>
+        <w:numPr>
           <w:numId w:val="1001"/>
-        </w:numPr>
-        <w:pStyle w:val="Compact"/>
+          <w:ilvl w:val="0"/>
+        </w:numPr>
       </w:pPr>
       <w:r>
         <w:t xml:space="preserve">Tradiční pojetí geopolitiky - OK</w:t>
@@ -96,11 +98,11 @@
     </w:p>
     <w:p>
       <w:pPr>
-        <w:numPr>
-          <w:ilvl w:val="0"/>
+        <w:pStyle w:val="Compact"/>
+        <w:numPr>
           <w:numId w:val="1001"/>
-        </w:numPr>
-        <w:pStyle w:val="Compact"/>
+          <w:ilvl w:val="0"/>
+        </w:numPr>
       </w:pPr>
       <w:r>
         <w:t xml:space="preserve">Změny bezpečnostního prostředí na počátku 21. století - OK</w:t>
@@ -108,11 +110,11 @@
     </w:p>
     <w:p>
       <w:pPr>
-        <w:numPr>
-          <w:ilvl w:val="0"/>
+        <w:pStyle w:val="Compact"/>
+        <w:numPr>
           <w:numId w:val="1001"/>
-        </w:numPr>
-        <w:pStyle w:val="Compact"/>
+          <w:ilvl w:val="0"/>
+        </w:numPr>
       </w:pPr>
       <w:r>
         <w:t xml:space="preserve">Analýza a predikce bezpečnostních hrozeb a rizik - OK</w:t>
@@ -120,11 +122,11 @@
     </w:p>
     <w:p>
       <w:pPr>
-        <w:numPr>
-          <w:ilvl w:val="0"/>
+        <w:pStyle w:val="Compact"/>
+        <w:numPr>
           <w:numId w:val="1001"/>
-        </w:numPr>
-        <w:pStyle w:val="Compact"/>
+          <w:ilvl w:val="0"/>
+        </w:numPr>
       </w:pPr>
       <w:r>
         <w:t xml:space="preserve">Vnitřní bezpečnostní hrozby z pohledu České republiky (terorismus, špionáž, kyberkriminalita, extremismus, organizovaný zločin….) - OK</w:t>
@@ -132,11 +134,11 @@
     </w:p>
     <w:p>
       <w:pPr>
-        <w:numPr>
-          <w:ilvl w:val="0"/>
+        <w:pStyle w:val="Compact"/>
+        <w:numPr>
           <w:numId w:val="1001"/>
-        </w:numPr>
-        <w:pStyle w:val="Compact"/>
+          <w:ilvl w:val="0"/>
+        </w:numPr>
       </w:pPr>
       <w:r>
         <w:t xml:space="preserve">Vnější bezpečnostní hrozby z pohledu EU a NATO (Rusko a Evropa, Balkán, Blízký východ a Subsaharská Afrika, Čína…) - OK</w:t>
@@ -144,11 +146,11 @@
     </w:p>
     <w:p>
       <w:pPr>
-        <w:numPr>
-          <w:ilvl w:val="0"/>
+        <w:pStyle w:val="Compact"/>
+        <w:numPr>
           <w:numId w:val="1001"/>
-        </w:numPr>
-        <w:pStyle w:val="Compact"/>
+          <w:ilvl w:val="0"/>
+        </w:numPr>
       </w:pPr>
       <w:r>
         <w:t xml:space="preserve">Národní nástroje zajištění bezpečnosti (armáda, policie, zpravodajské služby….) - OK</w:t>
@@ -156,28 +158,28 @@
     </w:p>
     <w:p>
       <w:pPr>
-        <w:numPr>
-          <w:ilvl w:val="0"/>
+        <w:pStyle w:val="Compact"/>
+        <w:numPr>
           <w:numId w:val="1001"/>
-        </w:numPr>
-        <w:pStyle w:val="Compact"/>
+          <w:ilvl w:val="0"/>
+        </w:numPr>
       </w:pPr>
       <w:r>
         <w:t xml:space="preserve">Mezinárodní bezpečnostní architektura a mezinárodně-právní prostředí - OK</w:t>
       </w:r>
       <w:r>
-        <w:br/>
+        <w:br w:type="textWrapping"/>
       </w:r>
       <w:r>
         <w:t xml:space="preserve">11 a 12) Případové studie - fenomén tzv. foreign fighters/Střední východ, Rusko a Čína, proliferace WMD aj., další dle potřeby)</w:t>
       </w:r>
     </w:p>
-    <w:bookmarkEnd w:id="20"/>
-    <w:bookmarkStart w:id="24" w:name="otázka-č.-1"/>
     <w:p>
       <w:pPr>
         <w:pStyle w:val="Heading2"/>
       </w:pPr>
+      <w:bookmarkStart w:id="23" w:name="otázka-č.-1"/>
+      <w:bookmarkEnd w:id="23"/>
       <w:r>
         <w:t xml:space="preserve">Otázka č. 1</w:t>
       </w:r>
@@ -188,7 +190,6 @@
       </w:pPr>
       <w:r>
         <w:rPr>
-          <w:bCs/>
           <w:b/>
         </w:rPr>
         <w:t xml:space="preserve">Definice bezpečnostní hrozby:</w:t>
@@ -230,7 +231,6 @@
       </w:r>
       <w:r>
         <w:rPr>
-          <w:bCs/>
           <w:b/>
         </w:rPr>
         <w:t xml:space="preserve">institucionální</w:t>
@@ -246,7 +246,6 @@
       </w:r>
       <w:r>
         <w:rPr>
-          <w:bCs/>
           <w:b/>
         </w:rPr>
         <w:t xml:space="preserve">neinstitucionální</w:t>
@@ -261,7 +260,7 @@
         <w:rPr>
           <w:rStyle w:val="FootnoteReference"/>
         </w:rPr>
-        <w:footnoteReference w:id="21"/>
+        <w:footnoteReference w:id="24"/>
       </w:r>
       <w:r>
         <w:t xml:space="preserve">.</w:t>
@@ -273,7 +272,6 @@
       </w:pPr>
       <w:r>
         <w:rPr>
-          <w:bCs/>
           <w:b/>
         </w:rPr>
         <w:t xml:space="preserve">Dělení dle původce hrozby:</w:t>
@@ -281,11 +279,11 @@
     </w:p>
     <w:p>
       <w:pPr>
-        <w:numPr>
-          <w:ilvl w:val="0"/>
+        <w:pStyle w:val="Compact"/>
+        <w:numPr>
           <w:numId w:val="1002"/>
-        </w:numPr>
-        <w:pStyle w:val="Compact"/>
+          <w:ilvl w:val="0"/>
+        </w:numPr>
       </w:pPr>
       <w:r>
         <w:t xml:space="preserve">„Způsobené přírodou (živelní pohromy, přírodní katastrofy);</w:t>
@@ -293,11 +291,11 @@
     </w:p>
     <w:p>
       <w:pPr>
-        <w:numPr>
-          <w:ilvl w:val="0"/>
+        <w:pStyle w:val="Compact"/>
+        <w:numPr>
           <w:numId w:val="1002"/>
-        </w:numPr>
-        <w:pStyle w:val="Compact"/>
+          <w:ilvl w:val="0"/>
+        </w:numPr>
       </w:pPr>
       <w:r>
         <w:t xml:space="preserve">Způsobené člověkem (technologické a průmyslové havárie, selhání systémů či prvků kritické infrastruktury);</w:t>
@@ -305,11 +303,11 @@
     </w:p>
     <w:p>
       <w:pPr>
-        <w:numPr>
-          <w:ilvl w:val="0"/>
+        <w:pStyle w:val="Compact"/>
+        <w:numPr>
           <w:numId w:val="1002"/>
-        </w:numPr>
-        <w:pStyle w:val="Compact"/>
+          <w:ilvl w:val="0"/>
+        </w:numPr>
       </w:pPr>
       <w:r>
         <w:t xml:space="preserve">Úmyslně způsobené člověkem (válečná agrese, trestná činnost, politické násilí).“</w:t>
@@ -321,7 +319,6 @@
       </w:pPr>
       <w:r>
         <w:rPr>
-          <w:bCs/>
           <w:b/>
         </w:rPr>
         <w:t xml:space="preserve">Dělení z hlediska reálného času a míry přítomnosti hrozby:</w:t>
@@ -329,11 +326,11 @@
     </w:p>
     <w:p>
       <w:pPr>
-        <w:numPr>
-          <w:ilvl w:val="0"/>
+        <w:pStyle w:val="Compact"/>
+        <w:numPr>
           <w:numId w:val="1003"/>
-        </w:numPr>
-        <w:pStyle w:val="Compact"/>
+          <w:ilvl w:val="0"/>
+        </w:numPr>
       </w:pPr>
       <w:r>
         <w:t xml:space="preserve">„Aktuálně existující, působící (jevy, které jsou výraznou součástí aktuálního společenského diskursu, jsou politickou reprezentací i širší veřejností chápány jako akutní, jsou intenzivně medializovány);</w:t>
@@ -341,11 +338,11 @@
     </w:p>
     <w:p>
       <w:pPr>
-        <w:numPr>
-          <w:ilvl w:val="0"/>
+        <w:pStyle w:val="Compact"/>
+        <w:numPr>
           <w:numId w:val="1003"/>
-        </w:numPr>
-        <w:pStyle w:val="Compact"/>
+          <w:ilvl w:val="0"/>
+        </w:numPr>
       </w:pPr>
       <w:r>
         <w:t xml:space="preserve">Vynořující se (jevy různou měrou ovlivnitelné, signály vzniku jsou aktuálně alespoň částečně rozpoznatelné anebo se na základě odborných analýz a prognóz očekává jejich vznik během nastávajícího období).“</w:t>
@@ -357,7 +354,6 @@
       </w:pPr>
       <w:r>
         <w:rPr>
-          <w:bCs/>
           <w:b/>
         </w:rPr>
         <w:t xml:space="preserve">Dělení dle faktoru trvání:</w:t>
@@ -365,11 +361,11 @@
     </w:p>
     <w:p>
       <w:pPr>
-        <w:numPr>
-          <w:ilvl w:val="0"/>
+        <w:pStyle w:val="Compact"/>
+        <w:numPr>
           <w:numId w:val="1004"/>
-        </w:numPr>
-        <w:pStyle w:val="Compact"/>
+          <w:ilvl w:val="0"/>
+        </w:numPr>
       </w:pPr>
       <w:r>
         <w:t xml:space="preserve">„Jednorázové, akutní (mimořádné události, krizové situace);</w:t>
@@ -377,11 +373,11 @@
     </w:p>
     <w:p>
       <w:pPr>
-        <w:numPr>
-          <w:ilvl w:val="0"/>
+        <w:pStyle w:val="Compact"/>
+        <w:numPr>
           <w:numId w:val="1004"/>
-        </w:numPr>
-        <w:pStyle w:val="Compact"/>
+          <w:ilvl w:val="0"/>
+        </w:numPr>
       </w:pPr>
       <w:r>
         <w:t xml:space="preserve">Cyklické (spojené s ekonomickými cykly, cykly pandemií);</w:t>
@@ -389,11 +385,11 @@
     </w:p>
     <w:p>
       <w:pPr>
-        <w:numPr>
-          <w:ilvl w:val="0"/>
+        <w:pStyle w:val="Compact"/>
+        <w:numPr>
           <w:numId w:val="1004"/>
-        </w:numPr>
-        <w:pStyle w:val="Compact"/>
+          <w:ilvl w:val="0"/>
+        </w:numPr>
       </w:pPr>
       <w:r>
         <w:t xml:space="preserve">Trvalé, chronické (jevy, které existují a působí neustále – např. korupce, kriminalita – nebo se vyvíjejí v relativně dlouhodobých etapách – změna klimatu).“</w:t>
@@ -405,7 +401,6 @@
       </w:pPr>
       <w:r>
         <w:rPr>
-          <w:bCs/>
           <w:b/>
         </w:rPr>
         <w:t xml:space="preserve">Klasifikace založena na teritoriálním základě (zeměpisná vzdálenost od referenčního objektu):</w:t>
@@ -413,11 +408,11 @@
     </w:p>
     <w:p>
       <w:pPr>
-        <w:numPr>
-          <w:ilvl w:val="0"/>
+        <w:pStyle w:val="Compact"/>
+        <w:numPr>
           <w:numId w:val="1005"/>
-        </w:numPr>
-        <w:pStyle w:val="Compact"/>
+          <w:ilvl w:val="0"/>
+        </w:numPr>
       </w:pPr>
       <w:r>
         <w:t xml:space="preserve">„Bezpečnostní hrozba v určitém regionu – bez naprosté geografické separace: teorie soustředných kruhů – probíhající hrozba v jednom definovaném regionu – kruhu – přímo či nepřímo ovlivňuje kruh další (migrační vlna);</w:t>
@@ -425,11 +420,11 @@
     </w:p>
     <w:p>
       <w:pPr>
-        <w:numPr>
-          <w:ilvl w:val="0"/>
+        <w:pStyle w:val="Compact"/>
+        <w:numPr>
           <w:numId w:val="1005"/>
-        </w:numPr>
-        <w:pStyle w:val="Compact"/>
+          <w:ilvl w:val="0"/>
+        </w:numPr>
       </w:pPr>
       <w:r>
         <w:t xml:space="preserve">Bezpečnostní hrozba v určitém regionu – naprostá geografická separace: teroristické útoky, kybernetické útoky.“</w:t>
@@ -441,7 +436,6 @@
       </w:pPr>
       <w:r>
         <w:rPr>
-          <w:bCs/>
           <w:b/>
         </w:rPr>
         <w:t xml:space="preserve">Klasifikace jednotivých typů dle MVCR:</w:t>
@@ -449,11 +443,11 @@
     </w:p>
     <w:p>
       <w:pPr>
-        <w:numPr>
-          <w:ilvl w:val="0"/>
+        <w:pStyle w:val="Compact"/>
+        <w:numPr>
           <w:numId w:val="1006"/>
-        </w:numPr>
-        <w:pStyle w:val="Compact"/>
+          <w:ilvl w:val="0"/>
+        </w:numPr>
       </w:pPr>
       <w:r>
         <w:t xml:space="preserve">TERORISMUS</w:t>
@@ -461,11 +455,11 @@
     </w:p>
     <w:p>
       <w:pPr>
-        <w:numPr>
-          <w:ilvl w:val="0"/>
+        <w:pStyle w:val="Compact"/>
+        <w:numPr>
           <w:numId w:val="1006"/>
-        </w:numPr>
-        <w:pStyle w:val="Compact"/>
+          <w:ilvl w:val="0"/>
+        </w:numPr>
       </w:pPr>
       <w:r>
         <w:t xml:space="preserve">Organizovaný zločin</w:t>
@@ -473,11 +467,11 @@
     </w:p>
     <w:p>
       <w:pPr>
-        <w:numPr>
-          <w:ilvl w:val="0"/>
+        <w:pStyle w:val="Compact"/>
+        <w:numPr>
           <w:numId w:val="1006"/>
-        </w:numPr>
-        <w:pStyle w:val="Compact"/>
+          <w:ilvl w:val="0"/>
+        </w:numPr>
       </w:pPr>
       <w:r>
         <w:t xml:space="preserve">Kybernetické hrozby</w:t>
@@ -485,11 +479,11 @@
     </w:p>
     <w:p>
       <w:pPr>
-        <w:numPr>
-          <w:ilvl w:val="0"/>
+        <w:pStyle w:val="Compact"/>
+        <w:numPr>
           <w:numId w:val="1006"/>
-        </w:numPr>
-        <w:pStyle w:val="Compact"/>
+          <w:ilvl w:val="0"/>
+        </w:numPr>
       </w:pPr>
       <w:r>
         <w:t xml:space="preserve">Extremismus</w:t>
@@ -497,11 +491,11 @@
     </w:p>
     <w:p>
       <w:pPr>
-        <w:numPr>
-          <w:ilvl w:val="0"/>
+        <w:pStyle w:val="Compact"/>
+        <w:numPr>
           <w:numId w:val="1006"/>
-        </w:numPr>
-        <w:pStyle w:val="Compact"/>
+          <w:ilvl w:val="0"/>
+        </w:numPr>
       </w:pPr>
       <w:r>
         <w:t xml:space="preserve">Bezpečnost civilního letectví</w:t>
@@ -509,11 +503,11 @@
     </w:p>
     <w:p>
       <w:pPr>
-        <w:numPr>
-          <w:ilvl w:val="0"/>
+        <w:pStyle w:val="Compact"/>
+        <w:numPr>
           <w:numId w:val="1006"/>
-        </w:numPr>
-        <w:pStyle w:val="Compact"/>
+          <w:ilvl w:val="0"/>
+        </w:numPr>
       </w:pPr>
       <w:r>
         <w:t xml:space="preserve">Korupce</w:t>
@@ -522,7 +516,7 @@
         <w:rPr>
           <w:rStyle w:val="FootnoteReference"/>
         </w:rPr>
-        <w:footnoteReference w:id="22"/>
+        <w:footnoteReference w:id="25"/>
       </w:r>
     </w:p>
     <w:p>
@@ -531,7 +525,6 @@
       </w:pPr>
       <w:r>
         <w:rPr>
-          <w:bCs/>
           <w:b/>
         </w:rPr>
         <w:t xml:space="preserve">Klasifikace dle vztahu k referenčním objektům a jejich místu:</w:t>
@@ -539,11 +532,11 @@
     </w:p>
     <w:p>
       <w:pPr>
-        <w:numPr>
-          <w:ilvl w:val="0"/>
+        <w:pStyle w:val="Compact"/>
+        <w:numPr>
           <w:numId w:val="1007"/>
-        </w:numPr>
-        <w:pStyle w:val="Compact"/>
+          <w:ilvl w:val="0"/>
+        </w:numPr>
       </w:pPr>
       <w:r>
         <w:t xml:space="preserve">„Stát;</w:t>
@@ -551,11 +544,11 @@
     </w:p>
     <w:p>
       <w:pPr>
-        <w:numPr>
-          <w:ilvl w:val="0"/>
+        <w:pStyle w:val="Compact"/>
+        <w:numPr>
           <w:numId w:val="1007"/>
-        </w:numPr>
-        <w:pStyle w:val="Compact"/>
+          <w:ilvl w:val="0"/>
+        </w:numPr>
       </w:pPr>
       <w:r>
         <w:t xml:space="preserve">Kraje, obce;</w:t>
@@ -563,11 +556,11 @@
     </w:p>
     <w:p>
       <w:pPr>
-        <w:numPr>
-          <w:ilvl w:val="0"/>
+        <w:pStyle w:val="Compact"/>
+        <w:numPr>
           <w:numId w:val="1007"/>
-        </w:numPr>
-        <w:pStyle w:val="Compact"/>
+          <w:ilvl w:val="0"/>
+        </w:numPr>
       </w:pPr>
       <w:r>
         <w:t xml:space="preserve">Firmy, jiné tržní subjekty;</w:t>
@@ -575,11 +568,11 @@
     </w:p>
     <w:p>
       <w:pPr>
-        <w:numPr>
-          <w:ilvl w:val="0"/>
+        <w:pStyle w:val="Compact"/>
+        <w:numPr>
           <w:numId w:val="1007"/>
-        </w:numPr>
-        <w:pStyle w:val="Compact"/>
+          <w:ilvl w:val="0"/>
+        </w:numPr>
       </w:pPr>
       <w:r>
         <w:t xml:space="preserve">Organizace nevládního neziskového sektoru;</w:t>
@@ -587,11 +580,11 @@
     </w:p>
     <w:p>
       <w:pPr>
-        <w:numPr>
-          <w:ilvl w:val="0"/>
+        <w:pStyle w:val="Compact"/>
+        <w:numPr>
           <w:numId w:val="1007"/>
-        </w:numPr>
-        <w:pStyle w:val="Compact"/>
+          <w:ilvl w:val="0"/>
+        </w:numPr>
       </w:pPr>
       <w:r>
         <w:t xml:space="preserve">Občané.“</w:t>
@@ -603,7 +596,6 @@
       </w:pPr>
       <w:r>
         <w:rPr>
-          <w:bCs/>
           <w:b/>
         </w:rPr>
         <w:t xml:space="preserve">Klasifikace dle objektů.</w:t>
@@ -617,43 +609,43 @@
         <w:t xml:space="preserve">Klasifikace dle vztahu k referenčním objektům a jejich místu pracuje s myšlenkou, kdy každý</w:t>
       </w:r>
       <w:r>
-        <w:br/>
+        <w:br w:type="textWrapping"/>
       </w:r>
       <w:r>
         <w:t xml:space="preserve">referenční objekt vnímá konkrétní bezpečnostní hrozbu jinak a na každý objekt má hrozba</w:t>
       </w:r>
       <w:r>
-        <w:br/>
+        <w:br w:type="textWrapping"/>
       </w:r>
       <w:r>
         <w:t xml:space="preserve">jiný dopad. Pro každý objekt nelze vymezit jednu sadu hrozeb, lze ale rozlišit možnost</w:t>
       </w:r>
       <w:r>
-        <w:br/>
+        <w:br w:type="textWrapping"/>
       </w:r>
       <w:r>
         <w:t xml:space="preserve">působení a rozsah působení. Povodně jsou například hrozbou pro občany, kraje, obce, firmy</w:t>
       </w:r>
       <w:r>
-        <w:br/>
+        <w:br w:type="textWrapping"/>
       </w:r>
       <w:r>
         <w:t xml:space="preserve">a to na konkrétním území. Pro stát ve smyslu národní bezpečnosti nehrají tak důležitou roli,</w:t>
       </w:r>
       <w:r>
-        <w:br/>
+        <w:br w:type="textWrapping"/>
       </w:r>
       <w:r>
         <w:t xml:space="preserve">stejně jako běžná trestná činnost. U hrozby plošného použití zbraní hromadného ničení či</w:t>
       </w:r>
       <w:r>
-        <w:br/>
+        <w:br w:type="textWrapping"/>
       </w:r>
       <w:r>
         <w:t xml:space="preserve">kompletního narušení prvků a systémů kritické infrastruktury můžeme uvažovat o tom, že</w:t>
       </w:r>
       <w:r>
-        <w:br/>
+        <w:br w:type="textWrapping"/>
       </w:r>
       <w:r>
         <w:t xml:space="preserve">hrozba se dotkne všech referenčních objektů</w:t>
@@ -662,18 +654,18 @@
         <w:rPr>
           <w:rStyle w:val="FootnoteReference"/>
         </w:rPr>
-        <w:footnoteReference w:id="23"/>
+        <w:footnoteReference w:id="26"/>
       </w:r>
       <w:r>
         <w:t xml:space="preserve">.</w:t>
       </w:r>
     </w:p>
-    <w:bookmarkEnd w:id="24"/>
-    <w:bookmarkStart w:id="25" w:name="otázka-č.-2"/>
     <w:p>
       <w:pPr>
         <w:pStyle w:val="Heading2"/>
       </w:pPr>
+      <w:bookmarkStart w:id="27" w:name="otázka-č.-2"/>
+      <w:bookmarkEnd w:id="27"/>
       <w:r>
         <w:t xml:space="preserve">Otázka č. 2</w:t>
       </w:r>
@@ -684,7 +676,6 @@
       </w:pPr>
       <w:r>
         <w:rPr>
-          <w:bCs/>
           <w:b/>
         </w:rPr>
         <w:t xml:space="preserve">Historie:</w:t>
@@ -704,13 +695,12 @@
       </w:pPr>
       <w:r>
         <w:rPr>
-          <w:bCs/>
           <w:b/>
         </w:rPr>
         <w:t xml:space="preserve">v první fázi se jednalo o boj s přírodou:</w:t>
       </w:r>
       <w:r>
-        <w:br/>
+        <w:br w:type="textWrapping"/>
       </w:r>
       <w:r>
         <w:t xml:space="preserve">jedinec či celá skupina museli obhájit svou existenci v konfrontaci s přírodními silami</w:t>
@@ -722,7 +712,6 @@
       </w:pPr>
       <w:r>
         <w:rPr>
-          <w:bCs/>
           <w:b/>
         </w:rPr>
         <w:t xml:space="preserve">konflikty mezi skupinami</w:t>
@@ -736,9 +725,10 @@
     </w:p>
     <w:p>
       <w:pPr>
-        <w:numPr>
-          <w:ilvl w:val="0"/>
+        <w:pStyle w:val="Compact"/>
+        <w:numPr>
           <w:numId w:val="1008"/>
+          <w:ilvl w:val="0"/>
         </w:numPr>
       </w:pPr>
       <w:r>
@@ -748,8 +738,8 @@
     <w:p>
       <w:pPr>
         <w:numPr>
-          <w:ilvl w:val="0"/>
           <w:numId w:val="1008"/>
+          <w:ilvl w:val="0"/>
         </w:numPr>
       </w:pPr>
       <w:r>
@@ -758,9 +748,10 @@
     </w:p>
     <w:p>
       <w:pPr>
-        <w:numPr>
-          <w:ilvl w:val="0"/>
+        <w:pStyle w:val="Compact"/>
+        <w:numPr>
           <w:numId w:val="1008"/>
+          <w:ilvl w:val="0"/>
         </w:numPr>
       </w:pPr>
       <w:r>
@@ -769,9 +760,10 @@
     </w:p>
     <w:p>
       <w:pPr>
-        <w:numPr>
-          <w:ilvl w:val="0"/>
+        <w:pStyle w:val="Compact"/>
+        <w:numPr>
           <w:numId w:val="1008"/>
+          <w:ilvl w:val="0"/>
         </w:numPr>
       </w:pPr>
       <w:r>
@@ -781,8 +773,8 @@
     <w:p>
       <w:pPr>
         <w:numPr>
-          <w:ilvl w:val="0"/>
           <w:numId w:val="1008"/>
+          <w:ilvl w:val="0"/>
         </w:numPr>
       </w:pPr>
       <w:r>
@@ -795,7 +787,6 @@
       </w:pPr>
       <w:r>
         <w:rPr>
-          <w:bCs/>
           <w:b/>
         </w:rPr>
         <w:t xml:space="preserve">Vývoj:</w:t>
@@ -815,7 +806,6 @@
       </w:pPr>
       <w:r>
         <w:rPr>
-          <w:bCs/>
           <w:b/>
         </w:rPr>
         <w:t xml:space="preserve">Typologie a z toho vyplývající hrozby:</w:t>
@@ -831,11 +821,11 @@
     </w:p>
     <w:p>
       <w:pPr>
-        <w:numPr>
-          <w:ilvl w:val="0"/>
+        <w:pStyle w:val="Compact"/>
+        <w:numPr>
           <w:numId w:val="1009"/>
-        </w:numPr>
-        <w:pStyle w:val="Compact"/>
+          <w:ilvl w:val="0"/>
+        </w:numPr>
       </w:pPr>
       <w:r>
         <w:t xml:space="preserve">„Podle jeho umístění v mezinárodním systému na:</w:t>
@@ -843,20 +833,11 @@
     </w:p>
     <w:p>
       <w:pPr>
-        <w:numPr>
-          <w:ilvl w:val="1"/>
-          <w:numId w:val="1010"/>
-        </w:numPr>
-        <w:pStyle w:val="Compact"/>
-      </w:pPr>
-    </w:p>
-    <w:p>
-      <w:pPr>
-        <w:numPr>
+        <w:pStyle w:val="Compact"/>
+        <w:numPr>
+          <w:numId w:val="1011"/>
           <w:ilvl w:val="2"/>
-          <w:numId w:val="1011"/>
-        </w:numPr>
-        <w:pStyle w:val="Compact"/>
+        </w:numPr>
       </w:pPr>
       <w:r>
         <w:t xml:space="preserve">vnitrostátní konflikt (nevládní či opoziční skupina se staví proti oficiální vládě v daném státě)</w:t>
@@ -864,20 +845,11 @@
     </w:p>
     <w:p>
       <w:pPr>
-        <w:numPr>
-          <w:ilvl w:val="1"/>
-          <w:numId w:val="1010"/>
-        </w:numPr>
-        <w:pStyle w:val="Compact"/>
-      </w:pPr>
-    </w:p>
-    <w:p>
-      <w:pPr>
-        <w:numPr>
+        <w:pStyle w:val="Compact"/>
+        <w:numPr>
+          <w:numId w:val="1012"/>
           <w:ilvl w:val="2"/>
-          <w:numId w:val="1012"/>
-        </w:numPr>
-        <w:pStyle w:val="Compact"/>
+        </w:numPr>
       </w:pPr>
       <w:r>
         <w:t xml:space="preserve">vnitrostátní konflikt pod vnějším tlakem (zapojují se do něj ekonomicky či politicky jiné státy)</w:t>
@@ -885,20 +857,11 @@
     </w:p>
     <w:p>
       <w:pPr>
-        <w:numPr>
-          <w:ilvl w:val="1"/>
-          <w:numId w:val="1010"/>
-        </w:numPr>
-        <w:pStyle w:val="Compact"/>
-      </w:pPr>
-    </w:p>
-    <w:p>
-      <w:pPr>
-        <w:numPr>
+        <w:pStyle w:val="Compact"/>
+        <w:numPr>
+          <w:numId w:val="1013"/>
           <w:ilvl w:val="2"/>
-          <w:numId w:val="1013"/>
-        </w:numPr>
-        <w:pStyle w:val="Compact"/>
+        </w:numPr>
       </w:pPr>
       <w:r>
         <w:t xml:space="preserve">konflikty mezinárodní (do konfliktu je zapojeno dva či více států a odehrávají se v mezinárodním systému)</w:t>
@@ -906,11 +869,11 @@
     </w:p>
     <w:p>
       <w:pPr>
-        <w:numPr>
-          <w:ilvl w:val="0"/>
+        <w:pStyle w:val="Compact"/>
+        <w:numPr>
           <w:numId w:val="1009"/>
-        </w:numPr>
-        <w:pStyle w:val="Compact"/>
+          <w:ilvl w:val="0"/>
+        </w:numPr>
       </w:pPr>
       <w:r>
         <w:t xml:space="preserve">Podle prostředků, které se v konfliktu využívají na:</w:t>
@@ -918,20 +881,11 @@
     </w:p>
     <w:p>
       <w:pPr>
-        <w:numPr>
-          <w:ilvl w:val="1"/>
-          <w:numId w:val="1014"/>
-        </w:numPr>
-        <w:pStyle w:val="Compact"/>
-      </w:pPr>
-    </w:p>
-    <w:p>
-      <w:pPr>
-        <w:numPr>
+        <w:pStyle w:val="Compact"/>
+        <w:numPr>
+          <w:numId w:val="1015"/>
           <w:ilvl w:val="2"/>
-          <w:numId w:val="1015"/>
-        </w:numPr>
-        <w:pStyle w:val="Compact"/>
+        </w:numPr>
       </w:pPr>
       <w:r>
         <w:t xml:space="preserve">násilné</w:t>
@@ -939,20 +893,11 @@
     </w:p>
     <w:p>
       <w:pPr>
-        <w:numPr>
-          <w:ilvl w:val="1"/>
-          <w:numId w:val="1014"/>
-        </w:numPr>
-        <w:pStyle w:val="Compact"/>
-      </w:pPr>
-    </w:p>
-    <w:p>
-      <w:pPr>
-        <w:numPr>
+        <w:pStyle w:val="Compact"/>
+        <w:numPr>
+          <w:numId w:val="1016"/>
           <w:ilvl w:val="2"/>
-          <w:numId w:val="1016"/>
-        </w:numPr>
-        <w:pStyle w:val="Compact"/>
+        </w:numPr>
       </w:pPr>
       <w:r>
         <w:t xml:space="preserve">nenásilné</w:t>
@@ -960,11 +905,11 @@
     </w:p>
     <w:p>
       <w:pPr>
-        <w:numPr>
-          <w:ilvl w:val="0"/>
+        <w:pStyle w:val="Compact"/>
+        <w:numPr>
           <w:numId w:val="1009"/>
-        </w:numPr>
-        <w:pStyle w:val="Compact"/>
+          <w:ilvl w:val="0"/>
+        </w:numPr>
       </w:pPr>
       <w:r>
         <w:t xml:space="preserve">Podle druhů zájmů jednotlivých aktérů konfliktu na:</w:t>
@@ -972,20 +917,11 @@
     </w:p>
     <w:p>
       <w:pPr>
-        <w:numPr>
-          <w:ilvl w:val="1"/>
-          <w:numId w:val="1017"/>
-        </w:numPr>
-        <w:pStyle w:val="Compact"/>
-      </w:pPr>
-    </w:p>
-    <w:p>
-      <w:pPr>
-        <w:numPr>
+        <w:pStyle w:val="Compact"/>
+        <w:numPr>
+          <w:numId w:val="1018"/>
           <w:ilvl w:val="2"/>
-          <w:numId w:val="1018"/>
-        </w:numPr>
-        <w:pStyle w:val="Compact"/>
+        </w:numPr>
       </w:pPr>
       <w:r>
         <w:t xml:space="preserve">konflikty teritoriální (jedná se o územní spory)</w:t>
@@ -993,20 +929,11 @@
     </w:p>
     <w:p>
       <w:pPr>
-        <w:numPr>
-          <w:ilvl w:val="1"/>
-          <w:numId w:val="1017"/>
-        </w:numPr>
-        <w:pStyle w:val="Compact"/>
-      </w:pPr>
-    </w:p>
-    <w:p>
-      <w:pPr>
-        <w:numPr>
+        <w:pStyle w:val="Compact"/>
+        <w:numPr>
+          <w:numId w:val="1019"/>
           <w:ilvl w:val="2"/>
-          <w:numId w:val="1019"/>
-        </w:numPr>
-        <w:pStyle w:val="Compact"/>
+        </w:numPr>
       </w:pPr>
       <w:r>
         <w:t xml:space="preserve">konflikty mocensko-politické (získání a udržení moci)</w:t>
@@ -1014,20 +941,11 @@
     </w:p>
     <w:p>
       <w:pPr>
-        <w:numPr>
-          <w:ilvl w:val="1"/>
-          <w:numId w:val="1017"/>
-        </w:numPr>
-        <w:pStyle w:val="Compact"/>
-      </w:pPr>
-    </w:p>
-    <w:p>
-      <w:pPr>
-        <w:numPr>
+        <w:pStyle w:val="Compact"/>
+        <w:numPr>
+          <w:numId w:val="1020"/>
           <w:ilvl w:val="2"/>
-          <w:numId w:val="1020"/>
-        </w:numPr>
-        <w:pStyle w:val="Compact"/>
+        </w:numPr>
       </w:pPr>
       <w:r>
         <w:t xml:space="preserve">konflikty ideologické (vznikají na ideologickém základě)</w:t>
@@ -1035,31 +953,22 @@
     </w:p>
     <w:p>
       <w:pPr>
-        <w:numPr>
-          <w:ilvl w:val="1"/>
-          <w:numId w:val="1017"/>
-        </w:numPr>
-        <w:pStyle w:val="Compact"/>
-      </w:pPr>
-    </w:p>
-    <w:p>
-      <w:pPr>
-        <w:numPr>
+        <w:pStyle w:val="Compact"/>
+        <w:numPr>
+          <w:numId w:val="1021"/>
           <w:ilvl w:val="2"/>
-          <w:numId w:val="1021"/>
-        </w:numPr>
-        <w:pStyle w:val="Compact"/>
+        </w:numPr>
       </w:pPr>
       <w:r>
         <w:t xml:space="preserve">konflikty ekonomické (konflikty o zdroje).“</w:t>
       </w:r>
     </w:p>
-    <w:bookmarkEnd w:id="25"/>
-    <w:bookmarkStart w:id="27" w:name="otázka-č.-3"/>
     <w:p>
       <w:pPr>
         <w:pStyle w:val="Heading2"/>
       </w:pPr>
+      <w:bookmarkStart w:id="28" w:name="otázka-č.-3"/>
+      <w:bookmarkEnd w:id="28"/>
       <w:r>
         <w:t xml:space="preserve">Otázka č. 3</w:t>
       </w:r>
@@ -1074,7 +983,7 @@
       <w:r>
         <w:t xml:space="preserve"> </w:t>
       </w:r>
-      <w:hyperlink r:id="rId26">
+      <w:hyperlink r:id="rId29">
         <w:r>
           <w:rPr>
             <w:rStyle w:val="Hyperlink"/>
@@ -1089,7 +998,6 @@
       </w:pPr>
       <w:r>
         <w:rPr>
-          <w:bCs/>
           <w:b/>
         </w:rPr>
         <w:t xml:space="preserve">Další Causes:</w:t>
@@ -1105,11 +1013,11 @@
     </w:p>
     <w:p>
       <w:pPr>
-        <w:numPr>
-          <w:ilvl w:val="0"/>
+        <w:pStyle w:val="Compact"/>
+        <w:numPr>
           <w:numId w:val="1022"/>
-        </w:numPr>
-        <w:pStyle w:val="Compact"/>
+          <w:ilvl w:val="0"/>
+        </w:numPr>
       </w:pPr>
       <w:r>
         <w:t xml:space="preserve">opposing interests and capabilities (specific sociocultural differences and similarities between the parties),</w:t>
@@ -1117,11 +1025,11 @@
     </w:p>
     <w:p>
       <w:pPr>
-        <w:numPr>
-          <w:ilvl w:val="0"/>
+        <w:pStyle w:val="Compact"/>
+        <w:numPr>
           <w:numId w:val="1022"/>
-        </w:numPr>
-        <w:pStyle w:val="Compact"/>
+          <w:ilvl w:val="0"/>
+        </w:numPr>
       </w:pPr>
       <w:r>
         <w:t xml:space="preserve">contact and salience (awareness),</w:t>
@@ -1129,11 +1037,11 @@
     </w:p>
     <w:p>
       <w:pPr>
-        <w:numPr>
-          <w:ilvl w:val="0"/>
+        <w:pStyle w:val="Compact"/>
+        <w:numPr>
           <w:numId w:val="1022"/>
-        </w:numPr>
-        <w:pStyle w:val="Compact"/>
+          <w:ilvl w:val="0"/>
+        </w:numPr>
       </w:pPr>
       <w:r>
         <w:t xml:space="preserve">significant change in the balance of powers,</w:t>
@@ -1141,11 +1049,11 @@
     </w:p>
     <w:p>
       <w:pPr>
-        <w:numPr>
-          <w:ilvl w:val="0"/>
+        <w:pStyle w:val="Compact"/>
+        <w:numPr>
           <w:numId w:val="1022"/>
-        </w:numPr>
-        <w:pStyle w:val="Compact"/>
+          <w:ilvl w:val="0"/>
+        </w:numPr>
       </w:pPr>
       <w:r>
         <w:t xml:space="preserve">individual perceptions and expectations,</w:t>
@@ -1153,11 +1061,11 @@
     </w:p>
     <w:p>
       <w:pPr>
-        <w:numPr>
-          <w:ilvl w:val="0"/>
+        <w:pStyle w:val="Compact"/>
+        <w:numPr>
           <w:numId w:val="1022"/>
-        </w:numPr>
-        <w:pStyle w:val="Compact"/>
+          <w:ilvl w:val="0"/>
+        </w:numPr>
       </w:pPr>
       <w:r>
         <w:t xml:space="preserve">a disrupted structure of expectations,</w:t>
@@ -1165,11 +1073,11 @@
     </w:p>
     <w:p>
       <w:pPr>
-        <w:numPr>
-          <w:ilvl w:val="0"/>
+        <w:pStyle w:val="Compact"/>
+        <w:numPr>
           <w:numId w:val="1022"/>
-        </w:numPr>
-        <w:pStyle w:val="Compact"/>
+          <w:ilvl w:val="0"/>
+        </w:numPr>
       </w:pPr>
       <w:r>
         <w:t xml:space="preserve">a will-to-conflict.</w:t>
@@ -1185,11 +1093,11 @@
     </w:p>
     <w:p>
       <w:pPr>
-        <w:numPr>
-          <w:ilvl w:val="0"/>
+        <w:pStyle w:val="Compact"/>
+        <w:numPr>
           <w:numId w:val="1023"/>
-        </w:numPr>
-        <w:pStyle w:val="Compact"/>
+          <w:ilvl w:val="0"/>
+        </w:numPr>
       </w:pPr>
       <w:r>
         <w:t xml:space="preserve">sociocultural dissimilarity,</w:t>
@@ -1197,11 +1105,11 @@
     </w:p>
     <w:p>
       <w:pPr>
-        <w:numPr>
-          <w:ilvl w:val="0"/>
+        <w:pStyle w:val="Compact"/>
+        <w:numPr>
           <w:numId w:val="1023"/>
-        </w:numPr>
-        <w:pStyle w:val="Compact"/>
+          <w:ilvl w:val="0"/>
+        </w:numPr>
       </w:pPr>
       <w:r>
         <w:t xml:space="preserve">cognitive imbalance,</w:t>
@@ -1209,11 +1117,11 @@
     </w:p>
     <w:p>
       <w:pPr>
-        <w:numPr>
-          <w:ilvl w:val="0"/>
+        <w:pStyle w:val="Compact"/>
+        <w:numPr>
           <w:numId w:val="1023"/>
-        </w:numPr>
-        <w:pStyle w:val="Compact"/>
+          <w:ilvl w:val="0"/>
+        </w:numPr>
       </w:pPr>
       <w:r>
         <w:t xml:space="preserve">status difference,</w:t>
@@ -1221,11 +1129,11 @@
     </w:p>
     <w:p>
       <w:pPr>
-        <w:numPr>
-          <w:ilvl w:val="0"/>
+        <w:pStyle w:val="Compact"/>
+        <w:numPr>
           <w:numId w:val="1023"/>
-        </w:numPr>
-        <w:pStyle w:val="Compact"/>
+          <w:ilvl w:val="0"/>
+        </w:numPr>
       </w:pPr>
       <w:r>
         <w:t xml:space="preserve">coercive state power.</w:t>
@@ -1241,11 +1149,11 @@
     </w:p>
     <w:p>
       <w:pPr>
-        <w:numPr>
-          <w:ilvl w:val="0"/>
+        <w:pStyle w:val="Compact"/>
+        <w:numPr>
           <w:numId w:val="1024"/>
-        </w:numPr>
-        <w:pStyle w:val="Compact"/>
+          <w:ilvl w:val="0"/>
+        </w:numPr>
       </w:pPr>
       <w:r>
         <w:t xml:space="preserve">sociocultural similarity,</w:t>
@@ -1253,11 +1161,11 @@
     </w:p>
     <w:p>
       <w:pPr>
-        <w:numPr>
-          <w:ilvl w:val="0"/>
+        <w:pStyle w:val="Compact"/>
+        <w:numPr>
           <w:numId w:val="1024"/>
-        </w:numPr>
-        <w:pStyle w:val="Compact"/>
+          <w:ilvl w:val="0"/>
+        </w:numPr>
       </w:pPr>
       <w:r>
         <w:t xml:space="preserve">decentralized or weak, coercive state power.</w:t>
@@ -1273,11 +1181,11 @@
     </w:p>
     <w:p>
       <w:pPr>
-        <w:numPr>
-          <w:ilvl w:val="0"/>
+        <w:pStyle w:val="Compact"/>
+        <w:numPr>
           <w:numId w:val="1025"/>
-        </w:numPr>
-        <w:pStyle w:val="Compact"/>
+          <w:ilvl w:val="0"/>
+        </w:numPr>
       </w:pPr>
       <w:r>
         <w:t xml:space="preserve">perception of opportunity, threat, or injustice,</w:t>
@@ -1285,11 +1193,11 @@
     </w:p>
     <w:p>
       <w:pPr>
-        <w:numPr>
-          <w:ilvl w:val="0"/>
+        <w:pStyle w:val="Compact"/>
+        <w:numPr>
           <w:numId w:val="1025"/>
-        </w:numPr>
-        <w:pStyle w:val="Compact"/>
+          <w:ilvl w:val="0"/>
+        </w:numPr>
       </w:pPr>
       <w:r>
         <w:t xml:space="preserve">surprise.</w:t>
@@ -1319,7 +1227,7 @@
         <w:t xml:space="preserve">cross-pressures.</w:t>
       </w:r>
       <w:r>
-        <w:br/>
+        <w:br w:type="textWrapping"/>
       </w:r>
       <w:r>
         <w:t xml:space="preserve">They are inhibited by:</w:t>
@@ -1333,13 +1241,13 @@
         <w:t xml:space="preserve">system polarity (centralization of coercive power),</w:t>
       </w:r>
       <w:r>
-        <w:br/>
+        <w:br w:type="textWrapping"/>
       </w:r>
       <w:r>
         <w:t xml:space="preserve">a stable status quo.</w:t>
       </w:r>
       <w:r>
-        <w:br/>
+        <w:br w:type="textWrapping"/>
       </w:r>
       <w:r>
         <w:t xml:space="preserve">In addition to the general causes of Conflict Behavior, violence (including war) is caused by:</w:t>
@@ -1353,19 +1261,19 @@
         <w:t xml:space="preserve">at least one party having an authoritarian or totalitarian regime ,</w:t>
       </w:r>
       <w:r>
-        <w:br/>
+        <w:br w:type="textWrapping"/>
       </w:r>
       <w:r>
         <w:t xml:space="preserve">status quo disruption,</w:t>
       </w:r>
       <w:r>
-        <w:br/>
+        <w:br w:type="textWrapping"/>
       </w:r>
       <w:r>
         <w:t xml:space="preserve">confidence in success.</w:t>
       </w:r>
       <w:r>
-        <w:br/>
+        <w:br w:type="textWrapping"/>
       </w:r>
       <w:r>
         <w:t xml:space="preserve">It is aggravated by:</w:t>
@@ -1379,31 +1287,31 @@
         <w:t xml:space="preserve">system polarity (centralization of coercive power),</w:t>
       </w:r>
       <w:r>
-        <w:br/>
+        <w:br w:type="textWrapping"/>
       </w:r>
       <w:r>
         <w:t xml:space="preserve">Big Power intervention,</w:t>
       </w:r>
       <w:r>
-        <w:br/>
+        <w:br w:type="textWrapping"/>
       </w:r>
       <w:r>
         <w:t xml:space="preserve">weakness of the status quo Power,</w:t>
       </w:r>
       <w:r>
-        <w:br/>
+        <w:br w:type="textWrapping"/>
       </w:r>
       <w:r>
         <w:t xml:space="preserve">credibility at stake,</w:t>
       </w:r>
       <w:r>
-        <w:br/>
+        <w:br w:type="textWrapping"/>
       </w:r>
       <w:r>
         <w:t xml:space="preserve">honor at stake.</w:t>
       </w:r>
       <w:r>
-        <w:br/>
+        <w:br w:type="textWrapping"/>
       </w:r>
       <w:r>
         <w:t xml:space="preserve">It is inhibited by:</w:t>
@@ -1417,25 +1325,25 @@
         <w:t xml:space="preserve">cross-pressures,</w:t>
       </w:r>
       <w:r>
-        <w:br/>
+        <w:br w:type="textWrapping"/>
       </w:r>
       <w:r>
         <w:t xml:space="preserve">internal freedom,</w:t>
       </w:r>
       <w:r>
-        <w:br/>
+        <w:br w:type="textWrapping"/>
       </w:r>
       <w:r>
         <w:t xml:space="preserve">strength of the status quo Power,</w:t>
       </w:r>
       <w:r>
-        <w:br/>
+        <w:br w:type="textWrapping"/>
       </w:r>
       <w:r>
         <w:t xml:space="preserve">world opinion.</w:t>
       </w:r>
       <w:r>
-        <w:br/>
+        <w:br w:type="textWrapping"/>
       </w:r>
       <w:r>
         <w:t xml:space="preserve">War is a particular type of intense violence and what generally causes, aggravates, and inhibits violence so affects war. In addition, war is uniquely aggravated by:</w:t>
@@ -1449,13 +1357,13 @@
         <w:t xml:space="preserve">power parity,</w:t>
       </w:r>
       <w:r>
-        <w:br/>
+        <w:br w:type="textWrapping"/>
       </w:r>
       <w:r>
         <w:t xml:space="preserve">class conflict.</w:t>
       </w:r>
       <w:r>
-        <w:br/>
+        <w:br w:type="textWrapping"/>
       </w:r>
       <w:r>
         <w:t xml:space="preserve">It is inhibited by:</w:t>
@@ -1469,7 +1377,7 @@
         <w:t xml:space="preserve">power disparity.</w:t>
       </w:r>
       <w:r>
-        <w:br/>
+        <w:br w:type="textWrapping"/>
       </w:r>
       <w:r>
         <w:t xml:space="preserve">This list immediately raises a number of questions: How are cause and condition defined? What is the theoretical foundation for the list? What do the particular causes and conditions mean, such as power parity or class conflict? What is the evidence?</w:t>
@@ -1481,7 +1389,6 @@
       </w:pPr>
       <w:r>
         <w:rPr>
-          <w:bCs/>
           <w:b/>
         </w:rPr>
         <w:t xml:space="preserve">Content:</w:t>
@@ -1489,11 +1396,11 @@
     </w:p>
     <w:p>
       <w:pPr>
-        <w:numPr>
-          <w:ilvl w:val="0"/>
+        <w:pStyle w:val="Compact"/>
+        <w:numPr>
           <w:numId w:val="1026"/>
-        </w:numPr>
-        <w:pStyle w:val="Compact"/>
+          <w:ilvl w:val="0"/>
+        </w:numPr>
       </w:pPr>
       <w:r>
         <w:t xml:space="preserve">Causes of Conflicts</w:t>
@@ -1501,11 +1408,11 @@
     </w:p>
     <w:p>
       <w:pPr>
-        <w:numPr>
-          <w:ilvl w:val="0"/>
+        <w:pStyle w:val="Compact"/>
+        <w:numPr>
           <w:numId w:val="1026"/>
-        </w:numPr>
-        <w:pStyle w:val="Compact"/>
+          <w:ilvl w:val="0"/>
+        </w:numPr>
       </w:pPr>
       <w:r>
         <w:t xml:space="preserve">Effects of conflict on the society</w:t>
@@ -1513,11 +1420,11 @@
     </w:p>
     <w:p>
       <w:pPr>
-        <w:numPr>
-          <w:ilvl w:val="0"/>
+        <w:pStyle w:val="Compact"/>
+        <w:numPr>
           <w:numId w:val="1026"/>
-        </w:numPr>
-        <w:pStyle w:val="Compact"/>
+          <w:ilvl w:val="0"/>
+        </w:numPr>
       </w:pPr>
       <w:r>
         <w:t xml:space="preserve">Conflict management and resolution</w:t>
@@ -1529,7 +1436,6 @@
       </w:pPr>
       <w:r>
         <w:rPr>
-          <w:bCs/>
           <w:b/>
         </w:rPr>
         <w:t xml:space="preserve">Causes of Conflicts:</w:t>
@@ -1541,7 +1447,6 @@
       </w:pPr>
       <w:r>
         <w:rPr>
-          <w:bCs/>
           <w:b/>
         </w:rPr>
         <w:t xml:space="preserve">The following points below are the causes of conflicts</w:t>
@@ -1555,11 +1460,11 @@
     </w:p>
     <w:p>
       <w:pPr>
-        <w:numPr>
-          <w:ilvl w:val="0"/>
+        <w:pStyle w:val="Compact"/>
+        <w:numPr>
           <w:numId w:val="1027"/>
-        </w:numPr>
-        <w:pStyle w:val="Compact"/>
+          <w:ilvl w:val="0"/>
+        </w:numPr>
       </w:pPr>
       <w:r>
         <w:t xml:space="preserve">Conflict can arise when someone or group or a group ofpeople neglect their roles or duties</w:t>
@@ -1567,11 +1472,11 @@
     </w:p>
     <w:p>
       <w:pPr>
-        <w:numPr>
-          <w:ilvl w:val="0"/>
+        <w:pStyle w:val="Compact"/>
+        <w:numPr>
           <w:numId w:val="1027"/>
-        </w:numPr>
-        <w:pStyle w:val="Compact"/>
+          <w:ilvl w:val="0"/>
+        </w:numPr>
       </w:pPr>
       <w:r>
         <w:t xml:space="preserve">When the funds of the community or the people aremismanaged by leaders, there is bound to be conflict</w:t>
@@ -1579,11 +1484,11 @@
     </w:p>
     <w:p>
       <w:pPr>
-        <w:numPr>
-          <w:ilvl w:val="0"/>
+        <w:pStyle w:val="Compact"/>
+        <w:numPr>
           <w:numId w:val="1027"/>
-        </w:numPr>
-        <w:pStyle w:val="Compact"/>
+          <w:ilvl w:val="0"/>
+        </w:numPr>
       </w:pPr>
       <w:r>
         <w:t xml:space="preserve">Conflicts can arise when people struggle to get somethingthat other people are also interested in.</w:t>
@@ -1591,11 +1496,11 @@
     </w:p>
     <w:p>
       <w:pPr>
-        <w:numPr>
-          <w:ilvl w:val="0"/>
+        <w:pStyle w:val="Compact"/>
+        <w:numPr>
           <w:numId w:val="1027"/>
-        </w:numPr>
-        <w:pStyle w:val="Compact"/>
+          <w:ilvl w:val="0"/>
+        </w:numPr>
       </w:pPr>
       <w:r>
         <w:t xml:space="preserve">Conflicts also occur in groups, associations and betweengroups as a result of difference in opinions</w:t>
@@ -1603,11 +1508,11 @@
     </w:p>
     <w:p>
       <w:pPr>
-        <w:numPr>
-          <w:ilvl w:val="0"/>
+        <w:pStyle w:val="Compact"/>
+        <w:numPr>
           <w:numId w:val="1027"/>
-        </w:numPr>
-        <w:pStyle w:val="Compact"/>
+          <w:ilvl w:val="0"/>
+        </w:numPr>
       </w:pPr>
       <w:r>
         <w:t xml:space="preserve">Differences in in the interpretation of the aims orobjectives of a group or association</w:t>
@@ -1615,11 +1520,11 @@
     </w:p>
     <w:p>
       <w:pPr>
-        <w:numPr>
-          <w:ilvl w:val="0"/>
+        <w:pStyle w:val="Compact"/>
+        <w:numPr>
           <w:numId w:val="1027"/>
-        </w:numPr>
-        <w:pStyle w:val="Compact"/>
+          <w:ilvl w:val="0"/>
+        </w:numPr>
       </w:pPr>
       <w:r>
         <w:t xml:space="preserve">Absence of mutual trust and understanding amongst peoplebrings about conflict</w:t>
@@ -1627,11 +1532,11 @@
     </w:p>
     <w:p>
       <w:pPr>
-        <w:numPr>
-          <w:ilvl w:val="0"/>
+        <w:pStyle w:val="Compact"/>
+        <w:numPr>
           <w:numId w:val="1027"/>
-        </w:numPr>
-        <w:pStyle w:val="Compact"/>
+          <w:ilvl w:val="0"/>
+        </w:numPr>
       </w:pPr>
       <w:r>
         <w:t xml:space="preserve">It occurs when someone is domination other members of agroup</w:t>
@@ -1639,11 +1544,11 @@
     </w:p>
     <w:p>
       <w:pPr>
-        <w:numPr>
-          <w:ilvl w:val="0"/>
+        <w:pStyle w:val="Compact"/>
+        <w:numPr>
           <w:numId w:val="1027"/>
-        </w:numPr>
-        <w:pStyle w:val="Compact"/>
+          <w:ilvl w:val="0"/>
+        </w:numPr>
       </w:pPr>
       <w:r>
         <w:t xml:space="preserve">Rudeness/stubbornness may cause conflict.</w:t>
@@ -1655,7 +1560,6 @@
       </w:pPr>
       <w:r>
         <w:rPr>
-          <w:bCs/>
           <w:b/>
         </w:rPr>
         <w:t xml:space="preserve">Effects/Consequences of Conflicts on theSociety:</w:t>
@@ -1667,7 +1571,6 @@
       </w:pPr>
       <w:r>
         <w:rPr>
-          <w:bCs/>
           <w:b/>
         </w:rPr>
         <w:t xml:space="preserve">The following are the effects of conflicts on the society</w:t>
@@ -1678,11 +1581,11 @@
     </w:p>
     <w:p>
       <w:pPr>
-        <w:numPr>
-          <w:ilvl w:val="0"/>
+        <w:pStyle w:val="Compact"/>
+        <w:numPr>
           <w:numId w:val="1028"/>
-        </w:numPr>
-        <w:pStyle w:val="Compact"/>
+          <w:ilvl w:val="0"/>
+        </w:numPr>
       </w:pPr>
       <w:r>
         <w:t xml:space="preserve">Conflicts result into the break down of law and order</w:t>
@@ -1690,11 +1593,11 @@
     </w:p>
     <w:p>
       <w:pPr>
-        <w:numPr>
-          <w:ilvl w:val="0"/>
+        <w:pStyle w:val="Compact"/>
+        <w:numPr>
           <w:numId w:val="1028"/>
-        </w:numPr>
-        <w:pStyle w:val="Compact"/>
+          <w:ilvl w:val="0"/>
+        </w:numPr>
       </w:pPr>
       <w:r>
         <w:t xml:space="preserve">It makes it difficult for people to achieve common goalsand objectives</w:t>
@@ -1702,11 +1605,11 @@
     </w:p>
     <w:p>
       <w:pPr>
-        <w:numPr>
-          <w:ilvl w:val="0"/>
+        <w:pStyle w:val="Compact"/>
+        <w:numPr>
           <w:numId w:val="1028"/>
-        </w:numPr>
-        <w:pStyle w:val="Compact"/>
+          <w:ilvl w:val="0"/>
+        </w:numPr>
       </w:pPr>
       <w:r>
         <w:t xml:space="preserve">Conflicts bring about disunity</w:t>
@@ -1714,11 +1617,11 @@
     </w:p>
     <w:p>
       <w:pPr>
-        <w:numPr>
-          <w:ilvl w:val="0"/>
+        <w:pStyle w:val="Compact"/>
+        <w:numPr>
           <w:numId w:val="1028"/>
-        </w:numPr>
-        <w:pStyle w:val="Compact"/>
+          <w:ilvl w:val="0"/>
+        </w:numPr>
       </w:pPr>
       <w:r>
         <w:t xml:space="preserve">It brings about hatred and disaffection among members ofa group or association</w:t>
@@ -1726,11 +1629,11 @@
     </w:p>
     <w:p>
       <w:pPr>
-        <w:numPr>
-          <w:ilvl w:val="0"/>
+        <w:pStyle w:val="Compact"/>
+        <w:numPr>
           <w:numId w:val="1028"/>
-        </w:numPr>
-        <w:pStyle w:val="Compact"/>
+          <w:ilvl w:val="0"/>
+        </w:numPr>
       </w:pPr>
       <w:r>
         <w:t xml:space="preserve">It leads to confusion, insecurity, anxiety and unhappiness</w:t>
@@ -1738,11 +1641,11 @@
     </w:p>
     <w:p>
       <w:pPr>
-        <w:numPr>
-          <w:ilvl w:val="0"/>
+        <w:pStyle w:val="Compact"/>
+        <w:numPr>
           <w:numId w:val="1028"/>
-        </w:numPr>
-        <w:pStyle w:val="Compact"/>
+          <w:ilvl w:val="0"/>
+        </w:numPr>
       </w:pPr>
       <w:r>
         <w:t xml:space="preserve">It leads to unhealthy political rivalry</w:t>
@@ -1750,11 +1653,11 @@
     </w:p>
     <w:p>
       <w:pPr>
-        <w:numPr>
-          <w:ilvl w:val="0"/>
+        <w:pStyle w:val="Compact"/>
+        <w:numPr>
           <w:numId w:val="1028"/>
-        </w:numPr>
-        <w:pStyle w:val="Compact"/>
+          <w:ilvl w:val="0"/>
+        </w:numPr>
       </w:pPr>
       <w:r>
         <w:t xml:space="preserve">Withdrawal and miscommunication or non-communication</w:t>
@@ -1762,11 +1665,11 @@
     </w:p>
     <w:p>
       <w:pPr>
-        <w:numPr>
-          <w:ilvl w:val="0"/>
+        <w:pStyle w:val="Compact"/>
+        <w:numPr>
           <w:numId w:val="1028"/>
-        </w:numPr>
-        <w:pStyle w:val="Compact"/>
+          <w:ilvl w:val="0"/>
+        </w:numPr>
       </w:pPr>
       <w:r>
         <w:t xml:space="preserve">Complaints and blaming</w:t>
@@ -1774,11 +1677,11 @@
     </w:p>
     <w:p>
       <w:pPr>
-        <w:numPr>
-          <w:ilvl w:val="0"/>
+        <w:pStyle w:val="Compact"/>
+        <w:numPr>
           <w:numId w:val="1028"/>
-        </w:numPr>
-        <w:pStyle w:val="Compact"/>
+          <w:ilvl w:val="0"/>
+        </w:numPr>
       </w:pPr>
       <w:r>
         <w:t xml:space="preserve">Lowered motivation and Decreased morale</w:t>
@@ -1786,11 +1689,11 @@
     </w:p>
     <w:p>
       <w:pPr>
-        <w:numPr>
-          <w:ilvl w:val="0"/>
+        <w:pStyle w:val="Compact"/>
+        <w:numPr>
           <w:numId w:val="1028"/>
-        </w:numPr>
-        <w:pStyle w:val="Compact"/>
+          <w:ilvl w:val="0"/>
+        </w:numPr>
       </w:pPr>
       <w:r>
         <w:t xml:space="preserve">It leads to inefficiency and laziness</w:t>
@@ -1798,11 +1701,11 @@
     </w:p>
     <w:p>
       <w:pPr>
-        <w:numPr>
-          <w:ilvl w:val="0"/>
+        <w:pStyle w:val="Compact"/>
+        <w:numPr>
           <w:numId w:val="1028"/>
-        </w:numPr>
-        <w:pStyle w:val="Compact"/>
+          <w:ilvl w:val="0"/>
+        </w:numPr>
       </w:pPr>
       <w:r>
         <w:t xml:space="preserve">It leads to division and separation</w:t>
@@ -1810,11 +1713,11 @@
     </w:p>
     <w:p>
       <w:pPr>
-        <w:numPr>
-          <w:ilvl w:val="0"/>
+        <w:pStyle w:val="Compact"/>
+        <w:numPr>
           <w:numId w:val="1028"/>
-        </w:numPr>
-        <w:pStyle w:val="Compact"/>
+          <w:ilvl w:val="0"/>
+        </w:numPr>
       </w:pPr>
       <w:r>
         <w:t xml:space="preserve">Poor decision-making</w:t>
@@ -1822,11 +1725,11 @@
     </w:p>
     <w:p>
       <w:pPr>
-        <w:numPr>
-          <w:ilvl w:val="0"/>
+        <w:pStyle w:val="Compact"/>
+        <w:numPr>
           <w:numId w:val="1028"/>
-        </w:numPr>
-        <w:pStyle w:val="Compact"/>
+          <w:ilvl w:val="0"/>
+        </w:numPr>
       </w:pPr>
       <w:r>
         <w:t xml:space="preserve">It causes mental and emotional disturbances</w:t>
@@ -1834,11 +1737,11 @@
     </w:p>
     <w:p>
       <w:pPr>
-        <w:numPr>
-          <w:ilvl w:val="0"/>
+        <w:pStyle w:val="Compact"/>
+        <w:numPr>
           <w:numId w:val="1028"/>
-        </w:numPr>
-        <w:pStyle w:val="Compact"/>
+          <w:ilvl w:val="0"/>
+        </w:numPr>
       </w:pPr>
       <w:r>
         <w:t xml:space="preserve">It leads to a decrease in productivity and economicdepression</w:t>
@@ -1846,11 +1749,11 @@
     </w:p>
     <w:p>
       <w:pPr>
-        <w:numPr>
-          <w:ilvl w:val="0"/>
+        <w:pStyle w:val="Compact"/>
+        <w:numPr>
           <w:numId w:val="1028"/>
-        </w:numPr>
-        <w:pStyle w:val="Compact"/>
+          <w:ilvl w:val="0"/>
+        </w:numPr>
       </w:pPr>
       <w:r>
         <w:t xml:space="preserve">It leads to loss of lives and properties</w:t>
@@ -1858,11 +1761,11 @@
     </w:p>
     <w:p>
       <w:pPr>
-        <w:numPr>
-          <w:ilvl w:val="0"/>
+        <w:pStyle w:val="Compact"/>
+        <w:numPr>
           <w:numId w:val="1028"/>
-        </w:numPr>
-        <w:pStyle w:val="Compact"/>
+          <w:ilvl w:val="0"/>
+        </w:numPr>
       </w:pPr>
       <w:r>
         <w:t xml:space="preserve">It brings lack of peace and harmony</w:t>
@@ -1870,11 +1773,11 @@
     </w:p>
     <w:p>
       <w:pPr>
-        <w:numPr>
-          <w:ilvl w:val="0"/>
+        <w:pStyle w:val="Compact"/>
+        <w:numPr>
           <w:numId w:val="1028"/>
-        </w:numPr>
-        <w:pStyle w:val="Compact"/>
+          <w:ilvl w:val="0"/>
+        </w:numPr>
       </w:pPr>
       <w:r>
         <w:t xml:space="preserve">Increased costs (time, money) devoted to dealing with theconflict</w:t>
@@ -1882,11 +1785,11 @@
     </w:p>
     <w:p>
       <w:pPr>
-        <w:numPr>
-          <w:ilvl w:val="0"/>
+        <w:pStyle w:val="Compact"/>
+        <w:numPr>
           <w:numId w:val="1028"/>
-        </w:numPr>
-        <w:pStyle w:val="Compact"/>
+          <w:ilvl w:val="0"/>
+        </w:numPr>
       </w:pPr>
       <w:r>
         <w:t xml:space="preserve">Wasted resources and energy spent dealing with theconflict</w:t>
@@ -1894,11 +1797,11 @@
     </w:p>
     <w:p>
       <w:pPr>
-        <w:numPr>
-          <w:ilvl w:val="0"/>
+        <w:pStyle w:val="Compact"/>
+        <w:numPr>
           <w:numId w:val="1028"/>
-        </w:numPr>
-        <w:pStyle w:val="Compact"/>
+          <w:ilvl w:val="0"/>
+        </w:numPr>
       </w:pPr>
       <w:r>
         <w:t xml:space="preserve">Decreased productivity</w:t>
@@ -1906,11 +1809,11 @@
     </w:p>
     <w:p>
       <w:pPr>
-        <w:numPr>
-          <w:ilvl w:val="0"/>
+        <w:pStyle w:val="Compact"/>
+        <w:numPr>
           <w:numId w:val="1028"/>
-        </w:numPr>
-        <w:pStyle w:val="Compact"/>
+          <w:ilvl w:val="0"/>
+        </w:numPr>
       </w:pPr>
       <w:r>
         <w:t xml:space="preserve">Backstabbing and gossip</w:t>
@@ -1918,11 +1821,11 @@
     </w:p>
     <w:p>
       <w:pPr>
-        <w:numPr>
-          <w:ilvl w:val="0"/>
+        <w:pStyle w:val="Compact"/>
+        <w:numPr>
           <w:numId w:val="1028"/>
-        </w:numPr>
-        <w:pStyle w:val="Compact"/>
+          <w:ilvl w:val="0"/>
+        </w:numPr>
       </w:pPr>
       <w:r>
         <w:t xml:space="preserve">Attitudes of distrust and hostility (that may influence allfuture interactions</w:t>
@@ -1930,11 +1833,11 @@
     </w:p>
     <w:p>
       <w:pPr>
-        <w:numPr>
-          <w:ilvl w:val="0"/>
+        <w:pStyle w:val="Compact"/>
+        <w:numPr>
           <w:numId w:val="1028"/>
-        </w:numPr>
-        <w:pStyle w:val="Compact"/>
+          <w:ilvl w:val="0"/>
+        </w:numPr>
       </w:pPr>
       <w:r>
         <w:t xml:space="preserve">(Permanent) erosion to personal, work, and communityrelationship</w:t>
@@ -1942,11 +1845,11 @@
     </w:p>
     <w:p>
       <w:pPr>
-        <w:numPr>
-          <w:ilvl w:val="0"/>
+        <w:pStyle w:val="Compact"/>
+        <w:numPr>
           <w:numId w:val="1028"/>
-        </w:numPr>
-        <w:pStyle w:val="Compact"/>
+          <w:ilvl w:val="0"/>
+        </w:numPr>
       </w:pPr>
       <w:r>
         <w:t xml:space="preserve">Damaged emotional and psychological well-being of thoseinvolved in the conflict</w:t>
@@ -1954,11 +1857,11 @@
     </w:p>
     <w:p>
       <w:pPr>
-        <w:numPr>
-          <w:ilvl w:val="0"/>
+        <w:pStyle w:val="Compact"/>
+        <w:numPr>
           <w:numId w:val="1028"/>
-        </w:numPr>
-        <w:pStyle w:val="Compact"/>
+          <w:ilvl w:val="0"/>
+        </w:numPr>
       </w:pPr>
       <w:r>
         <w:t xml:space="preserve">Dissatisfaction and stress</w:t>
@@ -1970,7 +1873,6 @@
       </w:pPr>
       <w:r>
         <w:rPr>
-          <w:bCs/>
           <w:b/>
         </w:rPr>
         <w:t xml:space="preserve">Conflict Management and Resolution:</w:t>
@@ -1982,7 +1884,6 @@
       </w:pPr>
       <w:r>
         <w:rPr>
-          <w:bCs/>
           <w:b/>
         </w:rPr>
         <w:t xml:space="preserve">Conflict management can be defined in two ways</w:t>
@@ -1993,11 +1894,11 @@
     </w:p>
     <w:p>
       <w:pPr>
-        <w:numPr>
-          <w:ilvl w:val="0"/>
+        <w:pStyle w:val="Compact"/>
+        <w:numPr>
           <w:numId w:val="1029"/>
-        </w:numPr>
-        <w:pStyle w:val="Compact"/>
+          <w:ilvl w:val="0"/>
+        </w:numPr>
       </w:pPr>
       <w:r>
         <w:t xml:space="preserve">It can be referred to as the effort made to stop the conflict from arising</w:t>
@@ -2005,11 +1906,11 @@
     </w:p>
     <w:p>
       <w:pPr>
-        <w:numPr>
-          <w:ilvl w:val="0"/>
+        <w:pStyle w:val="Compact"/>
+        <w:numPr>
           <w:numId w:val="1029"/>
-        </w:numPr>
-        <w:pStyle w:val="Compact"/>
+          <w:ilvl w:val="0"/>
+        </w:numPr>
       </w:pPr>
       <w:r>
         <w:t xml:space="preserve">It is the effort made when the conflict has already started,to minimize its destructive impact</w:t>
@@ -2023,12 +1924,12 @@
         <w:t xml:space="preserve">Conflict resolution refers to the deliberate efforts made after solving disputes for peace and stability of the warring communities. It brings a conflict to a final end as it ensures that all parties to the conflict are satisfied with the settlement.</w:t>
       </w:r>
     </w:p>
-    <w:bookmarkEnd w:id="27"/>
-    <w:bookmarkStart w:id="29" w:name="otázka-č.-4"/>
     <w:p>
       <w:pPr>
         <w:pStyle w:val="Heading2"/>
       </w:pPr>
+      <w:bookmarkStart w:id="30" w:name="otázka-č.-4"/>
+      <w:bookmarkEnd w:id="30"/>
       <w:r>
         <w:t xml:space="preserve">Otázka č. 4</w:t>
       </w:r>
@@ -2051,7 +1952,7 @@
       <w:r>
         <w:t xml:space="preserve"> </w:t>
       </w:r>
-      <w:hyperlink r:id="rId28">
+      <w:hyperlink r:id="rId31">
         <w:r>
           <w:rPr>
             <w:rStyle w:val="Hyperlink"/>
@@ -2060,12 +1961,12 @@
         </w:r>
       </w:hyperlink>
     </w:p>
-    <w:bookmarkEnd w:id="29"/>
-    <w:bookmarkStart w:id="31" w:name="otázka-č.-5"/>
     <w:p>
       <w:pPr>
         <w:pStyle w:val="Heading2"/>
       </w:pPr>
+      <w:bookmarkStart w:id="32" w:name="otázka-č.-5"/>
+      <w:bookmarkEnd w:id="32"/>
       <w:r>
         <w:t xml:space="preserve">Otázka č. 5</w:t>
       </w:r>
@@ -2096,7 +1997,7 @@
       <w:r>
         <w:t xml:space="preserve"> </w:t>
       </w:r>
-      <w:hyperlink r:id="rId30">
+      <w:hyperlink r:id="rId33">
         <w:r>
           <w:rPr>
             <w:rStyle w:val="Hyperlink"/>
@@ -2105,12 +2006,12 @@
         </w:r>
       </w:hyperlink>
     </w:p>
-    <w:bookmarkEnd w:id="31"/>
-    <w:bookmarkStart w:id="33" w:name="otázka-č.-6"/>
     <w:p>
       <w:pPr>
         <w:pStyle w:val="Heading2"/>
       </w:pPr>
+      <w:bookmarkStart w:id="34" w:name="otázka-č.-6"/>
+      <w:bookmarkEnd w:id="34"/>
       <w:r>
         <w:t xml:space="preserve">Otázka č. 6</w:t>
       </w:r>
@@ -2166,18 +2067,18 @@
         <w:rPr>
           <w:rStyle w:val="FootnoteReference"/>
         </w:rPr>
-        <w:footnoteReference w:id="32"/>
+        <w:footnoteReference w:id="35"/>
       </w:r>
       <w:r>
         <w:t xml:space="preserve">.</w:t>
       </w:r>
     </w:p>
-    <w:bookmarkEnd w:id="33"/>
-    <w:bookmarkStart w:id="36" w:name="otázka-č.-7"/>
     <w:p>
       <w:pPr>
         <w:pStyle w:val="Heading2"/>
       </w:pPr>
+      <w:bookmarkStart w:id="36" w:name="otázka-č.-7"/>
+      <w:bookmarkEnd w:id="36"/>
       <w:r>
         <w:t xml:space="preserve">Otázka č. 7</w:t>
       </w:r>
@@ -2193,7 +2094,7 @@
         <w:rPr>
           <w:rStyle w:val="FootnoteReference"/>
         </w:rPr>
-        <w:footnoteReference w:id="34"/>
+        <w:footnoteReference w:id="37"/>
       </w:r>
       <w:r>
         <w:t xml:space="preserve">:</w:t>
@@ -2205,7 +2106,6 @@
       </w:pPr>
       <w:r>
         <w:rPr>
-          <w:bCs/>
           <w:b/>
         </w:rPr>
         <w:t xml:space="preserve">TERORISMUS:</w:t>
@@ -2241,7 +2141,6 @@
       </w:pPr>
       <w:r>
         <w:rPr>
-          <w:bCs/>
           <w:b/>
         </w:rPr>
         <w:t xml:space="preserve">Organizovaný zločin:</w:t>
@@ -2261,7 +2160,6 @@
       </w:pPr>
       <w:r>
         <w:rPr>
-          <w:bCs/>
           <w:b/>
         </w:rPr>
         <w:t xml:space="preserve">Kybernetické hrozby:</w:t>
@@ -2289,7 +2187,6 @@
       </w:pPr>
       <w:r>
         <w:rPr>
-          <w:bCs/>
           <w:b/>
         </w:rPr>
         <w:t xml:space="preserve">Extremismus:</w:t>
@@ -2317,7 +2214,6 @@
       </w:pPr>
       <w:r>
         <w:rPr>
-          <w:bCs/>
           <w:b/>
         </w:rPr>
         <w:t xml:space="preserve">Bezpečnost civilního letectví:</w:t>
@@ -2337,7 +2233,6 @@
       </w:pPr>
       <w:r>
         <w:rPr>
-          <w:bCs/>
           <w:b/>
         </w:rPr>
         <w:t xml:space="preserve">Korupce:</w:t>
@@ -2357,7 +2252,6 @@
       </w:pPr>
       <w:r>
         <w:rPr>
-          <w:bCs/>
           <w:b/>
         </w:rPr>
         <w:t xml:space="preserve">Špionáž:</w:t>
@@ -2390,7 +2284,7 @@
         <w:rPr>
           <w:rStyle w:val="FootnoteReference"/>
         </w:rPr>
-        <w:footnoteReference w:id="35"/>
+        <w:footnoteReference w:id="38"/>
       </w:r>
       <w:r>
         <w:t xml:space="preserve">.</w:t>
@@ -2402,7 +2296,6 @@
       </w:pPr>
       <w:r>
         <w:rPr>
-          <w:bCs/>
           <w:b/>
         </w:rPr>
         <w:t xml:space="preserve">Čína:</w:t>
@@ -2416,12 +2309,12 @@
         <w:t xml:space="preserve">Kombinace výše zmíněných faktorů.</w:t>
       </w:r>
     </w:p>
-    <w:bookmarkEnd w:id="36"/>
-    <w:bookmarkStart w:id="40" w:name="otázka-č.-8"/>
     <w:p>
       <w:pPr>
         <w:pStyle w:val="Heading2"/>
       </w:pPr>
+      <w:bookmarkStart w:id="39" w:name="otázka-č.-8"/>
+      <w:bookmarkEnd w:id="39"/>
       <w:r>
         <w:t xml:space="preserve">Otázka č. 8</w:t>
       </w:r>
@@ -2454,7 +2347,7 @@
                     </pic:cNvPicPr>
                   </pic:nvPicPr>
                   <pic:blipFill>
-                    <a:blip r:embed="rId37"/>
+                    <a:blip r:embed="rId40"/>
                     <a:stretch>
                       <a:fillRect/>
                     </a:stretch>
@@ -2481,7 +2374,7 @@
         </w:drawing>
       </w:r>
       <w:r>
-        <w:br/>
+        <w:br w:type="textWrapping"/>
       </w:r>
       <w:r>
         <w:drawing>
@@ -2499,7 +2392,7 @@
                     </pic:cNvPicPr>
                   </pic:nvPicPr>
                   <pic:blipFill>
-                    <a:blip r:embed="rId38"/>
+                    <a:blip r:embed="rId41"/>
                     <a:stretch>
                       <a:fillRect/>
                     </a:stretch>
@@ -2526,7 +2419,7 @@
         </w:drawing>
       </w:r>
       <w:r>
-        <w:br/>
+        <w:br w:type="textWrapping"/>
       </w:r>
       <w:r>
         <w:drawing>
@@ -2544,7 +2437,7 @@
                     </pic:cNvPicPr>
                   </pic:nvPicPr>
                   <pic:blipFill>
-                    <a:blip r:embed="rId39"/>
+                    <a:blip r:embed="rId42"/>
                     <a:stretch>
                       <a:fillRect/>
                     </a:stretch>
@@ -2571,12 +2464,12 @@
         </w:drawing>
       </w:r>
     </w:p>
-    <w:bookmarkEnd w:id="40"/>
-    <w:bookmarkStart w:id="43" w:name="otázka-č.-9"/>
     <w:p>
       <w:pPr>
         <w:pStyle w:val="Heading2"/>
       </w:pPr>
+      <w:bookmarkStart w:id="43" w:name="otázka-č.-9"/>
+      <w:bookmarkEnd w:id="43"/>
       <w:r>
         <w:t xml:space="preserve">Otázka č. 9</w:t>
       </w:r>
@@ -2587,7 +2480,6 @@
       </w:pPr>
       <w:r>
         <w:rPr>
-          <w:bCs/>
           <w:b/>
         </w:rPr>
         <w:t xml:space="preserve">Typy:</w:t>
@@ -2595,11 +2487,11 @@
     </w:p>
     <w:p>
       <w:pPr>
-        <w:numPr>
-          <w:ilvl w:val="0"/>
+        <w:pStyle w:val="Compact"/>
+        <w:numPr>
           <w:numId w:val="1030"/>
-        </w:numPr>
-        <w:pStyle w:val="Compact"/>
+          <w:ilvl w:val="0"/>
+        </w:numPr>
       </w:pPr>
       <w:r>
         <w:t xml:space="preserve">Bezpečnostní sbor</w:t>
@@ -2607,11 +2499,11 @@
     </w:p>
     <w:p>
       <w:pPr>
-        <w:numPr>
-          <w:ilvl w:val="0"/>
+        <w:pStyle w:val="Compact"/>
+        <w:numPr>
           <w:numId w:val="1030"/>
-        </w:numPr>
-        <w:pStyle w:val="Compact"/>
+          <w:ilvl w:val="0"/>
+        </w:numPr>
       </w:pPr>
       <w:r>
         <w:t xml:space="preserve">Ozbrojené síly Čr</w:t>
@@ -2623,7 +2515,6 @@
       </w:pPr>
       <w:r>
         <w:rPr>
-          <w:bCs/>
           <w:b/>
         </w:rPr>
         <w:t xml:space="preserve">Bezpečnostní sbory:</w:t>
@@ -2640,7 +2531,7 @@
         <w:rPr>
           <w:rStyle w:val="FootnoteReference"/>
         </w:rPr>
-        <w:footnoteReference w:id="41"/>
+        <w:footnoteReference w:id="44"/>
       </w:r>
       <w:r>
         <w:t xml:space="preserve">.</w:t>
@@ -2680,13 +2571,13 @@
     </w:p>
     <w:tbl>
       <w:tblPr>
-        <w:tblStyle w:val="Table"/>
-        <w:tblW w:type="pct" w:w="5000.0"/>
-        <w:tblLook w:firstRow="1" w:lastRow="0" w:firstColumn="0" w:lastColumn="0" w:noHBand="0" w:noVBand="0"/>
+        <w:tblStyle w:val="TableNormal"/>
+        <w:tblW w:type="pct" w:w="3194.4444444444443"/>
+        <w:tblLook w:firstRow="1"/>
       </w:tblPr>
       <w:tblGrid>
-        <w:gridCol w:w="6660"/>
-        <w:gridCol w:w="1260"/>
+        <w:gridCol w:w="4180"/>
+        <w:gridCol w:w="880"/>
       </w:tblGrid>
       <w:tr>
         <w:trPr>
@@ -2902,7 +2793,6 @@
       </w:pPr>
       <w:r>
         <w:rPr>
-          <w:bCs/>
           <w:b/>
         </w:rPr>
         <w:t xml:space="preserve">Ozbrojené síly Čr:</w:t>
@@ -2914,13 +2804,12 @@
       </w:pPr>
       <w:r>
         <w:rPr>
-          <w:bCs/>
           <w:b/>
         </w:rPr>
         <w:t xml:space="preserve">Armáda České republiky</w:t>
       </w:r>
       <w:r>
-        <w:br/>
+        <w:br w:type="textWrapping"/>
       </w:r>
       <w:r>
         <w:t xml:space="preserve">Armáda ČR představuje základ ozbrojených sil. V jejím čele stojí Generální štáb Armády České republiky, přičemž jednotlivé druhy vojsk řídí Velitelství pozemních sil a Velitelství vzdušných sil.</w:t>
@@ -2932,13 +2821,12 @@
       </w:pPr>
       <w:r>
         <w:rPr>
-          <w:bCs/>
           <w:b/>
         </w:rPr>
         <w:t xml:space="preserve">Vojenská kancelář prezidenta republiky</w:t>
       </w:r>
       <w:r>
-        <w:br/>
+        <w:br w:type="textWrapping"/>
       </w:r>
       <w:r>
         <w:t xml:space="preserve">Vojenská kancelář prezidenta republiky plní úkoly související s výkonem pravomocí prezidenta jako vrchního velitele ozbrojených sil a řízením Hradní stráže. V jejím čele je náčelník, který je přímo podřízen prezidentovi.</w:t>
@@ -2950,13 +2838,12 @@
       </w:pPr>
       <w:r>
         <w:rPr>
-          <w:bCs/>
           <w:b/>
         </w:rPr>
         <w:t xml:space="preserve">Hradní stráž</w:t>
       </w:r>
       <w:r>
-        <w:br/>
+        <w:br w:type="textWrapping"/>
       </w:r>
       <w:r>
         <w:t xml:space="preserve">Hradní stráž zajišťuje ostrahu a obranu areálu Pražského hradu i dalších objektů a rovněž organizuje vojenské pocty při oficiálních příležitostech. Hradní stráž spadá pod náčelníka Vojenské kanceláře prezidenta republiky</w:t>
@@ -2965,18 +2852,18 @@
         <w:rPr>
           <w:rStyle w:val="FootnoteReference"/>
         </w:rPr>
-        <w:footnoteReference w:id="42"/>
+        <w:footnoteReference w:id="45"/>
       </w:r>
       <w:r>
         <w:t xml:space="preserve">.</w:t>
       </w:r>
     </w:p>
-    <w:bookmarkEnd w:id="43"/>
-    <w:bookmarkStart w:id="44" w:name="otázka-č.-10"/>
     <w:p>
       <w:pPr>
         <w:pStyle w:val="Heading2"/>
       </w:pPr>
+      <w:bookmarkStart w:id="46" w:name="otázka-č.-10"/>
+      <w:bookmarkEnd w:id="46"/>
       <w:r>
         <w:t xml:space="preserve">Otázka č. 10</w:t>
       </w:r>
@@ -2987,7 +2874,6 @@
       </w:pPr>
       <w:r>
         <w:rPr>
-          <w:bCs/>
           <w:b/>
         </w:rPr>
         <w:t xml:space="preserve">NATO:</w:t>
@@ -2999,7 +2885,6 @@
       </w:pPr>
       <w:r>
         <w:rPr>
-          <w:bCs/>
           <w:b/>
         </w:rPr>
         <w:t xml:space="preserve">Definition of International Law</w:t>
@@ -3013,98 +2898,31 @@
         <w:pStyle w:val="BodyText"/>
       </w:pPr>
       <w:r>
-        <w:t xml:space="preserve">International law is a system of treaties and agreements between nations that governs how nations interact with other nations, citizens of other nations, and businesses of other nations. International law typically falls into two different categories.</w:t>
-      </w:r>
-      <w:r>
-        <w:t xml:space="preserve"> </w:t>
-      </w:r>
-      <w:r>
-        <w:t xml:space="preserve">“</w:t>
-      </w:r>
-      <w:r>
-        <w:t xml:space="preserve">Private international law</w:t>
-      </w:r>
-      <w:r>
-        <w:t xml:space="preserve">”</w:t>
-      </w:r>
-      <w:r>
-        <w:t xml:space="preserve"> </w:t>
-      </w:r>
-      <w:r>
-        <w:t xml:space="preserve">deals with controversies between private entities, such as people or corporations, which have a significant relationship to more than one nation. For example, lawsuits arising from the toxic gas leak in Bhopal, India from industrial plants owned by Union Carbide, a U.S. corporation would be considered a matter of private international law.</w:t>
-      </w:r>
-    </w:p>
-    <w:p>
-      <w:pPr>
-        <w:pStyle w:val="BodyText"/>
-      </w:pPr>
-      <w:r>
-        <w:t xml:space="preserve">“</w:t>
-      </w:r>
-      <w:r>
-        <w:t xml:space="preserve">Public international law</w:t>
-      </w:r>
-      <w:r>
-        <w:t xml:space="preserve">”</w:t>
-      </w:r>
-      <w:r>
-        <w:t xml:space="preserve"> </w:t>
-      </w:r>
-      <w:r>
-        <w:t xml:space="preserve">concerns the relationships between nations. These include standards of international behavior, the laws of the sea, economic law, diplomatic law, environmental law, human rights law, and humanitarian law. Some principles of public international law are written, or</w:t>
-      </w:r>
-      <w:r>
-        <w:t xml:space="preserve"> </w:t>
-      </w:r>
-      <w:r>
-        <w:t xml:space="preserve">“</w:t>
-      </w:r>
-      <w:r>
-        <w:t xml:space="preserve">codified</w:t>
-      </w:r>
-      <w:r>
-        <w:t xml:space="preserve">”</w:t>
-      </w:r>
-      <w:r>
-        <w:t xml:space="preserve"> </w:t>
-      </w:r>
-      <w:r>
-        <w:t xml:space="preserve">in a series of treaties, but others are not written down anywhere. These are known as</w:t>
-      </w:r>
-      <w:r>
-        <w:t xml:space="preserve"> </w:t>
-      </w:r>
-      <w:r>
-        <w:t xml:space="preserve">“</w:t>
-      </w:r>
-      <w:r>
-        <w:t xml:space="preserve">customary</w:t>
-      </w:r>
-      <w:r>
-        <w:t xml:space="preserve">”</w:t>
-      </w:r>
-      <w:r>
-        <w:t xml:space="preserve"> </w:t>
-      </w:r>
-      <w:r>
-        <w:t xml:space="preserve">laws, and nations consent to them by doing nothing.</w:t>
-      </w:r>
-    </w:p>
-    <w:p>
-      <w:pPr>
-        <w:pStyle w:val="BodyText"/>
-      </w:pPr>
-      <w:r>
-        <w:t xml:space="preserve">Since most international law is governed by treaties, it’s usually up to the individual nations to enforce the law. However, there are a few international organizations that enforce certain treaties. The most notable example is the United Nations, which has 192 member states.</w:t>
-      </w:r>
-    </w:p>
-    <w:p>
-      <w:pPr>
-        <w:pStyle w:val="BodyText"/>
-      </w:pPr>
-      <w:r>
-        <w:rPr>
-          <w:bCs/>
+        <w:t xml:space="preserve">International law is a system of treaties and agreements between nations that governs how nations interact with other nations, citizens of other nations, and businesses of other nations. International law typically falls into two different categories. "Private international law" deals with controversies between private entities, such as people or corporations, which have a significant relationship to more than one nation. For example, lawsuits arising from the toxic gas leak in Bhopal, India from industrial plants owned by Union Carbide, a U.S. corporation would be considered a matter of private international law.</w:t>
+      </w:r>
+    </w:p>
+    <w:p>
+      <w:pPr>
+        <w:pStyle w:val="BodyText"/>
+      </w:pPr>
+      <w:r>
+        <w:t xml:space="preserve">"Public international law" concerns the relationships between nations. These include standards of international behavior, the laws of the sea, economic law, diplomatic law, environmental law, human rights law, and humanitarian law. Some principles of public international law are written, or "codified" in a series of treaties, but others are not written down anywhere. These are known as "customary" laws, and nations consent to them by doing nothing.</w:t>
+      </w:r>
+    </w:p>
+    <w:p>
+      <w:pPr>
+        <w:pStyle w:val="BodyText"/>
+      </w:pPr>
+      <w:r>
+        <w:t xml:space="preserve">Since most international law is governed by treaties, it's usually up to the individual nations to enforce the law. However, there are a few international organizations that enforce certain treaties. The most notable example is the United Nations, which has 192 member states.</w:t>
+      </w:r>
+    </w:p>
+    <w:p>
+      <w:pPr>
+        <w:pStyle w:val="BodyText"/>
+      </w:pPr>
+      <w:r>
+        <w:rPr>
           <w:b/>
         </w:rPr>
         <w:t xml:space="preserve">Intergovernmental organizations</w:t>
@@ -3145,42 +2963,42 @@
         <w:t xml:space="preserve">Worldwide or global organizations</w:t>
       </w:r>
       <w:r>
-        <w:br/>
+        <w:br w:type="textWrapping"/>
       </w:r>
       <w:r>
         <w:t xml:space="preserve">Cultural, linguistic, ethnic, religious, or historical organizations</w:t>
       </w:r>
       <w:r>
-        <w:br/>
+        <w:br w:type="textWrapping"/>
       </w:r>
       <w:r>
         <w:t xml:space="preserve">Economic organizations</w:t>
       </w:r>
       <w:r>
-        <w:br/>
+        <w:br w:type="textWrapping"/>
       </w:r>
       <w:r>
         <w:t xml:space="preserve">Educational organizations</w:t>
       </w:r>
       <w:r>
-        <w:br/>
+        <w:br w:type="textWrapping"/>
       </w:r>
       <w:r>
         <w:t xml:space="preserve">Health and Population Organizations</w:t>
       </w:r>
       <w:r>
-        <w:br/>
+        <w:br w:type="textWrapping"/>
       </w:r>
       <w:r>
         <w:t xml:space="preserve">Regional organizations — open to members from a particular continent or other specific region of the world. This category includes the Community of Latin American and Caribbean States (CLACS), Council of Europe (CoE), European Union (EU), Eurasian Economic Union (EAEU), Energy Community, North Atlantic Treaty Organization (NATO), Economic Community of West African States (ECOWAS), Organization for Security and Co-operation in Europe, African Union (AU), Organization of American States (OAS), Association of Caribbean States (ACS), Association of Southeast Asian Nations (ASEAN), Islamic Development Bank, Union of South American Nations, Asia Cooperation Dialogue (ACD), Pacific Islands Forum, South Asian Association for Regional Cooperation Asian-African Legal Consultative Organization (AALCO) and the Organisation of Eastern Caribbean States (OECS).</w:t>
       </w:r>
     </w:p>
-    <w:bookmarkEnd w:id="44"/>
-    <w:bookmarkStart w:id="46" w:name="otázka-č.-11-a-12"/>
     <w:p>
       <w:pPr>
         <w:pStyle w:val="Heading2"/>
       </w:pPr>
+      <w:bookmarkStart w:id="47" w:name="otázka-č.-11-a-12"/>
+      <w:bookmarkEnd w:id="47"/>
       <w:r>
         <w:t xml:space="preserve">Otázka č. 11 a 12</w:t>
       </w:r>
@@ -3191,7 +3009,6 @@
       </w:pPr>
       <w:r>
         <w:rPr>
-          <w:bCs/>
           <w:b/>
         </w:rPr>
         <w:t xml:space="preserve">Foreign fighters:</w:t>
@@ -3217,7 +3034,7 @@
                     </pic:cNvPicPr>
                   </pic:nvPicPr>
                   <pic:blipFill>
-                    <a:blip r:embed="rId45"/>
+                    <a:blip r:embed="rId48"/>
                     <a:stretch>
                       <a:fillRect/>
                     </a:stretch>
@@ -3250,7 +3067,6 @@
       </w:pPr>
       <w:r>
         <w:rPr>
-          <w:bCs/>
           <w:b/>
         </w:rPr>
         <w:t xml:space="preserve">Proliferace zbraní:</w:t>
@@ -3262,7 +3078,6 @@
       </w:pPr>
       <w:r>
         <w:rPr>
-          <w:bCs/>
           <w:b/>
         </w:rPr>
         <w:t xml:space="preserve">Definice proliferace:</w:t>
@@ -3295,8 +3110,8 @@
     <w:p>
       <w:pPr>
         <w:numPr>
-          <w:ilvl w:val="0"/>
           <w:numId w:val="1031"/>
+          <w:ilvl w:val="0"/>
         </w:numPr>
       </w:pPr>
       <w:r>
@@ -3306,8 +3121,8 @@
     <w:p>
       <w:pPr>
         <w:numPr>
-          <w:ilvl w:val="0"/>
           <w:numId w:val="1031"/>
+          <w:ilvl w:val="0"/>
         </w:numPr>
       </w:pPr>
       <w:r>
@@ -3317,8 +3132,8 @@
     <w:p>
       <w:pPr>
         <w:numPr>
-          <w:ilvl w:val="0"/>
           <w:numId w:val="1031"/>
+          <w:ilvl w:val="0"/>
         </w:numPr>
       </w:pPr>
       <w:r>
@@ -3339,7 +3154,6 @@
       </w:pPr>
       <w:r>
         <w:rPr>
-          <w:bCs/>
           <w:b/>
         </w:rPr>
         <w:t xml:space="preserve">Boj proti proliferaci:</w:t>
@@ -3385,17 +3199,11 @@
         <w:t xml:space="preserve">DDR programy (Disarmament, Demobilization, Reintegration)</w:t>
       </w:r>
     </w:p>
-    <w:bookmarkEnd w:id="46"/>
-    <w:bookmarkEnd w:id="47"/>
     <w:sectPr/>
   </w:body>
 </w:document>
 </file>
 
-<file path=word/comments.xml><?xml version="1.0" encoding="utf-8"?>
-<w:comments xmlns:w="http://schemas.openxmlformats.org/wordprocessingml/2006/main" xmlns:m="http://schemas.openxmlformats.org/officeDocument/2006/math" xmlns:r="http://schemas.openxmlformats.org/officeDocument/2006/relationships" xmlns:o="urn:schemas-microsoft-com:office:office" xmlns:v="urn:schemas-microsoft-com:vml" xmlns:w10="urn:schemas-microsoft-com:office:word" xmlns:a="http://schemas.openxmlformats.org/drawingml/2006/main" xmlns:pic="http://schemas.openxmlformats.org/drawingml/2006/picture" xmlns:wp="http://schemas.openxmlformats.org/drawingml/2006/wordprocessingDrawing"/>
-</file>
-
 <file path=word/footnotes.xml><?xml version="1.0" encoding="utf-8"?>
 <w:footnotes xmlns:w="http://schemas.openxmlformats.org/wordprocessingml/2006/main" xmlns:m="http://schemas.openxmlformats.org/officeDocument/2006/math" xmlns:r="http://schemas.openxmlformats.org/officeDocument/2006/relationships" xmlns:o="urn:schemas-microsoft-com:office:office" xmlns:v="urn:schemas-microsoft-com:vml" xmlns:w10="urn:schemas-microsoft-com:office:word" xmlns:a="http://schemas.openxmlformats.org/drawingml/2006/main" xmlns:pic="http://schemas.openxmlformats.org/drawingml/2006/picture" xmlns:wp="http://schemas.openxmlformats.org/drawingml/2006/wordprocessingDrawing">
   <w:footnote w:type="continuationSeparator" w:id="0">
@@ -3412,7 +3220,7 @@
       </w:r>
     </w:p>
   </w:footnote>
-  <w:footnote w:id="21">
+  <w:footnote w:id="24">
     <w:p>
       <w:pPr>
         <w:pStyle w:val="FootnoteText"/>
@@ -3431,7 +3239,7 @@
       </w:r>
     </w:p>
   </w:footnote>
-  <w:footnote w:id="22">
+  <w:footnote w:id="25">
     <w:p>
       <w:pPr>
         <w:pStyle w:val="FootnoteText"/>
@@ -3450,7 +3258,7 @@
       </w:r>
     </w:p>
   </w:footnote>
-  <w:footnote w:id="23">
+  <w:footnote w:id="26">
     <w:p>
       <w:pPr>
         <w:pStyle w:val="FootnoteText"/>
@@ -3466,44 +3274,6 @@
       </w:r>
       <w:r>
         <w:t xml:space="preserve">http://ochab.ezin.cz/O-a-B_2017_B/2017_OaB_B_01_kommova.pdf</w:t>
-      </w:r>
-    </w:p>
-  </w:footnote>
-  <w:footnote w:id="32">
-    <w:p>
-      <w:pPr>
-        <w:pStyle w:val="FootnoteText"/>
-      </w:pPr>
-      <w:r>
-        <w:rPr>
-          <w:rStyle w:val="FootnoteReference"/>
-        </w:rPr>
-        <w:footnoteRef/>
-      </w:r>
-      <w:r>
-        <w:t xml:space="preserve"> </w:t>
-      </w:r>
-      <w:r>
-        <w:t xml:space="preserve">https://is.muni.cz/th/16735/fss_d/disertace_frank.pdf</w:t>
-      </w:r>
-    </w:p>
-  </w:footnote>
-  <w:footnote w:id="34">
-    <w:p>
-      <w:pPr>
-        <w:pStyle w:val="FootnoteText"/>
-      </w:pPr>
-      <w:r>
-        <w:rPr>
-          <w:rStyle w:val="FootnoteReference"/>
-        </w:rPr>
-        <w:footnoteRef/>
-      </w:r>
-      <w:r>
-        <w:t xml:space="preserve"> </w:t>
-      </w:r>
-      <w:r>
-        <w:t xml:space="preserve">https://www.mvcr.cz/clanek/bezpecnostni-hrozby-337414.aspx?q=Y2hudW09Mg%3d%3d</w:t>
       </w:r>
     </w:p>
   </w:footnote>
@@ -3522,11 +3292,49 @@
         <w:t xml:space="preserve"> </w:t>
       </w:r>
       <w:r>
+        <w:t xml:space="preserve">https://is.muni.cz/th/16735/fss_d/disertace_frank.pdf</w:t>
+      </w:r>
+    </w:p>
+  </w:footnote>
+  <w:footnote w:id="37">
+    <w:p>
+      <w:pPr>
+        <w:pStyle w:val="FootnoteText"/>
+      </w:pPr>
+      <w:r>
+        <w:rPr>
+          <w:rStyle w:val="FootnoteReference"/>
+        </w:rPr>
+        <w:footnoteRef/>
+      </w:r>
+      <w:r>
+        <w:t xml:space="preserve"> </w:t>
+      </w:r>
+      <w:r>
+        <w:t xml:space="preserve">https://www.mvcr.cz/clanek/bezpecnostni-hrozby-337414.aspx?q=Y2hudW09Mg%3d%3d</w:t>
+      </w:r>
+    </w:p>
+  </w:footnote>
+  <w:footnote w:id="38">
+    <w:p>
+      <w:pPr>
+        <w:pStyle w:val="FootnoteText"/>
+      </w:pPr>
+      <w:r>
+        <w:rPr>
+          <w:rStyle w:val="FootnoteReference"/>
+        </w:rPr>
+        <w:footnoteRef/>
+      </w:r>
+      <w:r>
+        <w:t xml:space="preserve"> </w:t>
+      </w:r>
+      <w:r>
         <w:t xml:space="preserve">https://cs.wikipedia.org/wiki/%C5%A0pion%C3%A1%C5%BE</w:t>
       </w:r>
     </w:p>
   </w:footnote>
-  <w:footnote w:id="41">
+  <w:footnote w:id="44">
     <w:p>
       <w:pPr>
         <w:pStyle w:val="FootnoteText"/>
@@ -3545,7 +3353,7 @@
       </w:r>
     </w:p>
   </w:footnote>
-  <w:footnote w:id="42">
+  <w:footnote w:id="45">
     <w:p>
       <w:pPr>
         <w:pStyle w:val="FootnoteText"/>
@@ -3569,15 +3377,18 @@
 
 <file path=word/numbering.xml><?xml version="1.0" encoding="utf-8"?>
 <w:numbering xmlns:w="http://schemas.openxmlformats.org/wordprocessingml/2006/main">
-  <w:abstractNum w:abstractNumId="990">
-    <w:nsid w:val="2c1ae401"/>
+  <w:abstractNum w:abstractNumId="0">
+    <w:nsid w:val="e17f69ba"/>
     <w:multiLevelType w:val="multilevel"/>
     <w:lvl w:ilvl="0">
       <w:numFmt w:val="bullet"/>
       <w:lvlText w:val=" "/>
       <w:lvlJc w:val="left"/>
       <w:pPr>
-        <w:ind w:left="720" w:hanging="480"/>
+        <w:tabs>
+          <w:tab w:val="num" w:pos="0"/>
+        </w:tabs>
+        <w:ind w:left="480" w:hanging="480"/>
       </w:pPr>
     </w:lvl>
     <w:lvl w:ilvl="1">
@@ -3585,7 +3396,10 @@
       <w:lvlText w:val=" "/>
       <w:lvlJc w:val="left"/>
       <w:pPr>
-        <w:ind w:left="1440" w:hanging="480"/>
+        <w:tabs>
+          <w:tab w:val="num" w:pos="720"/>
+        </w:tabs>
+        <w:ind w:left="1200" w:hanging="480"/>
       </w:pPr>
     </w:lvl>
     <w:lvl w:ilvl="2">
@@ -3593,7 +3407,10 @@
       <w:lvlText w:val=" "/>
       <w:lvlJc w:val="left"/>
       <w:pPr>
-        <w:ind w:left="2160" w:hanging="480"/>
+        <w:tabs>
+          <w:tab w:val="num" w:pos="1440"/>
+        </w:tabs>
+        <w:ind w:left="1920" w:hanging="480"/>
       </w:pPr>
     </w:lvl>
     <w:lvl w:ilvl="3">
@@ -3601,7 +3418,10 @@
       <w:lvlText w:val=" "/>
       <w:lvlJc w:val="left"/>
       <w:pPr>
-        <w:ind w:left="2880" w:hanging="480"/>
+        <w:tabs>
+          <w:tab w:val="num" w:pos="2160"/>
+        </w:tabs>
+        <w:ind w:left="2640" w:hanging="480"/>
       </w:pPr>
     </w:lvl>
     <w:lvl w:ilvl="4">
@@ -3609,7 +3429,10 @@
       <w:lvlText w:val=" "/>
       <w:lvlJc w:val="left"/>
       <w:pPr>
-        <w:ind w:left="3600" w:hanging="480"/>
+        <w:tabs>
+          <w:tab w:val="num" w:pos="2880"/>
+        </w:tabs>
+        <w:ind w:left="3360" w:hanging="480"/>
       </w:pPr>
     </w:lvl>
     <w:lvl w:ilvl="5">
@@ -3617,7 +3440,10 @@
       <w:lvlText w:val=" "/>
       <w:lvlJc w:val="left"/>
       <w:pPr>
-        <w:ind w:left="4320" w:hanging="480"/>
+        <w:tabs>
+          <w:tab w:val="num" w:pos="3600"/>
+        </w:tabs>
+        <w:ind w:left="4080" w:hanging="480"/>
       </w:pPr>
     </w:lvl>
     <w:lvl w:ilvl="6">
@@ -3625,28 +3451,96 @@
       <w:lvlText w:val=" "/>
       <w:lvlJc w:val="left"/>
       <w:pPr>
-        <w:ind w:left="5040" w:hanging="480"/>
-      </w:pPr>
-    </w:lvl>
-    <w:lvl w:ilvl="7">
+        <w:tabs>
+          <w:tab w:val="num" w:pos="4320"/>
+        </w:tabs>
+        <w:ind w:left="4800" w:hanging="480"/>
+      </w:pPr>
+    </w:lvl>
+  </w:abstractNum>
+  <w:abstractNum w:abstractNumId="990">
+    <w:nsid w:val="2386bdf8"/>
+    <w:multiLevelType w:val="multilevel"/>
+    <w:lvl w:ilvl="0">
       <w:numFmt w:val="bullet"/>
       <w:lvlText w:val=" "/>
       <w:lvlJc w:val="left"/>
       <w:pPr>
-        <w:ind w:left="5760" w:hanging="480"/>
-      </w:pPr>
-    </w:lvl>
-    <w:lvl w:ilvl="8">
+        <w:tabs>
+          <w:tab w:val="num" w:pos="0"/>
+        </w:tabs>
+        <w:ind w:left="480" w:hanging="480"/>
+      </w:pPr>
+    </w:lvl>
+    <w:lvl w:ilvl="1">
       <w:numFmt w:val="bullet"/>
       <w:lvlText w:val=" "/>
       <w:lvlJc w:val="left"/>
       <w:pPr>
-        <w:ind w:left="6480" w:hanging="480"/>
+        <w:tabs>
+          <w:tab w:val="num" w:pos="720"/>
+        </w:tabs>
+        <w:ind w:left="1200" w:hanging="480"/>
+      </w:pPr>
+    </w:lvl>
+    <w:lvl w:ilvl="2">
+      <w:numFmt w:val="bullet"/>
+      <w:lvlText w:val=" "/>
+      <w:lvlJc w:val="left"/>
+      <w:pPr>
+        <w:tabs>
+          <w:tab w:val="num" w:pos="1440"/>
+        </w:tabs>
+        <w:ind w:left="1920" w:hanging="480"/>
+      </w:pPr>
+    </w:lvl>
+    <w:lvl w:ilvl="3">
+      <w:numFmt w:val="bullet"/>
+      <w:lvlText w:val=" "/>
+      <w:lvlJc w:val="left"/>
+      <w:pPr>
+        <w:tabs>
+          <w:tab w:val="num" w:pos="2160"/>
+        </w:tabs>
+        <w:ind w:left="2640" w:hanging="480"/>
+      </w:pPr>
+    </w:lvl>
+    <w:lvl w:ilvl="4">
+      <w:numFmt w:val="bullet"/>
+      <w:lvlText w:val=" "/>
+      <w:lvlJc w:val="left"/>
+      <w:pPr>
+        <w:tabs>
+          <w:tab w:val="num" w:pos="2880"/>
+        </w:tabs>
+        <w:ind w:left="3360" w:hanging="480"/>
+      </w:pPr>
+    </w:lvl>
+    <w:lvl w:ilvl="5">
+      <w:numFmt w:val="bullet"/>
+      <w:lvlText w:val=" "/>
+      <w:lvlJc w:val="left"/>
+      <w:pPr>
+        <w:tabs>
+          <w:tab w:val="num" w:pos="3600"/>
+        </w:tabs>
+        <w:ind w:left="4080" w:hanging="480"/>
+      </w:pPr>
+    </w:lvl>
+    <w:lvl w:ilvl="6">
+      <w:numFmt w:val="bullet"/>
+      <w:lvlText w:val=" "/>
+      <w:lvlJc w:val="left"/>
+      <w:pPr>
+        <w:tabs>
+          <w:tab w:val="num" w:pos="4320"/>
+        </w:tabs>
+        <w:ind w:left="4800" w:hanging="480"/>
       </w:pPr>
     </w:lvl>
   </w:abstractNum>
   <w:abstractNum w:abstractNumId="99421">
-    <w:nsid w:val="ea454b4c"/>
+    <w:nsid w:val="a1077215"/>
     <w:multiLevelType w:val="multilevel"/>
     <w:lvl w:ilvl="0">
       <w:start w:val="1"/>
@@ -3654,7 +3548,10 @@
       <w:lvlText w:val="%1)"/>
       <w:lvlJc w:val="left"/>
       <w:pPr>
-        <w:ind w:left="720" w:hanging="480"/>
+        <w:tabs>
+          <w:tab w:val="num" w:pos="0"/>
+        </w:tabs>
+        <w:ind w:left="480" w:hanging="480"/>
       </w:pPr>
     </w:lvl>
     <w:lvl w:ilvl="1">
@@ -3663,7 +3560,10 @@
       <w:lvlText w:val="%2)"/>
       <w:lvlJc w:val="left"/>
       <w:pPr>
-        <w:ind w:left="1440" w:hanging="480"/>
+        <w:tabs>
+          <w:tab w:val="num" w:pos="720"/>
+        </w:tabs>
+        <w:ind w:left="1200" w:hanging="480"/>
       </w:pPr>
     </w:lvl>
     <w:lvl w:ilvl="2">
@@ -3672,7 +3572,10 @@
       <w:lvlText w:val="%3)"/>
       <w:lvlJc w:val="left"/>
       <w:pPr>
-        <w:ind w:left="2160" w:hanging="480"/>
+        <w:tabs>
+          <w:tab w:val="num" w:pos="1440"/>
+        </w:tabs>
+        <w:ind w:left="1920" w:hanging="480"/>
       </w:pPr>
     </w:lvl>
     <w:lvl w:ilvl="3">
@@ -3681,7 +3584,10 @@
       <w:lvlText w:val="%4)"/>
       <w:lvlJc w:val="left"/>
       <w:pPr>
-        <w:ind w:left="2880" w:hanging="480"/>
+        <w:tabs>
+          <w:tab w:val="num" w:pos="2160"/>
+        </w:tabs>
+        <w:ind w:left="2640" w:hanging="480"/>
       </w:pPr>
     </w:lvl>
     <w:lvl w:ilvl="4">
@@ -3690,7 +3596,10 @@
       <w:lvlText w:val="%5)"/>
       <w:lvlJc w:val="left"/>
       <w:pPr>
-        <w:ind w:left="3600" w:hanging="480"/>
+        <w:tabs>
+          <w:tab w:val="num" w:pos="2880"/>
+        </w:tabs>
+        <w:ind w:left="3360" w:hanging="480"/>
       </w:pPr>
     </w:lvl>
     <w:lvl w:ilvl="5">
@@ -3699,7 +3608,10 @@
       <w:lvlText w:val="%6)"/>
       <w:lvlJc w:val="left"/>
       <w:pPr>
-        <w:ind w:left="4320" w:hanging="480"/>
+        <w:tabs>
+          <w:tab w:val="num" w:pos="3600"/>
+        </w:tabs>
+        <w:ind w:left="4080" w:hanging="480"/>
       </w:pPr>
     </w:lvl>
     <w:lvl w:ilvl="6">
@@ -3708,37 +3620,25 @@
       <w:lvlText w:val="%7)"/>
       <w:lvlJc w:val="left"/>
       <w:pPr>
-        <w:ind w:left="5040" w:hanging="480"/>
-      </w:pPr>
-    </w:lvl>
-    <w:lvl w:ilvl="7">
-      <w:start w:val="1"/>
-      <w:numFmt w:val="decimal"/>
-      <w:lvlText w:val="%8)"/>
-      <w:lvlJc w:val="left"/>
-      <w:pPr>
-        <w:ind w:left="5760" w:hanging="480"/>
-      </w:pPr>
-    </w:lvl>
-    <w:lvl w:ilvl="8">
-      <w:start w:val="1"/>
-      <w:numFmt w:val="decimal"/>
-      <w:lvlText w:val="%9)"/>
-      <w:lvlJc w:val="left"/>
-      <w:pPr>
-        <w:ind w:left="6480" w:hanging="480"/>
+        <w:tabs>
+          <w:tab w:val="num" w:pos="4320"/>
+        </w:tabs>
+        <w:ind w:left="4800" w:hanging="480"/>
       </w:pPr>
     </w:lvl>
   </w:abstractNum>
   <w:abstractNum w:abstractNumId="991">
-    <w:nsid w:val="71315dca"/>
+    <w:nsid w:val="e64d873a"/>
     <w:multiLevelType w:val="multilevel"/>
     <w:lvl w:ilvl="0">
       <w:numFmt w:val="bullet"/>
       <w:lvlText w:val="•"/>
       <w:lvlJc w:val="left"/>
       <w:pPr>
-        <w:ind w:left="720" w:hanging="480"/>
+        <w:tabs>
+          <w:tab w:val="num" w:pos="0"/>
+        </w:tabs>
+        <w:ind w:left="480" w:hanging="480"/>
       </w:pPr>
     </w:lvl>
     <w:lvl w:ilvl="1">
@@ -3746,7 +3646,10 @@
       <w:lvlText w:val="–"/>
       <w:lvlJc w:val="left"/>
       <w:pPr>
-        <w:ind w:left="1440" w:hanging="480"/>
+        <w:tabs>
+          <w:tab w:val="num" w:pos="720"/>
+        </w:tabs>
+        <w:ind w:left="1200" w:hanging="480"/>
       </w:pPr>
     </w:lvl>
     <w:lvl w:ilvl="2">
@@ -3754,7 +3657,10 @@
       <w:lvlText w:val="•"/>
       <w:lvlJc w:val="left"/>
       <w:pPr>
-        <w:ind w:left="2160" w:hanging="480"/>
+        <w:tabs>
+          <w:tab w:val="num" w:pos="1440"/>
+        </w:tabs>
+        <w:ind w:left="1920" w:hanging="480"/>
       </w:pPr>
     </w:lvl>
     <w:lvl w:ilvl="3">
@@ -3762,7 +3668,10 @@
       <w:lvlText w:val="–"/>
       <w:lvlJc w:val="left"/>
       <w:pPr>
-        <w:ind w:left="2880" w:hanging="480"/>
+        <w:tabs>
+          <w:tab w:val="num" w:pos="2160"/>
+        </w:tabs>
+        <w:ind w:left="2640" w:hanging="480"/>
       </w:pPr>
     </w:lvl>
     <w:lvl w:ilvl="4">
@@ -3770,7 +3679,10 @@
       <w:lvlText w:val="•"/>
       <w:lvlJc w:val="left"/>
       <w:pPr>
-        <w:ind w:left="3600" w:hanging="480"/>
+        <w:tabs>
+          <w:tab w:val="num" w:pos="2880"/>
+        </w:tabs>
+        <w:ind w:left="3360" w:hanging="480"/>
       </w:pPr>
     </w:lvl>
     <w:lvl w:ilvl="5">
@@ -3778,7 +3690,10 @@
       <w:lvlText w:val="–"/>
       <w:lvlJc w:val="left"/>
       <w:pPr>
-        <w:ind w:left="4320" w:hanging="480"/>
+        <w:tabs>
+          <w:tab w:val="num" w:pos="3600"/>
+        </w:tabs>
+        <w:ind w:left="4080" w:hanging="480"/>
       </w:pPr>
     </w:lvl>
     <w:lvl w:ilvl="6">
@@ -3786,28 +3701,15 @@
       <w:lvlText w:val="•"/>
       <w:lvlJc w:val="left"/>
       <w:pPr>
-        <w:ind w:left="5040" w:hanging="480"/>
-      </w:pPr>
-    </w:lvl>
-    <w:lvl w:ilvl="7">
-      <w:numFmt w:val="bullet"/>
-      <w:lvlText w:val="–"/>
-      <w:lvlJc w:val="left"/>
-      <w:pPr>
-        <w:ind w:left="5760" w:hanging="480"/>
-      </w:pPr>
-    </w:lvl>
-    <w:lvl w:ilvl="8">
-      <w:numFmt w:val="bullet"/>
-      <w:lvlText w:val="•"/>
-      <w:lvlJc w:val="left"/>
-      <w:pPr>
-        <w:ind w:left="6480" w:hanging="480"/>
+        <w:tabs>
+          <w:tab w:val="num" w:pos="4320"/>
+        </w:tabs>
+        <w:ind w:left="4800" w:hanging="480"/>
       </w:pPr>
     </w:lvl>
   </w:abstractNum>
   <w:abstractNum w:abstractNumId="99411">
-    <w:nsid w:val="47261bad"/>
+    <w:nsid w:val="e427bbc4"/>
     <w:multiLevelType w:val="multilevel"/>
     <w:lvl w:ilvl="0">
       <w:start w:val="1"/>
@@ -3815,7 +3717,10 @@
       <w:lvlText w:val="%1."/>
       <w:lvlJc w:val="left"/>
       <w:pPr>
-        <w:ind w:left="720" w:hanging="480"/>
+        <w:tabs>
+          <w:tab w:val="num" w:pos="0"/>
+        </w:tabs>
+        <w:ind w:left="480" w:hanging="480"/>
       </w:pPr>
     </w:lvl>
     <w:lvl w:ilvl="1">
@@ -3824,7 +3729,10 @@
       <w:lvlText w:val="%2."/>
       <w:lvlJc w:val="left"/>
       <w:pPr>
-        <w:ind w:left="1440" w:hanging="480"/>
+        <w:tabs>
+          <w:tab w:val="num" w:pos="720"/>
+        </w:tabs>
+        <w:ind w:left="1200" w:hanging="480"/>
       </w:pPr>
     </w:lvl>
     <w:lvl w:ilvl="2">
@@ -3833,7 +3741,10 @@
       <w:lvlText w:val="%3."/>
       <w:lvlJc w:val="left"/>
       <w:pPr>
-        <w:ind w:left="2160" w:hanging="480"/>
+        <w:tabs>
+          <w:tab w:val="num" w:pos="1440"/>
+        </w:tabs>
+        <w:ind w:left="1920" w:hanging="480"/>
       </w:pPr>
     </w:lvl>
     <w:lvl w:ilvl="3">
@@ -3842,7 +3753,10 @@
       <w:lvlText w:val="%4."/>
       <w:lvlJc w:val="left"/>
       <w:pPr>
-        <w:ind w:left="2880" w:hanging="480"/>
+        <w:tabs>
+          <w:tab w:val="num" w:pos="2160"/>
+        </w:tabs>
+        <w:ind w:left="2640" w:hanging="480"/>
       </w:pPr>
     </w:lvl>
     <w:lvl w:ilvl="4">
@@ -3851,7 +3765,10 @@
       <w:lvlText w:val="%5."/>
       <w:lvlJc w:val="left"/>
       <w:pPr>
-        <w:ind w:left="3600" w:hanging="480"/>
+        <w:tabs>
+          <w:tab w:val="num" w:pos="2880"/>
+        </w:tabs>
+        <w:ind w:left="3360" w:hanging="480"/>
       </w:pPr>
     </w:lvl>
     <w:lvl w:ilvl="5">
@@ -3860,7 +3777,10 @@
       <w:lvlText w:val="%6."/>
       <w:lvlJc w:val="left"/>
       <w:pPr>
-        <w:ind w:left="4320" w:hanging="480"/>
+        <w:tabs>
+          <w:tab w:val="num" w:pos="3600"/>
+        </w:tabs>
+        <w:ind w:left="4080" w:hanging="480"/>
       </w:pPr>
     </w:lvl>
     <w:lvl w:ilvl="6">
@@ -3869,30 +3789,15 @@
       <w:lvlText w:val="%7."/>
       <w:lvlJc w:val="left"/>
       <w:pPr>
-        <w:ind w:left="5040" w:hanging="480"/>
-      </w:pPr>
-    </w:lvl>
-    <w:lvl w:ilvl="7">
-      <w:start w:val="1"/>
-      <w:numFmt w:val="decimal"/>
-      <w:lvlText w:val="%8."/>
-      <w:lvlJc w:val="left"/>
-      <w:pPr>
-        <w:ind w:left="5760" w:hanging="480"/>
-      </w:pPr>
-    </w:lvl>
-    <w:lvl w:ilvl="8">
-      <w:start w:val="1"/>
-      <w:numFmt w:val="decimal"/>
-      <w:lvlText w:val="%9."/>
-      <w:lvlJc w:val="left"/>
-      <w:pPr>
-        <w:ind w:left="6480" w:hanging="480"/>
+        <w:tabs>
+          <w:tab w:val="num" w:pos="4320"/>
+        </w:tabs>
+        <w:ind w:left="4800" w:hanging="480"/>
       </w:pPr>
     </w:lvl>
   </w:abstractNum>
   <w:abstractNum w:abstractNumId="99721">
-    <w:nsid w:val="b3cbbdee"/>
+    <w:nsid w:val="d4bcfe5f"/>
     <w:multiLevelType w:val="multilevel"/>
     <w:lvl w:ilvl="0">
       <w:start w:val="1"/>
@@ -3900,7 +3805,10 @@
       <w:lvlText w:val="%1)"/>
       <w:lvlJc w:val="left"/>
       <w:pPr>
-        <w:ind w:left="720" w:hanging="480"/>
+        <w:tabs>
+          <w:tab w:val="num" w:pos="0"/>
+        </w:tabs>
+        <w:ind w:left="480" w:hanging="480"/>
       </w:pPr>
     </w:lvl>
     <w:lvl w:ilvl="1">
@@ -3909,7 +3817,10 @@
       <w:lvlText w:val="%2)"/>
       <w:lvlJc w:val="left"/>
       <w:pPr>
-        <w:ind w:left="1440" w:hanging="480"/>
+        <w:tabs>
+          <w:tab w:val="num" w:pos="720"/>
+        </w:tabs>
+        <w:ind w:left="1200" w:hanging="480"/>
       </w:pPr>
     </w:lvl>
     <w:lvl w:ilvl="2">
@@ -3918,7 +3829,10 @@
       <w:lvlText w:val="%3)"/>
       <w:lvlJc w:val="left"/>
       <w:pPr>
-        <w:ind w:left="2160" w:hanging="480"/>
+        <w:tabs>
+          <w:tab w:val="num" w:pos="1440"/>
+        </w:tabs>
+        <w:ind w:left="1920" w:hanging="480"/>
       </w:pPr>
     </w:lvl>
     <w:lvl w:ilvl="3">
@@ -3927,7 +3841,10 @@
       <w:lvlText w:val="%4)"/>
       <w:lvlJc w:val="left"/>
       <w:pPr>
-        <w:ind w:left="2880" w:hanging="480"/>
+        <w:tabs>
+          <w:tab w:val="num" w:pos="2160"/>
+        </w:tabs>
+        <w:ind w:left="2640" w:hanging="480"/>
       </w:pPr>
     </w:lvl>
     <w:lvl w:ilvl="4">
@@ -3936,7 +3853,10 @@
       <w:lvlText w:val="%5)"/>
       <w:lvlJc w:val="left"/>
       <w:pPr>
-        <w:ind w:left="3600" w:hanging="480"/>
+        <w:tabs>
+          <w:tab w:val="num" w:pos="2880"/>
+        </w:tabs>
+        <w:ind w:left="3360" w:hanging="480"/>
       </w:pPr>
     </w:lvl>
     <w:lvl w:ilvl="5">
@@ -3945,7 +3865,10 @@
       <w:lvlText w:val="%6)"/>
       <w:lvlJc w:val="left"/>
       <w:pPr>
-        <w:ind w:left="4320" w:hanging="480"/>
+        <w:tabs>
+          <w:tab w:val="num" w:pos="3600"/>
+        </w:tabs>
+        <w:ind w:left="4080" w:hanging="480"/>
       </w:pPr>
     </w:lvl>
     <w:lvl w:ilvl="6">
@@ -3954,30 +3877,15 @@
       <w:lvlText w:val="%7)"/>
       <w:lvlJc w:val="left"/>
       <w:pPr>
-        <w:ind w:left="5040" w:hanging="480"/>
-      </w:pPr>
-    </w:lvl>
-    <w:lvl w:ilvl="7">
-      <w:start w:val="1"/>
-      <w:numFmt w:val="lowerLetter"/>
-      <w:lvlText w:val="%8)"/>
-      <w:lvlJc w:val="left"/>
-      <w:pPr>
-        <w:ind w:left="5760" w:hanging="480"/>
-      </w:pPr>
-    </w:lvl>
-    <w:lvl w:ilvl="8">
-      <w:start w:val="1"/>
-      <w:numFmt w:val="lowerLetter"/>
-      <w:lvlText w:val="%9)"/>
-      <w:lvlJc w:val="left"/>
-      <w:pPr>
-        <w:ind w:left="6480" w:hanging="480"/>
+        <w:tabs>
+          <w:tab w:val="num" w:pos="4320"/>
+        </w:tabs>
+        <w:ind w:left="4800" w:hanging="480"/>
       </w:pPr>
     </w:lvl>
   </w:abstractNum>
   <w:abstractNum w:abstractNumId="99722">
-    <w:nsid w:val="4fbe019a"/>
+    <w:nsid w:val="3b191fcb"/>
     <w:multiLevelType w:val="multilevel"/>
     <w:lvl w:ilvl="0">
       <w:start w:val="2"/>
@@ -3985,7 +3893,10 @@
       <w:lvlText w:val="%1)"/>
       <w:lvlJc w:val="left"/>
       <w:pPr>
-        <w:ind w:left="720" w:hanging="480"/>
+        <w:tabs>
+          <w:tab w:val="num" w:pos="0"/>
+        </w:tabs>
+        <w:ind w:left="480" w:hanging="480"/>
       </w:pPr>
     </w:lvl>
     <w:lvl w:ilvl="1">
@@ -3994,7 +3905,10 @@
       <w:lvlText w:val="%2)"/>
       <w:lvlJc w:val="left"/>
       <w:pPr>
-        <w:ind w:left="1440" w:hanging="480"/>
+        <w:tabs>
+          <w:tab w:val="num" w:pos="720"/>
+        </w:tabs>
+        <w:ind w:left="1200" w:hanging="480"/>
       </w:pPr>
     </w:lvl>
     <w:lvl w:ilvl="2">
@@ -4003,7 +3917,10 @@
       <w:lvlText w:val="%3)"/>
       <w:lvlJc w:val="left"/>
       <w:pPr>
-        <w:ind w:left="2160" w:hanging="480"/>
+        <w:tabs>
+          <w:tab w:val="num" w:pos="1440"/>
+        </w:tabs>
+        <w:ind w:left="1920" w:hanging="480"/>
       </w:pPr>
     </w:lvl>
     <w:lvl w:ilvl="3">
@@ -4012,7 +3929,10 @@
       <w:lvlText w:val="%4)"/>
       <w:lvlJc w:val="left"/>
       <w:pPr>
-        <w:ind w:left="2880" w:hanging="480"/>
+        <w:tabs>
+          <w:tab w:val="num" w:pos="2160"/>
+        </w:tabs>
+        <w:ind w:left="2640" w:hanging="480"/>
       </w:pPr>
     </w:lvl>
     <w:lvl w:ilvl="4">
@@ -4021,7 +3941,10 @@
       <w:lvlText w:val="%5)"/>
       <w:lvlJc w:val="left"/>
       <w:pPr>
-        <w:ind w:left="3600" w:hanging="480"/>
+        <w:tabs>
+          <w:tab w:val="num" w:pos="2880"/>
+        </w:tabs>
+        <w:ind w:left="3360" w:hanging="480"/>
       </w:pPr>
     </w:lvl>
     <w:lvl w:ilvl="5">
@@ -4030,7 +3953,10 @@
       <w:lvlText w:val="%6)"/>
       <w:lvlJc w:val="left"/>
       <w:pPr>
-        <w:ind w:left="4320" w:hanging="480"/>
+        <w:tabs>
+          <w:tab w:val="num" w:pos="3600"/>
+        </w:tabs>
+        <w:ind w:left="4080" w:hanging="480"/>
       </w:pPr>
     </w:lvl>
     <w:lvl w:ilvl="6">
@@ -4039,30 +3965,15 @@
       <w:lvlText w:val="%7)"/>
       <w:lvlJc w:val="left"/>
       <w:pPr>
-        <w:ind w:left="5040" w:hanging="480"/>
-      </w:pPr>
-    </w:lvl>
-    <w:lvl w:ilvl="7">
-      <w:start w:val="2"/>
-      <w:numFmt w:val="lowerLetter"/>
-      <w:lvlText w:val="%8)"/>
-      <w:lvlJc w:val="left"/>
-      <w:pPr>
-        <w:ind w:left="5760" w:hanging="480"/>
-      </w:pPr>
-    </w:lvl>
-    <w:lvl w:ilvl="8">
-      <w:start w:val="2"/>
-      <w:numFmt w:val="lowerLetter"/>
-      <w:lvlText w:val="%9)"/>
-      <w:lvlJc w:val="left"/>
-      <w:pPr>
-        <w:ind w:left="6480" w:hanging="480"/>
+        <w:tabs>
+          <w:tab w:val="num" w:pos="4320"/>
+        </w:tabs>
+        <w:ind w:left="4800" w:hanging="480"/>
       </w:pPr>
     </w:lvl>
   </w:abstractNum>
   <w:abstractNum w:abstractNumId="99723">
-    <w:nsid w:val="91a27d85"/>
+    <w:nsid w:val="2ed8bbc1"/>
     <w:multiLevelType w:val="multilevel"/>
     <w:lvl w:ilvl="0">
       <w:start w:val="3"/>
@@ -4070,7 +3981,10 @@
       <w:lvlText w:val="%1)"/>
       <w:lvlJc w:val="left"/>
       <w:pPr>
-        <w:ind w:left="720" w:hanging="480"/>
+        <w:tabs>
+          <w:tab w:val="num" w:pos="0"/>
+        </w:tabs>
+        <w:ind w:left="480" w:hanging="480"/>
       </w:pPr>
     </w:lvl>
     <w:lvl w:ilvl="1">
@@ -4079,7 +3993,10 @@
       <w:lvlText w:val="%2)"/>
       <w:lvlJc w:val="left"/>
       <w:pPr>
-        <w:ind w:left="1440" w:hanging="480"/>
+        <w:tabs>
+          <w:tab w:val="num" w:pos="720"/>
+        </w:tabs>
+        <w:ind w:left="1200" w:hanging="480"/>
       </w:pPr>
     </w:lvl>
     <w:lvl w:ilvl="2">
@@ -4088,7 +4005,10 @@
       <w:lvlText w:val="%3)"/>
       <w:lvlJc w:val="left"/>
       <w:pPr>
-        <w:ind w:left="2160" w:hanging="480"/>
+        <w:tabs>
+          <w:tab w:val="num" w:pos="1440"/>
+        </w:tabs>
+        <w:ind w:left="1920" w:hanging="480"/>
       </w:pPr>
     </w:lvl>
     <w:lvl w:ilvl="3">
@@ -4097,7 +4017,10 @@
       <w:lvlText w:val="%4)"/>
       <w:lvlJc w:val="left"/>
       <w:pPr>
-        <w:ind w:left="2880" w:hanging="480"/>
+        <w:tabs>
+          <w:tab w:val="num" w:pos="2160"/>
+        </w:tabs>
+        <w:ind w:left="2640" w:hanging="480"/>
       </w:pPr>
     </w:lvl>
     <w:lvl w:ilvl="4">
@@ -4106,7 +4029,10 @@
       <w:lvlText w:val="%5)"/>
       <w:lvlJc w:val="left"/>
       <w:pPr>
-        <w:ind w:left="3600" w:hanging="480"/>
+        <w:tabs>
+          <w:tab w:val="num" w:pos="2880"/>
+        </w:tabs>
+        <w:ind w:left="3360" w:hanging="480"/>
       </w:pPr>
     </w:lvl>
     <w:lvl w:ilvl="5">
@@ -4115,7 +4041,10 @@
       <w:lvlText w:val="%6)"/>
       <w:lvlJc w:val="left"/>
       <w:pPr>
-        <w:ind w:left="4320" w:hanging="480"/>
+        <w:tabs>
+          <w:tab w:val="num" w:pos="3600"/>
+        </w:tabs>
+        <w:ind w:left="4080" w:hanging="480"/>
       </w:pPr>
     </w:lvl>
     <w:lvl w:ilvl="6">
@@ -4124,30 +4053,15 @@
       <w:lvlText w:val="%7)"/>
       <w:lvlJc w:val="left"/>
       <w:pPr>
-        <w:ind w:left="5040" w:hanging="480"/>
-      </w:pPr>
-    </w:lvl>
-    <w:lvl w:ilvl="7">
-      <w:start w:val="3"/>
-      <w:numFmt w:val="lowerLetter"/>
-      <w:lvlText w:val="%8)"/>
-      <w:lvlJc w:val="left"/>
-      <w:pPr>
-        <w:ind w:left="5760" w:hanging="480"/>
-      </w:pPr>
-    </w:lvl>
-    <w:lvl w:ilvl="8">
-      <w:start w:val="3"/>
-      <w:numFmt w:val="lowerLetter"/>
-      <w:lvlText w:val="%9)"/>
-      <w:lvlJc w:val="left"/>
-      <w:pPr>
-        <w:ind w:left="6480" w:hanging="480"/>
+        <w:tabs>
+          <w:tab w:val="num" w:pos="4320"/>
+        </w:tabs>
+        <w:ind w:left="4800" w:hanging="480"/>
       </w:pPr>
     </w:lvl>
   </w:abstractNum>
   <w:abstractNum w:abstractNumId="99724">
-    <w:nsid w:val="615f1ed2"/>
+    <w:nsid w:val="98615b1f"/>
     <w:multiLevelType w:val="multilevel"/>
     <w:lvl w:ilvl="0">
       <w:start w:val="4"/>
@@ -4155,7 +4069,10 @@
       <w:lvlText w:val="%1)"/>
       <w:lvlJc w:val="left"/>
       <w:pPr>
-        <w:ind w:left="720" w:hanging="480"/>
+        <w:tabs>
+          <w:tab w:val="num" w:pos="0"/>
+        </w:tabs>
+        <w:ind w:left="480" w:hanging="480"/>
       </w:pPr>
     </w:lvl>
     <w:lvl w:ilvl="1">
@@ -4164,7 +4081,10 @@
       <w:lvlText w:val="%2)"/>
       <w:lvlJc w:val="left"/>
       <w:pPr>
-        <w:ind w:left="1440" w:hanging="480"/>
+        <w:tabs>
+          <w:tab w:val="num" w:pos="720"/>
+        </w:tabs>
+        <w:ind w:left="1200" w:hanging="480"/>
       </w:pPr>
     </w:lvl>
     <w:lvl w:ilvl="2">
@@ -4173,7 +4093,10 @@
       <w:lvlText w:val="%3)"/>
       <w:lvlJc w:val="left"/>
       <w:pPr>
-        <w:ind w:left="2160" w:hanging="480"/>
+        <w:tabs>
+          <w:tab w:val="num" w:pos="1440"/>
+        </w:tabs>
+        <w:ind w:left="1920" w:hanging="480"/>
       </w:pPr>
     </w:lvl>
     <w:lvl w:ilvl="3">
@@ -4182,7 +4105,10 @@
       <w:lvlText w:val="%4)"/>
       <w:lvlJc w:val="left"/>
       <w:pPr>
-        <w:ind w:left="2880" w:hanging="480"/>
+        <w:tabs>
+          <w:tab w:val="num" w:pos="2160"/>
+        </w:tabs>
+        <w:ind w:left="2640" w:hanging="480"/>
       </w:pPr>
     </w:lvl>
     <w:lvl w:ilvl="4">
@@ -4191,7 +4117,10 @@
       <w:lvlText w:val="%5)"/>
       <w:lvlJc w:val="left"/>
       <w:pPr>
-        <w:ind w:left="3600" w:hanging="480"/>
+        <w:tabs>
+          <w:tab w:val="num" w:pos="2880"/>
+        </w:tabs>
+        <w:ind w:left="3360" w:hanging="480"/>
       </w:pPr>
     </w:lvl>
     <w:lvl w:ilvl="5">
@@ -4200,7 +4129,10 @@
       <w:lvlText w:val="%6)"/>
       <w:lvlJc w:val="left"/>
       <w:pPr>
-        <w:ind w:left="4320" w:hanging="480"/>
+        <w:tabs>
+          <w:tab w:val="num" w:pos="3600"/>
+        </w:tabs>
+        <w:ind w:left="4080" w:hanging="480"/>
       </w:pPr>
     </w:lvl>
     <w:lvl w:ilvl="6">
@@ -4209,28 +4141,16 @@
       <w:lvlText w:val="%7)"/>
       <w:lvlJc w:val="left"/>
       <w:pPr>
-        <w:ind w:left="5040" w:hanging="480"/>
-      </w:pPr>
-    </w:lvl>
-    <w:lvl w:ilvl="7">
-      <w:start w:val="4"/>
-      <w:numFmt w:val="lowerLetter"/>
-      <w:lvlText w:val="%8)"/>
-      <w:lvlJc w:val="left"/>
-      <w:pPr>
-        <w:ind w:left="5760" w:hanging="480"/>
-      </w:pPr>
-    </w:lvl>
-    <w:lvl w:ilvl="8">
-      <w:start w:val="4"/>
-      <w:numFmt w:val="lowerLetter"/>
-      <w:lvlText w:val="%9)"/>
-      <w:lvlJc w:val="left"/>
-      <w:pPr>
-        <w:ind w:left="6480" w:hanging="480"/>
+        <w:tabs>
+          <w:tab w:val="num" w:pos="4320"/>
+        </w:tabs>
+        <w:ind w:left="4800" w:hanging="480"/>
       </w:pPr>
     </w:lvl>
   </w:abstractNum>
+  <w:num w:numId="1">
+    <w:abstractNumId w:val="0"/>
+  </w:num>
   <w:num w:numId="1000">
     <w:abstractNumId w:val="990"/>
   </w:num>
@@ -4255,12 +4175,6 @@
       <w:startOverride w:val="1"/>
     </w:lvlOverride>
     <w:lvlOverride w:ilvl="6">
-      <w:startOverride w:val="1"/>
-    </w:lvlOverride>
-    <w:lvlOverride w:ilvl="7">
-      <w:startOverride w:val="1"/>
-    </w:lvlOverride>
-    <w:lvlOverride w:ilvl="8">
       <w:startOverride w:val="1"/>
     </w:lvlOverride>
   </w:num>
@@ -4308,12 +4222,6 @@
     <w:lvlOverride w:ilvl="6">
       <w:startOverride w:val="1"/>
     </w:lvlOverride>
-    <w:lvlOverride w:ilvl="7">
-      <w:startOverride w:val="1"/>
-    </w:lvlOverride>
-    <w:lvlOverride w:ilvl="8">
-      <w:startOverride w:val="1"/>
-    </w:lvlOverride>
   </w:num>
   <w:num w:numId="1010">
     <w:abstractNumId w:val="991"/>
@@ -4341,12 +4249,6 @@
     <w:lvlOverride w:ilvl="6">
       <w:startOverride w:val="1"/>
     </w:lvlOverride>
-    <w:lvlOverride w:ilvl="7">
-      <w:startOverride w:val="1"/>
-    </w:lvlOverride>
-    <w:lvlOverride w:ilvl="8">
-      <w:startOverride w:val="1"/>
-    </w:lvlOverride>
   </w:num>
   <w:num w:numId="1012">
     <w:abstractNumId w:val="99722"/>
@@ -4371,12 +4273,6 @@
     <w:lvlOverride w:ilvl="6">
       <w:startOverride w:val="2"/>
     </w:lvlOverride>
-    <w:lvlOverride w:ilvl="7">
-      <w:startOverride w:val="2"/>
-    </w:lvlOverride>
-    <w:lvlOverride w:ilvl="8">
-      <w:startOverride w:val="2"/>
-    </w:lvlOverride>
   </w:num>
   <w:num w:numId="1013">
     <w:abstractNumId w:val="99723"/>
@@ -4399,12 +4295,6 @@
       <w:startOverride w:val="3"/>
     </w:lvlOverride>
     <w:lvlOverride w:ilvl="6">
-      <w:startOverride w:val="3"/>
-    </w:lvlOverride>
-    <w:lvlOverride w:ilvl="7">
-      <w:startOverride w:val="3"/>
-    </w:lvlOverride>
-    <w:lvlOverride w:ilvl="8">
       <w:startOverride w:val="3"/>
     </w:lvlOverride>
   </w:num>
@@ -4434,12 +4324,6 @@
     <w:lvlOverride w:ilvl="6">
       <w:startOverride w:val="1"/>
     </w:lvlOverride>
-    <w:lvlOverride w:ilvl="7">
-      <w:startOverride w:val="1"/>
-    </w:lvlOverride>
-    <w:lvlOverride w:ilvl="8">
-      <w:startOverride w:val="1"/>
-    </w:lvlOverride>
   </w:num>
   <w:num w:numId="1016">
     <w:abstractNumId w:val="99722"/>
@@ -4462,12 +4346,6 @@
       <w:startOverride w:val="2"/>
     </w:lvlOverride>
     <w:lvlOverride w:ilvl="6">
-      <w:startOverride w:val="2"/>
-    </w:lvlOverride>
-    <w:lvlOverride w:ilvl="7">
-      <w:startOverride w:val="2"/>
-    </w:lvlOverride>
-    <w:lvlOverride w:ilvl="8">
       <w:startOverride w:val="2"/>
     </w:lvlOverride>
   </w:num>
@@ -4497,12 +4375,6 @@
     <w:lvlOverride w:ilvl="6">
       <w:startOverride w:val="1"/>
     </w:lvlOverride>
-    <w:lvlOverride w:ilvl="7">
-      <w:startOverride w:val="1"/>
-    </w:lvlOverride>
-    <w:lvlOverride w:ilvl="8">
-      <w:startOverride w:val="1"/>
-    </w:lvlOverride>
   </w:num>
   <w:num w:numId="1019">
     <w:abstractNumId w:val="99722"/>
@@ -4527,12 +4399,6 @@
     <w:lvlOverride w:ilvl="6">
       <w:startOverride w:val="2"/>
     </w:lvlOverride>
-    <w:lvlOverride w:ilvl="7">
-      <w:startOverride w:val="2"/>
-    </w:lvlOverride>
-    <w:lvlOverride w:ilvl="8">
-      <w:startOverride w:val="2"/>
-    </w:lvlOverride>
   </w:num>
   <w:num w:numId="1020">
     <w:abstractNumId w:val="99723"/>
@@ -4557,12 +4423,6 @@
     <w:lvlOverride w:ilvl="6">
       <w:startOverride w:val="3"/>
     </w:lvlOverride>
-    <w:lvlOverride w:ilvl="7">
-      <w:startOverride w:val="3"/>
-    </w:lvlOverride>
-    <w:lvlOverride w:ilvl="8">
-      <w:startOverride w:val="3"/>
-    </w:lvlOverride>
   </w:num>
   <w:num w:numId="1021">
     <w:abstractNumId w:val="99724"/>
@@ -4585,12 +4445,6 @@
       <w:startOverride w:val="4"/>
     </w:lvlOverride>
     <w:lvlOverride w:ilvl="6">
-      <w:startOverride w:val="4"/>
-    </w:lvlOverride>
-    <w:lvlOverride w:ilvl="7">
-      <w:startOverride w:val="4"/>
-    </w:lvlOverride>
-    <w:lvlOverride w:ilvl="8">
       <w:startOverride w:val="4"/>
     </w:lvlOverride>
   </w:num>
@@ -4635,12 +4489,6 @@
     <w:lvlOverride w:ilvl="6">
       <w:startOverride w:val="1"/>
     </w:lvlOverride>
-    <w:lvlOverride w:ilvl="7">
-      <w:startOverride w:val="1"/>
-    </w:lvlOverride>
-    <w:lvlOverride w:ilvl="8">
-      <w:startOverride w:val="1"/>
-    </w:lvlOverride>
   </w:num>
   <w:num w:numId="1029">
     <w:abstractNumId w:val="99411"/>
@@ -4663,12 +4511,6 @@
       <w:startOverride w:val="1"/>
     </w:lvlOverride>
     <w:lvlOverride w:ilvl="6">
-      <w:startOverride w:val="1"/>
-    </w:lvlOverride>
-    <w:lvlOverride w:ilvl="7">
-      <w:startOverride w:val="1"/>
-    </w:lvlOverride>
-    <w:lvlOverride w:ilvl="8">
       <w:startOverride w:val="1"/>
     </w:lvlOverride>
   </w:num>
@@ -4696,12 +4538,6 @@
       <w:startOverride w:val="1"/>
     </w:lvlOverride>
     <w:lvlOverride w:ilvl="6">
-      <w:startOverride w:val="1"/>
-    </w:lvlOverride>
-    <w:lvlOverride w:ilvl="7">
-      <w:startOverride w:val="1"/>
-    </w:lvlOverride>
-    <w:lvlOverride w:ilvl="8">
       <w:startOverride w:val="1"/>
     </w:lvlOverride>
   </w:num>
@@ -4848,7 +4684,7 @@
       <w:rFonts w:asciiTheme="majorHAnsi" w:eastAsiaTheme="majorEastAsia" w:hAnsiTheme="majorHAnsi" w:cstheme="majorBidi"/>
       <w:b/>
       <w:bCs/>
-      <w:color w:val="4F81BD" w:themeColor="accent1"/>
+      <w:color w:val="345A8A" w:themeColor="accent1" w:themeShade="B5"/>
       <w:sz w:val="32"/>
       <w:szCs w:val="32"/>
     </w:rPr>
@@ -4871,8 +4707,8 @@
       <w:b/>
       <w:bCs/>
       <w:color w:val="4F81BD" w:themeColor="accent1"/>
-      <w:sz w:val="28"/>
-      <w:szCs w:val="28"/>
+      <w:sz w:val="32"/>
+      <w:szCs w:val="32"/>
     </w:rPr>
   </w:style>
   <w:style w:type="paragraph" w:styleId="Heading3">
@@ -4893,8 +4729,8 @@
       <w:b/>
       <w:bCs/>
       <w:color w:val="4F81BD" w:themeColor="accent1"/>
-      <w:sz w:val="24"/>
-      <w:szCs w:val="24"/>
+      <w:sz w:val="28"/>
+      <w:szCs w:val="28"/>
     </w:rPr>
   </w:style>
   <w:style w:type="paragraph" w:styleId="Heading4">
@@ -4912,7 +4748,7 @@
     </w:pPr>
     <w:rPr>
       <w:rFonts w:asciiTheme="majorHAnsi" w:eastAsiaTheme="majorEastAsia" w:hAnsiTheme="majorHAnsi" w:cstheme="majorBidi"/>
-      <w:i/>
+      <w:b/>
       <w:bCs/>
       <w:color w:val="4F81BD" w:themeColor="accent1"/>
       <w:sz w:val="24"/>
@@ -4934,6 +4770,7 @@
     </w:pPr>
     <w:rPr>
       <w:rFonts w:asciiTheme="majorHAnsi" w:eastAsiaTheme="majorEastAsia" w:hAnsiTheme="majorHAnsi" w:cstheme="majorBidi"/>
+      <w:i/>
       <w:iCs/>
       <w:color w:val="4F81BD" w:themeColor="accent1"/>
       <w:sz w:val="24"/>
@@ -4960,66 +4797,6 @@
       <w:szCs w:val="24"/>
     </w:rPr>
   </w:style>
-  <w:style w:type="paragraph" w:styleId="Heading7">
-    <w:name w:val="Heading 7"/>
-    <w:basedOn w:val="Normal"/>
-    <w:next w:val="BodyText"/>
-    <w:uiPriority w:val="9"/>
-    <w:unhideWhenUsed/>
-    <w:qFormat/>
-    <w:pPr>
-      <w:keepNext/>
-      <w:keepLines/>
-      <w:spacing w:before="200" w:after="0"/>
-      <w:outlineLvl w:val="6"/>
-    </w:pPr>
-    <w:rPr>
-      <w:rFonts w:asciiTheme="majorHAnsi" w:eastAsiaTheme="majorEastAsia" w:hAnsiTheme="majorHAnsi" w:cstheme="majorBidi"/>
-      <w:color w:val="4F81BD" w:themeColor="accent1"/>
-      <w:sz w:val="24"/>
-      <w:szCs w:val="24"/>
-    </w:rPr>
-  </w:style>
-  <w:style w:type="paragraph" w:styleId="Heading8">
-    <w:name w:val="Heading 8"/>
-    <w:basedOn w:val="Normal"/>
-    <w:next w:val="BodyText"/>
-    <w:uiPriority w:val="9"/>
-    <w:unhideWhenUsed/>
-    <w:qFormat/>
-    <w:pPr>
-      <w:keepNext/>
-      <w:keepLines/>
-      <w:spacing w:before="200" w:after="0"/>
-      <w:outlineLvl w:val="7"/>
-    </w:pPr>
-    <w:rPr>
-      <w:rFonts w:asciiTheme="majorHAnsi" w:eastAsiaTheme="majorEastAsia" w:hAnsiTheme="majorHAnsi" w:cstheme="majorBidi"/>
-      <w:color w:val="4F81BD" w:themeColor="accent1"/>
-      <w:sz w:val="24"/>
-      <w:szCs w:val="24"/>
-    </w:rPr>
-  </w:style>
-  <w:style w:type="paragraph" w:styleId="Heading9">
-    <w:name w:val="Heading 9"/>
-    <w:basedOn w:val="Normal"/>
-    <w:next w:val="BodyText"/>
-    <w:uiPriority w:val="9"/>
-    <w:unhideWhenUsed/>
-    <w:qFormat/>
-    <w:pPr>
-      <w:keepNext/>
-      <w:keepLines/>
-      <w:spacing w:before="200" w:after="0"/>
-      <w:outlineLvl w:val="8"/>
-    </w:pPr>
-    <w:rPr>
-      <w:rFonts w:asciiTheme="majorHAnsi" w:eastAsiaTheme="majorEastAsia" w:hAnsiTheme="majorHAnsi" w:cstheme="majorBidi"/>
-      <w:color w:val="4F81BD" w:themeColor="accent1"/>
-      <w:sz w:val="24"/>
-      <w:szCs w:val="24"/>
-    </w:rPr>
-  </w:style>
   <w:style w:type="paragraph" w:styleId="BlockText">
     <w:name w:val="Block Text"/>
     <w:basedOn w:val="BodyText"/>
@@ -5029,8 +4806,14 @@
     <w:qFormat/>
     <w:pPr>
       <w:spacing w:before="100" w:after="100"/>
-      <w:ind w:firstLine="0" w:left="480" w:right="480"/>
+      <w:ind w:firstLine="0"/>
     </w:pPr>
+    <w:rPr>
+      <w:rFonts w:asciiTheme="majorHAnsi" w:eastAsiaTheme="majorEastAsia" w:hAnsiTheme="majorHAnsi" w:cstheme="majorBidi"/>
+      <w:bCs/>
+      <w:sz w:val="20"/>
+      <w:szCs w:val="20"/>
+    </w:rPr>
   </w:style>
   <w:style w:type="paragraph" w:styleId="FootnoteText">
     <w:name w:val="Footnote Text"/>
@@ -5045,9 +4828,8 @@
     <w:semiHidden/>
     <w:unhideWhenUsed/>
   </w:style>
-  <w:style w:type="table" w:default="1" w:styleId="Table">
-    <w:name w:val="Table"/>
-    <w:basedOn w:val="TableNormal"/>
+  <w:style w:type="table" w:default="1" w:styleId="TableNormal">
+    <w:name w:val="Normal Table"/>
     <w:semiHidden/>
     <w:unhideWhenUsed/>
     <w:qFormat/>
@@ -5104,8 +4886,8 @@
     <w:name w:val="Figure"/>
     <w:basedOn w:val="Normal"/>
   </w:style>
-  <w:style w:type="paragraph" w:customStyle="1" w:styleId="CaptionedFigure">
-    <w:name w:val="Captioned Figure"/>
+  <w:style w:type="paragraph" w:customStyle="1" w:styleId="FigureWithCaption">
+    <w:name w:val="Figure with Caption"/>
     <w:basedOn w:val="Figure"/>
     <w:pPr>
       <w:keepNext/>
@@ -5123,10 +4905,6 @@
       <w:rFonts w:ascii="Consolas" w:hAnsi="Consolas"/>
       <w:sz w:val="22"/>
     </w:rPr>
-  </w:style>
-  <w:style w:type="character" w:customStyle="1" w:styleId="SectionNumber">
-    <w:name w:val="Section Number"/>
-    <w:basedOn w:val="BodyTextChar"/>
   </w:style>
   <w:style w:type="character" w:styleId="FootnoteReference">
     <w:name w:val="Footnote Reference"/>

--- a/docx/Informace_ke_zkoušce.docx
+++ b/docx/Informace_ke_zkoušce.docx
@@ -3459,7 +3459,7 @@
     </w:lvl>
   </w:abstractNum>
   <w:abstractNum w:abstractNumId="990">
-    <w:nsid w:val="2386bdf8"/>
+    <w:nsid w:val="1473184d"/>
     <w:multiLevelType w:val="multilevel"/>
     <w:lvl w:ilvl="0">
       <w:numFmt w:val="bullet"/>
@@ -3540,7 +3540,7 @@
     </w:lvl>
   </w:abstractNum>
   <w:abstractNum w:abstractNumId="99421">
-    <w:nsid w:val="a1077215"/>
+    <w:nsid w:val="aaa7befe"/>
     <w:multiLevelType w:val="multilevel"/>
     <w:lvl w:ilvl="0">
       <w:start w:val="1"/>
@@ -3628,7 +3628,7 @@
     </w:lvl>
   </w:abstractNum>
   <w:abstractNum w:abstractNumId="991">
-    <w:nsid w:val="e64d873a"/>
+    <w:nsid w:val="d4e307e1"/>
     <w:multiLevelType w:val="multilevel"/>
     <w:lvl w:ilvl="0">
       <w:numFmt w:val="bullet"/>
@@ -3709,7 +3709,7 @@
     </w:lvl>
   </w:abstractNum>
   <w:abstractNum w:abstractNumId="99411">
-    <w:nsid w:val="e427bbc4"/>
+    <w:nsid w:val="1a9dc4c5"/>
     <w:multiLevelType w:val="multilevel"/>
     <w:lvl w:ilvl="0">
       <w:start w:val="1"/>
@@ -3797,7 +3797,7 @@
     </w:lvl>
   </w:abstractNum>
   <w:abstractNum w:abstractNumId="99721">
-    <w:nsid w:val="d4bcfe5f"/>
+    <w:nsid w:val="7f30ca83"/>
     <w:multiLevelType w:val="multilevel"/>
     <w:lvl w:ilvl="0">
       <w:start w:val="1"/>
@@ -3885,7 +3885,7 @@
     </w:lvl>
   </w:abstractNum>
   <w:abstractNum w:abstractNumId="99722">
-    <w:nsid w:val="3b191fcb"/>
+    <w:nsid w:val="7284cf09"/>
     <w:multiLevelType w:val="multilevel"/>
     <w:lvl w:ilvl="0">
       <w:start w:val="2"/>
@@ -3973,7 +3973,7 @@
     </w:lvl>
   </w:abstractNum>
   <w:abstractNum w:abstractNumId="99723">
-    <w:nsid w:val="2ed8bbc1"/>
+    <w:nsid w:val="f804cc03"/>
     <w:multiLevelType w:val="multilevel"/>
     <w:lvl w:ilvl="0">
       <w:start w:val="3"/>
@@ -4061,7 +4061,7 @@
     </w:lvl>
   </w:abstractNum>
   <w:abstractNum w:abstractNumId="99724">
-    <w:nsid w:val="98615b1f"/>
+    <w:nsid w:val="f9723373"/>
     <w:multiLevelType w:val="multilevel"/>
     <w:lvl w:ilvl="0">
       <w:start w:val="4"/>

--- a/docx/Informace_ke_zkoušce.docx
+++ b/docx/Informace_ke_zkoušce.docx
@@ -3459,7 +3459,7 @@
     </w:lvl>
   </w:abstractNum>
   <w:abstractNum w:abstractNumId="990">
-    <w:nsid w:val="1473184d"/>
+    <w:nsid w:val="11b41b31"/>
     <w:multiLevelType w:val="multilevel"/>
     <w:lvl w:ilvl="0">
       <w:numFmt w:val="bullet"/>
@@ -3540,7 +3540,7 @@
     </w:lvl>
   </w:abstractNum>
   <w:abstractNum w:abstractNumId="99421">
-    <w:nsid w:val="aaa7befe"/>
+    <w:nsid w:val="a0fd625d"/>
     <w:multiLevelType w:val="multilevel"/>
     <w:lvl w:ilvl="0">
       <w:start w:val="1"/>
@@ -3628,7 +3628,7 @@
     </w:lvl>
   </w:abstractNum>
   <w:abstractNum w:abstractNumId="991">
-    <w:nsid w:val="d4e307e1"/>
+    <w:nsid w:val="d3d5440f"/>
     <w:multiLevelType w:val="multilevel"/>
     <w:lvl w:ilvl="0">
       <w:numFmt w:val="bullet"/>
@@ -3709,7 +3709,7 @@
     </w:lvl>
   </w:abstractNum>
   <w:abstractNum w:abstractNumId="99411">
-    <w:nsid w:val="1a9dc4c5"/>
+    <w:nsid w:val="2483632f"/>
     <w:multiLevelType w:val="multilevel"/>
     <w:lvl w:ilvl="0">
       <w:start w:val="1"/>
@@ -3797,7 +3797,7 @@
     </w:lvl>
   </w:abstractNum>
   <w:abstractNum w:abstractNumId="99721">
-    <w:nsid w:val="7f30ca83"/>
+    <w:nsid w:val="dedf4055"/>
     <w:multiLevelType w:val="multilevel"/>
     <w:lvl w:ilvl="0">
       <w:start w:val="1"/>
@@ -3885,7 +3885,7 @@
     </w:lvl>
   </w:abstractNum>
   <w:abstractNum w:abstractNumId="99722">
-    <w:nsid w:val="7284cf09"/>
+    <w:nsid w:val="49347635"/>
     <w:multiLevelType w:val="multilevel"/>
     <w:lvl w:ilvl="0">
       <w:start w:val="2"/>
@@ -3973,7 +3973,7 @@
     </w:lvl>
   </w:abstractNum>
   <w:abstractNum w:abstractNumId="99723">
-    <w:nsid w:val="f804cc03"/>
+    <w:nsid w:val="83e29ada"/>
     <w:multiLevelType w:val="multilevel"/>
     <w:lvl w:ilvl="0">
       <w:start w:val="3"/>
@@ -4061,7 +4061,7 @@
     </w:lvl>
   </w:abstractNum>
   <w:abstractNum w:abstractNumId="99724">
-    <w:nsid w:val="f9723373"/>
+    <w:nsid w:val="9952e20c"/>
     <w:multiLevelType w:val="multilevel"/>
     <w:lvl w:ilvl="0">
       <w:start w:val="4"/>

--- a/docx/Informace_ke_zkoušce.docx
+++ b/docx/Informace_ke_zkoušce.docx
@@ -3459,7 +3459,7 @@
     </w:lvl>
   </w:abstractNum>
   <w:abstractNum w:abstractNumId="990">
-    <w:nsid w:val="11b41b31"/>
+    <w:nsid w:val="65f6d05e"/>
     <w:multiLevelType w:val="multilevel"/>
     <w:lvl w:ilvl="0">
       <w:numFmt w:val="bullet"/>
@@ -3540,7 +3540,7 @@
     </w:lvl>
   </w:abstractNum>
   <w:abstractNum w:abstractNumId="99421">
-    <w:nsid w:val="a0fd625d"/>
+    <w:nsid w:val="3b4640b4"/>
     <w:multiLevelType w:val="multilevel"/>
     <w:lvl w:ilvl="0">
       <w:start w:val="1"/>
@@ -3628,7 +3628,7 @@
     </w:lvl>
   </w:abstractNum>
   <w:abstractNum w:abstractNumId="991">
-    <w:nsid w:val="d3d5440f"/>
+    <w:nsid w:val="a887a897"/>
     <w:multiLevelType w:val="multilevel"/>
     <w:lvl w:ilvl="0">
       <w:numFmt w:val="bullet"/>
@@ -3709,7 +3709,7 @@
     </w:lvl>
   </w:abstractNum>
   <w:abstractNum w:abstractNumId="99411">
-    <w:nsid w:val="2483632f"/>
+    <w:nsid w:val="e408de7d"/>
     <w:multiLevelType w:val="multilevel"/>
     <w:lvl w:ilvl="0">
       <w:start w:val="1"/>
@@ -3797,7 +3797,7 @@
     </w:lvl>
   </w:abstractNum>
   <w:abstractNum w:abstractNumId="99721">
-    <w:nsid w:val="dedf4055"/>
+    <w:nsid w:val="aeb5cc6c"/>
     <w:multiLevelType w:val="multilevel"/>
     <w:lvl w:ilvl="0">
       <w:start w:val="1"/>
@@ -3885,7 +3885,7 @@
     </w:lvl>
   </w:abstractNum>
   <w:abstractNum w:abstractNumId="99722">
-    <w:nsid w:val="49347635"/>
+    <w:nsid w:val="87c5f88b"/>
     <w:multiLevelType w:val="multilevel"/>
     <w:lvl w:ilvl="0">
       <w:start w:val="2"/>
@@ -3973,7 +3973,7 @@
     </w:lvl>
   </w:abstractNum>
   <w:abstractNum w:abstractNumId="99723">
-    <w:nsid w:val="83e29ada"/>
+    <w:nsid w:val="ba069172"/>
     <w:multiLevelType w:val="multilevel"/>
     <w:lvl w:ilvl="0">
       <w:start w:val="3"/>
@@ -4061,7 +4061,7 @@
     </w:lvl>
   </w:abstractNum>
   <w:abstractNum w:abstractNumId="99724">
-    <w:nsid w:val="9952e20c"/>
+    <w:nsid w:val="bad264ad"/>
     <w:multiLevelType w:val="multilevel"/>
     <w:lvl w:ilvl="0">
       <w:start w:val="4"/>

--- a/docx/Informace_ke_zkoušce.docx
+++ b/docx/Informace_ke_zkoušce.docx
@@ -3459,7 +3459,7 @@
     </w:lvl>
   </w:abstractNum>
   <w:abstractNum w:abstractNumId="990">
-    <w:nsid w:val="65f6d05e"/>
+    <w:nsid w:val="e72f1b42"/>
     <w:multiLevelType w:val="multilevel"/>
     <w:lvl w:ilvl="0">
       <w:numFmt w:val="bullet"/>
@@ -3540,7 +3540,7 @@
     </w:lvl>
   </w:abstractNum>
   <w:abstractNum w:abstractNumId="99421">
-    <w:nsid w:val="3b4640b4"/>
+    <w:nsid w:val="12665859"/>
     <w:multiLevelType w:val="multilevel"/>
     <w:lvl w:ilvl="0">
       <w:start w:val="1"/>
@@ -3628,7 +3628,7 @@
     </w:lvl>
   </w:abstractNum>
   <w:abstractNum w:abstractNumId="991">
-    <w:nsid w:val="a887a897"/>
+    <w:nsid w:val="e6cb9443"/>
     <w:multiLevelType w:val="multilevel"/>
     <w:lvl w:ilvl="0">
       <w:numFmt w:val="bullet"/>
@@ -3709,7 +3709,7 @@
     </w:lvl>
   </w:abstractNum>
   <w:abstractNum w:abstractNumId="99411">
-    <w:nsid w:val="e408de7d"/>
+    <w:nsid w:val="a9ef3156"/>
     <w:multiLevelType w:val="multilevel"/>
     <w:lvl w:ilvl="0">
       <w:start w:val="1"/>
@@ -3797,7 +3797,7 @@
     </w:lvl>
   </w:abstractNum>
   <w:abstractNum w:abstractNumId="99721">
-    <w:nsid w:val="aeb5cc6c"/>
+    <w:nsid w:val="6cc6c715"/>
     <w:multiLevelType w:val="multilevel"/>
     <w:lvl w:ilvl="0">
       <w:start w:val="1"/>
@@ -3885,7 +3885,7 @@
     </w:lvl>
   </w:abstractNum>
   <w:abstractNum w:abstractNumId="99722">
-    <w:nsid w:val="87c5f88b"/>
+    <w:nsid w:val="54182b39"/>
     <w:multiLevelType w:val="multilevel"/>
     <w:lvl w:ilvl="0">
       <w:start w:val="2"/>
@@ -3973,7 +3973,7 @@
     </w:lvl>
   </w:abstractNum>
   <w:abstractNum w:abstractNumId="99723">
-    <w:nsid w:val="ba069172"/>
+    <w:nsid w:val="33db8379"/>
     <w:multiLevelType w:val="multilevel"/>
     <w:lvl w:ilvl="0">
       <w:start w:val="3"/>
@@ -4061,7 +4061,7 @@
     </w:lvl>
   </w:abstractNum>
   <w:abstractNum w:abstractNumId="99724">
-    <w:nsid w:val="bad264ad"/>
+    <w:nsid w:val="f0a735c3"/>
     <w:multiLevelType w:val="multilevel"/>
     <w:lvl w:ilvl="0">
       <w:start w:val="4"/>

--- a/docx/Informace_ke_zkoušce.docx
+++ b/docx/Informace_ke_zkoušce.docx
@@ -3459,7 +3459,7 @@
     </w:lvl>
   </w:abstractNum>
   <w:abstractNum w:abstractNumId="990">
-    <w:nsid w:val="e72f1b42"/>
+    <w:nsid w:val="24e7650f"/>
     <w:multiLevelType w:val="multilevel"/>
     <w:lvl w:ilvl="0">
       <w:numFmt w:val="bullet"/>
@@ -3540,7 +3540,7 @@
     </w:lvl>
   </w:abstractNum>
   <w:abstractNum w:abstractNumId="99421">
-    <w:nsid w:val="12665859"/>
+    <w:nsid w:val="31ee7843"/>
     <w:multiLevelType w:val="multilevel"/>
     <w:lvl w:ilvl="0">
       <w:start w:val="1"/>
@@ -3628,7 +3628,7 @@
     </w:lvl>
   </w:abstractNum>
   <w:abstractNum w:abstractNumId="991">
-    <w:nsid w:val="e6cb9443"/>
+    <w:nsid w:val="1d913276"/>
     <w:multiLevelType w:val="multilevel"/>
     <w:lvl w:ilvl="0">
       <w:numFmt w:val="bullet"/>
@@ -3709,7 +3709,7 @@
     </w:lvl>
   </w:abstractNum>
   <w:abstractNum w:abstractNumId="99411">
-    <w:nsid w:val="a9ef3156"/>
+    <w:nsid w:val="70c552e9"/>
     <w:multiLevelType w:val="multilevel"/>
     <w:lvl w:ilvl="0">
       <w:start w:val="1"/>
@@ -3797,7 +3797,7 @@
     </w:lvl>
   </w:abstractNum>
   <w:abstractNum w:abstractNumId="99721">
-    <w:nsid w:val="6cc6c715"/>
+    <w:nsid w:val="d637de21"/>
     <w:multiLevelType w:val="multilevel"/>
     <w:lvl w:ilvl="0">
       <w:start w:val="1"/>
@@ -3885,7 +3885,7 @@
     </w:lvl>
   </w:abstractNum>
   <w:abstractNum w:abstractNumId="99722">
-    <w:nsid w:val="54182b39"/>
+    <w:nsid w:val="8dbe9a63"/>
     <w:multiLevelType w:val="multilevel"/>
     <w:lvl w:ilvl="0">
       <w:start w:val="2"/>
@@ -3973,7 +3973,7 @@
     </w:lvl>
   </w:abstractNum>
   <w:abstractNum w:abstractNumId="99723">
-    <w:nsid w:val="33db8379"/>
+    <w:nsid w:val="89c0b7ae"/>
     <w:multiLevelType w:val="multilevel"/>
     <w:lvl w:ilvl="0">
       <w:start w:val="3"/>
@@ -4061,7 +4061,7 @@
     </w:lvl>
   </w:abstractNum>
   <w:abstractNum w:abstractNumId="99724">
-    <w:nsid w:val="f0a735c3"/>
+    <w:nsid w:val="47266af2"/>
     <w:multiLevelType w:val="multilevel"/>
     <w:lvl w:ilvl="0">
       <w:start w:val="4"/>

--- a/docx/Informace_ke_zkoušce.docx
+++ b/docx/Informace_ke_zkoušce.docx
@@ -3459,7 +3459,7 @@
     </w:lvl>
   </w:abstractNum>
   <w:abstractNum w:abstractNumId="990">
-    <w:nsid w:val="24e7650f"/>
+    <w:nsid w:val="5a02ddb7"/>
     <w:multiLevelType w:val="multilevel"/>
     <w:lvl w:ilvl="0">
       <w:numFmt w:val="bullet"/>
@@ -3540,7 +3540,7 @@
     </w:lvl>
   </w:abstractNum>
   <w:abstractNum w:abstractNumId="99421">
-    <w:nsid w:val="31ee7843"/>
+    <w:nsid w:val="24ef9e5a"/>
     <w:multiLevelType w:val="multilevel"/>
     <w:lvl w:ilvl="0">
       <w:start w:val="1"/>
@@ -3628,7 +3628,7 @@
     </w:lvl>
   </w:abstractNum>
   <w:abstractNum w:abstractNumId="991">
-    <w:nsid w:val="1d913276"/>
+    <w:nsid w:val="547b79af"/>
     <w:multiLevelType w:val="multilevel"/>
     <w:lvl w:ilvl="0">
       <w:numFmt w:val="bullet"/>
@@ -3709,7 +3709,7 @@
     </w:lvl>
   </w:abstractNum>
   <w:abstractNum w:abstractNumId="99411">
-    <w:nsid w:val="70c552e9"/>
+    <w:nsid w:val="61faaf99"/>
     <w:multiLevelType w:val="multilevel"/>
     <w:lvl w:ilvl="0">
       <w:start w:val="1"/>
@@ -3797,7 +3797,7 @@
     </w:lvl>
   </w:abstractNum>
   <w:abstractNum w:abstractNumId="99721">
-    <w:nsid w:val="d637de21"/>
+    <w:nsid w:val="a3acb57a"/>
     <w:multiLevelType w:val="multilevel"/>
     <w:lvl w:ilvl="0">
       <w:start w:val="1"/>
@@ -3885,7 +3885,7 @@
     </w:lvl>
   </w:abstractNum>
   <w:abstractNum w:abstractNumId="99722">
-    <w:nsid w:val="8dbe9a63"/>
+    <w:nsid w:val="cc5c4c83"/>
     <w:multiLevelType w:val="multilevel"/>
     <w:lvl w:ilvl="0">
       <w:start w:val="2"/>
@@ -3973,7 +3973,7 @@
     </w:lvl>
   </w:abstractNum>
   <w:abstractNum w:abstractNumId="99723">
-    <w:nsid w:val="89c0b7ae"/>
+    <w:nsid w:val="4cb0dd73"/>
     <w:multiLevelType w:val="multilevel"/>
     <w:lvl w:ilvl="0">
       <w:start w:val="3"/>
@@ -4061,7 +4061,7 @@
     </w:lvl>
   </w:abstractNum>
   <w:abstractNum w:abstractNumId="99724">
-    <w:nsid w:val="47266af2"/>
+    <w:nsid w:val="7871cd77"/>
     <w:multiLevelType w:val="multilevel"/>
     <w:lvl w:ilvl="0">
       <w:start w:val="4"/>

--- a/docx/Informace_ke_zkoušce.docx
+++ b/docx/Informace_ke_zkoušce.docx
@@ -3459,7 +3459,7 @@
     </w:lvl>
   </w:abstractNum>
   <w:abstractNum w:abstractNumId="990">
-    <w:nsid w:val="5a02ddb7"/>
+    <w:nsid w:val="4ea53594"/>
     <w:multiLevelType w:val="multilevel"/>
     <w:lvl w:ilvl="0">
       <w:numFmt w:val="bullet"/>
@@ -3540,7 +3540,7 @@
     </w:lvl>
   </w:abstractNum>
   <w:abstractNum w:abstractNumId="99421">
-    <w:nsid w:val="24ef9e5a"/>
+    <w:nsid w:val="20b08847"/>
     <w:multiLevelType w:val="multilevel"/>
     <w:lvl w:ilvl="0">
       <w:start w:val="1"/>
@@ -3628,7 +3628,7 @@
     </w:lvl>
   </w:abstractNum>
   <w:abstractNum w:abstractNumId="991">
-    <w:nsid w:val="547b79af"/>
+    <w:nsid w:val="8445f9a1"/>
     <w:multiLevelType w:val="multilevel"/>
     <w:lvl w:ilvl="0">
       <w:numFmt w:val="bullet"/>
@@ -3709,7 +3709,7 @@
     </w:lvl>
   </w:abstractNum>
   <w:abstractNum w:abstractNumId="99411">
-    <w:nsid w:val="61faaf99"/>
+    <w:nsid w:val="f8f19449"/>
     <w:multiLevelType w:val="multilevel"/>
     <w:lvl w:ilvl="0">
       <w:start w:val="1"/>
@@ -3797,7 +3797,7 @@
     </w:lvl>
   </w:abstractNum>
   <w:abstractNum w:abstractNumId="99721">
-    <w:nsid w:val="a3acb57a"/>
+    <w:nsid w:val="3eda2fc0"/>
     <w:multiLevelType w:val="multilevel"/>
     <w:lvl w:ilvl="0">
       <w:start w:val="1"/>
@@ -3885,7 +3885,7 @@
     </w:lvl>
   </w:abstractNum>
   <w:abstractNum w:abstractNumId="99722">
-    <w:nsid w:val="cc5c4c83"/>
+    <w:nsid w:val="6412b235"/>
     <w:multiLevelType w:val="multilevel"/>
     <w:lvl w:ilvl="0">
       <w:start w:val="2"/>
@@ -3973,7 +3973,7 @@
     </w:lvl>
   </w:abstractNum>
   <w:abstractNum w:abstractNumId="99723">
-    <w:nsid w:val="4cb0dd73"/>
+    <w:nsid w:val="b7795f19"/>
     <w:multiLevelType w:val="multilevel"/>
     <w:lvl w:ilvl="0">
       <w:start w:val="3"/>
@@ -4061,7 +4061,7 @@
     </w:lvl>
   </w:abstractNum>
   <w:abstractNum w:abstractNumId="99724">
-    <w:nsid w:val="7871cd77"/>
+    <w:nsid w:val="a1f05221"/>
     <w:multiLevelType w:val="multilevel"/>
     <w:lvl w:ilvl="0">
       <w:start w:val="4"/>

--- a/docx/Informace_ke_zkoušce.docx
+++ b/docx/Informace_ke_zkoušce.docx
@@ -3459,7 +3459,7 @@
     </w:lvl>
   </w:abstractNum>
   <w:abstractNum w:abstractNumId="990">
-    <w:nsid w:val="4ea53594"/>
+    <w:nsid w:val="cacddee0"/>
     <w:multiLevelType w:val="multilevel"/>
     <w:lvl w:ilvl="0">
       <w:numFmt w:val="bullet"/>
@@ -3540,7 +3540,7 @@
     </w:lvl>
   </w:abstractNum>
   <w:abstractNum w:abstractNumId="99421">
-    <w:nsid w:val="20b08847"/>
+    <w:nsid w:val="ff3ef16b"/>
     <w:multiLevelType w:val="multilevel"/>
     <w:lvl w:ilvl="0">
       <w:start w:val="1"/>
@@ -3628,7 +3628,7 @@
     </w:lvl>
   </w:abstractNum>
   <w:abstractNum w:abstractNumId="991">
-    <w:nsid w:val="8445f9a1"/>
+    <w:nsid w:val="d848643c"/>
     <w:multiLevelType w:val="multilevel"/>
     <w:lvl w:ilvl="0">
       <w:numFmt w:val="bullet"/>
@@ -3709,7 +3709,7 @@
     </w:lvl>
   </w:abstractNum>
   <w:abstractNum w:abstractNumId="99411">
-    <w:nsid w:val="f8f19449"/>
+    <w:nsid w:val="2eed9199"/>
     <w:multiLevelType w:val="multilevel"/>
     <w:lvl w:ilvl="0">
       <w:start w:val="1"/>
@@ -3797,7 +3797,7 @@
     </w:lvl>
   </w:abstractNum>
   <w:abstractNum w:abstractNumId="99721">
-    <w:nsid w:val="3eda2fc0"/>
+    <w:nsid w:val="4101f6d8"/>
     <w:multiLevelType w:val="multilevel"/>
     <w:lvl w:ilvl="0">
       <w:start w:val="1"/>
@@ -3885,7 +3885,7 @@
     </w:lvl>
   </w:abstractNum>
   <w:abstractNum w:abstractNumId="99722">
-    <w:nsid w:val="6412b235"/>
+    <w:nsid w:val="9190ed3f"/>
     <w:multiLevelType w:val="multilevel"/>
     <w:lvl w:ilvl="0">
       <w:start w:val="2"/>
@@ -3973,7 +3973,7 @@
     </w:lvl>
   </w:abstractNum>
   <w:abstractNum w:abstractNumId="99723">
-    <w:nsid w:val="b7795f19"/>
+    <w:nsid w:val="54d46eb4"/>
     <w:multiLevelType w:val="multilevel"/>
     <w:lvl w:ilvl="0">
       <w:start w:val="3"/>
@@ -4061,7 +4061,7 @@
     </w:lvl>
   </w:abstractNum>
   <w:abstractNum w:abstractNumId="99724">
-    <w:nsid w:val="a1f05221"/>
+    <w:nsid w:val="c764e4bb"/>
     <w:multiLevelType w:val="multilevel"/>
     <w:lvl w:ilvl="0">
       <w:start w:val="4"/>

--- a/docx/Informace_ke_zkoušce.docx
+++ b/docx/Informace_ke_zkoušce.docx
@@ -3459,7 +3459,7 @@
     </w:lvl>
   </w:abstractNum>
   <w:abstractNum w:abstractNumId="990">
-    <w:nsid w:val="cacddee0"/>
+    <w:nsid w:val="5614ec54"/>
     <w:multiLevelType w:val="multilevel"/>
     <w:lvl w:ilvl="0">
       <w:numFmt w:val="bullet"/>
@@ -3540,7 +3540,7 @@
     </w:lvl>
   </w:abstractNum>
   <w:abstractNum w:abstractNumId="99421">
-    <w:nsid w:val="ff3ef16b"/>
+    <w:nsid w:val="33aed57b"/>
     <w:multiLevelType w:val="multilevel"/>
     <w:lvl w:ilvl="0">
       <w:start w:val="1"/>
@@ -3628,7 +3628,7 @@
     </w:lvl>
   </w:abstractNum>
   <w:abstractNum w:abstractNumId="991">
-    <w:nsid w:val="d848643c"/>
+    <w:nsid w:val="9e174d4d"/>
     <w:multiLevelType w:val="multilevel"/>
     <w:lvl w:ilvl="0">
       <w:numFmt w:val="bullet"/>
@@ -3709,7 +3709,7 @@
     </w:lvl>
   </w:abstractNum>
   <w:abstractNum w:abstractNumId="99411">
-    <w:nsid w:val="2eed9199"/>
+    <w:nsid w:val="e5c612aa"/>
     <w:multiLevelType w:val="multilevel"/>
     <w:lvl w:ilvl="0">
       <w:start w:val="1"/>
@@ -3797,7 +3797,7 @@
     </w:lvl>
   </w:abstractNum>
   <w:abstractNum w:abstractNumId="99721">
-    <w:nsid w:val="4101f6d8"/>
+    <w:nsid w:val="9d3b2d5b"/>
     <w:multiLevelType w:val="multilevel"/>
     <w:lvl w:ilvl="0">
       <w:start w:val="1"/>
@@ -3885,7 +3885,7 @@
     </w:lvl>
   </w:abstractNum>
   <w:abstractNum w:abstractNumId="99722">
-    <w:nsid w:val="9190ed3f"/>
+    <w:nsid w:val="13a116bd"/>
     <w:multiLevelType w:val="multilevel"/>
     <w:lvl w:ilvl="0">
       <w:start w:val="2"/>
@@ -3973,7 +3973,7 @@
     </w:lvl>
   </w:abstractNum>
   <w:abstractNum w:abstractNumId="99723">
-    <w:nsid w:val="54d46eb4"/>
+    <w:nsid w:val="3ff3be39"/>
     <w:multiLevelType w:val="multilevel"/>
     <w:lvl w:ilvl="0">
       <w:start w:val="3"/>
@@ -4061,7 +4061,7 @@
     </w:lvl>
   </w:abstractNum>
   <w:abstractNum w:abstractNumId="99724">
-    <w:nsid w:val="c764e4bb"/>
+    <w:nsid w:val="4b988505"/>
     <w:multiLevelType w:val="multilevel"/>
     <w:lvl w:ilvl="0">
       <w:start w:val="4"/>

--- a/docx/Informace_ke_zkoušce.docx
+++ b/docx/Informace_ke_zkoušce.docx
@@ -3459,7 +3459,7 @@
     </w:lvl>
   </w:abstractNum>
   <w:abstractNum w:abstractNumId="990">
-    <w:nsid w:val="5614ec54"/>
+    <w:nsid w:val="3bc71c13"/>
     <w:multiLevelType w:val="multilevel"/>
     <w:lvl w:ilvl="0">
       <w:numFmt w:val="bullet"/>
@@ -3540,7 +3540,7 @@
     </w:lvl>
   </w:abstractNum>
   <w:abstractNum w:abstractNumId="99421">
-    <w:nsid w:val="33aed57b"/>
+    <w:nsid w:val="34580ebc"/>
     <w:multiLevelType w:val="multilevel"/>
     <w:lvl w:ilvl="0">
       <w:start w:val="1"/>
@@ -3628,7 +3628,7 @@
     </w:lvl>
   </w:abstractNum>
   <w:abstractNum w:abstractNumId="991">
-    <w:nsid w:val="9e174d4d"/>
+    <w:nsid w:val="9bfb15c4"/>
     <w:multiLevelType w:val="multilevel"/>
     <w:lvl w:ilvl="0">
       <w:numFmt w:val="bullet"/>
@@ -3709,7 +3709,7 @@
     </w:lvl>
   </w:abstractNum>
   <w:abstractNum w:abstractNumId="99411">
-    <w:nsid w:val="e5c612aa"/>
+    <w:nsid w:val="4337e9c2"/>
     <w:multiLevelType w:val="multilevel"/>
     <w:lvl w:ilvl="0">
       <w:start w:val="1"/>
@@ -3797,7 +3797,7 @@
     </w:lvl>
   </w:abstractNum>
   <w:abstractNum w:abstractNumId="99721">
-    <w:nsid w:val="9d3b2d5b"/>
+    <w:nsid w:val="aec72edf"/>
     <w:multiLevelType w:val="multilevel"/>
     <w:lvl w:ilvl="0">
       <w:start w:val="1"/>
@@ -3885,7 +3885,7 @@
     </w:lvl>
   </w:abstractNum>
   <w:abstractNum w:abstractNumId="99722">
-    <w:nsid w:val="13a116bd"/>
+    <w:nsid w:val="38da8d57"/>
     <w:multiLevelType w:val="multilevel"/>
     <w:lvl w:ilvl="0">
       <w:start w:val="2"/>
@@ -3973,7 +3973,7 @@
     </w:lvl>
   </w:abstractNum>
   <w:abstractNum w:abstractNumId="99723">
-    <w:nsid w:val="3ff3be39"/>
+    <w:nsid w:val="9854ea0c"/>
     <w:multiLevelType w:val="multilevel"/>
     <w:lvl w:ilvl="0">
       <w:start w:val="3"/>
@@ -4061,7 +4061,7 @@
     </w:lvl>
   </w:abstractNum>
   <w:abstractNum w:abstractNumId="99724">
-    <w:nsid w:val="4b988505"/>
+    <w:nsid w:val="dd7511c9"/>
     <w:multiLevelType w:val="multilevel"/>
     <w:lvl w:ilvl="0">
       <w:start w:val="4"/>

--- a/docx/Informace_ke_zkoušce.docx
+++ b/docx/Informace_ke_zkoušce.docx
@@ -3459,7 +3459,7 @@
     </w:lvl>
   </w:abstractNum>
   <w:abstractNum w:abstractNumId="990">
-    <w:nsid w:val="3bc71c13"/>
+    <w:nsid w:val="93791f17"/>
     <w:multiLevelType w:val="multilevel"/>
     <w:lvl w:ilvl="0">
       <w:numFmt w:val="bullet"/>
@@ -3540,7 +3540,7 @@
     </w:lvl>
   </w:abstractNum>
   <w:abstractNum w:abstractNumId="99421">
-    <w:nsid w:val="34580ebc"/>
+    <w:nsid w:val="2f8b5194"/>
     <w:multiLevelType w:val="multilevel"/>
     <w:lvl w:ilvl="0">
       <w:start w:val="1"/>
@@ -3628,7 +3628,7 @@
     </w:lvl>
   </w:abstractNum>
   <w:abstractNum w:abstractNumId="991">
-    <w:nsid w:val="9bfb15c4"/>
+    <w:nsid w:val="39ba07bb"/>
     <w:multiLevelType w:val="multilevel"/>
     <w:lvl w:ilvl="0">
       <w:numFmt w:val="bullet"/>
@@ -3709,7 +3709,7 @@
     </w:lvl>
   </w:abstractNum>
   <w:abstractNum w:abstractNumId="99411">
-    <w:nsid w:val="4337e9c2"/>
+    <w:nsid w:val="98d683a9"/>
     <w:multiLevelType w:val="multilevel"/>
     <w:lvl w:ilvl="0">
       <w:start w:val="1"/>
@@ -3797,7 +3797,7 @@
     </w:lvl>
   </w:abstractNum>
   <w:abstractNum w:abstractNumId="99721">
-    <w:nsid w:val="aec72edf"/>
+    <w:nsid w:val="b6038072"/>
     <w:multiLevelType w:val="multilevel"/>
     <w:lvl w:ilvl="0">
       <w:start w:val="1"/>
@@ -3885,7 +3885,7 @@
     </w:lvl>
   </w:abstractNum>
   <w:abstractNum w:abstractNumId="99722">
-    <w:nsid w:val="38da8d57"/>
+    <w:nsid w:val="5c143622"/>
     <w:multiLevelType w:val="multilevel"/>
     <w:lvl w:ilvl="0">
       <w:start w:val="2"/>
@@ -3973,7 +3973,7 @@
     </w:lvl>
   </w:abstractNum>
   <w:abstractNum w:abstractNumId="99723">
-    <w:nsid w:val="9854ea0c"/>
+    <w:nsid w:val="ddf3e913"/>
     <w:multiLevelType w:val="multilevel"/>
     <w:lvl w:ilvl="0">
       <w:start w:val="3"/>
@@ -4061,7 +4061,7 @@
     </w:lvl>
   </w:abstractNum>
   <w:abstractNum w:abstractNumId="99724">
-    <w:nsid w:val="dd7511c9"/>
+    <w:nsid w:val="9b4bc0dc"/>
     <w:multiLevelType w:val="multilevel"/>
     <w:lvl w:ilvl="0">
       <w:start w:val="4"/>

--- a/docx/Informace_ke_zkoušce.docx
+++ b/docx/Informace_ke_zkoušce.docx
@@ -3459,7 +3459,7 @@
     </w:lvl>
   </w:abstractNum>
   <w:abstractNum w:abstractNumId="990">
-    <w:nsid w:val="93791f17"/>
+    <w:nsid w:val="fca328ab"/>
     <w:multiLevelType w:val="multilevel"/>
     <w:lvl w:ilvl="0">
       <w:numFmt w:val="bullet"/>
@@ -3540,7 +3540,7 @@
     </w:lvl>
   </w:abstractNum>
   <w:abstractNum w:abstractNumId="99421">
-    <w:nsid w:val="2f8b5194"/>
+    <w:nsid w:val="a2ae88ad"/>
     <w:multiLevelType w:val="multilevel"/>
     <w:lvl w:ilvl="0">
       <w:start w:val="1"/>
@@ -3628,7 +3628,7 @@
     </w:lvl>
   </w:abstractNum>
   <w:abstractNum w:abstractNumId="991">
-    <w:nsid w:val="39ba07bb"/>
+    <w:nsid w:val="947e6633"/>
     <w:multiLevelType w:val="multilevel"/>
     <w:lvl w:ilvl="0">
       <w:numFmt w:val="bullet"/>
@@ -3709,7 +3709,7 @@
     </w:lvl>
   </w:abstractNum>
   <w:abstractNum w:abstractNumId="99411">
-    <w:nsid w:val="98d683a9"/>
+    <w:nsid w:val="f1aaadda"/>
     <w:multiLevelType w:val="multilevel"/>
     <w:lvl w:ilvl="0">
       <w:start w:val="1"/>
@@ -3797,7 +3797,7 @@
     </w:lvl>
   </w:abstractNum>
   <w:abstractNum w:abstractNumId="99721">
-    <w:nsid w:val="b6038072"/>
+    <w:nsid w:val="cae626ca"/>
     <w:multiLevelType w:val="multilevel"/>
     <w:lvl w:ilvl="0">
       <w:start w:val="1"/>
@@ -3885,7 +3885,7 @@
     </w:lvl>
   </w:abstractNum>
   <w:abstractNum w:abstractNumId="99722">
-    <w:nsid w:val="5c143622"/>
+    <w:nsid w:val="96b1ba54"/>
     <w:multiLevelType w:val="multilevel"/>
     <w:lvl w:ilvl="0">
       <w:start w:val="2"/>
@@ -3973,7 +3973,7 @@
     </w:lvl>
   </w:abstractNum>
   <w:abstractNum w:abstractNumId="99723">
-    <w:nsid w:val="ddf3e913"/>
+    <w:nsid w:val="62bc543c"/>
     <w:multiLevelType w:val="multilevel"/>
     <w:lvl w:ilvl="0">
       <w:start w:val="3"/>
@@ -4061,7 +4061,7 @@
     </w:lvl>
   </w:abstractNum>
   <w:abstractNum w:abstractNumId="99724">
-    <w:nsid w:val="9b4bc0dc"/>
+    <w:nsid w:val="18a8b1e6"/>
     <w:multiLevelType w:val="multilevel"/>
     <w:lvl w:ilvl="0">
       <w:start w:val="4"/>

--- a/docx/Informace_ke_zkoušce.docx
+++ b/docx/Informace_ke_zkoušce.docx
@@ -3459,7 +3459,7 @@
     </w:lvl>
   </w:abstractNum>
   <w:abstractNum w:abstractNumId="990">
-    <w:nsid w:val="fca328ab"/>
+    <w:nsid w:val="961342f9"/>
     <w:multiLevelType w:val="multilevel"/>
     <w:lvl w:ilvl="0">
       <w:numFmt w:val="bullet"/>
@@ -3540,7 +3540,7 @@
     </w:lvl>
   </w:abstractNum>
   <w:abstractNum w:abstractNumId="99421">
-    <w:nsid w:val="a2ae88ad"/>
+    <w:nsid w:val="fa8d78ee"/>
     <w:multiLevelType w:val="multilevel"/>
     <w:lvl w:ilvl="0">
       <w:start w:val="1"/>
@@ -3628,7 +3628,7 @@
     </w:lvl>
   </w:abstractNum>
   <w:abstractNum w:abstractNumId="991">
-    <w:nsid w:val="947e6633"/>
+    <w:nsid w:val="90089502"/>
     <w:multiLevelType w:val="multilevel"/>
     <w:lvl w:ilvl="0">
       <w:numFmt w:val="bullet"/>
@@ -3709,7 +3709,7 @@
     </w:lvl>
   </w:abstractNum>
   <w:abstractNum w:abstractNumId="99411">
-    <w:nsid w:val="f1aaadda"/>
+    <w:nsid w:val="44cabbb3"/>
     <w:multiLevelType w:val="multilevel"/>
     <w:lvl w:ilvl="0">
       <w:start w:val="1"/>
@@ -3797,7 +3797,7 @@
     </w:lvl>
   </w:abstractNum>
   <w:abstractNum w:abstractNumId="99721">
-    <w:nsid w:val="cae626ca"/>
+    <w:nsid w:val="79544526"/>
     <w:multiLevelType w:val="multilevel"/>
     <w:lvl w:ilvl="0">
       <w:start w:val="1"/>
@@ -3885,7 +3885,7 @@
     </w:lvl>
   </w:abstractNum>
   <w:abstractNum w:abstractNumId="99722">
-    <w:nsid w:val="96b1ba54"/>
+    <w:nsid w:val="e596101c"/>
     <w:multiLevelType w:val="multilevel"/>
     <w:lvl w:ilvl="0">
       <w:start w:val="2"/>
@@ -3973,7 +3973,7 @@
     </w:lvl>
   </w:abstractNum>
   <w:abstractNum w:abstractNumId="99723">
-    <w:nsid w:val="62bc543c"/>
+    <w:nsid w:val="acaedcd4"/>
     <w:multiLevelType w:val="multilevel"/>
     <w:lvl w:ilvl="0">
       <w:start w:val="3"/>
@@ -4061,7 +4061,7 @@
     </w:lvl>
   </w:abstractNum>
   <w:abstractNum w:abstractNumId="99724">
-    <w:nsid w:val="18a8b1e6"/>
+    <w:nsid w:val="64ebb266"/>
     <w:multiLevelType w:val="multilevel"/>
     <w:lvl w:ilvl="0">
       <w:start w:val="4"/>

--- a/docx/Informace_ke_zkoušce.docx
+++ b/docx/Informace_ke_zkoušce.docx
@@ -3459,7 +3459,7 @@
     </w:lvl>
   </w:abstractNum>
   <w:abstractNum w:abstractNumId="990">
-    <w:nsid w:val="961342f9"/>
+    <w:nsid w:val="213392e8"/>
     <w:multiLevelType w:val="multilevel"/>
     <w:lvl w:ilvl="0">
       <w:numFmt w:val="bullet"/>
@@ -3540,7 +3540,7 @@
     </w:lvl>
   </w:abstractNum>
   <w:abstractNum w:abstractNumId="99421">
-    <w:nsid w:val="fa8d78ee"/>
+    <w:nsid w:val="f30b72e2"/>
     <w:multiLevelType w:val="multilevel"/>
     <w:lvl w:ilvl="0">
       <w:start w:val="1"/>
@@ -3628,7 +3628,7 @@
     </w:lvl>
   </w:abstractNum>
   <w:abstractNum w:abstractNumId="991">
-    <w:nsid w:val="90089502"/>
+    <w:nsid w:val="f8fbbdd4"/>
     <w:multiLevelType w:val="multilevel"/>
     <w:lvl w:ilvl="0">
       <w:numFmt w:val="bullet"/>
@@ -3709,7 +3709,7 @@
     </w:lvl>
   </w:abstractNum>
   <w:abstractNum w:abstractNumId="99411">
-    <w:nsid w:val="44cabbb3"/>
+    <w:nsid w:val="5259f40c"/>
     <w:multiLevelType w:val="multilevel"/>
     <w:lvl w:ilvl="0">
       <w:start w:val="1"/>
@@ -3797,7 +3797,7 @@
     </w:lvl>
   </w:abstractNum>
   <w:abstractNum w:abstractNumId="99721">
-    <w:nsid w:val="79544526"/>
+    <w:nsid w:val="97c18567"/>
     <w:multiLevelType w:val="multilevel"/>
     <w:lvl w:ilvl="0">
       <w:start w:val="1"/>
@@ -3885,7 +3885,7 @@
     </w:lvl>
   </w:abstractNum>
   <w:abstractNum w:abstractNumId="99722">
-    <w:nsid w:val="e596101c"/>
+    <w:nsid w:val="9925bbf2"/>
     <w:multiLevelType w:val="multilevel"/>
     <w:lvl w:ilvl="0">
       <w:start w:val="2"/>
@@ -3973,7 +3973,7 @@
     </w:lvl>
   </w:abstractNum>
   <w:abstractNum w:abstractNumId="99723">
-    <w:nsid w:val="acaedcd4"/>
+    <w:nsid w:val="6ad69bd1"/>
     <w:multiLevelType w:val="multilevel"/>
     <w:lvl w:ilvl="0">
       <w:start w:val="3"/>
@@ -4061,7 +4061,7 @@
     </w:lvl>
   </w:abstractNum>
   <w:abstractNum w:abstractNumId="99724">
-    <w:nsid w:val="64ebb266"/>
+    <w:nsid w:val="51e08962"/>
     <w:multiLevelType w:val="multilevel"/>
     <w:lvl w:ilvl="0">
       <w:start w:val="4"/>

--- a/docx/Informace_ke_zkoušce.docx
+++ b/docx/Informace_ke_zkoušce.docx
@@ -3459,7 +3459,7 @@
     </w:lvl>
   </w:abstractNum>
   <w:abstractNum w:abstractNumId="990">
-    <w:nsid w:val="213392e8"/>
+    <w:nsid w:val="2c7f52c5"/>
     <w:multiLevelType w:val="multilevel"/>
     <w:lvl w:ilvl="0">
       <w:numFmt w:val="bullet"/>
@@ -3540,7 +3540,7 @@
     </w:lvl>
   </w:abstractNum>
   <w:abstractNum w:abstractNumId="99421">
-    <w:nsid w:val="f30b72e2"/>
+    <w:nsid w:val="e28d6fc1"/>
     <w:multiLevelType w:val="multilevel"/>
     <w:lvl w:ilvl="0">
       <w:start w:val="1"/>
@@ -3628,7 +3628,7 @@
     </w:lvl>
   </w:abstractNum>
   <w:abstractNum w:abstractNumId="991">
-    <w:nsid w:val="f8fbbdd4"/>
+    <w:nsid w:val="d7df8e5c"/>
     <w:multiLevelType w:val="multilevel"/>
     <w:lvl w:ilvl="0">
       <w:numFmt w:val="bullet"/>
@@ -3709,7 +3709,7 @@
     </w:lvl>
   </w:abstractNum>
   <w:abstractNum w:abstractNumId="99411">
-    <w:nsid w:val="5259f40c"/>
+    <w:nsid w:val="f9c966db"/>
     <w:multiLevelType w:val="multilevel"/>
     <w:lvl w:ilvl="0">
       <w:start w:val="1"/>
@@ -3797,7 +3797,7 @@
     </w:lvl>
   </w:abstractNum>
   <w:abstractNum w:abstractNumId="99721">
-    <w:nsid w:val="97c18567"/>
+    <w:nsid w:val="1466c247"/>
     <w:multiLevelType w:val="multilevel"/>
     <w:lvl w:ilvl="0">
       <w:start w:val="1"/>
@@ -3885,7 +3885,7 @@
     </w:lvl>
   </w:abstractNum>
   <w:abstractNum w:abstractNumId="99722">
-    <w:nsid w:val="9925bbf2"/>
+    <w:nsid w:val="aff2e202"/>
     <w:multiLevelType w:val="multilevel"/>
     <w:lvl w:ilvl="0">
       <w:start w:val="2"/>
@@ -3973,7 +3973,7 @@
     </w:lvl>
   </w:abstractNum>
   <w:abstractNum w:abstractNumId="99723">
-    <w:nsid w:val="6ad69bd1"/>
+    <w:nsid w:val="98e768c1"/>
     <w:multiLevelType w:val="multilevel"/>
     <w:lvl w:ilvl="0">
       <w:start w:val="3"/>
@@ -4061,7 +4061,7 @@
     </w:lvl>
   </w:abstractNum>
   <w:abstractNum w:abstractNumId="99724">
-    <w:nsid w:val="51e08962"/>
+    <w:nsid w:val="84239a6b"/>
     <w:multiLevelType w:val="multilevel"/>
     <w:lvl w:ilvl="0">
       <w:start w:val="4"/>

--- a/docx/Informace_ke_zkoušce.docx
+++ b/docx/Informace_ke_zkoušce.docx
@@ -3459,7 +3459,7 @@
     </w:lvl>
   </w:abstractNum>
   <w:abstractNum w:abstractNumId="990">
-    <w:nsid w:val="2c7f52c5"/>
+    <w:nsid w:val="52394aca"/>
     <w:multiLevelType w:val="multilevel"/>
     <w:lvl w:ilvl="0">
       <w:numFmt w:val="bullet"/>
@@ -3540,7 +3540,7 @@
     </w:lvl>
   </w:abstractNum>
   <w:abstractNum w:abstractNumId="99421">
-    <w:nsid w:val="e28d6fc1"/>
+    <w:nsid w:val="d75e1ade"/>
     <w:multiLevelType w:val="multilevel"/>
     <w:lvl w:ilvl="0">
       <w:start w:val="1"/>
@@ -3628,7 +3628,7 @@
     </w:lvl>
   </w:abstractNum>
   <w:abstractNum w:abstractNumId="991">
-    <w:nsid w:val="d7df8e5c"/>
+    <w:nsid w:val="c42b6150"/>
     <w:multiLevelType w:val="multilevel"/>
     <w:lvl w:ilvl="0">
       <w:numFmt w:val="bullet"/>
@@ -3709,7 +3709,7 @@
     </w:lvl>
   </w:abstractNum>
   <w:abstractNum w:abstractNumId="99411">
-    <w:nsid w:val="f9c966db"/>
+    <w:nsid w:val="78b5e8bd"/>
     <w:multiLevelType w:val="multilevel"/>
     <w:lvl w:ilvl="0">
       <w:start w:val="1"/>
@@ -3797,7 +3797,7 @@
     </w:lvl>
   </w:abstractNum>
   <w:abstractNum w:abstractNumId="99721">
-    <w:nsid w:val="1466c247"/>
+    <w:nsid w:val="822f1346"/>
     <w:multiLevelType w:val="multilevel"/>
     <w:lvl w:ilvl="0">
       <w:start w:val="1"/>
@@ -3885,7 +3885,7 @@
     </w:lvl>
   </w:abstractNum>
   <w:abstractNum w:abstractNumId="99722">
-    <w:nsid w:val="aff2e202"/>
+    <w:nsid w:val="710ba69c"/>
     <w:multiLevelType w:val="multilevel"/>
     <w:lvl w:ilvl="0">
       <w:start w:val="2"/>
@@ -3973,7 +3973,7 @@
     </w:lvl>
   </w:abstractNum>
   <w:abstractNum w:abstractNumId="99723">
-    <w:nsid w:val="98e768c1"/>
+    <w:nsid w:val="bddfc4ec"/>
     <w:multiLevelType w:val="multilevel"/>
     <w:lvl w:ilvl="0">
       <w:start w:val="3"/>
@@ -4061,7 +4061,7 @@
     </w:lvl>
   </w:abstractNum>
   <w:abstractNum w:abstractNumId="99724">
-    <w:nsid w:val="84239a6b"/>
+    <w:nsid w:val="baccc611"/>
     <w:multiLevelType w:val="multilevel"/>
     <w:lvl w:ilvl="0">
       <w:start w:val="4"/>

--- a/docx/Informace_ke_zkoušce.docx
+++ b/docx/Informace_ke_zkoušce.docx
@@ -3459,7 +3459,7 @@
     </w:lvl>
   </w:abstractNum>
   <w:abstractNum w:abstractNumId="990">
-    <w:nsid w:val="52394aca"/>
+    <w:nsid w:val="f06df077"/>
     <w:multiLevelType w:val="multilevel"/>
     <w:lvl w:ilvl="0">
       <w:numFmt w:val="bullet"/>
@@ -3540,7 +3540,7 @@
     </w:lvl>
   </w:abstractNum>
   <w:abstractNum w:abstractNumId="99421">
-    <w:nsid w:val="d75e1ade"/>
+    <w:nsid w:val="aa08e481"/>
     <w:multiLevelType w:val="multilevel"/>
     <w:lvl w:ilvl="0">
       <w:start w:val="1"/>
@@ -3628,7 +3628,7 @@
     </w:lvl>
   </w:abstractNum>
   <w:abstractNum w:abstractNumId="991">
-    <w:nsid w:val="c42b6150"/>
+    <w:nsid w:val="cd51bc4d"/>
     <w:multiLevelType w:val="multilevel"/>
     <w:lvl w:ilvl="0">
       <w:numFmt w:val="bullet"/>
@@ -3709,7 +3709,7 @@
     </w:lvl>
   </w:abstractNum>
   <w:abstractNum w:abstractNumId="99411">
-    <w:nsid w:val="78b5e8bd"/>
+    <w:nsid w:val="f813d388"/>
     <w:multiLevelType w:val="multilevel"/>
     <w:lvl w:ilvl="0">
       <w:start w:val="1"/>
@@ -3797,7 +3797,7 @@
     </w:lvl>
   </w:abstractNum>
   <w:abstractNum w:abstractNumId="99721">
-    <w:nsid w:val="822f1346"/>
+    <w:nsid w:val="4ccd5e0c"/>
     <w:multiLevelType w:val="multilevel"/>
     <w:lvl w:ilvl="0">
       <w:start w:val="1"/>
@@ -3885,7 +3885,7 @@
     </w:lvl>
   </w:abstractNum>
   <w:abstractNum w:abstractNumId="99722">
-    <w:nsid w:val="710ba69c"/>
+    <w:nsid w:val="d8265fa4"/>
     <w:multiLevelType w:val="multilevel"/>
     <w:lvl w:ilvl="0">
       <w:start w:val="2"/>
@@ -3973,7 +3973,7 @@
     </w:lvl>
   </w:abstractNum>
   <w:abstractNum w:abstractNumId="99723">
-    <w:nsid w:val="bddfc4ec"/>
+    <w:nsid w:val="6549f7dc"/>
     <w:multiLevelType w:val="multilevel"/>
     <w:lvl w:ilvl="0">
       <w:start w:val="3"/>
@@ -4061,7 +4061,7 @@
     </w:lvl>
   </w:abstractNum>
   <w:abstractNum w:abstractNumId="99724">
-    <w:nsid w:val="baccc611"/>
+    <w:nsid w:val="36e225c2"/>
     <w:multiLevelType w:val="multilevel"/>
     <w:lvl w:ilvl="0">
       <w:start w:val="4"/>

--- a/docx/Informace_ke_zkoušce.docx
+++ b/docx/Informace_ke_zkoušce.docx
@@ -3459,7 +3459,7 @@
     </w:lvl>
   </w:abstractNum>
   <w:abstractNum w:abstractNumId="990">
-    <w:nsid w:val="f06df077"/>
+    <w:nsid w:val="263e5fdb"/>
     <w:multiLevelType w:val="multilevel"/>
     <w:lvl w:ilvl="0">
       <w:numFmt w:val="bullet"/>
@@ -3540,7 +3540,7 @@
     </w:lvl>
   </w:abstractNum>
   <w:abstractNum w:abstractNumId="99421">
-    <w:nsid w:val="aa08e481"/>
+    <w:nsid w:val="e656b396"/>
     <w:multiLevelType w:val="multilevel"/>
     <w:lvl w:ilvl="0">
       <w:start w:val="1"/>
@@ -3628,7 +3628,7 @@
     </w:lvl>
   </w:abstractNum>
   <w:abstractNum w:abstractNumId="991">
-    <w:nsid w:val="cd51bc4d"/>
+    <w:nsid w:val="b5e9b694"/>
     <w:multiLevelType w:val="multilevel"/>
     <w:lvl w:ilvl="0">
       <w:numFmt w:val="bullet"/>
@@ -3709,7 +3709,7 @@
     </w:lvl>
   </w:abstractNum>
   <w:abstractNum w:abstractNumId="99411">
-    <w:nsid w:val="f813d388"/>
+    <w:nsid w:val="311cb735"/>
     <w:multiLevelType w:val="multilevel"/>
     <w:lvl w:ilvl="0">
       <w:start w:val="1"/>
@@ -3797,7 +3797,7 @@
     </w:lvl>
   </w:abstractNum>
   <w:abstractNum w:abstractNumId="99721">
-    <w:nsid w:val="4ccd5e0c"/>
+    <w:nsid w:val="a849feef"/>
     <w:multiLevelType w:val="multilevel"/>
     <w:lvl w:ilvl="0">
       <w:start w:val="1"/>
@@ -3885,7 +3885,7 @@
     </w:lvl>
   </w:abstractNum>
   <w:abstractNum w:abstractNumId="99722">
-    <w:nsid w:val="d8265fa4"/>
+    <w:nsid w:val="4d4e829c"/>
     <w:multiLevelType w:val="multilevel"/>
     <w:lvl w:ilvl="0">
       <w:start w:val="2"/>
@@ -3973,7 +3973,7 @@
     </w:lvl>
   </w:abstractNum>
   <w:abstractNum w:abstractNumId="99723">
-    <w:nsid w:val="6549f7dc"/>
+    <w:nsid w:val="565b32c1"/>
     <w:multiLevelType w:val="multilevel"/>
     <w:lvl w:ilvl="0">
       <w:start w:val="3"/>
@@ -4061,7 +4061,7 @@
     </w:lvl>
   </w:abstractNum>
   <w:abstractNum w:abstractNumId="99724">
-    <w:nsid w:val="36e225c2"/>
+    <w:nsid w:val="13a70658"/>
     <w:multiLevelType w:val="multilevel"/>
     <w:lvl w:ilvl="0">
       <w:start w:val="4"/>

--- a/docx/Informace_ke_zkoušce.docx
+++ b/docx/Informace_ke_zkoušce.docx
@@ -3459,7 +3459,7 @@
     </w:lvl>
   </w:abstractNum>
   <w:abstractNum w:abstractNumId="990">
-    <w:nsid w:val="263e5fdb"/>
+    <w:nsid w:val="8e2aea30"/>
     <w:multiLevelType w:val="multilevel"/>
     <w:lvl w:ilvl="0">
       <w:numFmt w:val="bullet"/>
@@ -3540,7 +3540,7 @@
     </w:lvl>
   </w:abstractNum>
   <w:abstractNum w:abstractNumId="99421">
-    <w:nsid w:val="e656b396"/>
+    <w:nsid w:val="e46d7168"/>
     <w:multiLevelType w:val="multilevel"/>
     <w:lvl w:ilvl="0">
       <w:start w:val="1"/>
@@ -3628,7 +3628,7 @@
     </w:lvl>
   </w:abstractNum>
   <w:abstractNum w:abstractNumId="991">
-    <w:nsid w:val="b5e9b694"/>
+    <w:nsid w:val="80cdd733"/>
     <w:multiLevelType w:val="multilevel"/>
     <w:lvl w:ilvl="0">
       <w:numFmt w:val="bullet"/>
@@ -3709,7 +3709,7 @@
     </w:lvl>
   </w:abstractNum>
   <w:abstractNum w:abstractNumId="99411">
-    <w:nsid w:val="311cb735"/>
+    <w:nsid w:val="f08cba57"/>
     <w:multiLevelType w:val="multilevel"/>
     <w:lvl w:ilvl="0">
       <w:start w:val="1"/>
@@ -3797,7 +3797,7 @@
     </w:lvl>
   </w:abstractNum>
   <w:abstractNum w:abstractNumId="99721">
-    <w:nsid w:val="a849feef"/>
+    <w:nsid w:val="d939a1dc"/>
     <w:multiLevelType w:val="multilevel"/>
     <w:lvl w:ilvl="0">
       <w:start w:val="1"/>
@@ -3885,7 +3885,7 @@
     </w:lvl>
   </w:abstractNum>
   <w:abstractNum w:abstractNumId="99722">
-    <w:nsid w:val="4d4e829c"/>
+    <w:nsid w:val="cb9ea437"/>
     <w:multiLevelType w:val="multilevel"/>
     <w:lvl w:ilvl="0">
       <w:start w:val="2"/>
@@ -3973,7 +3973,7 @@
     </w:lvl>
   </w:abstractNum>
   <w:abstractNum w:abstractNumId="99723">
-    <w:nsid w:val="565b32c1"/>
+    <w:nsid w:val="9520d0fc"/>
     <w:multiLevelType w:val="multilevel"/>
     <w:lvl w:ilvl="0">
       <w:start w:val="3"/>
@@ -4061,7 +4061,7 @@
     </w:lvl>
   </w:abstractNum>
   <w:abstractNum w:abstractNumId="99724">
-    <w:nsid w:val="13a70658"/>
+    <w:nsid w:val="9c9b0868"/>
     <w:multiLevelType w:val="multilevel"/>
     <w:lvl w:ilvl="0">
       <w:start w:val="4"/>

--- a/docx/Informace_ke_zkoušce.docx
+++ b/docx/Informace_ke_zkoušce.docx
@@ -3459,7 +3459,7 @@
     </w:lvl>
   </w:abstractNum>
   <w:abstractNum w:abstractNumId="990">
-    <w:nsid w:val="8e2aea30"/>
+    <w:nsid w:val="2d2b7332"/>
     <w:multiLevelType w:val="multilevel"/>
     <w:lvl w:ilvl="0">
       <w:numFmt w:val="bullet"/>
@@ -3540,7 +3540,7 @@
     </w:lvl>
   </w:abstractNum>
   <w:abstractNum w:abstractNumId="99421">
-    <w:nsid w:val="e46d7168"/>
+    <w:nsid w:val="c959b9ff"/>
     <w:multiLevelType w:val="multilevel"/>
     <w:lvl w:ilvl="0">
       <w:start w:val="1"/>
@@ -3628,7 +3628,7 @@
     </w:lvl>
   </w:abstractNum>
   <w:abstractNum w:abstractNumId="991">
-    <w:nsid w:val="80cdd733"/>
+    <w:nsid w:val="d6c034f3"/>
     <w:multiLevelType w:val="multilevel"/>
     <w:lvl w:ilvl="0">
       <w:numFmt w:val="bullet"/>
@@ -3709,7 +3709,7 @@
     </w:lvl>
   </w:abstractNum>
   <w:abstractNum w:abstractNumId="99411">
-    <w:nsid w:val="f08cba57"/>
+    <w:nsid w:val="9655aa0e"/>
     <w:multiLevelType w:val="multilevel"/>
     <w:lvl w:ilvl="0">
       <w:start w:val="1"/>
@@ -3797,7 +3797,7 @@
     </w:lvl>
   </w:abstractNum>
   <w:abstractNum w:abstractNumId="99721">
-    <w:nsid w:val="d939a1dc"/>
+    <w:nsid w:val="f91e8d0b"/>
     <w:multiLevelType w:val="multilevel"/>
     <w:lvl w:ilvl="0">
       <w:start w:val="1"/>
@@ -3885,7 +3885,7 @@
     </w:lvl>
   </w:abstractNum>
   <w:abstractNum w:abstractNumId="99722">
-    <w:nsid w:val="cb9ea437"/>
+    <w:nsid w:val="10583d3d"/>
     <w:multiLevelType w:val="multilevel"/>
     <w:lvl w:ilvl="0">
       <w:start w:val="2"/>
@@ -3973,7 +3973,7 @@
     </w:lvl>
   </w:abstractNum>
   <w:abstractNum w:abstractNumId="99723">
-    <w:nsid w:val="9520d0fc"/>
+    <w:nsid w:val="305a0bd7"/>
     <w:multiLevelType w:val="multilevel"/>
     <w:lvl w:ilvl="0">
       <w:start w:val="3"/>
@@ -4061,7 +4061,7 @@
     </w:lvl>
   </w:abstractNum>
   <w:abstractNum w:abstractNumId="99724">
-    <w:nsid w:val="9c9b0868"/>
+    <w:nsid w:val="7004db48"/>
     <w:multiLevelType w:val="multilevel"/>
     <w:lvl w:ilvl="0">
       <w:start w:val="4"/>

--- a/docx/Informace_ke_zkoušce.docx
+++ b/docx/Informace_ke_zkoušce.docx
@@ -3459,7 +3459,7 @@
     </w:lvl>
   </w:abstractNum>
   <w:abstractNum w:abstractNumId="990">
-    <w:nsid w:val="2d2b7332"/>
+    <w:nsid w:val="1920b7cf"/>
     <w:multiLevelType w:val="multilevel"/>
     <w:lvl w:ilvl="0">
       <w:numFmt w:val="bullet"/>
@@ -3540,7 +3540,7 @@
     </w:lvl>
   </w:abstractNum>
   <w:abstractNum w:abstractNumId="99421">
-    <w:nsid w:val="c959b9ff"/>
+    <w:nsid w:val="5c6cdbd1"/>
     <w:multiLevelType w:val="multilevel"/>
     <w:lvl w:ilvl="0">
       <w:start w:val="1"/>
@@ -3628,7 +3628,7 @@
     </w:lvl>
   </w:abstractNum>
   <w:abstractNum w:abstractNumId="991">
-    <w:nsid w:val="d6c034f3"/>
+    <w:nsid w:val="d771a6c2"/>
     <w:multiLevelType w:val="multilevel"/>
     <w:lvl w:ilvl="0">
       <w:numFmt w:val="bullet"/>
@@ -3709,7 +3709,7 @@
     </w:lvl>
   </w:abstractNum>
   <w:abstractNum w:abstractNumId="99411">
-    <w:nsid w:val="9655aa0e"/>
+    <w:nsid w:val="83e2a6ea"/>
     <w:multiLevelType w:val="multilevel"/>
     <w:lvl w:ilvl="0">
       <w:start w:val="1"/>
@@ -3797,7 +3797,7 @@
     </w:lvl>
   </w:abstractNum>
   <w:abstractNum w:abstractNumId="99721">
-    <w:nsid w:val="f91e8d0b"/>
+    <w:nsid w:val="ec8adb8c"/>
     <w:multiLevelType w:val="multilevel"/>
     <w:lvl w:ilvl="0">
       <w:start w:val="1"/>
@@ -3885,7 +3885,7 @@
     </w:lvl>
   </w:abstractNum>
   <w:abstractNum w:abstractNumId="99722">
-    <w:nsid w:val="10583d3d"/>
+    <w:nsid w:val="82b0992f"/>
     <w:multiLevelType w:val="multilevel"/>
     <w:lvl w:ilvl="0">
       <w:start w:val="2"/>
@@ -3973,7 +3973,7 @@
     </w:lvl>
   </w:abstractNum>
   <w:abstractNum w:abstractNumId="99723">
-    <w:nsid w:val="305a0bd7"/>
+    <w:nsid w:val="4ee0e05f"/>
     <w:multiLevelType w:val="multilevel"/>
     <w:lvl w:ilvl="0">
       <w:start w:val="3"/>
@@ -4061,7 +4061,7 @@
     </w:lvl>
   </w:abstractNum>
   <w:abstractNum w:abstractNumId="99724">
-    <w:nsid w:val="7004db48"/>
+    <w:nsid w:val="26aa4f3c"/>
     <w:multiLevelType w:val="multilevel"/>
     <w:lvl w:ilvl="0">
       <w:start w:val="4"/>

--- a/docx/Informace_ke_zkoušce.docx
+++ b/docx/Informace_ke_zkoušce.docx
@@ -3459,7 +3459,7 @@
     </w:lvl>
   </w:abstractNum>
   <w:abstractNum w:abstractNumId="990">
-    <w:nsid w:val="1920b7cf"/>
+    <w:nsid w:val="7e4a22c9"/>
     <w:multiLevelType w:val="multilevel"/>
     <w:lvl w:ilvl="0">
       <w:numFmt w:val="bullet"/>
@@ -3540,7 +3540,7 @@
     </w:lvl>
   </w:abstractNum>
   <w:abstractNum w:abstractNumId="99421">
-    <w:nsid w:val="5c6cdbd1"/>
+    <w:nsid w:val="40bee0e3"/>
     <w:multiLevelType w:val="multilevel"/>
     <w:lvl w:ilvl="0">
       <w:start w:val="1"/>
@@ -3628,7 +3628,7 @@
     </w:lvl>
   </w:abstractNum>
   <w:abstractNum w:abstractNumId="991">
-    <w:nsid w:val="d771a6c2"/>
+    <w:nsid w:val="89f11e76"/>
     <w:multiLevelType w:val="multilevel"/>
     <w:lvl w:ilvl="0">
       <w:numFmt w:val="bullet"/>
@@ -3709,7 +3709,7 @@
     </w:lvl>
   </w:abstractNum>
   <w:abstractNum w:abstractNumId="99411">
-    <w:nsid w:val="83e2a6ea"/>
+    <w:nsid w:val="7dbcb38e"/>
     <w:multiLevelType w:val="multilevel"/>
     <w:lvl w:ilvl="0">
       <w:start w:val="1"/>
@@ -3797,7 +3797,7 @@
     </w:lvl>
   </w:abstractNum>
   <w:abstractNum w:abstractNumId="99721">
-    <w:nsid w:val="ec8adb8c"/>
+    <w:nsid w:val="676ce73e"/>
     <w:multiLevelType w:val="multilevel"/>
     <w:lvl w:ilvl="0">
       <w:start w:val="1"/>
@@ -3885,7 +3885,7 @@
     </w:lvl>
   </w:abstractNum>
   <w:abstractNum w:abstractNumId="99722">
-    <w:nsid w:val="82b0992f"/>
+    <w:nsid w:val="b07fc843"/>
     <w:multiLevelType w:val="multilevel"/>
     <w:lvl w:ilvl="0">
       <w:start w:val="2"/>
@@ -3973,7 +3973,7 @@
     </w:lvl>
   </w:abstractNum>
   <w:abstractNum w:abstractNumId="99723">
-    <w:nsid w:val="4ee0e05f"/>
+    <w:nsid w:val="fb1fec53"/>
     <w:multiLevelType w:val="multilevel"/>
     <w:lvl w:ilvl="0">
       <w:start w:val="3"/>
@@ -4061,7 +4061,7 @@
     </w:lvl>
   </w:abstractNum>
   <w:abstractNum w:abstractNumId="99724">
-    <w:nsid w:val="26aa4f3c"/>
+    <w:nsid w:val="8da5073b"/>
     <w:multiLevelType w:val="multilevel"/>
     <w:lvl w:ilvl="0">
       <w:start w:val="4"/>

--- a/docx/Informace_ke_zkoušce.docx
+++ b/docx/Informace_ke_zkoušce.docx
@@ -3459,7 +3459,7 @@
     </w:lvl>
   </w:abstractNum>
   <w:abstractNum w:abstractNumId="990">
-    <w:nsid w:val="7e4a22c9"/>
+    <w:nsid w:val="6d0b7748"/>
     <w:multiLevelType w:val="multilevel"/>
     <w:lvl w:ilvl="0">
       <w:numFmt w:val="bullet"/>
@@ -3540,7 +3540,7 @@
     </w:lvl>
   </w:abstractNum>
   <w:abstractNum w:abstractNumId="99421">
-    <w:nsid w:val="40bee0e3"/>
+    <w:nsid w:val="d9845094"/>
     <w:multiLevelType w:val="multilevel"/>
     <w:lvl w:ilvl="0">
       <w:start w:val="1"/>
@@ -3628,7 +3628,7 @@
     </w:lvl>
   </w:abstractNum>
   <w:abstractNum w:abstractNumId="991">
-    <w:nsid w:val="89f11e76"/>
+    <w:nsid w:val="72d9e0db"/>
     <w:multiLevelType w:val="multilevel"/>
     <w:lvl w:ilvl="0">
       <w:numFmt w:val="bullet"/>
@@ -3709,7 +3709,7 @@
     </w:lvl>
   </w:abstractNum>
   <w:abstractNum w:abstractNumId="99411">
-    <w:nsid w:val="7dbcb38e"/>
+    <w:nsid w:val="dbe3cec6"/>
     <w:multiLevelType w:val="multilevel"/>
     <w:lvl w:ilvl="0">
       <w:start w:val="1"/>
@@ -3797,7 +3797,7 @@
     </w:lvl>
   </w:abstractNum>
   <w:abstractNum w:abstractNumId="99721">
-    <w:nsid w:val="676ce73e"/>
+    <w:nsid w:val="4de47184"/>
     <w:multiLevelType w:val="multilevel"/>
     <w:lvl w:ilvl="0">
       <w:start w:val="1"/>
@@ -3885,7 +3885,7 @@
     </w:lvl>
   </w:abstractNum>
   <w:abstractNum w:abstractNumId="99722">
-    <w:nsid w:val="b07fc843"/>
+    <w:nsid w:val="c63a41af"/>
     <w:multiLevelType w:val="multilevel"/>
     <w:lvl w:ilvl="0">
       <w:start w:val="2"/>
@@ -3973,7 +3973,7 @@
     </w:lvl>
   </w:abstractNum>
   <w:abstractNum w:abstractNumId="99723">
-    <w:nsid w:val="fb1fec53"/>
+    <w:nsid w:val="d85f5a29"/>
     <w:multiLevelType w:val="multilevel"/>
     <w:lvl w:ilvl="0">
       <w:start w:val="3"/>
@@ -4061,7 +4061,7 @@
     </w:lvl>
   </w:abstractNum>
   <w:abstractNum w:abstractNumId="99724">
-    <w:nsid w:val="8da5073b"/>
+    <w:nsid w:val="f4fe2d17"/>
     <w:multiLevelType w:val="multilevel"/>
     <w:lvl w:ilvl="0">
       <w:start w:val="4"/>

--- a/docx/Informace_ke_zkoušce.docx
+++ b/docx/Informace_ke_zkoušce.docx
@@ -3459,7 +3459,7 @@
     </w:lvl>
   </w:abstractNum>
   <w:abstractNum w:abstractNumId="990">
-    <w:nsid w:val="6d0b7748"/>
+    <w:nsid w:val="6edfa647"/>
     <w:multiLevelType w:val="multilevel"/>
     <w:lvl w:ilvl="0">
       <w:numFmt w:val="bullet"/>
@@ -3540,7 +3540,7 @@
     </w:lvl>
   </w:abstractNum>
   <w:abstractNum w:abstractNumId="99421">
-    <w:nsid w:val="d9845094"/>
+    <w:nsid w:val="c6683c77"/>
     <w:multiLevelType w:val="multilevel"/>
     <w:lvl w:ilvl="0">
       <w:start w:val="1"/>
@@ -3628,7 +3628,7 @@
     </w:lvl>
   </w:abstractNum>
   <w:abstractNum w:abstractNumId="991">
-    <w:nsid w:val="72d9e0db"/>
+    <w:nsid w:val="aabba137"/>
     <w:multiLevelType w:val="multilevel"/>
     <w:lvl w:ilvl="0">
       <w:numFmt w:val="bullet"/>
@@ -3709,7 +3709,7 @@
     </w:lvl>
   </w:abstractNum>
   <w:abstractNum w:abstractNumId="99411">
-    <w:nsid w:val="dbe3cec6"/>
+    <w:nsid w:val="a15271d3"/>
     <w:multiLevelType w:val="multilevel"/>
     <w:lvl w:ilvl="0">
       <w:start w:val="1"/>
@@ -3797,7 +3797,7 @@
     </w:lvl>
   </w:abstractNum>
   <w:abstractNum w:abstractNumId="99721">
-    <w:nsid w:val="4de47184"/>
+    <w:nsid w:val="986e38ea"/>
     <w:multiLevelType w:val="multilevel"/>
     <w:lvl w:ilvl="0">
       <w:start w:val="1"/>
@@ -3885,7 +3885,7 @@
     </w:lvl>
   </w:abstractNum>
   <w:abstractNum w:abstractNumId="99722">
-    <w:nsid w:val="c63a41af"/>
+    <w:nsid w:val="fc9e76e2"/>
     <w:multiLevelType w:val="multilevel"/>
     <w:lvl w:ilvl="0">
       <w:start w:val="2"/>
@@ -3973,7 +3973,7 @@
     </w:lvl>
   </w:abstractNum>
   <w:abstractNum w:abstractNumId="99723">
-    <w:nsid w:val="d85f5a29"/>
+    <w:nsid w:val="1eec1f54"/>
     <w:multiLevelType w:val="multilevel"/>
     <w:lvl w:ilvl="0">
       <w:start w:val="3"/>
@@ -4061,7 +4061,7 @@
     </w:lvl>
   </w:abstractNum>
   <w:abstractNum w:abstractNumId="99724">
-    <w:nsid w:val="f4fe2d17"/>
+    <w:nsid w:val="385eced1"/>
     <w:multiLevelType w:val="multilevel"/>
     <w:lvl w:ilvl="0">
       <w:start w:val="4"/>

--- a/docx/Informace_ke_zkoušce.docx
+++ b/docx/Informace_ke_zkoušce.docx
@@ -3459,7 +3459,7 @@
     </w:lvl>
   </w:abstractNum>
   <w:abstractNum w:abstractNumId="990">
-    <w:nsid w:val="6edfa647"/>
+    <w:nsid w:val="5bbbd3a4"/>
     <w:multiLevelType w:val="multilevel"/>
     <w:lvl w:ilvl="0">
       <w:numFmt w:val="bullet"/>
@@ -3540,7 +3540,7 @@
     </w:lvl>
   </w:abstractNum>
   <w:abstractNum w:abstractNumId="99421">
-    <w:nsid w:val="c6683c77"/>
+    <w:nsid w:val="22704317"/>
     <w:multiLevelType w:val="multilevel"/>
     <w:lvl w:ilvl="0">
       <w:start w:val="1"/>
@@ -3628,7 +3628,7 @@
     </w:lvl>
   </w:abstractNum>
   <w:abstractNum w:abstractNumId="991">
-    <w:nsid w:val="aabba137"/>
+    <w:nsid w:val="3fa50a50"/>
     <w:multiLevelType w:val="multilevel"/>
     <w:lvl w:ilvl="0">
       <w:numFmt w:val="bullet"/>
@@ -3709,7 +3709,7 @@
     </w:lvl>
   </w:abstractNum>
   <w:abstractNum w:abstractNumId="99411">
-    <w:nsid w:val="a15271d3"/>
+    <w:nsid w:val="67955ef8"/>
     <w:multiLevelType w:val="multilevel"/>
     <w:lvl w:ilvl="0">
       <w:start w:val="1"/>
@@ -3797,7 +3797,7 @@
     </w:lvl>
   </w:abstractNum>
   <w:abstractNum w:abstractNumId="99721">
-    <w:nsid w:val="986e38ea"/>
+    <w:nsid w:val="ad941dca"/>
     <w:multiLevelType w:val="multilevel"/>
     <w:lvl w:ilvl="0">
       <w:start w:val="1"/>
@@ -3885,7 +3885,7 @@
     </w:lvl>
   </w:abstractNum>
   <w:abstractNum w:abstractNumId="99722">
-    <w:nsid w:val="fc9e76e2"/>
+    <w:nsid w:val="7f704b61"/>
     <w:multiLevelType w:val="multilevel"/>
     <w:lvl w:ilvl="0">
       <w:start w:val="2"/>
@@ -3973,7 +3973,7 @@
     </w:lvl>
   </w:abstractNum>
   <w:abstractNum w:abstractNumId="99723">
-    <w:nsid w:val="1eec1f54"/>
+    <w:nsid w:val="a37e02a6"/>
     <w:multiLevelType w:val="multilevel"/>
     <w:lvl w:ilvl="0">
       <w:start w:val="3"/>
@@ -4061,7 +4061,7 @@
     </w:lvl>
   </w:abstractNum>
   <w:abstractNum w:abstractNumId="99724">
-    <w:nsid w:val="385eced1"/>
+    <w:nsid w:val="a4f5fcf2"/>
     <w:multiLevelType w:val="multilevel"/>
     <w:lvl w:ilvl="0">
       <w:start w:val="4"/>

--- a/docx/Informace_ke_zkoušce.docx
+++ b/docx/Informace_ke_zkoušce.docx
@@ -3459,7 +3459,7 @@
     </w:lvl>
   </w:abstractNum>
   <w:abstractNum w:abstractNumId="990">
-    <w:nsid w:val="5bbbd3a4"/>
+    <w:nsid w:val="72e0681c"/>
     <w:multiLevelType w:val="multilevel"/>
     <w:lvl w:ilvl="0">
       <w:numFmt w:val="bullet"/>
@@ -3540,7 +3540,7 @@
     </w:lvl>
   </w:abstractNum>
   <w:abstractNum w:abstractNumId="99421">
-    <w:nsid w:val="22704317"/>
+    <w:nsid w:val="2eb82cac"/>
     <w:multiLevelType w:val="multilevel"/>
     <w:lvl w:ilvl="0">
       <w:start w:val="1"/>
@@ -3628,7 +3628,7 @@
     </w:lvl>
   </w:abstractNum>
   <w:abstractNum w:abstractNumId="991">
-    <w:nsid w:val="3fa50a50"/>
+    <w:nsid w:val="a90f55c6"/>
     <w:multiLevelType w:val="multilevel"/>
     <w:lvl w:ilvl="0">
       <w:numFmt w:val="bullet"/>
@@ -3709,7 +3709,7 @@
     </w:lvl>
   </w:abstractNum>
   <w:abstractNum w:abstractNumId="99411">
-    <w:nsid w:val="67955ef8"/>
+    <w:nsid w:val="84c82337"/>
     <w:multiLevelType w:val="multilevel"/>
     <w:lvl w:ilvl="0">
       <w:start w:val="1"/>
@@ -3797,7 +3797,7 @@
     </w:lvl>
   </w:abstractNum>
   <w:abstractNum w:abstractNumId="99721">
-    <w:nsid w:val="ad941dca"/>
+    <w:nsid w:val="1fce6069"/>
     <w:multiLevelType w:val="multilevel"/>
     <w:lvl w:ilvl="0">
       <w:start w:val="1"/>
@@ -3885,7 +3885,7 @@
     </w:lvl>
   </w:abstractNum>
   <w:abstractNum w:abstractNumId="99722">
-    <w:nsid w:val="7f704b61"/>
+    <w:nsid w:val="432a6eda"/>
     <w:multiLevelType w:val="multilevel"/>
     <w:lvl w:ilvl="0">
       <w:start w:val="2"/>
@@ -3973,7 +3973,7 @@
     </w:lvl>
   </w:abstractNum>
   <w:abstractNum w:abstractNumId="99723">
-    <w:nsid w:val="a37e02a6"/>
+    <w:nsid w:val="b9726785"/>
     <w:multiLevelType w:val="multilevel"/>
     <w:lvl w:ilvl="0">
       <w:start w:val="3"/>
@@ -4061,7 +4061,7 @@
     </w:lvl>
   </w:abstractNum>
   <w:abstractNum w:abstractNumId="99724">
-    <w:nsid w:val="a4f5fcf2"/>
+    <w:nsid w:val="9258f977"/>
     <w:multiLevelType w:val="multilevel"/>
     <w:lvl w:ilvl="0">
       <w:start w:val="4"/>

--- a/docx/Informace_ke_zkoušce.docx
+++ b/docx/Informace_ke_zkoušce.docx
@@ -3459,7 +3459,7 @@
     </w:lvl>
   </w:abstractNum>
   <w:abstractNum w:abstractNumId="990">
-    <w:nsid w:val="72e0681c"/>
+    <w:nsid w:val="2f1e27b3"/>
     <w:multiLevelType w:val="multilevel"/>
     <w:lvl w:ilvl="0">
       <w:numFmt w:val="bullet"/>
@@ -3540,7 +3540,7 @@
     </w:lvl>
   </w:abstractNum>
   <w:abstractNum w:abstractNumId="99421">
-    <w:nsid w:val="2eb82cac"/>
+    <w:nsid w:val="32fb5b58"/>
     <w:multiLevelType w:val="multilevel"/>
     <w:lvl w:ilvl="0">
       <w:start w:val="1"/>
@@ -3628,7 +3628,7 @@
     </w:lvl>
   </w:abstractNum>
   <w:abstractNum w:abstractNumId="991">
-    <w:nsid w:val="a90f55c6"/>
+    <w:nsid w:val="48650a35"/>
     <w:multiLevelType w:val="multilevel"/>
     <w:lvl w:ilvl="0">
       <w:numFmt w:val="bullet"/>
@@ -3709,7 +3709,7 @@
     </w:lvl>
   </w:abstractNum>
   <w:abstractNum w:abstractNumId="99411">
-    <w:nsid w:val="84c82337"/>
+    <w:nsid w:val="10fccafb"/>
     <w:multiLevelType w:val="multilevel"/>
     <w:lvl w:ilvl="0">
       <w:start w:val="1"/>
@@ -3797,7 +3797,7 @@
     </w:lvl>
   </w:abstractNum>
   <w:abstractNum w:abstractNumId="99721">
-    <w:nsid w:val="1fce6069"/>
+    <w:nsid w:val="ba0d7e31"/>
     <w:multiLevelType w:val="multilevel"/>
     <w:lvl w:ilvl="0">
       <w:start w:val="1"/>
@@ -3885,7 +3885,7 @@
     </w:lvl>
   </w:abstractNum>
   <w:abstractNum w:abstractNumId="99722">
-    <w:nsid w:val="432a6eda"/>
+    <w:nsid w:val="3805e368"/>
     <w:multiLevelType w:val="multilevel"/>
     <w:lvl w:ilvl="0">
       <w:start w:val="2"/>
@@ -3973,7 +3973,7 @@
     </w:lvl>
   </w:abstractNum>
   <w:abstractNum w:abstractNumId="99723">
-    <w:nsid w:val="b9726785"/>
+    <w:nsid w:val="7b6b95c5"/>
     <w:multiLevelType w:val="multilevel"/>
     <w:lvl w:ilvl="0">
       <w:start w:val="3"/>
@@ -4061,7 +4061,7 @@
     </w:lvl>
   </w:abstractNum>
   <w:abstractNum w:abstractNumId="99724">
-    <w:nsid w:val="9258f977"/>
+    <w:nsid w:val="fa58b0b9"/>
     <w:multiLevelType w:val="multilevel"/>
     <w:lvl w:ilvl="0">
       <w:start w:val="4"/>

--- a/docx/Informace_ke_zkoušce.docx
+++ b/docx/Informace_ke_zkoušce.docx
@@ -3459,7 +3459,7 @@
     </w:lvl>
   </w:abstractNum>
   <w:abstractNum w:abstractNumId="990">
-    <w:nsid w:val="2f1e27b3"/>
+    <w:nsid w:val="70be69d2"/>
     <w:multiLevelType w:val="multilevel"/>
     <w:lvl w:ilvl="0">
       <w:numFmt w:val="bullet"/>
@@ -3540,7 +3540,7 @@
     </w:lvl>
   </w:abstractNum>
   <w:abstractNum w:abstractNumId="99421">
-    <w:nsid w:val="32fb5b58"/>
+    <w:nsid w:val="89a7457c"/>
     <w:multiLevelType w:val="multilevel"/>
     <w:lvl w:ilvl="0">
       <w:start w:val="1"/>
@@ -3628,7 +3628,7 @@
     </w:lvl>
   </w:abstractNum>
   <w:abstractNum w:abstractNumId="991">
-    <w:nsid w:val="48650a35"/>
+    <w:nsid w:val="1a5d3ce5"/>
     <w:multiLevelType w:val="multilevel"/>
     <w:lvl w:ilvl="0">
       <w:numFmt w:val="bullet"/>
@@ -3709,7 +3709,7 @@
     </w:lvl>
   </w:abstractNum>
   <w:abstractNum w:abstractNumId="99411">
-    <w:nsid w:val="10fccafb"/>
+    <w:nsid w:val="e44a5a1a"/>
     <w:multiLevelType w:val="multilevel"/>
     <w:lvl w:ilvl="0">
       <w:start w:val="1"/>
@@ -3797,7 +3797,7 @@
     </w:lvl>
   </w:abstractNum>
   <w:abstractNum w:abstractNumId="99721">
-    <w:nsid w:val="ba0d7e31"/>
+    <w:nsid w:val="e04b9a98"/>
     <w:multiLevelType w:val="multilevel"/>
     <w:lvl w:ilvl="0">
       <w:start w:val="1"/>
@@ -3885,7 +3885,7 @@
     </w:lvl>
   </w:abstractNum>
   <w:abstractNum w:abstractNumId="99722">
-    <w:nsid w:val="3805e368"/>
+    <w:nsid w:val="838cb11a"/>
     <w:multiLevelType w:val="multilevel"/>
     <w:lvl w:ilvl="0">
       <w:start w:val="2"/>
@@ -3973,7 +3973,7 @@
     </w:lvl>
   </w:abstractNum>
   <w:abstractNum w:abstractNumId="99723">
-    <w:nsid w:val="7b6b95c5"/>
+    <w:nsid w:val="d36c305c"/>
     <w:multiLevelType w:val="multilevel"/>
     <w:lvl w:ilvl="0">
       <w:start w:val="3"/>
@@ -4061,7 +4061,7 @@
     </w:lvl>
   </w:abstractNum>
   <w:abstractNum w:abstractNumId="99724">
-    <w:nsid w:val="fa58b0b9"/>
+    <w:nsid w:val="f24bfeaf"/>
     <w:multiLevelType w:val="multilevel"/>
     <w:lvl w:ilvl="0">
       <w:start w:val="4"/>

--- a/docx/Informace_ke_zkoušce.docx
+++ b/docx/Informace_ke_zkoušce.docx
@@ -3459,7 +3459,7 @@
     </w:lvl>
   </w:abstractNum>
   <w:abstractNum w:abstractNumId="990">
-    <w:nsid w:val="70be69d2"/>
+    <w:nsid w:val="5316eede"/>
     <w:multiLevelType w:val="multilevel"/>
     <w:lvl w:ilvl="0">
       <w:numFmt w:val="bullet"/>
@@ -3540,7 +3540,7 @@
     </w:lvl>
   </w:abstractNum>
   <w:abstractNum w:abstractNumId="99421">
-    <w:nsid w:val="89a7457c"/>
+    <w:nsid w:val="63e4c24f"/>
     <w:multiLevelType w:val="multilevel"/>
     <w:lvl w:ilvl="0">
       <w:start w:val="1"/>
@@ -3628,7 +3628,7 @@
     </w:lvl>
   </w:abstractNum>
   <w:abstractNum w:abstractNumId="991">
-    <w:nsid w:val="1a5d3ce5"/>
+    <w:nsid w:val="75ab9113"/>
     <w:multiLevelType w:val="multilevel"/>
     <w:lvl w:ilvl="0">
       <w:numFmt w:val="bullet"/>
@@ -3709,7 +3709,7 @@
     </w:lvl>
   </w:abstractNum>
   <w:abstractNum w:abstractNumId="99411">
-    <w:nsid w:val="e44a5a1a"/>
+    <w:nsid w:val="85025482"/>
     <w:multiLevelType w:val="multilevel"/>
     <w:lvl w:ilvl="0">
       <w:start w:val="1"/>
@@ -3797,7 +3797,7 @@
     </w:lvl>
   </w:abstractNum>
   <w:abstractNum w:abstractNumId="99721">
-    <w:nsid w:val="e04b9a98"/>
+    <w:nsid w:val="55a799f6"/>
     <w:multiLevelType w:val="multilevel"/>
     <w:lvl w:ilvl="0">
       <w:start w:val="1"/>
@@ -3885,7 +3885,7 @@
     </w:lvl>
   </w:abstractNum>
   <w:abstractNum w:abstractNumId="99722">
-    <w:nsid w:val="838cb11a"/>
+    <w:nsid w:val="3eadad78"/>
     <w:multiLevelType w:val="multilevel"/>
     <w:lvl w:ilvl="0">
       <w:start w:val="2"/>
@@ -3973,7 +3973,7 @@
     </w:lvl>
   </w:abstractNum>
   <w:abstractNum w:abstractNumId="99723">
-    <w:nsid w:val="d36c305c"/>
+    <w:nsid w:val="49fcb24f"/>
     <w:multiLevelType w:val="multilevel"/>
     <w:lvl w:ilvl="0">
       <w:start w:val="3"/>
@@ -4061,7 +4061,7 @@
     </w:lvl>
   </w:abstractNum>
   <w:abstractNum w:abstractNumId="99724">
-    <w:nsid w:val="f24bfeaf"/>
+    <w:nsid w:val="7789a8be"/>
     <w:multiLevelType w:val="multilevel"/>
     <w:lvl w:ilvl="0">
       <w:start w:val="4"/>

--- a/docx/Informace_ke_zkoušce.docx
+++ b/docx/Informace_ke_zkoušce.docx
@@ -3459,7 +3459,7 @@
     </w:lvl>
   </w:abstractNum>
   <w:abstractNum w:abstractNumId="990">
-    <w:nsid w:val="5316eede"/>
+    <w:nsid w:val="6b2e2e49"/>
     <w:multiLevelType w:val="multilevel"/>
     <w:lvl w:ilvl="0">
       <w:numFmt w:val="bullet"/>
@@ -3540,7 +3540,7 @@
     </w:lvl>
   </w:abstractNum>
   <w:abstractNum w:abstractNumId="99421">
-    <w:nsid w:val="63e4c24f"/>
+    <w:nsid w:val="99b7486a"/>
     <w:multiLevelType w:val="multilevel"/>
     <w:lvl w:ilvl="0">
       <w:start w:val="1"/>
@@ -3628,7 +3628,7 @@
     </w:lvl>
   </w:abstractNum>
   <w:abstractNum w:abstractNumId="991">
-    <w:nsid w:val="75ab9113"/>
+    <w:nsid w:val="4e8aecdf"/>
     <w:multiLevelType w:val="multilevel"/>
     <w:lvl w:ilvl="0">
       <w:numFmt w:val="bullet"/>
@@ -3709,7 +3709,7 @@
     </w:lvl>
   </w:abstractNum>
   <w:abstractNum w:abstractNumId="99411">
-    <w:nsid w:val="85025482"/>
+    <w:nsid w:val="309e9648"/>
     <w:multiLevelType w:val="multilevel"/>
     <w:lvl w:ilvl="0">
       <w:start w:val="1"/>
@@ -3797,7 +3797,7 @@
     </w:lvl>
   </w:abstractNum>
   <w:abstractNum w:abstractNumId="99721">
-    <w:nsid w:val="55a799f6"/>
+    <w:nsid w:val="12b52ebd"/>
     <w:multiLevelType w:val="multilevel"/>
     <w:lvl w:ilvl="0">
       <w:start w:val="1"/>
@@ -3885,7 +3885,7 @@
     </w:lvl>
   </w:abstractNum>
   <w:abstractNum w:abstractNumId="99722">
-    <w:nsid w:val="3eadad78"/>
+    <w:nsid w:val="7b292305"/>
     <w:multiLevelType w:val="multilevel"/>
     <w:lvl w:ilvl="0">
       <w:start w:val="2"/>
@@ -3973,7 +3973,7 @@
     </w:lvl>
   </w:abstractNum>
   <w:abstractNum w:abstractNumId="99723">
-    <w:nsid w:val="49fcb24f"/>
+    <w:nsid w:val="ddc4a665"/>
     <w:multiLevelType w:val="multilevel"/>
     <w:lvl w:ilvl="0">
       <w:start w:val="3"/>
@@ -4061,7 +4061,7 @@
     </w:lvl>
   </w:abstractNum>
   <w:abstractNum w:abstractNumId="99724">
-    <w:nsid w:val="7789a8be"/>
+    <w:nsid w:val="5ea0fbf3"/>
     <w:multiLevelType w:val="multilevel"/>
     <w:lvl w:ilvl="0">
       <w:start w:val="4"/>

--- a/docx/Informace_ke_zkoušce.docx
+++ b/docx/Informace_ke_zkoušce.docx
@@ -3459,7 +3459,7 @@
     </w:lvl>
   </w:abstractNum>
   <w:abstractNum w:abstractNumId="990">
-    <w:nsid w:val="6b2e2e49"/>
+    <w:nsid w:val="37518eba"/>
     <w:multiLevelType w:val="multilevel"/>
     <w:lvl w:ilvl="0">
       <w:numFmt w:val="bullet"/>
@@ -3540,7 +3540,7 @@
     </w:lvl>
   </w:abstractNum>
   <w:abstractNum w:abstractNumId="99421">
-    <w:nsid w:val="99b7486a"/>
+    <w:nsid w:val="f1d32d0a"/>
     <w:multiLevelType w:val="multilevel"/>
     <w:lvl w:ilvl="0">
       <w:start w:val="1"/>
@@ -3628,7 +3628,7 @@
     </w:lvl>
   </w:abstractNum>
   <w:abstractNum w:abstractNumId="991">
-    <w:nsid w:val="4e8aecdf"/>
+    <w:nsid w:val="ca8ac6ae"/>
     <w:multiLevelType w:val="multilevel"/>
     <w:lvl w:ilvl="0">
       <w:numFmt w:val="bullet"/>
@@ -3709,7 +3709,7 @@
     </w:lvl>
   </w:abstractNum>
   <w:abstractNum w:abstractNumId="99411">
-    <w:nsid w:val="309e9648"/>
+    <w:nsid w:val="663b62e8"/>
     <w:multiLevelType w:val="multilevel"/>
     <w:lvl w:ilvl="0">
       <w:start w:val="1"/>
@@ -3797,7 +3797,7 @@
     </w:lvl>
   </w:abstractNum>
   <w:abstractNum w:abstractNumId="99721">
-    <w:nsid w:val="12b52ebd"/>
+    <w:nsid w:val="405211a2"/>
     <w:multiLevelType w:val="multilevel"/>
     <w:lvl w:ilvl="0">
       <w:start w:val="1"/>
@@ -3885,7 +3885,7 @@
     </w:lvl>
   </w:abstractNum>
   <w:abstractNum w:abstractNumId="99722">
-    <w:nsid w:val="7b292305"/>
+    <w:nsid w:val="12b55ef1"/>
     <w:multiLevelType w:val="multilevel"/>
     <w:lvl w:ilvl="0">
       <w:start w:val="2"/>
@@ -3973,7 +3973,7 @@
     </w:lvl>
   </w:abstractNum>
   <w:abstractNum w:abstractNumId="99723">
-    <w:nsid w:val="ddc4a665"/>
+    <w:nsid w:val="955c3038"/>
     <w:multiLevelType w:val="multilevel"/>
     <w:lvl w:ilvl="0">
       <w:start w:val="3"/>
@@ -4061,7 +4061,7 @@
     </w:lvl>
   </w:abstractNum>
   <w:abstractNum w:abstractNumId="99724">
-    <w:nsid w:val="5ea0fbf3"/>
+    <w:nsid w:val="aade1d7e"/>
     <w:multiLevelType w:val="multilevel"/>
     <w:lvl w:ilvl="0">
       <w:start w:val="4"/>

--- a/docx/Informace_ke_zkoušce.docx
+++ b/docx/Informace_ke_zkoušce.docx
@@ -3459,7 +3459,7 @@
     </w:lvl>
   </w:abstractNum>
   <w:abstractNum w:abstractNumId="990">
-    <w:nsid w:val="37518eba"/>
+    <w:nsid w:val="4de48def"/>
     <w:multiLevelType w:val="multilevel"/>
     <w:lvl w:ilvl="0">
       <w:numFmt w:val="bullet"/>
@@ -3540,7 +3540,7 @@
     </w:lvl>
   </w:abstractNum>
   <w:abstractNum w:abstractNumId="99421">
-    <w:nsid w:val="f1d32d0a"/>
+    <w:nsid w:val="b58d1516"/>
     <w:multiLevelType w:val="multilevel"/>
     <w:lvl w:ilvl="0">
       <w:start w:val="1"/>
@@ -3628,7 +3628,7 @@
     </w:lvl>
   </w:abstractNum>
   <w:abstractNum w:abstractNumId="991">
-    <w:nsid w:val="ca8ac6ae"/>
+    <w:nsid w:val="3f6bdca2"/>
     <w:multiLevelType w:val="multilevel"/>
     <w:lvl w:ilvl="0">
       <w:numFmt w:val="bullet"/>
@@ -3709,7 +3709,7 @@
     </w:lvl>
   </w:abstractNum>
   <w:abstractNum w:abstractNumId="99411">
-    <w:nsid w:val="663b62e8"/>
+    <w:nsid w:val="90282649"/>
     <w:multiLevelType w:val="multilevel"/>
     <w:lvl w:ilvl="0">
       <w:start w:val="1"/>
@@ -3797,7 +3797,7 @@
     </w:lvl>
   </w:abstractNum>
   <w:abstractNum w:abstractNumId="99721">
-    <w:nsid w:val="405211a2"/>
+    <w:nsid w:val="d215cc17"/>
     <w:multiLevelType w:val="multilevel"/>
     <w:lvl w:ilvl="0">
       <w:start w:val="1"/>
@@ -3885,7 +3885,7 @@
     </w:lvl>
   </w:abstractNum>
   <w:abstractNum w:abstractNumId="99722">
-    <w:nsid w:val="12b55ef1"/>
+    <w:nsid w:val="6e48e2d4"/>
     <w:multiLevelType w:val="multilevel"/>
     <w:lvl w:ilvl="0">
       <w:start w:val="2"/>
@@ -3973,7 +3973,7 @@
     </w:lvl>
   </w:abstractNum>
   <w:abstractNum w:abstractNumId="99723">
-    <w:nsid w:val="955c3038"/>
+    <w:nsid w:val="3816a11a"/>
     <w:multiLevelType w:val="multilevel"/>
     <w:lvl w:ilvl="0">
       <w:start w:val="3"/>
@@ -4061,7 +4061,7 @@
     </w:lvl>
   </w:abstractNum>
   <w:abstractNum w:abstractNumId="99724">
-    <w:nsid w:val="aade1d7e"/>
+    <w:nsid w:val="b8933e9e"/>
     <w:multiLevelType w:val="multilevel"/>
     <w:lvl w:ilvl="0">
       <w:start w:val="4"/>

--- a/docx/Informace_ke_zkoušce.docx
+++ b/docx/Informace_ke_zkoušce.docx
@@ -3459,7 +3459,7 @@
     </w:lvl>
   </w:abstractNum>
   <w:abstractNum w:abstractNumId="990">
-    <w:nsid w:val="4de48def"/>
+    <w:nsid w:val="4c6775d0"/>
     <w:multiLevelType w:val="multilevel"/>
     <w:lvl w:ilvl="0">
       <w:numFmt w:val="bullet"/>
@@ -3540,7 +3540,7 @@
     </w:lvl>
   </w:abstractNum>
   <w:abstractNum w:abstractNumId="99421">
-    <w:nsid w:val="b58d1516"/>
+    <w:nsid w:val="2966a833"/>
     <w:multiLevelType w:val="multilevel"/>
     <w:lvl w:ilvl="0">
       <w:start w:val="1"/>
@@ -3628,7 +3628,7 @@
     </w:lvl>
   </w:abstractNum>
   <w:abstractNum w:abstractNumId="991">
-    <w:nsid w:val="3f6bdca2"/>
+    <w:nsid w:val="9ca4dd3d"/>
     <w:multiLevelType w:val="multilevel"/>
     <w:lvl w:ilvl="0">
       <w:numFmt w:val="bullet"/>
@@ -3709,7 +3709,7 @@
     </w:lvl>
   </w:abstractNum>
   <w:abstractNum w:abstractNumId="99411">
-    <w:nsid w:val="90282649"/>
+    <w:nsid w:val="86d95714"/>
     <w:multiLevelType w:val="multilevel"/>
     <w:lvl w:ilvl="0">
       <w:start w:val="1"/>
@@ -3797,7 +3797,7 @@
     </w:lvl>
   </w:abstractNum>
   <w:abstractNum w:abstractNumId="99721">
-    <w:nsid w:val="d215cc17"/>
+    <w:nsid w:val="13cec48b"/>
     <w:multiLevelType w:val="multilevel"/>
     <w:lvl w:ilvl="0">
       <w:start w:val="1"/>
@@ -3885,7 +3885,7 @@
     </w:lvl>
   </w:abstractNum>
   <w:abstractNum w:abstractNumId="99722">
-    <w:nsid w:val="6e48e2d4"/>
+    <w:nsid w:val="3464db2f"/>
     <w:multiLevelType w:val="multilevel"/>
     <w:lvl w:ilvl="0">
       <w:start w:val="2"/>
@@ -3973,7 +3973,7 @@
     </w:lvl>
   </w:abstractNum>
   <w:abstractNum w:abstractNumId="99723">
-    <w:nsid w:val="3816a11a"/>
+    <w:nsid w:val="76ee0d2a"/>
     <w:multiLevelType w:val="multilevel"/>
     <w:lvl w:ilvl="0">
       <w:start w:val="3"/>
@@ -4061,7 +4061,7 @@
     </w:lvl>
   </w:abstractNum>
   <w:abstractNum w:abstractNumId="99724">
-    <w:nsid w:val="b8933e9e"/>
+    <w:nsid w:val="ea5c78e9"/>
     <w:multiLevelType w:val="multilevel"/>
     <w:lvl w:ilvl="0">
       <w:start w:val="4"/>

--- a/docx/Informace_ke_zkoušce.docx
+++ b/docx/Informace_ke_zkoušce.docx
@@ -3459,7 +3459,7 @@
     </w:lvl>
   </w:abstractNum>
   <w:abstractNum w:abstractNumId="990">
-    <w:nsid w:val="4c6775d0"/>
+    <w:nsid w:val="2c9cdf1b"/>
     <w:multiLevelType w:val="multilevel"/>
     <w:lvl w:ilvl="0">
       <w:numFmt w:val="bullet"/>
@@ -3540,7 +3540,7 @@
     </w:lvl>
   </w:abstractNum>
   <w:abstractNum w:abstractNumId="99421">
-    <w:nsid w:val="2966a833"/>
+    <w:nsid w:val="84919e85"/>
     <w:multiLevelType w:val="multilevel"/>
     <w:lvl w:ilvl="0">
       <w:start w:val="1"/>
@@ -3628,7 +3628,7 @@
     </w:lvl>
   </w:abstractNum>
   <w:abstractNum w:abstractNumId="991">
-    <w:nsid w:val="9ca4dd3d"/>
+    <w:nsid w:val="2fa2a1e8"/>
     <w:multiLevelType w:val="multilevel"/>
     <w:lvl w:ilvl="0">
       <w:numFmt w:val="bullet"/>
@@ -3709,7 +3709,7 @@
     </w:lvl>
   </w:abstractNum>
   <w:abstractNum w:abstractNumId="99411">
-    <w:nsid w:val="86d95714"/>
+    <w:nsid w:val="81f9118a"/>
     <w:multiLevelType w:val="multilevel"/>
     <w:lvl w:ilvl="0">
       <w:start w:val="1"/>
@@ -3797,7 +3797,7 @@
     </w:lvl>
   </w:abstractNum>
   <w:abstractNum w:abstractNumId="99721">
-    <w:nsid w:val="13cec48b"/>
+    <w:nsid w:val="af70f933"/>
     <w:multiLevelType w:val="multilevel"/>
     <w:lvl w:ilvl="0">
       <w:start w:val="1"/>
@@ -3885,7 +3885,7 @@
     </w:lvl>
   </w:abstractNum>
   <w:abstractNum w:abstractNumId="99722">
-    <w:nsid w:val="3464db2f"/>
+    <w:nsid w:val="2306bf33"/>
     <w:multiLevelType w:val="multilevel"/>
     <w:lvl w:ilvl="0">
       <w:start w:val="2"/>
@@ -3973,7 +3973,7 @@
     </w:lvl>
   </w:abstractNum>
   <w:abstractNum w:abstractNumId="99723">
-    <w:nsid w:val="76ee0d2a"/>
+    <w:nsid w:val="933e4d03"/>
     <w:multiLevelType w:val="multilevel"/>
     <w:lvl w:ilvl="0">
       <w:start w:val="3"/>
@@ -4061,7 +4061,7 @@
     </w:lvl>
   </w:abstractNum>
   <w:abstractNum w:abstractNumId="99724">
-    <w:nsid w:val="ea5c78e9"/>
+    <w:nsid w:val="2f06ca79"/>
     <w:multiLevelType w:val="multilevel"/>
     <w:lvl w:ilvl="0">
       <w:start w:val="4"/>

--- a/docx/Informace_ke_zkoušce.docx
+++ b/docx/Informace_ke_zkoušce.docx
@@ -3459,7 +3459,7 @@
     </w:lvl>
   </w:abstractNum>
   <w:abstractNum w:abstractNumId="990">
-    <w:nsid w:val="2c9cdf1b"/>
+    <w:nsid w:val="30d250a3"/>
     <w:multiLevelType w:val="multilevel"/>
     <w:lvl w:ilvl="0">
       <w:numFmt w:val="bullet"/>
@@ -3540,7 +3540,7 @@
     </w:lvl>
   </w:abstractNum>
   <w:abstractNum w:abstractNumId="99421">
-    <w:nsid w:val="84919e85"/>
+    <w:nsid w:val="f8b5414b"/>
     <w:multiLevelType w:val="multilevel"/>
     <w:lvl w:ilvl="0">
       <w:start w:val="1"/>
@@ -3628,7 +3628,7 @@
     </w:lvl>
   </w:abstractNum>
   <w:abstractNum w:abstractNumId="991">
-    <w:nsid w:val="2fa2a1e8"/>
+    <w:nsid w:val="787bc3e7"/>
     <w:multiLevelType w:val="multilevel"/>
     <w:lvl w:ilvl="0">
       <w:numFmt w:val="bullet"/>
@@ -3709,7 +3709,7 @@
     </w:lvl>
   </w:abstractNum>
   <w:abstractNum w:abstractNumId="99411">
-    <w:nsid w:val="81f9118a"/>
+    <w:nsid w:val="34326426"/>
     <w:multiLevelType w:val="multilevel"/>
     <w:lvl w:ilvl="0">
       <w:start w:val="1"/>
@@ -3797,7 +3797,7 @@
     </w:lvl>
   </w:abstractNum>
   <w:abstractNum w:abstractNumId="99721">
-    <w:nsid w:val="af70f933"/>
+    <w:nsid w:val="744ff53d"/>
     <w:multiLevelType w:val="multilevel"/>
     <w:lvl w:ilvl="0">
       <w:start w:val="1"/>
@@ -3885,7 +3885,7 @@
     </w:lvl>
   </w:abstractNum>
   <w:abstractNum w:abstractNumId="99722">
-    <w:nsid w:val="2306bf33"/>
+    <w:nsid w:val="fbda6c44"/>
     <w:multiLevelType w:val="multilevel"/>
     <w:lvl w:ilvl="0">
       <w:start w:val="2"/>
@@ -3973,7 +3973,7 @@
     </w:lvl>
   </w:abstractNum>
   <w:abstractNum w:abstractNumId="99723">
-    <w:nsid w:val="933e4d03"/>
+    <w:nsid w:val="a2da6526"/>
     <w:multiLevelType w:val="multilevel"/>
     <w:lvl w:ilvl="0">
       <w:start w:val="3"/>
@@ -4061,7 +4061,7 @@
     </w:lvl>
   </w:abstractNum>
   <w:abstractNum w:abstractNumId="99724">
-    <w:nsid w:val="2f06ca79"/>
+    <w:nsid w:val="654426a9"/>
     <w:multiLevelType w:val="multilevel"/>
     <w:lvl w:ilvl="0">
       <w:start w:val="4"/>

--- a/docx/Informace_ke_zkoušce.docx
+++ b/docx/Informace_ke_zkoušce.docx
@@ -3459,7 +3459,7 @@
     </w:lvl>
   </w:abstractNum>
   <w:abstractNum w:abstractNumId="990">
-    <w:nsid w:val="30d250a3"/>
+    <w:nsid w:val="f6c2bcfd"/>
     <w:multiLevelType w:val="multilevel"/>
     <w:lvl w:ilvl="0">
       <w:numFmt w:val="bullet"/>
@@ -3540,7 +3540,7 @@
     </w:lvl>
   </w:abstractNum>
   <w:abstractNum w:abstractNumId="99421">
-    <w:nsid w:val="f8b5414b"/>
+    <w:nsid w:val="a7b1c68a"/>
     <w:multiLevelType w:val="multilevel"/>
     <w:lvl w:ilvl="0">
       <w:start w:val="1"/>
@@ -3628,7 +3628,7 @@
     </w:lvl>
   </w:abstractNum>
   <w:abstractNum w:abstractNumId="991">
-    <w:nsid w:val="787bc3e7"/>
+    <w:nsid w:val="46e3de56"/>
     <w:multiLevelType w:val="multilevel"/>
     <w:lvl w:ilvl="0">
       <w:numFmt w:val="bullet"/>
@@ -3709,7 +3709,7 @@
     </w:lvl>
   </w:abstractNum>
   <w:abstractNum w:abstractNumId="99411">
-    <w:nsid w:val="34326426"/>
+    <w:nsid w:val="fa0f3c22"/>
     <w:multiLevelType w:val="multilevel"/>
     <w:lvl w:ilvl="0">
       <w:start w:val="1"/>
@@ -3797,7 +3797,7 @@
     </w:lvl>
   </w:abstractNum>
   <w:abstractNum w:abstractNumId="99721">
-    <w:nsid w:val="744ff53d"/>
+    <w:nsid w:val="6f5d2811"/>
     <w:multiLevelType w:val="multilevel"/>
     <w:lvl w:ilvl="0">
       <w:start w:val="1"/>
@@ -3885,7 +3885,7 @@
     </w:lvl>
   </w:abstractNum>
   <w:abstractNum w:abstractNumId="99722">
-    <w:nsid w:val="fbda6c44"/>
+    <w:nsid w:val="a0c3bfeb"/>
     <w:multiLevelType w:val="multilevel"/>
     <w:lvl w:ilvl="0">
       <w:start w:val="2"/>
@@ -3973,7 +3973,7 @@
     </w:lvl>
   </w:abstractNum>
   <w:abstractNum w:abstractNumId="99723">
-    <w:nsid w:val="a2da6526"/>
+    <w:nsid w:val="7fc6d059"/>
     <w:multiLevelType w:val="multilevel"/>
     <w:lvl w:ilvl="0">
       <w:start w:val="3"/>
@@ -4061,7 +4061,7 @@
     </w:lvl>
   </w:abstractNum>
   <w:abstractNum w:abstractNumId="99724">
-    <w:nsid w:val="654426a9"/>
+    <w:nsid w:val="9f0ea37e"/>
     <w:multiLevelType w:val="multilevel"/>
     <w:lvl w:ilvl="0">
       <w:start w:val="4"/>

--- a/docx/Informace_ke_zkoušce.docx
+++ b/docx/Informace_ke_zkoušce.docx
@@ -3459,7 +3459,7 @@
     </w:lvl>
   </w:abstractNum>
   <w:abstractNum w:abstractNumId="990">
-    <w:nsid w:val="f6c2bcfd"/>
+    <w:nsid w:val="e59ac3af"/>
     <w:multiLevelType w:val="multilevel"/>
     <w:lvl w:ilvl="0">
       <w:numFmt w:val="bullet"/>
@@ -3540,7 +3540,7 @@
     </w:lvl>
   </w:abstractNum>
   <w:abstractNum w:abstractNumId="99421">
-    <w:nsid w:val="a7b1c68a"/>
+    <w:nsid w:val="e6dea055"/>
     <w:multiLevelType w:val="multilevel"/>
     <w:lvl w:ilvl="0">
       <w:start w:val="1"/>
@@ -3628,7 +3628,7 @@
     </w:lvl>
   </w:abstractNum>
   <w:abstractNum w:abstractNumId="991">
-    <w:nsid w:val="46e3de56"/>
+    <w:nsid w:val="c1e7b071"/>
     <w:multiLevelType w:val="multilevel"/>
     <w:lvl w:ilvl="0">
       <w:numFmt w:val="bullet"/>
@@ -3709,7 +3709,7 @@
     </w:lvl>
   </w:abstractNum>
   <w:abstractNum w:abstractNumId="99411">
-    <w:nsid w:val="fa0f3c22"/>
+    <w:nsid w:val="87ff3b96"/>
     <w:multiLevelType w:val="multilevel"/>
     <w:lvl w:ilvl="0">
       <w:start w:val="1"/>
@@ -3797,7 +3797,7 @@
     </w:lvl>
   </w:abstractNum>
   <w:abstractNum w:abstractNumId="99721">
-    <w:nsid w:val="6f5d2811"/>
+    <w:nsid w:val="c51abe71"/>
     <w:multiLevelType w:val="multilevel"/>
     <w:lvl w:ilvl="0">
       <w:start w:val="1"/>
@@ -3885,7 +3885,7 @@
     </w:lvl>
   </w:abstractNum>
   <w:abstractNum w:abstractNumId="99722">
-    <w:nsid w:val="a0c3bfeb"/>
+    <w:nsid w:val="e0a8b36d"/>
     <w:multiLevelType w:val="multilevel"/>
     <w:lvl w:ilvl="0">
       <w:start w:val="2"/>
@@ -3973,7 +3973,7 @@
     </w:lvl>
   </w:abstractNum>
   <w:abstractNum w:abstractNumId="99723">
-    <w:nsid w:val="7fc6d059"/>
+    <w:nsid w:val="b650642e"/>
     <w:multiLevelType w:val="multilevel"/>
     <w:lvl w:ilvl="0">
       <w:start w:val="3"/>
@@ -4061,7 +4061,7 @@
     </w:lvl>
   </w:abstractNum>
   <w:abstractNum w:abstractNumId="99724">
-    <w:nsid w:val="9f0ea37e"/>
+    <w:nsid w:val="d976ce47"/>
     <w:multiLevelType w:val="multilevel"/>
     <w:lvl w:ilvl="0">
       <w:start w:val="4"/>

--- a/docx/Informace_ke_zkoušce.docx
+++ b/docx/Informace_ke_zkoušce.docx
@@ -3459,7 +3459,7 @@
     </w:lvl>
   </w:abstractNum>
   <w:abstractNum w:abstractNumId="990">
-    <w:nsid w:val="e59ac3af"/>
+    <w:nsid w:val="8b6b0dc0"/>
     <w:multiLevelType w:val="multilevel"/>
     <w:lvl w:ilvl="0">
       <w:numFmt w:val="bullet"/>
@@ -3540,7 +3540,7 @@
     </w:lvl>
   </w:abstractNum>
   <w:abstractNum w:abstractNumId="99421">
-    <w:nsid w:val="e6dea055"/>
+    <w:nsid w:val="df7faa6a"/>
     <w:multiLevelType w:val="multilevel"/>
     <w:lvl w:ilvl="0">
       <w:start w:val="1"/>
@@ -3628,7 +3628,7 @@
     </w:lvl>
   </w:abstractNum>
   <w:abstractNum w:abstractNumId="991">
-    <w:nsid w:val="c1e7b071"/>
+    <w:nsid w:val="4b5ad5eb"/>
     <w:multiLevelType w:val="multilevel"/>
     <w:lvl w:ilvl="0">
       <w:numFmt w:val="bullet"/>
@@ -3709,7 +3709,7 @@
     </w:lvl>
   </w:abstractNum>
   <w:abstractNum w:abstractNumId="99411">
-    <w:nsid w:val="87ff3b96"/>
+    <w:nsid w:val="ad63431a"/>
     <w:multiLevelType w:val="multilevel"/>
     <w:lvl w:ilvl="0">
       <w:start w:val="1"/>
@@ -3797,7 +3797,7 @@
     </w:lvl>
   </w:abstractNum>
   <w:abstractNum w:abstractNumId="99721">
-    <w:nsid w:val="c51abe71"/>
+    <w:nsid w:val="d480ae52"/>
     <w:multiLevelType w:val="multilevel"/>
     <w:lvl w:ilvl="0">
       <w:start w:val="1"/>
@@ -3885,7 +3885,7 @@
     </w:lvl>
   </w:abstractNum>
   <w:abstractNum w:abstractNumId="99722">
-    <w:nsid w:val="e0a8b36d"/>
+    <w:nsid w:val="87375ad1"/>
     <w:multiLevelType w:val="multilevel"/>
     <w:lvl w:ilvl="0">
       <w:start w:val="2"/>
@@ -3973,7 +3973,7 @@
     </w:lvl>
   </w:abstractNum>
   <w:abstractNum w:abstractNumId="99723">
-    <w:nsid w:val="b650642e"/>
+    <w:nsid w:val="a8942ef9"/>
     <w:multiLevelType w:val="multilevel"/>
     <w:lvl w:ilvl="0">
       <w:start w:val="3"/>
@@ -4061,7 +4061,7 @@
     </w:lvl>
   </w:abstractNum>
   <w:abstractNum w:abstractNumId="99724">
-    <w:nsid w:val="d976ce47"/>
+    <w:nsid w:val="5b6be47d"/>
     <w:multiLevelType w:val="multilevel"/>
     <w:lvl w:ilvl="0">
       <w:start w:val="4"/>

--- a/docx/Informace_ke_zkoušce.docx
+++ b/docx/Informace_ke_zkoušce.docx
@@ -3459,7 +3459,7 @@
     </w:lvl>
   </w:abstractNum>
   <w:abstractNum w:abstractNumId="990">
-    <w:nsid w:val="8b6b0dc0"/>
+    <w:nsid w:val="3289ccf0"/>
     <w:multiLevelType w:val="multilevel"/>
     <w:lvl w:ilvl="0">
       <w:numFmt w:val="bullet"/>
@@ -3540,7 +3540,7 @@
     </w:lvl>
   </w:abstractNum>
   <w:abstractNum w:abstractNumId="99421">
-    <w:nsid w:val="df7faa6a"/>
+    <w:nsid w:val="de4e7324"/>
     <w:multiLevelType w:val="multilevel"/>
     <w:lvl w:ilvl="0">
       <w:start w:val="1"/>
@@ -3628,7 +3628,7 @@
     </w:lvl>
   </w:abstractNum>
   <w:abstractNum w:abstractNumId="991">
-    <w:nsid w:val="4b5ad5eb"/>
+    <w:nsid w:val="6e319ea1"/>
     <w:multiLevelType w:val="multilevel"/>
     <w:lvl w:ilvl="0">
       <w:numFmt w:val="bullet"/>
@@ -3709,7 +3709,7 @@
     </w:lvl>
   </w:abstractNum>
   <w:abstractNum w:abstractNumId="99411">
-    <w:nsid w:val="ad63431a"/>
+    <w:nsid w:val="75da50b6"/>
     <w:multiLevelType w:val="multilevel"/>
     <w:lvl w:ilvl="0">
       <w:start w:val="1"/>
@@ -3797,7 +3797,7 @@
     </w:lvl>
   </w:abstractNum>
   <w:abstractNum w:abstractNumId="99721">
-    <w:nsid w:val="d480ae52"/>
+    <w:nsid w:val="cc800209"/>
     <w:multiLevelType w:val="multilevel"/>
     <w:lvl w:ilvl="0">
       <w:start w:val="1"/>
@@ -3885,7 +3885,7 @@
     </w:lvl>
   </w:abstractNum>
   <w:abstractNum w:abstractNumId="99722">
-    <w:nsid w:val="87375ad1"/>
+    <w:nsid w:val="e6874b61"/>
     <w:multiLevelType w:val="multilevel"/>
     <w:lvl w:ilvl="0">
       <w:start w:val="2"/>
@@ -3973,7 +3973,7 @@
     </w:lvl>
   </w:abstractNum>
   <w:abstractNum w:abstractNumId="99723">
-    <w:nsid w:val="a8942ef9"/>
+    <w:nsid w:val="8b04a339"/>
     <w:multiLevelType w:val="multilevel"/>
     <w:lvl w:ilvl="0">
       <w:start w:val="3"/>
@@ -4061,7 +4061,7 @@
     </w:lvl>
   </w:abstractNum>
   <w:abstractNum w:abstractNumId="99724">
-    <w:nsid w:val="5b6be47d"/>
+    <w:nsid w:val="4cd8607f"/>
     <w:multiLevelType w:val="multilevel"/>
     <w:lvl w:ilvl="0">
       <w:start w:val="4"/>

--- a/docx/Informace_ke_zkoušce.docx
+++ b/docx/Informace_ke_zkoušce.docx
@@ -3459,7 +3459,7 @@
     </w:lvl>
   </w:abstractNum>
   <w:abstractNum w:abstractNumId="990">
-    <w:nsid w:val="3289ccf0"/>
+    <w:nsid w:val="59b10f80"/>
     <w:multiLevelType w:val="multilevel"/>
     <w:lvl w:ilvl="0">
       <w:numFmt w:val="bullet"/>
@@ -3540,7 +3540,7 @@
     </w:lvl>
   </w:abstractNum>
   <w:abstractNum w:abstractNumId="99421">
-    <w:nsid w:val="de4e7324"/>
+    <w:nsid w:val="b52576d8"/>
     <w:multiLevelType w:val="multilevel"/>
     <w:lvl w:ilvl="0">
       <w:start w:val="1"/>
@@ -3628,7 +3628,7 @@
     </w:lvl>
   </w:abstractNum>
   <w:abstractNum w:abstractNumId="991">
-    <w:nsid w:val="6e319ea1"/>
+    <w:nsid w:val="ccc2850c"/>
     <w:multiLevelType w:val="multilevel"/>
     <w:lvl w:ilvl="0">
       <w:numFmt w:val="bullet"/>
@@ -3709,7 +3709,7 @@
     </w:lvl>
   </w:abstractNum>
   <w:abstractNum w:abstractNumId="99411">
-    <w:nsid w:val="75da50b6"/>
+    <w:nsid w:val="5a209254"/>
     <w:multiLevelType w:val="multilevel"/>
     <w:lvl w:ilvl="0">
       <w:start w:val="1"/>
@@ -3797,7 +3797,7 @@
     </w:lvl>
   </w:abstractNum>
   <w:abstractNum w:abstractNumId="99721">
-    <w:nsid w:val="cc800209"/>
+    <w:nsid w:val="c3d4d4eb"/>
     <w:multiLevelType w:val="multilevel"/>
     <w:lvl w:ilvl="0">
       <w:start w:val="1"/>
@@ -3885,7 +3885,7 @@
     </w:lvl>
   </w:abstractNum>
   <w:abstractNum w:abstractNumId="99722">
-    <w:nsid w:val="e6874b61"/>
+    <w:nsid w:val="e16db87b"/>
     <w:multiLevelType w:val="multilevel"/>
     <w:lvl w:ilvl="0">
       <w:start w:val="2"/>
@@ -3973,7 +3973,7 @@
     </w:lvl>
   </w:abstractNum>
   <w:abstractNum w:abstractNumId="99723">
-    <w:nsid w:val="8b04a339"/>
+    <w:nsid w:val="5ff1aada"/>
     <w:multiLevelType w:val="multilevel"/>
     <w:lvl w:ilvl="0">
       <w:start w:val="3"/>
@@ -4061,7 +4061,7 @@
     </w:lvl>
   </w:abstractNum>
   <w:abstractNum w:abstractNumId="99724">
-    <w:nsid w:val="4cd8607f"/>
+    <w:nsid w:val="812f60e2"/>
     <w:multiLevelType w:val="multilevel"/>
     <w:lvl w:ilvl="0">
       <w:start w:val="4"/>

--- a/docx/Informace_ke_zkoušce.docx
+++ b/docx/Informace_ke_zkoušce.docx
@@ -3459,7 +3459,7 @@
     </w:lvl>
   </w:abstractNum>
   <w:abstractNum w:abstractNumId="990">
-    <w:nsid w:val="59b10f80"/>
+    <w:nsid w:val="9fbfd295"/>
     <w:multiLevelType w:val="multilevel"/>
     <w:lvl w:ilvl="0">
       <w:numFmt w:val="bullet"/>
@@ -3540,7 +3540,7 @@
     </w:lvl>
   </w:abstractNum>
   <w:abstractNum w:abstractNumId="99421">
-    <w:nsid w:val="b52576d8"/>
+    <w:nsid w:val="fe938150"/>
     <w:multiLevelType w:val="multilevel"/>
     <w:lvl w:ilvl="0">
       <w:start w:val="1"/>
@@ -3628,7 +3628,7 @@
     </w:lvl>
   </w:abstractNum>
   <w:abstractNum w:abstractNumId="991">
-    <w:nsid w:val="ccc2850c"/>
+    <w:nsid w:val="6658cc15"/>
     <w:multiLevelType w:val="multilevel"/>
     <w:lvl w:ilvl="0">
       <w:numFmt w:val="bullet"/>
@@ -3709,7 +3709,7 @@
     </w:lvl>
   </w:abstractNum>
   <w:abstractNum w:abstractNumId="99411">
-    <w:nsid w:val="5a209254"/>
+    <w:nsid w:val="7525aa13"/>
     <w:multiLevelType w:val="multilevel"/>
     <w:lvl w:ilvl="0">
       <w:start w:val="1"/>
@@ -3797,7 +3797,7 @@
     </w:lvl>
   </w:abstractNum>
   <w:abstractNum w:abstractNumId="99721">
-    <w:nsid w:val="c3d4d4eb"/>
+    <w:nsid w:val="37703021"/>
     <w:multiLevelType w:val="multilevel"/>
     <w:lvl w:ilvl="0">
       <w:start w:val="1"/>
@@ -3885,7 +3885,7 @@
     </w:lvl>
   </w:abstractNum>
   <w:abstractNum w:abstractNumId="99722">
-    <w:nsid w:val="e16db87b"/>
+    <w:nsid w:val="86c71515"/>
     <w:multiLevelType w:val="multilevel"/>
     <w:lvl w:ilvl="0">
       <w:start w:val="2"/>
@@ -3973,7 +3973,7 @@
     </w:lvl>
   </w:abstractNum>
   <w:abstractNum w:abstractNumId="99723">
-    <w:nsid w:val="5ff1aada"/>
+    <w:nsid w:val="2223892f"/>
     <w:multiLevelType w:val="multilevel"/>
     <w:lvl w:ilvl="0">
       <w:start w:val="3"/>
@@ -4061,7 +4061,7 @@
     </w:lvl>
   </w:abstractNum>
   <w:abstractNum w:abstractNumId="99724">
-    <w:nsid w:val="812f60e2"/>
+    <w:nsid w:val="68309550"/>
     <w:multiLevelType w:val="multilevel"/>
     <w:lvl w:ilvl="0">
       <w:start w:val="4"/>
